--- a/Report.docx
+++ b/Report.docx
@@ -144,70 +144,390 @@
           <w:color w:val="FF0000"/>
         </w:rPr>
       </w:pPr>
+    </w:p>
+    <w:p>
+      <w:pPr>
+        <w:rPr>
+          <w:color w:val="FF0000"/>
+        </w:rPr>
+      </w:pPr>
+      <w:r>
+        <w:rPr>
+          <w:color w:val="FF0000"/>
+        </w:rPr>
+        <w:t>Conclusion: The panel data Hausman test results indicate that the fixed effects model is more appropriate for the given dataset.</w:t>
+      </w:r>
+    </w:p>
+    <w:p>
+      <w:r>
+        <w:rPr>
+          <w:color w:val="333333"/>
+        </w:rPr>
+        <w:lastRenderedPageBreak/>
+        <w:t xml:space="preserve">similarities between some country(s) against Ireland, </w:t>
+      </w:r>
+      <w:r>
+        <w:rPr>
+          <w:color w:val="333333"/>
+          <w:u w:val="single"/>
+        </w:rPr>
+        <w:t>apply parametric and non-parametric inferential statistical techniques to compare them (e.g., t-test, analysis of variance, Wilcoxon test, chi-squared test, among others)</w:t>
+      </w:r>
+      <w:r>
+        <w:rPr>
+          <w:color w:val="333333"/>
+        </w:rPr>
+        <w:t xml:space="preserve">. You must justify your choices and verify the applicability of the tests. Hypotheses and conclusions must be clearly stated. You are expected to use </w:t>
+      </w:r>
+      <w:r>
+        <w:rPr>
+          <w:color w:val="333333"/>
+          <w:u w:val="single"/>
+        </w:rPr>
+        <w:t>at least 5 different inferential statistics tests.</w:t>
+      </w:r>
+    </w:p>
+    <w:p>
+      <w:pPr>
+        <w:rPr>
+          <w:color w:val="FF0000"/>
+        </w:rPr>
+      </w:pPr>
+    </w:p>
+    <w:p>
+      <w:pPr>
+        <w:rPr>
+          <w:color w:val="4472C4" w:themeColor="accent1"/>
+        </w:rPr>
+      </w:pPr>
+      <w:r>
+        <w:rPr>
+          <w:color w:val="4472C4" w:themeColor="accent1"/>
+        </w:rPr>
+        <w:t xml:space="preserve">Q: Price of Wheat in Ireland vs Croatia (similar in size to Ireland by population). </w:t>
+      </w:r>
+    </w:p>
+    <w:p>
+      <w:r>
+        <w:t xml:space="preserve">Note: </w:t>
+      </w:r>
+      <w:r>
+        <w:t>The Croatian War of Independence was fought from 1991 to 1995</w:t>
+      </w:r>
       <w:bookmarkStart w:id="0" w:name="_GoBack"/>
       <w:bookmarkEnd w:id="0"/>
     </w:p>
     <w:p>
       <w:pPr>
         <w:rPr>
-          <w:color w:val="FF0000"/>
-        </w:rPr>
-      </w:pPr>
-      <w:r>
-        <w:rPr>
-          <w:color w:val="FF0000"/>
-        </w:rPr>
-        <w:t>Conclusion: The panel data Hausman test results indicate that the fixed effects model is more appropriate for the given dataset.</w:t>
-      </w:r>
-    </w:p>
-    <w:p>
-      <w:r>
-        <w:rPr>
-          <w:color w:val="333333"/>
+          <w:color w:val="4472C4" w:themeColor="accent1"/>
+        </w:rPr>
+      </w:pPr>
+    </w:p>
+    <w:p>
+      <w:pPr>
+        <w:rPr>
+          <w:color w:val="4472C4" w:themeColor="accent1"/>
+        </w:rPr>
+      </w:pPr>
+    </w:p>
+    <w:p>
+      <w:pPr>
+        <w:rPr>
+          <w:color w:val="4472C4" w:themeColor="accent1"/>
+        </w:rPr>
+      </w:pPr>
+      <w:r>
+        <w:rPr>
+          <w:noProof/>
+        </w:rPr>
+        <w:drawing>
+          <wp:inline distT="0" distB="0" distL="0" distR="0" wp14:anchorId="1D724F53" wp14:editId="5002E48B">
+            <wp:extent cx="5731510" cy="1513840"/>
+            <wp:effectExtent l="0" t="0" r="2540" b="0"/>
+            <wp:docPr id="1" name="Picture 1"/>
+            <wp:cNvGraphicFramePr>
+              <a:graphicFrameLocks xmlns:a="http://schemas.openxmlformats.org/drawingml/2006/main" noChangeAspect="1"/>
+            </wp:cNvGraphicFramePr>
+            <a:graphic xmlns:a="http://schemas.openxmlformats.org/drawingml/2006/main">
+              <a:graphicData uri="http://schemas.openxmlformats.org/drawingml/2006/picture">
+                <pic:pic xmlns:pic="http://schemas.openxmlformats.org/drawingml/2006/picture">
+                  <pic:nvPicPr>
+                    <pic:cNvPr id="1" name=""/>
+                    <pic:cNvPicPr/>
+                  </pic:nvPicPr>
+                  <pic:blipFill>
+                    <a:blip r:embed="rId4"/>
+                    <a:stretch>
+                      <a:fillRect/>
+                    </a:stretch>
+                  </pic:blipFill>
+                  <pic:spPr>
+                    <a:xfrm>
+                      <a:off x="0" y="0"/>
+                      <a:ext cx="5731510" cy="1513840"/>
+                    </a:xfrm>
+                    <a:prstGeom prst="rect">
+                      <a:avLst/>
+                    </a:prstGeom>
+                  </pic:spPr>
+                </pic:pic>
+              </a:graphicData>
+            </a:graphic>
+          </wp:inline>
+        </w:drawing>
+      </w:r>
+    </w:p>
+    <w:p>
+      <w:pPr>
+        <w:rPr>
+          <w:color w:val="4472C4" w:themeColor="accent1"/>
+        </w:rPr>
+      </w:pPr>
+      <w:r>
+        <w:rPr>
+          <w:noProof/>
+        </w:rPr>
+        <w:drawing>
+          <wp:inline distT="0" distB="0" distL="0" distR="0" wp14:anchorId="353EECD9" wp14:editId="4A112409">
+            <wp:extent cx="5410200" cy="3733800"/>
+            <wp:effectExtent l="0" t="0" r="0" b="0"/>
+            <wp:docPr id="4" name="Picture 4"/>
+            <wp:cNvGraphicFramePr>
+              <a:graphicFrameLocks xmlns:a="http://schemas.openxmlformats.org/drawingml/2006/main" noChangeAspect="1"/>
+            </wp:cNvGraphicFramePr>
+            <a:graphic xmlns:a="http://schemas.openxmlformats.org/drawingml/2006/main">
+              <a:graphicData uri="http://schemas.openxmlformats.org/drawingml/2006/picture">
+                <pic:pic xmlns:pic="http://schemas.openxmlformats.org/drawingml/2006/picture">
+                  <pic:nvPicPr>
+                    <pic:cNvPr id="1" name=""/>
+                    <pic:cNvPicPr/>
+                  </pic:nvPicPr>
+                  <pic:blipFill>
+                    <a:blip r:embed="rId5"/>
+                    <a:stretch>
+                      <a:fillRect/>
+                    </a:stretch>
+                  </pic:blipFill>
+                  <pic:spPr>
+                    <a:xfrm>
+                      <a:off x="0" y="0"/>
+                      <a:ext cx="5410200" cy="3733800"/>
+                    </a:xfrm>
+                    <a:prstGeom prst="rect">
+                      <a:avLst/>
+                    </a:prstGeom>
+                  </pic:spPr>
+                </pic:pic>
+              </a:graphicData>
+            </a:graphic>
+          </wp:inline>
+        </w:drawing>
+      </w:r>
+    </w:p>
+    <w:p>
+      <w:pPr>
+        <w:rPr>
+          <w:color w:val="4472C4" w:themeColor="accent1"/>
+        </w:rPr>
+      </w:pPr>
+    </w:p>
+    <w:p>
+      <w:pPr>
+        <w:rPr>
+          <w:color w:val="4472C4" w:themeColor="accent1"/>
+        </w:rPr>
+      </w:pPr>
+      <w:r>
+        <w:rPr>
+          <w:noProof/>
         </w:rPr>
         <w:lastRenderedPageBreak/>
-        <w:t xml:space="preserve">similarities between some country(s) against Ireland, </w:t>
-      </w:r>
-      <w:r>
-        <w:rPr>
-          <w:color w:val="333333"/>
-          <w:u w:val="single"/>
-        </w:rPr>
-        <w:t>apply parametric and non-parametric inferential statistical techniques to compare them (e.g., t-test, analysis of variance, Wilcoxon test, chi-squared test, among others)</w:t>
-      </w:r>
-      <w:r>
-        <w:rPr>
-          <w:color w:val="333333"/>
-        </w:rPr>
-        <w:t xml:space="preserve">. You must justify your choices and verify the applicability of the tests. Hypotheses and conclusions must be clearly stated. You are expected to use </w:t>
-      </w:r>
-      <w:r>
-        <w:rPr>
-          <w:color w:val="333333"/>
-          <w:u w:val="single"/>
-        </w:rPr>
-        <w:t>at least 5 different inferential statistics tests.</w:t>
-      </w:r>
-    </w:p>
-    <w:p>
-      <w:pPr>
-        <w:rPr>
-          <w:color w:val="FF0000"/>
-        </w:rPr>
-      </w:pPr>
-    </w:p>
-    <w:p>
-      <w:pPr>
-        <w:rPr>
-          <w:color w:val="FF0000"/>
-        </w:rPr>
-      </w:pPr>
-      <w:r>
-        <w:rPr>
-          <w:color w:val="FF0000"/>
-        </w:rPr>
-        <w:t xml:space="preserve">Q: Price of Wheat in Ireland vs Croatia (similar in size to Ireland by population). </w:t>
-      </w:r>
+        <w:drawing>
+          <wp:inline distT="0" distB="0" distL="0" distR="0" wp14:anchorId="4993114D" wp14:editId="2A0B8546">
+            <wp:extent cx="5210175" cy="3714750"/>
+            <wp:effectExtent l="0" t="0" r="9525" b="0"/>
+            <wp:docPr id="5" name="Picture 5"/>
+            <wp:cNvGraphicFramePr>
+              <a:graphicFrameLocks xmlns:a="http://schemas.openxmlformats.org/drawingml/2006/main" noChangeAspect="1"/>
+            </wp:cNvGraphicFramePr>
+            <a:graphic xmlns:a="http://schemas.openxmlformats.org/drawingml/2006/main">
+              <a:graphicData uri="http://schemas.openxmlformats.org/drawingml/2006/picture">
+                <pic:pic xmlns:pic="http://schemas.openxmlformats.org/drawingml/2006/picture">
+                  <pic:nvPicPr>
+                    <pic:cNvPr id="1" name=""/>
+                    <pic:cNvPicPr/>
+                  </pic:nvPicPr>
+                  <pic:blipFill>
+                    <a:blip r:embed="rId6"/>
+                    <a:stretch>
+                      <a:fillRect/>
+                    </a:stretch>
+                  </pic:blipFill>
+                  <pic:spPr>
+                    <a:xfrm>
+                      <a:off x="0" y="0"/>
+                      <a:ext cx="5210175" cy="3714750"/>
+                    </a:xfrm>
+                    <a:prstGeom prst="rect">
+                      <a:avLst/>
+                    </a:prstGeom>
+                  </pic:spPr>
+                </pic:pic>
+              </a:graphicData>
+            </a:graphic>
+          </wp:inline>
+        </w:drawing>
+      </w:r>
+    </w:p>
+    <w:p>
+      <w:pPr>
+        <w:rPr>
+          <w:color w:val="4472C4" w:themeColor="accent1"/>
+        </w:rPr>
+      </w:pPr>
+      <w:r>
+        <w:rPr>
+          <w:noProof/>
+        </w:rPr>
+        <w:drawing>
+          <wp:inline distT="0" distB="0" distL="0" distR="0" wp14:anchorId="1C42E9EE" wp14:editId="6FAF40AA">
+            <wp:extent cx="5731510" cy="2583815"/>
+            <wp:effectExtent l="0" t="0" r="2540" b="6985"/>
+            <wp:docPr id="7" name="Picture 7"/>
+            <wp:cNvGraphicFramePr>
+              <a:graphicFrameLocks xmlns:a="http://schemas.openxmlformats.org/drawingml/2006/main" noChangeAspect="1"/>
+            </wp:cNvGraphicFramePr>
+            <a:graphic xmlns:a="http://schemas.openxmlformats.org/drawingml/2006/main">
+              <a:graphicData uri="http://schemas.openxmlformats.org/drawingml/2006/picture">
+                <pic:pic xmlns:pic="http://schemas.openxmlformats.org/drawingml/2006/picture">
+                  <pic:nvPicPr>
+                    <pic:cNvPr id="1" name=""/>
+                    <pic:cNvPicPr/>
+                  </pic:nvPicPr>
+                  <pic:blipFill>
+                    <a:blip r:embed="rId7"/>
+                    <a:stretch>
+                      <a:fillRect/>
+                    </a:stretch>
+                  </pic:blipFill>
+                  <pic:spPr>
+                    <a:xfrm>
+                      <a:off x="0" y="0"/>
+                      <a:ext cx="5731510" cy="2583815"/>
+                    </a:xfrm>
+                    <a:prstGeom prst="rect">
+                      <a:avLst/>
+                    </a:prstGeom>
+                  </pic:spPr>
+                </pic:pic>
+              </a:graphicData>
+            </a:graphic>
+          </wp:inline>
+        </w:drawing>
+      </w:r>
+    </w:p>
+    <w:p>
+      <w:pPr>
+        <w:rPr>
+          <w:color w:val="4472C4" w:themeColor="accent1"/>
+        </w:rPr>
+      </w:pPr>
+      <w:r>
+        <w:rPr>
+          <w:noProof/>
+        </w:rPr>
+        <w:lastRenderedPageBreak/>
+        <w:drawing>
+          <wp:inline distT="0" distB="0" distL="0" distR="0" wp14:anchorId="33185E5D" wp14:editId="48E8EBF4">
+            <wp:extent cx="5143500" cy="3600450"/>
+            <wp:effectExtent l="0" t="0" r="0" b="0"/>
+            <wp:docPr id="9" name="Picture 9"/>
+            <wp:cNvGraphicFramePr>
+              <a:graphicFrameLocks xmlns:a="http://schemas.openxmlformats.org/drawingml/2006/main" noChangeAspect="1"/>
+            </wp:cNvGraphicFramePr>
+            <a:graphic xmlns:a="http://schemas.openxmlformats.org/drawingml/2006/main">
+              <a:graphicData uri="http://schemas.openxmlformats.org/drawingml/2006/picture">
+                <pic:pic xmlns:pic="http://schemas.openxmlformats.org/drawingml/2006/picture">
+                  <pic:nvPicPr>
+                    <pic:cNvPr id="1" name=""/>
+                    <pic:cNvPicPr/>
+                  </pic:nvPicPr>
+                  <pic:blipFill>
+                    <a:blip r:embed="rId8"/>
+                    <a:stretch>
+                      <a:fillRect/>
+                    </a:stretch>
+                  </pic:blipFill>
+                  <pic:spPr>
+                    <a:xfrm>
+                      <a:off x="0" y="0"/>
+                      <a:ext cx="5143500" cy="3600450"/>
+                    </a:xfrm>
+                    <a:prstGeom prst="rect">
+                      <a:avLst/>
+                    </a:prstGeom>
+                  </pic:spPr>
+                </pic:pic>
+              </a:graphicData>
+            </a:graphic>
+          </wp:inline>
+        </w:drawing>
+      </w:r>
+    </w:p>
+    <w:p>
+      <w:pPr>
+        <w:rPr>
+          <w:color w:val="4472C4" w:themeColor="accent1"/>
+        </w:rPr>
+      </w:pPr>
+      <w:r>
+        <w:rPr>
+          <w:noProof/>
+        </w:rPr>
+        <w:drawing>
+          <wp:inline distT="0" distB="0" distL="0" distR="0" wp14:anchorId="7DB8D943" wp14:editId="3773EAC8">
+            <wp:extent cx="5124450" cy="3543300"/>
+            <wp:effectExtent l="0" t="0" r="0" b="0"/>
+            <wp:docPr id="10" name="Picture 10"/>
+            <wp:cNvGraphicFramePr>
+              <a:graphicFrameLocks xmlns:a="http://schemas.openxmlformats.org/drawingml/2006/main" noChangeAspect="1"/>
+            </wp:cNvGraphicFramePr>
+            <a:graphic xmlns:a="http://schemas.openxmlformats.org/drawingml/2006/main">
+              <a:graphicData uri="http://schemas.openxmlformats.org/drawingml/2006/picture">
+                <pic:pic xmlns:pic="http://schemas.openxmlformats.org/drawingml/2006/picture">
+                  <pic:nvPicPr>
+                    <pic:cNvPr id="1" name=""/>
+                    <pic:cNvPicPr/>
+                  </pic:nvPicPr>
+                  <pic:blipFill>
+                    <a:blip r:embed="rId9"/>
+                    <a:stretch>
+                      <a:fillRect/>
+                    </a:stretch>
+                  </pic:blipFill>
+                  <pic:spPr>
+                    <a:xfrm>
+                      <a:off x="0" y="0"/>
+                      <a:ext cx="5124450" cy="3543300"/>
+                    </a:xfrm>
+                    <a:prstGeom prst="rect">
+                      <a:avLst/>
+                    </a:prstGeom>
+                  </pic:spPr>
+                </pic:pic>
+              </a:graphicData>
+            </a:graphic>
+          </wp:inline>
+        </w:drawing>
+      </w:r>
+    </w:p>
+    <w:p>
+      <w:pPr>
+        <w:rPr>
+          <w:color w:val="4472C4" w:themeColor="accent1"/>
+        </w:rPr>
+      </w:pPr>
     </w:p>
     <w:p>
       <w:pPr>

--- a/Report.docx
+++ b/Report.docx
@@ -214,8 +214,6 @@
       <w:r>
         <w:t>The Croatian War of Independence was fought from 1991 to 1995</w:t>
       </w:r>
-      <w:bookmarkStart w:id="0" w:name="_GoBack"/>
-      <w:bookmarkEnd w:id="0"/>
     </w:p>
     <w:p>
       <w:pPr>
@@ -246,53 +244,6 @@
             <wp:extent cx="5731510" cy="1513840"/>
             <wp:effectExtent l="0" t="0" r="2540" b="0"/>
             <wp:docPr id="1" name="Picture 1"/>
-            <wp:cNvGraphicFramePr>
-              <a:graphicFrameLocks xmlns:a="http://schemas.openxmlformats.org/drawingml/2006/main" noChangeAspect="1"/>
-            </wp:cNvGraphicFramePr>
-            <a:graphic xmlns:a="http://schemas.openxmlformats.org/drawingml/2006/main">
-              <a:graphicData uri="http://schemas.openxmlformats.org/drawingml/2006/picture">
-                <pic:pic xmlns:pic="http://schemas.openxmlformats.org/drawingml/2006/picture">
-                  <pic:nvPicPr>
-                    <pic:cNvPr id="1" name=""/>
-                    <pic:cNvPicPr/>
-                  </pic:nvPicPr>
-                  <pic:blipFill>
-                    <a:blip r:embed="rId4"/>
-                    <a:stretch>
-                      <a:fillRect/>
-                    </a:stretch>
-                  </pic:blipFill>
-                  <pic:spPr>
-                    <a:xfrm>
-                      <a:off x="0" y="0"/>
-                      <a:ext cx="5731510" cy="1513840"/>
-                    </a:xfrm>
-                    <a:prstGeom prst="rect">
-                      <a:avLst/>
-                    </a:prstGeom>
-                  </pic:spPr>
-                </pic:pic>
-              </a:graphicData>
-            </a:graphic>
-          </wp:inline>
-        </w:drawing>
-      </w:r>
-    </w:p>
-    <w:p>
-      <w:pPr>
-        <w:rPr>
-          <w:color w:val="4472C4" w:themeColor="accent1"/>
-        </w:rPr>
-      </w:pPr>
-      <w:r>
-        <w:rPr>
-          <w:noProof/>
-        </w:rPr>
-        <w:drawing>
-          <wp:inline distT="0" distB="0" distL="0" distR="0" wp14:anchorId="353EECD9" wp14:editId="4A112409">
-            <wp:extent cx="5410200" cy="3733800"/>
-            <wp:effectExtent l="0" t="0" r="0" b="0"/>
-            <wp:docPr id="4" name="Picture 4"/>
             <wp:cNvGraphicFramePr>
               <a:graphicFrameLocks xmlns:a="http://schemas.openxmlformats.org/drawingml/2006/main" noChangeAspect="1"/>
             </wp:cNvGraphicFramePr>
@@ -312,7 +263,7 @@
                   <pic:spPr>
                     <a:xfrm>
                       <a:off x="0" y="0"/>
-                      <a:ext cx="5410200" cy="3733800"/>
+                      <a:ext cx="5731510" cy="1513840"/>
                     </a:xfrm>
                     <a:prstGeom prst="rect">
                       <a:avLst/>
@@ -331,23 +282,15 @@
           <w:color w:val="4472C4" w:themeColor="accent1"/>
         </w:rPr>
       </w:pPr>
-    </w:p>
-    <w:p>
-      <w:pPr>
-        <w:rPr>
-          <w:color w:val="4472C4" w:themeColor="accent1"/>
-        </w:rPr>
-      </w:pPr>
       <w:r>
         <w:rPr>
           <w:noProof/>
         </w:rPr>
-        <w:lastRenderedPageBreak/>
         <w:drawing>
-          <wp:inline distT="0" distB="0" distL="0" distR="0" wp14:anchorId="4993114D" wp14:editId="2A0B8546">
-            <wp:extent cx="5210175" cy="3714750"/>
-            <wp:effectExtent l="0" t="0" r="9525" b="0"/>
-            <wp:docPr id="5" name="Picture 5"/>
+          <wp:inline distT="0" distB="0" distL="0" distR="0" wp14:anchorId="353EECD9" wp14:editId="4A112409">
+            <wp:extent cx="5410200" cy="3733800"/>
+            <wp:effectExtent l="0" t="0" r="0" b="0"/>
+            <wp:docPr id="4" name="Picture 4"/>
             <wp:cNvGraphicFramePr>
               <a:graphicFrameLocks xmlns:a="http://schemas.openxmlformats.org/drawingml/2006/main" noChangeAspect="1"/>
             </wp:cNvGraphicFramePr>
@@ -367,7 +310,7 @@
                   <pic:spPr>
                     <a:xfrm>
                       <a:off x="0" y="0"/>
-                      <a:ext cx="5210175" cy="3714750"/>
+                      <a:ext cx="5410200" cy="3733800"/>
                     </a:xfrm>
                     <a:prstGeom prst="rect">
                       <a:avLst/>
@@ -386,15 +329,23 @@
           <w:color w:val="4472C4" w:themeColor="accent1"/>
         </w:rPr>
       </w:pPr>
+    </w:p>
+    <w:p>
+      <w:pPr>
+        <w:rPr>
+          <w:color w:val="4472C4" w:themeColor="accent1"/>
+        </w:rPr>
+      </w:pPr>
       <w:r>
         <w:rPr>
           <w:noProof/>
         </w:rPr>
+        <w:lastRenderedPageBreak/>
         <w:drawing>
-          <wp:inline distT="0" distB="0" distL="0" distR="0" wp14:anchorId="1C42E9EE" wp14:editId="6FAF40AA">
-            <wp:extent cx="5731510" cy="2583815"/>
-            <wp:effectExtent l="0" t="0" r="2540" b="6985"/>
-            <wp:docPr id="7" name="Picture 7"/>
+          <wp:inline distT="0" distB="0" distL="0" distR="0" wp14:anchorId="4993114D" wp14:editId="2A0B8546">
+            <wp:extent cx="5210175" cy="3714750"/>
+            <wp:effectExtent l="0" t="0" r="9525" b="0"/>
+            <wp:docPr id="5" name="Picture 5"/>
             <wp:cNvGraphicFramePr>
               <a:graphicFrameLocks xmlns:a="http://schemas.openxmlformats.org/drawingml/2006/main" noChangeAspect="1"/>
             </wp:cNvGraphicFramePr>
@@ -414,7 +365,7 @@
                   <pic:spPr>
                     <a:xfrm>
                       <a:off x="0" y="0"/>
-                      <a:ext cx="5731510" cy="2583815"/>
+                      <a:ext cx="5210175" cy="3714750"/>
                     </a:xfrm>
                     <a:prstGeom prst="rect">
                       <a:avLst/>
@@ -437,12 +388,11 @@
         <w:rPr>
           <w:noProof/>
         </w:rPr>
-        <w:lastRenderedPageBreak/>
         <w:drawing>
-          <wp:inline distT="0" distB="0" distL="0" distR="0" wp14:anchorId="33185E5D" wp14:editId="48E8EBF4">
-            <wp:extent cx="5143500" cy="3600450"/>
-            <wp:effectExtent l="0" t="0" r="0" b="0"/>
-            <wp:docPr id="9" name="Picture 9"/>
+          <wp:inline distT="0" distB="0" distL="0" distR="0" wp14:anchorId="1C42E9EE" wp14:editId="6FAF40AA">
+            <wp:extent cx="5731510" cy="2583815"/>
+            <wp:effectExtent l="0" t="0" r="2540" b="6985"/>
+            <wp:docPr id="7" name="Picture 7"/>
             <wp:cNvGraphicFramePr>
               <a:graphicFrameLocks xmlns:a="http://schemas.openxmlformats.org/drawingml/2006/main" noChangeAspect="1"/>
             </wp:cNvGraphicFramePr>
@@ -462,7 +412,7 @@
                   <pic:spPr>
                     <a:xfrm>
                       <a:off x="0" y="0"/>
-                      <a:ext cx="5143500" cy="3600450"/>
+                      <a:ext cx="5731510" cy="2583815"/>
                     </a:xfrm>
                     <a:prstGeom prst="rect">
                       <a:avLst/>
@@ -485,11 +435,12 @@
         <w:rPr>
           <w:noProof/>
         </w:rPr>
+        <w:lastRenderedPageBreak/>
         <w:drawing>
-          <wp:inline distT="0" distB="0" distL="0" distR="0" wp14:anchorId="7DB8D943" wp14:editId="3773EAC8">
-            <wp:extent cx="5124450" cy="3543300"/>
+          <wp:inline distT="0" distB="0" distL="0" distR="0" wp14:anchorId="33185E5D" wp14:editId="48E8EBF4">
+            <wp:extent cx="5143500" cy="3600450"/>
             <wp:effectExtent l="0" t="0" r="0" b="0"/>
-            <wp:docPr id="10" name="Picture 10"/>
+            <wp:docPr id="9" name="Picture 9"/>
             <wp:cNvGraphicFramePr>
               <a:graphicFrameLocks xmlns:a="http://schemas.openxmlformats.org/drawingml/2006/main" noChangeAspect="1"/>
             </wp:cNvGraphicFramePr>
@@ -509,6 +460,53 @@
                   <pic:spPr>
                     <a:xfrm>
                       <a:off x="0" y="0"/>
+                      <a:ext cx="5143500" cy="3600450"/>
+                    </a:xfrm>
+                    <a:prstGeom prst="rect">
+                      <a:avLst/>
+                    </a:prstGeom>
+                  </pic:spPr>
+                </pic:pic>
+              </a:graphicData>
+            </a:graphic>
+          </wp:inline>
+        </w:drawing>
+      </w:r>
+    </w:p>
+    <w:p>
+      <w:pPr>
+        <w:rPr>
+          <w:color w:val="4472C4" w:themeColor="accent1"/>
+        </w:rPr>
+      </w:pPr>
+      <w:r>
+        <w:rPr>
+          <w:noProof/>
+        </w:rPr>
+        <w:drawing>
+          <wp:inline distT="0" distB="0" distL="0" distR="0" wp14:anchorId="7DB8D943" wp14:editId="3773EAC8">
+            <wp:extent cx="5124450" cy="3543300"/>
+            <wp:effectExtent l="0" t="0" r="0" b="0"/>
+            <wp:docPr id="10" name="Picture 10"/>
+            <wp:cNvGraphicFramePr>
+              <a:graphicFrameLocks xmlns:a="http://schemas.openxmlformats.org/drawingml/2006/main" noChangeAspect="1"/>
+            </wp:cNvGraphicFramePr>
+            <a:graphic xmlns:a="http://schemas.openxmlformats.org/drawingml/2006/main">
+              <a:graphicData uri="http://schemas.openxmlformats.org/drawingml/2006/picture">
+                <pic:pic xmlns:pic="http://schemas.openxmlformats.org/drawingml/2006/picture">
+                  <pic:nvPicPr>
+                    <pic:cNvPr id="1" name=""/>
+                    <pic:cNvPicPr/>
+                  </pic:nvPicPr>
+                  <pic:blipFill>
+                    <a:blip r:embed="rId10"/>
+                    <a:stretch>
+                      <a:fillRect/>
+                    </a:stretch>
+                  </pic:blipFill>
+                  <pic:spPr>
+                    <a:xfrm>
+                      <a:off x="0" y="0"/>
                       <a:ext cx="5124450" cy="3543300"/>
                     </a:xfrm>
                     <a:prstGeom prst="rect">
@@ -543,8 +541,1243 @@
           <w:bCs/>
         </w:rPr>
       </w:pPr>
+      <w:r>
+        <w:rPr>
+          <w:noProof/>
+        </w:rPr>
+        <w:lastRenderedPageBreak/>
+        <w:drawing>
+          <wp:inline distT="0" distB="0" distL="0" distR="0" wp14:anchorId="06EC317A" wp14:editId="2E32D7DC">
+            <wp:extent cx="5324475" cy="3476625"/>
+            <wp:effectExtent l="0" t="0" r="9525" b="9525"/>
+            <wp:docPr id="12" name="Picture 12"/>
+            <wp:cNvGraphicFramePr>
+              <a:graphicFrameLocks xmlns:a="http://schemas.openxmlformats.org/drawingml/2006/main" noChangeAspect="1"/>
+            </wp:cNvGraphicFramePr>
+            <a:graphic xmlns:a="http://schemas.openxmlformats.org/drawingml/2006/main">
+              <a:graphicData uri="http://schemas.openxmlformats.org/drawingml/2006/picture">
+                <pic:pic xmlns:pic="http://schemas.openxmlformats.org/drawingml/2006/picture">
+                  <pic:nvPicPr>
+                    <pic:cNvPr id="1" name=""/>
+                    <pic:cNvPicPr/>
+                  </pic:nvPicPr>
+                  <pic:blipFill>
+                    <a:blip r:embed="rId11"/>
+                    <a:stretch>
+                      <a:fillRect/>
+                    </a:stretch>
+                  </pic:blipFill>
+                  <pic:spPr>
+                    <a:xfrm>
+                      <a:off x="0" y="0"/>
+                      <a:ext cx="5324475" cy="3476625"/>
+                    </a:xfrm>
+                    <a:prstGeom prst="rect">
+                      <a:avLst/>
+                    </a:prstGeom>
+                  </pic:spPr>
+                </pic:pic>
+              </a:graphicData>
+            </a:graphic>
+          </wp:inline>
+        </w:drawing>
+      </w:r>
+    </w:p>
+    <w:p>
+      <w:pPr>
+        <w:jc w:val="center"/>
+        <w:rPr>
+          <w:b/>
+          <w:bCs/>
+        </w:rPr>
+      </w:pPr>
+      <w:r>
+        <w:rPr>
+          <w:b/>
+          <w:bCs/>
+        </w:rPr>
+        <w:t>Statistical Tests:</w:t>
+      </w:r>
+    </w:p>
+    <w:p>
+      <w:pPr>
+        <w:rPr>
+          <w:b/>
+          <w:bCs/>
+        </w:rPr>
+      </w:pPr>
+      <w:r>
+        <w:rPr>
+          <w:b/>
+          <w:bCs/>
+        </w:rPr>
+        <w:t>T-Test</w:t>
+      </w:r>
+      <w:r>
+        <w:rPr>
+          <w:b/>
+          <w:bCs/>
+        </w:rPr>
+        <w:t xml:space="preserve">, two populations, at 95% siginifgance level.  </w:t>
+      </w:r>
+    </w:p>
+    <w:p>
+      <w:pPr>
+        <w:rPr>
+          <w:b/>
+          <w:bCs/>
+        </w:rPr>
+      </w:pPr>
+      <w:r>
+        <w:rPr>
+          <w:b/>
+          <w:bCs/>
+        </w:rPr>
+        <w:t xml:space="preserve">Referece: </w:t>
+      </w:r>
+      <w:hyperlink r:id="rId12" w:history="1">
+        <w:r>
+          <w:rPr>
+            <w:rStyle w:val="Hyperlink"/>
+            <w:b/>
+            <w:bCs/>
+          </w:rPr>
+          <w:t>https://support.minitab.com/en-us/minitab/20/help-and-how-to/statistics/basic-statistics/how-to/2-sample-t/interpret-the-results/key-results/</w:t>
+        </w:r>
+      </w:hyperlink>
+      <w:r>
+        <w:rPr>
+          <w:b/>
+          <w:bCs/>
+        </w:rPr>
+        <w:t xml:space="preserve"> </w:t>
+      </w:r>
     </w:p>
     <w:p/>
+    <w:p>
+      <w:r>
+        <w:rPr>
+          <w:noProof/>
+        </w:rPr>
+        <w:drawing>
+          <wp:inline distT="0" distB="0" distL="0" distR="0" wp14:anchorId="67027591" wp14:editId="3277363D">
+            <wp:extent cx="5731510" cy="2284095"/>
+            <wp:effectExtent l="0" t="0" r="2540" b="1905"/>
+            <wp:docPr id="13" name="Picture 13"/>
+            <wp:cNvGraphicFramePr>
+              <a:graphicFrameLocks xmlns:a="http://schemas.openxmlformats.org/drawingml/2006/main" noChangeAspect="1"/>
+            </wp:cNvGraphicFramePr>
+            <a:graphic xmlns:a="http://schemas.openxmlformats.org/drawingml/2006/main">
+              <a:graphicData uri="http://schemas.openxmlformats.org/drawingml/2006/picture">
+                <pic:pic xmlns:pic="http://schemas.openxmlformats.org/drawingml/2006/picture">
+                  <pic:nvPicPr>
+                    <pic:cNvPr id="1" name=""/>
+                    <pic:cNvPicPr/>
+                  </pic:nvPicPr>
+                  <pic:blipFill>
+                    <a:blip r:embed="rId13"/>
+                    <a:stretch>
+                      <a:fillRect/>
+                    </a:stretch>
+                  </pic:blipFill>
+                  <pic:spPr>
+                    <a:xfrm>
+                      <a:off x="0" y="0"/>
+                      <a:ext cx="5731510" cy="2284095"/>
+                    </a:xfrm>
+                    <a:prstGeom prst="rect">
+                      <a:avLst/>
+                    </a:prstGeom>
+                  </pic:spPr>
+                </pic:pic>
+              </a:graphicData>
+            </a:graphic>
+          </wp:inline>
+        </w:drawing>
+      </w:r>
+    </w:p>
+    <w:p>
+      <w:pPr>
+        <w:rPr>
+          <w:rFonts w:ascii="Segoe UI" w:hAnsi="Segoe UI" w:cs="Segoe UI"/>
+          <w:color w:val="4D4F51"/>
+          <w:sz w:val="20"/>
+          <w:szCs w:val="20"/>
+        </w:rPr>
+      </w:pPr>
+      <w:r>
+        <w:t xml:space="preserve">###### “ </w:t>
+      </w:r>
+      <w:r>
+        <w:rPr>
+          <w:rFonts w:ascii="Segoe UI" w:hAnsi="Segoe UI" w:cs="Segoe UI"/>
+          <w:color w:val="4D4F51"/>
+          <w:sz w:val="20"/>
+          <w:szCs w:val="20"/>
+        </w:rPr>
+        <w:t xml:space="preserve">Because the p-value is less than 0.000, which is less than the significance level of 0.05, the decision is to reject the null hypothesis and conclude that the ratings of the </w:t>
+      </w:r>
+      <w:r>
+        <w:rPr>
+          <w:rFonts w:ascii="Segoe UI" w:hAnsi="Segoe UI" w:cs="Segoe UI"/>
+          <w:color w:val="4D4F51"/>
+          <w:sz w:val="20"/>
+          <w:szCs w:val="20"/>
+        </w:rPr>
+        <w:t>countries</w:t>
+      </w:r>
+      <w:r>
+        <w:rPr>
+          <w:rFonts w:ascii="Segoe UI" w:hAnsi="Segoe UI" w:cs="Segoe UI"/>
+          <w:color w:val="4D4F51"/>
+          <w:sz w:val="20"/>
+          <w:szCs w:val="20"/>
+        </w:rPr>
+        <w:t xml:space="preserve"> are different.</w:t>
+      </w:r>
+      <w:r>
+        <w:rPr>
+          <w:rFonts w:ascii="Segoe UI" w:hAnsi="Segoe UI" w:cs="Segoe UI"/>
+          <w:color w:val="4D4F51"/>
+          <w:sz w:val="20"/>
+          <w:szCs w:val="20"/>
+        </w:rPr>
+        <w:t xml:space="preserve"> “</w:t>
+      </w:r>
+    </w:p>
+    <w:p>
+      <w:r>
+        <w:rPr>
+          <w:rFonts w:ascii="Segoe UI" w:hAnsi="Segoe UI" w:cs="Segoe UI"/>
+          <w:color w:val="4D4F51"/>
+          <w:sz w:val="20"/>
+          <w:szCs w:val="20"/>
+        </w:rPr>
+        <w:t xml:space="preserve">Because the p-value is </w:t>
+      </w:r>
+      <w:r>
+        <w:rPr>
+          <w:rFonts w:ascii="Segoe UI" w:hAnsi="Segoe UI" w:cs="Segoe UI"/>
+          <w:color w:val="4D4F51"/>
+          <w:sz w:val="20"/>
+          <w:szCs w:val="20"/>
+        </w:rPr>
+        <w:t xml:space="preserve">more than </w:t>
+      </w:r>
+      <w:r>
+        <w:rPr>
+          <w:rFonts w:ascii="Segoe UI" w:hAnsi="Segoe UI" w:cs="Segoe UI"/>
+          <w:color w:val="4D4F51"/>
+          <w:sz w:val="20"/>
+          <w:szCs w:val="20"/>
+        </w:rPr>
+        <w:t>0.05</w:t>
+      </w:r>
+      <w:r>
+        <w:rPr>
+          <w:rFonts w:ascii="Segoe UI" w:hAnsi="Segoe UI" w:cs="Segoe UI"/>
+          <w:color w:val="4D4F51"/>
+          <w:sz w:val="20"/>
+          <w:szCs w:val="20"/>
+        </w:rPr>
+        <w:t>,</w:t>
+      </w:r>
+      <w:r>
+        <w:rPr>
+          <w:rFonts w:ascii="Segoe UI" w:hAnsi="Segoe UI" w:cs="Segoe UI"/>
+          <w:color w:val="4D4F51"/>
+          <w:sz w:val="20"/>
+          <w:szCs w:val="20"/>
+        </w:rPr>
+        <w:t xml:space="preserve"> which is </w:t>
+      </w:r>
+      <w:r>
+        <w:rPr>
+          <w:rFonts w:ascii="Segoe UI" w:hAnsi="Segoe UI" w:cs="Segoe UI"/>
+          <w:color w:val="4D4F51"/>
+          <w:sz w:val="20"/>
+          <w:szCs w:val="20"/>
+        </w:rPr>
+        <w:t>the significance level</w:t>
+      </w:r>
+      <w:r>
+        <w:rPr>
+          <w:rFonts w:ascii="Segoe UI" w:hAnsi="Segoe UI" w:cs="Segoe UI"/>
+          <w:color w:val="4D4F51"/>
+          <w:sz w:val="20"/>
+          <w:szCs w:val="20"/>
+        </w:rPr>
+        <w:t xml:space="preserve">, the decision is to </w:t>
+      </w:r>
+      <w:r>
+        <w:rPr>
+          <w:rFonts w:ascii="Segoe UI" w:hAnsi="Segoe UI" w:cs="Segoe UI"/>
+          <w:color w:val="4D4F51"/>
+          <w:sz w:val="20"/>
+          <w:szCs w:val="20"/>
+        </w:rPr>
+        <w:t>accept</w:t>
+      </w:r>
+      <w:r>
+        <w:rPr>
+          <w:rFonts w:ascii="Segoe UI" w:hAnsi="Segoe UI" w:cs="Segoe UI"/>
+          <w:color w:val="4D4F51"/>
+          <w:sz w:val="20"/>
+          <w:szCs w:val="20"/>
+        </w:rPr>
+        <w:t xml:space="preserve"> the null hypothesis</w:t>
+      </w:r>
+      <w:r>
+        <w:rPr>
+          <w:rFonts w:ascii="Segoe UI" w:hAnsi="Segoe UI" w:cs="Segoe UI"/>
+          <w:color w:val="4D4F51"/>
+          <w:sz w:val="20"/>
+          <w:szCs w:val="20"/>
+        </w:rPr>
+        <w:t>,</w:t>
+      </w:r>
+      <w:r>
+        <w:rPr>
+          <w:rFonts w:ascii="Segoe UI" w:hAnsi="Segoe UI" w:cs="Segoe UI"/>
+          <w:color w:val="4D4F51"/>
+          <w:sz w:val="20"/>
+          <w:szCs w:val="20"/>
+        </w:rPr>
+        <w:t xml:space="preserve"> </w:t>
+      </w:r>
+      <w:r>
+        <w:rPr>
+          <w:rFonts w:ascii="Segoe UI" w:hAnsi="Segoe UI" w:cs="Segoe UI"/>
+          <w:color w:val="4D4F51"/>
+          <w:sz w:val="20"/>
+          <w:szCs w:val="20"/>
+        </w:rPr>
+        <w:t>therefore</w:t>
+      </w:r>
+      <w:r>
+        <w:rPr>
+          <w:rFonts w:ascii="Segoe UI" w:hAnsi="Segoe UI" w:cs="Segoe UI"/>
+          <w:color w:val="4D4F51"/>
+          <w:sz w:val="20"/>
+          <w:szCs w:val="20"/>
+        </w:rPr>
+        <w:t xml:space="preserve"> </w:t>
+      </w:r>
+      <w:r>
+        <w:rPr>
+          <w:rFonts w:ascii="Segoe UI" w:hAnsi="Segoe UI" w:cs="Segoe UI"/>
+          <w:color w:val="4D4F51"/>
+          <w:sz w:val="20"/>
+          <w:szCs w:val="20"/>
+        </w:rPr>
+        <w:t xml:space="preserve">we are unable to conclude that the PPI of Wheat in Ireland and Croatia are different. </w:t>
+      </w:r>
+    </w:p>
+    <w:p>
+      <w:r>
+        <w:t xml:space="preserve">To determine whether the difference between the population means is statistically significant, compare the p-value to the significance level. Usually, a significance level (denoted as α or alpha) of </w:t>
+      </w:r>
+      <w:r>
+        <w:lastRenderedPageBreak/>
+        <w:t>0.05 works well. A significance level of 0.05 indicates a 5% risk of concluding that a difference exists when there is no actual difference.</w:t>
+      </w:r>
+    </w:p>
+    <w:p>
+      <w:pPr>
+        <w:rPr>
+          <w:rFonts w:hint="eastAsia"/>
+        </w:rPr>
+      </w:pPr>
+      <w:r>
+        <w:rPr>
+          <w:rFonts w:hint="eastAsia"/>
+        </w:rPr>
+        <w:t xml:space="preserve">P-value </w:t>
+      </w:r>
+      <w:r>
+        <w:rPr>
+          <w:rFonts w:hint="eastAsia"/>
+        </w:rPr>
+        <w:t>≤</w:t>
+      </w:r>
+      <w:r>
+        <w:rPr>
+          <w:rFonts w:hint="eastAsia"/>
+        </w:rPr>
+        <w:t xml:space="preserve"> </w:t>
+      </w:r>
+      <w:r>
+        <w:rPr>
+          <w:rFonts w:hint="eastAsia"/>
+        </w:rPr>
+        <w:t>α</w:t>
+      </w:r>
+      <w:r>
+        <w:rPr>
+          <w:rFonts w:hint="eastAsia"/>
+        </w:rPr>
+        <w:t>: The difference between the means is statistically significantly (Reject H0)</w:t>
+      </w:r>
+    </w:p>
+    <w:p>
+      <w:r>
+        <w:t>If the p-value is less than or equal to the significance level, the decision is to reject the null hypothesis. You can conclude that the difference between the population means does not equal the hypothesized difference. If you did not specify a hypothesized difference, Minitab tests whether there is no difference between the means (Hypothesized difference = 0). Use your specialized knowledge to determine whether the difference is practically significant. For more information, go to Statistical and practical significance.</w:t>
+      </w:r>
+    </w:p>
+    <w:p>
+      <w:r>
+        <w:t>P-value &gt; α: The difference between the means is not statistically significant (Fail to reject H0)</w:t>
+      </w:r>
+    </w:p>
+    <w:p>
+      <w:r>
+        <w:t>If the p-value is greater than the significance level, the decision is to fail to reject the null hypothesis. You do not have enough evidence to conclude that the difference between the population means is statistically significant. You should make sure that your test has enough power to detect a difference that is practically significant. For more information, go to Power and Sample Size for 2-Sample t.</w:t>
+      </w:r>
+    </w:p>
+    <w:p/>
+    <w:p>
+      <w:r>
+        <w:t>T-Value  DF  P-Value</w:t>
+      </w:r>
+    </w:p>
+    <w:p>
+      <w:r>
+        <w:t xml:space="preserve">   6.31  32    0.000</w:t>
+      </w:r>
+    </w:p>
+    <w:p/>
+    <w:p/>
+    <w:p>
+      <w:r>
+        <w:t>Test</w:t>
+      </w:r>
+    </w:p>
+    <w:p/>
+    <w:p>
+      <w:r>
+        <w:t>Null hypothesis         H₀: μ₁ - µ₂ = 0</w:t>
+      </w:r>
+    </w:p>
+    <w:p>
+      <w:r>
+        <w:t xml:space="preserve">Alternative hypothesis  H₁: μ₁ - µ₂ </w:t>
+      </w:r>
+      <w:r>
+        <w:rPr>
+          <w:rFonts w:hint="eastAsia"/>
+        </w:rPr>
+        <w:t>≠</w:t>
+      </w:r>
+      <w:r>
+        <w:t xml:space="preserve"> 0</w:t>
+      </w:r>
+    </w:p>
+    <w:p>
+      <w:r>
+        <w:t>Key Result: P-Value</w:t>
+      </w:r>
+    </w:p>
+    <w:p>
+      <w:r>
+        <w:t xml:space="preserve">In these results, the null hypothesis states that the difference in the mean rating between two </w:t>
+      </w:r>
+      <w:r>
+        <w:t>countries</w:t>
+      </w:r>
+      <w:r>
+        <w:t xml:space="preserve"> is 0. Because the p-value is less than 0.000, which is less than the significance level of 0.05, the decision is to reject the null hypothesis and conclude that the ratings of the </w:t>
+      </w:r>
+      <w:r>
+        <w:t>countries</w:t>
+      </w:r>
+      <w:r>
+        <w:t xml:space="preserve"> are different.</w:t>
+      </w:r>
+    </w:p>
+    <w:p/>
+    <w:p>
+      <w:pPr>
+        <w:spacing w:after="240" w:line="540" w:lineRule="atLeast"/>
+        <w:outlineLvl w:val="1"/>
+        <w:rPr>
+          <w:rFonts w:ascii="Segoe UI" w:eastAsia="Times New Roman" w:hAnsi="Segoe UI" w:cs="Segoe UI"/>
+          <w:color w:val="333333"/>
+          <w:sz w:val="36"/>
+          <w:szCs w:val="36"/>
+        </w:rPr>
+      </w:pPr>
+      <w:r>
+        <w:rPr>
+          <w:rFonts w:ascii="Segoe UI" w:eastAsia="Times New Roman" w:hAnsi="Segoe UI" w:cs="Segoe UI"/>
+          <w:color w:val="333333"/>
+          <w:sz w:val="36"/>
+          <w:szCs w:val="36"/>
+        </w:rPr>
+        <w:t>Step 3: Check your data for problems</w:t>
+      </w:r>
+    </w:p>
+    <w:p>
+      <w:pPr>
+        <w:spacing w:after="240" w:line="338" w:lineRule="atLeast"/>
+        <w:rPr>
+          <w:rFonts w:ascii="Segoe UI" w:eastAsia="Times New Roman" w:hAnsi="Segoe UI" w:cs="Segoe UI"/>
+          <w:color w:val="333333"/>
+          <w:sz w:val="23"/>
+          <w:szCs w:val="23"/>
+        </w:rPr>
+      </w:pPr>
+      <w:r>
+        <w:rPr>
+          <w:rFonts w:ascii="Segoe UI" w:eastAsia="Times New Roman" w:hAnsi="Segoe UI" w:cs="Segoe UI"/>
+          <w:color w:val="333333"/>
+          <w:sz w:val="23"/>
+          <w:szCs w:val="23"/>
+        </w:rPr>
+        <w:t>Problems with your data, such as skewness and outliers can adversely affect your results. Use the graphs to look for skewness (by examining the spread of each sample) and to identify potential outliers.</w:t>
+      </w:r>
+    </w:p>
+    <w:p>
+      <w:pPr>
+        <w:spacing w:before="480" w:after="120" w:line="324" w:lineRule="atLeast"/>
+        <w:outlineLvl w:val="2"/>
+        <w:rPr>
+          <w:rFonts w:ascii="Segoe UI" w:eastAsia="Times New Roman" w:hAnsi="Segoe UI" w:cs="Segoe UI"/>
+          <w:b/>
+          <w:bCs/>
+          <w:color w:val="333333"/>
+          <w:sz w:val="27"/>
+          <w:szCs w:val="27"/>
+        </w:rPr>
+      </w:pPr>
+      <w:r>
+        <w:rPr>
+          <w:rFonts w:ascii="inherit" w:eastAsia="Times New Roman" w:hAnsi="inherit" w:cs="Segoe UI"/>
+          <w:b/>
+          <w:bCs/>
+          <w:color w:val="333333"/>
+          <w:sz w:val="27"/>
+          <w:szCs w:val="27"/>
+        </w:rPr>
+        <w:lastRenderedPageBreak/>
+        <w:t>Examine the spread of your data to determine whether your data appear to be skewed.</w:t>
+      </w:r>
+    </w:p>
+    <w:p/>
+    <w:p>
+      <w:pPr>
+        <w:rPr>
+          <w:color w:val="C00000"/>
+        </w:rPr>
+      </w:pPr>
+      <w:r>
+        <w:rPr>
+          <w:b/>
+          <w:bCs/>
+          <w:color w:val="C00000"/>
+        </w:rPr>
+        <w:t xml:space="preserve">Poisson Distribution </w:t>
+      </w:r>
+      <w:r>
+        <w:rPr>
+          <w:color w:val="C00000"/>
+        </w:rPr>
+        <w:t xml:space="preserve">=  Elements, in a place, in a period of time. </w:t>
+      </w:r>
+    </w:p>
+    <w:p>
+      <w:pPr>
+        <w:rPr>
+          <w:color w:val="C00000"/>
+        </w:rPr>
+      </w:pPr>
+      <w:r>
+        <w:rPr>
+          <w:color w:val="C00000"/>
+        </w:rPr>
+        <w:t xml:space="preserve">For Ireland, what is the probability that the Wheat PPP will be greater than the Irish average in a given year? </w:t>
+      </w:r>
+    </w:p>
+    <w:p>
+      <w:pPr>
+        <w:rPr>
+          <w:color w:val="C00000"/>
+        </w:rPr>
+      </w:pPr>
+      <w:r>
+        <w:rPr>
+          <w:color w:val="C00000"/>
+        </w:rPr>
+        <w:t xml:space="preserve">0.4892 </w:t>
+      </w:r>
+    </w:p>
+    <w:p>
+      <w:pPr>
+        <w:rPr>
+          <w:color w:val="C00000"/>
+        </w:rPr>
+      </w:pPr>
+      <w:r>
+        <w:rPr>
+          <w:color w:val="C00000"/>
+        </w:rPr>
+        <w:t xml:space="preserve">For Ireland, what is the probability that the Wheat PPP will be </w:t>
+      </w:r>
+      <w:r>
+        <w:rPr>
+          <w:color w:val="C00000"/>
+        </w:rPr>
+        <w:t>less</w:t>
+      </w:r>
+      <w:r>
+        <w:rPr>
+          <w:color w:val="C00000"/>
+        </w:rPr>
+        <w:t xml:space="preserve"> than </w:t>
+      </w:r>
+      <w:r>
+        <w:rPr>
+          <w:color w:val="C00000"/>
+        </w:rPr>
+        <w:t xml:space="preserve">or equal to </w:t>
+      </w:r>
+      <w:r>
+        <w:rPr>
+          <w:color w:val="C00000"/>
+        </w:rPr>
+        <w:t>the Irish</w:t>
+      </w:r>
+      <w:r>
+        <w:rPr>
+          <w:color w:val="C00000"/>
+        </w:rPr>
+        <w:t xml:space="preserve"> </w:t>
+      </w:r>
+      <w:r>
+        <w:rPr>
+          <w:color w:val="C00000"/>
+        </w:rPr>
+        <w:t xml:space="preserve">average in a given year? </w:t>
+      </w:r>
+    </w:p>
+    <w:p>
+      <w:pPr>
+        <w:pStyle w:val="HTMLPreformatted"/>
+        <w:shd w:val="clear" w:color="auto" w:fill="FFFFFF"/>
+        <w:wordWrap w:val="0"/>
+        <w:textAlignment w:val="baseline"/>
+        <w:rPr>
+          <w:color w:val="C00000"/>
+          <w:sz w:val="21"/>
+          <w:szCs w:val="21"/>
+        </w:rPr>
+      </w:pPr>
+      <w:r>
+        <w:rPr>
+          <w:color w:val="C00000"/>
+          <w:sz w:val="21"/>
+          <w:szCs w:val="21"/>
+        </w:rPr>
+        <w:t>0.5107</w:t>
+      </w:r>
+    </w:p>
+    <w:p>
+      <w:pPr>
+        <w:pStyle w:val="HTMLPreformatted"/>
+        <w:shd w:val="clear" w:color="auto" w:fill="FFFFFF"/>
+        <w:wordWrap w:val="0"/>
+        <w:textAlignment w:val="baseline"/>
+        <w:rPr>
+          <w:color w:val="C00000"/>
+          <w:sz w:val="21"/>
+          <w:szCs w:val="21"/>
+        </w:rPr>
+      </w:pPr>
+    </w:p>
+    <w:p>
+      <w:pPr>
+        <w:pStyle w:val="HTMLPreformatted"/>
+        <w:shd w:val="clear" w:color="auto" w:fill="FFFFFF"/>
+        <w:wordWrap w:val="0"/>
+        <w:textAlignment w:val="baseline"/>
+        <w:rPr>
+          <w:color w:val="C00000"/>
+          <w:sz w:val="21"/>
+          <w:szCs w:val="21"/>
+        </w:rPr>
+      </w:pPr>
+      <w:r>
+        <w:rPr>
+          <w:color w:val="C00000"/>
+          <w:sz w:val="21"/>
+          <w:szCs w:val="21"/>
+        </w:rPr>
+        <w:t xml:space="preserve">We can confirm this is correct by adding these two probabilities together, to get 1. The Wheat PPP in Ireland must either be greater than, less or equal to the average, which covers all possibilities. </w:t>
+      </w:r>
+    </w:p>
+    <w:p>
+      <w:pPr>
+        <w:pStyle w:val="HTMLPreformatted"/>
+        <w:shd w:val="clear" w:color="auto" w:fill="FFFFFF"/>
+        <w:wordWrap w:val="0"/>
+        <w:textAlignment w:val="baseline"/>
+        <w:rPr>
+          <w:color w:val="C00000"/>
+          <w:sz w:val="21"/>
+          <w:szCs w:val="21"/>
+        </w:rPr>
+      </w:pPr>
+    </w:p>
+    <w:p>
+      <w:pPr>
+        <w:pStyle w:val="HTMLPreformatted"/>
+        <w:shd w:val="clear" w:color="auto" w:fill="FFFFFF"/>
+        <w:wordWrap w:val="0"/>
+        <w:textAlignment w:val="baseline"/>
+        <w:rPr>
+          <w:rFonts w:asciiTheme="minorHAnsi" w:eastAsiaTheme="minorEastAsia" w:hAnsiTheme="minorHAnsi" w:cstheme="minorBidi"/>
+          <w:b/>
+          <w:bCs/>
+          <w:sz w:val="22"/>
+          <w:szCs w:val="22"/>
+        </w:rPr>
+      </w:pPr>
+      <w:r>
+        <w:rPr>
+          <w:rFonts w:asciiTheme="minorHAnsi" w:eastAsiaTheme="minorEastAsia" w:hAnsiTheme="minorHAnsi" w:cstheme="minorBidi"/>
+          <w:b/>
+          <w:bCs/>
+          <w:sz w:val="22"/>
+          <w:szCs w:val="22"/>
+        </w:rPr>
+        <w:t>Normal Distribution</w:t>
+      </w:r>
+      <w:r>
+        <w:rPr>
+          <w:rFonts w:asciiTheme="minorHAnsi" w:eastAsiaTheme="minorEastAsia" w:hAnsiTheme="minorHAnsi" w:cstheme="minorBidi"/>
+          <w:b/>
+          <w:bCs/>
+          <w:sz w:val="22"/>
+          <w:szCs w:val="22"/>
+        </w:rPr>
+        <w:t xml:space="preserve">: </w:t>
+      </w:r>
+    </w:p>
+    <w:p>
+      <w:pPr>
+        <w:pStyle w:val="HTMLPreformatted"/>
+        <w:shd w:val="clear" w:color="auto" w:fill="FFFFFF"/>
+        <w:wordWrap w:val="0"/>
+        <w:textAlignment w:val="baseline"/>
+        <w:rPr>
+          <w:rFonts w:asciiTheme="minorHAnsi" w:eastAsiaTheme="minorEastAsia" w:hAnsiTheme="minorHAnsi" w:cstheme="minorBidi"/>
+          <w:b/>
+          <w:bCs/>
+          <w:sz w:val="22"/>
+          <w:szCs w:val="22"/>
+        </w:rPr>
+      </w:pPr>
+    </w:p>
+    <w:p>
+      <w:pPr>
+        <w:pStyle w:val="HTMLPreformatted"/>
+        <w:shd w:val="clear" w:color="auto" w:fill="FFFFFF"/>
+        <w:wordWrap w:val="0"/>
+        <w:textAlignment w:val="baseline"/>
+        <w:rPr>
+          <w:rFonts w:asciiTheme="minorHAnsi" w:eastAsiaTheme="minorEastAsia" w:hAnsiTheme="minorHAnsi" w:cstheme="minorBidi"/>
+          <w:b/>
+          <w:bCs/>
+          <w:sz w:val="22"/>
+          <w:szCs w:val="22"/>
+        </w:rPr>
+      </w:pPr>
+      <w:r>
+        <w:rPr>
+          <w:rFonts w:asciiTheme="minorHAnsi" w:eastAsiaTheme="minorEastAsia" w:hAnsiTheme="minorHAnsi" w:cstheme="minorBidi"/>
+          <w:b/>
+          <w:bCs/>
+          <w:sz w:val="22"/>
+          <w:szCs w:val="22"/>
+        </w:rPr>
+        <w:t xml:space="preserve">We need to check the skewness of Ireland </w:t>
+      </w:r>
+    </w:p>
+    <w:p>
+      <w:pPr>
+        <w:pStyle w:val="HTMLPreformatted"/>
+        <w:shd w:val="clear" w:color="auto" w:fill="FFFFFF"/>
+        <w:wordWrap w:val="0"/>
+        <w:textAlignment w:val="baseline"/>
+        <w:rPr>
+          <w:rFonts w:asciiTheme="minorHAnsi" w:eastAsiaTheme="minorEastAsia" w:hAnsiTheme="minorHAnsi" w:cstheme="minorBidi"/>
+          <w:b/>
+          <w:bCs/>
+          <w:sz w:val="22"/>
+          <w:szCs w:val="22"/>
+        </w:rPr>
+      </w:pPr>
+    </w:p>
+    <w:p>
+      <w:pPr>
+        <w:pStyle w:val="ListParagraph"/>
+        <w:numPr>
+          <w:ilvl w:val="0"/>
+          <w:numId w:val="2"/>
+        </w:numPr>
+      </w:pPr>
+      <w:r>
+        <w:t>The variables with skewness &gt; 1 are highly positively skewed.</w:t>
+      </w:r>
+    </w:p>
+    <w:p>
+      <w:pPr>
+        <w:pStyle w:val="ListParagraph"/>
+        <w:numPr>
+          <w:ilvl w:val="0"/>
+          <w:numId w:val="2"/>
+        </w:numPr>
+      </w:pPr>
+      <w:r>
+        <w:t>The variables with skewness &lt; -1 are highly negatively skewed.</w:t>
+      </w:r>
+    </w:p>
+    <w:p>
+      <w:pPr>
+        <w:pStyle w:val="ListParagraph"/>
+        <w:numPr>
+          <w:ilvl w:val="0"/>
+          <w:numId w:val="2"/>
+        </w:numPr>
+      </w:pPr>
+      <w:r>
+        <w:t>The variables with 0.5 &lt; skewness &lt; 1 are moderately positively skewed.</w:t>
+      </w:r>
+    </w:p>
+    <w:p>
+      <w:pPr>
+        <w:pStyle w:val="ListParagraph"/>
+        <w:numPr>
+          <w:ilvl w:val="0"/>
+          <w:numId w:val="2"/>
+        </w:numPr>
+      </w:pPr>
+      <w:r>
+        <w:t>The variables with -0.5 &lt; skewness &lt; -</w:t>
+      </w:r>
+      <w:r>
+        <w:t>1</w:t>
+      </w:r>
+      <w:r>
+        <w:t xml:space="preserve"> are moderately negatively skewed.</w:t>
+      </w:r>
+    </w:p>
+    <w:p>
+      <w:pPr>
+        <w:pStyle w:val="ListParagraph"/>
+        <w:numPr>
+          <w:ilvl w:val="0"/>
+          <w:numId w:val="2"/>
+        </w:numPr>
+      </w:pPr>
+      <w:r>
+        <w:t>Variables</w:t>
+      </w:r>
+      <w:r>
+        <w:t xml:space="preserve"> with -0.5 &lt; skewness &lt; 0.5 are symmetric i.e normally</w:t>
+      </w:r>
+      <w:r>
+        <w:t xml:space="preserve">, which is the case for Ireland. </w:t>
+      </w:r>
+    </w:p>
+    <w:p/>
+    <w:p>
+      <w:pPr>
+        <w:shd w:val="clear" w:color="auto" w:fill="FFFFFF"/>
+        <w:spacing w:beforeAutospacing="1" w:after="0" w:afterAutospacing="1" w:line="240" w:lineRule="auto"/>
+        <w:textAlignment w:val="baseline"/>
+        <w:rPr>
+          <w:rFonts w:ascii="Arial" w:eastAsia="Times New Roman" w:hAnsi="Arial" w:cs="Arial"/>
+          <w:color w:val="3D3D3D"/>
+          <w:sz w:val="27"/>
+          <w:szCs w:val="27"/>
+        </w:rPr>
+      </w:pPr>
+      <w:r>
+        <w:rPr>
+          <w:rFonts w:ascii="inherit" w:eastAsia="Times New Roman" w:hAnsi="inherit" w:cs="Arial"/>
+          <w:b/>
+          <w:bCs/>
+          <w:color w:val="000000"/>
+          <w:sz w:val="33"/>
+          <w:szCs w:val="33"/>
+          <w:bdr w:val="none" w:sz="0" w:space="0" w:color="auto" w:frame="1"/>
+        </w:rPr>
+        <w:t>3. (Formal Statistical Test) Perform a Shapiro-Wilk Test.</w:t>
+      </w:r>
+    </w:p>
+    <w:p>
+      <w:pPr>
+        <w:numPr>
+          <w:ilvl w:val="0"/>
+          <w:numId w:val="3"/>
+        </w:numPr>
+        <w:shd w:val="clear" w:color="auto" w:fill="FFFFFF"/>
+        <w:spacing w:after="0" w:line="240" w:lineRule="auto"/>
+        <w:textAlignment w:val="baseline"/>
+        <w:rPr>
+          <w:rFonts w:ascii="inherit" w:eastAsia="Times New Roman" w:hAnsi="inherit" w:cs="Arial"/>
+          <w:color w:val="3D3D3D"/>
+          <w:sz w:val="27"/>
+          <w:szCs w:val="27"/>
+        </w:rPr>
+      </w:pPr>
+      <w:r>
+        <w:rPr>
+          <w:rFonts w:ascii="Helvetica" w:eastAsia="Times New Roman" w:hAnsi="Helvetica" w:cs="Arial"/>
+          <w:color w:val="000000"/>
+          <w:sz w:val="33"/>
+          <w:szCs w:val="33"/>
+          <w:bdr w:val="none" w:sz="0" w:space="0" w:color="auto" w:frame="1"/>
+        </w:rPr>
+        <w:t>If the p-value of the test is greater than α = .05, then the data is assumed to be normally distributed.</w:t>
+      </w:r>
+    </w:p>
+    <w:p/>
+    <w:p>
+      <w:r>
+        <w:t xml:space="preserve">Ireland – </w:t>
+      </w:r>
+      <w:r>
+        <w:t xml:space="preserve">Test says </w:t>
+      </w:r>
+      <w:r>
+        <w:t>Ireland</w:t>
+      </w:r>
+      <w:r>
+        <w:t xml:space="preserve"> data is not normally distributed</w:t>
+      </w:r>
+      <w:r>
+        <w:t xml:space="preserve"> (not sure if correct, looks normally distributed) </w:t>
+      </w:r>
+    </w:p>
+    <w:p>
+      <w:r>
+        <w:rPr>
+          <w:noProof/>
+        </w:rPr>
+        <w:lastRenderedPageBreak/>
+        <w:drawing>
+          <wp:inline distT="0" distB="0" distL="0" distR="0" wp14:anchorId="0DC84176" wp14:editId="7EFCAC30">
+            <wp:extent cx="5731510" cy="2391410"/>
+            <wp:effectExtent l="0" t="0" r="2540" b="8890"/>
+            <wp:docPr id="14" name="Picture 14"/>
+            <wp:cNvGraphicFramePr>
+              <a:graphicFrameLocks xmlns:a="http://schemas.openxmlformats.org/drawingml/2006/main" noChangeAspect="1"/>
+            </wp:cNvGraphicFramePr>
+            <a:graphic xmlns:a="http://schemas.openxmlformats.org/drawingml/2006/main">
+              <a:graphicData uri="http://schemas.openxmlformats.org/drawingml/2006/picture">
+                <pic:pic xmlns:pic="http://schemas.openxmlformats.org/drawingml/2006/picture">
+                  <pic:nvPicPr>
+                    <pic:cNvPr id="1" name=""/>
+                    <pic:cNvPicPr/>
+                  </pic:nvPicPr>
+                  <pic:blipFill>
+                    <a:blip r:embed="rId14"/>
+                    <a:stretch>
+                      <a:fillRect/>
+                    </a:stretch>
+                  </pic:blipFill>
+                  <pic:spPr>
+                    <a:xfrm>
+                      <a:off x="0" y="0"/>
+                      <a:ext cx="5731510" cy="2391410"/>
+                    </a:xfrm>
+                    <a:prstGeom prst="rect">
+                      <a:avLst/>
+                    </a:prstGeom>
+                  </pic:spPr>
+                </pic:pic>
+              </a:graphicData>
+            </a:graphic>
+          </wp:inline>
+        </w:drawing>
+      </w:r>
+    </w:p>
+    <w:p/>
+    <w:p>
+      <w:r>
+        <w:rPr>
+          <w:rStyle w:val="Strong"/>
+          <w:rFonts w:ascii="Arial" w:hAnsi="Arial" w:cs="Arial"/>
+          <w:color w:val="273239"/>
+          <w:spacing w:val="2"/>
+          <w:sz w:val="26"/>
+          <w:szCs w:val="26"/>
+          <w:bdr w:val="none" w:sz="0" w:space="0" w:color="auto" w:frame="1"/>
+          <w:shd w:val="clear" w:color="auto" w:fill="FFFFFF"/>
+        </w:rPr>
+        <w:t>Wilcoxon signed-rank test,</w:t>
+      </w:r>
+      <w:r>
+        <w:rPr>
+          <w:rFonts w:ascii="Arial" w:hAnsi="Arial" w:cs="Arial"/>
+          <w:color w:val="273239"/>
+          <w:spacing w:val="2"/>
+          <w:sz w:val="26"/>
+          <w:szCs w:val="26"/>
+          <w:shd w:val="clear" w:color="auto" w:fill="FFFFFF"/>
+        </w:rPr>
+        <w:t> also known as Wilcoxon matched pair test is a non-parametric hypothesis test that compares the median of two paired groups and tells if they are identically distributed or not. </w:t>
+      </w:r>
+      <w:r>
+        <w:t xml:space="preserve"> </w:t>
+      </w:r>
+    </w:p>
+    <w:p/>
+    <w:p>
+      <w:r>
+        <w:t>In this example, the Wilcoxon Signed-Rank Test uses the following null and alternative hypotheses:</w:t>
+      </w:r>
+    </w:p>
+    <w:p/>
+    <w:p>
+      <w:r>
+        <w:t xml:space="preserve">H0: The </w:t>
+      </w:r>
+      <w:r>
+        <w:t>true mean</w:t>
+      </w:r>
+      <w:r>
+        <w:t xml:space="preserve"> is equal between the two groups</w:t>
+      </w:r>
+    </w:p>
+    <w:p>
+      <w:r>
+        <w:t xml:space="preserve">HA: The </w:t>
+      </w:r>
+      <w:r>
+        <w:t xml:space="preserve">true mean </w:t>
+      </w:r>
+      <w:r>
+        <w:t>is not equal between the two groups</w:t>
+      </w:r>
+    </w:p>
+    <w:p>
+      <w:r>
+        <w:t xml:space="preserve">Since the p-value is less than 0.05, we reject the null hypothesis. </w:t>
+      </w:r>
+    </w:p>
+    <w:p>
+      <w:r>
+        <w:t>We have sufficient evidence to say that the true mean</w:t>
+      </w:r>
+      <w:r>
+        <w:t xml:space="preserve"> </w:t>
+      </w:r>
+      <w:r>
+        <w:t xml:space="preserve">is not equal between the two </w:t>
+      </w:r>
+      <w:r>
+        <w:t>countries</w:t>
+      </w:r>
+      <w:bookmarkStart w:id="0" w:name="_GoBack"/>
+      <w:bookmarkEnd w:id="0"/>
+      <w:r>
+        <w:t>.</w:t>
+      </w:r>
+      <w:r>
+        <w:t xml:space="preserve"> </w:t>
+      </w:r>
+      <w:r>
+        <w:br w:type="page"/>
+      </w:r>
+    </w:p>
+    <w:p>
+      <w:r>
+        <w:lastRenderedPageBreak/>
+        <w:t xml:space="preserve">Croatia: Test says Croatia data is not normally distributed </w:t>
+      </w:r>
+    </w:p>
+    <w:p>
+      <w:r>
+        <w:rPr>
+          <w:noProof/>
+        </w:rPr>
+        <w:drawing>
+          <wp:inline distT="0" distB="0" distL="0" distR="0" wp14:anchorId="437876BE" wp14:editId="5D35FC99">
+            <wp:extent cx="5731510" cy="2454910"/>
+            <wp:effectExtent l="0" t="0" r="2540" b="2540"/>
+            <wp:docPr id="15" name="Picture 15"/>
+            <wp:cNvGraphicFramePr>
+              <a:graphicFrameLocks xmlns:a="http://schemas.openxmlformats.org/drawingml/2006/main" noChangeAspect="1"/>
+            </wp:cNvGraphicFramePr>
+            <a:graphic xmlns:a="http://schemas.openxmlformats.org/drawingml/2006/main">
+              <a:graphicData uri="http://schemas.openxmlformats.org/drawingml/2006/picture">
+                <pic:pic xmlns:pic="http://schemas.openxmlformats.org/drawingml/2006/picture">
+                  <pic:nvPicPr>
+                    <pic:cNvPr id="1" name=""/>
+                    <pic:cNvPicPr/>
+                  </pic:nvPicPr>
+                  <pic:blipFill>
+                    <a:blip r:embed="rId15"/>
+                    <a:stretch>
+                      <a:fillRect/>
+                    </a:stretch>
+                  </pic:blipFill>
+                  <pic:spPr>
+                    <a:xfrm>
+                      <a:off x="0" y="0"/>
+                      <a:ext cx="5731510" cy="2454910"/>
+                    </a:xfrm>
+                    <a:prstGeom prst="rect">
+                      <a:avLst/>
+                    </a:prstGeom>
+                  </pic:spPr>
+                </pic:pic>
+              </a:graphicData>
+            </a:graphic>
+          </wp:inline>
+        </w:drawing>
+      </w:r>
+    </w:p>
+    <w:p>
+      <w:pPr>
+        <w:pStyle w:val="Heading1"/>
+        <w:shd w:val="clear" w:color="auto" w:fill="FFFFFF"/>
+        <w:spacing w:before="0"/>
+        <w:rPr>
+          <w:rFonts w:ascii="Roboto" w:hAnsi="Roboto"/>
+          <w:color w:val="0F0F0F"/>
+        </w:rPr>
+      </w:pPr>
+      <w:r>
+        <w:rPr>
+          <w:rFonts w:ascii="Roboto" w:hAnsi="Roboto"/>
+          <w:color w:val="0F0F0F"/>
+        </w:rPr>
+        <w:t>Mann Whitney U Test</w:t>
+      </w:r>
+      <w:r>
+        <w:rPr>
+          <w:rFonts w:ascii="Roboto" w:hAnsi="Roboto"/>
+          <w:color w:val="0F0F0F"/>
+        </w:rPr>
+        <w:t xml:space="preserve"> – For non-normal data</w:t>
+      </w:r>
+    </w:p>
+    <w:p/>
+    <w:p>
+      <w:pPr>
+        <w:rPr>
+          <w:rFonts w:ascii="Arial" w:hAnsi="Arial" w:cs="Arial"/>
+          <w:color w:val="273239"/>
+          <w:spacing w:val="2"/>
+          <w:sz w:val="26"/>
+          <w:szCs w:val="26"/>
+          <w:shd w:val="clear" w:color="auto" w:fill="FFFFFF"/>
+        </w:rPr>
+      </w:pPr>
+      <w:r>
+        <w:rPr>
+          <w:rFonts w:ascii="Arial" w:hAnsi="Arial" w:cs="Arial"/>
+          <w:color w:val="273239"/>
+          <w:spacing w:val="2"/>
+          <w:sz w:val="26"/>
+          <w:szCs w:val="26"/>
+          <w:shd w:val="clear" w:color="auto" w:fill="FFFFFF"/>
+        </w:rPr>
+        <w:t>Mann and Whitney’s U-test or Wilcoxon rank-sum test</w:t>
+      </w:r>
+      <w:r>
+        <w:rPr>
+          <w:rStyle w:val="Strong"/>
+          <w:rFonts w:ascii="Arial" w:hAnsi="Arial" w:cs="Arial"/>
+          <w:color w:val="273239"/>
+          <w:spacing w:val="2"/>
+          <w:sz w:val="26"/>
+          <w:szCs w:val="26"/>
+          <w:bdr w:val="none" w:sz="0" w:space="0" w:color="auto" w:frame="1"/>
+          <w:shd w:val="clear" w:color="auto" w:fill="FFFFFF"/>
+        </w:rPr>
+        <w:t> </w:t>
+      </w:r>
+      <w:r>
+        <w:rPr>
+          <w:rFonts w:ascii="Arial" w:hAnsi="Arial" w:cs="Arial"/>
+          <w:color w:val="273239"/>
+          <w:spacing w:val="2"/>
+          <w:sz w:val="26"/>
+          <w:szCs w:val="26"/>
+          <w:shd w:val="clear" w:color="auto" w:fill="FFFFFF"/>
+        </w:rPr>
+        <w:t>is the non-parametric statistic hypothesis test that is used to analyze the difference between two independent samples of ordinal data. </w:t>
+      </w:r>
+      <w:r>
+        <w:rPr>
+          <w:rFonts w:ascii="Arial" w:hAnsi="Arial" w:cs="Arial"/>
+          <w:color w:val="273239"/>
+          <w:spacing w:val="2"/>
+          <w:sz w:val="26"/>
+          <w:szCs w:val="26"/>
+          <w:shd w:val="clear" w:color="auto" w:fill="FFFFFF"/>
+        </w:rPr>
+        <w:t xml:space="preserve"> </w:t>
+      </w:r>
+    </w:p>
+    <w:p>
+      <w:pPr>
+        <w:rPr>
+          <w:rFonts w:ascii="Arial" w:hAnsi="Arial" w:cs="Arial"/>
+          <w:color w:val="273239"/>
+          <w:spacing w:val="2"/>
+          <w:sz w:val="26"/>
+          <w:szCs w:val="26"/>
+          <w:shd w:val="clear" w:color="auto" w:fill="FFFFFF"/>
+        </w:rPr>
+      </w:pPr>
+    </w:p>
+    <w:p>
+      <w:r>
+        <w:rPr>
+          <w:noProof/>
+        </w:rPr>
+        <w:drawing>
+          <wp:inline distT="0" distB="0" distL="0" distR="0" wp14:anchorId="3C2E5C81" wp14:editId="6C3D03F8">
+            <wp:extent cx="5731510" cy="3448685"/>
+            <wp:effectExtent l="0" t="0" r="2540" b="0"/>
+            <wp:docPr id="16" name="Picture 16"/>
+            <wp:cNvGraphicFramePr>
+              <a:graphicFrameLocks xmlns:a="http://schemas.openxmlformats.org/drawingml/2006/main" noChangeAspect="1"/>
+            </wp:cNvGraphicFramePr>
+            <a:graphic xmlns:a="http://schemas.openxmlformats.org/drawingml/2006/main">
+              <a:graphicData uri="http://schemas.openxmlformats.org/drawingml/2006/picture">
+                <pic:pic xmlns:pic="http://schemas.openxmlformats.org/drawingml/2006/picture">
+                  <pic:nvPicPr>
+                    <pic:cNvPr id="1" name=""/>
+                    <pic:cNvPicPr/>
+                  </pic:nvPicPr>
+                  <pic:blipFill>
+                    <a:blip r:embed="rId16"/>
+                    <a:stretch>
+                      <a:fillRect/>
+                    </a:stretch>
+                  </pic:blipFill>
+                  <pic:spPr>
+                    <a:xfrm>
+                      <a:off x="0" y="0"/>
+                      <a:ext cx="5731510" cy="3448685"/>
+                    </a:xfrm>
+                    <a:prstGeom prst="rect">
+                      <a:avLst/>
+                    </a:prstGeom>
+                  </pic:spPr>
+                </pic:pic>
+              </a:graphicData>
+            </a:graphic>
+          </wp:inline>
+        </w:drawing>
+      </w:r>
+    </w:p>
     <w:sectPr>
       <w:pgSz w:w="11906" w:h="16838"/>
       <w:pgMar w:top="1440" w:right="1440" w:bottom="1440" w:left="1440" w:header="708" w:footer="708" w:gutter="0"/>
@@ -553,6 +1786,422 @@
     </w:sectPr>
   </w:body>
 </w:document>
+</file>
+
+<file path=word/numbering.xml><?xml version="1.0" encoding="utf-8"?>
+<w:numbering xmlns:wpc="http://schemas.microsoft.com/office/word/2010/wordprocessingCanvas" xmlns:cx="http://schemas.microsoft.com/office/drawing/2014/chartex" xmlns:cx1="http://schemas.microsoft.com/office/drawing/2015/9/8/chartex" xmlns:cx2="http://schemas.microsoft.com/office/drawing/2015/10/21/chartex" xmlns:cx3="http://schemas.microsoft.com/office/drawing/2016/5/9/chartex" xmlns:cx4="http://schemas.microsoft.com/office/drawing/2016/5/10/chartex" xmlns:cx5="http://schemas.microsoft.com/office/drawing/2016/5/11/chartex" xmlns:cx6="http://schemas.microsoft.com/office/drawing/2016/5/12/chartex" xmlns:cx7="http://schemas.microsoft.com/office/drawing/2016/5/13/chartex" xmlns:cx8="http://schemas.microsoft.com/office/drawing/2016/5/14/chartex" xmlns:mc="http://schemas.openxmlformats.org/markup-compatibility/2006" xmlns:aink="http://schemas.microsoft.com/office/drawing/2016/ink" xmlns:am3d="http://schemas.microsoft.com/office/drawing/2017/model3d" xmlns:o="urn:schemas-microsoft-com:office:office" xmlns:r="http://schemas.openxmlformats.org/officeDocument/2006/relationships" xmlns:m="http://schemas.openxmlformats.org/officeDocument/2006/math" xmlns:v="urn:schemas-microsoft-com:vml" xmlns:wp14="http://schemas.microsoft.com/office/word/2010/wordprocessingDrawing" xmlns:wp="http://schemas.openxmlformats.org/drawingml/2006/wordprocessingDrawing" xmlns:w10="urn:schemas-microsoft-com:office:word" xmlns:w="http://schemas.openxmlformats.org/wordprocessingml/2006/main" xmlns:w14="http://schemas.microsoft.com/office/word/2010/wordml" xmlns:w15="http://schemas.microsoft.com/office/word/2012/wordml" xmlns:w16cid="http://schemas.microsoft.com/office/word/2016/wordml/cid" xmlns:w16se="http://schemas.microsoft.com/office/word/2015/wordml/symex" xmlns:wpg="http://schemas.microsoft.com/office/word/2010/wordprocessingGroup" xmlns:wpi="http://schemas.microsoft.com/office/word/2010/wordprocessingInk" xmlns:wne="http://schemas.microsoft.com/office/word/2006/wordml" xmlns:wps="http://schemas.microsoft.com/office/word/2010/wordprocessingShape" mc:Ignorable="w14 w15 w16se w16cid wp14">
+  <w:abstractNum w:abstractNumId="0" w15:restartNumberingAfterBreak="0">
+    <w:nsid w:val="15A17F07"/>
+    <w:multiLevelType w:val="multilevel"/>
+    <w:tmpl w:val="09C8BAE4"/>
+    <w:lvl w:ilvl="0">
+      <w:start w:val="1"/>
+      <w:numFmt w:val="bullet"/>
+      <w:lvlText w:val=""/>
+      <w:lvlJc w:val="left"/>
+      <w:pPr>
+        <w:tabs>
+          <w:tab w:val="num" w:pos="720"/>
+        </w:tabs>
+        <w:ind w:left="720" w:hanging="360"/>
+      </w:pPr>
+      <w:rPr>
+        <w:rFonts w:ascii="Symbol" w:hAnsi="Symbol" w:hint="default"/>
+        <w:sz w:val="20"/>
+      </w:rPr>
+    </w:lvl>
+    <w:lvl w:ilvl="1" w:tentative="1">
+      <w:start w:val="1"/>
+      <w:numFmt w:val="bullet"/>
+      <w:lvlText w:val=""/>
+      <w:lvlJc w:val="left"/>
+      <w:pPr>
+        <w:tabs>
+          <w:tab w:val="num" w:pos="1440"/>
+        </w:tabs>
+        <w:ind w:left="1440" w:hanging="360"/>
+      </w:pPr>
+      <w:rPr>
+        <w:rFonts w:ascii="Symbol" w:hAnsi="Symbol" w:hint="default"/>
+        <w:sz w:val="20"/>
+      </w:rPr>
+    </w:lvl>
+    <w:lvl w:ilvl="2" w:tentative="1">
+      <w:start w:val="1"/>
+      <w:numFmt w:val="bullet"/>
+      <w:lvlText w:val=""/>
+      <w:lvlJc w:val="left"/>
+      <w:pPr>
+        <w:tabs>
+          <w:tab w:val="num" w:pos="2160"/>
+        </w:tabs>
+        <w:ind w:left="2160" w:hanging="360"/>
+      </w:pPr>
+      <w:rPr>
+        <w:rFonts w:ascii="Symbol" w:hAnsi="Symbol" w:hint="default"/>
+        <w:sz w:val="20"/>
+      </w:rPr>
+    </w:lvl>
+    <w:lvl w:ilvl="3" w:tentative="1">
+      <w:start w:val="1"/>
+      <w:numFmt w:val="bullet"/>
+      <w:lvlText w:val=""/>
+      <w:lvlJc w:val="left"/>
+      <w:pPr>
+        <w:tabs>
+          <w:tab w:val="num" w:pos="2880"/>
+        </w:tabs>
+        <w:ind w:left="2880" w:hanging="360"/>
+      </w:pPr>
+      <w:rPr>
+        <w:rFonts w:ascii="Symbol" w:hAnsi="Symbol" w:hint="default"/>
+        <w:sz w:val="20"/>
+      </w:rPr>
+    </w:lvl>
+    <w:lvl w:ilvl="4" w:tentative="1">
+      <w:start w:val="1"/>
+      <w:numFmt w:val="bullet"/>
+      <w:lvlText w:val=""/>
+      <w:lvlJc w:val="left"/>
+      <w:pPr>
+        <w:tabs>
+          <w:tab w:val="num" w:pos="3600"/>
+        </w:tabs>
+        <w:ind w:left="3600" w:hanging="360"/>
+      </w:pPr>
+      <w:rPr>
+        <w:rFonts w:ascii="Symbol" w:hAnsi="Symbol" w:hint="default"/>
+        <w:sz w:val="20"/>
+      </w:rPr>
+    </w:lvl>
+    <w:lvl w:ilvl="5" w:tentative="1">
+      <w:start w:val="1"/>
+      <w:numFmt w:val="bullet"/>
+      <w:lvlText w:val=""/>
+      <w:lvlJc w:val="left"/>
+      <w:pPr>
+        <w:tabs>
+          <w:tab w:val="num" w:pos="4320"/>
+        </w:tabs>
+        <w:ind w:left="4320" w:hanging="360"/>
+      </w:pPr>
+      <w:rPr>
+        <w:rFonts w:ascii="Symbol" w:hAnsi="Symbol" w:hint="default"/>
+        <w:sz w:val="20"/>
+      </w:rPr>
+    </w:lvl>
+    <w:lvl w:ilvl="6" w:tentative="1">
+      <w:start w:val="1"/>
+      <w:numFmt w:val="bullet"/>
+      <w:lvlText w:val=""/>
+      <w:lvlJc w:val="left"/>
+      <w:pPr>
+        <w:tabs>
+          <w:tab w:val="num" w:pos="5040"/>
+        </w:tabs>
+        <w:ind w:left="5040" w:hanging="360"/>
+      </w:pPr>
+      <w:rPr>
+        <w:rFonts w:ascii="Symbol" w:hAnsi="Symbol" w:hint="default"/>
+        <w:sz w:val="20"/>
+      </w:rPr>
+    </w:lvl>
+    <w:lvl w:ilvl="7" w:tentative="1">
+      <w:start w:val="1"/>
+      <w:numFmt w:val="bullet"/>
+      <w:lvlText w:val=""/>
+      <w:lvlJc w:val="left"/>
+      <w:pPr>
+        <w:tabs>
+          <w:tab w:val="num" w:pos="5760"/>
+        </w:tabs>
+        <w:ind w:left="5760" w:hanging="360"/>
+      </w:pPr>
+      <w:rPr>
+        <w:rFonts w:ascii="Symbol" w:hAnsi="Symbol" w:hint="default"/>
+        <w:sz w:val="20"/>
+      </w:rPr>
+    </w:lvl>
+    <w:lvl w:ilvl="8" w:tentative="1">
+      <w:start w:val="1"/>
+      <w:numFmt w:val="bullet"/>
+      <w:lvlText w:val=""/>
+      <w:lvlJc w:val="left"/>
+      <w:pPr>
+        <w:tabs>
+          <w:tab w:val="num" w:pos="6480"/>
+        </w:tabs>
+        <w:ind w:left="6480" w:hanging="360"/>
+      </w:pPr>
+      <w:rPr>
+        <w:rFonts w:ascii="Symbol" w:hAnsi="Symbol" w:hint="default"/>
+        <w:sz w:val="20"/>
+      </w:rPr>
+    </w:lvl>
+  </w:abstractNum>
+  <w:abstractNum w:abstractNumId="1" w15:restartNumberingAfterBreak="0">
+    <w:nsid w:val="221A6EA3"/>
+    <w:multiLevelType w:val="hybridMultilevel"/>
+    <w:tmpl w:val="57E20B56"/>
+    <w:lvl w:ilvl="0" w:tplc="3CF60F84">
+      <w:start w:val="1"/>
+      <w:numFmt w:val="bullet"/>
+      <w:lvlText w:val="•"/>
+      <w:lvlJc w:val="left"/>
+      <w:pPr>
+        <w:tabs>
+          <w:tab w:val="num" w:pos="720"/>
+        </w:tabs>
+        <w:ind w:left="720" w:hanging="360"/>
+      </w:pPr>
+      <w:rPr>
+        <w:rFonts w:ascii="Arial" w:hAnsi="Arial" w:hint="default"/>
+      </w:rPr>
+    </w:lvl>
+    <w:lvl w:ilvl="1" w:tplc="B764198C" w:tentative="1">
+      <w:start w:val="1"/>
+      <w:numFmt w:val="bullet"/>
+      <w:lvlText w:val="•"/>
+      <w:lvlJc w:val="left"/>
+      <w:pPr>
+        <w:tabs>
+          <w:tab w:val="num" w:pos="1440"/>
+        </w:tabs>
+        <w:ind w:left="1440" w:hanging="360"/>
+      </w:pPr>
+      <w:rPr>
+        <w:rFonts w:ascii="Arial" w:hAnsi="Arial" w:hint="default"/>
+      </w:rPr>
+    </w:lvl>
+    <w:lvl w:ilvl="2" w:tplc="8C8671AC" w:tentative="1">
+      <w:start w:val="1"/>
+      <w:numFmt w:val="bullet"/>
+      <w:lvlText w:val="•"/>
+      <w:lvlJc w:val="left"/>
+      <w:pPr>
+        <w:tabs>
+          <w:tab w:val="num" w:pos="2160"/>
+        </w:tabs>
+        <w:ind w:left="2160" w:hanging="360"/>
+      </w:pPr>
+      <w:rPr>
+        <w:rFonts w:ascii="Arial" w:hAnsi="Arial" w:hint="default"/>
+      </w:rPr>
+    </w:lvl>
+    <w:lvl w:ilvl="3" w:tplc="722EB448" w:tentative="1">
+      <w:start w:val="1"/>
+      <w:numFmt w:val="bullet"/>
+      <w:lvlText w:val="•"/>
+      <w:lvlJc w:val="left"/>
+      <w:pPr>
+        <w:tabs>
+          <w:tab w:val="num" w:pos="2880"/>
+        </w:tabs>
+        <w:ind w:left="2880" w:hanging="360"/>
+      </w:pPr>
+      <w:rPr>
+        <w:rFonts w:ascii="Arial" w:hAnsi="Arial" w:hint="default"/>
+      </w:rPr>
+    </w:lvl>
+    <w:lvl w:ilvl="4" w:tplc="C792E6F0" w:tentative="1">
+      <w:start w:val="1"/>
+      <w:numFmt w:val="bullet"/>
+      <w:lvlText w:val="•"/>
+      <w:lvlJc w:val="left"/>
+      <w:pPr>
+        <w:tabs>
+          <w:tab w:val="num" w:pos="3600"/>
+        </w:tabs>
+        <w:ind w:left="3600" w:hanging="360"/>
+      </w:pPr>
+      <w:rPr>
+        <w:rFonts w:ascii="Arial" w:hAnsi="Arial" w:hint="default"/>
+      </w:rPr>
+    </w:lvl>
+    <w:lvl w:ilvl="5" w:tplc="4CE452C6" w:tentative="1">
+      <w:start w:val="1"/>
+      <w:numFmt w:val="bullet"/>
+      <w:lvlText w:val="•"/>
+      <w:lvlJc w:val="left"/>
+      <w:pPr>
+        <w:tabs>
+          <w:tab w:val="num" w:pos="4320"/>
+        </w:tabs>
+        <w:ind w:left="4320" w:hanging="360"/>
+      </w:pPr>
+      <w:rPr>
+        <w:rFonts w:ascii="Arial" w:hAnsi="Arial" w:hint="default"/>
+      </w:rPr>
+    </w:lvl>
+    <w:lvl w:ilvl="6" w:tplc="06B6C406" w:tentative="1">
+      <w:start w:val="1"/>
+      <w:numFmt w:val="bullet"/>
+      <w:lvlText w:val="•"/>
+      <w:lvlJc w:val="left"/>
+      <w:pPr>
+        <w:tabs>
+          <w:tab w:val="num" w:pos="5040"/>
+        </w:tabs>
+        <w:ind w:left="5040" w:hanging="360"/>
+      </w:pPr>
+      <w:rPr>
+        <w:rFonts w:ascii="Arial" w:hAnsi="Arial" w:hint="default"/>
+      </w:rPr>
+    </w:lvl>
+    <w:lvl w:ilvl="7" w:tplc="9F46A658" w:tentative="1">
+      <w:start w:val="1"/>
+      <w:numFmt w:val="bullet"/>
+      <w:lvlText w:val="•"/>
+      <w:lvlJc w:val="left"/>
+      <w:pPr>
+        <w:tabs>
+          <w:tab w:val="num" w:pos="5760"/>
+        </w:tabs>
+        <w:ind w:left="5760" w:hanging="360"/>
+      </w:pPr>
+      <w:rPr>
+        <w:rFonts w:ascii="Arial" w:hAnsi="Arial" w:hint="default"/>
+      </w:rPr>
+    </w:lvl>
+    <w:lvl w:ilvl="8" w:tplc="1D720676" w:tentative="1">
+      <w:start w:val="1"/>
+      <w:numFmt w:val="bullet"/>
+      <w:lvlText w:val="•"/>
+      <w:lvlJc w:val="left"/>
+      <w:pPr>
+        <w:tabs>
+          <w:tab w:val="num" w:pos="6480"/>
+        </w:tabs>
+        <w:ind w:left="6480" w:hanging="360"/>
+      </w:pPr>
+      <w:rPr>
+        <w:rFonts w:ascii="Arial" w:hAnsi="Arial" w:hint="default"/>
+      </w:rPr>
+    </w:lvl>
+  </w:abstractNum>
+  <w:abstractNum w:abstractNumId="2" w15:restartNumberingAfterBreak="0">
+    <w:nsid w:val="247549B0"/>
+    <w:multiLevelType w:val="hybridMultilevel"/>
+    <w:tmpl w:val="49A6D5BA"/>
+    <w:lvl w:ilvl="0" w:tplc="18090001">
+      <w:start w:val="1"/>
+      <w:numFmt w:val="bullet"/>
+      <w:lvlText w:val=""/>
+      <w:lvlJc w:val="left"/>
+      <w:pPr>
+        <w:ind w:left="720" w:hanging="360"/>
+      </w:pPr>
+      <w:rPr>
+        <w:rFonts w:ascii="Symbol" w:hAnsi="Symbol" w:hint="default"/>
+      </w:rPr>
+    </w:lvl>
+    <w:lvl w:ilvl="1" w:tplc="18090003" w:tentative="1">
+      <w:start w:val="1"/>
+      <w:numFmt w:val="bullet"/>
+      <w:lvlText w:val="o"/>
+      <w:lvlJc w:val="left"/>
+      <w:pPr>
+        <w:ind w:left="1440" w:hanging="360"/>
+      </w:pPr>
+      <w:rPr>
+        <w:rFonts w:ascii="Courier New" w:hAnsi="Courier New" w:cs="Courier New" w:hint="default"/>
+      </w:rPr>
+    </w:lvl>
+    <w:lvl w:ilvl="2" w:tplc="18090005" w:tentative="1">
+      <w:start w:val="1"/>
+      <w:numFmt w:val="bullet"/>
+      <w:lvlText w:val=""/>
+      <w:lvlJc w:val="left"/>
+      <w:pPr>
+        <w:ind w:left="2160" w:hanging="360"/>
+      </w:pPr>
+      <w:rPr>
+        <w:rFonts w:ascii="Wingdings" w:hAnsi="Wingdings" w:hint="default"/>
+      </w:rPr>
+    </w:lvl>
+    <w:lvl w:ilvl="3" w:tplc="18090001" w:tentative="1">
+      <w:start w:val="1"/>
+      <w:numFmt w:val="bullet"/>
+      <w:lvlText w:val=""/>
+      <w:lvlJc w:val="left"/>
+      <w:pPr>
+        <w:ind w:left="2880" w:hanging="360"/>
+      </w:pPr>
+      <w:rPr>
+        <w:rFonts w:ascii="Symbol" w:hAnsi="Symbol" w:hint="default"/>
+      </w:rPr>
+    </w:lvl>
+    <w:lvl w:ilvl="4" w:tplc="18090003" w:tentative="1">
+      <w:start w:val="1"/>
+      <w:numFmt w:val="bullet"/>
+      <w:lvlText w:val="o"/>
+      <w:lvlJc w:val="left"/>
+      <w:pPr>
+        <w:ind w:left="3600" w:hanging="360"/>
+      </w:pPr>
+      <w:rPr>
+        <w:rFonts w:ascii="Courier New" w:hAnsi="Courier New" w:cs="Courier New" w:hint="default"/>
+      </w:rPr>
+    </w:lvl>
+    <w:lvl w:ilvl="5" w:tplc="18090005" w:tentative="1">
+      <w:start w:val="1"/>
+      <w:numFmt w:val="bullet"/>
+      <w:lvlText w:val=""/>
+      <w:lvlJc w:val="left"/>
+      <w:pPr>
+        <w:ind w:left="4320" w:hanging="360"/>
+      </w:pPr>
+      <w:rPr>
+        <w:rFonts w:ascii="Wingdings" w:hAnsi="Wingdings" w:hint="default"/>
+      </w:rPr>
+    </w:lvl>
+    <w:lvl w:ilvl="6" w:tplc="18090001" w:tentative="1">
+      <w:start w:val="1"/>
+      <w:numFmt w:val="bullet"/>
+      <w:lvlText w:val=""/>
+      <w:lvlJc w:val="left"/>
+      <w:pPr>
+        <w:ind w:left="5040" w:hanging="360"/>
+      </w:pPr>
+      <w:rPr>
+        <w:rFonts w:ascii="Symbol" w:hAnsi="Symbol" w:hint="default"/>
+      </w:rPr>
+    </w:lvl>
+    <w:lvl w:ilvl="7" w:tplc="18090003" w:tentative="1">
+      <w:start w:val="1"/>
+      <w:numFmt w:val="bullet"/>
+      <w:lvlText w:val="o"/>
+      <w:lvlJc w:val="left"/>
+      <w:pPr>
+        <w:ind w:left="5760" w:hanging="360"/>
+      </w:pPr>
+      <w:rPr>
+        <w:rFonts w:ascii="Courier New" w:hAnsi="Courier New" w:cs="Courier New" w:hint="default"/>
+      </w:rPr>
+    </w:lvl>
+    <w:lvl w:ilvl="8" w:tplc="18090005" w:tentative="1">
+      <w:start w:val="1"/>
+      <w:numFmt w:val="bullet"/>
+      <w:lvlText w:val=""/>
+      <w:lvlJc w:val="left"/>
+      <w:pPr>
+        <w:ind w:left="6480" w:hanging="360"/>
+      </w:pPr>
+      <w:rPr>
+        <w:rFonts w:ascii="Wingdings" w:hAnsi="Wingdings" w:hint="default"/>
+      </w:rPr>
+    </w:lvl>
+  </w:abstractNum>
+  <w:num w:numId="1">
+    <w:abstractNumId w:val="1"/>
+  </w:num>
+  <w:num w:numId="2">
+    <w:abstractNumId w:val="2"/>
+  </w:num>
+  <w:num w:numId="3">
+    <w:abstractNumId w:val="0"/>
+  </w:num>
+</w:numbering>
 </file>
 
 <file path=word/styles.xml><?xml version="1.0" encoding="utf-8"?>
@@ -953,6 +2602,66 @@
   <w:style w:type="paragraph" w:default="1" w:styleId="Normal">
     <w:name w:val="Normal"/>
     <w:qFormat/>
+    <w:rsid w:val="00614F88"/>
+  </w:style>
+  <w:style w:type="paragraph" w:styleId="Heading1">
+    <w:name w:val="heading 1"/>
+    <w:basedOn w:val="Normal"/>
+    <w:next w:val="Normal"/>
+    <w:link w:val="Heading1Char"/>
+    <w:uiPriority w:val="9"/>
+    <w:qFormat/>
+    <w:rsid w:val="00452ED5"/>
+    <w:pPr>
+      <w:keepNext/>
+      <w:keepLines/>
+      <w:spacing w:before="240" w:after="0"/>
+      <w:outlineLvl w:val="0"/>
+    </w:pPr>
+    <w:rPr>
+      <w:rFonts w:asciiTheme="majorHAnsi" w:eastAsiaTheme="majorEastAsia" w:hAnsiTheme="majorHAnsi" w:cstheme="majorBidi"/>
+      <w:color w:val="2F5496" w:themeColor="accent1" w:themeShade="BF"/>
+      <w:sz w:val="32"/>
+      <w:szCs w:val="32"/>
+    </w:rPr>
+  </w:style>
+  <w:style w:type="paragraph" w:styleId="Heading2">
+    <w:name w:val="heading 2"/>
+    <w:basedOn w:val="Normal"/>
+    <w:link w:val="Heading2Char"/>
+    <w:uiPriority w:val="9"/>
+    <w:qFormat/>
+    <w:rsid w:val="00191A62"/>
+    <w:pPr>
+      <w:spacing w:before="100" w:beforeAutospacing="1" w:after="100" w:afterAutospacing="1" w:line="240" w:lineRule="auto"/>
+      <w:outlineLvl w:val="1"/>
+    </w:pPr>
+    <w:rPr>
+      <w:rFonts w:ascii="Times New Roman" w:eastAsia="Times New Roman" w:hAnsi="Times New Roman" w:cs="Times New Roman"/>
+      <w:b/>
+      <w:bCs/>
+      <w:sz w:val="36"/>
+      <w:szCs w:val="36"/>
+    </w:rPr>
+  </w:style>
+  <w:style w:type="paragraph" w:styleId="Heading3">
+    <w:name w:val="heading 3"/>
+    <w:basedOn w:val="Normal"/>
+    <w:link w:val="Heading3Char"/>
+    <w:uiPriority w:val="9"/>
+    <w:qFormat/>
+    <w:rsid w:val="00191A62"/>
+    <w:pPr>
+      <w:spacing w:before="100" w:beforeAutospacing="1" w:after="100" w:afterAutospacing="1" w:line="240" w:lineRule="auto"/>
+      <w:outlineLvl w:val="2"/>
+    </w:pPr>
+    <w:rPr>
+      <w:rFonts w:ascii="Times New Roman" w:eastAsia="Times New Roman" w:hAnsi="Times New Roman" w:cs="Times New Roman"/>
+      <w:b/>
+      <w:bCs/>
+      <w:sz w:val="27"/>
+      <w:szCs w:val="27"/>
+    </w:rPr>
   </w:style>
   <w:style w:type="character" w:default="1" w:styleId="DefaultParagraphFont">
     <w:name w:val="Default Paragraph Font"/>
@@ -979,6 +2688,174 @@
     <w:uiPriority w:val="99"/>
     <w:semiHidden/>
     <w:unhideWhenUsed/>
+  </w:style>
+  <w:style w:type="character" w:customStyle="1" w:styleId="Heading2Char">
+    <w:name w:val="Heading 2 Char"/>
+    <w:basedOn w:val="DefaultParagraphFont"/>
+    <w:link w:val="Heading2"/>
+    <w:uiPriority w:val="9"/>
+    <w:rsid w:val="00191A62"/>
+    <w:rPr>
+      <w:rFonts w:ascii="Times New Roman" w:eastAsia="Times New Roman" w:hAnsi="Times New Roman" w:cs="Times New Roman"/>
+      <w:b/>
+      <w:bCs/>
+      <w:sz w:val="36"/>
+      <w:szCs w:val="36"/>
+    </w:rPr>
+  </w:style>
+  <w:style w:type="character" w:customStyle="1" w:styleId="Heading3Char">
+    <w:name w:val="Heading 3 Char"/>
+    <w:basedOn w:val="DefaultParagraphFont"/>
+    <w:link w:val="Heading3"/>
+    <w:uiPriority w:val="9"/>
+    <w:rsid w:val="00191A62"/>
+    <w:rPr>
+      <w:rFonts w:ascii="Times New Roman" w:eastAsia="Times New Roman" w:hAnsi="Times New Roman" w:cs="Times New Roman"/>
+      <w:b/>
+      <w:bCs/>
+      <w:sz w:val="27"/>
+      <w:szCs w:val="27"/>
+    </w:rPr>
+  </w:style>
+  <w:style w:type="paragraph" w:customStyle="1" w:styleId="p">
+    <w:name w:val="p"/>
+    <w:basedOn w:val="Normal"/>
+    <w:rsid w:val="00191A62"/>
+    <w:pPr>
+      <w:spacing w:before="100" w:beforeAutospacing="1" w:after="100" w:afterAutospacing="1" w:line="240" w:lineRule="auto"/>
+    </w:pPr>
+    <w:rPr>
+      <w:rFonts w:ascii="Times New Roman" w:eastAsia="Times New Roman" w:hAnsi="Times New Roman" w:cs="Times New Roman"/>
+      <w:sz w:val="24"/>
+      <w:szCs w:val="24"/>
+    </w:rPr>
+  </w:style>
+  <w:style w:type="character" w:customStyle="1" w:styleId="ph">
+    <w:name w:val="ph"/>
+    <w:basedOn w:val="DefaultParagraphFont"/>
+    <w:rsid w:val="00191A62"/>
+  </w:style>
+  <w:style w:type="character" w:styleId="Hyperlink">
+    <w:name w:val="Hyperlink"/>
+    <w:basedOn w:val="DefaultParagraphFont"/>
+    <w:uiPriority w:val="99"/>
+    <w:unhideWhenUsed/>
+    <w:rsid w:val="00191A62"/>
+    <w:rPr>
+      <w:color w:val="0563C1" w:themeColor="hyperlink"/>
+      <w:u w:val="single"/>
+    </w:rPr>
+  </w:style>
+  <w:style w:type="character" w:styleId="UnresolvedMention">
+    <w:name w:val="Unresolved Mention"/>
+    <w:basedOn w:val="DefaultParagraphFont"/>
+    <w:uiPriority w:val="99"/>
+    <w:semiHidden/>
+    <w:unhideWhenUsed/>
+    <w:rsid w:val="00191A62"/>
+    <w:rPr>
+      <w:color w:val="605E5C"/>
+      <w:shd w:val="clear" w:color="auto" w:fill="E1DFDD"/>
+    </w:rPr>
+  </w:style>
+  <w:style w:type="paragraph" w:styleId="HTMLPreformatted">
+    <w:name w:val="HTML Preformatted"/>
+    <w:basedOn w:val="Normal"/>
+    <w:link w:val="HTMLPreformattedChar"/>
+    <w:uiPriority w:val="99"/>
+    <w:semiHidden/>
+    <w:unhideWhenUsed/>
+    <w:rsid w:val="00614F88"/>
+    <w:pPr>
+      <w:tabs>
+        <w:tab w:val="left" w:pos="916"/>
+        <w:tab w:val="left" w:pos="1832"/>
+        <w:tab w:val="left" w:pos="2748"/>
+        <w:tab w:val="left" w:pos="3664"/>
+        <w:tab w:val="left" w:pos="4580"/>
+        <w:tab w:val="left" w:pos="5496"/>
+        <w:tab w:val="left" w:pos="6412"/>
+        <w:tab w:val="left" w:pos="7328"/>
+        <w:tab w:val="left" w:pos="8244"/>
+        <w:tab w:val="left" w:pos="9160"/>
+        <w:tab w:val="left" w:pos="10076"/>
+        <w:tab w:val="left" w:pos="10992"/>
+        <w:tab w:val="left" w:pos="11908"/>
+        <w:tab w:val="left" w:pos="12824"/>
+        <w:tab w:val="left" w:pos="13740"/>
+        <w:tab w:val="left" w:pos="14656"/>
+      </w:tabs>
+      <w:spacing w:after="0" w:line="240" w:lineRule="auto"/>
+    </w:pPr>
+    <w:rPr>
+      <w:rFonts w:ascii="Courier New" w:eastAsia="Times New Roman" w:hAnsi="Courier New" w:cs="Courier New"/>
+      <w:sz w:val="20"/>
+      <w:szCs w:val="20"/>
+    </w:rPr>
+  </w:style>
+  <w:style w:type="character" w:customStyle="1" w:styleId="HTMLPreformattedChar">
+    <w:name w:val="HTML Preformatted Char"/>
+    <w:basedOn w:val="DefaultParagraphFont"/>
+    <w:link w:val="HTMLPreformatted"/>
+    <w:uiPriority w:val="99"/>
+    <w:semiHidden/>
+    <w:rsid w:val="00614F88"/>
+    <w:rPr>
+      <w:rFonts w:ascii="Courier New" w:eastAsia="Times New Roman" w:hAnsi="Courier New" w:cs="Courier New"/>
+      <w:sz w:val="20"/>
+      <w:szCs w:val="20"/>
+    </w:rPr>
+  </w:style>
+  <w:style w:type="paragraph" w:styleId="ListParagraph">
+    <w:name w:val="List Paragraph"/>
+    <w:basedOn w:val="Normal"/>
+    <w:uiPriority w:val="34"/>
+    <w:qFormat/>
+    <w:rsid w:val="009C2F93"/>
+    <w:pPr>
+      <w:ind w:left="720"/>
+      <w:contextualSpacing/>
+    </w:pPr>
+  </w:style>
+  <w:style w:type="character" w:customStyle="1" w:styleId="Heading1Char">
+    <w:name w:val="Heading 1 Char"/>
+    <w:basedOn w:val="DefaultParagraphFont"/>
+    <w:link w:val="Heading1"/>
+    <w:uiPriority w:val="9"/>
+    <w:rsid w:val="00452ED5"/>
+    <w:rPr>
+      <w:rFonts w:asciiTheme="majorHAnsi" w:eastAsiaTheme="majorEastAsia" w:hAnsiTheme="majorHAnsi" w:cstheme="majorBidi"/>
+      <w:color w:val="2F5496" w:themeColor="accent1" w:themeShade="BF"/>
+      <w:sz w:val="32"/>
+      <w:szCs w:val="32"/>
+    </w:rPr>
+  </w:style>
+  <w:style w:type="paragraph" w:styleId="NormalWeb">
+    <w:name w:val="Normal (Web)"/>
+    <w:basedOn w:val="Normal"/>
+    <w:uiPriority w:val="99"/>
+    <w:semiHidden/>
+    <w:unhideWhenUsed/>
+    <w:rsid w:val="00452ED5"/>
+    <w:pPr>
+      <w:spacing w:before="100" w:beforeAutospacing="1" w:after="100" w:afterAutospacing="1" w:line="240" w:lineRule="auto"/>
+    </w:pPr>
+    <w:rPr>
+      <w:rFonts w:ascii="Times New Roman" w:eastAsia="Times New Roman" w:hAnsi="Times New Roman" w:cs="Times New Roman"/>
+      <w:sz w:val="24"/>
+      <w:szCs w:val="24"/>
+    </w:rPr>
+  </w:style>
+  <w:style w:type="character" w:styleId="Strong">
+    <w:name w:val="Strong"/>
+    <w:basedOn w:val="DefaultParagraphFont"/>
+    <w:uiPriority w:val="22"/>
+    <w:qFormat/>
+    <w:rsid w:val="00452ED5"/>
+    <w:rPr>
+      <w:b/>
+      <w:bCs/>
+    </w:rPr>
   </w:style>
 </w:styles>
 </file>

--- a/Report.docx
+++ b/Report.docx
@@ -1580,8 +1580,6 @@
       <w:r>
         <w:t>countries</w:t>
       </w:r>
-      <w:bookmarkStart w:id="0" w:name="_GoBack"/>
-      <w:bookmarkEnd w:id="0"/>
       <w:r>
         <w:t>.</w:t>
       </w:r>
@@ -1777,6 +1775,89 @@
           </wp:inline>
         </w:drawing>
       </w:r>
+    </w:p>
+    <w:p>
+      <w:r>
+        <w:t xml:space="preserve">ANOVA Test: </w:t>
+      </w:r>
+    </w:p>
+    <w:p>
+      <w:pPr>
+        <w:rPr>
+          <w:rFonts w:ascii="Arial" w:hAnsi="Arial" w:cs="Arial"/>
+          <w:color w:val="202124"/>
+          <w:shd w:val="clear" w:color="auto" w:fill="FFFFFF"/>
+        </w:rPr>
+      </w:pPr>
+      <w:r>
+        <w:rPr>
+          <w:rFonts w:ascii="Arial" w:hAnsi="Arial" w:cs="Arial"/>
+          <w:color w:val="202124"/>
+          <w:shd w:val="clear" w:color="auto" w:fill="FFFFFF"/>
+        </w:rPr>
+        <w:t xml:space="preserve">The null hypothesis (H0) is that there is no difference between the groups and equality between means (walruses weigh the same in different months). The alternative hypothesis </w:t>
+      </w:r>
+      <w:r>
+        <w:rPr>
+          <w:rFonts w:ascii="Arial" w:hAnsi="Arial" w:cs="Arial"/>
+          <w:color w:val="202124"/>
+          <w:shd w:val="clear" w:color="auto" w:fill="FFFFFF"/>
+        </w:rPr>
+        <w:lastRenderedPageBreak/>
+        <w:t>(H1) is that there is a difference between the means and groups (walruses have different weights in different months</w:t>
+      </w:r>
+      <w:r>
+        <w:rPr>
+          <w:rFonts w:ascii="Arial" w:hAnsi="Arial" w:cs="Arial"/>
+          <w:color w:val="202124"/>
+          <w:shd w:val="clear" w:color="auto" w:fill="FFFFFF"/>
+        </w:rPr>
+        <w:t xml:space="preserve">. </w:t>
+      </w:r>
+    </w:p>
+    <w:p>
+      <w:r>
+        <w:rPr>
+          <w:noProof/>
+        </w:rPr>
+        <w:drawing>
+          <wp:inline distT="0" distB="0" distL="0" distR="0" wp14:anchorId="78CEF191" wp14:editId="465EE1CA">
+            <wp:extent cx="5731510" cy="1252220"/>
+            <wp:effectExtent l="0" t="0" r="2540" b="5080"/>
+            <wp:docPr id="17" name="Picture 17"/>
+            <wp:cNvGraphicFramePr>
+              <a:graphicFrameLocks xmlns:a="http://schemas.openxmlformats.org/drawingml/2006/main" noChangeAspect="1"/>
+            </wp:cNvGraphicFramePr>
+            <a:graphic xmlns:a="http://schemas.openxmlformats.org/drawingml/2006/main">
+              <a:graphicData uri="http://schemas.openxmlformats.org/drawingml/2006/picture">
+                <pic:pic xmlns:pic="http://schemas.openxmlformats.org/drawingml/2006/picture">
+                  <pic:nvPicPr>
+                    <pic:cNvPr id="1" name=""/>
+                    <pic:cNvPicPr/>
+                  </pic:nvPicPr>
+                  <pic:blipFill>
+                    <a:blip r:embed="rId17"/>
+                    <a:stretch>
+                      <a:fillRect/>
+                    </a:stretch>
+                  </pic:blipFill>
+                  <pic:spPr>
+                    <a:xfrm>
+                      <a:off x="0" y="0"/>
+                      <a:ext cx="5731510" cy="1252220"/>
+                    </a:xfrm>
+                    <a:prstGeom prst="rect">
+                      <a:avLst/>
+                    </a:prstGeom>
+                  </pic:spPr>
+                </pic:pic>
+              </a:graphicData>
+            </a:graphic>
+          </wp:inline>
+        </w:drawing>
+      </w:r>
+      <w:bookmarkStart w:id="0" w:name="_GoBack"/>
+      <w:bookmarkEnd w:id="0"/>
     </w:p>
     <w:sectPr>
       <w:pgSz w:w="11906" w:h="16838"/>

--- a/Report.docx
+++ b/Report.docx
@@ -618,22 +618,47 @@
           <w:b/>
           <w:bCs/>
         </w:rPr>
-        <w:t xml:space="preserve">, two populations, at 95% siginifgance level.  </w:t>
-      </w:r>
-    </w:p>
-    <w:p>
-      <w:pPr>
+        <w:t xml:space="preserve">, two populations, at 95% </w:t>
+      </w:r>
+      <w:proofErr w:type="spellStart"/>
+      <w:r>
         <w:rPr>
           <w:b/>
           <w:bCs/>
         </w:rPr>
-      </w:pPr>
+        <w:t>siginifgance</w:t>
+      </w:r>
+      <w:proofErr w:type="spellEnd"/>
       <w:r>
         <w:rPr>
           <w:b/>
           <w:bCs/>
         </w:rPr>
-        <w:t xml:space="preserve">Referece: </w:t>
+        <w:t xml:space="preserve"> level.  </w:t>
+      </w:r>
+    </w:p>
+    <w:p>
+      <w:pPr>
+        <w:rPr>
+          <w:b/>
+          <w:bCs/>
+        </w:rPr>
+      </w:pPr>
+      <w:proofErr w:type="spellStart"/>
+      <w:r>
+        <w:rPr>
+          <w:b/>
+          <w:bCs/>
+        </w:rPr>
+        <w:t>Referece</w:t>
+      </w:r>
+      <w:proofErr w:type="spellEnd"/>
+      <w:r>
+        <w:rPr>
+          <w:b/>
+          <w:bCs/>
+        </w:rPr>
+        <w:t xml:space="preserve">: </w:t>
       </w:r>
       <w:hyperlink r:id="rId12" w:history="1">
         <w:r>
@@ -916,7 +941,21 @@
         <w:rPr>
           <w:rFonts w:hint="eastAsia"/>
         </w:rPr>
-        <w:t>: The difference between the means is statistically significantly (Reject H0)</w:t>
+        <w:t xml:space="preserve">: The difference between the means is statistically significantly (Reject </w:t>
+      </w:r>
+      <w:proofErr w:type="spellStart"/>
+      <w:r>
+        <w:rPr>
+          <w:rFonts w:hint="eastAsia"/>
+        </w:rPr>
+        <w:t>H0</w:t>
+      </w:r>
+      <w:proofErr w:type="spellEnd"/>
+      <w:r>
+        <w:rPr>
+          <w:rFonts w:hint="eastAsia"/>
+        </w:rPr>
+        <w:t>)</w:t>
       </w:r>
     </w:p>
     <w:p>
@@ -926,7 +965,15 @@
     </w:p>
     <w:p>
       <w:r>
-        <w:t>P-value &gt; α: The difference between the means is not statistically significant (Fail to reject H0)</w:t>
+        <w:t xml:space="preserve">P-value &gt; α: The difference between the means is not statistically significant (Fail to reject </w:t>
+      </w:r>
+      <w:proofErr w:type="spellStart"/>
+      <w:r>
+        <w:t>H0</w:t>
+      </w:r>
+      <w:proofErr w:type="spellEnd"/>
+      <w:r>
+        <w:t>)</w:t>
       </w:r>
     </w:p>
     <w:p>
@@ -1383,7 +1430,15 @@
         <w:t>Variables</w:t>
       </w:r>
       <w:r>
-        <w:t xml:space="preserve"> with -0.5 &lt; skewness &lt; 0.5 are symmetric i.e normally</w:t>
+        <w:t xml:space="preserve"> with -0.5 &lt; skewness &lt; 0.5 are symmetric </w:t>
+      </w:r>
+      <w:proofErr w:type="spellStart"/>
+      <w:r>
+        <w:t>i.e</w:t>
+      </w:r>
+      <w:proofErr w:type="spellEnd"/>
+      <w:r>
+        <w:t xml:space="preserve"> normally</w:t>
       </w:r>
       <w:r>
         <w:t xml:space="preserve">, which is the case for Ireland. </w:t>
@@ -1541,8 +1596,13 @@
     </w:p>
     <w:p/>
     <w:p>
-      <w:r>
-        <w:t xml:space="preserve">H0: The </w:t>
+      <w:proofErr w:type="spellStart"/>
+      <w:r>
+        <w:t>H0</w:t>
+      </w:r>
+      <w:proofErr w:type="spellEnd"/>
+      <w:r>
+        <w:t xml:space="preserve">: The </w:t>
       </w:r>
       <w:r>
         <w:t>true mean</w:t>
@@ -1708,7 +1768,31 @@
           <w:szCs w:val="26"/>
           <w:shd w:val="clear" w:color="auto" w:fill="FFFFFF"/>
         </w:rPr>
-        <w:t>is the non-parametric statistic hypothesis test that is used to analyze the difference between two independent samples of ordinal data. </w:t>
+        <w:t xml:space="preserve">is the non-parametric statistic hypothesis test that is used to </w:t>
+      </w:r>
+      <w:proofErr w:type="spellStart"/>
+      <w:r>
+        <w:rPr>
+          <w:rFonts w:ascii="Arial" w:hAnsi="Arial" w:cs="Arial"/>
+          <w:color w:val="273239"/>
+          <w:spacing w:val="2"/>
+          <w:sz w:val="26"/>
+          <w:szCs w:val="26"/>
+          <w:shd w:val="clear" w:color="auto" w:fill="FFFFFF"/>
+        </w:rPr>
+        <w:t>analyze</w:t>
+      </w:r>
+      <w:proofErr w:type="spellEnd"/>
+      <w:r>
+        <w:rPr>
+          <w:rFonts w:ascii="Arial" w:hAnsi="Arial" w:cs="Arial"/>
+          <w:color w:val="273239"/>
+          <w:spacing w:val="2"/>
+          <w:sz w:val="26"/>
+          <w:szCs w:val="26"/>
+          <w:shd w:val="clear" w:color="auto" w:fill="FFFFFF"/>
+        </w:rPr>
+        <w:t xml:space="preserve"> the difference between two independent samples of ordinal data. </w:t>
       </w:r>
       <w:r>
         <w:rPr>
@@ -1795,16 +1879,52 @@
           <w:color w:val="202124"/>
           <w:shd w:val="clear" w:color="auto" w:fill="FFFFFF"/>
         </w:rPr>
-        <w:t xml:space="preserve">The null hypothesis (H0) is that there is no difference between the groups and equality between means (walruses weigh the same in different months). The alternative hypothesis </w:t>
-      </w:r>
+        <w:t>The null hypothesis (</w:t>
+      </w:r>
+      <w:proofErr w:type="spellStart"/>
       <w:r>
         <w:rPr>
           <w:rFonts w:ascii="Arial" w:hAnsi="Arial" w:cs="Arial"/>
           <w:color w:val="202124"/>
           <w:shd w:val="clear" w:color="auto" w:fill="FFFFFF"/>
         </w:rPr>
+        <w:t>H0</w:t>
+      </w:r>
+      <w:proofErr w:type="spellEnd"/>
+      <w:r>
+        <w:rPr>
+          <w:rFonts w:ascii="Arial" w:hAnsi="Arial" w:cs="Arial"/>
+          <w:color w:val="202124"/>
+          <w:shd w:val="clear" w:color="auto" w:fill="FFFFFF"/>
+        </w:rPr>
+        <w:t xml:space="preserve">) is that there is no difference between the groups and equality between means (walruses weigh the same in different months). The alternative hypothesis </w:t>
+      </w:r>
+      <w:r>
+        <w:rPr>
+          <w:rFonts w:ascii="Arial" w:hAnsi="Arial" w:cs="Arial"/>
+          <w:color w:val="202124"/>
+          <w:shd w:val="clear" w:color="auto" w:fill="FFFFFF"/>
+        </w:rPr>
         <w:lastRenderedPageBreak/>
-        <w:t>(H1) is that there is a difference between the means and groups (walruses have different weights in different months</w:t>
+        <w:t>(</w:t>
+      </w:r>
+      <w:proofErr w:type="spellStart"/>
+      <w:r>
+        <w:rPr>
+          <w:rFonts w:ascii="Arial" w:hAnsi="Arial" w:cs="Arial"/>
+          <w:color w:val="202124"/>
+          <w:shd w:val="clear" w:color="auto" w:fill="FFFFFF"/>
+        </w:rPr>
+        <w:t>H1</w:t>
+      </w:r>
+      <w:proofErr w:type="spellEnd"/>
+      <w:r>
+        <w:rPr>
+          <w:rFonts w:ascii="Arial" w:hAnsi="Arial" w:cs="Arial"/>
+          <w:color w:val="202124"/>
+          <w:shd w:val="clear" w:color="auto" w:fill="FFFFFF"/>
+        </w:rPr>
+        <w:t>) is that there is a difference between the means and groups (walruses have different weights in different months</w:t>
       </w:r>
       <w:r>
         <w:rPr>
@@ -1856,8 +1976,269 @@
           </wp:inline>
         </w:drawing>
       </w:r>
+    </w:p>
+    <w:p/>
+    <w:p>
+      <w:r>
+        <w:t>Decision Tree</w:t>
+      </w:r>
+    </w:p>
+    <w:p>
+      <w:r>
+        <w:rPr>
+          <w:noProof/>
+        </w:rPr>
+        <w:drawing>
+          <wp:inline distT="0" distB="0" distL="0" distR="0" wp14:anchorId="620A1596" wp14:editId="250D7CE6">
+            <wp:extent cx="5731510" cy="1511935"/>
+            <wp:effectExtent l="0" t="0" r="2540" b="0"/>
+            <wp:docPr id="18" name="Picture 18"/>
+            <wp:cNvGraphicFramePr>
+              <a:graphicFrameLocks xmlns:a="http://schemas.openxmlformats.org/drawingml/2006/main" noChangeAspect="1"/>
+            </wp:cNvGraphicFramePr>
+            <a:graphic xmlns:a="http://schemas.openxmlformats.org/drawingml/2006/main">
+              <a:graphicData uri="http://schemas.openxmlformats.org/drawingml/2006/picture">
+                <pic:pic xmlns:pic="http://schemas.openxmlformats.org/drawingml/2006/picture">
+                  <pic:nvPicPr>
+                    <pic:cNvPr id="1" name=""/>
+                    <pic:cNvPicPr/>
+                  </pic:nvPicPr>
+                  <pic:blipFill>
+                    <a:blip r:embed="rId18"/>
+                    <a:stretch>
+                      <a:fillRect/>
+                    </a:stretch>
+                  </pic:blipFill>
+                  <pic:spPr>
+                    <a:xfrm>
+                      <a:off x="0" y="0"/>
+                      <a:ext cx="5731510" cy="1511935"/>
+                    </a:xfrm>
+                    <a:prstGeom prst="rect">
+                      <a:avLst/>
+                    </a:prstGeom>
+                  </pic:spPr>
+                </pic:pic>
+              </a:graphicData>
+            </a:graphic>
+          </wp:inline>
+        </w:drawing>
+      </w:r>
+    </w:p>
+    <w:p>
+      <w:r>
+        <w:rPr>
+          <w:noProof/>
+        </w:rPr>
+        <w:lastRenderedPageBreak/>
+        <w:drawing>
+          <wp:inline distT="0" distB="0" distL="0" distR="0" wp14:anchorId="4D40AAD5" wp14:editId="0B11AB04">
+            <wp:extent cx="5731510" cy="5266055"/>
+            <wp:effectExtent l="0" t="0" r="2540" b="0"/>
+            <wp:docPr id="19" name="Picture 19"/>
+            <wp:cNvGraphicFramePr>
+              <a:graphicFrameLocks xmlns:a="http://schemas.openxmlformats.org/drawingml/2006/main" noChangeAspect="1"/>
+            </wp:cNvGraphicFramePr>
+            <a:graphic xmlns:a="http://schemas.openxmlformats.org/drawingml/2006/main">
+              <a:graphicData uri="http://schemas.openxmlformats.org/drawingml/2006/picture">
+                <pic:pic xmlns:pic="http://schemas.openxmlformats.org/drawingml/2006/picture">
+                  <pic:nvPicPr>
+                    <pic:cNvPr id="1" name=""/>
+                    <pic:cNvPicPr/>
+                  </pic:nvPicPr>
+                  <pic:blipFill>
+                    <a:blip r:embed="rId19"/>
+                    <a:stretch>
+                      <a:fillRect/>
+                    </a:stretch>
+                  </pic:blipFill>
+                  <pic:spPr>
+                    <a:xfrm>
+                      <a:off x="0" y="0"/>
+                      <a:ext cx="5731510" cy="5266055"/>
+                    </a:xfrm>
+                    <a:prstGeom prst="rect">
+                      <a:avLst/>
+                    </a:prstGeom>
+                  </pic:spPr>
+                </pic:pic>
+              </a:graphicData>
+            </a:graphic>
+          </wp:inline>
+        </w:drawing>
+      </w:r>
+    </w:p>
+    <w:p/>
+    <w:p>
+      <w:r>
+        <w:rPr>
+          <w:noProof/>
+        </w:rPr>
+        <w:lastRenderedPageBreak/>
+        <w:drawing>
+          <wp:inline distT="0" distB="0" distL="0" distR="0" wp14:anchorId="45264946" wp14:editId="68D5C9D6">
+            <wp:extent cx="5362575" cy="8705850"/>
+            <wp:effectExtent l="0" t="0" r="9525" b="0"/>
+            <wp:docPr id="21" name="Picture 21"/>
+            <wp:cNvGraphicFramePr>
+              <a:graphicFrameLocks xmlns:a="http://schemas.openxmlformats.org/drawingml/2006/main" noChangeAspect="1"/>
+            </wp:cNvGraphicFramePr>
+            <a:graphic xmlns:a="http://schemas.openxmlformats.org/drawingml/2006/main">
+              <a:graphicData uri="http://schemas.openxmlformats.org/drawingml/2006/picture">
+                <pic:pic xmlns:pic="http://schemas.openxmlformats.org/drawingml/2006/picture">
+                  <pic:nvPicPr>
+                    <pic:cNvPr id="1" name=""/>
+                    <pic:cNvPicPr/>
+                  </pic:nvPicPr>
+                  <pic:blipFill>
+                    <a:blip r:embed="rId20"/>
+                    <a:stretch>
+                      <a:fillRect/>
+                    </a:stretch>
+                  </pic:blipFill>
+                  <pic:spPr>
+                    <a:xfrm>
+                      <a:off x="0" y="0"/>
+                      <a:ext cx="5362575" cy="8705850"/>
+                    </a:xfrm>
+                    <a:prstGeom prst="rect">
+                      <a:avLst/>
+                    </a:prstGeom>
+                  </pic:spPr>
+                </pic:pic>
+              </a:graphicData>
+            </a:graphic>
+          </wp:inline>
+        </w:drawing>
+      </w:r>
+    </w:p>
+    <w:p>
+      <w:proofErr w:type="spellStart"/>
+      <w:r>
+        <w:lastRenderedPageBreak/>
+        <w:t>GridSearchCV</w:t>
+      </w:r>
+      <w:proofErr w:type="spellEnd"/>
+      <w:r>
+        <w:t xml:space="preserve">: </w:t>
+      </w:r>
+    </w:p>
+    <w:p>
+      <w:r>
+        <w:rPr>
+          <w:noProof/>
+        </w:rPr>
+        <w:t xml:space="preserve"> </w:t>
+      </w:r>
+      <w:r>
+        <w:rPr>
+          <w:noProof/>
+        </w:rPr>
+        <w:drawing>
+          <wp:inline distT="0" distB="0" distL="0" distR="0" wp14:anchorId="210E16EA" wp14:editId="3491D837">
+            <wp:extent cx="5695950" cy="2800350"/>
+            <wp:effectExtent l="0" t="0" r="0" b="0"/>
+            <wp:docPr id="22" name="Picture 22"/>
+            <wp:cNvGraphicFramePr>
+              <a:graphicFrameLocks xmlns:a="http://schemas.openxmlformats.org/drawingml/2006/main" noChangeAspect="1"/>
+            </wp:cNvGraphicFramePr>
+            <a:graphic xmlns:a="http://schemas.openxmlformats.org/drawingml/2006/main">
+              <a:graphicData uri="http://schemas.openxmlformats.org/drawingml/2006/picture">
+                <pic:pic xmlns:pic="http://schemas.openxmlformats.org/drawingml/2006/picture">
+                  <pic:nvPicPr>
+                    <pic:cNvPr id="1" name=""/>
+                    <pic:cNvPicPr/>
+                  </pic:nvPicPr>
+                  <pic:blipFill>
+                    <a:blip r:embed="rId21"/>
+                    <a:stretch>
+                      <a:fillRect/>
+                    </a:stretch>
+                  </pic:blipFill>
+                  <pic:spPr>
+                    <a:xfrm>
+                      <a:off x="0" y="0"/>
+                      <a:ext cx="5695950" cy="2800350"/>
+                    </a:xfrm>
+                    <a:prstGeom prst="rect">
+                      <a:avLst/>
+                    </a:prstGeom>
+                  </pic:spPr>
+                </pic:pic>
+              </a:graphicData>
+            </a:graphic>
+          </wp:inline>
+        </w:drawing>
+      </w:r>
+    </w:p>
+    <w:p>
+      <w:r>
+        <w:t xml:space="preserve">Then </w:t>
+      </w:r>
+      <w:proofErr w:type="spellStart"/>
+      <w:r>
+        <w:t>aftern</w:t>
+      </w:r>
+      <w:proofErr w:type="spellEnd"/>
+      <w:r>
+        <w:t xml:space="preserve"> running </w:t>
+      </w:r>
+      <w:proofErr w:type="spellStart"/>
+      <w:r>
+        <w:t>GridSerchCV</w:t>
+      </w:r>
+      <w:proofErr w:type="spellEnd"/>
+    </w:p>
+    <w:p>
+      <w:pPr>
+        <w:rPr>
+          <w:noProof/>
+        </w:rPr>
+      </w:pPr>
       <w:bookmarkStart w:id="0" w:name="_GoBack"/>
       <w:bookmarkEnd w:id="0"/>
+    </w:p>
+    <w:p>
+      <w:r>
+        <w:rPr>
+          <w:noProof/>
+        </w:rPr>
+        <w:drawing>
+          <wp:inline distT="0" distB="0" distL="0" distR="0" wp14:anchorId="4E0AEF10" wp14:editId="16C82116">
+            <wp:extent cx="5731510" cy="2691130"/>
+            <wp:effectExtent l="0" t="0" r="2540" b="0"/>
+            <wp:docPr id="23" name="Picture 23"/>
+            <wp:cNvGraphicFramePr>
+              <a:graphicFrameLocks xmlns:a="http://schemas.openxmlformats.org/drawingml/2006/main" noChangeAspect="1"/>
+            </wp:cNvGraphicFramePr>
+            <a:graphic xmlns:a="http://schemas.openxmlformats.org/drawingml/2006/main">
+              <a:graphicData uri="http://schemas.openxmlformats.org/drawingml/2006/picture">
+                <pic:pic xmlns:pic="http://schemas.openxmlformats.org/drawingml/2006/picture">
+                  <pic:nvPicPr>
+                    <pic:cNvPr id="1" name=""/>
+                    <pic:cNvPicPr/>
+                  </pic:nvPicPr>
+                  <pic:blipFill>
+                    <a:blip r:embed="rId22"/>
+                    <a:stretch>
+                      <a:fillRect/>
+                    </a:stretch>
+                  </pic:blipFill>
+                  <pic:spPr>
+                    <a:xfrm>
+                      <a:off x="0" y="0"/>
+                      <a:ext cx="5731510" cy="2691130"/>
+                    </a:xfrm>
+                    <a:prstGeom prst="rect">
+                      <a:avLst/>
+                    </a:prstGeom>
+                  </pic:spPr>
+                </pic:pic>
+              </a:graphicData>
+            </a:graphic>
+          </wp:inline>
+        </w:drawing>
+      </w:r>
     </w:p>
     <w:sectPr>
       <w:pgSz w:w="11906" w:h="16838"/>

--- a/Report.docx
+++ b/Report.docx
@@ -244,108 +244,6 @@
             <wp:extent cx="5731510" cy="1513840"/>
             <wp:effectExtent l="0" t="0" r="2540" b="0"/>
             <wp:docPr id="1" name="Picture 1"/>
-            <wp:cNvGraphicFramePr>
-              <a:graphicFrameLocks xmlns:a="http://schemas.openxmlformats.org/drawingml/2006/main" noChangeAspect="1"/>
-            </wp:cNvGraphicFramePr>
-            <a:graphic xmlns:a="http://schemas.openxmlformats.org/drawingml/2006/main">
-              <a:graphicData uri="http://schemas.openxmlformats.org/drawingml/2006/picture">
-                <pic:pic xmlns:pic="http://schemas.openxmlformats.org/drawingml/2006/picture">
-                  <pic:nvPicPr>
-                    <pic:cNvPr id="1" name=""/>
-                    <pic:cNvPicPr/>
-                  </pic:nvPicPr>
-                  <pic:blipFill>
-                    <a:blip r:embed="rId5"/>
-                    <a:stretch>
-                      <a:fillRect/>
-                    </a:stretch>
-                  </pic:blipFill>
-                  <pic:spPr>
-                    <a:xfrm>
-                      <a:off x="0" y="0"/>
-                      <a:ext cx="5731510" cy="1513840"/>
-                    </a:xfrm>
-                    <a:prstGeom prst="rect">
-                      <a:avLst/>
-                    </a:prstGeom>
-                  </pic:spPr>
-                </pic:pic>
-              </a:graphicData>
-            </a:graphic>
-          </wp:inline>
-        </w:drawing>
-      </w:r>
-    </w:p>
-    <w:p>
-      <w:pPr>
-        <w:rPr>
-          <w:color w:val="4472C4" w:themeColor="accent1"/>
-        </w:rPr>
-      </w:pPr>
-      <w:r>
-        <w:rPr>
-          <w:noProof/>
-        </w:rPr>
-        <w:drawing>
-          <wp:inline distT="0" distB="0" distL="0" distR="0" wp14:anchorId="353EECD9" wp14:editId="4A112409">
-            <wp:extent cx="5410200" cy="3733800"/>
-            <wp:effectExtent l="0" t="0" r="0" b="0"/>
-            <wp:docPr id="4" name="Picture 4"/>
-            <wp:cNvGraphicFramePr>
-              <a:graphicFrameLocks xmlns:a="http://schemas.openxmlformats.org/drawingml/2006/main" noChangeAspect="1"/>
-            </wp:cNvGraphicFramePr>
-            <a:graphic xmlns:a="http://schemas.openxmlformats.org/drawingml/2006/main">
-              <a:graphicData uri="http://schemas.openxmlformats.org/drawingml/2006/picture">
-                <pic:pic xmlns:pic="http://schemas.openxmlformats.org/drawingml/2006/picture">
-                  <pic:nvPicPr>
-                    <pic:cNvPr id="1" name=""/>
-                    <pic:cNvPicPr/>
-                  </pic:nvPicPr>
-                  <pic:blipFill>
-                    <a:blip r:embed="rId6"/>
-                    <a:stretch>
-                      <a:fillRect/>
-                    </a:stretch>
-                  </pic:blipFill>
-                  <pic:spPr>
-                    <a:xfrm>
-                      <a:off x="0" y="0"/>
-                      <a:ext cx="5410200" cy="3733800"/>
-                    </a:xfrm>
-                    <a:prstGeom prst="rect">
-                      <a:avLst/>
-                    </a:prstGeom>
-                  </pic:spPr>
-                </pic:pic>
-              </a:graphicData>
-            </a:graphic>
-          </wp:inline>
-        </w:drawing>
-      </w:r>
-    </w:p>
-    <w:p>
-      <w:pPr>
-        <w:rPr>
-          <w:color w:val="4472C4" w:themeColor="accent1"/>
-        </w:rPr>
-      </w:pPr>
-    </w:p>
-    <w:p>
-      <w:pPr>
-        <w:rPr>
-          <w:color w:val="4472C4" w:themeColor="accent1"/>
-        </w:rPr>
-      </w:pPr>
-      <w:r>
-        <w:rPr>
-          <w:noProof/>
-        </w:rPr>
-        <w:lastRenderedPageBreak/>
-        <w:drawing>
-          <wp:inline distT="0" distB="0" distL="0" distR="0" wp14:anchorId="4993114D" wp14:editId="2A0B8546">
-            <wp:extent cx="5210175" cy="3714750"/>
-            <wp:effectExtent l="0" t="0" r="9525" b="0"/>
-            <wp:docPr id="5" name="Picture 5"/>
             <wp:cNvGraphicFramePr>
               <a:graphicFrameLocks xmlns:a="http://schemas.openxmlformats.org/drawingml/2006/main" noChangeAspect="1"/>
             </wp:cNvGraphicFramePr>
@@ -365,7 +263,7 @@
                   <pic:spPr>
                     <a:xfrm>
                       <a:off x="0" y="0"/>
-                      <a:ext cx="5210175" cy="3714750"/>
+                      <a:ext cx="5731510" cy="1513840"/>
                     </a:xfrm>
                     <a:prstGeom prst="rect">
                       <a:avLst/>
@@ -389,10 +287,10 @@
           <w:noProof/>
         </w:rPr>
         <w:drawing>
-          <wp:inline distT="0" distB="0" distL="0" distR="0" wp14:anchorId="1C42E9EE" wp14:editId="6FAF40AA">
-            <wp:extent cx="5731510" cy="2583815"/>
-            <wp:effectExtent l="0" t="0" r="2540" b="6985"/>
-            <wp:docPr id="7" name="Picture 7"/>
+          <wp:inline distT="0" distB="0" distL="0" distR="0" wp14:anchorId="353EECD9" wp14:editId="4A112409">
+            <wp:extent cx="5410200" cy="3733800"/>
+            <wp:effectExtent l="0" t="0" r="0" b="0"/>
+            <wp:docPr id="4" name="Picture 4"/>
             <wp:cNvGraphicFramePr>
               <a:graphicFrameLocks xmlns:a="http://schemas.openxmlformats.org/drawingml/2006/main" noChangeAspect="1"/>
             </wp:cNvGraphicFramePr>
@@ -412,7 +310,7 @@
                   <pic:spPr>
                     <a:xfrm>
                       <a:off x="0" y="0"/>
-                      <a:ext cx="5731510" cy="2583815"/>
+                      <a:ext cx="5410200" cy="3733800"/>
                     </a:xfrm>
                     <a:prstGeom prst="rect">
                       <a:avLst/>
@@ -431,16 +329,23 @@
           <w:color w:val="4472C4" w:themeColor="accent1"/>
         </w:rPr>
       </w:pPr>
+    </w:p>
+    <w:p>
+      <w:pPr>
+        <w:rPr>
+          <w:color w:val="4472C4" w:themeColor="accent1"/>
+        </w:rPr>
+      </w:pPr>
       <w:r>
         <w:rPr>
           <w:noProof/>
         </w:rPr>
         <w:lastRenderedPageBreak/>
         <w:drawing>
-          <wp:inline distT="0" distB="0" distL="0" distR="0" wp14:anchorId="33185E5D" wp14:editId="48E8EBF4">
-            <wp:extent cx="5143500" cy="3600450"/>
-            <wp:effectExtent l="0" t="0" r="0" b="0"/>
-            <wp:docPr id="9" name="Picture 9"/>
+          <wp:inline distT="0" distB="0" distL="0" distR="0" wp14:anchorId="4993114D" wp14:editId="2A0B8546">
+            <wp:extent cx="5210175" cy="3714750"/>
+            <wp:effectExtent l="0" t="0" r="9525" b="0"/>
+            <wp:docPr id="5" name="Picture 5"/>
             <wp:cNvGraphicFramePr>
               <a:graphicFrameLocks xmlns:a="http://schemas.openxmlformats.org/drawingml/2006/main" noChangeAspect="1"/>
             </wp:cNvGraphicFramePr>
@@ -460,7 +365,7 @@
                   <pic:spPr>
                     <a:xfrm>
                       <a:off x="0" y="0"/>
-                      <a:ext cx="5143500" cy="3600450"/>
+                      <a:ext cx="5210175" cy="3714750"/>
                     </a:xfrm>
                     <a:prstGeom prst="rect">
                       <a:avLst/>
@@ -484,10 +389,10 @@
           <w:noProof/>
         </w:rPr>
         <w:drawing>
-          <wp:inline distT="0" distB="0" distL="0" distR="0" wp14:anchorId="7DB8D943" wp14:editId="3773EAC8">
-            <wp:extent cx="5124450" cy="3543300"/>
-            <wp:effectExtent l="0" t="0" r="0" b="0"/>
-            <wp:docPr id="10" name="Picture 10"/>
+          <wp:inline distT="0" distB="0" distL="0" distR="0" wp14:anchorId="1C42E9EE" wp14:editId="6FAF40AA">
+            <wp:extent cx="5731510" cy="2583815"/>
+            <wp:effectExtent l="0" t="0" r="2540" b="6985"/>
+            <wp:docPr id="7" name="Picture 7"/>
             <wp:cNvGraphicFramePr>
               <a:graphicFrameLocks xmlns:a="http://schemas.openxmlformats.org/drawingml/2006/main" noChangeAspect="1"/>
             </wp:cNvGraphicFramePr>
@@ -507,7 +412,7 @@
                   <pic:spPr>
                     <a:xfrm>
                       <a:off x="0" y="0"/>
-                      <a:ext cx="5124450" cy="3543300"/>
+                      <a:ext cx="5731510" cy="2583815"/>
                     </a:xfrm>
                     <a:prstGeom prst="rect">
                       <a:avLst/>
@@ -526,31 +431,16 @@
           <w:color w:val="4472C4" w:themeColor="accent1"/>
         </w:rPr>
       </w:pPr>
-    </w:p>
-    <w:p>
-      <w:pPr>
-        <w:rPr>
-          <w:color w:val="FF0000"/>
-        </w:rPr>
-      </w:pPr>
-    </w:p>
-    <w:p>
-      <w:pPr>
-        <w:rPr>
-          <w:b/>
-          <w:bCs/>
-        </w:rPr>
-      </w:pPr>
       <w:r>
         <w:rPr>
           <w:noProof/>
         </w:rPr>
         <w:lastRenderedPageBreak/>
         <w:drawing>
-          <wp:inline distT="0" distB="0" distL="0" distR="0" wp14:anchorId="06EC317A" wp14:editId="2E32D7DC">
-            <wp:extent cx="5324475" cy="3476625"/>
-            <wp:effectExtent l="0" t="0" r="9525" b="9525"/>
-            <wp:docPr id="12" name="Picture 12"/>
+          <wp:inline distT="0" distB="0" distL="0" distR="0" wp14:anchorId="33185E5D" wp14:editId="48E8EBF4">
+            <wp:extent cx="5143500" cy="3600450"/>
+            <wp:effectExtent l="0" t="0" r="0" b="0"/>
+            <wp:docPr id="9" name="Picture 9"/>
             <wp:cNvGraphicFramePr>
               <a:graphicFrameLocks xmlns:a="http://schemas.openxmlformats.org/drawingml/2006/main" noChangeAspect="1"/>
             </wp:cNvGraphicFramePr>
@@ -570,7 +460,7 @@
                   <pic:spPr>
                     <a:xfrm>
                       <a:off x="0" y="0"/>
-                      <a:ext cx="5324475" cy="3476625"/>
+                      <a:ext cx="5143500" cy="3600450"/>
                     </a:xfrm>
                     <a:prstGeom prst="rect">
                       <a:avLst/>
@@ -585,7 +475,67 @@
     </w:p>
     <w:p>
       <w:pPr>
-        <w:jc w:val="center"/>
+        <w:rPr>
+          <w:color w:val="4472C4" w:themeColor="accent1"/>
+        </w:rPr>
+      </w:pPr>
+      <w:r>
+        <w:rPr>
+          <w:noProof/>
+        </w:rPr>
+        <w:drawing>
+          <wp:inline distT="0" distB="0" distL="0" distR="0" wp14:anchorId="7DB8D943" wp14:editId="3773EAC8">
+            <wp:extent cx="5124450" cy="3543300"/>
+            <wp:effectExtent l="0" t="0" r="0" b="0"/>
+            <wp:docPr id="10" name="Picture 10"/>
+            <wp:cNvGraphicFramePr>
+              <a:graphicFrameLocks xmlns:a="http://schemas.openxmlformats.org/drawingml/2006/main" noChangeAspect="1"/>
+            </wp:cNvGraphicFramePr>
+            <a:graphic xmlns:a="http://schemas.openxmlformats.org/drawingml/2006/main">
+              <a:graphicData uri="http://schemas.openxmlformats.org/drawingml/2006/picture">
+                <pic:pic xmlns:pic="http://schemas.openxmlformats.org/drawingml/2006/picture">
+                  <pic:nvPicPr>
+                    <pic:cNvPr id="1" name=""/>
+                    <pic:cNvPicPr/>
+                  </pic:nvPicPr>
+                  <pic:blipFill>
+                    <a:blip r:embed="rId12"/>
+                    <a:stretch>
+                      <a:fillRect/>
+                    </a:stretch>
+                  </pic:blipFill>
+                  <pic:spPr>
+                    <a:xfrm>
+                      <a:off x="0" y="0"/>
+                      <a:ext cx="5124450" cy="3543300"/>
+                    </a:xfrm>
+                    <a:prstGeom prst="rect">
+                      <a:avLst/>
+                    </a:prstGeom>
+                  </pic:spPr>
+                </pic:pic>
+              </a:graphicData>
+            </a:graphic>
+          </wp:inline>
+        </w:drawing>
+      </w:r>
+    </w:p>
+    <w:p>
+      <w:pPr>
+        <w:rPr>
+          <w:color w:val="4472C4" w:themeColor="accent1"/>
+        </w:rPr>
+      </w:pPr>
+    </w:p>
+    <w:p>
+      <w:pPr>
+        <w:rPr>
+          <w:color w:val="FF0000"/>
+        </w:rPr>
+      </w:pPr>
+    </w:p>
+    <w:p>
+      <w:pPr>
         <w:rPr>
           <w:b/>
           <w:bCs/>
@@ -593,102 +543,14 @@
       </w:pPr>
       <w:r>
         <w:rPr>
-          <w:b/>
-          <w:bCs/>
-        </w:rPr>
-        <w:t>Statistical Tests:</w:t>
-      </w:r>
-    </w:p>
-    <w:p>
-      <w:pPr>
-        <w:rPr>
-          <w:b/>
-          <w:bCs/>
-        </w:rPr>
-      </w:pPr>
-      <w:r>
-        <w:rPr>
-          <w:b/>
-          <w:bCs/>
-        </w:rPr>
-        <w:t>T-Test</w:t>
-      </w:r>
-      <w:r>
-        <w:rPr>
-          <w:b/>
-          <w:bCs/>
-        </w:rPr>
-        <w:t xml:space="preserve">, two populations, at 95% </w:t>
-      </w:r>
-      <w:proofErr w:type="spellStart"/>
-      <w:r>
-        <w:rPr>
-          <w:b/>
-          <w:bCs/>
-        </w:rPr>
-        <w:t>siginifgance</w:t>
-      </w:r>
-      <w:proofErr w:type="spellEnd"/>
-      <w:r>
-        <w:rPr>
-          <w:b/>
-          <w:bCs/>
-        </w:rPr>
-        <w:t xml:space="preserve"> level.  </w:t>
-      </w:r>
-    </w:p>
-    <w:p>
-      <w:pPr>
-        <w:rPr>
-          <w:b/>
-          <w:bCs/>
-        </w:rPr>
-      </w:pPr>
-      <w:proofErr w:type="spellStart"/>
-      <w:r>
-        <w:rPr>
-          <w:b/>
-          <w:bCs/>
-        </w:rPr>
-        <w:t>Referece</w:t>
-      </w:r>
-      <w:proofErr w:type="spellEnd"/>
-      <w:r>
-        <w:rPr>
-          <w:b/>
-          <w:bCs/>
-        </w:rPr>
-        <w:t xml:space="preserve">: </w:t>
-      </w:r>
-      <w:hyperlink r:id="rId12" w:history="1">
-        <w:r>
-          <w:rPr>
-            <w:rStyle w:val="Hyperlink"/>
-            <w:b/>
-            <w:bCs/>
-          </w:rPr>
-          <w:t>https://support.minitab.com/en-us/minitab/20/help-and-how-to/statistics/basic-statistics/how-to/2-sample-t/interpret-the-results/key-results/</w:t>
-        </w:r>
-      </w:hyperlink>
-      <w:r>
-        <w:rPr>
-          <w:b/>
-          <w:bCs/>
-        </w:rPr>
-        <w:t xml:space="preserve"> </w:t>
-      </w:r>
-    </w:p>
-    <w:p/>
-    <w:p>
-      <w:r>
-        <w:rPr>
           <w:noProof/>
         </w:rPr>
+        <w:lastRenderedPageBreak/>
         <w:drawing>
-          <wp:inline distT="0" distB="0" distL="0" distR="0" wp14:anchorId="67027591" wp14:editId="3277363D">
-            <wp:extent cx="5731510" cy="2284095"/>
-            <wp:effectExtent l="0" t="0" r="2540" b="1905"/>
-            <wp:docPr id="13" name="Picture 13"/>
+          <wp:inline distT="0" distB="0" distL="0" distR="0" wp14:anchorId="06EC317A" wp14:editId="2E32D7DC">
+            <wp:extent cx="5324475" cy="3476625"/>
+            <wp:effectExtent l="0" t="0" r="9525" b="9525"/>
+            <wp:docPr id="12" name="Picture 12"/>
             <wp:cNvGraphicFramePr>
               <a:graphicFrameLocks xmlns:a="http://schemas.openxmlformats.org/drawingml/2006/main" noChangeAspect="1"/>
             </wp:cNvGraphicFramePr>
@@ -708,7 +570,7 @@
                   <pic:spPr>
                     <a:xfrm>
                       <a:off x="0" y="0"/>
-                      <a:ext cx="5731510" cy="2284095"/>
+                      <a:ext cx="5324475" cy="3476625"/>
                     </a:xfrm>
                     <a:prstGeom prst="rect">
                       <a:avLst/>
@@ -723,949 +585,110 @@
     </w:p>
     <w:p>
       <w:pPr>
-        <w:rPr>
-          <w:rFonts w:ascii="Segoe UI" w:hAnsi="Segoe UI" w:cs="Segoe UI"/>
-          <w:color w:val="4D4F51"/>
-          <w:sz w:val="20"/>
-          <w:szCs w:val="20"/>
-        </w:rPr>
-      </w:pPr>
-      <w:r>
-        <w:t xml:space="preserve">###### “ </w:t>
-      </w:r>
-      <w:r>
-        <w:rPr>
-          <w:rFonts w:ascii="Segoe UI" w:hAnsi="Segoe UI" w:cs="Segoe UI"/>
-          <w:color w:val="4D4F51"/>
-          <w:sz w:val="20"/>
-          <w:szCs w:val="20"/>
-        </w:rPr>
-        <w:t xml:space="preserve">Because the p-value is less than 0.000, which is less than the significance level of 0.05, the decision is to reject the null hypothesis and conclude that the ratings of the </w:t>
-      </w:r>
-      <w:r>
-        <w:rPr>
-          <w:rFonts w:ascii="Segoe UI" w:hAnsi="Segoe UI" w:cs="Segoe UI"/>
-          <w:color w:val="4D4F51"/>
-          <w:sz w:val="20"/>
-          <w:szCs w:val="20"/>
-        </w:rPr>
-        <w:t>countries</w:t>
-      </w:r>
-      <w:r>
-        <w:rPr>
-          <w:rFonts w:ascii="Segoe UI" w:hAnsi="Segoe UI" w:cs="Segoe UI"/>
-          <w:color w:val="4D4F51"/>
-          <w:sz w:val="20"/>
-          <w:szCs w:val="20"/>
-        </w:rPr>
-        <w:t xml:space="preserve"> are different.</w:t>
-      </w:r>
-      <w:r>
-        <w:rPr>
-          <w:rFonts w:ascii="Segoe UI" w:hAnsi="Segoe UI" w:cs="Segoe UI"/>
-          <w:color w:val="4D4F51"/>
-          <w:sz w:val="20"/>
-          <w:szCs w:val="20"/>
-        </w:rPr>
-        <w:t xml:space="preserve"> “</w:t>
-      </w:r>
-    </w:p>
-    <w:p>
-      <w:r>
-        <w:rPr>
-          <w:rFonts w:ascii="Segoe UI" w:hAnsi="Segoe UI" w:cs="Segoe UI"/>
-          <w:color w:val="4D4F51"/>
-          <w:sz w:val="20"/>
-          <w:szCs w:val="20"/>
-        </w:rPr>
-        <w:t xml:space="preserve">Because the p-value is </w:t>
-      </w:r>
-      <w:r>
-        <w:rPr>
-          <w:rFonts w:ascii="Segoe UI" w:hAnsi="Segoe UI" w:cs="Segoe UI"/>
-          <w:color w:val="4D4F51"/>
-          <w:sz w:val="20"/>
-          <w:szCs w:val="20"/>
-        </w:rPr>
-        <w:t xml:space="preserve">more than </w:t>
-      </w:r>
-      <w:r>
-        <w:rPr>
-          <w:rFonts w:ascii="Segoe UI" w:hAnsi="Segoe UI" w:cs="Segoe UI"/>
-          <w:color w:val="4D4F51"/>
-          <w:sz w:val="20"/>
-          <w:szCs w:val="20"/>
-        </w:rPr>
-        <w:t>0.05</w:t>
-      </w:r>
-      <w:r>
-        <w:rPr>
-          <w:rFonts w:ascii="Segoe UI" w:hAnsi="Segoe UI" w:cs="Segoe UI"/>
-          <w:color w:val="4D4F51"/>
-          <w:sz w:val="20"/>
-          <w:szCs w:val="20"/>
-        </w:rPr>
-        <w:t>,</w:t>
-      </w:r>
-      <w:r>
-        <w:rPr>
-          <w:rFonts w:ascii="Segoe UI" w:hAnsi="Segoe UI" w:cs="Segoe UI"/>
-          <w:color w:val="4D4F51"/>
-          <w:sz w:val="20"/>
-          <w:szCs w:val="20"/>
-        </w:rPr>
-        <w:t xml:space="preserve"> which is </w:t>
-      </w:r>
-      <w:r>
-        <w:rPr>
-          <w:rFonts w:ascii="Segoe UI" w:hAnsi="Segoe UI" w:cs="Segoe UI"/>
-          <w:color w:val="4D4F51"/>
-          <w:sz w:val="20"/>
-          <w:szCs w:val="20"/>
-        </w:rPr>
-        <w:t>the significance level</w:t>
-      </w:r>
-      <w:r>
-        <w:rPr>
-          <w:rFonts w:ascii="Segoe UI" w:hAnsi="Segoe UI" w:cs="Segoe UI"/>
-          <w:color w:val="4D4F51"/>
-          <w:sz w:val="20"/>
-          <w:szCs w:val="20"/>
-        </w:rPr>
-        <w:t xml:space="preserve">, the decision is to </w:t>
-      </w:r>
-      <w:r>
-        <w:rPr>
-          <w:rFonts w:ascii="Segoe UI" w:hAnsi="Segoe UI" w:cs="Segoe UI"/>
-          <w:color w:val="4D4F51"/>
-          <w:sz w:val="20"/>
-          <w:szCs w:val="20"/>
-        </w:rPr>
-        <w:t>accept</w:t>
-      </w:r>
-      <w:r>
-        <w:rPr>
-          <w:rFonts w:ascii="Segoe UI" w:hAnsi="Segoe UI" w:cs="Segoe UI"/>
-          <w:color w:val="4D4F51"/>
-          <w:sz w:val="20"/>
-          <w:szCs w:val="20"/>
-        </w:rPr>
-        <w:t xml:space="preserve"> the null hypothesis</w:t>
-      </w:r>
-      <w:r>
-        <w:rPr>
-          <w:rFonts w:ascii="Segoe UI" w:hAnsi="Segoe UI" w:cs="Segoe UI"/>
-          <w:color w:val="4D4F51"/>
-          <w:sz w:val="20"/>
-          <w:szCs w:val="20"/>
-        </w:rPr>
-        <w:t>,</w:t>
-      </w:r>
-      <w:r>
-        <w:rPr>
-          <w:rFonts w:ascii="Segoe UI" w:hAnsi="Segoe UI" w:cs="Segoe UI"/>
-          <w:color w:val="4D4F51"/>
-          <w:sz w:val="20"/>
-          <w:szCs w:val="20"/>
-        </w:rPr>
-        <w:t xml:space="preserve"> </w:t>
-      </w:r>
-      <w:r>
-        <w:rPr>
-          <w:rFonts w:ascii="Segoe UI" w:hAnsi="Segoe UI" w:cs="Segoe UI"/>
-          <w:color w:val="4D4F51"/>
-          <w:sz w:val="20"/>
-          <w:szCs w:val="20"/>
-        </w:rPr>
-        <w:t>therefore</w:t>
-      </w:r>
-      <w:r>
-        <w:rPr>
-          <w:rFonts w:ascii="Segoe UI" w:hAnsi="Segoe UI" w:cs="Segoe UI"/>
-          <w:color w:val="4D4F51"/>
-          <w:sz w:val="20"/>
-          <w:szCs w:val="20"/>
-        </w:rPr>
-        <w:t xml:space="preserve"> </w:t>
-      </w:r>
-      <w:r>
-        <w:rPr>
-          <w:rFonts w:ascii="Segoe UI" w:hAnsi="Segoe UI" w:cs="Segoe UI"/>
-          <w:color w:val="4D4F51"/>
-          <w:sz w:val="20"/>
-          <w:szCs w:val="20"/>
-        </w:rPr>
-        <w:t xml:space="preserve">we are unable to conclude that the PPI of Wheat in Ireland and Croatia are different. </w:t>
-      </w:r>
-    </w:p>
-    <w:p>
-      <w:r>
-        <w:t xml:space="preserve">To determine whether the difference between the population means is statistically significant, compare the p-value to the significance level. Usually, a significance level (denoted as α or alpha) of </w:t>
-      </w:r>
-      <w:r>
-        <w:lastRenderedPageBreak/>
-        <w:t>0.05 works well. A significance level of 0.05 indicates a 5% risk of concluding that a difference exists when there is no actual difference.</w:t>
-      </w:r>
-    </w:p>
-    <w:p>
-      <w:pPr>
-        <w:rPr>
-          <w:rFonts w:hint="eastAsia"/>
-        </w:rPr>
-      </w:pPr>
-      <w:r>
-        <w:rPr>
-          <w:rFonts w:hint="eastAsia"/>
-        </w:rPr>
-        <w:t xml:space="preserve">P-value </w:t>
-      </w:r>
-      <w:r>
-        <w:rPr>
-          <w:rFonts w:hint="eastAsia"/>
-        </w:rPr>
-        <w:t>≤</w:t>
-      </w:r>
-      <w:r>
-        <w:rPr>
-          <w:rFonts w:hint="eastAsia"/>
-        </w:rPr>
-        <w:t xml:space="preserve"> </w:t>
-      </w:r>
-      <w:r>
-        <w:rPr>
-          <w:rFonts w:hint="eastAsia"/>
-        </w:rPr>
-        <w:t>α</w:t>
-      </w:r>
-      <w:r>
-        <w:rPr>
-          <w:rFonts w:hint="eastAsia"/>
-        </w:rPr>
-        <w:t xml:space="preserve">: The difference between the means is statistically significantly (Reject </w:t>
-      </w:r>
-      <w:proofErr w:type="spellStart"/>
-      <w:r>
-        <w:rPr>
-          <w:rFonts w:hint="eastAsia"/>
-        </w:rPr>
-        <w:t>H0</w:t>
-      </w:r>
-      <w:proofErr w:type="spellEnd"/>
-      <w:r>
-        <w:rPr>
-          <w:rFonts w:hint="eastAsia"/>
-        </w:rPr>
-        <w:t>)</w:t>
-      </w:r>
-    </w:p>
-    <w:p>
-      <w:r>
-        <w:t>If the p-value is less than or equal to the significance level, the decision is to reject the null hypothesis. You can conclude that the difference between the population means does not equal the hypothesized difference. If you did not specify a hypothesized difference, Minitab tests whether there is no difference between the means (Hypothesized difference = 0). Use your specialized knowledge to determine whether the difference is practically significant. For more information, go to Statistical and practical significance.</w:t>
-      </w:r>
-    </w:p>
-    <w:p>
-      <w:r>
-        <w:t xml:space="preserve">P-value &gt; α: The difference between the means is not statistically significant (Fail to reject </w:t>
-      </w:r>
-      <w:proofErr w:type="spellStart"/>
-      <w:r>
-        <w:t>H0</w:t>
-      </w:r>
-      <w:proofErr w:type="spellEnd"/>
-      <w:r>
-        <w:t>)</w:t>
-      </w:r>
-    </w:p>
-    <w:p>
-      <w:r>
-        <w:t>If the p-value is greater than the significance level, the decision is to fail to reject the null hypothesis. You do not have enough evidence to conclude that the difference between the population means is statistically significant. You should make sure that your test has enough power to detect a difference that is practically significant. For more information, go to Power and Sample Size for 2-Sample t.</w:t>
-      </w:r>
-    </w:p>
-    <w:p/>
-    <w:p>
-      <w:r>
-        <w:t>T-Value  DF  P-Value</w:t>
-      </w:r>
-    </w:p>
-    <w:p>
-      <w:r>
-        <w:t xml:space="preserve">   6.31  32    0.000</w:t>
-      </w:r>
-    </w:p>
-    <w:p/>
-    <w:p/>
-    <w:p>
-      <w:r>
-        <w:t>Test</w:t>
-      </w:r>
-    </w:p>
-    <w:p/>
-    <w:p>
-      <w:r>
-        <w:t>Null hypothesis         H₀: μ₁ - µ₂ = 0</w:t>
-      </w:r>
-    </w:p>
-    <w:p>
-      <w:r>
-        <w:t xml:space="preserve">Alternative hypothesis  H₁: μ₁ - µ₂ </w:t>
-      </w:r>
-      <w:r>
-        <w:rPr>
-          <w:rFonts w:hint="eastAsia"/>
-        </w:rPr>
-        <w:t>≠</w:t>
-      </w:r>
-      <w:r>
-        <w:t xml:space="preserve"> 0</w:t>
-      </w:r>
-    </w:p>
-    <w:p>
-      <w:r>
-        <w:t>Key Result: P-Value</w:t>
-      </w:r>
-    </w:p>
-    <w:p>
-      <w:r>
-        <w:t xml:space="preserve">In these results, the null hypothesis states that the difference in the mean rating between two </w:t>
-      </w:r>
-      <w:r>
-        <w:t>countries</w:t>
-      </w:r>
-      <w:r>
-        <w:t xml:space="preserve"> is 0. Because the p-value is less than 0.000, which is less than the significance level of 0.05, the decision is to reject the null hypothesis and conclude that the ratings of the </w:t>
-      </w:r>
-      <w:r>
-        <w:t>countries</w:t>
-      </w:r>
-      <w:r>
-        <w:t xml:space="preserve"> are different.</w:t>
-      </w:r>
-    </w:p>
-    <w:p/>
-    <w:p>
-      <w:pPr>
-        <w:spacing w:after="240" w:line="540" w:lineRule="atLeast"/>
-        <w:outlineLvl w:val="1"/>
-        <w:rPr>
-          <w:rFonts w:ascii="Segoe UI" w:eastAsia="Times New Roman" w:hAnsi="Segoe UI" w:cs="Segoe UI"/>
-          <w:color w:val="333333"/>
-          <w:sz w:val="36"/>
-          <w:szCs w:val="36"/>
-        </w:rPr>
-      </w:pPr>
-      <w:r>
-        <w:rPr>
-          <w:rFonts w:ascii="Segoe UI" w:eastAsia="Times New Roman" w:hAnsi="Segoe UI" w:cs="Segoe UI"/>
-          <w:color w:val="333333"/>
-          <w:sz w:val="36"/>
-          <w:szCs w:val="36"/>
-        </w:rPr>
-        <w:t>Step 3: Check your data for problems</w:t>
-      </w:r>
-    </w:p>
-    <w:p>
-      <w:pPr>
-        <w:spacing w:after="240" w:line="338" w:lineRule="atLeast"/>
-        <w:rPr>
-          <w:rFonts w:ascii="Segoe UI" w:eastAsia="Times New Roman" w:hAnsi="Segoe UI" w:cs="Segoe UI"/>
-          <w:color w:val="333333"/>
-          <w:sz w:val="23"/>
-          <w:szCs w:val="23"/>
-        </w:rPr>
-      </w:pPr>
-      <w:r>
-        <w:rPr>
-          <w:rFonts w:ascii="Segoe UI" w:eastAsia="Times New Roman" w:hAnsi="Segoe UI" w:cs="Segoe UI"/>
-          <w:color w:val="333333"/>
-          <w:sz w:val="23"/>
-          <w:szCs w:val="23"/>
-        </w:rPr>
-        <w:t>Problems with your data, such as skewness and outliers can adversely affect your results. Use the graphs to look for skewness (by examining the spread of each sample) and to identify potential outliers.</w:t>
-      </w:r>
-    </w:p>
-    <w:p>
-      <w:pPr>
-        <w:spacing w:before="480" w:after="120" w:line="324" w:lineRule="atLeast"/>
-        <w:outlineLvl w:val="2"/>
-        <w:rPr>
-          <w:rFonts w:ascii="Segoe UI" w:eastAsia="Times New Roman" w:hAnsi="Segoe UI" w:cs="Segoe UI"/>
+        <w:jc w:val="center"/>
+        <w:rPr>
           <w:b/>
           <w:bCs/>
-          <w:color w:val="333333"/>
-          <w:sz w:val="27"/>
-          <w:szCs w:val="27"/>
-        </w:rPr>
-      </w:pPr>
-      <w:r>
-        <w:rPr>
-          <w:rFonts w:ascii="inherit" w:eastAsia="Times New Roman" w:hAnsi="inherit" w:cs="Segoe UI"/>
+        </w:rPr>
+      </w:pPr>
+      <w:r>
+        <w:rPr>
           <w:b/>
           <w:bCs/>
-          <w:color w:val="333333"/>
-          <w:sz w:val="27"/>
-          <w:szCs w:val="27"/>
-        </w:rPr>
-        <w:lastRenderedPageBreak/>
-        <w:t>Examine the spread of your data to determine whether your data appear to be skewed.</w:t>
-      </w:r>
-    </w:p>
-    <w:p/>
-    <w:p>
-      <w:pPr>
-        <w:rPr>
-          <w:color w:val="C00000"/>
-        </w:rPr>
-      </w:pPr>
-      <w:r>
+        </w:rPr>
+        <w:t>Statistical Tests:</w:t>
+      </w:r>
+    </w:p>
+    <w:p>
+      <w:pPr>
         <w:rPr>
           <w:b/>
           <w:bCs/>
-          <w:color w:val="C00000"/>
-        </w:rPr>
-        <w:t xml:space="preserve">Poisson Distribution </w:t>
-      </w:r>
-      <w:r>
-        <w:rPr>
-          <w:color w:val="C00000"/>
-        </w:rPr>
-        <w:t xml:space="preserve">=  Elements, in a place, in a period of time. </w:t>
-      </w:r>
-    </w:p>
-    <w:p>
-      <w:pPr>
-        <w:rPr>
-          <w:color w:val="C00000"/>
-        </w:rPr>
-      </w:pPr>
-      <w:r>
-        <w:rPr>
-          <w:color w:val="C00000"/>
-        </w:rPr>
-        <w:t xml:space="preserve">For Ireland, what is the probability that the Wheat PPP will be greater than the Irish average in a given year? </w:t>
-      </w:r>
-    </w:p>
-    <w:p>
-      <w:pPr>
-        <w:rPr>
-          <w:color w:val="C00000"/>
-        </w:rPr>
-      </w:pPr>
-      <w:r>
-        <w:rPr>
-          <w:color w:val="C00000"/>
-        </w:rPr>
-        <w:t xml:space="preserve">0.4892 </w:t>
-      </w:r>
-    </w:p>
-    <w:p>
-      <w:pPr>
-        <w:rPr>
-          <w:color w:val="C00000"/>
-        </w:rPr>
-      </w:pPr>
-      <w:r>
-        <w:rPr>
-          <w:color w:val="C00000"/>
-        </w:rPr>
-        <w:t xml:space="preserve">For Ireland, what is the probability that the Wheat PPP will be </w:t>
-      </w:r>
-      <w:r>
-        <w:rPr>
-          <w:color w:val="C00000"/>
-        </w:rPr>
-        <w:t>less</w:t>
-      </w:r>
-      <w:r>
-        <w:rPr>
-          <w:color w:val="C00000"/>
-        </w:rPr>
-        <w:t xml:space="preserve"> than </w:t>
-      </w:r>
-      <w:r>
-        <w:rPr>
-          <w:color w:val="C00000"/>
-        </w:rPr>
-        <w:t xml:space="preserve">or equal to </w:t>
-      </w:r>
-      <w:r>
-        <w:rPr>
-          <w:color w:val="C00000"/>
-        </w:rPr>
-        <w:t>the Irish</w:t>
-      </w:r>
-      <w:r>
-        <w:rPr>
-          <w:color w:val="C00000"/>
-        </w:rPr>
-        <w:t xml:space="preserve"> </w:t>
-      </w:r>
-      <w:r>
-        <w:rPr>
-          <w:color w:val="C00000"/>
-        </w:rPr>
-        <w:t xml:space="preserve">average in a given year? </w:t>
-      </w:r>
-    </w:p>
-    <w:p>
-      <w:pPr>
-        <w:pStyle w:val="HTMLPreformatted"/>
-        <w:shd w:val="clear" w:color="auto" w:fill="FFFFFF"/>
-        <w:wordWrap w:val="0"/>
-        <w:textAlignment w:val="baseline"/>
-        <w:rPr>
-          <w:color w:val="C00000"/>
-          <w:sz w:val="21"/>
-          <w:szCs w:val="21"/>
-        </w:rPr>
-      </w:pPr>
-      <w:r>
-        <w:rPr>
-          <w:color w:val="C00000"/>
-          <w:sz w:val="21"/>
-          <w:szCs w:val="21"/>
-        </w:rPr>
-        <w:t>0.5107</w:t>
-      </w:r>
-    </w:p>
-    <w:p>
-      <w:pPr>
-        <w:pStyle w:val="HTMLPreformatted"/>
-        <w:shd w:val="clear" w:color="auto" w:fill="FFFFFF"/>
-        <w:wordWrap w:val="0"/>
-        <w:textAlignment w:val="baseline"/>
-        <w:rPr>
-          <w:color w:val="C00000"/>
-          <w:sz w:val="21"/>
-          <w:szCs w:val="21"/>
-        </w:rPr>
-      </w:pPr>
-    </w:p>
-    <w:p>
-      <w:pPr>
-        <w:pStyle w:val="HTMLPreformatted"/>
-        <w:shd w:val="clear" w:color="auto" w:fill="FFFFFF"/>
-        <w:wordWrap w:val="0"/>
-        <w:textAlignment w:val="baseline"/>
-        <w:rPr>
-          <w:color w:val="C00000"/>
-          <w:sz w:val="21"/>
-          <w:szCs w:val="21"/>
-        </w:rPr>
-      </w:pPr>
-      <w:r>
-        <w:rPr>
-          <w:color w:val="C00000"/>
-          <w:sz w:val="21"/>
-          <w:szCs w:val="21"/>
-        </w:rPr>
-        <w:t xml:space="preserve">We can confirm this is correct by adding these two probabilities together, to get 1. The Wheat PPP in Ireland must either be greater than, less or equal to the average, which covers all possibilities. </w:t>
-      </w:r>
-    </w:p>
-    <w:p>
-      <w:pPr>
-        <w:pStyle w:val="HTMLPreformatted"/>
-        <w:shd w:val="clear" w:color="auto" w:fill="FFFFFF"/>
-        <w:wordWrap w:val="0"/>
-        <w:textAlignment w:val="baseline"/>
-        <w:rPr>
-          <w:color w:val="C00000"/>
-          <w:sz w:val="21"/>
-          <w:szCs w:val="21"/>
-        </w:rPr>
-      </w:pPr>
-    </w:p>
-    <w:p>
-      <w:pPr>
-        <w:pStyle w:val="HTMLPreformatted"/>
-        <w:shd w:val="clear" w:color="auto" w:fill="FFFFFF"/>
-        <w:wordWrap w:val="0"/>
-        <w:textAlignment w:val="baseline"/>
-        <w:rPr>
-          <w:rFonts w:asciiTheme="minorHAnsi" w:eastAsiaTheme="minorEastAsia" w:hAnsiTheme="minorHAnsi" w:cstheme="minorBidi"/>
+        </w:rPr>
+      </w:pPr>
+      <w:r>
+        <w:rPr>
           <w:b/>
           <w:bCs/>
-          <w:sz w:val="22"/>
-          <w:szCs w:val="22"/>
-        </w:rPr>
-      </w:pPr>
-      <w:r>
-        <w:rPr>
-          <w:rFonts w:asciiTheme="minorHAnsi" w:eastAsiaTheme="minorEastAsia" w:hAnsiTheme="minorHAnsi" w:cstheme="minorBidi"/>
+        </w:rPr>
+        <w:t>T-Test</w:t>
+      </w:r>
+      <w:r>
+        <w:rPr>
           <w:b/>
           <w:bCs/>
-          <w:sz w:val="22"/>
-          <w:szCs w:val="22"/>
-        </w:rPr>
-        <w:t>Normal Distribution</w:t>
-      </w:r>
-      <w:r>
-        <w:rPr>
-          <w:rFonts w:asciiTheme="minorHAnsi" w:eastAsiaTheme="minorEastAsia" w:hAnsiTheme="minorHAnsi" w:cstheme="minorBidi"/>
+        </w:rPr>
+        <w:t xml:space="preserve">, two populations, at 95% </w:t>
+      </w:r>
+      <w:proofErr w:type="spellStart"/>
+      <w:r>
+        <w:rPr>
           <w:b/>
           <w:bCs/>
-          <w:sz w:val="22"/>
-          <w:szCs w:val="22"/>
-        </w:rPr>
-        <w:t xml:space="preserve">: </w:t>
-      </w:r>
-    </w:p>
-    <w:p>
-      <w:pPr>
-        <w:pStyle w:val="HTMLPreformatted"/>
-        <w:shd w:val="clear" w:color="auto" w:fill="FFFFFF"/>
-        <w:wordWrap w:val="0"/>
-        <w:textAlignment w:val="baseline"/>
-        <w:rPr>
-          <w:rFonts w:asciiTheme="minorHAnsi" w:eastAsiaTheme="minorEastAsia" w:hAnsiTheme="minorHAnsi" w:cstheme="minorBidi"/>
+        </w:rPr>
+        <w:t>siginifgance</w:t>
+      </w:r>
+      <w:proofErr w:type="spellEnd"/>
+      <w:r>
+        <w:rPr>
           <w:b/>
           <w:bCs/>
-          <w:sz w:val="22"/>
-          <w:szCs w:val="22"/>
-        </w:rPr>
-      </w:pPr>
-    </w:p>
-    <w:p>
-      <w:pPr>
-        <w:pStyle w:val="HTMLPreformatted"/>
-        <w:shd w:val="clear" w:color="auto" w:fill="FFFFFF"/>
-        <w:wordWrap w:val="0"/>
-        <w:textAlignment w:val="baseline"/>
-        <w:rPr>
-          <w:rFonts w:asciiTheme="minorHAnsi" w:eastAsiaTheme="minorEastAsia" w:hAnsiTheme="minorHAnsi" w:cstheme="minorBidi"/>
+        </w:rPr>
+        <w:t xml:space="preserve"> level.  </w:t>
+      </w:r>
+    </w:p>
+    <w:p>
+      <w:pPr>
+        <w:rPr>
           <w:b/>
           <w:bCs/>
-          <w:sz w:val="22"/>
-          <w:szCs w:val="22"/>
-        </w:rPr>
-      </w:pPr>
-      <w:r>
-        <w:rPr>
-          <w:rFonts w:asciiTheme="minorHAnsi" w:eastAsiaTheme="minorEastAsia" w:hAnsiTheme="minorHAnsi" w:cstheme="minorBidi"/>
+        </w:rPr>
+      </w:pPr>
+      <w:proofErr w:type="spellStart"/>
+      <w:r>
+        <w:rPr>
           <w:b/>
           <w:bCs/>
-          <w:sz w:val="22"/>
-          <w:szCs w:val="22"/>
-        </w:rPr>
-        <w:t xml:space="preserve">We need to check the skewness of Ireland </w:t>
-      </w:r>
-    </w:p>
-    <w:p>
-      <w:pPr>
-        <w:pStyle w:val="HTMLPreformatted"/>
-        <w:shd w:val="clear" w:color="auto" w:fill="FFFFFF"/>
-        <w:wordWrap w:val="0"/>
-        <w:textAlignment w:val="baseline"/>
-        <w:rPr>
-          <w:rFonts w:asciiTheme="minorHAnsi" w:eastAsiaTheme="minorEastAsia" w:hAnsiTheme="minorHAnsi" w:cstheme="minorBidi"/>
+        </w:rPr>
+        <w:t>Referece</w:t>
+      </w:r>
+      <w:proofErr w:type="spellEnd"/>
+      <w:r>
+        <w:rPr>
           <w:b/>
           <w:bCs/>
-          <w:sz w:val="22"/>
-          <w:szCs w:val="22"/>
-        </w:rPr>
-      </w:pPr>
-    </w:p>
-    <w:p>
-      <w:pPr>
-        <w:pStyle w:val="ListParagraph"/>
-        <w:numPr>
-          <w:ilvl w:val="0"/>
-          <w:numId w:val="2"/>
-        </w:numPr>
-      </w:pPr>
-      <w:r>
-        <w:t>The variables with skewness &gt; 1 are highly positively skewed.</w:t>
-      </w:r>
-    </w:p>
-    <w:p>
-      <w:pPr>
-        <w:pStyle w:val="ListParagraph"/>
-        <w:numPr>
-          <w:ilvl w:val="0"/>
-          <w:numId w:val="2"/>
-        </w:numPr>
-      </w:pPr>
-      <w:r>
-        <w:t>The variables with skewness &lt; -1 are highly negatively skewed.</w:t>
-      </w:r>
-    </w:p>
-    <w:p>
-      <w:pPr>
-        <w:pStyle w:val="ListParagraph"/>
-        <w:numPr>
-          <w:ilvl w:val="0"/>
-          <w:numId w:val="2"/>
-        </w:numPr>
-      </w:pPr>
-      <w:r>
-        <w:t>The variables with 0.5 &lt; skewness &lt; 1 are moderately positively skewed.</w:t>
-      </w:r>
-    </w:p>
-    <w:p>
-      <w:pPr>
-        <w:pStyle w:val="ListParagraph"/>
-        <w:numPr>
-          <w:ilvl w:val="0"/>
-          <w:numId w:val="2"/>
-        </w:numPr>
-      </w:pPr>
-      <w:r>
-        <w:t>The variables with -0.5 &lt; skewness &lt; -</w:t>
-      </w:r>
-      <w:r>
-        <w:t>1</w:t>
-      </w:r>
-      <w:r>
-        <w:t xml:space="preserve"> are moderately negatively skewed.</w:t>
-      </w:r>
-    </w:p>
-    <w:p>
-      <w:pPr>
-        <w:pStyle w:val="ListParagraph"/>
-        <w:numPr>
-          <w:ilvl w:val="0"/>
-          <w:numId w:val="2"/>
-        </w:numPr>
-      </w:pPr>
-      <w:r>
-        <w:t>Variables</w:t>
-      </w:r>
-      <w:r>
-        <w:t xml:space="preserve"> with -0.5 &lt; skewness &lt; 0.5 are symmetric </w:t>
-      </w:r>
-      <w:proofErr w:type="spellStart"/>
-      <w:r>
-        <w:t>i.e</w:t>
-      </w:r>
-      <w:proofErr w:type="spellEnd"/>
-      <w:r>
-        <w:t xml:space="preserve"> normally</w:t>
-      </w:r>
-      <w:r>
-        <w:t xml:space="preserve">, which is the case for Ireland. </w:t>
-      </w:r>
-    </w:p>
-    <w:p/>
-    <w:p>
-      <w:pPr>
-        <w:shd w:val="clear" w:color="auto" w:fill="FFFFFF"/>
-        <w:spacing w:beforeAutospacing="1" w:after="0" w:afterAutospacing="1" w:line="240" w:lineRule="auto"/>
-        <w:textAlignment w:val="baseline"/>
-        <w:rPr>
-          <w:rFonts w:ascii="Arial" w:eastAsia="Times New Roman" w:hAnsi="Arial" w:cs="Arial"/>
-          <w:color w:val="3D3D3D"/>
-          <w:sz w:val="27"/>
-          <w:szCs w:val="27"/>
-        </w:rPr>
-      </w:pPr>
-      <w:r>
-        <w:rPr>
-          <w:rFonts w:ascii="inherit" w:eastAsia="Times New Roman" w:hAnsi="inherit" w:cs="Arial"/>
+        </w:rPr>
+        <w:t xml:space="preserve">: </w:t>
+      </w:r>
+      <w:hyperlink r:id="rId14" w:history="1">
+        <w:r>
+          <w:rPr>
+            <w:rStyle w:val="Hyperlink"/>
+            <w:b/>
+            <w:bCs/>
+          </w:rPr>
+          <w:t>https://support.minitab.com/en-us/minitab/20/help-and-how-to/statistics/basic-statistics/how-to/2-sample-t/interpret-the-results/key-results/</w:t>
+        </w:r>
+      </w:hyperlink>
+      <w:r>
+        <w:rPr>
           <w:b/>
           <w:bCs/>
-          <w:color w:val="000000"/>
-          <w:sz w:val="33"/>
-          <w:szCs w:val="33"/>
-          <w:bdr w:val="none" w:sz="0" w:space="0" w:color="auto" w:frame="1"/>
-        </w:rPr>
-        <w:t>3. (Formal Statistical Test) Perform a Shapiro-Wilk Test.</w:t>
-      </w:r>
-    </w:p>
-    <w:p>
-      <w:pPr>
-        <w:numPr>
-          <w:ilvl w:val="0"/>
-          <w:numId w:val="3"/>
-        </w:numPr>
-        <w:shd w:val="clear" w:color="auto" w:fill="FFFFFF"/>
-        <w:spacing w:after="0" w:line="240" w:lineRule="auto"/>
-        <w:textAlignment w:val="baseline"/>
-        <w:rPr>
-          <w:rFonts w:ascii="inherit" w:eastAsia="Times New Roman" w:hAnsi="inherit" w:cs="Arial"/>
-          <w:color w:val="3D3D3D"/>
-          <w:sz w:val="27"/>
-          <w:szCs w:val="27"/>
-        </w:rPr>
-      </w:pPr>
-      <w:r>
-        <w:rPr>
-          <w:rFonts w:ascii="Helvetica" w:eastAsia="Times New Roman" w:hAnsi="Helvetica" w:cs="Arial"/>
-          <w:color w:val="000000"/>
-          <w:sz w:val="33"/>
-          <w:szCs w:val="33"/>
-          <w:bdr w:val="none" w:sz="0" w:space="0" w:color="auto" w:frame="1"/>
-        </w:rPr>
-        <w:t>If the p-value of the test is greater than α = .05, then the data is assumed to be normally distributed.</w:t>
+        </w:rPr>
+        <w:t xml:space="preserve"> </w:t>
       </w:r>
     </w:p>
     <w:p/>
     <w:p>
       <w:r>
-        <w:t xml:space="preserve">Ireland – </w:t>
-      </w:r>
-      <w:r>
-        <w:t xml:space="preserve">Test says </w:t>
-      </w:r>
-      <w:r>
-        <w:t>Ireland</w:t>
-      </w:r>
-      <w:r>
-        <w:t xml:space="preserve"> data is not normally distributed</w:t>
-      </w:r>
-      <w:r>
-        <w:t xml:space="preserve"> (not sure if correct, looks normally distributed) </w:t>
-      </w:r>
-    </w:p>
-    <w:p>
-      <w:r>
         <w:rPr>
           <w:noProof/>
         </w:rPr>
-        <w:lastRenderedPageBreak/>
         <w:drawing>
-          <wp:inline distT="0" distB="0" distL="0" distR="0" wp14:anchorId="0DC84176" wp14:editId="7EFCAC30">
-            <wp:extent cx="5731510" cy="2391410"/>
-            <wp:effectExtent l="0" t="0" r="2540" b="8890"/>
-            <wp:docPr id="14" name="Picture 14"/>
-            <wp:cNvGraphicFramePr>
-              <a:graphicFrameLocks xmlns:a="http://schemas.openxmlformats.org/drawingml/2006/main" noChangeAspect="1"/>
-            </wp:cNvGraphicFramePr>
-            <a:graphic xmlns:a="http://schemas.openxmlformats.org/drawingml/2006/main">
-              <a:graphicData uri="http://schemas.openxmlformats.org/drawingml/2006/picture">
-                <pic:pic xmlns:pic="http://schemas.openxmlformats.org/drawingml/2006/picture">
-                  <pic:nvPicPr>
-                    <pic:cNvPr id="1" name=""/>
-                    <pic:cNvPicPr/>
-                  </pic:nvPicPr>
-                  <pic:blipFill>
-                    <a:blip r:embed="rId14"/>
-                    <a:stretch>
-                      <a:fillRect/>
-                    </a:stretch>
-                  </pic:blipFill>
-                  <pic:spPr>
-                    <a:xfrm>
-                      <a:off x="0" y="0"/>
-                      <a:ext cx="5731510" cy="2391410"/>
-                    </a:xfrm>
-                    <a:prstGeom prst="rect">
-                      <a:avLst/>
-                    </a:prstGeom>
-                  </pic:spPr>
-                </pic:pic>
-              </a:graphicData>
-            </a:graphic>
-          </wp:inline>
-        </w:drawing>
-      </w:r>
-    </w:p>
-    <w:p/>
-    <w:p>
-      <w:r>
-        <w:rPr>
-          <w:rStyle w:val="Strong"/>
-          <w:rFonts w:ascii="Arial" w:hAnsi="Arial" w:cs="Arial"/>
-          <w:color w:val="273239"/>
-          <w:spacing w:val="2"/>
-          <w:sz w:val="26"/>
-          <w:szCs w:val="26"/>
-          <w:bdr w:val="none" w:sz="0" w:space="0" w:color="auto" w:frame="1"/>
-          <w:shd w:val="clear" w:color="auto" w:fill="FFFFFF"/>
-        </w:rPr>
-        <w:t>Wilcoxon signed-rank test,</w:t>
-      </w:r>
-      <w:r>
-        <w:rPr>
-          <w:rFonts w:ascii="Arial" w:hAnsi="Arial" w:cs="Arial"/>
-          <w:color w:val="273239"/>
-          <w:spacing w:val="2"/>
-          <w:sz w:val="26"/>
-          <w:szCs w:val="26"/>
-          <w:shd w:val="clear" w:color="auto" w:fill="FFFFFF"/>
-        </w:rPr>
-        <w:t> also known as Wilcoxon matched pair test is a non-parametric hypothesis test that compares the median of two paired groups and tells if they are identically distributed or not. </w:t>
-      </w:r>
-      <w:r>
-        <w:t xml:space="preserve"> </w:t>
-      </w:r>
-    </w:p>
-    <w:p/>
-    <w:p>
-      <w:r>
-        <w:t>In this example, the Wilcoxon Signed-Rank Test uses the following null and alternative hypotheses:</w:t>
-      </w:r>
-    </w:p>
-    <w:p/>
-    <w:p>
-      <w:proofErr w:type="spellStart"/>
-      <w:r>
-        <w:t>H0</w:t>
-      </w:r>
-      <w:proofErr w:type="spellEnd"/>
-      <w:r>
-        <w:t xml:space="preserve">: The </w:t>
-      </w:r>
-      <w:r>
-        <w:t>true mean</w:t>
-      </w:r>
-      <w:r>
-        <w:t xml:space="preserve"> is equal between the two groups</w:t>
-      </w:r>
-    </w:p>
-    <w:p>
-      <w:r>
-        <w:t xml:space="preserve">HA: The </w:t>
-      </w:r>
-      <w:r>
-        <w:t xml:space="preserve">true mean </w:t>
-      </w:r>
-      <w:r>
-        <w:t>is not equal between the two groups</w:t>
-      </w:r>
-    </w:p>
-    <w:p>
-      <w:r>
-        <w:t xml:space="preserve">Since the p-value is less than 0.05, we reject the null hypothesis. </w:t>
-      </w:r>
-    </w:p>
-    <w:p>
-      <w:r>
-        <w:t>We have sufficient evidence to say that the true mean</w:t>
-      </w:r>
-      <w:r>
-        <w:t xml:space="preserve"> </w:t>
-      </w:r>
-      <w:r>
-        <w:t xml:space="preserve">is not equal between the two </w:t>
-      </w:r>
-      <w:r>
-        <w:t>countries</w:t>
-      </w:r>
-      <w:r>
-        <w:t>.</w:t>
-      </w:r>
-      <w:r>
-        <w:t xml:space="preserve"> </w:t>
-      </w:r>
-      <w:r>
-        <w:br w:type="page"/>
-      </w:r>
-    </w:p>
-    <w:p>
-      <w:r>
-        <w:lastRenderedPageBreak/>
-        <w:t xml:space="preserve">Croatia: Test says Croatia data is not normally distributed </w:t>
-      </w:r>
-    </w:p>
-    <w:p>
-      <w:r>
-        <w:rPr>
-          <w:noProof/>
-        </w:rPr>
-        <w:drawing>
-          <wp:inline distT="0" distB="0" distL="0" distR="0" wp14:anchorId="437876BE" wp14:editId="5D35FC99">
-            <wp:extent cx="5731510" cy="2454910"/>
-            <wp:effectExtent l="0" t="0" r="2540" b="2540"/>
-            <wp:docPr id="15" name="Picture 15"/>
+          <wp:inline distT="0" distB="0" distL="0" distR="0" wp14:anchorId="67027591" wp14:editId="3277363D">
+            <wp:extent cx="5731510" cy="2284095"/>
+            <wp:effectExtent l="0" t="0" r="2540" b="1905"/>
+            <wp:docPr id="13" name="Picture 13"/>
             <wp:cNvGraphicFramePr>
               <a:graphicFrameLocks xmlns:a="http://schemas.openxmlformats.org/drawingml/2006/main" noChangeAspect="1"/>
             </wp:cNvGraphicFramePr>
@@ -1685,7 +708,7 @@
                   <pic:spPr>
                     <a:xfrm>
                       <a:off x="0" y="0"/>
-                      <a:ext cx="5731510" cy="2454910"/>
+                      <a:ext cx="5731510" cy="2284095"/>
                     </a:xfrm>
                     <a:prstGeom prst="rect">
                       <a:avLst/>
@@ -1700,134 +723,663 @@
     </w:p>
     <w:p>
       <w:pPr>
-        <w:pStyle w:val="Heading1"/>
+        <w:rPr>
+          <w:rFonts w:ascii="Segoe UI" w:hAnsi="Segoe UI" w:cs="Segoe UI"/>
+          <w:color w:val="4D4F51"/>
+          <w:sz w:val="20"/>
+          <w:szCs w:val="20"/>
+        </w:rPr>
+      </w:pPr>
+      <w:r>
+        <w:t xml:space="preserve">###### “ </w:t>
+      </w:r>
+      <w:r>
+        <w:rPr>
+          <w:rFonts w:ascii="Segoe UI" w:hAnsi="Segoe UI" w:cs="Segoe UI"/>
+          <w:color w:val="4D4F51"/>
+          <w:sz w:val="20"/>
+          <w:szCs w:val="20"/>
+        </w:rPr>
+        <w:t xml:space="preserve">Because the p-value is less than 0.000, which is less than the significance level of 0.05, the decision is to reject the null hypothesis and conclude that the ratings of the </w:t>
+      </w:r>
+      <w:r>
+        <w:rPr>
+          <w:rFonts w:ascii="Segoe UI" w:hAnsi="Segoe UI" w:cs="Segoe UI"/>
+          <w:color w:val="4D4F51"/>
+          <w:sz w:val="20"/>
+          <w:szCs w:val="20"/>
+        </w:rPr>
+        <w:t>countries</w:t>
+      </w:r>
+      <w:r>
+        <w:rPr>
+          <w:rFonts w:ascii="Segoe UI" w:hAnsi="Segoe UI" w:cs="Segoe UI"/>
+          <w:color w:val="4D4F51"/>
+          <w:sz w:val="20"/>
+          <w:szCs w:val="20"/>
+        </w:rPr>
+        <w:t xml:space="preserve"> are different. “</w:t>
+      </w:r>
+    </w:p>
+    <w:p>
+      <w:r>
+        <w:rPr>
+          <w:rFonts w:ascii="Segoe UI" w:hAnsi="Segoe UI" w:cs="Segoe UI"/>
+          <w:color w:val="4D4F51"/>
+          <w:sz w:val="20"/>
+          <w:szCs w:val="20"/>
+        </w:rPr>
+        <w:t>Because the p-value is more than 0.05, which is the significance level, the decision is to accept the null hypothesis</w:t>
+      </w:r>
+      <w:r>
+        <w:rPr>
+          <w:rFonts w:ascii="Segoe UI" w:hAnsi="Segoe UI" w:cs="Segoe UI"/>
+          <w:color w:val="4D4F51"/>
+          <w:sz w:val="20"/>
+          <w:szCs w:val="20"/>
+        </w:rPr>
+        <w:t>,</w:t>
+      </w:r>
+      <w:r>
+        <w:rPr>
+          <w:rFonts w:ascii="Segoe UI" w:hAnsi="Segoe UI" w:cs="Segoe UI"/>
+          <w:color w:val="4D4F51"/>
+          <w:sz w:val="20"/>
+          <w:szCs w:val="20"/>
+        </w:rPr>
+        <w:t xml:space="preserve"> </w:t>
+      </w:r>
+      <w:r>
+        <w:rPr>
+          <w:rFonts w:ascii="Segoe UI" w:hAnsi="Segoe UI" w:cs="Segoe UI"/>
+          <w:color w:val="4D4F51"/>
+          <w:sz w:val="20"/>
+          <w:szCs w:val="20"/>
+        </w:rPr>
+        <w:t>therefore</w:t>
+      </w:r>
+      <w:r>
+        <w:rPr>
+          <w:rFonts w:ascii="Segoe UI" w:hAnsi="Segoe UI" w:cs="Segoe UI"/>
+          <w:color w:val="4D4F51"/>
+          <w:sz w:val="20"/>
+          <w:szCs w:val="20"/>
+        </w:rPr>
+        <w:t xml:space="preserve"> </w:t>
+      </w:r>
+      <w:r>
+        <w:rPr>
+          <w:rFonts w:ascii="Segoe UI" w:hAnsi="Segoe UI" w:cs="Segoe UI"/>
+          <w:color w:val="4D4F51"/>
+          <w:sz w:val="20"/>
+          <w:szCs w:val="20"/>
+        </w:rPr>
+        <w:t xml:space="preserve">we are unable to conclude that the PPI of Wheat in Ireland and Croatia are different. </w:t>
+      </w:r>
+    </w:p>
+    <w:p>
+      <w:r>
+        <w:t xml:space="preserve">To determine whether the difference between the population means is statistically significant, compare the p-value to the significance level. Usually, a significance level (denoted as α or alpha) of </w:t>
+      </w:r>
+      <w:r>
+        <w:lastRenderedPageBreak/>
+        <w:t>0.05 works well. A significance level of 0.05 indicates a 5% risk of concluding that a difference exists when there is no actual difference.</w:t>
+      </w:r>
+    </w:p>
+    <w:p>
+      <w:r>
+        <w:rPr>
+          <w:rFonts w:hint="eastAsia"/>
+        </w:rPr>
+        <w:t xml:space="preserve">P-value </w:t>
+      </w:r>
+      <w:r>
+        <w:rPr>
+          <w:rFonts w:hint="eastAsia"/>
+        </w:rPr>
+        <w:t>≤</w:t>
+      </w:r>
+      <w:r>
+        <w:rPr>
+          <w:rFonts w:hint="eastAsia"/>
+        </w:rPr>
+        <w:t xml:space="preserve"> </w:t>
+      </w:r>
+      <w:r>
+        <w:rPr>
+          <w:rFonts w:hint="eastAsia"/>
+        </w:rPr>
+        <w:t>α</w:t>
+      </w:r>
+      <w:r>
+        <w:rPr>
+          <w:rFonts w:hint="eastAsia"/>
+        </w:rPr>
+        <w:t xml:space="preserve">: The difference between the means is statistically significantly (Reject </w:t>
+      </w:r>
+      <w:proofErr w:type="spellStart"/>
+      <w:r>
+        <w:rPr>
+          <w:rFonts w:hint="eastAsia"/>
+        </w:rPr>
+        <w:t>H0</w:t>
+      </w:r>
+      <w:proofErr w:type="spellEnd"/>
+      <w:r>
+        <w:rPr>
+          <w:rFonts w:hint="eastAsia"/>
+        </w:rPr>
+        <w:t>)</w:t>
+      </w:r>
+    </w:p>
+    <w:p>
+      <w:r>
+        <w:t>If the p-value is less than or equal to the significance level, the decision is to reject the null hypothesis. You can conclude that the difference between the population means does not equal the hypothesized difference. If you did not specify a hypothesized difference, Minitab tests whether there is no difference between the means (Hypothesized difference = 0). Use your specialized knowledge to determine whether the difference is practically significant. For more information, go to Statistical and practical significance.</w:t>
+      </w:r>
+    </w:p>
+    <w:p>
+      <w:r>
+        <w:t xml:space="preserve">P-value &gt; α: The difference between the means is not statistically significant (Fail to reject </w:t>
+      </w:r>
+      <w:proofErr w:type="spellStart"/>
+      <w:r>
+        <w:t>H0</w:t>
+      </w:r>
+      <w:proofErr w:type="spellEnd"/>
+      <w:r>
+        <w:t>)</w:t>
+      </w:r>
+    </w:p>
+    <w:p>
+      <w:r>
+        <w:t>If the p-value is greater than the significance level, the decision is to fail to reject the null hypothesis. You do not have enough evidence to conclude that the difference between the population means is statistically significant. You should make sure that your test has enough power to detect a difference that is practically significant. For more information, go to Power and Sample Size for 2-Sample t.</w:t>
+      </w:r>
+    </w:p>
+    <w:p/>
+    <w:p>
+      <w:r>
+        <w:t>T-Value  DF  P-Value</w:t>
+      </w:r>
+    </w:p>
+    <w:p>
+      <w:r>
+        <w:t xml:space="preserve">   6.31  32    0.000</w:t>
+      </w:r>
+    </w:p>
+    <w:p/>
+    <w:p/>
+    <w:p>
+      <w:r>
+        <w:t>Test</w:t>
+      </w:r>
+    </w:p>
+    <w:p/>
+    <w:p>
+      <w:r>
+        <w:t>Null hypothesis         H₀: μ₁ - µ₂ = 0</w:t>
+      </w:r>
+    </w:p>
+    <w:p>
+      <w:r>
+        <w:t xml:space="preserve">Alternative hypothesis  H₁: μ₁ - µ₂ </w:t>
+      </w:r>
+      <w:r>
+        <w:rPr>
+          <w:rFonts w:hint="eastAsia"/>
+        </w:rPr>
+        <w:t>≠</w:t>
+      </w:r>
+      <w:r>
+        <w:t xml:space="preserve"> 0</w:t>
+      </w:r>
+    </w:p>
+    <w:p>
+      <w:r>
+        <w:t>Key Result: P-Value</w:t>
+      </w:r>
+    </w:p>
+    <w:p>
+      <w:r>
+        <w:t xml:space="preserve">In these results, the null hypothesis states that the difference in the mean rating between two </w:t>
+      </w:r>
+      <w:r>
+        <w:t>countries</w:t>
+      </w:r>
+      <w:r>
+        <w:t xml:space="preserve"> is 0. Because the p-value is less than 0.000, which is less than the significance level of 0.05, the decision is to reject the null hypothesis and conclude that the ratings of the </w:t>
+      </w:r>
+      <w:r>
+        <w:t>countries</w:t>
+      </w:r>
+      <w:r>
+        <w:t xml:space="preserve"> are different.</w:t>
+      </w:r>
+    </w:p>
+    <w:p/>
+    <w:p>
+      <w:pPr>
+        <w:spacing w:after="240" w:line="540" w:lineRule="atLeast"/>
+        <w:outlineLvl w:val="1"/>
+        <w:rPr>
+          <w:rFonts w:ascii="Segoe UI" w:eastAsia="Times New Roman" w:hAnsi="Segoe UI" w:cs="Segoe UI"/>
+          <w:color w:val="333333"/>
+          <w:sz w:val="36"/>
+          <w:szCs w:val="36"/>
+        </w:rPr>
+      </w:pPr>
+      <w:r>
+        <w:rPr>
+          <w:rFonts w:ascii="Segoe UI" w:eastAsia="Times New Roman" w:hAnsi="Segoe UI" w:cs="Segoe UI"/>
+          <w:color w:val="333333"/>
+          <w:sz w:val="36"/>
+          <w:szCs w:val="36"/>
+        </w:rPr>
+        <w:t>Step 3: Check your data for problems</w:t>
+      </w:r>
+    </w:p>
+    <w:p>
+      <w:pPr>
+        <w:spacing w:after="240" w:line="338" w:lineRule="atLeast"/>
+        <w:rPr>
+          <w:rFonts w:ascii="Segoe UI" w:eastAsia="Times New Roman" w:hAnsi="Segoe UI" w:cs="Segoe UI"/>
+          <w:color w:val="333333"/>
+          <w:sz w:val="23"/>
+          <w:szCs w:val="23"/>
+        </w:rPr>
+      </w:pPr>
+      <w:r>
+        <w:rPr>
+          <w:rFonts w:ascii="Segoe UI" w:eastAsia="Times New Roman" w:hAnsi="Segoe UI" w:cs="Segoe UI"/>
+          <w:color w:val="333333"/>
+          <w:sz w:val="23"/>
+          <w:szCs w:val="23"/>
+        </w:rPr>
+        <w:t>Problems with your data, such as skewness and outliers can adversely affect your results. Use the graphs to look for skewness (by examining the spread of each sample) and to identify potential outliers.</w:t>
+      </w:r>
+    </w:p>
+    <w:p>
+      <w:pPr>
+        <w:spacing w:before="480" w:after="120" w:line="324" w:lineRule="atLeast"/>
+        <w:outlineLvl w:val="2"/>
+        <w:rPr>
+          <w:rFonts w:ascii="Segoe UI" w:eastAsia="Times New Roman" w:hAnsi="Segoe UI" w:cs="Segoe UI"/>
+          <w:b/>
+          <w:bCs/>
+          <w:color w:val="333333"/>
+          <w:sz w:val="27"/>
+          <w:szCs w:val="27"/>
+        </w:rPr>
+      </w:pPr>
+      <w:r>
+        <w:rPr>
+          <w:rFonts w:ascii="inherit" w:eastAsia="Times New Roman" w:hAnsi="inherit" w:cs="Segoe UI"/>
+          <w:b/>
+          <w:bCs/>
+          <w:color w:val="333333"/>
+          <w:sz w:val="27"/>
+          <w:szCs w:val="27"/>
+        </w:rPr>
+        <w:lastRenderedPageBreak/>
+        <w:t>Examine the spread of your data to determine whether your data appear to be skewed.</w:t>
+      </w:r>
+    </w:p>
+    <w:p/>
+    <w:p>
+      <w:pPr>
+        <w:rPr>
+          <w:color w:val="C00000"/>
+        </w:rPr>
+      </w:pPr>
+      <w:r>
+        <w:rPr>
+          <w:b/>
+          <w:bCs/>
+          <w:color w:val="C00000"/>
+        </w:rPr>
+        <w:t xml:space="preserve">Poisson Distribution </w:t>
+      </w:r>
+      <w:r>
+        <w:rPr>
+          <w:color w:val="C00000"/>
+        </w:rPr>
+        <w:t xml:space="preserve">=  Elements, in a place, in a period of time. </w:t>
+      </w:r>
+    </w:p>
+    <w:p>
+      <w:pPr>
+        <w:rPr>
+          <w:color w:val="C00000"/>
+        </w:rPr>
+      </w:pPr>
+      <w:r>
+        <w:rPr>
+          <w:color w:val="C00000"/>
+        </w:rPr>
+        <w:t xml:space="preserve">For Ireland, what is the probability that the Wheat PPP will be greater than the Irish average in a given year? </w:t>
+      </w:r>
+    </w:p>
+    <w:p>
+      <w:pPr>
+        <w:rPr>
+          <w:color w:val="C00000"/>
+        </w:rPr>
+      </w:pPr>
+      <w:r>
+        <w:rPr>
+          <w:color w:val="C00000"/>
+        </w:rPr>
+        <w:t xml:space="preserve">0.4892 </w:t>
+      </w:r>
+    </w:p>
+    <w:p>
+      <w:pPr>
+        <w:rPr>
+          <w:color w:val="C00000"/>
+        </w:rPr>
+      </w:pPr>
+      <w:r>
+        <w:rPr>
+          <w:color w:val="C00000"/>
+        </w:rPr>
+        <w:t xml:space="preserve">For Ireland, what is the probability that the Wheat PPP will be less than or equal to the Irish average in a given year? </w:t>
+      </w:r>
+    </w:p>
+    <w:p>
+      <w:pPr>
+        <w:pStyle w:val="HTMLPreformatted"/>
         <w:shd w:val="clear" w:color="auto" w:fill="FFFFFF"/>
-        <w:spacing w:before="0"/>
-        <w:rPr>
-          <w:rFonts w:ascii="Roboto" w:hAnsi="Roboto"/>
-          <w:color w:val="0F0F0F"/>
-        </w:rPr>
-      </w:pPr>
-      <w:r>
-        <w:rPr>
-          <w:rFonts w:ascii="Roboto" w:hAnsi="Roboto"/>
-          <w:color w:val="0F0F0F"/>
-        </w:rPr>
-        <w:t>Mann Whitney U Test</w:t>
-      </w:r>
-      <w:r>
-        <w:rPr>
-          <w:rFonts w:ascii="Roboto" w:hAnsi="Roboto"/>
-          <w:color w:val="0F0F0F"/>
-        </w:rPr>
-        <w:t xml:space="preserve"> – For non-normal data</w:t>
+        <w:wordWrap w:val="0"/>
+        <w:textAlignment w:val="baseline"/>
+        <w:rPr>
+          <w:color w:val="C00000"/>
+          <w:sz w:val="21"/>
+          <w:szCs w:val="21"/>
+        </w:rPr>
+      </w:pPr>
+      <w:r>
+        <w:rPr>
+          <w:color w:val="C00000"/>
+          <w:sz w:val="21"/>
+          <w:szCs w:val="21"/>
+        </w:rPr>
+        <w:t>0.5107</w:t>
+      </w:r>
+    </w:p>
+    <w:p>
+      <w:pPr>
+        <w:pStyle w:val="HTMLPreformatted"/>
+        <w:shd w:val="clear" w:color="auto" w:fill="FFFFFF"/>
+        <w:wordWrap w:val="0"/>
+        <w:textAlignment w:val="baseline"/>
+        <w:rPr>
+          <w:color w:val="C00000"/>
+          <w:sz w:val="21"/>
+          <w:szCs w:val="21"/>
+        </w:rPr>
+      </w:pPr>
+    </w:p>
+    <w:p>
+      <w:pPr>
+        <w:pStyle w:val="HTMLPreformatted"/>
+        <w:shd w:val="clear" w:color="auto" w:fill="FFFFFF"/>
+        <w:wordWrap w:val="0"/>
+        <w:textAlignment w:val="baseline"/>
+        <w:rPr>
+          <w:color w:val="C00000"/>
+          <w:sz w:val="21"/>
+          <w:szCs w:val="21"/>
+        </w:rPr>
+      </w:pPr>
+      <w:r>
+        <w:rPr>
+          <w:color w:val="C00000"/>
+          <w:sz w:val="21"/>
+          <w:szCs w:val="21"/>
+        </w:rPr>
+        <w:t xml:space="preserve">We can confirm this is correct by adding these two probabilities together, to get 1. The Wheat PPP in Ireland must either be greater than, less or equal to the average, which covers all possibilities. </w:t>
+      </w:r>
+    </w:p>
+    <w:p>
+      <w:pPr>
+        <w:pStyle w:val="HTMLPreformatted"/>
+        <w:shd w:val="clear" w:color="auto" w:fill="FFFFFF"/>
+        <w:wordWrap w:val="0"/>
+        <w:textAlignment w:val="baseline"/>
+        <w:rPr>
+          <w:color w:val="C00000"/>
+          <w:sz w:val="21"/>
+          <w:szCs w:val="21"/>
+        </w:rPr>
+      </w:pPr>
+    </w:p>
+    <w:p>
+      <w:pPr>
+        <w:pStyle w:val="HTMLPreformatted"/>
+        <w:shd w:val="clear" w:color="auto" w:fill="FFFFFF"/>
+        <w:wordWrap w:val="0"/>
+        <w:textAlignment w:val="baseline"/>
+        <w:rPr>
+          <w:rFonts w:asciiTheme="minorHAnsi" w:eastAsiaTheme="minorEastAsia" w:hAnsiTheme="minorHAnsi" w:cstheme="minorBidi"/>
+          <w:b/>
+          <w:bCs/>
+          <w:sz w:val="22"/>
+          <w:szCs w:val="22"/>
+        </w:rPr>
+      </w:pPr>
+      <w:r>
+        <w:rPr>
+          <w:rFonts w:asciiTheme="minorHAnsi" w:eastAsiaTheme="minorEastAsia" w:hAnsiTheme="minorHAnsi" w:cstheme="minorBidi"/>
+          <w:b/>
+          <w:bCs/>
+          <w:sz w:val="22"/>
+          <w:szCs w:val="22"/>
+        </w:rPr>
+        <w:t>Normal Distribution</w:t>
+      </w:r>
+      <w:r>
+        <w:rPr>
+          <w:rFonts w:asciiTheme="minorHAnsi" w:eastAsiaTheme="minorEastAsia" w:hAnsiTheme="minorHAnsi" w:cstheme="minorBidi"/>
+          <w:b/>
+          <w:bCs/>
+          <w:sz w:val="22"/>
+          <w:szCs w:val="22"/>
+        </w:rPr>
+        <w:t xml:space="preserve">: </w:t>
+      </w:r>
+    </w:p>
+    <w:p>
+      <w:pPr>
+        <w:pStyle w:val="HTMLPreformatted"/>
+        <w:shd w:val="clear" w:color="auto" w:fill="FFFFFF"/>
+        <w:wordWrap w:val="0"/>
+        <w:textAlignment w:val="baseline"/>
+        <w:rPr>
+          <w:rFonts w:asciiTheme="minorHAnsi" w:eastAsiaTheme="minorEastAsia" w:hAnsiTheme="minorHAnsi" w:cstheme="minorBidi"/>
+          <w:b/>
+          <w:bCs/>
+          <w:sz w:val="22"/>
+          <w:szCs w:val="22"/>
+        </w:rPr>
+      </w:pPr>
+    </w:p>
+    <w:p>
+      <w:pPr>
+        <w:pStyle w:val="HTMLPreformatted"/>
+        <w:shd w:val="clear" w:color="auto" w:fill="FFFFFF"/>
+        <w:wordWrap w:val="0"/>
+        <w:textAlignment w:val="baseline"/>
+        <w:rPr>
+          <w:rFonts w:asciiTheme="minorHAnsi" w:eastAsiaTheme="minorEastAsia" w:hAnsiTheme="minorHAnsi" w:cstheme="minorBidi"/>
+          <w:b/>
+          <w:bCs/>
+          <w:sz w:val="22"/>
+          <w:szCs w:val="22"/>
+        </w:rPr>
+      </w:pPr>
+      <w:r>
+        <w:rPr>
+          <w:rFonts w:asciiTheme="minorHAnsi" w:eastAsiaTheme="minorEastAsia" w:hAnsiTheme="minorHAnsi" w:cstheme="minorBidi"/>
+          <w:b/>
+          <w:bCs/>
+          <w:sz w:val="22"/>
+          <w:szCs w:val="22"/>
+        </w:rPr>
+        <w:t xml:space="preserve">We need to check the skewness of Ireland </w:t>
+      </w:r>
+    </w:p>
+    <w:p>
+      <w:pPr>
+        <w:pStyle w:val="HTMLPreformatted"/>
+        <w:shd w:val="clear" w:color="auto" w:fill="FFFFFF"/>
+        <w:wordWrap w:val="0"/>
+        <w:textAlignment w:val="baseline"/>
+        <w:rPr>
+          <w:rFonts w:asciiTheme="minorHAnsi" w:eastAsiaTheme="minorEastAsia" w:hAnsiTheme="minorHAnsi" w:cstheme="minorBidi"/>
+          <w:b/>
+          <w:bCs/>
+          <w:sz w:val="22"/>
+          <w:szCs w:val="22"/>
+        </w:rPr>
+      </w:pPr>
+    </w:p>
+    <w:p>
+      <w:pPr>
+        <w:pStyle w:val="ListParagraph"/>
+        <w:numPr>
+          <w:ilvl w:val="0"/>
+          <w:numId w:val="2"/>
+        </w:numPr>
+      </w:pPr>
+      <w:r>
+        <w:t>The variables with skewness &gt; 1 are highly positively skewed.</w:t>
+      </w:r>
+    </w:p>
+    <w:p>
+      <w:pPr>
+        <w:pStyle w:val="ListParagraph"/>
+        <w:numPr>
+          <w:ilvl w:val="0"/>
+          <w:numId w:val="2"/>
+        </w:numPr>
+      </w:pPr>
+      <w:r>
+        <w:t>The variables with skewness &lt; -1 are highly negatively skewed.</w:t>
+      </w:r>
+    </w:p>
+    <w:p>
+      <w:pPr>
+        <w:pStyle w:val="ListParagraph"/>
+        <w:numPr>
+          <w:ilvl w:val="0"/>
+          <w:numId w:val="2"/>
+        </w:numPr>
+      </w:pPr>
+      <w:r>
+        <w:t>The variables with 0.5 &lt; skewness &lt; 1 are moderately positively skewed.</w:t>
+      </w:r>
+    </w:p>
+    <w:p>
+      <w:pPr>
+        <w:pStyle w:val="ListParagraph"/>
+        <w:numPr>
+          <w:ilvl w:val="0"/>
+          <w:numId w:val="2"/>
+        </w:numPr>
+      </w:pPr>
+      <w:r>
+        <w:t>The variables with -0.5 &lt; skewness &lt; -1 are moderately negatively skewed.</w:t>
+      </w:r>
+    </w:p>
+    <w:p>
+      <w:pPr>
+        <w:pStyle w:val="ListParagraph"/>
+        <w:numPr>
+          <w:ilvl w:val="0"/>
+          <w:numId w:val="2"/>
+        </w:numPr>
+      </w:pPr>
+      <w:r>
+        <w:t xml:space="preserve">Variables with -0.5 &lt; skewness &lt; 0.5 are symmetric </w:t>
+      </w:r>
+      <w:proofErr w:type="spellStart"/>
+      <w:r>
+        <w:t>i.e</w:t>
+      </w:r>
+      <w:proofErr w:type="spellEnd"/>
+      <w:r>
+        <w:t xml:space="preserve"> normally, which is the case for Ireland. </w:t>
       </w:r>
     </w:p>
     <w:p/>
     <w:p>
       <w:pPr>
-        <w:rPr>
-          <w:rFonts w:ascii="Arial" w:hAnsi="Arial" w:cs="Arial"/>
-          <w:color w:val="273239"/>
-          <w:spacing w:val="2"/>
-          <w:sz w:val="26"/>
-          <w:szCs w:val="26"/>
-          <w:shd w:val="clear" w:color="auto" w:fill="FFFFFF"/>
-        </w:rPr>
-      </w:pPr>
-      <w:r>
-        <w:rPr>
-          <w:rFonts w:ascii="Arial" w:hAnsi="Arial" w:cs="Arial"/>
-          <w:color w:val="273239"/>
-          <w:spacing w:val="2"/>
-          <w:sz w:val="26"/>
-          <w:szCs w:val="26"/>
-          <w:shd w:val="clear" w:color="auto" w:fill="FFFFFF"/>
-        </w:rPr>
-        <w:t>Mann and Whitney’s U-test or Wilcoxon rank-sum test</w:t>
-      </w:r>
-      <w:r>
-        <w:rPr>
-          <w:rStyle w:val="Strong"/>
-          <w:rFonts w:ascii="Arial" w:hAnsi="Arial" w:cs="Arial"/>
-          <w:color w:val="273239"/>
-          <w:spacing w:val="2"/>
-          <w:sz w:val="26"/>
-          <w:szCs w:val="26"/>
+        <w:shd w:val="clear" w:color="auto" w:fill="FFFFFF"/>
+        <w:spacing w:beforeAutospacing="1" w:after="0" w:afterAutospacing="1" w:line="240" w:lineRule="auto"/>
+        <w:textAlignment w:val="baseline"/>
+        <w:rPr>
+          <w:rFonts w:ascii="Arial" w:eastAsia="Times New Roman" w:hAnsi="Arial" w:cs="Arial"/>
+          <w:color w:val="3D3D3D"/>
+          <w:sz w:val="27"/>
+          <w:szCs w:val="27"/>
+        </w:rPr>
+      </w:pPr>
+      <w:r>
+        <w:rPr>
+          <w:rFonts w:ascii="inherit" w:eastAsia="Times New Roman" w:hAnsi="inherit" w:cs="Arial"/>
+          <w:b/>
+          <w:bCs/>
+          <w:color w:val="000000"/>
+          <w:sz w:val="33"/>
+          <w:szCs w:val="33"/>
           <w:bdr w:val="none" w:sz="0" w:space="0" w:color="auto" w:frame="1"/>
-          <w:shd w:val="clear" w:color="auto" w:fill="FFFFFF"/>
-        </w:rPr>
-        <w:t> </w:t>
-      </w:r>
-      <w:r>
-        <w:rPr>
-          <w:rFonts w:ascii="Arial" w:hAnsi="Arial" w:cs="Arial"/>
-          <w:color w:val="273239"/>
-          <w:spacing w:val="2"/>
-          <w:sz w:val="26"/>
-          <w:szCs w:val="26"/>
-          <w:shd w:val="clear" w:color="auto" w:fill="FFFFFF"/>
-        </w:rPr>
-        <w:t xml:space="preserve">is the non-parametric statistic hypothesis test that is used to </w:t>
-      </w:r>
-      <w:proofErr w:type="spellStart"/>
-      <w:r>
-        <w:rPr>
-          <w:rFonts w:ascii="Arial" w:hAnsi="Arial" w:cs="Arial"/>
-          <w:color w:val="273239"/>
-          <w:spacing w:val="2"/>
-          <w:sz w:val="26"/>
-          <w:szCs w:val="26"/>
-          <w:shd w:val="clear" w:color="auto" w:fill="FFFFFF"/>
-        </w:rPr>
-        <w:t>analyze</w:t>
-      </w:r>
-      <w:proofErr w:type="spellEnd"/>
-      <w:r>
-        <w:rPr>
-          <w:rFonts w:ascii="Arial" w:hAnsi="Arial" w:cs="Arial"/>
-          <w:color w:val="273239"/>
-          <w:spacing w:val="2"/>
-          <w:sz w:val="26"/>
-          <w:szCs w:val="26"/>
-          <w:shd w:val="clear" w:color="auto" w:fill="FFFFFF"/>
-        </w:rPr>
-        <w:t xml:space="preserve"> the difference between two independent samples of ordinal data. </w:t>
-      </w:r>
-      <w:r>
-        <w:rPr>
-          <w:rFonts w:ascii="Arial" w:hAnsi="Arial" w:cs="Arial"/>
-          <w:color w:val="273239"/>
-          <w:spacing w:val="2"/>
-          <w:sz w:val="26"/>
-          <w:szCs w:val="26"/>
-          <w:shd w:val="clear" w:color="auto" w:fill="FFFFFF"/>
-        </w:rPr>
-        <w:t xml:space="preserve"> </w:t>
-      </w:r>
-    </w:p>
-    <w:p>
-      <w:pPr>
-        <w:rPr>
-          <w:rFonts w:ascii="Arial" w:hAnsi="Arial" w:cs="Arial"/>
-          <w:color w:val="273239"/>
-          <w:spacing w:val="2"/>
-          <w:sz w:val="26"/>
-          <w:szCs w:val="26"/>
-          <w:shd w:val="clear" w:color="auto" w:fill="FFFFFF"/>
-        </w:rPr>
-      </w:pPr>
+        </w:rPr>
+        <w:t>3. (Formal Statistical Test) Perform a Shapiro-Wilk Test.</w:t>
+      </w:r>
+    </w:p>
+    <w:p>
+      <w:pPr>
+        <w:numPr>
+          <w:ilvl w:val="0"/>
+          <w:numId w:val="3"/>
+        </w:numPr>
+        <w:shd w:val="clear" w:color="auto" w:fill="FFFFFF"/>
+        <w:spacing w:after="0" w:line="240" w:lineRule="auto"/>
+        <w:textAlignment w:val="baseline"/>
+        <w:rPr>
+          <w:rFonts w:ascii="inherit" w:eastAsia="Times New Roman" w:hAnsi="inherit" w:cs="Arial"/>
+          <w:color w:val="3D3D3D"/>
+          <w:sz w:val="27"/>
+          <w:szCs w:val="27"/>
+        </w:rPr>
+      </w:pPr>
+      <w:r>
+        <w:rPr>
+          <w:rFonts w:ascii="Helvetica" w:eastAsia="Times New Roman" w:hAnsi="Helvetica" w:cs="Arial"/>
+          <w:color w:val="000000"/>
+          <w:sz w:val="33"/>
+          <w:szCs w:val="33"/>
+          <w:bdr w:val="none" w:sz="0" w:space="0" w:color="auto" w:frame="1"/>
+        </w:rPr>
+        <w:t>If the p-value of the test is greater than α = .05, then the data is assumed to be normally distributed.</w:t>
+      </w:r>
+    </w:p>
+    <w:p/>
+    <w:p>
+      <w:r>
+        <w:t xml:space="preserve">Ireland – Test says Ireland data is not normally distributed (not sure if correct, looks normally distributed) </w:t>
+      </w:r>
     </w:p>
     <w:p>
       <w:r>
         <w:rPr>
           <w:noProof/>
         </w:rPr>
+        <w:lastRenderedPageBreak/>
         <w:drawing>
-          <wp:inline distT="0" distB="0" distL="0" distR="0" wp14:anchorId="3C2E5C81" wp14:editId="6C3D03F8">
-            <wp:extent cx="5731510" cy="3448685"/>
-            <wp:effectExtent l="0" t="0" r="2540" b="0"/>
-            <wp:docPr id="16" name="Picture 16"/>
+          <wp:inline distT="0" distB="0" distL="0" distR="0" wp14:anchorId="0DC84176" wp14:editId="7EFCAC30">
+            <wp:extent cx="5731510" cy="2391410"/>
+            <wp:effectExtent l="0" t="0" r="2540" b="8890"/>
+            <wp:docPr id="14" name="Picture 14"/>
             <wp:cNvGraphicFramePr>
               <a:graphicFrameLocks xmlns:a="http://schemas.openxmlformats.org/drawingml/2006/main" noChangeAspect="1"/>
             </wp:cNvGraphicFramePr>
@@ -1847,7 +1399,7 @@
                   <pic:spPr>
                     <a:xfrm>
                       <a:off x="0" y="0"/>
-                      <a:ext cx="5731510" cy="3448685"/>
+                      <a:ext cx="5731510" cy="2391410"/>
                     </a:xfrm>
                     <a:prstGeom prst="rect">
                       <a:avLst/>
@@ -1860,79 +1412,99 @@
         </w:drawing>
       </w:r>
     </w:p>
-    <w:p>
-      <w:r>
-        <w:t xml:space="preserve">ANOVA Test: </w:t>
-      </w:r>
-    </w:p>
-    <w:p>
-      <w:pPr>
-        <w:rPr>
+    <w:p/>
+    <w:p>
+      <w:r>
+        <w:rPr>
+          <w:rStyle w:val="Strong"/>
           <w:rFonts w:ascii="Arial" w:hAnsi="Arial" w:cs="Arial"/>
-          <w:color w:val="202124"/>
+          <w:color w:val="273239"/>
+          <w:spacing w:val="2"/>
+          <w:sz w:val="26"/>
+          <w:szCs w:val="26"/>
+          <w:bdr w:val="none" w:sz="0" w:space="0" w:color="auto" w:frame="1"/>
           <w:shd w:val="clear" w:color="auto" w:fill="FFFFFF"/>
         </w:rPr>
-      </w:pPr>
+        <w:t>Wilcoxon signed-rank test,</w:t>
+      </w:r>
       <w:r>
         <w:rPr>
           <w:rFonts w:ascii="Arial" w:hAnsi="Arial" w:cs="Arial"/>
-          <w:color w:val="202124"/>
+          <w:color w:val="273239"/>
+          <w:spacing w:val="2"/>
+          <w:sz w:val="26"/>
+          <w:szCs w:val="26"/>
           <w:shd w:val="clear" w:color="auto" w:fill="FFFFFF"/>
         </w:rPr>
-        <w:t>The null hypothesis (</w:t>
-      </w:r>
+        <w:t> also known as Wilcoxon matched pair test is a non-parametric hypothesis test that compares the median of two paired groups and tells if they are identically distributed or not. </w:t>
+      </w:r>
+      <w:r>
+        <w:t xml:space="preserve"> </w:t>
+      </w:r>
+    </w:p>
+    <w:p/>
+    <w:p>
+      <w:r>
+        <w:t>In this example, the Wilcoxon Signed-Rank Test uses the following null and alternative hypotheses:</w:t>
+      </w:r>
+    </w:p>
+    <w:p/>
+    <w:p>
       <w:proofErr w:type="spellStart"/>
       <w:r>
-        <w:rPr>
-          <w:rFonts w:ascii="Arial" w:hAnsi="Arial" w:cs="Arial"/>
-          <w:color w:val="202124"/>
-          <w:shd w:val="clear" w:color="auto" w:fill="FFFFFF"/>
-        </w:rPr>
         <w:t>H0</w:t>
       </w:r>
       <w:proofErr w:type="spellEnd"/>
       <w:r>
-        <w:rPr>
-          <w:rFonts w:ascii="Arial" w:hAnsi="Arial" w:cs="Arial"/>
-          <w:color w:val="202124"/>
-          <w:shd w:val="clear" w:color="auto" w:fill="FFFFFF"/>
-        </w:rPr>
-        <w:t xml:space="preserve">) is that there is no difference between the groups and equality between means (walruses weigh the same in different months). The alternative hypothesis </w:t>
-      </w:r>
-      <w:r>
-        <w:rPr>
-          <w:rFonts w:ascii="Arial" w:hAnsi="Arial" w:cs="Arial"/>
-          <w:color w:val="202124"/>
-          <w:shd w:val="clear" w:color="auto" w:fill="FFFFFF"/>
-        </w:rPr>
+        <w:t xml:space="preserve">: The </w:t>
+      </w:r>
+      <w:r>
+        <w:t>true mean</w:t>
+      </w:r>
+      <w:r>
+        <w:t xml:space="preserve"> is equal between the two groups</w:t>
+      </w:r>
+    </w:p>
+    <w:p>
+      <w:r>
+        <w:t xml:space="preserve">HA: The </w:t>
+      </w:r>
+      <w:r>
+        <w:t xml:space="preserve">true mean </w:t>
+      </w:r>
+      <w:r>
+        <w:t>is not equal between the two groups</w:t>
+      </w:r>
+    </w:p>
+    <w:p>
+      <w:r>
+        <w:t xml:space="preserve">Since the p-value is less than 0.05, we reject the null hypothesis. </w:t>
+      </w:r>
+    </w:p>
+    <w:p>
+      <w:r>
+        <w:t>We have sufficient evidence to say that the true mean</w:t>
+      </w:r>
+      <w:r>
+        <w:t xml:space="preserve"> </w:t>
+      </w:r>
+      <w:r>
+        <w:t xml:space="preserve">is not equal between the two </w:t>
+      </w:r>
+      <w:r>
+        <w:t>countries</w:t>
+      </w:r>
+      <w:r>
+        <w:t xml:space="preserve">. </w:t>
+      </w:r>
+      <w:r>
+        <w:br w:type="page"/>
+      </w:r>
+    </w:p>
+    <w:p>
+      <w:r>
         <w:lastRenderedPageBreak/>
-        <w:t>(</w:t>
-      </w:r>
-      <w:proofErr w:type="spellStart"/>
-      <w:r>
-        <w:rPr>
-          <w:rFonts w:ascii="Arial" w:hAnsi="Arial" w:cs="Arial"/>
-          <w:color w:val="202124"/>
-          <w:shd w:val="clear" w:color="auto" w:fill="FFFFFF"/>
-        </w:rPr>
-        <w:t>H1</w:t>
-      </w:r>
-      <w:proofErr w:type="spellEnd"/>
-      <w:r>
-        <w:rPr>
-          <w:rFonts w:ascii="Arial" w:hAnsi="Arial" w:cs="Arial"/>
-          <w:color w:val="202124"/>
-          <w:shd w:val="clear" w:color="auto" w:fill="FFFFFF"/>
-        </w:rPr>
-        <w:t>) is that there is a difference between the means and groups (walruses have different weights in different months</w:t>
-      </w:r>
-      <w:r>
-        <w:rPr>
-          <w:rFonts w:ascii="Arial" w:hAnsi="Arial" w:cs="Arial"/>
-          <w:color w:val="202124"/>
-          <w:shd w:val="clear" w:color="auto" w:fill="FFFFFF"/>
-        </w:rPr>
-        <w:t xml:space="preserve">. </w:t>
+        <w:t xml:space="preserve">Croatia: Test says Croatia data is not normally distributed </w:t>
       </w:r>
     </w:p>
     <w:p>
@@ -1941,10 +1513,10 @@
           <w:noProof/>
         </w:rPr>
         <w:drawing>
-          <wp:inline distT="0" distB="0" distL="0" distR="0" wp14:anchorId="78CEF191" wp14:editId="465EE1CA">
-            <wp:extent cx="5731510" cy="1252220"/>
-            <wp:effectExtent l="0" t="0" r="2540" b="5080"/>
-            <wp:docPr id="17" name="Picture 17"/>
+          <wp:inline distT="0" distB="0" distL="0" distR="0" wp14:anchorId="437876BE" wp14:editId="5D35FC99">
+            <wp:extent cx="5731510" cy="2454910"/>
+            <wp:effectExtent l="0" t="0" r="2540" b="2540"/>
+            <wp:docPr id="15" name="Picture 15"/>
             <wp:cNvGraphicFramePr>
               <a:graphicFrameLocks xmlns:a="http://schemas.openxmlformats.org/drawingml/2006/main" noChangeAspect="1"/>
             </wp:cNvGraphicFramePr>
@@ -1964,7 +1536,7 @@
                   <pic:spPr>
                     <a:xfrm>
                       <a:off x="0" y="0"/>
-                      <a:ext cx="5731510" cy="1252220"/>
+                      <a:ext cx="5731510" cy="2454910"/>
                     </a:xfrm>
                     <a:prstGeom prst="rect">
                       <a:avLst/>
@@ -1977,11 +1549,107 @@
         </w:drawing>
       </w:r>
     </w:p>
+    <w:p>
+      <w:pPr>
+        <w:pStyle w:val="Heading1"/>
+        <w:shd w:val="clear" w:color="auto" w:fill="FFFFFF"/>
+        <w:spacing w:before="0"/>
+        <w:rPr>
+          <w:rFonts w:ascii="Roboto" w:hAnsi="Roboto"/>
+          <w:color w:val="0F0F0F"/>
+        </w:rPr>
+      </w:pPr>
+      <w:r>
+        <w:rPr>
+          <w:rFonts w:ascii="Roboto" w:hAnsi="Roboto"/>
+          <w:color w:val="0F0F0F"/>
+        </w:rPr>
+        <w:t>Mann Whitney U Test – For non-normal data</w:t>
+      </w:r>
+    </w:p>
     <w:p/>
     <w:p>
-      <w:r>
-        <w:t>Decision Tree</w:t>
-      </w:r>
+      <w:pPr>
+        <w:rPr>
+          <w:rFonts w:ascii="Arial" w:hAnsi="Arial" w:cs="Arial"/>
+          <w:color w:val="273239"/>
+          <w:spacing w:val="2"/>
+          <w:sz w:val="26"/>
+          <w:szCs w:val="26"/>
+          <w:shd w:val="clear" w:color="auto" w:fill="FFFFFF"/>
+        </w:rPr>
+      </w:pPr>
+      <w:r>
+        <w:rPr>
+          <w:rFonts w:ascii="Arial" w:hAnsi="Arial" w:cs="Arial"/>
+          <w:color w:val="273239"/>
+          <w:spacing w:val="2"/>
+          <w:sz w:val="26"/>
+          <w:szCs w:val="26"/>
+          <w:shd w:val="clear" w:color="auto" w:fill="FFFFFF"/>
+        </w:rPr>
+        <w:t>Mann and Whitney’s U-test or Wilcoxon rank-sum test</w:t>
+      </w:r>
+      <w:r>
+        <w:rPr>
+          <w:rStyle w:val="Strong"/>
+          <w:rFonts w:ascii="Arial" w:hAnsi="Arial" w:cs="Arial"/>
+          <w:color w:val="273239"/>
+          <w:spacing w:val="2"/>
+          <w:sz w:val="26"/>
+          <w:szCs w:val="26"/>
+          <w:bdr w:val="none" w:sz="0" w:space="0" w:color="auto" w:frame="1"/>
+          <w:shd w:val="clear" w:color="auto" w:fill="FFFFFF"/>
+        </w:rPr>
+        <w:t> </w:t>
+      </w:r>
+      <w:r>
+        <w:rPr>
+          <w:rFonts w:ascii="Arial" w:hAnsi="Arial" w:cs="Arial"/>
+          <w:color w:val="273239"/>
+          <w:spacing w:val="2"/>
+          <w:sz w:val="26"/>
+          <w:szCs w:val="26"/>
+          <w:shd w:val="clear" w:color="auto" w:fill="FFFFFF"/>
+        </w:rPr>
+        <w:t xml:space="preserve">is the non-parametric statistic hypothesis test that is used to </w:t>
+      </w:r>
+      <w:proofErr w:type="spellStart"/>
+      <w:r>
+        <w:rPr>
+          <w:rFonts w:ascii="Arial" w:hAnsi="Arial" w:cs="Arial"/>
+          <w:color w:val="273239"/>
+          <w:spacing w:val="2"/>
+          <w:sz w:val="26"/>
+          <w:szCs w:val="26"/>
+          <w:shd w:val="clear" w:color="auto" w:fill="FFFFFF"/>
+        </w:rPr>
+        <w:t>analyze</w:t>
+      </w:r>
+      <w:proofErr w:type="spellEnd"/>
+      <w:r>
+        <w:rPr>
+          <w:rFonts w:ascii="Arial" w:hAnsi="Arial" w:cs="Arial"/>
+          <w:color w:val="273239"/>
+          <w:spacing w:val="2"/>
+          <w:sz w:val="26"/>
+          <w:szCs w:val="26"/>
+          <w:shd w:val="clear" w:color="auto" w:fill="FFFFFF"/>
+        </w:rPr>
+        <w:t xml:space="preserve"> the difference between two independent samples of ordinal data.  </w:t>
+      </w:r>
+    </w:p>
+    <w:p>
+      <w:pPr>
+        <w:rPr>
+          <w:rFonts w:ascii="Arial" w:hAnsi="Arial" w:cs="Arial"/>
+          <w:color w:val="273239"/>
+          <w:spacing w:val="2"/>
+          <w:sz w:val="26"/>
+          <w:szCs w:val="26"/>
+          <w:shd w:val="clear" w:color="auto" w:fill="FFFFFF"/>
+        </w:rPr>
+      </w:pPr>
     </w:p>
     <w:p>
       <w:r>
@@ -1989,10 +1657,10 @@
           <w:noProof/>
         </w:rPr>
         <w:drawing>
-          <wp:inline distT="0" distB="0" distL="0" distR="0" wp14:anchorId="620A1596" wp14:editId="250D7CE6">
-            <wp:extent cx="5731510" cy="1511935"/>
+          <wp:inline distT="0" distB="0" distL="0" distR="0" wp14:anchorId="3C2E5C81" wp14:editId="6C3D03F8">
+            <wp:extent cx="5731510" cy="3448685"/>
             <wp:effectExtent l="0" t="0" r="2540" b="0"/>
-            <wp:docPr id="18" name="Picture 18"/>
+            <wp:docPr id="16" name="Picture 16"/>
             <wp:cNvGraphicFramePr>
               <a:graphicFrameLocks xmlns:a="http://schemas.openxmlformats.org/drawingml/2006/main" noChangeAspect="1"/>
             </wp:cNvGraphicFramePr>
@@ -2012,7 +1680,7 @@
                   <pic:spPr>
                     <a:xfrm>
                       <a:off x="0" y="0"/>
-                      <a:ext cx="5731510" cy="1511935"/>
+                      <a:ext cx="5731510" cy="3448685"/>
                     </a:xfrm>
                     <a:prstGeom prst="rect">
                       <a:avLst/>
@@ -2027,15 +1695,89 @@
     </w:p>
     <w:p>
       <w:r>
+        <w:t xml:space="preserve">ANOVA Test: </w:t>
+      </w:r>
+    </w:p>
+    <w:p>
+      <w:pPr>
+        <w:rPr>
+          <w:rFonts w:ascii="Arial" w:hAnsi="Arial" w:cs="Arial"/>
+          <w:color w:val="202124"/>
+          <w:shd w:val="clear" w:color="auto" w:fill="FFFFFF"/>
+        </w:rPr>
+      </w:pPr>
+      <w:r>
+        <w:rPr>
+          <w:rFonts w:ascii="Arial" w:hAnsi="Arial" w:cs="Arial"/>
+          <w:color w:val="202124"/>
+          <w:shd w:val="clear" w:color="auto" w:fill="FFFFFF"/>
+        </w:rPr>
+        <w:t>The null hypothesis (</w:t>
+      </w:r>
+      <w:proofErr w:type="spellStart"/>
+      <w:r>
+        <w:rPr>
+          <w:rFonts w:ascii="Arial" w:hAnsi="Arial" w:cs="Arial"/>
+          <w:color w:val="202124"/>
+          <w:shd w:val="clear" w:color="auto" w:fill="FFFFFF"/>
+        </w:rPr>
+        <w:t>H0</w:t>
+      </w:r>
+      <w:proofErr w:type="spellEnd"/>
+      <w:r>
+        <w:rPr>
+          <w:rFonts w:ascii="Arial" w:hAnsi="Arial" w:cs="Arial"/>
+          <w:color w:val="202124"/>
+          <w:shd w:val="clear" w:color="auto" w:fill="FFFFFF"/>
+        </w:rPr>
+        <w:t xml:space="preserve">) is that there is no difference between the groups and equality between means (walruses weigh the same in different months). The alternative hypothesis </w:t>
+      </w:r>
+      <w:r>
+        <w:rPr>
+          <w:rFonts w:ascii="Arial" w:hAnsi="Arial" w:cs="Arial"/>
+          <w:color w:val="202124"/>
+          <w:shd w:val="clear" w:color="auto" w:fill="FFFFFF"/>
+        </w:rPr>
+        <w:lastRenderedPageBreak/>
+        <w:t>(</w:t>
+      </w:r>
+      <w:proofErr w:type="spellStart"/>
+      <w:r>
+        <w:rPr>
+          <w:rFonts w:ascii="Arial" w:hAnsi="Arial" w:cs="Arial"/>
+          <w:color w:val="202124"/>
+          <w:shd w:val="clear" w:color="auto" w:fill="FFFFFF"/>
+        </w:rPr>
+        <w:t>H1</w:t>
+      </w:r>
+      <w:proofErr w:type="spellEnd"/>
+      <w:r>
+        <w:rPr>
+          <w:rFonts w:ascii="Arial" w:hAnsi="Arial" w:cs="Arial"/>
+          <w:color w:val="202124"/>
+          <w:shd w:val="clear" w:color="auto" w:fill="FFFFFF"/>
+        </w:rPr>
+        <w:t>) is that there is a difference between the means and groups (walruses have different weights in different months</w:t>
+      </w:r>
+      <w:r>
+        <w:rPr>
+          <w:rFonts w:ascii="Arial" w:hAnsi="Arial" w:cs="Arial"/>
+          <w:color w:val="202124"/>
+          <w:shd w:val="clear" w:color="auto" w:fill="FFFFFF"/>
+        </w:rPr>
+        <w:t xml:space="preserve">. </w:t>
+      </w:r>
+    </w:p>
+    <w:p>
+      <w:r>
         <w:rPr>
           <w:noProof/>
         </w:rPr>
-        <w:lastRenderedPageBreak/>
         <w:drawing>
-          <wp:inline distT="0" distB="0" distL="0" distR="0" wp14:anchorId="4D40AAD5" wp14:editId="0B11AB04">
-            <wp:extent cx="5731510" cy="5266055"/>
-            <wp:effectExtent l="0" t="0" r="2540" b="0"/>
-            <wp:docPr id="19" name="Picture 19"/>
+          <wp:inline distT="0" distB="0" distL="0" distR="0" wp14:anchorId="78CEF191" wp14:editId="465EE1CA">
+            <wp:extent cx="5731510" cy="1252220"/>
+            <wp:effectExtent l="0" t="0" r="2540" b="5080"/>
+            <wp:docPr id="17" name="Picture 17"/>
             <wp:cNvGraphicFramePr>
               <a:graphicFrameLocks xmlns:a="http://schemas.openxmlformats.org/drawingml/2006/main" noChangeAspect="1"/>
             </wp:cNvGraphicFramePr>
@@ -2055,7 +1797,7 @@
                   <pic:spPr>
                     <a:xfrm>
                       <a:off x="0" y="0"/>
-                      <a:ext cx="5731510" cy="5266055"/>
+                      <a:ext cx="5731510" cy="1252220"/>
                     </a:xfrm>
                     <a:prstGeom prst="rect">
                       <a:avLst/>
@@ -2071,15 +1813,19 @@
     <w:p/>
     <w:p>
       <w:r>
+        <w:t>Decision Tree</w:t>
+      </w:r>
+    </w:p>
+    <w:p>
+      <w:r>
         <w:rPr>
           <w:noProof/>
         </w:rPr>
-        <w:lastRenderedPageBreak/>
         <w:drawing>
-          <wp:inline distT="0" distB="0" distL="0" distR="0" wp14:anchorId="45264946" wp14:editId="68D5C9D6">
-            <wp:extent cx="5362575" cy="8705850"/>
-            <wp:effectExtent l="0" t="0" r="9525" b="0"/>
-            <wp:docPr id="21" name="Picture 21"/>
+          <wp:inline distT="0" distB="0" distL="0" distR="0" wp14:anchorId="620A1596" wp14:editId="250D7CE6">
+            <wp:extent cx="5731510" cy="1511935"/>
+            <wp:effectExtent l="0" t="0" r="2540" b="0"/>
+            <wp:docPr id="18" name="Picture 18"/>
             <wp:cNvGraphicFramePr>
               <a:graphicFrameLocks xmlns:a="http://schemas.openxmlformats.org/drawingml/2006/main" noChangeAspect="1"/>
             </wp:cNvGraphicFramePr>
@@ -2099,7 +1845,7 @@
                   <pic:spPr>
                     <a:xfrm>
                       <a:off x="0" y="0"/>
-                      <a:ext cx="5362575" cy="8705850"/>
+                      <a:ext cx="5731510" cy="1511935"/>
                     </a:xfrm>
                     <a:prstGeom prst="rect">
                       <a:avLst/>
@@ -2113,32 +1859,16 @@
       </w:r>
     </w:p>
     <w:p>
-      <w:proofErr w:type="spellStart"/>
-      <w:r>
+      <w:r>
+        <w:rPr>
+          <w:noProof/>
+        </w:rPr>
         <w:lastRenderedPageBreak/>
-        <w:t>GridSearchCV</w:t>
-      </w:r>
-      <w:proofErr w:type="spellEnd"/>
-      <w:r>
-        <w:t xml:space="preserve">: </w:t>
-      </w:r>
-    </w:p>
-    <w:p>
-      <w:r>
-        <w:rPr>
-          <w:noProof/>
-        </w:rPr>
-        <w:t xml:space="preserve"> </w:t>
-      </w:r>
-      <w:r>
-        <w:rPr>
-          <w:noProof/>
-        </w:rPr>
         <w:drawing>
-          <wp:inline distT="0" distB="0" distL="0" distR="0" wp14:anchorId="210E16EA" wp14:editId="3491D837">
-            <wp:extent cx="5695950" cy="2800350"/>
-            <wp:effectExtent l="0" t="0" r="0" b="0"/>
-            <wp:docPr id="22" name="Picture 22"/>
+          <wp:inline distT="0" distB="0" distL="0" distR="0" wp14:anchorId="4D40AAD5" wp14:editId="0B11AB04">
+            <wp:extent cx="5731510" cy="5266055"/>
+            <wp:effectExtent l="0" t="0" r="2540" b="0"/>
+            <wp:docPr id="19" name="Picture 19"/>
             <wp:cNvGraphicFramePr>
               <a:graphicFrameLocks xmlns:a="http://schemas.openxmlformats.org/drawingml/2006/main" noChangeAspect="1"/>
             </wp:cNvGraphicFramePr>
@@ -2158,7 +1888,7 @@
                   <pic:spPr>
                     <a:xfrm>
                       <a:off x="0" y="0"/>
-                      <a:ext cx="5695950" cy="2800350"/>
+                      <a:ext cx="5731510" cy="5266055"/>
                     </a:xfrm>
                     <a:prstGeom prst="rect">
                       <a:avLst/>
@@ -2171,43 +1901,18 @@
         </w:drawing>
       </w:r>
     </w:p>
-    <w:p>
-      <w:r>
-        <w:t xml:space="preserve">Then </w:t>
-      </w:r>
-      <w:proofErr w:type="spellStart"/>
-      <w:r>
-        <w:t>aftern</w:t>
-      </w:r>
-      <w:proofErr w:type="spellEnd"/>
-      <w:r>
-        <w:t xml:space="preserve"> running </w:t>
-      </w:r>
-      <w:proofErr w:type="spellStart"/>
-      <w:r>
-        <w:t>GridSerchCV</w:t>
-      </w:r>
-      <w:proofErr w:type="spellEnd"/>
-    </w:p>
-    <w:p>
-      <w:pPr>
+    <w:p/>
+    <w:p>
+      <w:r>
         <w:rPr>
           <w:noProof/>
         </w:rPr>
-      </w:pPr>
-      <w:bookmarkStart w:id="0" w:name="_GoBack"/>
-      <w:bookmarkEnd w:id="0"/>
-    </w:p>
-    <w:p>
-      <w:r>
-        <w:rPr>
-          <w:noProof/>
-        </w:rPr>
+        <w:lastRenderedPageBreak/>
         <w:drawing>
-          <wp:inline distT="0" distB="0" distL="0" distR="0" wp14:anchorId="4E0AEF10" wp14:editId="16C82116">
-            <wp:extent cx="5731510" cy="2691130"/>
-            <wp:effectExtent l="0" t="0" r="2540" b="0"/>
-            <wp:docPr id="23" name="Picture 23"/>
+          <wp:inline distT="0" distB="0" distL="0" distR="0" wp14:anchorId="45264946" wp14:editId="68D5C9D6">
+            <wp:extent cx="5362575" cy="8705850"/>
+            <wp:effectExtent l="0" t="0" r="9525" b="0"/>
+            <wp:docPr id="21" name="Picture 21"/>
             <wp:cNvGraphicFramePr>
               <a:graphicFrameLocks xmlns:a="http://schemas.openxmlformats.org/drawingml/2006/main" noChangeAspect="1"/>
             </wp:cNvGraphicFramePr>
@@ -2227,6 +1932,132 @@
                   <pic:spPr>
                     <a:xfrm>
                       <a:off x="0" y="0"/>
+                      <a:ext cx="5362575" cy="8705850"/>
+                    </a:xfrm>
+                    <a:prstGeom prst="rect">
+                      <a:avLst/>
+                    </a:prstGeom>
+                  </pic:spPr>
+                </pic:pic>
+              </a:graphicData>
+            </a:graphic>
+          </wp:inline>
+        </w:drawing>
+      </w:r>
+    </w:p>
+    <w:p>
+      <w:proofErr w:type="spellStart"/>
+      <w:r>
+        <w:lastRenderedPageBreak/>
+        <w:t>GridSearchCV</w:t>
+      </w:r>
+      <w:proofErr w:type="spellEnd"/>
+      <w:r>
+        <w:t xml:space="preserve">: </w:t>
+      </w:r>
+    </w:p>
+    <w:p>
+      <w:r>
+        <w:rPr>
+          <w:noProof/>
+        </w:rPr>
+        <w:t xml:space="preserve"> </w:t>
+      </w:r>
+      <w:r>
+        <w:rPr>
+          <w:noProof/>
+        </w:rPr>
+        <w:drawing>
+          <wp:inline distT="0" distB="0" distL="0" distR="0" wp14:anchorId="210E16EA" wp14:editId="3491D837">
+            <wp:extent cx="5695950" cy="2800350"/>
+            <wp:effectExtent l="0" t="0" r="0" b="0"/>
+            <wp:docPr id="22" name="Picture 22"/>
+            <wp:cNvGraphicFramePr>
+              <a:graphicFrameLocks xmlns:a="http://schemas.openxmlformats.org/drawingml/2006/main" noChangeAspect="1"/>
+            </wp:cNvGraphicFramePr>
+            <a:graphic xmlns:a="http://schemas.openxmlformats.org/drawingml/2006/main">
+              <a:graphicData uri="http://schemas.openxmlformats.org/drawingml/2006/picture">
+                <pic:pic xmlns:pic="http://schemas.openxmlformats.org/drawingml/2006/picture">
+                  <pic:nvPicPr>
+                    <pic:cNvPr id="1" name=""/>
+                    <pic:cNvPicPr/>
+                  </pic:nvPicPr>
+                  <pic:blipFill>
+                    <a:blip r:embed="rId23"/>
+                    <a:stretch>
+                      <a:fillRect/>
+                    </a:stretch>
+                  </pic:blipFill>
+                  <pic:spPr>
+                    <a:xfrm>
+                      <a:off x="0" y="0"/>
+                      <a:ext cx="5695950" cy="2800350"/>
+                    </a:xfrm>
+                    <a:prstGeom prst="rect">
+                      <a:avLst/>
+                    </a:prstGeom>
+                  </pic:spPr>
+                </pic:pic>
+              </a:graphicData>
+            </a:graphic>
+          </wp:inline>
+        </w:drawing>
+      </w:r>
+    </w:p>
+    <w:p>
+      <w:r>
+        <w:t xml:space="preserve">Then </w:t>
+      </w:r>
+      <w:proofErr w:type="spellStart"/>
+      <w:r>
+        <w:t>aftern</w:t>
+      </w:r>
+      <w:proofErr w:type="spellEnd"/>
+      <w:r>
+        <w:t xml:space="preserve"> running </w:t>
+      </w:r>
+      <w:proofErr w:type="spellStart"/>
+      <w:r>
+        <w:t>GridSerchCV</w:t>
+      </w:r>
+      <w:proofErr w:type="spellEnd"/>
+    </w:p>
+    <w:p>
+      <w:pPr>
+        <w:rPr>
+          <w:noProof/>
+        </w:rPr>
+      </w:pPr>
+    </w:p>
+    <w:p>
+      <w:r>
+        <w:rPr>
+          <w:noProof/>
+        </w:rPr>
+        <w:drawing>
+          <wp:inline distT="0" distB="0" distL="0" distR="0" wp14:anchorId="4E0AEF10" wp14:editId="16C82116">
+            <wp:extent cx="5731510" cy="2691130"/>
+            <wp:effectExtent l="0" t="0" r="2540" b="0"/>
+            <wp:docPr id="23" name="Picture 23"/>
+            <wp:cNvGraphicFramePr>
+              <a:graphicFrameLocks xmlns:a="http://schemas.openxmlformats.org/drawingml/2006/main" noChangeAspect="1"/>
+            </wp:cNvGraphicFramePr>
+            <a:graphic xmlns:a="http://schemas.openxmlformats.org/drawingml/2006/main">
+              <a:graphicData uri="http://schemas.openxmlformats.org/drawingml/2006/picture">
+                <pic:pic xmlns:pic="http://schemas.openxmlformats.org/drawingml/2006/picture">
+                  <pic:nvPicPr>
+                    <pic:cNvPr id="1" name=""/>
+                    <pic:cNvPicPr/>
+                  </pic:nvPicPr>
+                  <pic:blipFill>
+                    <a:blip r:embed="rId24"/>
+                    <a:stretch>
+                      <a:fillRect/>
+                    </a:stretch>
+                  </pic:blipFill>
+                  <pic:spPr>
+                    <a:xfrm>
+                      <a:off x="0" y="0"/>
                       <a:ext cx="5731510" cy="2691130"/>
                     </a:xfrm>
                     <a:prstGeom prst="rect">
@@ -2239,6 +2070,51 @@
           </wp:inline>
         </w:drawing>
       </w:r>
+      <w:bookmarkStart w:id="0" w:name="_GoBack"/>
+      <w:bookmarkEnd w:id="0"/>
+    </w:p>
+    <w:p>
+      <w:r>
+        <w:rPr>
+          <w:noProof/>
+        </w:rPr>
+        <w:lastRenderedPageBreak/>
+        <w:drawing>
+          <wp:inline distT="0" distB="0" distL="0" distR="0" wp14:anchorId="11804912" wp14:editId="017FF8F5">
+            <wp:extent cx="5438775" cy="3714750"/>
+            <wp:effectExtent l="0" t="0" r="9525" b="0"/>
+            <wp:docPr id="2" name="Picture 2"/>
+            <wp:cNvGraphicFramePr>
+              <a:graphicFrameLocks xmlns:a="http://schemas.openxmlformats.org/drawingml/2006/main" noChangeAspect="1"/>
+            </wp:cNvGraphicFramePr>
+            <a:graphic xmlns:a="http://schemas.openxmlformats.org/drawingml/2006/main">
+              <a:graphicData uri="http://schemas.openxmlformats.org/drawingml/2006/picture">
+                <pic:pic xmlns:pic="http://schemas.openxmlformats.org/drawingml/2006/picture">
+                  <pic:nvPicPr>
+                    <pic:cNvPr id="1" name=""/>
+                    <pic:cNvPicPr/>
+                  </pic:nvPicPr>
+                  <pic:blipFill>
+                    <a:blip r:embed="rId25"/>
+                    <a:stretch>
+                      <a:fillRect/>
+                    </a:stretch>
+                  </pic:blipFill>
+                  <pic:spPr>
+                    <a:xfrm>
+                      <a:off x="0" y="0"/>
+                      <a:ext cx="5438775" cy="3714750"/>
+                    </a:xfrm>
+                    <a:prstGeom prst="rect">
+                      <a:avLst/>
+                    </a:prstGeom>
+                  </pic:spPr>
+                </pic:pic>
+              </a:graphicData>
+            </a:graphic>
+          </wp:inline>
+        </w:drawing>
+      </w:r>
     </w:p>
     <w:sectPr>
       <w:pgSz w:w="11906" w:h="16838"/>
@@ -2248,6 +2124,56 @@
     </w:sectPr>
   </w:body>
 </w:document>
+</file>
+
+<file path=word/endnotes.xml><?xml version="1.0" encoding="utf-8"?>
+<w:endnotes xmlns:wpc="http://schemas.microsoft.com/office/word/2010/wordprocessingCanvas" xmlns:cx="http://schemas.microsoft.com/office/drawing/2014/chartex" xmlns:cx1="http://schemas.microsoft.com/office/drawing/2015/9/8/chartex" xmlns:cx2="http://schemas.microsoft.com/office/drawing/2015/10/21/chartex" xmlns:cx3="http://schemas.microsoft.com/office/drawing/2016/5/9/chartex" xmlns:cx4="http://schemas.microsoft.com/office/drawing/2016/5/10/chartex" xmlns:cx5="http://schemas.microsoft.com/office/drawing/2016/5/11/chartex" xmlns:cx6="http://schemas.microsoft.com/office/drawing/2016/5/12/chartex" xmlns:cx7="http://schemas.microsoft.com/office/drawing/2016/5/13/chartex" xmlns:cx8="http://schemas.microsoft.com/office/drawing/2016/5/14/chartex" xmlns:mc="http://schemas.openxmlformats.org/markup-compatibility/2006" xmlns:aink="http://schemas.microsoft.com/office/drawing/2016/ink" xmlns:am3d="http://schemas.microsoft.com/office/drawing/2017/model3d" xmlns:o="urn:schemas-microsoft-com:office:office" xmlns:r="http://schemas.openxmlformats.org/officeDocument/2006/relationships" xmlns:m="http://schemas.openxmlformats.org/officeDocument/2006/math" xmlns:v="urn:schemas-microsoft-com:vml" xmlns:wp14="http://schemas.microsoft.com/office/word/2010/wordprocessingDrawing" xmlns:wp="http://schemas.openxmlformats.org/drawingml/2006/wordprocessingDrawing" xmlns:w10="urn:schemas-microsoft-com:office:word" xmlns:w="http://schemas.openxmlformats.org/wordprocessingml/2006/main" xmlns:w14="http://schemas.microsoft.com/office/word/2010/wordml" xmlns:w15="http://schemas.microsoft.com/office/word/2012/wordml" xmlns:w16cid="http://schemas.microsoft.com/office/word/2016/wordml/cid" xmlns:w16se="http://schemas.microsoft.com/office/word/2015/wordml/symex" xmlns:wpg="http://schemas.microsoft.com/office/word/2010/wordprocessingGroup" xmlns:wpi="http://schemas.microsoft.com/office/word/2010/wordprocessingInk" xmlns:wne="http://schemas.microsoft.com/office/word/2006/wordml" xmlns:wps="http://schemas.microsoft.com/office/word/2010/wordprocessingShape" mc:Ignorable="w14 w15 w16se w16cid wp14">
+  <w:endnote w:type="separator" w:id="-1">
+    <w:p>
+      <w:pPr>
+        <w:spacing w:after="0" w:line="240" w:lineRule="auto"/>
+      </w:pPr>
+      <w:r>
+        <w:separator/>
+      </w:r>
+    </w:p>
+  </w:endnote>
+  <w:endnote w:type="continuationSeparator" w:id="0">
+    <w:p>
+      <w:pPr>
+        <w:spacing w:after="0" w:line="240" w:lineRule="auto"/>
+      </w:pPr>
+      <w:r>
+        <w:continuationSeparator/>
+      </w:r>
+    </w:p>
+  </w:endnote>
+</w:endnotes>
+</file>
+
+<file path=word/footnotes.xml><?xml version="1.0" encoding="utf-8"?>
+<w:footnotes xmlns:wpc="http://schemas.microsoft.com/office/word/2010/wordprocessingCanvas" xmlns:cx="http://schemas.microsoft.com/office/drawing/2014/chartex" xmlns:cx1="http://schemas.microsoft.com/office/drawing/2015/9/8/chartex" xmlns:cx2="http://schemas.microsoft.com/office/drawing/2015/10/21/chartex" xmlns:cx3="http://schemas.microsoft.com/office/drawing/2016/5/9/chartex" xmlns:cx4="http://schemas.microsoft.com/office/drawing/2016/5/10/chartex" xmlns:cx5="http://schemas.microsoft.com/office/drawing/2016/5/11/chartex" xmlns:cx6="http://schemas.microsoft.com/office/drawing/2016/5/12/chartex" xmlns:cx7="http://schemas.microsoft.com/office/drawing/2016/5/13/chartex" xmlns:cx8="http://schemas.microsoft.com/office/drawing/2016/5/14/chartex" xmlns:mc="http://schemas.openxmlformats.org/markup-compatibility/2006" xmlns:aink="http://schemas.microsoft.com/office/drawing/2016/ink" xmlns:am3d="http://schemas.microsoft.com/office/drawing/2017/model3d" xmlns:o="urn:schemas-microsoft-com:office:office" xmlns:r="http://schemas.openxmlformats.org/officeDocument/2006/relationships" xmlns:m="http://schemas.openxmlformats.org/officeDocument/2006/math" xmlns:v="urn:schemas-microsoft-com:vml" xmlns:wp14="http://schemas.microsoft.com/office/word/2010/wordprocessingDrawing" xmlns:wp="http://schemas.openxmlformats.org/drawingml/2006/wordprocessingDrawing" xmlns:w10="urn:schemas-microsoft-com:office:word" xmlns:w="http://schemas.openxmlformats.org/wordprocessingml/2006/main" xmlns:w14="http://schemas.microsoft.com/office/word/2010/wordml" xmlns:w15="http://schemas.microsoft.com/office/word/2012/wordml" xmlns:w16cid="http://schemas.microsoft.com/office/word/2016/wordml/cid" xmlns:w16se="http://schemas.microsoft.com/office/word/2015/wordml/symex" xmlns:wpg="http://schemas.microsoft.com/office/word/2010/wordprocessingGroup" xmlns:wpi="http://schemas.microsoft.com/office/word/2010/wordprocessingInk" xmlns:wne="http://schemas.microsoft.com/office/word/2006/wordml" xmlns:wps="http://schemas.microsoft.com/office/word/2010/wordprocessingShape" mc:Ignorable="w14 w15 w16se w16cid wp14">
+  <w:footnote w:type="separator" w:id="-1">
+    <w:p>
+      <w:pPr>
+        <w:spacing w:after="0" w:line="240" w:lineRule="auto"/>
+      </w:pPr>
+      <w:r>
+        <w:separator/>
+      </w:r>
+    </w:p>
+  </w:footnote>
+  <w:footnote w:type="continuationSeparator" w:id="0">
+    <w:p>
+      <w:pPr>
+        <w:spacing w:after="0" w:line="240" w:lineRule="auto"/>
+      </w:pPr>
+      <w:r>
+        <w:continuationSeparator/>
+      </w:r>
+    </w:p>
+  </w:footnote>
+</w:footnotes>
 </file>
 
 <file path=word/numbering.xml><?xml version="1.0" encoding="utf-8"?>
@@ -3128,6 +3054,7 @@
   <w:style w:type="character" w:default="1" w:styleId="DefaultParagraphFont">
     <w:name w:val="Default Paragraph Font"/>
     <w:uiPriority w:val="1"/>
+    <w:semiHidden/>
     <w:unhideWhenUsed/>
   </w:style>
   <w:style w:type="table" w:default="1" w:styleId="TableNormal">
@@ -3318,6 +3245,50 @@
       <w:b/>
       <w:bCs/>
     </w:rPr>
+  </w:style>
+  <w:style w:type="paragraph" w:styleId="Header">
+    <w:name w:val="header"/>
+    <w:basedOn w:val="Normal"/>
+    <w:link w:val="HeaderChar"/>
+    <w:uiPriority w:val="99"/>
+    <w:unhideWhenUsed/>
+    <w:rsid w:val="00D4045C"/>
+    <w:pPr>
+      <w:tabs>
+        <w:tab w:val="center" w:pos="4513"/>
+        <w:tab w:val="right" w:pos="9026"/>
+      </w:tabs>
+      <w:spacing w:after="0" w:line="240" w:lineRule="auto"/>
+    </w:pPr>
+  </w:style>
+  <w:style w:type="character" w:customStyle="1" w:styleId="HeaderChar">
+    <w:name w:val="Header Char"/>
+    <w:basedOn w:val="DefaultParagraphFont"/>
+    <w:link w:val="Header"/>
+    <w:uiPriority w:val="99"/>
+    <w:rsid w:val="00D4045C"/>
+  </w:style>
+  <w:style w:type="paragraph" w:styleId="Footer">
+    <w:name w:val="footer"/>
+    <w:basedOn w:val="Normal"/>
+    <w:link w:val="FooterChar"/>
+    <w:uiPriority w:val="99"/>
+    <w:unhideWhenUsed/>
+    <w:rsid w:val="00D4045C"/>
+    <w:pPr>
+      <w:tabs>
+        <w:tab w:val="center" w:pos="4513"/>
+        <w:tab w:val="right" w:pos="9026"/>
+      </w:tabs>
+      <w:spacing w:after="0" w:line="240" w:lineRule="auto"/>
+    </w:pPr>
+  </w:style>
+  <w:style w:type="character" w:customStyle="1" w:styleId="FooterChar">
+    <w:name w:val="Footer Char"/>
+    <w:basedOn w:val="DefaultParagraphFont"/>
+    <w:link w:val="Footer"/>
+    <w:uiPriority w:val="99"/>
+    <w:rsid w:val="00D4045C"/>
   </w:style>
 </w:styles>
 </file>

--- a/Report.docx
+++ b/Report.docx
@@ -4,6 +4,7 @@
   <w:body>
     <w:p>
       <w:pPr>
+        <w:jc w:val="center"/>
         <w:rPr>
           <w:b/>
           <w:bCs/>
@@ -14,7 +15,7 @@
           <w:b/>
           <w:bCs/>
         </w:rPr>
-        <w:t xml:space="preserve">Statistical Analysis </w:t>
+        <w:t>Data Processing</w:t>
       </w:r>
     </w:p>
     <w:p>
@@ -26,172 +27,11 @@
       </w:pPr>
     </w:p>
     <w:p>
-      <w:r>
-        <w:t>A panel dataset is a dataset that contains observations on multiple individuals (also known as "panel members") over multiple time periods. Some common descriptive statistics that can be used on a panel dataset include:</w:t>
-      </w:r>
-    </w:p>
-    <w:p>
-      <w:r>
+      <w:pPr>
         <w:rPr>
           <w:b/>
           <w:bCs/>
         </w:rPr>
-        <w:t>Means and standard deviations</w:t>
-      </w:r>
-      <w:r>
-        <w:t>: These statistics can be used to describe the overall level and variability of the variables in the dataset. These statistics provide a general sense of the average level and variability of the variables in the dataset, which can be useful for comparing different groups or time periods.</w:t>
-      </w:r>
-    </w:p>
-    <w:p/>
-    <w:p>
-      <w:r>
-        <w:rPr>
-          <w:b/>
-          <w:bCs/>
-        </w:rPr>
-        <w:t>Frequency distributions:</w:t>
-      </w:r>
-      <w:r>
-        <w:t xml:space="preserve"> These can be used to describe the distribution of the variables across the different individuals and time periods, which can be useful for identifying patterns or outliers in the data.</w:t>
-      </w:r>
-    </w:p>
-    <w:p/>
-    <w:p>
-      <w:r>
-        <w:rPr>
-          <w:b/>
-          <w:bCs/>
-        </w:rPr>
-        <w:t>Cross-tabulations</w:t>
-      </w:r>
-      <w:r>
-        <w:t>: These can be used to examine the relationship between two or more variables in the dataset, which can be useful for identifying patterns or associations in the data.</w:t>
-      </w:r>
-    </w:p>
-    <w:p/>
-    <w:p>
-      <w:r>
-        <w:rPr>
-          <w:b/>
-          <w:bCs/>
-        </w:rPr>
-        <w:t>Autocorrelation and heteroscedasticity tests</w:t>
-      </w:r>
-      <w:r>
-        <w:t>: These tests can be used to check for temporal dependencies and non-constant variances in the data, which can affect the validity of certain statistical models</w:t>
-      </w:r>
-    </w:p>
-    <w:p/>
-    <w:p>
-      <w:r>
-        <w:rPr>
-          <w:b/>
-          <w:bCs/>
-        </w:rPr>
-        <w:t>Panel-specific statistics</w:t>
-      </w:r>
-      <w:r>
-        <w:t>: Like fixed effects, random effects, and first differences can be used to account for unobserved individual-specific characteristics and temporal dependencies in the data.</w:t>
-      </w:r>
-      <w:r>
-        <w:t xml:space="preserve"> </w:t>
-      </w:r>
-      <w:r>
-        <w:t>These statistics are useful for accounting for unobserved individual-specific characteristics and temporal dependencies in the data, which can improve the accuracy and interpretability of the estimates.</w:t>
-      </w:r>
-    </w:p>
-    <w:p/>
-    <w:p>
-      <w:pPr>
-        <w:rPr>
-          <w:b/>
-          <w:bCs/>
-        </w:rPr>
-      </w:pPr>
-      <w:r>
-        <w:rPr>
-          <w:b/>
-          <w:bCs/>
-        </w:rPr>
-        <w:t>Panel Data Hausman Test</w:t>
-      </w:r>
-    </w:p>
-    <w:p>
-      <w:r>
-        <w:t>This method is used to test whether a panel data fixed effects model or a panel data random effects model is more appropriate for a given dataset. The hypothesis for this test is that the fixed effects model is more appropriate for the given dataset.</w:t>
-      </w:r>
-    </w:p>
-    <w:p/>
-    <w:p>
-      <w:pPr>
-        <w:rPr>
-          <w:color w:val="FF0000"/>
-        </w:rPr>
-      </w:pPr>
-      <w:r>
-        <w:t xml:space="preserve">The results of this test show </w:t>
-      </w:r>
-      <w:r>
-        <w:rPr>
-          <w:color w:val="FF0000"/>
-        </w:rPr>
-        <w:t>that the p-value for the Hausman test is less than 0.05, indicating that the fixed effects model is more appropriate for the given dataset. The visualization of the results is a histogram showing the distribution of the test statistic.</w:t>
-      </w:r>
-    </w:p>
-    <w:p>
-      <w:pPr>
-        <w:rPr>
-          <w:color w:val="FF0000"/>
-        </w:rPr>
-      </w:pPr>
-    </w:p>
-    <w:p>
-      <w:pPr>
-        <w:rPr>
-          <w:color w:val="FF0000"/>
-        </w:rPr>
-      </w:pPr>
-      <w:r>
-        <w:rPr>
-          <w:color w:val="FF0000"/>
-        </w:rPr>
-        <w:t>Conclusion: The panel data Hausman test results indicate that the fixed effects model is more appropriate for the given dataset.</w:t>
-      </w:r>
-    </w:p>
-    <w:p>
-      <w:r>
-        <w:rPr>
-          <w:color w:val="333333"/>
-        </w:rPr>
-        <w:lastRenderedPageBreak/>
-        <w:t xml:space="preserve">similarities between some country(s) against Ireland, </w:t>
-      </w:r>
-      <w:r>
-        <w:rPr>
-          <w:color w:val="333333"/>
-          <w:u w:val="single"/>
-        </w:rPr>
-        <w:t>apply parametric and non-parametric inferential statistical techniques to compare them (e.g., t-test, analysis of variance, Wilcoxon test, chi-squared test, among others)</w:t>
-      </w:r>
-      <w:r>
-        <w:rPr>
-          <w:color w:val="333333"/>
-        </w:rPr>
-        <w:t xml:space="preserve">. You must justify your choices and verify the applicability of the tests. Hypotheses and conclusions must be clearly stated. You are expected to use </w:t>
-      </w:r>
-      <w:r>
-        <w:rPr>
-          <w:color w:val="333333"/>
-          <w:u w:val="single"/>
-        </w:rPr>
-        <w:t>at least 5 different inferential statistics tests.</w:t>
-      </w:r>
-    </w:p>
-    <w:p>
-      <w:pPr>
-        <w:rPr>
-          <w:color w:val="FF0000"/>
-        </w:rPr>
       </w:pPr>
     </w:p>
     <w:p>
@@ -204,43 +44,64 @@
         <w:rPr>
           <w:color w:val="4472C4" w:themeColor="accent1"/>
         </w:rPr>
-        <w:t xml:space="preserve">Q: Price of Wheat in Ireland vs Croatia (similar in size to Ireland by population). </w:t>
-      </w:r>
-    </w:p>
-    <w:p>
-      <w:r>
-        <w:t xml:space="preserve">Note: </w:t>
-      </w:r>
-      <w:r>
-        <w:t>The Croatian War of Independence was fought from 1991 to 1995</w:t>
-      </w:r>
-    </w:p>
-    <w:p>
-      <w:pPr>
+        <w:t xml:space="preserve">Q: </w:t>
+      </w:r>
+      <w:r>
         <w:rPr>
           <w:color w:val="4472C4" w:themeColor="accent1"/>
         </w:rPr>
-      </w:pPr>
-    </w:p>
-    <w:p>
-      <w:pPr>
+        <w:t xml:space="preserve">Explore the </w:t>
+      </w:r>
+      <w:r>
         <w:rPr>
           <w:color w:val="4472C4" w:themeColor="accent1"/>
         </w:rPr>
-      </w:pPr>
-    </w:p>
-    <w:p>
-      <w:pPr>
+        <w:t>Price of Wheat in Ireland vs Croatia</w:t>
+      </w:r>
+      <w:r>
         <w:rPr>
           <w:color w:val="4472C4" w:themeColor="accent1"/>
         </w:rPr>
+        <w:t xml:space="preserve">. Croatia was chosen due to </w:t>
+      </w:r>
+      <w:proofErr w:type="gramStart"/>
+      <w:r>
+        <w:rPr>
+          <w:color w:val="4472C4" w:themeColor="accent1"/>
+        </w:rPr>
+        <w:t>it’s</w:t>
+      </w:r>
+      <w:proofErr w:type="gramEnd"/>
+      <w:r>
+        <w:rPr>
+          <w:color w:val="4472C4" w:themeColor="accent1"/>
+        </w:rPr>
+        <w:t xml:space="preserve"> relatively similar size in Ireland in terms of land size and population. </w:t>
+      </w:r>
+    </w:p>
+    <w:p>
+      <w:r>
+        <w:t xml:space="preserve">Below is a line graph to illustrate the PPI of Wheat in both countries over time. For this and all subsequent visualisations I chose green to represent Ireland and red for Croatia where applicable as these are colours on the respective flags, and </w:t>
+      </w:r>
+      <w:r>
+        <w:t>they</w:t>
+      </w:r>
+      <w:r>
+        <w:t xml:space="preserve"> contrast nicely with each other. For every illustration, I chose the best plot to visualise the data according to the circumstances, used contrasting colours that are easy to differentiate and labelled all axis and titles for the readers convenience. </w:t>
+      </w:r>
+    </w:p>
+    <w:p>
+      <w:pPr>
+        <w:rPr>
+          <w:color w:val="4472C4" w:themeColor="accent1"/>
+        </w:rPr>
       </w:pPr>
       <w:r>
         <w:rPr>
           <w:noProof/>
         </w:rPr>
         <w:drawing>
-          <wp:inline distT="0" distB="0" distL="0" distR="0" wp14:anchorId="1D724F53" wp14:editId="5002E48B">
+          <wp:inline distT="0" distB="0" distL="0" distR="0" wp14:anchorId="46C3C853" wp14:editId="58E3FA1C">
             <wp:extent cx="5731510" cy="1513840"/>
             <wp:effectExtent l="0" t="0" r="2540" b="0"/>
             <wp:docPr id="1" name="Picture 1"/>
@@ -284,13 +145,26 @@
       </w:pPr>
       <w:r>
         <w:rPr>
+          <w:color w:val="4472C4" w:themeColor="accent1"/>
+        </w:rPr>
+        <w:t xml:space="preserve">The correlation heatmap below shows us there is a 31% correlation between PPI in Ireland and Croatia. </w:t>
+      </w:r>
+    </w:p>
+    <w:p>
+      <w:pPr>
+        <w:rPr>
+          <w:color w:val="4472C4" w:themeColor="accent1"/>
+        </w:rPr>
+      </w:pPr>
+      <w:r>
+        <w:rPr>
           <w:noProof/>
         </w:rPr>
         <w:drawing>
-          <wp:inline distT="0" distB="0" distL="0" distR="0" wp14:anchorId="353EECD9" wp14:editId="4A112409">
-            <wp:extent cx="5410200" cy="3733800"/>
-            <wp:effectExtent l="0" t="0" r="0" b="0"/>
-            <wp:docPr id="4" name="Picture 4"/>
+          <wp:inline distT="0" distB="0" distL="0" distR="0" wp14:anchorId="2DD34DAA" wp14:editId="52003561">
+            <wp:extent cx="4634227" cy="2089150"/>
+            <wp:effectExtent l="0" t="0" r="0" b="6350"/>
+            <wp:docPr id="7" name="Picture 7"/>
             <wp:cNvGraphicFramePr>
               <a:graphicFrameLocks xmlns:a="http://schemas.openxmlformats.org/drawingml/2006/main" noChangeAspect="1"/>
             </wp:cNvGraphicFramePr>
@@ -310,7 +184,7 @@
                   <pic:spPr>
                     <a:xfrm>
                       <a:off x="0" y="0"/>
-                      <a:ext cx="5410200" cy="3733800"/>
+                      <a:ext cx="4641270" cy="2092325"/>
                     </a:xfrm>
                     <a:prstGeom prst="rect">
                       <a:avLst/>
@@ -329,6 +203,12 @@
           <w:color w:val="4472C4" w:themeColor="accent1"/>
         </w:rPr>
       </w:pPr>
+      <w:r>
+        <w:rPr>
+          <w:color w:val="4472C4" w:themeColor="accent1"/>
+        </w:rPr>
+        <w:t xml:space="preserve">Furthermore, the scatter plot below illustrates there is not a very strong relationship between PPI of Wheat between the two countries. </w:t>
+      </w:r>
     </w:p>
     <w:p>
       <w:pPr>
@@ -342,10 +222,10 @@
         </w:rPr>
         <w:lastRenderedPageBreak/>
         <w:drawing>
-          <wp:inline distT="0" distB="0" distL="0" distR="0" wp14:anchorId="4993114D" wp14:editId="2A0B8546">
-            <wp:extent cx="5210175" cy="3714750"/>
-            <wp:effectExtent l="0" t="0" r="9525" b="0"/>
-            <wp:docPr id="5" name="Picture 5"/>
+          <wp:inline distT="0" distB="0" distL="0" distR="0" wp14:anchorId="2F5B57E4" wp14:editId="5E479C25">
+            <wp:extent cx="5324475" cy="3476625"/>
+            <wp:effectExtent l="0" t="0" r="9525" b="9525"/>
+            <wp:docPr id="12" name="Picture 12"/>
             <wp:cNvGraphicFramePr>
               <a:graphicFrameLocks xmlns:a="http://schemas.openxmlformats.org/drawingml/2006/main" noChangeAspect="1"/>
             </wp:cNvGraphicFramePr>
@@ -365,7 +245,7 @@
                   <pic:spPr>
                     <a:xfrm>
                       <a:off x="0" y="0"/>
-                      <a:ext cx="5210175" cy="3714750"/>
+                      <a:ext cx="5324475" cy="3476625"/>
                     </a:xfrm>
                     <a:prstGeom prst="rect">
                       <a:avLst/>
@@ -384,15 +264,205 @@
           <w:color w:val="4472C4" w:themeColor="accent1"/>
         </w:rPr>
       </w:pPr>
+    </w:p>
+    <w:p>
+      <w:pPr>
+        <w:rPr>
+          <w:color w:val="4472C4" w:themeColor="accent1"/>
+        </w:rPr>
+      </w:pPr>
+    </w:p>
+    <w:p>
+      <w:pPr>
+        <w:jc w:val="center"/>
+        <w:rPr>
+          <w:b/>
+          <w:bCs/>
+        </w:rPr>
+      </w:pPr>
+      <w:r>
+        <w:rPr>
+          <w:b/>
+          <w:bCs/>
+        </w:rPr>
+        <w:t>Statistical Analysis</w:t>
+      </w:r>
+    </w:p>
+    <w:p>
+      <w:pPr>
+        <w:rPr>
+          <w:color w:val="4472C4" w:themeColor="accent1"/>
+        </w:rPr>
+      </w:pPr>
+    </w:p>
+    <w:p>
+      <w:pPr>
+        <w:pStyle w:val="ListParagraph"/>
+        <w:numPr>
+          <w:ilvl w:val="0"/>
+          <w:numId w:val="4"/>
+        </w:numPr>
+        <w:rPr>
+          <w:b/>
+          <w:bCs/>
+        </w:rPr>
+      </w:pPr>
+      <w:r>
+        <w:rPr>
+          <w:b/>
+          <w:bCs/>
+        </w:rPr>
+        <w:t xml:space="preserve">Skewness Test for Normality: </w:t>
+      </w:r>
+    </w:p>
+    <w:p>
+      <w:r>
+        <w:t>T</w:t>
+      </w:r>
+      <w:r>
+        <w:t>est of the normality is an important step for deciding the measures of central tendency and statistical methods for data analysis. </w:t>
+      </w:r>
+    </w:p>
+    <w:p>
+      <w:pPr>
+        <w:pStyle w:val="NormalWeb"/>
+        <w:shd w:val="clear" w:color="auto" w:fill="FFFFFF"/>
+        <w:spacing w:before="0" w:beforeAutospacing="0" w:after="390" w:afterAutospacing="0"/>
+        <w:rPr>
+          <w:rFonts w:asciiTheme="minorHAnsi" w:eastAsiaTheme="minorEastAsia" w:hAnsiTheme="minorHAnsi" w:cstheme="minorBidi"/>
+          <w:sz w:val="22"/>
+          <w:szCs w:val="22"/>
+        </w:rPr>
+      </w:pPr>
+      <w:r>
+        <w:rPr>
+          <w:rFonts w:asciiTheme="minorHAnsi" w:eastAsiaTheme="minorEastAsia" w:hAnsiTheme="minorHAnsi" w:cstheme="minorBidi"/>
+          <w:sz w:val="22"/>
+          <w:szCs w:val="22"/>
+        </w:rPr>
+        <w:t>The</w:t>
+      </w:r>
+      <w:r>
+        <w:rPr>
+          <w:rFonts w:asciiTheme="minorHAnsi" w:eastAsiaTheme="minorEastAsia" w:hAnsiTheme="minorHAnsi" w:cstheme="minorBidi"/>
+          <w:sz w:val="22"/>
+          <w:szCs w:val="22"/>
+        </w:rPr>
+        <w:t xml:space="preserve"> normal distribution, also known as the Gaussian distribution, is </w:t>
+      </w:r>
+      <w:r>
+        <w:rPr>
+          <w:rFonts w:asciiTheme="minorHAnsi" w:eastAsiaTheme="minorEastAsia" w:hAnsiTheme="minorHAnsi" w:cstheme="minorBidi"/>
+          <w:sz w:val="22"/>
+          <w:szCs w:val="22"/>
+        </w:rPr>
+        <w:t>an</w:t>
+      </w:r>
+      <w:r>
+        <w:rPr>
+          <w:rFonts w:asciiTheme="minorHAnsi" w:eastAsiaTheme="minorEastAsia" w:hAnsiTheme="minorHAnsi" w:cstheme="minorBidi"/>
+          <w:sz w:val="22"/>
+          <w:szCs w:val="22"/>
+        </w:rPr>
+        <w:t xml:space="preserve"> important probability distribution in </w:t>
+      </w:r>
+      <w:r>
+        <w:rPr>
+          <w:rFonts w:asciiTheme="minorHAnsi" w:eastAsiaTheme="minorEastAsia" w:hAnsiTheme="minorHAnsi" w:cstheme="minorBidi"/>
+          <w:sz w:val="22"/>
+          <w:szCs w:val="22"/>
+        </w:rPr>
+        <w:t xml:space="preserve">statistics </w:t>
+      </w:r>
+      <w:r>
+        <w:rPr>
+          <w:rFonts w:asciiTheme="minorHAnsi" w:eastAsiaTheme="minorEastAsia" w:hAnsiTheme="minorHAnsi" w:cstheme="minorBidi"/>
+          <w:sz w:val="22"/>
+          <w:szCs w:val="22"/>
+        </w:rPr>
+        <w:t xml:space="preserve">for independent, random variables. </w:t>
+      </w:r>
+    </w:p>
+    <w:p>
+      <w:pPr>
+        <w:pStyle w:val="NormalWeb"/>
+        <w:shd w:val="clear" w:color="auto" w:fill="FFFFFF"/>
+        <w:spacing w:before="0" w:beforeAutospacing="0" w:after="390" w:afterAutospacing="0"/>
+        <w:rPr>
+          <w:rFonts w:asciiTheme="minorHAnsi" w:eastAsiaTheme="minorEastAsia" w:hAnsiTheme="minorHAnsi" w:cstheme="minorBidi"/>
+          <w:sz w:val="22"/>
+          <w:szCs w:val="22"/>
+        </w:rPr>
+      </w:pPr>
+      <w:r>
+        <w:rPr>
+          <w:rFonts w:asciiTheme="minorHAnsi" w:eastAsiaTheme="minorEastAsia" w:hAnsiTheme="minorHAnsi" w:cstheme="minorBidi"/>
+          <w:sz w:val="22"/>
+          <w:szCs w:val="22"/>
+        </w:rPr>
+        <w:t xml:space="preserve">The normal distribution is a continuous probability distribution that is symmetrical around its mean, most of the observations </w:t>
+      </w:r>
+      <w:r>
+        <w:rPr>
+          <w:rFonts w:asciiTheme="minorHAnsi" w:eastAsiaTheme="minorEastAsia" w:hAnsiTheme="minorHAnsi" w:cstheme="minorBidi"/>
+          <w:sz w:val="22"/>
+          <w:szCs w:val="22"/>
+        </w:rPr>
+        <w:t>are</w:t>
+      </w:r>
+      <w:r>
+        <w:rPr>
+          <w:rFonts w:asciiTheme="minorHAnsi" w:eastAsiaTheme="minorEastAsia" w:hAnsiTheme="minorHAnsi" w:cstheme="minorBidi"/>
+          <w:sz w:val="22"/>
+          <w:szCs w:val="22"/>
+        </w:rPr>
+        <w:t xml:space="preserve"> around the central peak, and the probabilities for values further away from the mean taper off equally in both directions</w:t>
+      </w:r>
+      <w:r>
+        <w:rPr>
+          <w:rFonts w:asciiTheme="minorHAnsi" w:eastAsiaTheme="minorEastAsia" w:hAnsiTheme="minorHAnsi" w:cstheme="minorBidi"/>
+          <w:sz w:val="22"/>
+          <w:szCs w:val="22"/>
+        </w:rPr>
+        <w:t xml:space="preserve">, as illustrated in the figure below. </w:t>
+      </w:r>
+      <w:r>
+        <w:rPr>
+          <w:rFonts w:asciiTheme="minorHAnsi" w:eastAsiaTheme="minorEastAsia" w:hAnsiTheme="minorHAnsi" w:cstheme="minorBidi"/>
+          <w:sz w:val="22"/>
+          <w:szCs w:val="22"/>
+        </w:rPr>
+        <w:t>Extreme values in both tails of the distribution are similarly unlikely</w:t>
+      </w:r>
+      <w:r>
+        <w:rPr>
+          <w:rFonts w:asciiTheme="minorHAnsi" w:eastAsiaTheme="minorEastAsia" w:hAnsiTheme="minorHAnsi" w:cstheme="minorBidi"/>
+          <w:sz w:val="22"/>
+          <w:szCs w:val="22"/>
+        </w:rPr>
+        <w:t xml:space="preserve">. </w:t>
+      </w:r>
+    </w:p>
+    <w:p>
+      <w:pPr>
+        <w:pStyle w:val="NormalWeb"/>
+        <w:shd w:val="clear" w:color="auto" w:fill="FFFFFF"/>
+        <w:spacing w:before="0" w:beforeAutospacing="0" w:after="390" w:afterAutospacing="0"/>
+        <w:rPr>
+          <w:rFonts w:ascii="Arial" w:hAnsi="Arial" w:cs="Arial"/>
+          <w:color w:val="767673"/>
+        </w:rPr>
+      </w:pPr>
       <w:r>
         <w:rPr>
           <w:noProof/>
         </w:rPr>
+        <w:lastRenderedPageBreak/>
         <w:drawing>
-          <wp:inline distT="0" distB="0" distL="0" distR="0" wp14:anchorId="1C42E9EE" wp14:editId="6FAF40AA">
-            <wp:extent cx="5731510" cy="2583815"/>
-            <wp:effectExtent l="0" t="0" r="2540" b="6985"/>
-            <wp:docPr id="7" name="Picture 7"/>
+          <wp:inline distT="0" distB="0" distL="0" distR="0" wp14:anchorId="12B8B10E" wp14:editId="1A99568B">
+            <wp:extent cx="5731510" cy="3746500"/>
+            <wp:effectExtent l="0" t="0" r="2540" b="6350"/>
+            <wp:docPr id="6" name="Picture 6"/>
             <wp:cNvGraphicFramePr>
               <a:graphicFrameLocks xmlns:a="http://schemas.openxmlformats.org/drawingml/2006/main" noChangeAspect="1"/>
             </wp:cNvGraphicFramePr>
@@ -412,7 +482,7 @@
                   <pic:spPr>
                     <a:xfrm>
                       <a:off x="0" y="0"/>
-                      <a:ext cx="5731510" cy="2583815"/>
+                      <a:ext cx="5731510" cy="3746500"/>
                     </a:xfrm>
                     <a:prstGeom prst="rect">
                       <a:avLst/>
@@ -427,6 +497,55 @@
     </w:p>
     <w:p>
       <w:pPr>
+        <w:pStyle w:val="NormalWeb"/>
+        <w:shd w:val="clear" w:color="auto" w:fill="FFFFFF"/>
+        <w:spacing w:before="0" w:beforeAutospacing="0" w:after="390" w:afterAutospacing="0"/>
+        <w:rPr>
+          <w:rFonts w:ascii="Arial" w:hAnsi="Arial" w:cs="Arial"/>
+          <w:color w:val="767673"/>
+        </w:rPr>
+      </w:pPr>
+    </w:p>
+    <w:p>
+      <w:r>
+        <w:t xml:space="preserve">Some statistical tests assume that the data is normally distributed, so it’s important to know if the data we’re using is normally distributed or not. </w:t>
+      </w:r>
+    </w:p>
+    <w:p>
+      <w:r>
+        <w:t>He histograms below</w:t>
+      </w:r>
+      <w:r>
+        <w:t xml:space="preserve">, illustrates there is a slight skew </w:t>
+      </w:r>
+      <w:r>
+        <w:t xml:space="preserve">to the left </w:t>
+      </w:r>
+      <w:r>
+        <w:t xml:space="preserve">in the </w:t>
+      </w:r>
+      <w:r>
+        <w:t>Producer Price Index</w:t>
+      </w:r>
+      <w:r>
+        <w:t xml:space="preserve"> </w:t>
+      </w:r>
+      <w:r>
+        <w:t xml:space="preserve">(PPI) of Wheat </w:t>
+      </w:r>
+      <w:r>
+        <w:t xml:space="preserve">in Ireland. Croatia distribution looks more symmetrical, albeit with several outliers. </w:t>
+      </w:r>
+    </w:p>
+    <w:p>
+      <w:pPr>
+        <w:rPr>
+          <w:color w:val="4472C4" w:themeColor="accent1"/>
+        </w:rPr>
+      </w:pPr>
+    </w:p>
+    <w:p>
+      <w:pPr>
         <w:rPr>
           <w:color w:val="4472C4" w:themeColor="accent1"/>
         </w:rPr>
@@ -437,10 +556,10 @@
         </w:rPr>
         <w:lastRenderedPageBreak/>
         <w:drawing>
-          <wp:inline distT="0" distB="0" distL="0" distR="0" wp14:anchorId="33185E5D" wp14:editId="48E8EBF4">
-            <wp:extent cx="5143500" cy="3600450"/>
+          <wp:inline distT="0" distB="0" distL="0" distR="0" wp14:anchorId="353EECD9" wp14:editId="4A112409">
+            <wp:extent cx="5410200" cy="3733800"/>
             <wp:effectExtent l="0" t="0" r="0" b="0"/>
-            <wp:docPr id="9" name="Picture 9"/>
+            <wp:docPr id="4" name="Picture 4"/>
             <wp:cNvGraphicFramePr>
               <a:graphicFrameLocks xmlns:a="http://schemas.openxmlformats.org/drawingml/2006/main" noChangeAspect="1"/>
             </wp:cNvGraphicFramePr>
@@ -460,7 +579,7 @@
                   <pic:spPr>
                     <a:xfrm>
                       <a:off x="0" y="0"/>
-                      <a:ext cx="5143500" cy="3600450"/>
+                      <a:ext cx="5410200" cy="3733800"/>
                     </a:xfrm>
                     <a:prstGeom prst="rect">
                       <a:avLst/>
@@ -484,10 +603,10 @@
           <w:noProof/>
         </w:rPr>
         <w:drawing>
-          <wp:inline distT="0" distB="0" distL="0" distR="0" wp14:anchorId="7DB8D943" wp14:editId="3773EAC8">
-            <wp:extent cx="5124450" cy="3543300"/>
-            <wp:effectExtent l="0" t="0" r="0" b="0"/>
-            <wp:docPr id="10" name="Picture 10"/>
+          <wp:inline distT="0" distB="0" distL="0" distR="0" wp14:anchorId="4993114D" wp14:editId="2A0B8546">
+            <wp:extent cx="5210175" cy="3714750"/>
+            <wp:effectExtent l="0" t="0" r="9525" b="0"/>
+            <wp:docPr id="5" name="Picture 5"/>
             <wp:cNvGraphicFramePr>
               <a:graphicFrameLocks xmlns:a="http://schemas.openxmlformats.org/drawingml/2006/main" noChangeAspect="1"/>
             </wp:cNvGraphicFramePr>
@@ -507,7 +626,7 @@
                   <pic:spPr>
                     <a:xfrm>
                       <a:off x="0" y="0"/>
-                      <a:ext cx="5124450" cy="3543300"/>
+                      <a:ext cx="5210175" cy="3714750"/>
                     </a:xfrm>
                     <a:prstGeom prst="rect">
                       <a:avLst/>
@@ -521,36 +640,26 @@
       </w:r>
     </w:p>
     <w:p>
-      <w:pPr>
-        <w:rPr>
-          <w:color w:val="4472C4" w:themeColor="accent1"/>
-        </w:rPr>
-      </w:pPr>
-    </w:p>
-    <w:p>
-      <w:pPr>
-        <w:rPr>
-          <w:color w:val="FF0000"/>
-        </w:rPr>
-      </w:pPr>
-    </w:p>
-    <w:p>
-      <w:pPr>
-        <w:rPr>
-          <w:b/>
-          <w:bCs/>
-        </w:rPr>
-      </w:pPr>
-      <w:r>
-        <w:rPr>
+      <w:r>
+        <w:t xml:space="preserve">A test for skewness in the Python notebook produces the following results: </w:t>
+      </w:r>
+    </w:p>
+    <w:p>
+      <w:pPr>
+        <w:rPr>
+          <w:rFonts w:cstheme="minorHAnsi"/>
+        </w:rPr>
+      </w:pPr>
+      <w:r>
+        <w:rPr>
+          <w:rFonts w:cstheme="minorHAnsi"/>
           <w:noProof/>
         </w:rPr>
-        <w:lastRenderedPageBreak/>
         <w:drawing>
-          <wp:inline distT="0" distB="0" distL="0" distR="0" wp14:anchorId="06EC317A" wp14:editId="2E32D7DC">
-            <wp:extent cx="5324475" cy="3476625"/>
-            <wp:effectExtent l="0" t="0" r="9525" b="9525"/>
-            <wp:docPr id="12" name="Picture 12"/>
+          <wp:inline distT="0" distB="0" distL="0" distR="0" wp14:anchorId="050A04F9" wp14:editId="49E4E7CC">
+            <wp:extent cx="1655462" cy="673100"/>
+            <wp:effectExtent l="0" t="0" r="1905" b="0"/>
+            <wp:docPr id="20" name="Picture 20"/>
             <wp:cNvGraphicFramePr>
               <a:graphicFrameLocks xmlns:a="http://schemas.openxmlformats.org/drawingml/2006/main" noChangeAspect="1"/>
             </wp:cNvGraphicFramePr>
@@ -570,7 +679,7 @@
                   <pic:spPr>
                     <a:xfrm>
                       <a:off x="0" y="0"/>
-                      <a:ext cx="5324475" cy="3476625"/>
+                      <a:ext cx="1664952" cy="676959"/>
                     </a:xfrm>
                     <a:prstGeom prst="rect">
                       <a:avLst/>
@@ -585,110 +694,120 @@
     </w:p>
     <w:p>
       <w:pPr>
-        <w:jc w:val="center"/>
-        <w:rPr>
-          <w:b/>
-          <w:bCs/>
-        </w:rPr>
-      </w:pPr>
-      <w:r>
-        <w:rPr>
-          <w:b/>
-          <w:bCs/>
-        </w:rPr>
-        <w:t>Statistical Tests:</w:t>
-      </w:r>
-    </w:p>
-    <w:p>
-      <w:pPr>
-        <w:rPr>
-          <w:b/>
-          <w:bCs/>
-        </w:rPr>
-      </w:pPr>
-      <w:r>
-        <w:rPr>
-          <w:b/>
-          <w:bCs/>
-        </w:rPr>
-        <w:t>T-Test</w:t>
-      </w:r>
-      <w:r>
-        <w:rPr>
-          <w:b/>
-          <w:bCs/>
-        </w:rPr>
-        <w:t xml:space="preserve">, two populations, at 95% </w:t>
+        <w:rPr>
+          <w:rFonts w:cstheme="minorHAnsi"/>
+        </w:rPr>
+      </w:pPr>
+      <w:r>
+        <w:rPr>
+          <w:rFonts w:cstheme="minorHAnsi"/>
+        </w:rPr>
+        <w:lastRenderedPageBreak/>
+        <w:t xml:space="preserve">For this data to be normal, the results must be between + and= 0.5. </w:t>
+      </w:r>
+      <w:r>
+        <w:rPr>
+          <w:rFonts w:cstheme="minorHAnsi"/>
+        </w:rPr>
+        <w:t xml:space="preserve">We can therefore conclude the </w:t>
       </w:r>
       <w:proofErr w:type="spellStart"/>
       <w:r>
         <w:rPr>
-          <w:b/>
-          <w:bCs/>
-        </w:rPr>
-        <w:t>siginifgance</w:t>
+          <w:rFonts w:cstheme="minorHAnsi"/>
+        </w:rPr>
+        <w:t>the</w:t>
       </w:r>
       <w:proofErr w:type="spellEnd"/>
       <w:r>
         <w:rPr>
-          <w:b/>
-          <w:bCs/>
-        </w:rPr>
-        <w:t xml:space="preserve"> level.  </w:t>
-      </w:r>
-    </w:p>
-    <w:p>
-      <w:pPr>
-        <w:rPr>
-          <w:b/>
-          <w:bCs/>
-        </w:rPr>
-      </w:pPr>
-      <w:proofErr w:type="spellStart"/>
-      <w:r>
-        <w:rPr>
-          <w:b/>
-          <w:bCs/>
-        </w:rPr>
-        <w:t>Referece</w:t>
-      </w:r>
-      <w:proofErr w:type="spellEnd"/>
-      <w:r>
-        <w:rPr>
-          <w:b/>
-          <w:bCs/>
-        </w:rPr>
-        <w:t xml:space="preserve">: </w:t>
-      </w:r>
-      <w:hyperlink r:id="rId14" w:history="1">
-        <w:r>
-          <w:rPr>
-            <w:rStyle w:val="Hyperlink"/>
-            <w:b/>
-            <w:bCs/>
-          </w:rPr>
-          <w:t>https://support.minitab.com/en-us/minitab/20/help-and-how-to/statistics/basic-statistics/how-to/2-sample-t/interpret-the-results/key-results/</w:t>
-        </w:r>
-      </w:hyperlink>
-      <w:r>
-        <w:rPr>
-          <w:b/>
-          <w:bCs/>
-        </w:rPr>
-        <w:t xml:space="preserve"> </w:t>
-      </w:r>
-    </w:p>
-    <w:p/>
-    <w:p>
+          <w:rFonts w:cstheme="minorHAnsi"/>
+        </w:rPr>
+        <w:t xml:space="preserve"> distribution of PPI of Wheat in Ireland and Croatia is non-normal. </w:t>
+      </w:r>
+    </w:p>
+    <w:p>
+      <w:pPr>
+        <w:rPr>
+          <w:rFonts w:cstheme="minorHAnsi"/>
+        </w:rPr>
+      </w:pPr>
+      <w:r>
+        <w:rPr>
+          <w:rFonts w:cstheme="minorHAnsi"/>
+        </w:rPr>
+        <w:t xml:space="preserve">The boxplot illustrations below show that Croatia has several outliers. </w:t>
+      </w:r>
+    </w:p>
+    <w:p>
+      <w:pPr>
+        <w:rPr>
+          <w:rFonts w:cstheme="minorHAnsi"/>
+        </w:rPr>
+      </w:pPr>
+    </w:p>
+    <w:p>
+      <w:pPr>
+        <w:rPr>
+          <w:rFonts w:cstheme="minorHAnsi"/>
+        </w:rPr>
+      </w:pPr>
       <w:r>
         <w:rPr>
           <w:noProof/>
         </w:rPr>
         <w:drawing>
-          <wp:inline distT="0" distB="0" distL="0" distR="0" wp14:anchorId="67027591" wp14:editId="3277363D">
-            <wp:extent cx="5731510" cy="2284095"/>
-            <wp:effectExtent l="0" t="0" r="2540" b="1905"/>
-            <wp:docPr id="13" name="Picture 13"/>
+          <wp:inline distT="0" distB="0" distL="0" distR="0" wp14:anchorId="6BE36FC7" wp14:editId="3117A317">
+            <wp:extent cx="3528786" cy="2470150"/>
+            <wp:effectExtent l="0" t="0" r="0" b="6350"/>
+            <wp:docPr id="9" name="Picture 9"/>
+            <wp:cNvGraphicFramePr>
+              <a:graphicFrameLocks xmlns:a="http://schemas.openxmlformats.org/drawingml/2006/main" noChangeAspect="1"/>
+            </wp:cNvGraphicFramePr>
+            <a:graphic xmlns:a="http://schemas.openxmlformats.org/drawingml/2006/main">
+              <a:graphicData uri="http://schemas.openxmlformats.org/drawingml/2006/picture">
+                <pic:pic xmlns:pic="http://schemas.openxmlformats.org/drawingml/2006/picture">
+                  <pic:nvPicPr>
+                    <pic:cNvPr id="1" name=""/>
+                    <pic:cNvPicPr/>
+                  </pic:nvPicPr>
+                  <pic:blipFill>
+                    <a:blip r:embed="rId14"/>
+                    <a:stretch>
+                      <a:fillRect/>
+                    </a:stretch>
+                  </pic:blipFill>
+                  <pic:spPr>
+                    <a:xfrm>
+                      <a:off x="0" y="0"/>
+                      <a:ext cx="3536911" cy="2475838"/>
+                    </a:xfrm>
+                    <a:prstGeom prst="rect">
+                      <a:avLst/>
+                    </a:prstGeom>
+                  </pic:spPr>
+                </pic:pic>
+              </a:graphicData>
+            </a:graphic>
+          </wp:inline>
+        </w:drawing>
+      </w:r>
+    </w:p>
+    <w:p>
+      <w:pPr>
+        <w:rPr>
+          <w:rFonts w:cstheme="minorHAnsi"/>
+        </w:rPr>
+      </w:pPr>
+      <w:r>
+        <w:rPr>
+          <w:noProof/>
+        </w:rPr>
+        <w:drawing>
+          <wp:inline distT="0" distB="0" distL="0" distR="0" wp14:anchorId="17B15F4B" wp14:editId="5E50AD0D">
+            <wp:extent cx="3232628" cy="2235200"/>
+            <wp:effectExtent l="0" t="0" r="6350" b="0"/>
+            <wp:docPr id="10" name="Picture 10"/>
             <wp:cNvGraphicFramePr>
               <a:graphicFrameLocks xmlns:a="http://schemas.openxmlformats.org/drawingml/2006/main" noChangeAspect="1"/>
             </wp:cNvGraphicFramePr>
@@ -708,7 +827,7 @@
                   <pic:spPr>
                     <a:xfrm>
                       <a:off x="0" y="0"/>
-                      <a:ext cx="5731510" cy="2284095"/>
+                      <a:ext cx="3248767" cy="2246360"/>
                     </a:xfrm>
                     <a:prstGeom prst="rect">
                       <a:avLst/>
@@ -724,662 +843,168 @@
     <w:p>
       <w:pPr>
         <w:rPr>
-          <w:rFonts w:ascii="Segoe UI" w:hAnsi="Segoe UI" w:cs="Segoe UI"/>
-          <w:color w:val="4D4F51"/>
-          <w:sz w:val="20"/>
-          <w:szCs w:val="20"/>
-        </w:rPr>
-      </w:pPr>
-      <w:r>
-        <w:t xml:space="preserve">###### “ </w:t>
-      </w:r>
-      <w:r>
-        <w:rPr>
-          <w:rFonts w:ascii="Segoe UI" w:hAnsi="Segoe UI" w:cs="Segoe UI"/>
-          <w:color w:val="4D4F51"/>
-          <w:sz w:val="20"/>
-          <w:szCs w:val="20"/>
-        </w:rPr>
-        <w:t xml:space="preserve">Because the p-value is less than 0.000, which is less than the significance level of 0.05, the decision is to reject the null hypothesis and conclude that the ratings of the </w:t>
-      </w:r>
-      <w:r>
-        <w:rPr>
-          <w:rFonts w:ascii="Segoe UI" w:hAnsi="Segoe UI" w:cs="Segoe UI"/>
-          <w:color w:val="4D4F51"/>
-          <w:sz w:val="20"/>
-          <w:szCs w:val="20"/>
-        </w:rPr>
-        <w:t>countries</w:t>
-      </w:r>
-      <w:r>
-        <w:rPr>
-          <w:rFonts w:ascii="Segoe UI" w:hAnsi="Segoe UI" w:cs="Segoe UI"/>
-          <w:color w:val="4D4F51"/>
-          <w:sz w:val="20"/>
-          <w:szCs w:val="20"/>
-        </w:rPr>
-        <w:t xml:space="preserve"> are different. “</w:t>
-      </w:r>
-    </w:p>
-    <w:p>
-      <w:r>
-        <w:rPr>
-          <w:rFonts w:ascii="Segoe UI" w:hAnsi="Segoe UI" w:cs="Segoe UI"/>
-          <w:color w:val="4D4F51"/>
-          <w:sz w:val="20"/>
-          <w:szCs w:val="20"/>
-        </w:rPr>
-        <w:t>Because the p-value is more than 0.05, which is the significance level, the decision is to accept the null hypothesis</w:t>
-      </w:r>
-      <w:r>
-        <w:rPr>
-          <w:rFonts w:ascii="Segoe UI" w:hAnsi="Segoe UI" w:cs="Segoe UI"/>
-          <w:color w:val="4D4F51"/>
-          <w:sz w:val="20"/>
-          <w:szCs w:val="20"/>
-        </w:rPr>
-        <w:t>,</w:t>
-      </w:r>
-      <w:r>
-        <w:rPr>
-          <w:rFonts w:ascii="Segoe UI" w:hAnsi="Segoe UI" w:cs="Segoe UI"/>
-          <w:color w:val="4D4F51"/>
-          <w:sz w:val="20"/>
-          <w:szCs w:val="20"/>
-        </w:rPr>
-        <w:t xml:space="preserve"> </w:t>
-      </w:r>
-      <w:r>
-        <w:rPr>
-          <w:rFonts w:ascii="Segoe UI" w:hAnsi="Segoe UI" w:cs="Segoe UI"/>
-          <w:color w:val="4D4F51"/>
-          <w:sz w:val="20"/>
-          <w:szCs w:val="20"/>
-        </w:rPr>
-        <w:t>therefore</w:t>
-      </w:r>
-      <w:r>
-        <w:rPr>
-          <w:rFonts w:ascii="Segoe UI" w:hAnsi="Segoe UI" w:cs="Segoe UI"/>
-          <w:color w:val="4D4F51"/>
-          <w:sz w:val="20"/>
-          <w:szCs w:val="20"/>
-        </w:rPr>
-        <w:t xml:space="preserve"> </w:t>
-      </w:r>
-      <w:r>
-        <w:rPr>
-          <w:rFonts w:ascii="Segoe UI" w:hAnsi="Segoe UI" w:cs="Segoe UI"/>
-          <w:color w:val="4D4F51"/>
-          <w:sz w:val="20"/>
-          <w:szCs w:val="20"/>
-        </w:rPr>
-        <w:t xml:space="preserve">we are unable to conclude that the PPI of Wheat in Ireland and Croatia are different. </w:t>
-      </w:r>
-    </w:p>
-    <w:p>
-      <w:r>
-        <w:t xml:space="preserve">To determine whether the difference between the population means is statistically significant, compare the p-value to the significance level. Usually, a significance level (denoted as α or alpha) of </w:t>
-      </w:r>
-      <w:r>
-        <w:lastRenderedPageBreak/>
-        <w:t>0.05 works well. A significance level of 0.05 indicates a 5% risk of concluding that a difference exists when there is no actual difference.</w:t>
-      </w:r>
-    </w:p>
-    <w:p>
-      <w:r>
-        <w:rPr>
-          <w:rFonts w:hint="eastAsia"/>
-        </w:rPr>
-        <w:t xml:space="preserve">P-value </w:t>
-      </w:r>
-      <w:r>
-        <w:rPr>
-          <w:rFonts w:hint="eastAsia"/>
-        </w:rPr>
-        <w:t>≤</w:t>
-      </w:r>
-      <w:r>
-        <w:rPr>
-          <w:rFonts w:hint="eastAsia"/>
-        </w:rPr>
-        <w:t xml:space="preserve"> </w:t>
-      </w:r>
-      <w:r>
-        <w:rPr>
-          <w:rFonts w:hint="eastAsia"/>
-        </w:rPr>
-        <w:t>α</w:t>
-      </w:r>
-      <w:r>
-        <w:rPr>
-          <w:rFonts w:hint="eastAsia"/>
-        </w:rPr>
-        <w:t xml:space="preserve">: The difference between the means is statistically significantly (Reject </w:t>
-      </w:r>
-      <w:proofErr w:type="spellStart"/>
-      <w:r>
-        <w:rPr>
-          <w:rFonts w:hint="eastAsia"/>
-        </w:rPr>
-        <w:t>H0</w:t>
-      </w:r>
-      <w:proofErr w:type="spellEnd"/>
-      <w:r>
-        <w:rPr>
-          <w:rFonts w:hint="eastAsia"/>
-        </w:rPr>
-        <w:t>)</w:t>
-      </w:r>
-    </w:p>
-    <w:p>
-      <w:r>
-        <w:t>If the p-value is less than or equal to the significance level, the decision is to reject the null hypothesis. You can conclude that the difference between the population means does not equal the hypothesized difference. If you did not specify a hypothesized difference, Minitab tests whether there is no difference between the means (Hypothesized difference = 0). Use your specialized knowledge to determine whether the difference is practically significant. For more information, go to Statistical and practical significance.</w:t>
-      </w:r>
-    </w:p>
-    <w:p>
-      <w:r>
-        <w:t xml:space="preserve">P-value &gt; α: The difference between the means is not statistically significant (Fail to reject </w:t>
-      </w:r>
-      <w:proofErr w:type="spellStart"/>
-      <w:r>
-        <w:t>H0</w:t>
-      </w:r>
-      <w:proofErr w:type="spellEnd"/>
-      <w:r>
-        <w:t>)</w:t>
-      </w:r>
-    </w:p>
-    <w:p>
-      <w:r>
-        <w:t>If the p-value is greater than the significance level, the decision is to fail to reject the null hypothesis. You do not have enough evidence to conclude that the difference between the population means is statistically significant. You should make sure that your test has enough power to detect a difference that is practically significant. For more information, go to Power and Sample Size for 2-Sample t.</w:t>
-      </w:r>
-    </w:p>
-    <w:p/>
-    <w:p>
-      <w:r>
-        <w:t>T-Value  DF  P-Value</w:t>
-      </w:r>
-    </w:p>
-    <w:p>
-      <w:r>
-        <w:t xml:space="preserve">   6.31  32    0.000</w:t>
-      </w:r>
-    </w:p>
-    <w:p/>
-    <w:p/>
-    <w:p>
-      <w:r>
-        <w:t>Test</w:t>
-      </w:r>
-    </w:p>
-    <w:p/>
-    <w:p>
-      <w:r>
-        <w:t>Null hypothesis         H₀: μ₁ - µ₂ = 0</w:t>
-      </w:r>
-    </w:p>
-    <w:p>
-      <w:r>
-        <w:t xml:space="preserve">Alternative hypothesis  H₁: μ₁ - µ₂ </w:t>
-      </w:r>
-      <w:r>
-        <w:rPr>
-          <w:rFonts w:hint="eastAsia"/>
-        </w:rPr>
-        <w:t>≠</w:t>
-      </w:r>
-      <w:r>
-        <w:t xml:space="preserve"> 0</w:t>
-      </w:r>
-    </w:p>
-    <w:p>
-      <w:r>
-        <w:t>Key Result: P-Value</w:t>
-      </w:r>
-    </w:p>
-    <w:p>
-      <w:r>
-        <w:t xml:space="preserve">In these results, the null hypothesis states that the difference in the mean rating between two </w:t>
-      </w:r>
-      <w:r>
-        <w:t>countries</w:t>
-      </w:r>
-      <w:r>
-        <w:t xml:space="preserve"> is 0. Because the p-value is less than 0.000, which is less than the significance level of 0.05, the decision is to reject the null hypothesis and conclude that the ratings of the </w:t>
-      </w:r>
-      <w:r>
-        <w:t>countries</w:t>
-      </w:r>
-      <w:r>
-        <w:t xml:space="preserve"> are different.</w:t>
-      </w:r>
-    </w:p>
-    <w:p/>
-    <w:p>
-      <w:pPr>
-        <w:spacing w:after="240" w:line="540" w:lineRule="atLeast"/>
-        <w:outlineLvl w:val="1"/>
-        <w:rPr>
-          <w:rFonts w:ascii="Segoe UI" w:eastAsia="Times New Roman" w:hAnsi="Segoe UI" w:cs="Segoe UI"/>
-          <w:color w:val="333333"/>
-          <w:sz w:val="36"/>
-          <w:szCs w:val="36"/>
-        </w:rPr>
-      </w:pPr>
-      <w:r>
-        <w:rPr>
-          <w:rFonts w:ascii="Segoe UI" w:eastAsia="Times New Roman" w:hAnsi="Segoe UI" w:cs="Segoe UI"/>
-          <w:color w:val="333333"/>
-          <w:sz w:val="36"/>
-          <w:szCs w:val="36"/>
-        </w:rPr>
-        <w:t>Step 3: Check your data for problems</w:t>
-      </w:r>
-    </w:p>
-    <w:p>
-      <w:pPr>
-        <w:spacing w:after="240" w:line="338" w:lineRule="atLeast"/>
-        <w:rPr>
-          <w:rFonts w:ascii="Segoe UI" w:eastAsia="Times New Roman" w:hAnsi="Segoe UI" w:cs="Segoe UI"/>
-          <w:color w:val="333333"/>
-          <w:sz w:val="23"/>
-          <w:szCs w:val="23"/>
-        </w:rPr>
-      </w:pPr>
-      <w:r>
-        <w:rPr>
-          <w:rFonts w:ascii="Segoe UI" w:eastAsia="Times New Roman" w:hAnsi="Segoe UI" w:cs="Segoe UI"/>
-          <w:color w:val="333333"/>
-          <w:sz w:val="23"/>
-          <w:szCs w:val="23"/>
-        </w:rPr>
-        <w:t>Problems with your data, such as skewness and outliers can adversely affect your results. Use the graphs to look for skewness (by examining the spread of each sample) and to identify potential outliers.</w:t>
-      </w:r>
-    </w:p>
-    <w:p>
-      <w:pPr>
-        <w:spacing w:before="480" w:after="120" w:line="324" w:lineRule="atLeast"/>
-        <w:outlineLvl w:val="2"/>
-        <w:rPr>
-          <w:rFonts w:ascii="Segoe UI" w:eastAsia="Times New Roman" w:hAnsi="Segoe UI" w:cs="Segoe UI"/>
+          <w:rFonts w:cstheme="minorHAnsi"/>
           <w:b/>
           <w:bCs/>
-          <w:color w:val="333333"/>
-          <w:sz w:val="27"/>
-          <w:szCs w:val="27"/>
-        </w:rPr>
-      </w:pPr>
-      <w:r>
-        <w:rPr>
-          <w:rFonts w:ascii="inherit" w:eastAsia="Times New Roman" w:hAnsi="inherit" w:cs="Segoe UI"/>
+        </w:rPr>
+      </w:pPr>
+      <w:proofErr w:type="spellStart"/>
+      <w:r>
+        <w:rPr>
+          <w:rFonts w:cstheme="minorHAnsi"/>
           <w:b/>
           <w:bCs/>
-          <w:color w:val="333333"/>
-          <w:sz w:val="27"/>
-          <w:szCs w:val="27"/>
-        </w:rPr>
-        <w:lastRenderedPageBreak/>
-        <w:t>Examine the spread of your data to determine whether your data appear to be skewed.</w:t>
-      </w:r>
-    </w:p>
-    <w:p/>
-    <w:p>
-      <w:pPr>
-        <w:rPr>
-          <w:color w:val="C00000"/>
-        </w:rPr>
-      </w:pPr>
-      <w:r>
-        <w:rPr>
+        </w:rPr>
+        <w:t>Sharpio</w:t>
+      </w:r>
+      <w:proofErr w:type="spellEnd"/>
+      <w:r>
+        <w:rPr>
+          <w:rFonts w:cstheme="minorHAnsi"/>
           <w:b/>
           <w:bCs/>
-          <w:color w:val="C00000"/>
-        </w:rPr>
-        <w:t xml:space="preserve">Poisson Distribution </w:t>
-      </w:r>
-      <w:r>
-        <w:rPr>
-          <w:color w:val="C00000"/>
-        </w:rPr>
-        <w:t xml:space="preserve">=  Elements, in a place, in a period of time. </w:t>
-      </w:r>
-    </w:p>
-    <w:p>
-      <w:pPr>
-        <w:rPr>
-          <w:color w:val="C00000"/>
-        </w:rPr>
-      </w:pPr>
-      <w:r>
-        <w:rPr>
-          <w:color w:val="C00000"/>
-        </w:rPr>
-        <w:t xml:space="preserve">For Ireland, what is the probability that the Wheat PPP will be greater than the Irish average in a given year? </w:t>
-      </w:r>
-    </w:p>
-    <w:p>
-      <w:pPr>
-        <w:rPr>
-          <w:color w:val="C00000"/>
-        </w:rPr>
-      </w:pPr>
-      <w:r>
-        <w:rPr>
-          <w:color w:val="C00000"/>
-        </w:rPr>
-        <w:t xml:space="preserve">0.4892 </w:t>
-      </w:r>
-    </w:p>
-    <w:p>
-      <w:pPr>
-        <w:rPr>
-          <w:color w:val="C00000"/>
-        </w:rPr>
-      </w:pPr>
-      <w:r>
-        <w:rPr>
-          <w:color w:val="C00000"/>
-        </w:rPr>
-        <w:t xml:space="preserve">For Ireland, what is the probability that the Wheat PPP will be less than or equal to the Irish average in a given year? </w:t>
-      </w:r>
-    </w:p>
-    <w:p>
-      <w:pPr>
-        <w:pStyle w:val="HTMLPreformatted"/>
-        <w:shd w:val="clear" w:color="auto" w:fill="FFFFFF"/>
-        <w:wordWrap w:val="0"/>
-        <w:textAlignment w:val="baseline"/>
-        <w:rPr>
-          <w:color w:val="C00000"/>
-          <w:sz w:val="21"/>
-          <w:szCs w:val="21"/>
-        </w:rPr>
-      </w:pPr>
-      <w:r>
-        <w:rPr>
-          <w:color w:val="C00000"/>
-          <w:sz w:val="21"/>
-          <w:szCs w:val="21"/>
-        </w:rPr>
-        <w:t>0.5107</w:t>
-      </w:r>
-    </w:p>
-    <w:p>
-      <w:pPr>
-        <w:pStyle w:val="HTMLPreformatted"/>
-        <w:shd w:val="clear" w:color="auto" w:fill="FFFFFF"/>
-        <w:wordWrap w:val="0"/>
-        <w:textAlignment w:val="baseline"/>
-        <w:rPr>
-          <w:color w:val="C00000"/>
-          <w:sz w:val="21"/>
-          <w:szCs w:val="21"/>
-        </w:rPr>
-      </w:pPr>
-    </w:p>
-    <w:p>
-      <w:pPr>
-        <w:pStyle w:val="HTMLPreformatted"/>
-        <w:shd w:val="clear" w:color="auto" w:fill="FFFFFF"/>
-        <w:wordWrap w:val="0"/>
-        <w:textAlignment w:val="baseline"/>
-        <w:rPr>
-          <w:color w:val="C00000"/>
-          <w:sz w:val="21"/>
-          <w:szCs w:val="21"/>
-        </w:rPr>
-      </w:pPr>
-      <w:r>
-        <w:rPr>
-          <w:color w:val="C00000"/>
-          <w:sz w:val="21"/>
-          <w:szCs w:val="21"/>
-        </w:rPr>
-        <w:t xml:space="preserve">We can confirm this is correct by adding these two probabilities together, to get 1. The Wheat PPP in Ireland must either be greater than, less or equal to the average, which covers all possibilities. </w:t>
-      </w:r>
-    </w:p>
-    <w:p>
-      <w:pPr>
-        <w:pStyle w:val="HTMLPreformatted"/>
-        <w:shd w:val="clear" w:color="auto" w:fill="FFFFFF"/>
-        <w:wordWrap w:val="0"/>
-        <w:textAlignment w:val="baseline"/>
-        <w:rPr>
-          <w:color w:val="C00000"/>
-          <w:sz w:val="21"/>
-          <w:szCs w:val="21"/>
-        </w:rPr>
-      </w:pPr>
-    </w:p>
-    <w:p>
-      <w:pPr>
-        <w:pStyle w:val="HTMLPreformatted"/>
-        <w:shd w:val="clear" w:color="auto" w:fill="FFFFFF"/>
-        <w:wordWrap w:val="0"/>
-        <w:textAlignment w:val="baseline"/>
-        <w:rPr>
-          <w:rFonts w:asciiTheme="minorHAnsi" w:eastAsiaTheme="minorEastAsia" w:hAnsiTheme="minorHAnsi" w:cstheme="minorBidi"/>
+        </w:rPr>
+        <w:t>-Wilk Test</w:t>
+      </w:r>
+    </w:p>
+    <w:p>
+      <w:pPr>
+        <w:rPr>
+          <w:rFonts w:cstheme="minorHAnsi"/>
           <w:b/>
           <w:bCs/>
-          <w:sz w:val="22"/>
-          <w:szCs w:val="22"/>
-        </w:rPr>
-      </w:pPr>
-      <w:r>
-        <w:rPr>
-          <w:rFonts w:asciiTheme="minorHAnsi" w:eastAsiaTheme="minorEastAsia" w:hAnsiTheme="minorHAnsi" w:cstheme="minorBidi"/>
+        </w:rPr>
+      </w:pPr>
+      <w:proofErr w:type="spellStart"/>
+      <w:r>
+        <w:rPr>
+          <w:rFonts w:cstheme="minorHAnsi"/>
           <w:b/>
           <w:bCs/>
-          <w:sz w:val="22"/>
-          <w:szCs w:val="22"/>
-        </w:rPr>
-        <w:t>Normal Distribution</w:t>
-      </w:r>
-      <w:r>
-        <w:rPr>
-          <w:rFonts w:asciiTheme="minorHAnsi" w:eastAsiaTheme="minorEastAsia" w:hAnsiTheme="minorHAnsi" w:cstheme="minorBidi"/>
+        </w:rPr>
+        <w:t>Sharpio</w:t>
+      </w:r>
+      <w:proofErr w:type="spellEnd"/>
+      <w:r>
+        <w:rPr>
+          <w:rFonts w:cstheme="minorHAnsi"/>
           <w:b/>
           <w:bCs/>
-          <w:sz w:val="22"/>
-          <w:szCs w:val="22"/>
-        </w:rPr>
-        <w:t xml:space="preserve">: </w:t>
-      </w:r>
-    </w:p>
-    <w:p>
-      <w:pPr>
-        <w:pStyle w:val="HTMLPreformatted"/>
-        <w:shd w:val="clear" w:color="auto" w:fill="FFFFFF"/>
-        <w:wordWrap w:val="0"/>
-        <w:textAlignment w:val="baseline"/>
-        <w:rPr>
-          <w:rFonts w:asciiTheme="minorHAnsi" w:eastAsiaTheme="minorEastAsia" w:hAnsiTheme="minorHAnsi" w:cstheme="minorBidi"/>
+        </w:rPr>
+        <w:t>-Wilk Test</w:t>
+      </w:r>
+      <w:r>
+        <w:rPr>
+          <w:rFonts w:cstheme="minorHAnsi"/>
           <w:b/>
           <w:bCs/>
-          <w:sz w:val="22"/>
-          <w:szCs w:val="22"/>
-        </w:rPr>
-      </w:pPr>
-    </w:p>
-    <w:p>
-      <w:pPr>
-        <w:pStyle w:val="HTMLPreformatted"/>
-        <w:shd w:val="clear" w:color="auto" w:fill="FFFFFF"/>
-        <w:wordWrap w:val="0"/>
-        <w:textAlignment w:val="baseline"/>
-        <w:rPr>
-          <w:rFonts w:asciiTheme="minorHAnsi" w:eastAsiaTheme="minorEastAsia" w:hAnsiTheme="minorHAnsi" w:cstheme="minorBidi"/>
-          <w:b/>
-          <w:bCs/>
-          <w:sz w:val="22"/>
-          <w:szCs w:val="22"/>
-        </w:rPr>
-      </w:pPr>
-      <w:r>
-        <w:rPr>
-          <w:rFonts w:asciiTheme="minorHAnsi" w:eastAsiaTheme="minorEastAsia" w:hAnsiTheme="minorHAnsi" w:cstheme="minorBidi"/>
-          <w:b/>
-          <w:bCs/>
-          <w:sz w:val="22"/>
-          <w:szCs w:val="22"/>
-        </w:rPr>
-        <w:t xml:space="preserve">We need to check the skewness of Ireland </w:t>
-      </w:r>
-    </w:p>
-    <w:p>
-      <w:pPr>
-        <w:pStyle w:val="HTMLPreformatted"/>
-        <w:shd w:val="clear" w:color="auto" w:fill="FFFFFF"/>
-        <w:wordWrap w:val="0"/>
-        <w:textAlignment w:val="baseline"/>
-        <w:rPr>
-          <w:rFonts w:asciiTheme="minorHAnsi" w:eastAsiaTheme="minorEastAsia" w:hAnsiTheme="minorHAnsi" w:cstheme="minorBidi"/>
-          <w:b/>
-          <w:bCs/>
-          <w:sz w:val="22"/>
-          <w:szCs w:val="22"/>
-        </w:rPr>
-      </w:pPr>
-    </w:p>
-    <w:p>
-      <w:pPr>
-        <w:pStyle w:val="ListParagraph"/>
-        <w:numPr>
-          <w:ilvl w:val="0"/>
-          <w:numId w:val="2"/>
-        </w:numPr>
-      </w:pPr>
-      <w:r>
-        <w:t>The variables with skewness &gt; 1 are highly positively skewed.</w:t>
-      </w:r>
-    </w:p>
-    <w:p>
-      <w:pPr>
-        <w:pStyle w:val="ListParagraph"/>
-        <w:numPr>
-          <w:ilvl w:val="0"/>
-          <w:numId w:val="2"/>
-        </w:numPr>
-      </w:pPr>
-      <w:r>
-        <w:t>The variables with skewness &lt; -1 are highly negatively skewed.</w:t>
-      </w:r>
-    </w:p>
-    <w:p>
-      <w:pPr>
-        <w:pStyle w:val="ListParagraph"/>
-        <w:numPr>
-          <w:ilvl w:val="0"/>
-          <w:numId w:val="2"/>
-        </w:numPr>
-      </w:pPr>
-      <w:r>
-        <w:t>The variables with 0.5 &lt; skewness &lt; 1 are moderately positively skewed.</w:t>
-      </w:r>
-    </w:p>
-    <w:p>
-      <w:pPr>
-        <w:pStyle w:val="ListParagraph"/>
-        <w:numPr>
-          <w:ilvl w:val="0"/>
-          <w:numId w:val="2"/>
-        </w:numPr>
-      </w:pPr>
-      <w:r>
-        <w:t>The variables with -0.5 &lt; skewness &lt; -1 are moderately negatively skewed.</w:t>
-      </w:r>
-    </w:p>
-    <w:p>
-      <w:pPr>
-        <w:pStyle w:val="ListParagraph"/>
-        <w:numPr>
-          <w:ilvl w:val="0"/>
-          <w:numId w:val="2"/>
-        </w:numPr>
-      </w:pPr>
-      <w:r>
-        <w:t xml:space="preserve">Variables with -0.5 &lt; skewness &lt; 0.5 are symmetric </w:t>
+        </w:rPr>
+        <w:t xml:space="preserve"> is another test for normality </w:t>
+      </w:r>
+    </w:p>
+    <w:p>
+      <w:pPr>
+        <w:spacing w:before="100" w:beforeAutospacing="1" w:after="100" w:afterAutospacing="1" w:line="240" w:lineRule="auto"/>
+        <w:rPr>
+          <w:rFonts w:cstheme="minorHAnsi"/>
+        </w:rPr>
+      </w:pPr>
+      <w:r>
+        <w:rPr>
+          <w:rFonts w:cstheme="minorHAnsi"/>
+        </w:rPr>
+        <w:t>Null hypothesis (</w:t>
       </w:r>
       <w:proofErr w:type="spellStart"/>
       <w:r>
-        <w:t>i.e</w:t>
+        <w:rPr>
+          <w:rFonts w:cstheme="minorHAnsi"/>
+        </w:rPr>
+        <w:t>H0</w:t>
       </w:r>
       <w:proofErr w:type="spellEnd"/>
       <w:r>
-        <w:t xml:space="preserve"> normally, which is the case for Ireland. </w:t>
-      </w:r>
-    </w:p>
-    <w:p/>
-    <w:p>
-      <w:pPr>
-        <w:shd w:val="clear" w:color="auto" w:fill="FFFFFF"/>
-        <w:spacing w:beforeAutospacing="1" w:after="0" w:afterAutospacing="1" w:line="240" w:lineRule="auto"/>
-        <w:textAlignment w:val="baseline"/>
-        <w:rPr>
-          <w:rFonts w:ascii="Arial" w:eastAsia="Times New Roman" w:hAnsi="Arial" w:cs="Arial"/>
-          <w:color w:val="3D3D3D"/>
-          <w:sz w:val="27"/>
-          <w:szCs w:val="27"/>
-        </w:rPr>
-      </w:pPr>
-      <w:r>
-        <w:rPr>
-          <w:rFonts w:ascii="inherit" w:eastAsia="Times New Roman" w:hAnsi="inherit" w:cs="Arial"/>
-          <w:b/>
-          <w:bCs/>
-          <w:color w:val="000000"/>
-          <w:sz w:val="33"/>
-          <w:szCs w:val="33"/>
-          <w:bdr w:val="none" w:sz="0" w:space="0" w:color="auto" w:frame="1"/>
-        </w:rPr>
-        <w:t>3. (Formal Statistical Test) Perform a Shapiro-Wilk Test.</w:t>
-      </w:r>
-    </w:p>
-    <w:p>
-      <w:pPr>
-        <w:numPr>
-          <w:ilvl w:val="0"/>
-          <w:numId w:val="3"/>
-        </w:numPr>
-        <w:shd w:val="clear" w:color="auto" w:fill="FFFFFF"/>
-        <w:spacing w:after="0" w:line="240" w:lineRule="auto"/>
-        <w:textAlignment w:val="baseline"/>
-        <w:rPr>
-          <w:rFonts w:ascii="inherit" w:eastAsia="Times New Roman" w:hAnsi="inherit" w:cs="Arial"/>
-          <w:color w:val="3D3D3D"/>
-          <w:sz w:val="27"/>
-          <w:szCs w:val="27"/>
-        </w:rPr>
-      </w:pPr>
-      <w:r>
-        <w:rPr>
-          <w:rFonts w:ascii="Helvetica" w:eastAsia="Times New Roman" w:hAnsi="Helvetica" w:cs="Arial"/>
-          <w:color w:val="000000"/>
-          <w:sz w:val="33"/>
-          <w:szCs w:val="33"/>
-          <w:bdr w:val="none" w:sz="0" w:space="0" w:color="auto" w:frame="1"/>
-        </w:rPr>
-        <w:t>If the p-value of the test is greater than α = .05, then the data is assumed to be normally distributed.</w:t>
-      </w:r>
-    </w:p>
-    <w:p/>
-    <w:p>
-      <w:r>
-        <w:t xml:space="preserve">Ireland – Test says Ireland data is not normally distributed (not sure if correct, looks normally distributed) </w:t>
-      </w:r>
-    </w:p>
-    <w:p>
-      <w:r>
-        <w:rPr>
+        <w:rPr>
+          <w:rFonts w:cstheme="minorHAnsi"/>
+        </w:rPr>
+        <w:t>): </w:t>
+      </w:r>
+      <w:r>
+        <w:rPr>
+          <w:rFonts w:cstheme="minorHAnsi"/>
+        </w:rPr>
+        <w:t xml:space="preserve">The Data </w:t>
+      </w:r>
+      <w:r>
+        <w:rPr>
+          <w:rFonts w:cstheme="minorHAnsi"/>
+        </w:rPr>
+        <w:t>the comes from a normal distribution</w:t>
+      </w:r>
+    </w:p>
+    <w:p>
+      <w:pPr>
+        <w:spacing w:before="100" w:beforeAutospacing="1" w:after="100" w:afterAutospacing="1" w:line="240" w:lineRule="auto"/>
+        <w:rPr>
+          <w:rFonts w:cstheme="minorHAnsi"/>
+        </w:rPr>
+      </w:pPr>
+      <w:r>
+        <w:rPr>
+          <w:rFonts w:cstheme="minorHAnsi"/>
+        </w:rPr>
+        <w:t>Alternative hypothesis (Ha or </w:t>
+      </w:r>
+      <w:proofErr w:type="spellStart"/>
+      <w:r>
+        <w:rPr>
+          <w:rFonts w:cstheme="minorHAnsi"/>
+        </w:rPr>
+        <w:t>H1</w:t>
+      </w:r>
+      <w:proofErr w:type="spellEnd"/>
+      <w:r>
+        <w:rPr>
+          <w:rFonts w:cstheme="minorHAnsi"/>
+        </w:rPr>
+        <w:t>): </w:t>
+      </w:r>
+      <w:r>
+        <w:rPr>
+          <w:rFonts w:cstheme="minorHAnsi"/>
+        </w:rPr>
+        <w:t>The Data</w:t>
+      </w:r>
+      <w:r>
+        <w:rPr>
+          <w:rFonts w:cstheme="minorHAnsi"/>
+        </w:rPr>
+        <w:t xml:space="preserve"> does not </w:t>
+      </w:r>
+      <w:r>
+        <w:rPr>
+          <w:rFonts w:cstheme="minorHAnsi"/>
+        </w:rPr>
+        <w:t>come from a normal distribution</w:t>
+      </w:r>
+    </w:p>
+    <w:p>
+      <w:pPr>
+        <w:spacing w:before="100" w:beforeAutospacing="1" w:after="100" w:afterAutospacing="1" w:line="240" w:lineRule="auto"/>
+        <w:rPr>
+          <w:rFonts w:cstheme="minorHAnsi"/>
+        </w:rPr>
+      </w:pPr>
+      <w:r>
+        <w:rPr>
+          <w:rFonts w:cstheme="minorHAnsi"/>
           <w:noProof/>
         </w:rPr>
-        <w:lastRenderedPageBreak/>
         <w:drawing>
-          <wp:inline distT="0" distB="0" distL="0" distR="0" wp14:anchorId="0DC84176" wp14:editId="7EFCAC30">
-            <wp:extent cx="5731510" cy="2391410"/>
-            <wp:effectExtent l="0" t="0" r="2540" b="8890"/>
-            <wp:docPr id="14" name="Picture 14"/>
+          <wp:inline distT="0" distB="0" distL="0" distR="0" wp14:anchorId="65BE6954" wp14:editId="3AFDF472">
+            <wp:extent cx="3168653" cy="692150"/>
+            <wp:effectExtent l="0" t="0" r="0" b="0"/>
+            <wp:docPr id="8" name="Picture 8"/>
             <wp:cNvGraphicFramePr>
               <a:graphicFrameLocks xmlns:a="http://schemas.openxmlformats.org/drawingml/2006/main" noChangeAspect="1"/>
             </wp:cNvGraphicFramePr>
@@ -1399,7 +1024,7 @@
                   <pic:spPr>
                     <a:xfrm>
                       <a:off x="0" y="0"/>
-                      <a:ext cx="5731510" cy="2391410"/>
+                      <a:ext cx="3222670" cy="703949"/>
                     </a:xfrm>
                     <a:prstGeom prst="rect">
                       <a:avLst/>
@@ -1412,111 +1037,341 @@
         </w:drawing>
       </w:r>
     </w:p>
-    <w:p/>
-    <w:p>
-      <w:r>
-        <w:rPr>
-          <w:rStyle w:val="Strong"/>
-          <w:rFonts w:ascii="Arial" w:hAnsi="Arial" w:cs="Arial"/>
-          <w:color w:val="273239"/>
-          <w:spacing w:val="2"/>
-          <w:sz w:val="26"/>
-          <w:szCs w:val="26"/>
-          <w:bdr w:val="none" w:sz="0" w:space="0" w:color="auto" w:frame="1"/>
+    <w:p>
+      <w:pPr>
+        <w:rPr>
+          <w:rFonts w:cstheme="minorHAnsi"/>
+        </w:rPr>
+      </w:pPr>
+      <w:r>
+        <w:rPr>
+          <w:rFonts w:cstheme="minorHAnsi"/>
+        </w:rPr>
+        <w:t>Since the p-value</w:t>
+      </w:r>
+      <w:r>
+        <w:rPr>
+          <w:rFonts w:cstheme="minorHAnsi"/>
+        </w:rPr>
+        <w:t>s</w:t>
+      </w:r>
+      <w:r>
+        <w:rPr>
+          <w:rFonts w:cstheme="minorHAnsi"/>
+        </w:rPr>
+        <w:t xml:space="preserve"> </w:t>
+      </w:r>
+      <w:r>
+        <w:rPr>
+          <w:rFonts w:cstheme="minorHAnsi"/>
+        </w:rPr>
+        <w:t>are</w:t>
+      </w:r>
+      <w:r>
+        <w:rPr>
+          <w:rFonts w:cstheme="minorHAnsi"/>
+        </w:rPr>
+        <w:t xml:space="preserve"> less than .05, we reject the null hypothesis of the Shapiro-Wilk test.</w:t>
+      </w:r>
+      <w:r>
+        <w:rPr>
+          <w:rFonts w:cstheme="minorHAnsi"/>
+        </w:rPr>
+        <w:t xml:space="preserve"> </w:t>
+      </w:r>
+      <w:r>
+        <w:rPr>
+          <w:rFonts w:cstheme="minorHAnsi"/>
+        </w:rPr>
+        <w:t xml:space="preserve">This means </w:t>
+      </w:r>
+      <w:r>
+        <w:rPr>
+          <w:rFonts w:cstheme="minorHAnsi"/>
+        </w:rPr>
+        <w:t>there is</w:t>
+      </w:r>
+      <w:r>
+        <w:rPr>
+          <w:rFonts w:cstheme="minorHAnsi"/>
+        </w:rPr>
+        <w:t xml:space="preserve"> sufficient evidence to say that the sample data does not come from a normal distribution.</w:t>
+      </w:r>
+    </w:p>
+    <w:p>
+      <w:pPr>
+        <w:rPr>
+          <w:rFonts w:cstheme="minorHAnsi"/>
+          <w:b/>
+          <w:bCs/>
+        </w:rPr>
+      </w:pPr>
+      <w:r>
+        <w:rPr>
+          <w:rFonts w:cstheme="minorHAnsi"/>
+          <w:b/>
+          <w:bCs/>
+        </w:rPr>
+        <w:lastRenderedPageBreak/>
+        <w:t>Mann Whitney U Test - For non-normal data</w:t>
+      </w:r>
+      <w:r>
+        <w:rPr>
+          <w:rFonts w:cstheme="minorHAnsi"/>
+          <w:b/>
+          <w:bCs/>
+        </w:rPr>
+        <w:t>:</w:t>
+      </w:r>
+    </w:p>
+    <w:p>
+      <w:pPr>
+        <w:rPr>
+          <w:rFonts w:cstheme="minorHAnsi"/>
+          <w:color w:val="202124"/>
           <w:shd w:val="clear" w:color="auto" w:fill="FFFFFF"/>
         </w:rPr>
-        <w:t>Wilcoxon signed-rank test,</w:t>
-      </w:r>
-      <w:r>
-        <w:rPr>
-          <w:rFonts w:ascii="Arial" w:hAnsi="Arial" w:cs="Arial"/>
-          <w:color w:val="273239"/>
-          <w:spacing w:val="2"/>
-          <w:sz w:val="26"/>
-          <w:szCs w:val="26"/>
+      </w:pPr>
+      <w:r>
+        <w:rPr>
+          <w:rFonts w:cstheme="minorHAnsi"/>
+          <w:color w:val="202124"/>
           <w:shd w:val="clear" w:color="auto" w:fill="FFFFFF"/>
         </w:rPr>
-        <w:t> also known as Wilcoxon matched pair test is a non-parametric hypothesis test that compares the median of two paired groups and tells if they are identically distributed or not. </w:t>
-      </w:r>
-      <w:r>
-        <w:t xml:space="preserve"> </w:t>
-      </w:r>
-    </w:p>
-    <w:p/>
-    <w:p>
-      <w:r>
-        <w:t>In this example, the Wilcoxon Signed-Rank Test uses the following null and alternative hypotheses:</w:t>
-      </w:r>
-    </w:p>
-    <w:p/>
-    <w:p>
+        <w:t>The</w:t>
+      </w:r>
+      <w:r>
+        <w:rPr>
+          <w:rFonts w:cstheme="minorHAnsi"/>
+          <w:color w:val="202124"/>
+          <w:shd w:val="clear" w:color="auto" w:fill="FFFFFF"/>
+        </w:rPr>
+        <w:t xml:space="preserve"> Mann-Whitney U test is used when the data is ordinal or when the assumptions of the t-test are not met</w:t>
+      </w:r>
+      <w:r>
+        <w:rPr>
+          <w:rFonts w:cstheme="minorHAnsi"/>
+          <w:color w:val="202124"/>
+          <w:shd w:val="clear" w:color="auto" w:fill="FFFFFF"/>
+        </w:rPr>
+        <w:t>, for example if the data is non-normal like in this case.</w:t>
+      </w:r>
+    </w:p>
+    <w:p>
+      <w:pPr>
+        <w:rPr>
+          <w:rFonts w:cstheme="minorHAnsi"/>
+          <w:color w:val="202124"/>
+          <w:shd w:val="clear" w:color="auto" w:fill="FFFFFF"/>
+        </w:rPr>
+      </w:pPr>
+      <w:r>
+        <w:rPr>
+          <w:rFonts w:cstheme="minorHAnsi"/>
+          <w:color w:val="202124"/>
+          <w:shd w:val="clear" w:color="auto" w:fill="FFFFFF"/>
+        </w:rPr>
+        <w:t>T</w:t>
+      </w:r>
+      <w:r>
+        <w:rPr>
+          <w:rFonts w:cstheme="minorHAnsi"/>
+          <w:color w:val="202124"/>
+          <w:shd w:val="clear" w:color="auto" w:fill="FFFFFF"/>
+        </w:rPr>
+        <w:t>he null hypothesis (</w:t>
+      </w:r>
       <w:proofErr w:type="spellStart"/>
       <w:r>
+        <w:rPr>
+          <w:rFonts w:cstheme="minorHAnsi"/>
+          <w:color w:val="202124"/>
+          <w:shd w:val="clear" w:color="auto" w:fill="FFFFFF"/>
+        </w:rPr>
         <w:t>H0</w:t>
       </w:r>
       <w:proofErr w:type="spellEnd"/>
       <w:r>
-        <w:t xml:space="preserve">: The </w:t>
-      </w:r>
-      <w:r>
-        <w:t>true mean</w:t>
-      </w:r>
-      <w:r>
-        <w:t xml:space="preserve"> is equal between the two groups</w:t>
-      </w:r>
-    </w:p>
-    <w:p>
-      <w:r>
-        <w:t xml:space="preserve">HA: The </w:t>
-      </w:r>
-      <w:r>
-        <w:t xml:space="preserve">true mean </w:t>
-      </w:r>
-      <w:r>
-        <w:t>is not equal between the two groups</w:t>
-      </w:r>
-    </w:p>
-    <w:p>
-      <w:r>
-        <w:t xml:space="preserve">Since the p-value is less than 0.05, we reject the null hypothesis. </w:t>
-      </w:r>
-    </w:p>
-    <w:p>
-      <w:r>
-        <w:t>We have sufficient evidence to say that the true mean</w:t>
-      </w:r>
-      <w:r>
-        <w:t xml:space="preserve"> </w:t>
-      </w:r>
-      <w:r>
-        <w:t xml:space="preserve">is not equal between the two </w:t>
-      </w:r>
-      <w:r>
-        <w:t>countries</w:t>
-      </w:r>
-      <w:r>
-        <w:t xml:space="preserve">. </w:t>
-      </w:r>
-      <w:r>
-        <w:br w:type="page"/>
-      </w:r>
-    </w:p>
-    <w:p>
-      <w:r>
-        <w:lastRenderedPageBreak/>
-        <w:t xml:space="preserve">Croatia: Test says Croatia data is not normally distributed </w:t>
-      </w:r>
-    </w:p>
-    <w:p>
+        <w:rPr>
+          <w:rFonts w:cstheme="minorHAnsi"/>
+          <w:color w:val="202124"/>
+          <w:shd w:val="clear" w:color="auto" w:fill="FFFFFF"/>
+        </w:rPr>
+        <w:t xml:space="preserve">) is that the two populations </w:t>
+      </w:r>
+      <w:r>
+        <w:rPr>
+          <w:rFonts w:cstheme="minorHAnsi"/>
+          <w:color w:val="202124"/>
+          <w:shd w:val="clear" w:color="auto" w:fill="FFFFFF"/>
+        </w:rPr>
+        <w:t xml:space="preserve">(Ireland and Croatia PPI of Wheat) </w:t>
+      </w:r>
+      <w:r>
+        <w:rPr>
+          <w:rFonts w:cstheme="minorHAnsi"/>
+          <w:color w:val="202124"/>
+          <w:shd w:val="clear" w:color="auto" w:fill="FFFFFF"/>
+        </w:rPr>
+        <w:t xml:space="preserve">are equal. </w:t>
+      </w:r>
+    </w:p>
+    <w:p>
+      <w:pPr>
+        <w:rPr>
+          <w:rFonts w:cstheme="minorHAnsi"/>
+          <w:color w:val="202124"/>
+          <w:shd w:val="clear" w:color="auto" w:fill="FFFFFF"/>
+        </w:rPr>
+      </w:pPr>
+      <w:r>
+        <w:rPr>
+          <w:rFonts w:cstheme="minorHAnsi"/>
+          <w:color w:val="202124"/>
+          <w:shd w:val="clear" w:color="auto" w:fill="FFFFFF"/>
+        </w:rPr>
+        <w:t>The alternative hypothesis (</w:t>
+      </w:r>
+      <w:proofErr w:type="spellStart"/>
+      <w:r>
+        <w:rPr>
+          <w:rFonts w:cstheme="minorHAnsi"/>
+          <w:color w:val="202124"/>
+          <w:shd w:val="clear" w:color="auto" w:fill="FFFFFF"/>
+        </w:rPr>
+        <w:t>H1</w:t>
+      </w:r>
+      <w:proofErr w:type="spellEnd"/>
+      <w:r>
+        <w:rPr>
+          <w:rFonts w:cstheme="minorHAnsi"/>
+          <w:color w:val="202124"/>
+          <w:shd w:val="clear" w:color="auto" w:fill="FFFFFF"/>
+        </w:rPr>
+        <w:t>) is that the two populations</w:t>
+      </w:r>
+      <w:r>
+        <w:rPr>
+          <w:rFonts w:cstheme="minorHAnsi"/>
+          <w:color w:val="202124"/>
+          <w:shd w:val="clear" w:color="auto" w:fill="FFFFFF"/>
+        </w:rPr>
+        <w:t xml:space="preserve"> (</w:t>
+      </w:r>
+      <w:r>
+        <w:rPr>
+          <w:rFonts w:cstheme="minorHAnsi"/>
+          <w:color w:val="202124"/>
+          <w:shd w:val="clear" w:color="auto" w:fill="FFFFFF"/>
+        </w:rPr>
+        <w:t>Ireland and Croatia PPI of Wheat)  are not equal.</w:t>
+      </w:r>
+    </w:p>
+    <w:p>
+      <w:pPr>
+        <w:pStyle w:val="HTMLPreformatted"/>
+        <w:shd w:val="clear" w:color="auto" w:fill="FFFFFF"/>
+        <w:wordWrap w:val="0"/>
+        <w:textAlignment w:val="baseline"/>
+        <w:rPr>
+          <w:rFonts w:asciiTheme="minorHAnsi" w:eastAsiaTheme="minorEastAsia" w:hAnsiTheme="minorHAnsi" w:cstheme="minorHAnsi"/>
+          <w:color w:val="202124"/>
+          <w:sz w:val="22"/>
+          <w:szCs w:val="22"/>
+          <w:shd w:val="clear" w:color="auto" w:fill="FFFFFF"/>
+        </w:rPr>
+      </w:pPr>
+      <w:r>
+        <w:rPr>
+          <w:rFonts w:asciiTheme="minorHAnsi" w:eastAsiaTheme="minorEastAsia" w:hAnsiTheme="minorHAnsi" w:cstheme="minorHAnsi"/>
+          <w:color w:val="202124"/>
+          <w:sz w:val="22"/>
+          <w:szCs w:val="22"/>
+          <w:shd w:val="clear" w:color="auto" w:fill="FFFFFF"/>
+        </w:rPr>
+        <w:t xml:space="preserve">The results of the test show that the </w:t>
+      </w:r>
+      <w:proofErr w:type="spellStart"/>
+      <w:r>
+        <w:rPr>
+          <w:rFonts w:asciiTheme="minorHAnsi" w:eastAsiaTheme="minorEastAsia" w:hAnsiTheme="minorHAnsi" w:cstheme="minorHAnsi"/>
+          <w:color w:val="202124"/>
+          <w:sz w:val="22"/>
+          <w:szCs w:val="22"/>
+          <w:shd w:val="clear" w:color="auto" w:fill="FFFFFF"/>
+        </w:rPr>
+        <w:t>pvalue</w:t>
+      </w:r>
+      <w:proofErr w:type="spellEnd"/>
+      <w:r>
+        <w:rPr>
+          <w:rFonts w:asciiTheme="minorHAnsi" w:eastAsiaTheme="minorEastAsia" w:hAnsiTheme="minorHAnsi" w:cstheme="minorHAnsi"/>
+          <w:color w:val="202124"/>
+          <w:sz w:val="22"/>
+          <w:szCs w:val="22"/>
+          <w:shd w:val="clear" w:color="auto" w:fill="FFFFFF"/>
+        </w:rPr>
+        <w:t xml:space="preserve"> is less than</w:t>
+      </w:r>
+      <w:r>
+        <w:rPr>
+          <w:rFonts w:asciiTheme="minorHAnsi" w:eastAsiaTheme="minorEastAsia" w:hAnsiTheme="minorHAnsi" w:cstheme="minorHAnsi"/>
+          <w:color w:val="202124"/>
+          <w:sz w:val="22"/>
+          <w:szCs w:val="22"/>
+          <w:shd w:val="clear" w:color="auto" w:fill="FFFFFF"/>
+        </w:rPr>
+        <w:t xml:space="preserve"> the alpha value of 0.05, therefore we </w:t>
+      </w:r>
+      <w:r>
+        <w:rPr>
+          <w:rFonts w:asciiTheme="minorHAnsi" w:eastAsiaTheme="minorEastAsia" w:hAnsiTheme="minorHAnsi" w:cstheme="minorHAnsi"/>
+          <w:color w:val="202124"/>
+          <w:sz w:val="22"/>
+          <w:szCs w:val="22"/>
+          <w:shd w:val="clear" w:color="auto" w:fill="FFFFFF"/>
+        </w:rPr>
+        <w:t>Reject Null Hypothesis (Significant difference between two samples)</w:t>
+      </w:r>
+    </w:p>
+    <w:p>
+      <w:pPr>
+        <w:pStyle w:val="HTMLPreformatted"/>
+        <w:shd w:val="clear" w:color="auto" w:fill="FFFFFF"/>
+        <w:wordWrap w:val="0"/>
+        <w:textAlignment w:val="baseline"/>
+        <w:rPr>
+          <w:rFonts w:asciiTheme="minorHAnsi" w:eastAsiaTheme="minorEastAsia" w:hAnsiTheme="minorHAnsi" w:cstheme="minorHAnsi"/>
+          <w:color w:val="202124"/>
+          <w:sz w:val="22"/>
+          <w:szCs w:val="22"/>
+          <w:shd w:val="clear" w:color="auto" w:fill="FFFFFF"/>
+        </w:rPr>
+      </w:pPr>
+    </w:p>
+    <w:p>
+      <w:pPr>
+        <w:pStyle w:val="HTMLPreformatted"/>
+        <w:shd w:val="clear" w:color="auto" w:fill="FFFFFF"/>
+        <w:wordWrap w:val="0"/>
+        <w:textAlignment w:val="baseline"/>
+        <w:rPr>
+          <w:rFonts w:asciiTheme="minorHAnsi" w:eastAsiaTheme="minorEastAsia" w:hAnsiTheme="minorHAnsi" w:cstheme="minorHAnsi"/>
+          <w:color w:val="202124"/>
+          <w:sz w:val="22"/>
+          <w:szCs w:val="22"/>
+          <w:shd w:val="clear" w:color="auto" w:fill="FFFFFF"/>
+        </w:rPr>
+      </w:pPr>
       <w:r>
         <w:rPr>
           <w:noProof/>
         </w:rPr>
         <w:drawing>
-          <wp:inline distT="0" distB="0" distL="0" distR="0" wp14:anchorId="437876BE" wp14:editId="5D35FC99">
-            <wp:extent cx="5731510" cy="2454910"/>
-            <wp:effectExtent l="0" t="0" r="2540" b="2540"/>
-            <wp:docPr id="15" name="Picture 15"/>
+          <wp:inline distT="0" distB="0" distL="0" distR="0" wp14:anchorId="2C8373B3" wp14:editId="400E9099">
+            <wp:extent cx="1816100" cy="387350"/>
+            <wp:effectExtent l="0" t="0" r="0" b="0"/>
+            <wp:docPr id="24" name="Picture 24"/>
             <wp:cNvGraphicFramePr>
               <a:graphicFrameLocks xmlns:a="http://schemas.openxmlformats.org/drawingml/2006/main" noChangeAspect="1"/>
             </wp:cNvGraphicFramePr>
@@ -1536,7 +1391,7 @@
                   <pic:spPr>
                     <a:xfrm>
                       <a:off x="0" y="0"/>
-                      <a:ext cx="5731510" cy="2454910"/>
+                      <a:ext cx="1842815" cy="393048"/>
                     </a:xfrm>
                     <a:prstGeom prst="rect">
                       <a:avLst/>
@@ -1551,116 +1406,130 @@
     </w:p>
     <w:p>
       <w:pPr>
-        <w:pStyle w:val="Heading1"/>
-        <w:shd w:val="clear" w:color="auto" w:fill="FFFFFF"/>
-        <w:spacing w:before="0"/>
-        <w:rPr>
-          <w:rFonts w:ascii="Roboto" w:hAnsi="Roboto"/>
-          <w:color w:val="0F0F0F"/>
-        </w:rPr>
-      </w:pPr>
-      <w:r>
-        <w:rPr>
-          <w:rFonts w:ascii="Roboto" w:hAnsi="Roboto"/>
-          <w:color w:val="0F0F0F"/>
-        </w:rPr>
-        <w:t>Mann Whitney U Test – For non-normal data</w:t>
-      </w:r>
-    </w:p>
-    <w:p/>
+        <w:rPr>
+          <w:rFonts w:cstheme="minorHAnsi"/>
+          <w:color w:val="202124"/>
+          <w:shd w:val="clear" w:color="auto" w:fill="FFFFFF"/>
+        </w:rPr>
+      </w:pPr>
+    </w:p>
+    <w:p>
+      <w:pPr>
+        <w:rPr>
+          <w:rFonts w:cstheme="minorHAnsi"/>
+          <w:b/>
+          <w:bCs/>
+          <w:color w:val="202124"/>
+          <w:shd w:val="clear" w:color="auto" w:fill="FFFFFF"/>
+        </w:rPr>
+      </w:pPr>
+      <w:r>
+        <w:rPr>
+          <w:rFonts w:cstheme="minorHAnsi"/>
+          <w:b/>
+          <w:bCs/>
+          <w:color w:val="202124"/>
+          <w:shd w:val="clear" w:color="auto" w:fill="FFFFFF"/>
+        </w:rPr>
+        <w:t>Wil</w:t>
+      </w:r>
+      <w:r>
+        <w:rPr>
+          <w:rFonts w:cstheme="minorHAnsi"/>
+          <w:b/>
+          <w:bCs/>
+          <w:color w:val="202124"/>
+          <w:shd w:val="clear" w:color="auto" w:fill="FFFFFF"/>
+        </w:rPr>
+        <w:t xml:space="preserve">coxon Test: </w:t>
+      </w:r>
+    </w:p>
+    <w:p>
+      <w:pPr>
+        <w:rPr>
+          <w:rFonts w:cstheme="minorHAnsi"/>
+          <w:color w:val="202124"/>
+          <w:shd w:val="clear" w:color="auto" w:fill="FFFFFF"/>
+        </w:rPr>
+      </w:pPr>
+      <w:r>
+        <w:rPr>
+          <w:rFonts w:cstheme="minorHAnsi"/>
+          <w:color w:val="202124"/>
+          <w:shd w:val="clear" w:color="auto" w:fill="FFFFFF"/>
+        </w:rPr>
+        <w:t xml:space="preserve">Wilcoxon signed-rank test, also known as Wilcoxon matched pair </w:t>
+      </w:r>
+      <w:proofErr w:type="gramStart"/>
+      <w:r>
+        <w:rPr>
+          <w:rFonts w:cstheme="minorHAnsi"/>
+          <w:color w:val="202124"/>
+          <w:shd w:val="clear" w:color="auto" w:fill="FFFFFF"/>
+        </w:rPr>
+        <w:t>test</w:t>
+      </w:r>
+      <w:proofErr w:type="gramEnd"/>
+      <w:r>
+        <w:rPr>
+          <w:rFonts w:cstheme="minorHAnsi"/>
+          <w:color w:val="202124"/>
+          <w:shd w:val="clear" w:color="auto" w:fill="FFFFFF"/>
+        </w:rPr>
+        <w:t xml:space="preserve"> is a non-parametric hypothesis test that compares the median of two paired groups and tells if they are identically distributed or not.</w:t>
+      </w:r>
+    </w:p>
     <w:p>
       <w:pPr>
         <w:rPr>
           <w:rFonts w:ascii="Arial" w:hAnsi="Arial" w:cs="Arial"/>
-          <w:color w:val="273239"/>
-          <w:spacing w:val="2"/>
-          <w:sz w:val="26"/>
-          <w:szCs w:val="26"/>
+          <w:color w:val="202124"/>
           <w:shd w:val="clear" w:color="auto" w:fill="FFFFFF"/>
         </w:rPr>
       </w:pPr>
       <w:r>
         <w:rPr>
           <w:rFonts w:ascii="Arial" w:hAnsi="Arial" w:cs="Arial"/>
-          <w:color w:val="273239"/>
-          <w:spacing w:val="2"/>
-          <w:sz w:val="26"/>
-          <w:szCs w:val="26"/>
+          <w:color w:val="202124"/>
           <w:shd w:val="clear" w:color="auto" w:fill="FFFFFF"/>
         </w:rPr>
-        <w:t>Mann and Whitney’s U-test or Wilcoxon rank-sum test</w:t>
-      </w:r>
-      <w:r>
-        <w:rPr>
-          <w:rStyle w:val="Strong"/>
+        <w:t>The null hypothesis is that the median of the population of differences between the paired data is zero. </w:t>
+      </w:r>
+    </w:p>
+    <w:p>
+      <w:pPr>
+        <w:rPr>
           <w:rFonts w:ascii="Arial" w:hAnsi="Arial" w:cs="Arial"/>
-          <w:color w:val="273239"/>
-          <w:spacing w:val="2"/>
-          <w:sz w:val="26"/>
-          <w:szCs w:val="26"/>
-          <w:bdr w:val="none" w:sz="0" w:space="0" w:color="auto" w:frame="1"/>
+          <w:color w:val="202124"/>
           <w:shd w:val="clear" w:color="auto" w:fill="FFFFFF"/>
         </w:rPr>
-        <w:t> </w:t>
-      </w:r>
+      </w:pPr>
       <w:r>
         <w:rPr>
           <w:rFonts w:ascii="Arial" w:hAnsi="Arial" w:cs="Arial"/>
-          <w:color w:val="273239"/>
-          <w:spacing w:val="2"/>
-          <w:sz w:val="26"/>
-          <w:szCs w:val="26"/>
+          <w:color w:val="202124"/>
           <w:shd w:val="clear" w:color="auto" w:fill="FFFFFF"/>
         </w:rPr>
-        <w:t xml:space="preserve">is the non-parametric statistic hypothesis test that is used to </w:t>
-      </w:r>
-      <w:proofErr w:type="spellStart"/>
-      <w:r>
-        <w:rPr>
-          <w:rFonts w:ascii="Arial" w:hAnsi="Arial" w:cs="Arial"/>
-          <w:color w:val="273239"/>
-          <w:spacing w:val="2"/>
-          <w:sz w:val="26"/>
-          <w:szCs w:val="26"/>
+        <w:t>The alternative hypothesis is that it is not.</w:t>
+      </w:r>
+    </w:p>
+    <w:p>
+      <w:pPr>
+        <w:rPr>
+          <w:rFonts w:cstheme="minorHAnsi"/>
+          <w:color w:val="202124"/>
           <w:shd w:val="clear" w:color="auto" w:fill="FFFFFF"/>
         </w:rPr>
-        <w:t>analyze</w:t>
-      </w:r>
-      <w:proofErr w:type="spellEnd"/>
-      <w:r>
-        <w:rPr>
-          <w:rFonts w:ascii="Arial" w:hAnsi="Arial" w:cs="Arial"/>
-          <w:color w:val="273239"/>
-          <w:spacing w:val="2"/>
-          <w:sz w:val="26"/>
-          <w:szCs w:val="26"/>
-          <w:shd w:val="clear" w:color="auto" w:fill="FFFFFF"/>
-        </w:rPr>
-        <w:t xml:space="preserve"> the difference between two independent samples of ordinal data.  </w:t>
-      </w:r>
-    </w:p>
-    <w:p>
-      <w:pPr>
-        <w:rPr>
-          <w:rFonts w:ascii="Arial" w:hAnsi="Arial" w:cs="Arial"/>
-          <w:color w:val="273239"/>
-          <w:spacing w:val="2"/>
-          <w:sz w:val="26"/>
-          <w:szCs w:val="26"/>
-          <w:shd w:val="clear" w:color="auto" w:fill="FFFFFF"/>
-        </w:rPr>
-      </w:pPr>
-    </w:p>
-    <w:p>
+      </w:pPr>
       <w:r>
         <w:rPr>
           <w:noProof/>
         </w:rPr>
         <w:drawing>
-          <wp:inline distT="0" distB="0" distL="0" distR="0" wp14:anchorId="3C2E5C81" wp14:editId="6C3D03F8">
-            <wp:extent cx="5731510" cy="3448685"/>
-            <wp:effectExtent l="0" t="0" r="2540" b="0"/>
-            <wp:docPr id="16" name="Picture 16"/>
+          <wp:inline distT="0" distB="0" distL="0" distR="0" wp14:anchorId="3902FDEA" wp14:editId="466DE0AD">
+            <wp:extent cx="2032000" cy="471188"/>
+            <wp:effectExtent l="0" t="0" r="6350" b="5080"/>
+            <wp:docPr id="25" name="Picture 25"/>
             <wp:cNvGraphicFramePr>
               <a:graphicFrameLocks xmlns:a="http://schemas.openxmlformats.org/drawingml/2006/main" noChangeAspect="1"/>
             </wp:cNvGraphicFramePr>
@@ -1680,7 +1549,7 @@
                   <pic:spPr>
                     <a:xfrm>
                       <a:off x="0" y="0"/>
-                      <a:ext cx="5731510" cy="3448685"/>
+                      <a:ext cx="2110081" cy="489294"/>
                     </a:xfrm>
                     <a:prstGeom prst="rect">
                       <a:avLst/>
@@ -1694,90 +1563,200 @@
       </w:r>
     </w:p>
     <w:p>
-      <w:r>
-        <w:t xml:space="preserve">ANOVA Test: </w:t>
-      </w:r>
-    </w:p>
-    <w:p>
-      <w:pPr>
-        <w:rPr>
-          <w:rFonts w:ascii="Arial" w:hAnsi="Arial" w:cs="Arial"/>
+      <w:pPr>
+        <w:rPr>
+          <w:rFonts w:cstheme="minorHAnsi"/>
           <w:color w:val="202124"/>
           <w:shd w:val="clear" w:color="auto" w:fill="FFFFFF"/>
         </w:rPr>
       </w:pPr>
       <w:r>
         <w:rPr>
-          <w:rFonts w:ascii="Arial" w:hAnsi="Arial" w:cs="Arial"/>
+          <w:rFonts w:cstheme="minorHAnsi"/>
           <w:color w:val="202124"/>
           <w:shd w:val="clear" w:color="auto" w:fill="FFFFFF"/>
         </w:rPr>
-        <w:t>The null hypothesis (</w:t>
-      </w:r>
-      <w:proofErr w:type="spellStart"/>
-      <w:r>
-        <w:rPr>
-          <w:rFonts w:ascii="Arial" w:hAnsi="Arial" w:cs="Arial"/>
+        <w:t>Since the p-value is less than 0.05, we reject the null hypothesis. We have sufficient evidence to say that the true mean</w:t>
+      </w:r>
+      <w:r>
+        <w:rPr>
+          <w:rFonts w:cstheme="minorHAnsi"/>
           <w:color w:val="202124"/>
           <w:shd w:val="clear" w:color="auto" w:fill="FFFFFF"/>
         </w:rPr>
-        <w:t>H0</w:t>
-      </w:r>
-      <w:proofErr w:type="spellEnd"/>
-      <w:r>
-        <w:rPr>
-          <w:rFonts w:ascii="Arial" w:hAnsi="Arial" w:cs="Arial"/>
+        <w:t xml:space="preserve"> </w:t>
+      </w:r>
+      <w:r>
+        <w:rPr>
+          <w:rFonts w:cstheme="minorHAnsi"/>
           <w:color w:val="202124"/>
           <w:shd w:val="clear" w:color="auto" w:fill="FFFFFF"/>
         </w:rPr>
-        <w:t xml:space="preserve">) is that there is no difference between the groups and equality between means (walruses weigh the same in different months). The alternative hypothesis </w:t>
-      </w:r>
-      <w:r>
-        <w:rPr>
-          <w:rFonts w:ascii="Arial" w:hAnsi="Arial" w:cs="Arial"/>
+        <w:t xml:space="preserve">is not equal between the two </w:t>
+      </w:r>
+      <w:r>
+        <w:rPr>
+          <w:rFonts w:cstheme="minorHAnsi"/>
           <w:color w:val="202124"/>
           <w:shd w:val="clear" w:color="auto" w:fill="FFFFFF"/>
         </w:rPr>
-        <w:lastRenderedPageBreak/>
-        <w:t>(</w:t>
-      </w:r>
-      <w:proofErr w:type="spellStart"/>
-      <w:r>
-        <w:rPr>
-          <w:rFonts w:ascii="Arial" w:hAnsi="Arial" w:cs="Arial"/>
+        <w:t>countries</w:t>
+      </w:r>
+      <w:r>
+        <w:rPr>
+          <w:rFonts w:cstheme="minorHAnsi"/>
           <w:color w:val="202124"/>
           <w:shd w:val="clear" w:color="auto" w:fill="FFFFFF"/>
         </w:rPr>
-        <w:t>H1</w:t>
-      </w:r>
-      <w:proofErr w:type="spellEnd"/>
-      <w:r>
-        <w:rPr>
-          <w:rFonts w:ascii="Arial" w:hAnsi="Arial" w:cs="Arial"/>
+        <w:t>.</w:t>
+      </w:r>
+    </w:p>
+    <w:p>
+      <w:pPr>
+        <w:rPr>
+          <w:rFonts w:cstheme="minorHAnsi"/>
+          <w:b/>
+          <w:bCs/>
           <w:color w:val="202124"/>
           <w:shd w:val="clear" w:color="auto" w:fill="FFFFFF"/>
         </w:rPr>
-        <w:t>) is that there is a difference between the means and groups (walruses have different weights in different months</w:t>
-      </w:r>
-      <w:r>
-        <w:rPr>
-          <w:rFonts w:ascii="Arial" w:hAnsi="Arial" w:cs="Arial"/>
+      </w:pPr>
+      <w:r>
+        <w:rPr>
+          <w:rFonts w:cstheme="minorHAnsi"/>
+          <w:b/>
+          <w:bCs/>
           <w:color w:val="202124"/>
           <w:shd w:val="clear" w:color="auto" w:fill="FFFFFF"/>
         </w:rPr>
-        <w:t xml:space="preserve">. </w:t>
-      </w:r>
-    </w:p>
-    <w:p>
+        <w:t>ANOVA or Analysis of Variance Test</w:t>
+      </w:r>
+    </w:p>
+    <w:p>
+      <w:pPr>
+        <w:rPr>
+          <w:rFonts w:cstheme="minorHAnsi"/>
+          <w:color w:val="202124"/>
+          <w:shd w:val="clear" w:color="auto" w:fill="FFFFFF"/>
+        </w:rPr>
+      </w:pPr>
+      <w:r>
+        <w:rPr>
+          <w:rFonts w:cstheme="minorHAnsi"/>
+          <w:color w:val="202124"/>
+          <w:shd w:val="clear" w:color="auto" w:fill="FFFFFF"/>
+        </w:rPr>
+        <w:t>The one-way ANOVA tests the null hypothesis that two or more groups have the same population mean.</w:t>
+      </w:r>
+    </w:p>
+    <w:p>
+      <w:pPr>
+        <w:rPr>
+          <w:rFonts w:cstheme="minorHAnsi"/>
+          <w:color w:val="202124"/>
+          <w:shd w:val="clear" w:color="auto" w:fill="FFFFFF"/>
+        </w:rPr>
+      </w:pPr>
+      <w:r>
+        <w:rPr>
+          <w:rFonts w:cstheme="minorHAnsi"/>
+          <w:color w:val="202124"/>
+          <w:shd w:val="clear" w:color="auto" w:fill="FFFFFF"/>
+        </w:rPr>
+        <w:t>The null hypothesis (</w:t>
+      </w:r>
+      <w:proofErr w:type="spellStart"/>
+      <w:r>
+        <w:rPr>
+          <w:rFonts w:cstheme="minorHAnsi"/>
+          <w:color w:val="202124"/>
+          <w:shd w:val="clear" w:color="auto" w:fill="FFFFFF"/>
+        </w:rPr>
+        <w:t>H0</w:t>
+      </w:r>
+      <w:proofErr w:type="spellEnd"/>
+      <w:r>
+        <w:rPr>
+          <w:rFonts w:cstheme="minorHAnsi"/>
+          <w:color w:val="202124"/>
+          <w:shd w:val="clear" w:color="auto" w:fill="FFFFFF"/>
+        </w:rPr>
+        <w:t xml:space="preserve">) is that there is no difference between the groups and </w:t>
+      </w:r>
+    </w:p>
+    <w:p>
+      <w:pPr>
+        <w:rPr>
+          <w:rFonts w:cstheme="minorHAnsi"/>
+          <w:color w:val="202124"/>
+          <w:shd w:val="clear" w:color="auto" w:fill="FFFFFF"/>
+        </w:rPr>
+      </w:pPr>
+      <w:r>
+        <w:rPr>
+          <w:rFonts w:cstheme="minorHAnsi"/>
+          <w:color w:val="202124"/>
+          <w:shd w:val="clear" w:color="auto" w:fill="FFFFFF"/>
+        </w:rPr>
+        <w:t xml:space="preserve">equality between means  </w:t>
+      </w:r>
+    </w:p>
+    <w:p>
+      <w:pPr>
+        <w:rPr>
+          <w:rFonts w:cstheme="minorHAnsi"/>
+          <w:b/>
+          <w:bCs/>
+          <w:color w:val="202124"/>
+          <w:shd w:val="clear" w:color="auto" w:fill="FFFFFF"/>
+        </w:rPr>
+      </w:pPr>
+      <w:r>
+        <w:rPr>
+          <w:rFonts w:cstheme="minorHAnsi"/>
+          <w:color w:val="202124"/>
+          <w:shd w:val="clear" w:color="auto" w:fill="FFFFFF"/>
+        </w:rPr>
+        <w:t>The alternative hypothesis (</w:t>
+      </w:r>
+      <w:proofErr w:type="spellStart"/>
+      <w:r>
+        <w:rPr>
+          <w:rFonts w:cstheme="minorHAnsi"/>
+          <w:color w:val="202124"/>
+          <w:shd w:val="clear" w:color="auto" w:fill="FFFFFF"/>
+        </w:rPr>
+        <w:t>H1</w:t>
+      </w:r>
+      <w:proofErr w:type="spellEnd"/>
+      <w:r>
+        <w:rPr>
+          <w:rFonts w:cstheme="minorHAnsi"/>
+          <w:color w:val="202124"/>
+          <w:shd w:val="clear" w:color="auto" w:fill="FFFFFF"/>
+        </w:rPr>
+        <w:t xml:space="preserve">) is that there is a difference between the means and groups </w:t>
+      </w:r>
+    </w:p>
+    <w:p>
+      <w:pPr>
+        <w:rPr>
+          <w:rFonts w:cstheme="minorHAnsi"/>
+          <w:b/>
+          <w:bCs/>
+          <w:color w:val="202124"/>
+          <w:shd w:val="clear" w:color="auto" w:fill="FFFFFF"/>
+        </w:rPr>
+      </w:pPr>
       <w:r>
         <w:rPr>
           <w:noProof/>
         </w:rPr>
         <w:drawing>
-          <wp:inline distT="0" distB="0" distL="0" distR="0" wp14:anchorId="78CEF191" wp14:editId="465EE1CA">
-            <wp:extent cx="5731510" cy="1252220"/>
-            <wp:effectExtent l="0" t="0" r="2540" b="5080"/>
-            <wp:docPr id="17" name="Picture 17"/>
+          <wp:inline distT="0" distB="0" distL="0" distR="0" wp14:anchorId="685DB604" wp14:editId="6FA930A3">
+            <wp:extent cx="2235994" cy="628650"/>
+            <wp:effectExtent l="0" t="0" r="0" b="0"/>
+            <wp:docPr id="26" name="Picture 26"/>
             <wp:cNvGraphicFramePr>
               <a:graphicFrameLocks xmlns:a="http://schemas.openxmlformats.org/drawingml/2006/main" noChangeAspect="1"/>
             </wp:cNvGraphicFramePr>
@@ -1797,7 +1776,7 @@
                   <pic:spPr>
                     <a:xfrm>
                       <a:off x="0" y="0"/>
-                      <a:ext cx="5731510" cy="1252220"/>
+                      <a:ext cx="2246733" cy="631669"/>
                     </a:xfrm>
                     <a:prstGeom prst="rect">
                       <a:avLst/>
@@ -1810,11 +1789,82 @@
         </w:drawing>
       </w:r>
     </w:p>
-    <w:p/>
-    <w:p>
-      <w:r>
-        <w:t>Decision Tree</w:t>
-      </w:r>
+    <w:p>
+      <w:r>
+        <w:t xml:space="preserve">The </w:t>
+      </w:r>
+      <w:proofErr w:type="spellStart"/>
+      <w:r>
+        <w:t>pvalue</w:t>
+      </w:r>
+      <w:proofErr w:type="spellEnd"/>
+      <w:r>
+        <w:t xml:space="preserve"> is less than 0.05 so we can reject the null hypothesis. </w:t>
+      </w:r>
+    </w:p>
+    <w:p>
+      <w:pPr>
+        <w:rPr>
+          <w:color w:val="4472C4" w:themeColor="accent1"/>
+        </w:rPr>
+      </w:pPr>
+    </w:p>
+    <w:p>
+      <w:pPr>
+        <w:rPr>
+          <w:color w:val="4472C4" w:themeColor="accent1"/>
+        </w:rPr>
+      </w:pPr>
+    </w:p>
+    <w:p>
+      <w:pPr>
+        <w:rPr>
+          <w:color w:val="4472C4" w:themeColor="accent1"/>
+        </w:rPr>
+      </w:pPr>
+    </w:p>
+    <w:p>
+      <w:pPr>
+        <w:rPr>
+          <w:color w:val="4472C4" w:themeColor="accent1"/>
+        </w:rPr>
+      </w:pPr>
+    </w:p>
+    <w:p>
+      <w:pPr>
+        <w:rPr>
+          <w:color w:val="4472C4" w:themeColor="accent1"/>
+        </w:rPr>
+      </w:pPr>
+    </w:p>
+    <w:p>
+      <w:pPr>
+        <w:rPr>
+          <w:color w:val="4472C4" w:themeColor="accent1"/>
+        </w:rPr>
+      </w:pPr>
+    </w:p>
+    <w:p>
+      <w:pPr>
+        <w:rPr>
+          <w:color w:val="4472C4" w:themeColor="accent1"/>
+        </w:rPr>
+      </w:pPr>
+    </w:p>
+    <w:p>
+      <w:pPr>
+        <w:rPr>
+          <w:color w:val="FF0000"/>
+        </w:rPr>
+      </w:pPr>
+    </w:p>
+    <w:p>
+      <w:pPr>
+        <w:rPr>
+          <w:b/>
+          <w:bCs/>
+        </w:rPr>
+      </w:pPr>
     </w:p>
     <w:p>
       <w:r>
@@ -1822,10 +1872,10 @@
           <w:noProof/>
         </w:rPr>
         <w:drawing>
-          <wp:inline distT="0" distB="0" distL="0" distR="0" wp14:anchorId="620A1596" wp14:editId="250D7CE6">
-            <wp:extent cx="5731510" cy="1511935"/>
+          <wp:inline distT="0" distB="0" distL="0" distR="0" wp14:anchorId="4D40AAD5" wp14:editId="0B11AB04">
+            <wp:extent cx="5731510" cy="5266055"/>
             <wp:effectExtent l="0" t="0" r="2540" b="0"/>
-            <wp:docPr id="18" name="Picture 18"/>
+            <wp:docPr id="19" name="Picture 19"/>
             <wp:cNvGraphicFramePr>
               <a:graphicFrameLocks xmlns:a="http://schemas.openxmlformats.org/drawingml/2006/main" noChangeAspect="1"/>
             </wp:cNvGraphicFramePr>
@@ -1845,7 +1895,7 @@
                   <pic:spPr>
                     <a:xfrm>
                       <a:off x="0" y="0"/>
-                      <a:ext cx="5731510" cy="1511935"/>
+                      <a:ext cx="5731510" cy="5266055"/>
                     </a:xfrm>
                     <a:prstGeom prst="rect">
                       <a:avLst/>
@@ -1858,6 +1908,7 @@
         </w:drawing>
       </w:r>
     </w:p>
+    <w:p/>
     <w:p>
       <w:r>
         <w:rPr>
@@ -1865,10 +1916,10 @@
         </w:rPr>
         <w:lastRenderedPageBreak/>
         <w:drawing>
-          <wp:inline distT="0" distB="0" distL="0" distR="0" wp14:anchorId="4D40AAD5" wp14:editId="0B11AB04">
-            <wp:extent cx="5731510" cy="5266055"/>
-            <wp:effectExtent l="0" t="0" r="2540" b="0"/>
-            <wp:docPr id="19" name="Picture 19"/>
+          <wp:inline distT="0" distB="0" distL="0" distR="0" wp14:anchorId="45264946" wp14:editId="68D5C9D6">
+            <wp:extent cx="5362575" cy="8705850"/>
+            <wp:effectExtent l="0" t="0" r="9525" b="0"/>
+            <wp:docPr id="21" name="Picture 21"/>
             <wp:cNvGraphicFramePr>
               <a:graphicFrameLocks xmlns:a="http://schemas.openxmlformats.org/drawingml/2006/main" noChangeAspect="1"/>
             </wp:cNvGraphicFramePr>
@@ -1888,7 +1939,7 @@
                   <pic:spPr>
                     <a:xfrm>
                       <a:off x="0" y="0"/>
-                      <a:ext cx="5731510" cy="5266055"/>
+                      <a:ext cx="5362575" cy="8705850"/>
                     </a:xfrm>
                     <a:prstGeom prst="rect">
                       <a:avLst/>
@@ -1901,18 +1952,33 @@
         </w:drawing>
       </w:r>
     </w:p>
-    <w:p/>
+    <w:p>
+      <w:proofErr w:type="spellStart"/>
+      <w:r>
+        <w:lastRenderedPageBreak/>
+        <w:t>GridSearchCV</w:t>
+      </w:r>
+      <w:proofErr w:type="spellEnd"/>
+      <w:r>
+        <w:t xml:space="preserve">: </w:t>
+      </w:r>
+    </w:p>
     <w:p>
       <w:r>
         <w:rPr>
           <w:noProof/>
         </w:rPr>
-        <w:lastRenderedPageBreak/>
+        <w:t xml:space="preserve"> </w:t>
+      </w:r>
+      <w:r>
+        <w:rPr>
+          <w:noProof/>
+        </w:rPr>
         <w:drawing>
-          <wp:inline distT="0" distB="0" distL="0" distR="0" wp14:anchorId="45264946" wp14:editId="68D5C9D6">
-            <wp:extent cx="5362575" cy="8705850"/>
-            <wp:effectExtent l="0" t="0" r="9525" b="0"/>
-            <wp:docPr id="21" name="Picture 21"/>
+          <wp:inline distT="0" distB="0" distL="0" distR="0" wp14:anchorId="210E16EA" wp14:editId="3491D837">
+            <wp:extent cx="5695950" cy="2800350"/>
+            <wp:effectExtent l="0" t="0" r="0" b="0"/>
+            <wp:docPr id="22" name="Picture 22"/>
             <wp:cNvGraphicFramePr>
               <a:graphicFrameLocks xmlns:a="http://schemas.openxmlformats.org/drawingml/2006/main" noChangeAspect="1"/>
             </wp:cNvGraphicFramePr>
@@ -1932,7 +1998,7 @@
                   <pic:spPr>
                     <a:xfrm>
                       <a:off x="0" y="0"/>
-                      <a:ext cx="5362575" cy="8705850"/>
+                      <a:ext cx="5695950" cy="2800350"/>
                     </a:xfrm>
                     <a:prstGeom prst="rect">
                       <a:avLst/>
@@ -1946,32 +2012,40 @@
       </w:r>
     </w:p>
     <w:p>
+      <w:r>
+        <w:t xml:space="preserve">Then </w:t>
+      </w:r>
       <w:proofErr w:type="spellStart"/>
       <w:r>
-        <w:lastRenderedPageBreak/>
-        <w:t>GridSearchCV</w:t>
+        <w:t>aftern</w:t>
       </w:r>
       <w:proofErr w:type="spellEnd"/>
       <w:r>
-        <w:t xml:space="preserve">: </w:t>
-      </w:r>
-    </w:p>
-    <w:p>
-      <w:r>
+        <w:t xml:space="preserve"> running </w:t>
+      </w:r>
+      <w:proofErr w:type="spellStart"/>
+      <w:r>
+        <w:t>GridSerchCV</w:t>
+      </w:r>
+      <w:proofErr w:type="spellEnd"/>
+    </w:p>
+    <w:p>
+      <w:pPr>
         <w:rPr>
           <w:noProof/>
         </w:rPr>
-        <w:t xml:space="preserve"> </w:t>
-      </w:r>
+      </w:pPr>
+    </w:p>
+    <w:p>
       <w:r>
         <w:rPr>
           <w:noProof/>
         </w:rPr>
         <w:drawing>
-          <wp:inline distT="0" distB="0" distL="0" distR="0" wp14:anchorId="210E16EA" wp14:editId="3491D837">
-            <wp:extent cx="5695950" cy="2800350"/>
-            <wp:effectExtent l="0" t="0" r="0" b="0"/>
-            <wp:docPr id="22" name="Picture 22"/>
+          <wp:inline distT="0" distB="0" distL="0" distR="0" wp14:anchorId="4E0AEF10" wp14:editId="16C82116">
+            <wp:extent cx="5731510" cy="2691130"/>
+            <wp:effectExtent l="0" t="0" r="2540" b="0"/>
+            <wp:docPr id="23" name="Picture 23"/>
             <wp:cNvGraphicFramePr>
               <a:graphicFrameLocks xmlns:a="http://schemas.openxmlformats.org/drawingml/2006/main" noChangeAspect="1"/>
             </wp:cNvGraphicFramePr>
@@ -1991,7 +2065,7 @@
                   <pic:spPr>
                     <a:xfrm>
                       <a:off x="0" y="0"/>
-                      <a:ext cx="5695950" cy="2800350"/>
+                      <a:ext cx="5731510" cy="2691130"/>
                     </a:xfrm>
                     <a:prstGeom prst="rect">
                       <a:avLst/>
@@ -2005,40 +2079,29 @@
       </w:r>
     </w:p>
     <w:p>
-      <w:r>
-        <w:t xml:space="preserve">Then </w:t>
-      </w:r>
-      <w:proofErr w:type="spellStart"/>
-      <w:r>
-        <w:t>aftern</w:t>
-      </w:r>
-      <w:proofErr w:type="spellEnd"/>
-      <w:r>
-        <w:t xml:space="preserve"> running </w:t>
-      </w:r>
-      <w:proofErr w:type="spellStart"/>
-      <w:r>
-        <w:t>GridSerchCV</w:t>
-      </w:r>
-      <w:proofErr w:type="spellEnd"/>
-    </w:p>
-    <w:p>
       <w:pPr>
         <w:rPr>
           <w:noProof/>
         </w:rPr>
       </w:pPr>
-    </w:p>
-    <w:p>
       <w:r>
         <w:rPr>
           <w:noProof/>
         </w:rPr>
+        <w:br w:type="page"/>
+      </w:r>
+    </w:p>
+    <w:p>
+      <w:r>
+        <w:rPr>
+          <w:noProof/>
+        </w:rPr>
+        <w:lastRenderedPageBreak/>
         <w:drawing>
-          <wp:inline distT="0" distB="0" distL="0" distR="0" wp14:anchorId="4E0AEF10" wp14:editId="16C82116">
-            <wp:extent cx="5731510" cy="2691130"/>
-            <wp:effectExtent l="0" t="0" r="2540" b="0"/>
-            <wp:docPr id="23" name="Picture 23"/>
+          <wp:inline distT="0" distB="0" distL="0" distR="0" wp14:anchorId="11804912" wp14:editId="017FF8F5">
+            <wp:extent cx="5438775" cy="3714750"/>
+            <wp:effectExtent l="0" t="0" r="9525" b="0"/>
+            <wp:docPr id="2" name="Picture 2"/>
             <wp:cNvGraphicFramePr>
               <a:graphicFrameLocks xmlns:a="http://schemas.openxmlformats.org/drawingml/2006/main" noChangeAspect="1"/>
             </wp:cNvGraphicFramePr>
@@ -2058,7 +2121,7 @@
                   <pic:spPr>
                     <a:xfrm>
                       <a:off x="0" y="0"/>
-                      <a:ext cx="5731510" cy="2691130"/>
+                      <a:ext cx="5438775" cy="3714750"/>
                     </a:xfrm>
                     <a:prstGeom prst="rect">
                       <a:avLst/>
@@ -2070,20 +2133,1275 @@
           </wp:inline>
         </w:drawing>
       </w:r>
-      <w:bookmarkStart w:id="0" w:name="_GoBack"/>
-      <w:bookmarkEnd w:id="0"/>
-    </w:p>
-    <w:p>
-      <w:r>
-        <w:rPr>
+    </w:p>
+    <w:p>
+      <w:r>
+        <w:br w:type="page"/>
+      </w:r>
+    </w:p>
+    <w:p>
+      <w:pPr>
+        <w:spacing w:line="276" w:lineRule="auto"/>
+        <w:rPr>
+          <w:rFonts w:ascii="Times New Roman" w:hAnsi="Times New Roman" w:cs="Times New Roman"/>
+          <w:b/>
+          <w:bCs/>
+          <w:sz w:val="24"/>
+          <w:szCs w:val="24"/>
+        </w:rPr>
+      </w:pPr>
+      <w:r>
+        <w:rPr>
+          <w:rFonts w:ascii="Times New Roman" w:hAnsi="Times New Roman" w:cs="Times New Roman"/>
+          <w:b/>
+          <w:bCs/>
+          <w:sz w:val="24"/>
+          <w:szCs w:val="24"/>
+        </w:rPr>
+        <w:lastRenderedPageBreak/>
+        <w:t>Machine Learning</w:t>
+      </w:r>
+      <w:r>
+        <w:rPr>
+          <w:rFonts w:ascii="Times New Roman" w:hAnsi="Times New Roman" w:cs="Times New Roman"/>
+          <w:b/>
+          <w:bCs/>
+          <w:sz w:val="24"/>
+          <w:szCs w:val="24"/>
+        </w:rPr>
+        <w:t xml:space="preserve"> 1: </w:t>
+      </w:r>
+      <w:r>
+        <w:rPr>
+          <w:rFonts w:ascii="Times New Roman" w:hAnsi="Times New Roman" w:cs="Times New Roman"/>
+          <w:b/>
+          <w:bCs/>
+          <w:sz w:val="24"/>
+          <w:szCs w:val="24"/>
+        </w:rPr>
+        <w:t xml:space="preserve">Decision Tree: </w:t>
+      </w:r>
+    </w:p>
+    <w:p>
+      <w:pPr>
+        <w:spacing w:line="276" w:lineRule="auto"/>
+        <w:rPr>
+          <w:rFonts w:ascii="Times New Roman" w:hAnsi="Times New Roman" w:cs="Times New Roman"/>
+          <w:sz w:val="24"/>
+          <w:szCs w:val="24"/>
+        </w:rPr>
+      </w:pPr>
+      <w:r>
+        <w:rPr>
+          <w:rFonts w:ascii="Times New Roman" w:hAnsi="Times New Roman" w:cs="Times New Roman"/>
+          <w:sz w:val="24"/>
+          <w:szCs w:val="24"/>
+        </w:rPr>
+        <w:t xml:space="preserve">Decision Trees are a common form of analysis used to classify </w:t>
+      </w:r>
+      <w:proofErr w:type="gramStart"/>
+      <w:r>
+        <w:rPr>
+          <w:rFonts w:ascii="Times New Roman" w:hAnsi="Times New Roman" w:cs="Times New Roman"/>
+          <w:sz w:val="24"/>
+          <w:szCs w:val="24"/>
+        </w:rPr>
+        <w:t>two dimensional</w:t>
+      </w:r>
+      <w:proofErr w:type="gramEnd"/>
+      <w:r>
+        <w:rPr>
+          <w:rFonts w:ascii="Times New Roman" w:hAnsi="Times New Roman" w:cs="Times New Roman"/>
+          <w:sz w:val="24"/>
+          <w:szCs w:val="24"/>
+        </w:rPr>
+        <w:t xml:space="preserve"> data. A decision asks a series of True/False questions to eventually land on a categorical </w:t>
+      </w:r>
+      <w:r>
+        <w:rPr>
+          <w:rFonts w:ascii="Times New Roman" w:hAnsi="Times New Roman" w:cs="Times New Roman"/>
+          <w:sz w:val="24"/>
+          <w:szCs w:val="24"/>
+        </w:rPr>
+        <w:t>result</w:t>
+      </w:r>
+      <w:r>
+        <w:rPr>
+          <w:rFonts w:ascii="Times New Roman" w:hAnsi="Times New Roman" w:cs="Times New Roman"/>
+          <w:sz w:val="24"/>
+          <w:szCs w:val="24"/>
+        </w:rPr>
+        <w:t>.</w:t>
+      </w:r>
+      <w:r>
+        <w:rPr>
+          <w:rFonts w:ascii="Times New Roman" w:hAnsi="Times New Roman" w:cs="Times New Roman"/>
+          <w:sz w:val="24"/>
+          <w:szCs w:val="24"/>
+        </w:rPr>
+        <w:t xml:space="preserve"> </w:t>
+      </w:r>
+      <w:r>
+        <w:rPr>
+          <w:rFonts w:ascii="Times New Roman" w:hAnsi="Times New Roman" w:cs="Times New Roman"/>
+          <w:sz w:val="24"/>
+          <w:szCs w:val="24"/>
+        </w:rPr>
+        <w:t xml:space="preserve">Decision Trees can be used to solve both classification and regression problems. </w:t>
+      </w:r>
+      <w:r>
+        <w:rPr>
+          <w:rFonts w:ascii="Times New Roman" w:hAnsi="Times New Roman" w:cs="Times New Roman"/>
+          <w:sz w:val="24"/>
+          <w:szCs w:val="24"/>
+        </w:rPr>
+        <w:t>D</w:t>
+      </w:r>
+      <w:r>
+        <w:rPr>
+          <w:rFonts w:ascii="Times New Roman" w:hAnsi="Times New Roman" w:cs="Times New Roman"/>
+          <w:sz w:val="24"/>
+          <w:szCs w:val="24"/>
+        </w:rPr>
+        <w:t>ecision trees apply a </w:t>
+      </w:r>
+      <w:r>
+        <w:rPr>
+          <w:rFonts w:ascii="Times New Roman" w:hAnsi="Times New Roman" w:cs="Times New Roman"/>
+          <w:sz w:val="24"/>
+          <w:szCs w:val="24"/>
+        </w:rPr>
+        <w:t>top-down approach</w:t>
+      </w:r>
+      <w:r>
+        <w:rPr>
+          <w:rFonts w:ascii="Times New Roman" w:hAnsi="Times New Roman" w:cs="Times New Roman"/>
+          <w:sz w:val="24"/>
+          <w:szCs w:val="24"/>
+        </w:rPr>
+        <w:t> to the dataset that is fed during training.</w:t>
+      </w:r>
+      <w:r>
+        <w:rPr>
+          <w:rFonts w:ascii="Times New Roman" w:hAnsi="Times New Roman" w:cs="Times New Roman"/>
+          <w:sz w:val="24"/>
+          <w:szCs w:val="24"/>
+        </w:rPr>
+        <w:t xml:space="preserve"> </w:t>
+      </w:r>
+      <w:r>
+        <w:rPr>
+          <w:rFonts w:ascii="Times New Roman" w:hAnsi="Times New Roman" w:cs="Times New Roman"/>
+          <w:sz w:val="24"/>
+          <w:szCs w:val="24"/>
+        </w:rPr>
+        <w:t>(Rohith Gandhi, 2018)</w:t>
+      </w:r>
+    </w:p>
+    <w:p>
+      <w:pPr>
+        <w:spacing w:line="276" w:lineRule="auto"/>
+        <w:rPr>
+          <w:rFonts w:ascii="Times New Roman" w:eastAsia="MinionPro-Regular" w:hAnsi="Times New Roman" w:cs="Times New Roman"/>
+          <w:color w:val="000000"/>
+          <w:sz w:val="24"/>
+          <w:szCs w:val="24"/>
+        </w:rPr>
+      </w:pPr>
+      <w:r>
+        <w:rPr>
+          <w:rFonts w:ascii="Times New Roman" w:eastAsia="MinionPro-Regular" w:hAnsi="Times New Roman" w:cs="Times New Roman"/>
+          <w:color w:val="000000"/>
+          <w:sz w:val="24"/>
+          <w:szCs w:val="24"/>
+        </w:rPr>
+        <w:t xml:space="preserve">For this part of the analysis, </w:t>
+      </w:r>
+      <w:proofErr w:type="gramStart"/>
+      <w:r>
+        <w:rPr>
+          <w:rFonts w:ascii="Times New Roman" w:eastAsia="MinionPro-Regular" w:hAnsi="Times New Roman" w:cs="Times New Roman"/>
+          <w:color w:val="000000"/>
+          <w:sz w:val="24"/>
+          <w:szCs w:val="24"/>
+        </w:rPr>
+        <w:t>The</w:t>
+      </w:r>
+      <w:proofErr w:type="gramEnd"/>
+      <w:r>
+        <w:rPr>
+          <w:rFonts w:ascii="Times New Roman" w:eastAsia="MinionPro-Regular" w:hAnsi="Times New Roman" w:cs="Times New Roman"/>
+          <w:color w:val="000000"/>
+          <w:sz w:val="24"/>
+          <w:szCs w:val="24"/>
+        </w:rPr>
+        <w:t xml:space="preserve"> hypothesis is that </w:t>
+      </w:r>
+      <w:r>
+        <w:rPr>
+          <w:rFonts w:ascii="Times New Roman" w:eastAsia="MinionPro-Regular" w:hAnsi="Times New Roman" w:cs="Times New Roman"/>
+          <w:color w:val="000000"/>
+          <w:sz w:val="24"/>
+          <w:szCs w:val="24"/>
+        </w:rPr>
+        <w:t xml:space="preserve">weather a country is an EU member or not can be classed by the PPI of Wheat in that country. </w:t>
+      </w:r>
+      <w:r>
+        <w:rPr>
+          <w:rFonts w:ascii="Times New Roman" w:eastAsia="MinionPro-Regular" w:hAnsi="Times New Roman" w:cs="Times New Roman"/>
+          <w:color w:val="000000"/>
+          <w:sz w:val="24"/>
+          <w:szCs w:val="24"/>
+        </w:rPr>
+        <w:t>The null hypothesis, on the other hand, states that there is no change, no difference, no effect, and otherwise no relationship between the independent variable (</w:t>
+      </w:r>
+      <w:r>
+        <w:rPr>
+          <w:rFonts w:ascii="Times New Roman" w:eastAsia="MinionPro-Regular" w:hAnsi="Times New Roman" w:cs="Times New Roman"/>
+          <w:color w:val="000000"/>
+          <w:sz w:val="24"/>
+          <w:szCs w:val="24"/>
+        </w:rPr>
+        <w:t>EU Membership</w:t>
+      </w:r>
+      <w:r>
+        <w:rPr>
+          <w:rFonts w:ascii="Times New Roman" w:eastAsia="MinionPro-Regular" w:hAnsi="Times New Roman" w:cs="Times New Roman"/>
+          <w:color w:val="000000"/>
+          <w:sz w:val="24"/>
+          <w:szCs w:val="24"/>
+        </w:rPr>
+        <w:t>) and dependent variable (</w:t>
+      </w:r>
+      <w:r>
+        <w:rPr>
+          <w:rFonts w:ascii="Times New Roman" w:eastAsia="MinionPro-Regular" w:hAnsi="Times New Roman" w:cs="Times New Roman"/>
+          <w:color w:val="000000"/>
+          <w:sz w:val="24"/>
+          <w:szCs w:val="24"/>
+        </w:rPr>
+        <w:t>PPI of Wheat</w:t>
+      </w:r>
+      <w:r>
+        <w:rPr>
+          <w:rFonts w:ascii="Times New Roman" w:eastAsia="MinionPro-Regular" w:hAnsi="Times New Roman" w:cs="Times New Roman"/>
+          <w:color w:val="000000"/>
+          <w:sz w:val="24"/>
+          <w:szCs w:val="24"/>
+        </w:rPr>
+        <w:t>).</w:t>
+      </w:r>
+    </w:p>
+    <w:p>
+      <w:pPr>
+        <w:autoSpaceDE w:val="0"/>
+        <w:autoSpaceDN w:val="0"/>
+        <w:adjustRightInd w:val="0"/>
+        <w:spacing w:after="0" w:line="276" w:lineRule="auto"/>
+        <w:rPr>
+          <w:rFonts w:ascii="Times New Roman" w:eastAsia="MinionPro-Regular" w:hAnsi="Times New Roman" w:cs="Times New Roman"/>
+          <w:color w:val="000000"/>
+          <w:sz w:val="24"/>
+          <w:szCs w:val="24"/>
+        </w:rPr>
+      </w:pPr>
+    </w:p>
+    <w:p>
+      <w:pPr>
+        <w:pStyle w:val="pw-post-body-paragraph"/>
+        <w:shd w:val="clear" w:color="auto" w:fill="FFFFFF"/>
+        <w:spacing w:before="480" w:beforeAutospacing="0" w:after="0" w:afterAutospacing="0" w:line="276" w:lineRule="auto"/>
+        <w:rPr>
+          <w:rFonts w:eastAsiaTheme="minorEastAsia"/>
+        </w:rPr>
+      </w:pPr>
+      <w:r>
+        <w:rPr>
+          <w:rFonts w:eastAsiaTheme="minorEastAsia"/>
+        </w:rPr>
+        <w:t xml:space="preserve">Every decision tree includes the following: </w:t>
+      </w:r>
+    </w:p>
+    <w:p>
+      <w:pPr>
+        <w:pStyle w:val="pw-post-body-paragraph"/>
+        <w:numPr>
+          <w:ilvl w:val="0"/>
+          <w:numId w:val="10"/>
+        </w:numPr>
+        <w:shd w:val="clear" w:color="auto" w:fill="FFFFFF"/>
+        <w:spacing w:before="480" w:beforeAutospacing="0" w:after="0" w:afterAutospacing="0" w:line="276" w:lineRule="auto"/>
+        <w:rPr>
+          <w:rFonts w:eastAsiaTheme="minorEastAsia"/>
+        </w:rPr>
+      </w:pPr>
+      <w:r>
+        <w:rPr>
+          <w:rFonts w:eastAsiaTheme="minorEastAsia"/>
+          <w:b/>
+          <w:bCs/>
+        </w:rPr>
+        <w:t>A root node:</w:t>
+      </w:r>
+      <w:r>
+        <w:rPr>
+          <w:rFonts w:eastAsiaTheme="minorEastAsia"/>
+        </w:rPr>
+        <w:t xml:space="preserve"> This is the note that starts the graph. If it is a normal decision tree, it’s the variable that best splits the data. </w:t>
+      </w:r>
+    </w:p>
+    <w:p>
+      <w:pPr>
+        <w:pStyle w:val="pw-post-body-paragraph"/>
+        <w:numPr>
+          <w:ilvl w:val="0"/>
+          <w:numId w:val="10"/>
+        </w:numPr>
+        <w:shd w:val="clear" w:color="auto" w:fill="FFFFFF"/>
+        <w:spacing w:before="480" w:beforeAutospacing="0" w:after="0" w:afterAutospacing="0" w:line="276" w:lineRule="auto"/>
+        <w:rPr>
+          <w:rFonts w:eastAsiaTheme="minorEastAsia"/>
+        </w:rPr>
+      </w:pPr>
+      <w:r>
+        <w:rPr>
+          <w:rFonts w:eastAsiaTheme="minorEastAsia"/>
+          <w:b/>
+          <w:bCs/>
+        </w:rPr>
+        <w:t>Branches:</w:t>
+      </w:r>
+      <w:r>
+        <w:rPr>
+          <w:rFonts w:eastAsiaTheme="minorEastAsia"/>
+        </w:rPr>
+        <w:t xml:space="preserve"> Each branch tree on a decision presents a decision option, its cost and the probability that it is likely to occur. </w:t>
+      </w:r>
+    </w:p>
+    <w:p>
+      <w:pPr>
+        <w:pStyle w:val="pw-post-body-paragraph"/>
+        <w:numPr>
+          <w:ilvl w:val="0"/>
+          <w:numId w:val="10"/>
+        </w:numPr>
+        <w:shd w:val="clear" w:color="auto" w:fill="FFFFFF"/>
+        <w:spacing w:before="480" w:beforeAutospacing="0" w:after="0" w:afterAutospacing="0" w:line="276" w:lineRule="auto"/>
+        <w:rPr>
+          <w:rFonts w:eastAsiaTheme="minorEastAsia"/>
+        </w:rPr>
+      </w:pPr>
+      <w:r>
+        <w:rPr>
+          <w:rFonts w:eastAsiaTheme="minorEastAsia"/>
+          <w:b/>
+          <w:bCs/>
+        </w:rPr>
+        <w:t>Leaf Nodes:</w:t>
+      </w:r>
+      <w:r>
+        <w:rPr>
+          <w:rFonts w:eastAsiaTheme="minorEastAsia"/>
+        </w:rPr>
+        <w:t xml:space="preserve"> The leaves at the end of the branches show the possible payoffs or outcomes. </w:t>
+      </w:r>
+    </w:p>
+    <w:p>
+      <w:pPr>
+        <w:spacing w:line="276" w:lineRule="auto"/>
+        <w:rPr>
+          <w:rFonts w:ascii="Times New Roman" w:hAnsi="Times New Roman" w:cs="Times New Roman"/>
+          <w:b/>
+          <w:bCs/>
+          <w:sz w:val="24"/>
+          <w:szCs w:val="24"/>
+        </w:rPr>
+      </w:pPr>
+    </w:p>
+    <w:p>
+      <w:pPr>
+        <w:autoSpaceDE w:val="0"/>
+        <w:autoSpaceDN w:val="0"/>
+        <w:adjustRightInd w:val="0"/>
+        <w:spacing w:after="0" w:line="276" w:lineRule="auto"/>
+        <w:rPr>
+          <w:rFonts w:ascii="Times New Roman" w:eastAsia="MinionPro-Regular" w:hAnsi="Times New Roman" w:cs="Times New Roman"/>
+          <w:color w:val="000000"/>
+          <w:sz w:val="24"/>
+          <w:szCs w:val="24"/>
+        </w:rPr>
+      </w:pPr>
+      <w:r>
+        <w:rPr>
+          <w:rFonts w:ascii="Times New Roman" w:eastAsia="MinionPro-Regular" w:hAnsi="Times New Roman" w:cs="Times New Roman"/>
+          <w:color w:val="000000"/>
+          <w:sz w:val="24"/>
+          <w:szCs w:val="24"/>
+        </w:rPr>
+        <w:t>We want to establish the sequence of if/else questions that gets us</w:t>
+      </w:r>
+    </w:p>
+    <w:p>
+      <w:pPr>
+        <w:autoSpaceDE w:val="0"/>
+        <w:autoSpaceDN w:val="0"/>
+        <w:adjustRightInd w:val="0"/>
+        <w:spacing w:after="0" w:line="276" w:lineRule="auto"/>
+        <w:rPr>
+          <w:rFonts w:ascii="Times New Roman" w:eastAsia="MinionPro-Regular" w:hAnsi="Times New Roman" w:cs="Times New Roman"/>
+          <w:color w:val="000000"/>
+          <w:sz w:val="24"/>
+          <w:szCs w:val="24"/>
+        </w:rPr>
+      </w:pPr>
+      <w:r>
+        <w:rPr>
+          <w:rFonts w:ascii="Times New Roman" w:eastAsia="MinionPro-Regular" w:hAnsi="Times New Roman" w:cs="Times New Roman"/>
+          <w:color w:val="000000"/>
+          <w:sz w:val="24"/>
+          <w:szCs w:val="24"/>
+        </w:rPr>
+        <w:t>to the true answer most quickly. In the machine learning settings, these questions are</w:t>
+      </w:r>
+    </w:p>
+    <w:p>
+      <w:pPr>
+        <w:autoSpaceDE w:val="0"/>
+        <w:autoSpaceDN w:val="0"/>
+        <w:adjustRightInd w:val="0"/>
+        <w:spacing w:after="0" w:line="276" w:lineRule="auto"/>
+        <w:rPr>
+          <w:rFonts w:ascii="Times New Roman" w:hAnsi="Times New Roman" w:cs="Times New Roman"/>
+          <w:color w:val="000000"/>
+          <w:sz w:val="24"/>
+          <w:szCs w:val="24"/>
+        </w:rPr>
+      </w:pPr>
+      <w:r>
+        <w:rPr>
+          <w:rFonts w:ascii="Times New Roman" w:eastAsia="MinionPro-Regular" w:hAnsi="Times New Roman" w:cs="Times New Roman"/>
+          <w:color w:val="000000"/>
+          <w:sz w:val="24"/>
+          <w:szCs w:val="24"/>
+        </w:rPr>
+        <w:t xml:space="preserve">called </w:t>
+      </w:r>
+      <w:r>
+        <w:rPr>
+          <w:rFonts w:ascii="Times New Roman" w:eastAsia="MinionPro-Regular" w:hAnsi="Times New Roman" w:cs="Times New Roman"/>
+          <w:color w:val="000000"/>
+          <w:sz w:val="24"/>
+          <w:szCs w:val="24"/>
+        </w:rPr>
+        <w:t>tests</w:t>
+      </w:r>
+      <w:r>
+        <w:rPr>
+          <w:rFonts w:ascii="Times New Roman" w:eastAsia="MinionPro-It" w:hAnsi="Times New Roman" w:cs="Times New Roman"/>
+          <w:i/>
+          <w:iCs/>
+          <w:color w:val="000000"/>
+          <w:sz w:val="24"/>
+          <w:szCs w:val="24"/>
+        </w:rPr>
+        <w:t xml:space="preserve">. </w:t>
+      </w:r>
+      <w:r>
+        <w:rPr>
+          <w:rFonts w:ascii="Times New Roman" w:hAnsi="Times New Roman" w:cs="Times New Roman"/>
+          <w:color w:val="000000"/>
+          <w:sz w:val="24"/>
+          <w:szCs w:val="24"/>
+        </w:rPr>
+        <w:t>(Rohith Gandhi, 2018)</w:t>
+      </w:r>
+    </w:p>
+    <w:p>
+      <w:pPr>
+        <w:spacing w:line="276" w:lineRule="auto"/>
+        <w:rPr>
+          <w:rFonts w:ascii="Times New Roman" w:hAnsi="Times New Roman" w:cs="Times New Roman"/>
+          <w:sz w:val="24"/>
+          <w:szCs w:val="24"/>
+        </w:rPr>
+      </w:pPr>
+    </w:p>
+    <w:p>
+      <w:pPr>
+        <w:spacing w:line="276" w:lineRule="auto"/>
+        <w:rPr>
+          <w:rFonts w:ascii="Times New Roman" w:hAnsi="Times New Roman" w:cs="Times New Roman"/>
+          <w:b/>
+          <w:bCs/>
+          <w:sz w:val="24"/>
+          <w:szCs w:val="24"/>
+        </w:rPr>
+      </w:pPr>
+      <w:r>
+        <w:rPr>
+          <w:rFonts w:ascii="Times New Roman" w:hAnsi="Times New Roman" w:cs="Times New Roman"/>
+          <w:b/>
+          <w:bCs/>
+          <w:sz w:val="24"/>
+          <w:szCs w:val="24"/>
+        </w:rPr>
+        <w:t xml:space="preserve">Advantages of Decision Trees: </w:t>
+      </w:r>
+    </w:p>
+    <w:p>
+      <w:pPr>
+        <w:pStyle w:val="ListParagraph"/>
+        <w:numPr>
+          <w:ilvl w:val="0"/>
+          <w:numId w:val="7"/>
+        </w:numPr>
+        <w:spacing w:line="276" w:lineRule="auto"/>
+        <w:rPr>
+          <w:rFonts w:ascii="Times New Roman" w:hAnsi="Times New Roman" w:cs="Times New Roman"/>
+          <w:sz w:val="24"/>
+          <w:szCs w:val="24"/>
+        </w:rPr>
+      </w:pPr>
+      <w:r>
+        <w:rPr>
+          <w:rFonts w:ascii="Times New Roman" w:hAnsi="Times New Roman" w:cs="Times New Roman"/>
+          <w:sz w:val="24"/>
+          <w:szCs w:val="24"/>
+        </w:rPr>
+        <w:t xml:space="preserve">Decision trees are relatively easy to understand, interpret and visualise.  </w:t>
+      </w:r>
+    </w:p>
+    <w:p>
+      <w:pPr>
+        <w:pStyle w:val="ListParagraph"/>
+        <w:numPr>
+          <w:ilvl w:val="0"/>
+          <w:numId w:val="7"/>
+        </w:numPr>
+        <w:spacing w:line="276" w:lineRule="auto"/>
+        <w:rPr>
+          <w:rFonts w:ascii="Times New Roman" w:hAnsi="Times New Roman" w:cs="Times New Roman"/>
+          <w:sz w:val="24"/>
+          <w:szCs w:val="24"/>
+        </w:rPr>
+      </w:pPr>
+      <w:r>
+        <w:rPr>
+          <w:rFonts w:ascii="Times New Roman" w:hAnsi="Times New Roman" w:cs="Times New Roman"/>
+          <w:sz w:val="24"/>
+          <w:szCs w:val="24"/>
+        </w:rPr>
+        <w:t xml:space="preserve">Decision trees require relatively little data processing. </w:t>
+      </w:r>
+    </w:p>
+    <w:p>
+      <w:pPr>
+        <w:pStyle w:val="ListParagraph"/>
+        <w:numPr>
+          <w:ilvl w:val="0"/>
+          <w:numId w:val="7"/>
+        </w:numPr>
+        <w:spacing w:line="276" w:lineRule="auto"/>
+        <w:rPr>
+          <w:rFonts w:ascii="Times New Roman" w:hAnsi="Times New Roman" w:cs="Times New Roman"/>
+          <w:sz w:val="24"/>
+          <w:szCs w:val="24"/>
+        </w:rPr>
+      </w:pPr>
+      <w:r>
+        <w:rPr>
+          <w:rFonts w:ascii="Times New Roman" w:hAnsi="Times New Roman" w:cs="Times New Roman"/>
+          <w:sz w:val="24"/>
+          <w:szCs w:val="24"/>
+        </w:rPr>
+        <w:t xml:space="preserve">Decision trees are about to handle both numerical and categorical data. </w:t>
+      </w:r>
+    </w:p>
+    <w:p>
+      <w:pPr>
+        <w:pStyle w:val="ListParagraph"/>
+        <w:numPr>
+          <w:ilvl w:val="0"/>
+          <w:numId w:val="7"/>
+        </w:numPr>
+        <w:shd w:val="clear" w:color="auto" w:fill="FFFFFF"/>
+        <w:spacing w:after="0" w:line="276" w:lineRule="auto"/>
+        <w:rPr>
+          <w:rFonts w:ascii="Times New Roman" w:hAnsi="Times New Roman" w:cs="Times New Roman"/>
+          <w:sz w:val="24"/>
+          <w:szCs w:val="24"/>
+        </w:rPr>
+      </w:pPr>
+      <w:r>
+        <w:rPr>
+          <w:rFonts w:ascii="Times New Roman" w:hAnsi="Times New Roman" w:cs="Times New Roman"/>
+          <w:sz w:val="24"/>
+          <w:szCs w:val="24"/>
+        </w:rPr>
+        <w:t>Are able to handle multi-output problems.</w:t>
+      </w:r>
+    </w:p>
+    <w:p>
+      <w:pPr>
+        <w:pStyle w:val="ListParagraph"/>
+        <w:numPr>
+          <w:ilvl w:val="0"/>
+          <w:numId w:val="7"/>
+        </w:numPr>
+        <w:shd w:val="clear" w:color="auto" w:fill="FFFFFF"/>
+        <w:spacing w:after="0" w:line="276" w:lineRule="auto"/>
+        <w:rPr>
+          <w:rFonts w:ascii="Times New Roman" w:hAnsi="Times New Roman" w:cs="Times New Roman"/>
+          <w:sz w:val="24"/>
+          <w:szCs w:val="24"/>
+        </w:rPr>
+      </w:pPr>
+      <w:r>
+        <w:rPr>
+          <w:rFonts w:ascii="Times New Roman" w:hAnsi="Times New Roman" w:cs="Times New Roman"/>
+          <w:sz w:val="24"/>
+          <w:szCs w:val="24"/>
+        </w:rPr>
+        <w:t xml:space="preserve">Uses a white box model. If a given situation is observable in a model, the explanation for the condition is easily explained by </w:t>
+      </w:r>
+      <w:proofErr w:type="spellStart"/>
+      <w:r>
+        <w:rPr>
+          <w:rFonts w:ascii="Times New Roman" w:hAnsi="Times New Roman" w:cs="Times New Roman"/>
+          <w:sz w:val="24"/>
+          <w:szCs w:val="24"/>
+        </w:rPr>
+        <w:t>boolean</w:t>
+      </w:r>
+      <w:proofErr w:type="spellEnd"/>
+      <w:r>
+        <w:rPr>
+          <w:rFonts w:ascii="Times New Roman" w:hAnsi="Times New Roman" w:cs="Times New Roman"/>
+          <w:sz w:val="24"/>
+          <w:szCs w:val="24"/>
+        </w:rPr>
+        <w:t xml:space="preserve"> logic.</w:t>
+      </w:r>
+    </w:p>
+    <w:p>
+      <w:pPr>
+        <w:pStyle w:val="ListParagraph"/>
+        <w:numPr>
+          <w:ilvl w:val="0"/>
+          <w:numId w:val="7"/>
+        </w:numPr>
+        <w:shd w:val="clear" w:color="auto" w:fill="FFFFFF"/>
+        <w:spacing w:after="0" w:line="276" w:lineRule="auto"/>
+        <w:rPr>
+          <w:rFonts w:ascii="Times New Roman" w:hAnsi="Times New Roman" w:cs="Times New Roman"/>
+          <w:sz w:val="24"/>
+          <w:szCs w:val="24"/>
+        </w:rPr>
+      </w:pPr>
+      <w:r>
+        <w:rPr>
+          <w:rFonts w:ascii="Times New Roman" w:hAnsi="Times New Roman" w:cs="Times New Roman"/>
+          <w:sz w:val="24"/>
+          <w:szCs w:val="24"/>
+        </w:rPr>
+        <w:t>It’s p</w:t>
+      </w:r>
+      <w:r>
+        <w:rPr>
+          <w:rFonts w:ascii="Times New Roman" w:hAnsi="Times New Roman" w:cs="Times New Roman"/>
+          <w:sz w:val="24"/>
+          <w:szCs w:val="24"/>
+        </w:rPr>
+        <w:t>ossible to validate a decision tree model using statistical tests</w:t>
+      </w:r>
+      <w:r>
+        <w:rPr>
+          <w:rFonts w:ascii="Times New Roman" w:hAnsi="Times New Roman" w:cs="Times New Roman"/>
+          <w:sz w:val="24"/>
+          <w:szCs w:val="24"/>
+        </w:rPr>
+        <w:t>.</w:t>
+      </w:r>
+    </w:p>
+    <w:p>
+      <w:pPr>
+        <w:shd w:val="clear" w:color="auto" w:fill="FFFFFF"/>
+        <w:spacing w:after="0" w:line="276" w:lineRule="auto"/>
+        <w:rPr>
+          <w:rFonts w:ascii="Times New Roman" w:hAnsi="Times New Roman" w:cs="Times New Roman"/>
+          <w:sz w:val="24"/>
+          <w:szCs w:val="24"/>
+        </w:rPr>
+      </w:pPr>
+    </w:p>
+    <w:p>
+      <w:pPr>
+        <w:shd w:val="clear" w:color="auto" w:fill="FFFFFF"/>
+        <w:spacing w:after="0" w:line="276" w:lineRule="auto"/>
+        <w:rPr>
+          <w:rFonts w:ascii="Times New Roman" w:hAnsi="Times New Roman" w:cs="Times New Roman"/>
+          <w:sz w:val="24"/>
+          <w:szCs w:val="24"/>
+        </w:rPr>
+      </w:pPr>
+    </w:p>
+    <w:p>
+      <w:pPr>
+        <w:shd w:val="clear" w:color="auto" w:fill="FFFFFF"/>
+        <w:spacing w:after="0" w:line="276" w:lineRule="auto"/>
+        <w:rPr>
+          <w:rFonts w:ascii="Times New Roman" w:hAnsi="Times New Roman" w:cs="Times New Roman"/>
+          <w:b/>
+          <w:bCs/>
+          <w:sz w:val="24"/>
+          <w:szCs w:val="24"/>
+        </w:rPr>
+      </w:pPr>
+      <w:r>
+        <w:rPr>
+          <w:rFonts w:ascii="Times New Roman" w:hAnsi="Times New Roman" w:cs="Times New Roman"/>
+          <w:b/>
+          <w:bCs/>
+          <w:sz w:val="24"/>
+          <w:szCs w:val="24"/>
+        </w:rPr>
+        <w:t xml:space="preserve">Understanding the Gini Index and Information Gain in Decision Trees: </w:t>
+      </w:r>
+    </w:p>
+    <w:p>
+      <w:pPr>
+        <w:shd w:val="clear" w:color="auto" w:fill="FFFFFF"/>
+        <w:spacing w:after="0" w:line="276" w:lineRule="auto"/>
+        <w:rPr>
+          <w:rFonts w:ascii="Times New Roman" w:hAnsi="Times New Roman" w:cs="Times New Roman"/>
+          <w:sz w:val="24"/>
+          <w:szCs w:val="24"/>
+        </w:rPr>
+      </w:pPr>
+      <w:r>
+        <w:rPr>
+          <w:rFonts w:ascii="Times New Roman" w:hAnsi="Times New Roman" w:cs="Times New Roman"/>
+          <w:sz w:val="24"/>
+          <w:szCs w:val="24"/>
+        </w:rPr>
+        <w:lastRenderedPageBreak/>
+        <w:t xml:space="preserve">Entropy is a measurement of randomness or uncertainty. Usually classified between 0 and 1, the higher the figure, the higher the level of disorder. </w:t>
+      </w:r>
+    </w:p>
+    <w:p>
+      <w:pPr>
+        <w:shd w:val="clear" w:color="auto" w:fill="FFFFFF"/>
+        <w:spacing w:after="0" w:line="276" w:lineRule="auto"/>
+        <w:rPr>
+          <w:rFonts w:ascii="Times New Roman" w:hAnsi="Times New Roman" w:cs="Times New Roman"/>
+          <w:sz w:val="24"/>
+          <w:szCs w:val="24"/>
+        </w:rPr>
+      </w:pPr>
+    </w:p>
+    <w:p>
+      <w:pPr>
+        <w:shd w:val="clear" w:color="auto" w:fill="FFFFFF"/>
+        <w:spacing w:after="0" w:line="276" w:lineRule="auto"/>
+        <w:rPr>
+          <w:rFonts w:ascii="Times New Roman" w:hAnsi="Times New Roman" w:cs="Times New Roman"/>
+          <w:sz w:val="24"/>
+          <w:szCs w:val="24"/>
+        </w:rPr>
+      </w:pPr>
+      <w:r>
+        <w:rPr>
+          <w:rFonts w:ascii="Times New Roman" w:hAnsi="Times New Roman" w:cs="Times New Roman"/>
+          <w:sz w:val="24"/>
+          <w:szCs w:val="24"/>
+        </w:rPr>
+        <w:t>Information Gain is applied to quantify which variable provides maximal information about the classification. For example, what’s the best way to divide the data to get the most amount of information</w:t>
+      </w:r>
+      <w:r>
+        <w:rPr>
+          <w:rFonts w:ascii="Times New Roman" w:hAnsi="Times New Roman" w:cs="Times New Roman"/>
+          <w:sz w:val="24"/>
+          <w:szCs w:val="24"/>
+        </w:rPr>
+        <w:t>?</w:t>
+      </w:r>
+      <w:r>
+        <w:rPr>
+          <w:rFonts w:ascii="Times New Roman" w:hAnsi="Times New Roman" w:cs="Times New Roman"/>
+          <w:sz w:val="24"/>
+          <w:szCs w:val="24"/>
+        </w:rPr>
+        <w:t xml:space="preserve"> </w:t>
+      </w:r>
+    </w:p>
+    <w:p>
+      <w:pPr>
+        <w:pStyle w:val="pw-post-body-paragraph"/>
+        <w:shd w:val="clear" w:color="auto" w:fill="FFFFFF"/>
+        <w:spacing w:before="206" w:beforeAutospacing="0" w:after="0" w:afterAutospacing="0" w:line="276" w:lineRule="auto"/>
+        <w:rPr>
+          <w:rFonts w:eastAsiaTheme="minorEastAsia"/>
+        </w:rPr>
+      </w:pPr>
+      <w:r>
+        <w:rPr>
+          <w:rFonts w:eastAsiaTheme="minorEastAsia"/>
+        </w:rPr>
+        <w:t xml:space="preserve">Gini Index (or Gini impurity) calculates the amount of probability of a specific feature that is classified incorrectly when selected randomly. The Gini Index also ranges from 0-1. </w:t>
+      </w:r>
+      <w:r>
+        <w:rPr>
+          <w:rFonts w:eastAsiaTheme="minorEastAsia"/>
+        </w:rPr>
+        <w:t xml:space="preserve">A Gini Index of 0 means all the elements belong to a specified class A Gini distribution of 0.5 indicates an equal distribution of elements across classes. 1 indicates the random distribution of elements across various classes. When designing the decision tree, the features possessing the </w:t>
+      </w:r>
+      <w:r>
+        <w:rPr>
+          <w:rFonts w:eastAsiaTheme="minorEastAsia"/>
+        </w:rPr>
+        <w:t>lowest</w:t>
+      </w:r>
+      <w:r>
+        <w:rPr>
+          <w:rFonts w:eastAsiaTheme="minorEastAsia"/>
+        </w:rPr>
+        <w:t xml:space="preserve"> value of the Gini Index are preferable.  (Rohith Gandhi, 2018)</w:t>
+      </w:r>
+    </w:p>
+    <w:p>
+      <w:pPr>
+        <w:shd w:val="clear" w:color="auto" w:fill="FFFFFF"/>
+        <w:spacing w:after="0" w:line="276" w:lineRule="auto"/>
+        <w:rPr>
+          <w:rFonts w:ascii="Times New Roman" w:hAnsi="Times New Roman" w:cs="Times New Roman"/>
+          <w:sz w:val="24"/>
+          <w:szCs w:val="24"/>
+        </w:rPr>
+      </w:pPr>
+    </w:p>
+    <w:p>
+      <w:pPr>
+        <w:shd w:val="clear" w:color="auto" w:fill="FFFFFF"/>
+        <w:spacing w:after="0" w:line="276" w:lineRule="auto"/>
+        <w:rPr>
+          <w:rFonts w:ascii="Times New Roman" w:hAnsi="Times New Roman" w:cs="Times New Roman"/>
+          <w:b/>
+          <w:bCs/>
+          <w:sz w:val="24"/>
+          <w:szCs w:val="24"/>
+        </w:rPr>
+      </w:pPr>
+      <w:r>
+        <w:rPr>
+          <w:rFonts w:ascii="Times New Roman" w:hAnsi="Times New Roman" w:cs="Times New Roman"/>
+          <w:b/>
+          <w:bCs/>
+          <w:sz w:val="24"/>
+          <w:szCs w:val="24"/>
+        </w:rPr>
+        <w:t xml:space="preserve">The Model: </w:t>
+      </w:r>
+    </w:p>
+    <w:p>
+      <w:pPr>
+        <w:shd w:val="clear" w:color="auto" w:fill="FFFFFF"/>
+        <w:spacing w:after="0" w:line="276" w:lineRule="auto"/>
+        <w:rPr>
+          <w:rFonts w:ascii="Times New Roman" w:hAnsi="Times New Roman" w:cs="Times New Roman"/>
+          <w:sz w:val="24"/>
+          <w:szCs w:val="24"/>
+        </w:rPr>
+      </w:pPr>
+      <w:r>
+        <w:rPr>
+          <w:rFonts w:ascii="Times New Roman" w:hAnsi="Times New Roman" w:cs="Times New Roman"/>
+          <w:sz w:val="24"/>
+          <w:szCs w:val="24"/>
+        </w:rPr>
+        <w:t xml:space="preserve">For this decision tree, I used the </w:t>
+      </w:r>
+      <w:r>
+        <w:rPr>
+          <w:rFonts w:ascii="Times New Roman" w:hAnsi="Times New Roman" w:cs="Times New Roman"/>
+          <w:sz w:val="24"/>
+          <w:szCs w:val="24"/>
+        </w:rPr>
+        <w:t>column</w:t>
+      </w:r>
+      <w:r>
+        <w:rPr>
+          <w:rFonts w:ascii="Times New Roman" w:hAnsi="Times New Roman" w:cs="Times New Roman"/>
+          <w:sz w:val="24"/>
+          <w:szCs w:val="24"/>
+        </w:rPr>
+        <w:t xml:space="preserve"> </w:t>
+      </w:r>
+      <w:r>
+        <w:rPr>
+          <w:rFonts w:ascii="Times New Roman" w:hAnsi="Times New Roman" w:cs="Times New Roman"/>
+          <w:sz w:val="24"/>
+          <w:szCs w:val="24"/>
+        </w:rPr>
+        <w:t>‘</w:t>
+      </w:r>
+      <w:proofErr w:type="spellStart"/>
+      <w:r>
+        <w:rPr>
+          <w:rFonts w:ascii="Times New Roman" w:hAnsi="Times New Roman" w:cs="Times New Roman"/>
+          <w:sz w:val="24"/>
+          <w:szCs w:val="24"/>
+        </w:rPr>
+        <w:t>EU_member</w:t>
+      </w:r>
+      <w:proofErr w:type="spellEnd"/>
+      <w:r>
+        <w:rPr>
+          <w:rFonts w:ascii="Times New Roman" w:hAnsi="Times New Roman" w:cs="Times New Roman"/>
+          <w:sz w:val="24"/>
+          <w:szCs w:val="24"/>
+        </w:rPr>
+        <w:t>’</w:t>
+      </w:r>
+      <w:r>
+        <w:rPr>
+          <w:rFonts w:ascii="Times New Roman" w:hAnsi="Times New Roman" w:cs="Times New Roman"/>
+          <w:sz w:val="24"/>
+          <w:szCs w:val="24"/>
+        </w:rPr>
+        <w:t xml:space="preserve"> at the dependent Y variable which we are trying to establish. The Y variable</w:t>
+      </w:r>
+      <w:r>
+        <w:rPr>
+          <w:rFonts w:ascii="Times New Roman" w:hAnsi="Times New Roman" w:cs="Times New Roman"/>
+          <w:sz w:val="24"/>
+          <w:szCs w:val="24"/>
+        </w:rPr>
+        <w:t xml:space="preserve"> is the PPI of Wheat. </w:t>
+      </w:r>
+      <w:r>
+        <w:rPr>
+          <w:rFonts w:ascii="Times New Roman" w:hAnsi="Times New Roman" w:cs="Times New Roman"/>
+          <w:sz w:val="24"/>
+          <w:szCs w:val="24"/>
+        </w:rPr>
+        <w:t>70% of the data was used to train the model, and the remaining 30% was used to test the model. It’s important to give enough data to train the model sufficiently, usually 70-80%</w:t>
+      </w:r>
+      <w:r>
+        <w:rPr>
+          <w:rFonts w:ascii="Times New Roman" w:hAnsi="Times New Roman" w:cs="Times New Roman"/>
+          <w:sz w:val="24"/>
+          <w:szCs w:val="24"/>
+        </w:rPr>
+        <w:t xml:space="preserve">. </w:t>
+      </w:r>
+      <w:r>
+        <w:rPr>
+          <w:rFonts w:ascii="Times New Roman" w:hAnsi="Times New Roman" w:cs="Times New Roman"/>
+          <w:sz w:val="24"/>
+          <w:szCs w:val="24"/>
+        </w:rPr>
+        <w:t>(Severance, 2016)</w:t>
+      </w:r>
+    </w:p>
+    <w:p>
+      <w:pPr>
+        <w:shd w:val="clear" w:color="auto" w:fill="FFFFFF"/>
+        <w:spacing w:after="0" w:line="276" w:lineRule="auto"/>
+        <w:rPr>
+          <w:rFonts w:ascii="Times New Roman" w:hAnsi="Times New Roman" w:cs="Times New Roman"/>
+          <w:sz w:val="24"/>
+          <w:szCs w:val="24"/>
+        </w:rPr>
+      </w:pPr>
+    </w:p>
+    <w:p>
+      <w:pPr>
+        <w:shd w:val="clear" w:color="auto" w:fill="FFFFFF"/>
+        <w:spacing w:after="0" w:line="276" w:lineRule="auto"/>
+        <w:rPr>
+          <w:rFonts w:ascii="Times New Roman" w:hAnsi="Times New Roman" w:cs="Times New Roman"/>
+          <w:sz w:val="24"/>
+          <w:szCs w:val="24"/>
+        </w:rPr>
+      </w:pPr>
+      <w:r>
+        <w:rPr>
+          <w:rFonts w:ascii="Times New Roman" w:hAnsi="Times New Roman" w:cs="Times New Roman"/>
+          <w:b/>
+          <w:bCs/>
+          <w:sz w:val="24"/>
+          <w:szCs w:val="24"/>
+        </w:rPr>
+        <w:t>The Results</w:t>
+      </w:r>
+      <w:r>
+        <w:rPr>
+          <w:rFonts w:ascii="Times New Roman" w:hAnsi="Times New Roman" w:cs="Times New Roman"/>
+          <w:sz w:val="24"/>
+          <w:szCs w:val="24"/>
+        </w:rPr>
+        <w:t xml:space="preserve">: </w:t>
+      </w:r>
+    </w:p>
+    <w:p>
+      <w:pPr>
+        <w:shd w:val="clear" w:color="auto" w:fill="FFFFFF"/>
+        <w:spacing w:after="0" w:line="276" w:lineRule="auto"/>
+        <w:rPr>
+          <w:rFonts w:ascii="Times New Roman" w:hAnsi="Times New Roman" w:cs="Times New Roman"/>
+          <w:sz w:val="24"/>
+          <w:szCs w:val="24"/>
+        </w:rPr>
+      </w:pPr>
+      <w:r>
+        <w:rPr>
+          <w:rFonts w:ascii="Times New Roman" w:hAnsi="Times New Roman" w:cs="Times New Roman"/>
+          <w:b/>
+          <w:bCs/>
+          <w:sz w:val="24"/>
+          <w:szCs w:val="24"/>
+        </w:rPr>
+        <w:t>Confusion Matrix:</w:t>
+      </w:r>
+      <w:r>
+        <w:rPr>
+          <w:rFonts w:ascii="Times New Roman" w:hAnsi="Times New Roman" w:cs="Times New Roman"/>
+          <w:sz w:val="24"/>
+          <w:szCs w:val="24"/>
+        </w:rPr>
+        <w:t xml:space="preserve"> Each entry in a confusion matrix denotes the number of predictions made by the model where it classified the classes correctly or incorrectly.</w:t>
+      </w:r>
+    </w:p>
+    <w:p>
+      <w:pPr>
+        <w:shd w:val="clear" w:color="auto" w:fill="FFFFFF"/>
+        <w:spacing w:after="0" w:line="276" w:lineRule="auto"/>
+        <w:rPr>
+          <w:rFonts w:ascii="Times New Roman" w:hAnsi="Times New Roman" w:cs="Times New Roman"/>
+          <w:sz w:val="24"/>
+          <w:szCs w:val="24"/>
+        </w:rPr>
+      </w:pPr>
+    </w:p>
+    <w:p>
+      <w:pPr>
+        <w:pStyle w:val="ListParagraph"/>
+        <w:numPr>
+          <w:ilvl w:val="0"/>
+          <w:numId w:val="9"/>
+        </w:numPr>
+        <w:shd w:val="clear" w:color="auto" w:fill="FFFFFF"/>
+        <w:spacing w:after="0" w:line="276" w:lineRule="auto"/>
+        <w:rPr>
+          <w:rFonts w:ascii="Times New Roman" w:hAnsi="Times New Roman" w:cs="Times New Roman"/>
+          <w:sz w:val="24"/>
+          <w:szCs w:val="24"/>
+        </w:rPr>
+      </w:pPr>
+      <w:r>
+        <w:rPr>
+          <w:rFonts w:ascii="Times New Roman" w:hAnsi="Times New Roman" w:cs="Times New Roman"/>
+          <w:sz w:val="24"/>
+          <w:szCs w:val="24"/>
+        </w:rPr>
+        <w:t xml:space="preserve">Positive: A positive result is when the instance is classified as a member of the class that is trying to be identified. In this case, it’s ‘Busy’. </w:t>
+      </w:r>
+    </w:p>
+    <w:p>
+      <w:pPr>
+        <w:shd w:val="clear" w:color="auto" w:fill="FFFFFF"/>
+        <w:spacing w:after="0" w:line="276" w:lineRule="auto"/>
+        <w:rPr>
+          <w:rFonts w:ascii="Times New Roman" w:hAnsi="Times New Roman" w:cs="Times New Roman"/>
+          <w:sz w:val="24"/>
+          <w:szCs w:val="24"/>
+        </w:rPr>
+      </w:pPr>
+    </w:p>
+    <w:p>
+      <w:pPr>
+        <w:pStyle w:val="ListParagraph"/>
+        <w:numPr>
+          <w:ilvl w:val="0"/>
+          <w:numId w:val="9"/>
+        </w:numPr>
+        <w:shd w:val="clear" w:color="auto" w:fill="FFFFFF"/>
+        <w:spacing w:after="0" w:line="276" w:lineRule="auto"/>
+        <w:rPr>
+          <w:rFonts w:ascii="Times New Roman" w:hAnsi="Times New Roman" w:cs="Times New Roman"/>
+          <w:sz w:val="24"/>
+          <w:szCs w:val="24"/>
+        </w:rPr>
+      </w:pPr>
+      <w:r>
+        <w:rPr>
+          <w:rFonts w:ascii="Times New Roman" w:hAnsi="Times New Roman" w:cs="Times New Roman"/>
+          <w:sz w:val="24"/>
+          <w:szCs w:val="24"/>
+        </w:rPr>
+        <w:t xml:space="preserve">Negative: A negative result is when the instance is classified as not a member of that class that’s trying to be identified, in this case that is ‘Not busy’. </w:t>
+      </w:r>
+    </w:p>
+    <w:p>
+      <w:pPr>
+        <w:shd w:val="clear" w:color="auto" w:fill="FFFFFF"/>
+        <w:spacing w:after="0" w:line="276" w:lineRule="auto"/>
+        <w:rPr>
+          <w:rFonts w:ascii="Times New Roman" w:hAnsi="Times New Roman" w:cs="Times New Roman"/>
+          <w:sz w:val="24"/>
+          <w:szCs w:val="24"/>
+        </w:rPr>
+      </w:pPr>
+    </w:p>
+    <w:p>
+      <w:pPr>
+        <w:shd w:val="clear" w:color="auto" w:fill="FFFFFF"/>
+        <w:spacing w:after="0" w:line="276" w:lineRule="auto"/>
+        <w:rPr>
+          <w:rFonts w:ascii="Times New Roman" w:hAnsi="Times New Roman" w:cs="Times New Roman"/>
+          <w:sz w:val="24"/>
+          <w:szCs w:val="24"/>
+        </w:rPr>
+      </w:pPr>
+      <w:r>
+        <w:rPr>
+          <w:rFonts w:ascii="Times New Roman" w:hAnsi="Times New Roman" w:cs="Times New Roman"/>
+          <w:sz w:val="24"/>
+          <w:szCs w:val="24"/>
+        </w:rPr>
+        <w:t xml:space="preserve">It is possible to get a ‘false’ meaning the model made the wrong prediction. This can happen for both positive and negative classifications, leaving 4 options. </w:t>
+      </w:r>
+    </w:p>
+    <w:p>
+      <w:pPr>
+        <w:pStyle w:val="ListParagraph"/>
+        <w:numPr>
+          <w:ilvl w:val="0"/>
+          <w:numId w:val="8"/>
+        </w:numPr>
+        <w:shd w:val="clear" w:color="auto" w:fill="FFFFFF"/>
+        <w:spacing w:after="0" w:line="276" w:lineRule="auto"/>
+        <w:rPr>
+          <w:rFonts w:ascii="Times New Roman" w:hAnsi="Times New Roman" w:cs="Times New Roman"/>
+          <w:sz w:val="24"/>
+          <w:szCs w:val="24"/>
+        </w:rPr>
+      </w:pPr>
+      <w:r>
+        <w:rPr>
+          <w:rFonts w:ascii="Times New Roman" w:hAnsi="Times New Roman" w:cs="Times New Roman"/>
+          <w:sz w:val="24"/>
+          <w:szCs w:val="24"/>
+        </w:rPr>
+        <w:t>True Positive (TP)</w:t>
+      </w:r>
+    </w:p>
+    <w:p>
+      <w:pPr>
+        <w:pStyle w:val="ListParagraph"/>
+        <w:numPr>
+          <w:ilvl w:val="0"/>
+          <w:numId w:val="8"/>
+        </w:numPr>
+        <w:shd w:val="clear" w:color="auto" w:fill="FFFFFF"/>
+        <w:spacing w:after="0" w:line="276" w:lineRule="auto"/>
+        <w:rPr>
+          <w:rFonts w:ascii="Times New Roman" w:hAnsi="Times New Roman" w:cs="Times New Roman"/>
+          <w:sz w:val="24"/>
+          <w:szCs w:val="24"/>
+        </w:rPr>
+      </w:pPr>
+      <w:r>
+        <w:rPr>
+          <w:rFonts w:ascii="Times New Roman" w:hAnsi="Times New Roman" w:cs="Times New Roman"/>
+          <w:sz w:val="24"/>
+          <w:szCs w:val="24"/>
+        </w:rPr>
+        <w:t>False Positive (FP)</w:t>
+      </w:r>
+    </w:p>
+    <w:p>
+      <w:pPr>
+        <w:pStyle w:val="ListParagraph"/>
+        <w:numPr>
+          <w:ilvl w:val="0"/>
+          <w:numId w:val="8"/>
+        </w:numPr>
+        <w:shd w:val="clear" w:color="auto" w:fill="FFFFFF"/>
+        <w:spacing w:after="0" w:line="276" w:lineRule="auto"/>
+        <w:rPr>
+          <w:rFonts w:ascii="Times New Roman" w:hAnsi="Times New Roman" w:cs="Times New Roman"/>
+          <w:sz w:val="24"/>
+          <w:szCs w:val="24"/>
+        </w:rPr>
+      </w:pPr>
+      <w:r>
+        <w:rPr>
+          <w:rFonts w:ascii="Times New Roman" w:hAnsi="Times New Roman" w:cs="Times New Roman"/>
+          <w:sz w:val="24"/>
+          <w:szCs w:val="24"/>
+        </w:rPr>
+        <w:t>True Negative (TN)</w:t>
+      </w:r>
+    </w:p>
+    <w:p>
+      <w:pPr>
+        <w:pStyle w:val="ListParagraph"/>
+        <w:numPr>
+          <w:ilvl w:val="0"/>
+          <w:numId w:val="8"/>
+        </w:numPr>
+        <w:shd w:val="clear" w:color="auto" w:fill="FFFFFF"/>
+        <w:spacing w:after="0" w:line="276" w:lineRule="auto"/>
+        <w:rPr>
+          <w:rFonts w:ascii="Times New Roman" w:hAnsi="Times New Roman" w:cs="Times New Roman"/>
+          <w:sz w:val="24"/>
+          <w:szCs w:val="24"/>
+        </w:rPr>
+      </w:pPr>
+      <w:r>
+        <w:rPr>
+          <w:rFonts w:ascii="Times New Roman" w:hAnsi="Times New Roman" w:cs="Times New Roman"/>
+          <w:sz w:val="24"/>
+          <w:szCs w:val="24"/>
+        </w:rPr>
+        <w:t>False Positive (FP)</w:t>
+      </w:r>
+    </w:p>
+    <w:p>
+      <w:pPr>
+        <w:shd w:val="clear" w:color="auto" w:fill="FFFFFF"/>
+        <w:spacing w:after="0" w:line="276" w:lineRule="auto"/>
+        <w:rPr>
+          <w:rFonts w:ascii="Times New Roman" w:hAnsi="Times New Roman" w:cs="Times New Roman"/>
+          <w:sz w:val="24"/>
+          <w:szCs w:val="24"/>
+        </w:rPr>
+      </w:pPr>
+    </w:p>
+    <w:p>
+      <w:pPr>
+        <w:shd w:val="clear" w:color="auto" w:fill="FFFFFF"/>
+        <w:spacing w:after="0" w:line="276" w:lineRule="auto"/>
+        <w:rPr>
+          <w:rFonts w:ascii="Times New Roman" w:hAnsi="Times New Roman" w:cs="Times New Roman"/>
+          <w:sz w:val="24"/>
+          <w:szCs w:val="24"/>
+        </w:rPr>
+      </w:pPr>
+      <w:r>
+        <w:rPr>
+          <w:rFonts w:ascii="Times New Roman" w:hAnsi="Times New Roman" w:cs="Times New Roman"/>
           <w:noProof/>
+          <w:sz w:val="24"/>
+          <w:szCs w:val="24"/>
         </w:rPr>
         <w:lastRenderedPageBreak/>
         <w:drawing>
-          <wp:inline distT="0" distB="0" distL="0" distR="0" wp14:anchorId="11804912" wp14:editId="017FF8F5">
-            <wp:extent cx="5438775" cy="3714750"/>
-            <wp:effectExtent l="0" t="0" r="9525" b="0"/>
-            <wp:docPr id="2" name="Picture 2"/>
+          <wp:inline distT="0" distB="0" distL="0" distR="0" wp14:anchorId="704E1D77" wp14:editId="7FCD5836">
+            <wp:extent cx="2876550" cy="2091602"/>
+            <wp:effectExtent l="0" t="0" r="0" b="4445"/>
+            <wp:docPr id="40" name="Picture 40"/>
             <wp:cNvGraphicFramePr>
               <a:graphicFrameLocks xmlns:a="http://schemas.openxmlformats.org/drawingml/2006/main" noChangeAspect="1"/>
             </wp:cNvGraphicFramePr>
@@ -2103,7 +3421,7 @@
                   <pic:spPr>
                     <a:xfrm>
                       <a:off x="0" y="0"/>
-                      <a:ext cx="5438775" cy="3714750"/>
+                      <a:ext cx="2884677" cy="2097512"/>
                     </a:xfrm>
                     <a:prstGeom prst="rect">
                       <a:avLst/>
@@ -2115,6 +3433,1103 @@
           </wp:inline>
         </w:drawing>
       </w:r>
+    </w:p>
+    <w:p>
+      <w:pPr>
+        <w:shd w:val="clear" w:color="auto" w:fill="FFFFFF"/>
+        <w:spacing w:after="0" w:line="276" w:lineRule="auto"/>
+        <w:rPr>
+          <w:rFonts w:ascii="Times New Roman" w:hAnsi="Times New Roman" w:cs="Times New Roman"/>
+          <w:sz w:val="24"/>
+          <w:szCs w:val="24"/>
+        </w:rPr>
+      </w:pPr>
+      <w:r>
+        <w:rPr>
+          <w:rFonts w:ascii="Times New Roman" w:hAnsi="Times New Roman" w:cs="Times New Roman"/>
+          <w:sz w:val="24"/>
+          <w:szCs w:val="24"/>
+        </w:rPr>
+        <w:t xml:space="preserve">The confusion matrix in this case is as seen in the Confusion Matrix image below. </w:t>
+      </w:r>
+    </w:p>
+    <w:p>
+      <w:pPr>
+        <w:shd w:val="clear" w:color="auto" w:fill="FFFFFF"/>
+        <w:spacing w:after="0" w:line="276" w:lineRule="auto"/>
+        <w:rPr>
+          <w:rFonts w:ascii="Times New Roman" w:hAnsi="Times New Roman" w:cs="Times New Roman"/>
+          <w:sz w:val="24"/>
+          <w:szCs w:val="24"/>
+        </w:rPr>
+      </w:pPr>
+    </w:p>
+    <w:p>
+      <w:pPr>
+        <w:shd w:val="clear" w:color="auto" w:fill="FFFFFF"/>
+        <w:spacing w:after="0" w:line="276" w:lineRule="auto"/>
+        <w:rPr>
+          <w:rFonts w:ascii="Times New Roman" w:hAnsi="Times New Roman" w:cs="Times New Roman"/>
+          <w:sz w:val="24"/>
+          <w:szCs w:val="24"/>
+          <w:highlight w:val="yellow"/>
+        </w:rPr>
+      </w:pPr>
+      <w:r>
+        <w:rPr>
+          <w:rFonts w:ascii="Times New Roman" w:hAnsi="Times New Roman" w:cs="Times New Roman"/>
+          <w:sz w:val="24"/>
+          <w:szCs w:val="24"/>
+          <w:highlight w:val="yellow"/>
+        </w:rPr>
+        <w:t>TP: 10 positive cases correctly predicted</w:t>
+      </w:r>
+    </w:p>
+    <w:p>
+      <w:pPr>
+        <w:shd w:val="clear" w:color="auto" w:fill="FFFFFF"/>
+        <w:spacing w:after="0" w:line="276" w:lineRule="auto"/>
+        <w:rPr>
+          <w:rFonts w:ascii="Times New Roman" w:hAnsi="Times New Roman" w:cs="Times New Roman"/>
+          <w:sz w:val="24"/>
+          <w:szCs w:val="24"/>
+          <w:highlight w:val="yellow"/>
+        </w:rPr>
+      </w:pPr>
+      <w:r>
+        <w:rPr>
+          <w:rFonts w:ascii="Times New Roman" w:hAnsi="Times New Roman" w:cs="Times New Roman"/>
+          <w:sz w:val="24"/>
+          <w:szCs w:val="24"/>
+          <w:highlight w:val="yellow"/>
+        </w:rPr>
+        <w:t>FP: 11 negative cases are misclassified (wrong positive predictions)</w:t>
+      </w:r>
+    </w:p>
+    <w:p>
+      <w:pPr>
+        <w:shd w:val="clear" w:color="auto" w:fill="FFFFFF"/>
+        <w:spacing w:after="0" w:line="276" w:lineRule="auto"/>
+        <w:rPr>
+          <w:rFonts w:ascii="Times New Roman" w:hAnsi="Times New Roman" w:cs="Times New Roman"/>
+          <w:sz w:val="24"/>
+          <w:szCs w:val="24"/>
+          <w:highlight w:val="yellow"/>
+        </w:rPr>
+      </w:pPr>
+      <w:r>
+        <w:rPr>
+          <w:rFonts w:ascii="Times New Roman" w:hAnsi="Times New Roman" w:cs="Times New Roman"/>
+          <w:sz w:val="24"/>
+          <w:szCs w:val="24"/>
+          <w:highlight w:val="yellow"/>
+        </w:rPr>
+        <w:t>FN: 12 positive cases are misclassified (wrong negative predictions)</w:t>
+      </w:r>
+    </w:p>
+    <w:p>
+      <w:pPr>
+        <w:shd w:val="clear" w:color="auto" w:fill="FFFFFF"/>
+        <w:spacing w:after="0" w:line="276" w:lineRule="auto"/>
+        <w:rPr>
+          <w:rFonts w:ascii="Times New Roman" w:hAnsi="Times New Roman" w:cs="Times New Roman"/>
+          <w:sz w:val="24"/>
+          <w:szCs w:val="24"/>
+          <w:highlight w:val="yellow"/>
+        </w:rPr>
+      </w:pPr>
+      <w:r>
+        <w:rPr>
+          <w:rFonts w:ascii="Times New Roman" w:hAnsi="Times New Roman" w:cs="Times New Roman"/>
+          <w:sz w:val="24"/>
+          <w:szCs w:val="24"/>
+          <w:highlight w:val="yellow"/>
+        </w:rPr>
+        <w:t>TN: 19 negative cases correctly predicted</w:t>
+      </w:r>
+    </w:p>
+    <w:p>
+      <w:pPr>
+        <w:shd w:val="clear" w:color="auto" w:fill="FFFFFF"/>
+        <w:spacing w:after="0" w:line="276" w:lineRule="auto"/>
+        <w:rPr>
+          <w:rFonts w:ascii="Times New Roman" w:hAnsi="Times New Roman" w:cs="Times New Roman"/>
+          <w:sz w:val="24"/>
+          <w:szCs w:val="24"/>
+          <w:highlight w:val="yellow"/>
+        </w:rPr>
+      </w:pPr>
+    </w:p>
+    <w:p>
+      <w:pPr>
+        <w:shd w:val="clear" w:color="auto" w:fill="FFFFFF"/>
+        <w:spacing w:after="0" w:line="276" w:lineRule="auto"/>
+        <w:rPr>
+          <w:rFonts w:ascii="Times New Roman" w:hAnsi="Times New Roman" w:cs="Times New Roman"/>
+          <w:sz w:val="24"/>
+          <w:szCs w:val="24"/>
+        </w:rPr>
+      </w:pPr>
+      <w:r>
+        <w:rPr>
+          <w:rFonts w:ascii="Times New Roman" w:hAnsi="Times New Roman" w:cs="Times New Roman"/>
+          <w:noProof/>
+          <w:sz w:val="24"/>
+          <w:szCs w:val="24"/>
+          <w:highlight w:val="yellow"/>
+        </w:rPr>
+        <w:drawing>
+          <wp:inline distT="0" distB="0" distL="0" distR="0" wp14:anchorId="03BE04BC" wp14:editId="2BC8502D">
+            <wp:extent cx="2686050" cy="2000250"/>
+            <wp:effectExtent l="0" t="0" r="0" b="0"/>
+            <wp:docPr id="46" name="Picture 46"/>
+            <wp:cNvGraphicFramePr>
+              <a:graphicFrameLocks xmlns:a="http://schemas.openxmlformats.org/drawingml/2006/main" noChangeAspect="1"/>
+            </wp:cNvGraphicFramePr>
+            <a:graphic xmlns:a="http://schemas.openxmlformats.org/drawingml/2006/main">
+              <a:graphicData uri="http://schemas.openxmlformats.org/drawingml/2006/picture">
+                <pic:pic xmlns:pic="http://schemas.openxmlformats.org/drawingml/2006/picture">
+                  <pic:nvPicPr>
+                    <pic:cNvPr id="1" name=""/>
+                    <pic:cNvPicPr/>
+                  </pic:nvPicPr>
+                  <pic:blipFill>
+                    <a:blip r:embed="rId26"/>
+                    <a:stretch>
+                      <a:fillRect/>
+                    </a:stretch>
+                  </pic:blipFill>
+                  <pic:spPr>
+                    <a:xfrm>
+                      <a:off x="0" y="0"/>
+                      <a:ext cx="2686050" cy="2000250"/>
+                    </a:xfrm>
+                    <a:prstGeom prst="rect">
+                      <a:avLst/>
+                    </a:prstGeom>
+                  </pic:spPr>
+                </pic:pic>
+              </a:graphicData>
+            </a:graphic>
+          </wp:inline>
+        </w:drawing>
+      </w:r>
+    </w:p>
+    <w:p>
+      <w:pPr>
+        <w:shd w:val="clear" w:color="auto" w:fill="FFFFFF"/>
+        <w:spacing w:after="0" w:line="276" w:lineRule="auto"/>
+        <w:rPr>
+          <w:rFonts w:ascii="Times New Roman" w:hAnsi="Times New Roman" w:cs="Times New Roman"/>
+          <w:sz w:val="24"/>
+          <w:szCs w:val="24"/>
+        </w:rPr>
+      </w:pPr>
+      <w:r>
+        <w:rPr>
+          <w:rFonts w:ascii="Times New Roman" w:hAnsi="Times New Roman" w:cs="Times New Roman"/>
+          <w:noProof/>
+          <w:sz w:val="24"/>
+          <w:szCs w:val="24"/>
+        </w:rPr>
+        <w:drawing>
+          <wp:inline distT="0" distB="0" distL="0" distR="0" wp14:anchorId="3EB8AACF" wp14:editId="4D7DA695">
+            <wp:extent cx="3079547" cy="3181350"/>
+            <wp:effectExtent l="0" t="0" r="6985" b="0"/>
+            <wp:docPr id="45" name="Picture 45"/>
+            <wp:cNvGraphicFramePr>
+              <a:graphicFrameLocks xmlns:a="http://schemas.openxmlformats.org/drawingml/2006/main" noChangeAspect="1"/>
+            </wp:cNvGraphicFramePr>
+            <a:graphic xmlns:a="http://schemas.openxmlformats.org/drawingml/2006/main">
+              <a:graphicData uri="http://schemas.openxmlformats.org/drawingml/2006/picture">
+                <pic:pic xmlns:pic="http://schemas.openxmlformats.org/drawingml/2006/picture">
+                  <pic:nvPicPr>
+                    <pic:cNvPr id="1" name=""/>
+                    <pic:cNvPicPr/>
+                  </pic:nvPicPr>
+                  <pic:blipFill>
+                    <a:blip r:embed="rId27"/>
+                    <a:stretch>
+                      <a:fillRect/>
+                    </a:stretch>
+                  </pic:blipFill>
+                  <pic:spPr>
+                    <a:xfrm>
+                      <a:off x="0" y="0"/>
+                      <a:ext cx="3086091" cy="3188110"/>
+                    </a:xfrm>
+                    <a:prstGeom prst="rect">
+                      <a:avLst/>
+                    </a:prstGeom>
+                  </pic:spPr>
+                </pic:pic>
+              </a:graphicData>
+            </a:graphic>
+          </wp:inline>
+        </w:drawing>
+      </w:r>
+    </w:p>
+    <w:p>
+      <w:pPr>
+        <w:shd w:val="clear" w:color="auto" w:fill="FFFFFF"/>
+        <w:spacing w:after="0" w:line="276" w:lineRule="auto"/>
+        <w:rPr>
+          <w:rFonts w:ascii="Times New Roman" w:hAnsi="Times New Roman" w:cs="Times New Roman"/>
+          <w:sz w:val="24"/>
+          <w:szCs w:val="24"/>
+        </w:rPr>
+      </w:pPr>
+    </w:p>
+    <w:p>
+      <w:pPr>
+        <w:shd w:val="clear" w:color="auto" w:fill="FFFFFF"/>
+        <w:spacing w:after="0" w:line="276" w:lineRule="auto"/>
+        <w:rPr>
+          <w:rFonts w:ascii="Times New Roman" w:hAnsi="Times New Roman" w:cs="Times New Roman"/>
+          <w:sz w:val="24"/>
+          <w:szCs w:val="24"/>
+        </w:rPr>
+      </w:pPr>
+    </w:p>
+    <w:p>
+      <w:pPr>
+        <w:shd w:val="clear" w:color="auto" w:fill="FFFFFF"/>
+        <w:spacing w:after="0" w:line="276" w:lineRule="auto"/>
+        <w:rPr>
+          <w:rFonts w:ascii="Times New Roman" w:hAnsi="Times New Roman" w:cs="Times New Roman"/>
+          <w:sz w:val="24"/>
+          <w:szCs w:val="24"/>
+        </w:rPr>
+      </w:pPr>
+    </w:p>
+    <w:p>
+      <w:pPr>
+        <w:spacing w:line="276" w:lineRule="auto"/>
+        <w:rPr>
+          <w:rFonts w:ascii="Times New Roman" w:hAnsi="Times New Roman" w:cs="Times New Roman"/>
+          <w:sz w:val="24"/>
+          <w:szCs w:val="24"/>
+        </w:rPr>
+      </w:pPr>
+      <w:r>
+        <w:rPr>
+          <w:rFonts w:ascii="Times New Roman" w:hAnsi="Times New Roman" w:cs="Times New Roman"/>
+          <w:b/>
+          <w:bCs/>
+          <w:sz w:val="24"/>
+          <w:szCs w:val="24"/>
+        </w:rPr>
+        <w:t>Precision</w:t>
+      </w:r>
+      <w:r>
+        <w:rPr>
+          <w:rFonts w:ascii="Times New Roman" w:hAnsi="Times New Roman" w:cs="Times New Roman"/>
+          <w:sz w:val="24"/>
+          <w:szCs w:val="24"/>
+        </w:rPr>
+        <w:t xml:space="preserve">: is a measure of how many of the positive predictions made are correct (true positives). </w:t>
+      </w:r>
+    </w:p>
+    <w:p>
+      <w:pPr>
+        <w:spacing w:line="276" w:lineRule="auto"/>
+        <w:rPr>
+          <w:rFonts w:ascii="Times New Roman" w:hAnsi="Times New Roman" w:cs="Times New Roman"/>
+          <w:sz w:val="24"/>
+          <w:szCs w:val="24"/>
+        </w:rPr>
+      </w:pPr>
+      <w:r>
+        <w:rPr>
+          <w:rFonts w:ascii="Times New Roman" w:hAnsi="Times New Roman" w:cs="Times New Roman"/>
+          <w:noProof/>
+          <w:sz w:val="24"/>
+          <w:szCs w:val="24"/>
+        </w:rPr>
+        <w:drawing>
+          <wp:inline distT="0" distB="0" distL="0" distR="0" wp14:anchorId="686C84BB" wp14:editId="262CFBA3">
+            <wp:extent cx="5731510" cy="1149350"/>
+            <wp:effectExtent l="0" t="0" r="2540" b="0"/>
+            <wp:docPr id="48" name="Picture 48"/>
+            <wp:cNvGraphicFramePr>
+              <a:graphicFrameLocks xmlns:a="http://schemas.openxmlformats.org/drawingml/2006/main" noChangeAspect="1"/>
+            </wp:cNvGraphicFramePr>
+            <a:graphic xmlns:a="http://schemas.openxmlformats.org/drawingml/2006/main">
+              <a:graphicData uri="http://schemas.openxmlformats.org/drawingml/2006/picture">
+                <pic:pic xmlns:pic="http://schemas.openxmlformats.org/drawingml/2006/picture">
+                  <pic:nvPicPr>
+                    <pic:cNvPr id="1" name=""/>
+                    <pic:cNvPicPr/>
+                  </pic:nvPicPr>
+                  <pic:blipFill>
+                    <a:blip r:embed="rId28"/>
+                    <a:stretch>
+                      <a:fillRect/>
+                    </a:stretch>
+                  </pic:blipFill>
+                  <pic:spPr>
+                    <a:xfrm>
+                      <a:off x="0" y="0"/>
+                      <a:ext cx="5731510" cy="1149350"/>
+                    </a:xfrm>
+                    <a:prstGeom prst="rect">
+                      <a:avLst/>
+                    </a:prstGeom>
+                  </pic:spPr>
+                </pic:pic>
+              </a:graphicData>
+            </a:graphic>
+          </wp:inline>
+        </w:drawing>
+      </w:r>
+    </w:p>
+    <w:p>
+      <w:pPr>
+        <w:spacing w:line="276" w:lineRule="auto"/>
+        <w:rPr>
+          <w:rFonts w:ascii="Times New Roman" w:hAnsi="Times New Roman" w:cs="Times New Roman"/>
+          <w:sz w:val="24"/>
+          <w:szCs w:val="24"/>
+        </w:rPr>
+      </w:pPr>
+    </w:p>
+    <w:p>
+      <w:pPr>
+        <w:shd w:val="clear" w:color="auto" w:fill="FFFFFF"/>
+        <w:spacing w:after="0" w:line="276" w:lineRule="auto"/>
+        <w:rPr>
+          <w:rFonts w:ascii="Times New Roman" w:hAnsi="Times New Roman" w:cs="Times New Roman"/>
+          <w:sz w:val="24"/>
+          <w:szCs w:val="24"/>
+        </w:rPr>
+      </w:pPr>
+      <w:r>
+        <w:rPr>
+          <w:rFonts w:ascii="Times New Roman" w:hAnsi="Times New Roman" w:cs="Times New Roman"/>
+          <w:b/>
+          <w:bCs/>
+          <w:sz w:val="24"/>
+          <w:szCs w:val="24"/>
+        </w:rPr>
+        <w:t>Recall</w:t>
+      </w:r>
+      <w:r>
+        <w:rPr>
+          <w:rFonts w:ascii="Times New Roman" w:hAnsi="Times New Roman" w:cs="Times New Roman"/>
+          <w:sz w:val="24"/>
+          <w:szCs w:val="24"/>
+        </w:rPr>
+        <w:t>/</w:t>
+      </w:r>
+      <w:r>
+        <w:rPr>
+          <w:rFonts w:ascii="Times New Roman" w:hAnsi="Times New Roman" w:cs="Times New Roman"/>
+          <w:b/>
+          <w:bCs/>
+          <w:sz w:val="24"/>
+          <w:szCs w:val="24"/>
+        </w:rPr>
+        <w:t>Sensitivity</w:t>
+      </w:r>
+      <w:r>
+        <w:rPr>
+          <w:rFonts w:ascii="Times New Roman" w:hAnsi="Times New Roman" w:cs="Times New Roman"/>
+          <w:sz w:val="24"/>
+          <w:szCs w:val="24"/>
+        </w:rPr>
+        <w:t xml:space="preserve">: Is the measure of how many of the positive cases the classifier correctly predicted, over all the positive cases in the data. </w:t>
+      </w:r>
+    </w:p>
+    <w:p>
+      <w:pPr>
+        <w:shd w:val="clear" w:color="auto" w:fill="FFFFFF"/>
+        <w:spacing w:after="0" w:line="276" w:lineRule="auto"/>
+        <w:rPr>
+          <w:rFonts w:ascii="Times New Roman" w:hAnsi="Times New Roman" w:cs="Times New Roman"/>
+          <w:sz w:val="24"/>
+          <w:szCs w:val="24"/>
+        </w:rPr>
+      </w:pPr>
+    </w:p>
+    <w:p>
+      <w:pPr>
+        <w:shd w:val="clear" w:color="auto" w:fill="FFFFFF"/>
+        <w:spacing w:after="0" w:line="276" w:lineRule="auto"/>
+        <w:rPr>
+          <w:rFonts w:ascii="Times New Roman" w:hAnsi="Times New Roman" w:cs="Times New Roman"/>
+          <w:sz w:val="24"/>
+          <w:szCs w:val="24"/>
+        </w:rPr>
+      </w:pPr>
+      <w:r>
+        <w:rPr>
+          <w:rFonts w:ascii="Times New Roman" w:hAnsi="Times New Roman" w:cs="Times New Roman"/>
+          <w:noProof/>
+          <w:sz w:val="24"/>
+          <w:szCs w:val="24"/>
+        </w:rPr>
+        <w:drawing>
+          <wp:inline distT="0" distB="0" distL="0" distR="0" wp14:anchorId="26BE5FCD" wp14:editId="706E0F2A">
+            <wp:extent cx="5731510" cy="946150"/>
+            <wp:effectExtent l="0" t="0" r="2540" b="6350"/>
+            <wp:docPr id="49" name="Picture 49"/>
+            <wp:cNvGraphicFramePr>
+              <a:graphicFrameLocks xmlns:a="http://schemas.openxmlformats.org/drawingml/2006/main" noChangeAspect="1"/>
+            </wp:cNvGraphicFramePr>
+            <a:graphic xmlns:a="http://schemas.openxmlformats.org/drawingml/2006/main">
+              <a:graphicData uri="http://schemas.openxmlformats.org/drawingml/2006/picture">
+                <pic:pic xmlns:pic="http://schemas.openxmlformats.org/drawingml/2006/picture">
+                  <pic:nvPicPr>
+                    <pic:cNvPr id="1" name=""/>
+                    <pic:cNvPicPr/>
+                  </pic:nvPicPr>
+                  <pic:blipFill>
+                    <a:blip r:embed="rId29"/>
+                    <a:stretch>
+                      <a:fillRect/>
+                    </a:stretch>
+                  </pic:blipFill>
+                  <pic:spPr>
+                    <a:xfrm>
+                      <a:off x="0" y="0"/>
+                      <a:ext cx="5731510" cy="946150"/>
+                    </a:xfrm>
+                    <a:prstGeom prst="rect">
+                      <a:avLst/>
+                    </a:prstGeom>
+                  </pic:spPr>
+                </pic:pic>
+              </a:graphicData>
+            </a:graphic>
+          </wp:inline>
+        </w:drawing>
+      </w:r>
+    </w:p>
+    <w:p>
+      <w:pPr>
+        <w:shd w:val="clear" w:color="auto" w:fill="FFFFFF"/>
+        <w:spacing w:after="0" w:line="276" w:lineRule="auto"/>
+        <w:rPr>
+          <w:rFonts w:ascii="Times New Roman" w:hAnsi="Times New Roman" w:cs="Times New Roman"/>
+          <w:sz w:val="24"/>
+          <w:szCs w:val="24"/>
+        </w:rPr>
+      </w:pPr>
+    </w:p>
+    <w:p>
+      <w:pPr>
+        <w:shd w:val="clear" w:color="auto" w:fill="FFFFFF"/>
+        <w:spacing w:after="0" w:line="276" w:lineRule="auto"/>
+        <w:rPr>
+          <w:rFonts w:ascii="Times New Roman" w:hAnsi="Times New Roman" w:cs="Times New Roman"/>
+          <w:sz w:val="24"/>
+          <w:szCs w:val="24"/>
+        </w:rPr>
+      </w:pPr>
+      <w:r>
+        <w:rPr>
+          <w:rFonts w:ascii="Times New Roman" w:hAnsi="Times New Roman" w:cs="Times New Roman"/>
+          <w:b/>
+          <w:bCs/>
+          <w:sz w:val="24"/>
+          <w:szCs w:val="24"/>
+        </w:rPr>
+        <w:t>Accuracy</w:t>
+      </w:r>
+      <w:r>
+        <w:rPr>
+          <w:rFonts w:ascii="Times New Roman" w:hAnsi="Times New Roman" w:cs="Times New Roman"/>
+          <w:sz w:val="24"/>
+          <w:szCs w:val="24"/>
+        </w:rPr>
+        <w:t xml:space="preserve">: A key metric used for model evaluation is accuracy, which describe the amount of correct predictions over all predictions and uses the following formula. </w:t>
+      </w:r>
+      <w:r>
+        <w:rPr>
+          <w:rFonts w:ascii="Times New Roman" w:hAnsi="Times New Roman" w:cs="Times New Roman"/>
+          <w:sz w:val="24"/>
+          <w:szCs w:val="24"/>
+        </w:rPr>
+        <w:t>(Severance, 2016)</w:t>
+      </w:r>
+    </w:p>
+    <w:p>
+      <w:pPr>
+        <w:shd w:val="clear" w:color="auto" w:fill="FFFFFF"/>
+        <w:spacing w:after="0" w:line="276" w:lineRule="auto"/>
+        <w:rPr>
+          <w:rFonts w:ascii="Times New Roman" w:hAnsi="Times New Roman" w:cs="Times New Roman"/>
+          <w:sz w:val="24"/>
+          <w:szCs w:val="24"/>
+        </w:rPr>
+      </w:pPr>
+    </w:p>
+    <w:p>
+      <w:pPr>
+        <w:shd w:val="clear" w:color="auto" w:fill="FFFFFF"/>
+        <w:spacing w:after="0" w:line="276" w:lineRule="auto"/>
+        <w:rPr>
+          <w:rFonts w:ascii="Times New Roman" w:hAnsi="Times New Roman" w:cs="Times New Roman"/>
+          <w:sz w:val="24"/>
+          <w:szCs w:val="24"/>
+        </w:rPr>
+      </w:pPr>
+      <w:r>
+        <w:rPr>
+          <w:rFonts w:ascii="Times New Roman" w:hAnsi="Times New Roman" w:cs="Times New Roman"/>
+          <w:noProof/>
+          <w:sz w:val="24"/>
+          <w:szCs w:val="24"/>
+        </w:rPr>
+        <w:drawing>
+          <wp:inline distT="0" distB="0" distL="0" distR="0" wp14:anchorId="4948BA57" wp14:editId="06216DA8">
+            <wp:extent cx="5731510" cy="1353185"/>
+            <wp:effectExtent l="0" t="0" r="2540" b="0"/>
+            <wp:docPr id="47" name="Picture 47"/>
+            <wp:cNvGraphicFramePr>
+              <a:graphicFrameLocks xmlns:a="http://schemas.openxmlformats.org/drawingml/2006/main" noChangeAspect="1"/>
+            </wp:cNvGraphicFramePr>
+            <a:graphic xmlns:a="http://schemas.openxmlformats.org/drawingml/2006/main">
+              <a:graphicData uri="http://schemas.openxmlformats.org/drawingml/2006/picture">
+                <pic:pic xmlns:pic="http://schemas.openxmlformats.org/drawingml/2006/picture">
+                  <pic:nvPicPr>
+                    <pic:cNvPr id="1" name=""/>
+                    <pic:cNvPicPr/>
+                  </pic:nvPicPr>
+                  <pic:blipFill>
+                    <a:blip r:embed="rId30"/>
+                    <a:stretch>
+                      <a:fillRect/>
+                    </a:stretch>
+                  </pic:blipFill>
+                  <pic:spPr>
+                    <a:xfrm>
+                      <a:off x="0" y="0"/>
+                      <a:ext cx="5731510" cy="1353185"/>
+                    </a:xfrm>
+                    <a:prstGeom prst="rect">
+                      <a:avLst/>
+                    </a:prstGeom>
+                  </pic:spPr>
+                </pic:pic>
+              </a:graphicData>
+            </a:graphic>
+          </wp:inline>
+        </w:drawing>
+      </w:r>
+    </w:p>
+    <w:p>
+      <w:pPr>
+        <w:shd w:val="clear" w:color="auto" w:fill="FFFFFF"/>
+        <w:spacing w:after="0" w:line="276" w:lineRule="auto"/>
+        <w:rPr>
+          <w:rFonts w:ascii="Times New Roman" w:hAnsi="Times New Roman" w:cs="Times New Roman"/>
+          <w:sz w:val="24"/>
+          <w:szCs w:val="24"/>
+        </w:rPr>
+      </w:pPr>
+    </w:p>
+    <w:p>
+      <w:pPr>
+        <w:shd w:val="clear" w:color="auto" w:fill="FFFFFF"/>
+        <w:spacing w:after="0" w:line="276" w:lineRule="auto"/>
+        <w:rPr>
+          <w:rFonts w:ascii="Times New Roman" w:hAnsi="Times New Roman" w:cs="Times New Roman"/>
+          <w:sz w:val="24"/>
+          <w:szCs w:val="24"/>
+        </w:rPr>
+      </w:pPr>
+      <w:r>
+        <w:rPr>
+          <w:rFonts w:ascii="Times New Roman" w:hAnsi="Times New Roman" w:cs="Times New Roman"/>
+          <w:sz w:val="24"/>
+          <w:szCs w:val="24"/>
+        </w:rPr>
+        <w:t xml:space="preserve">The accuracy of this model is 56%, not much better than you might get flipping a coin to see if Capel Street is busy! In other words, it’s not very accurate. </w:t>
+      </w:r>
+    </w:p>
+    <w:p>
+      <w:pPr>
+        <w:shd w:val="clear" w:color="auto" w:fill="FFFFFF"/>
+        <w:spacing w:after="0" w:line="276" w:lineRule="auto"/>
+        <w:rPr>
+          <w:rFonts w:ascii="Times New Roman" w:hAnsi="Times New Roman" w:cs="Times New Roman"/>
+          <w:sz w:val="24"/>
+          <w:szCs w:val="24"/>
+        </w:rPr>
+      </w:pPr>
+    </w:p>
+    <w:p>
+      <w:pPr>
+        <w:shd w:val="clear" w:color="auto" w:fill="FFFFFF"/>
+        <w:spacing w:after="0" w:line="276" w:lineRule="auto"/>
+        <w:rPr>
+          <w:rFonts w:ascii="Times New Roman" w:hAnsi="Times New Roman" w:cs="Times New Roman"/>
+          <w:sz w:val="24"/>
+          <w:szCs w:val="24"/>
+        </w:rPr>
+      </w:pPr>
+      <w:r>
+        <w:rPr>
+          <w:rFonts w:ascii="Times New Roman" w:hAnsi="Times New Roman" w:cs="Times New Roman"/>
+          <w:sz w:val="24"/>
+          <w:szCs w:val="24"/>
+        </w:rPr>
+        <w:br/>
+      </w:r>
+      <w:r>
+        <w:rPr>
+          <w:rFonts w:ascii="Times New Roman" w:hAnsi="Times New Roman" w:cs="Times New Roman"/>
+          <w:b/>
+          <w:bCs/>
+          <w:sz w:val="24"/>
+          <w:szCs w:val="24"/>
+        </w:rPr>
+        <w:t>Limitations of Decision Trees:</w:t>
+      </w:r>
+    </w:p>
+    <w:p>
+      <w:pPr>
+        <w:pStyle w:val="pw-post-body-paragraph"/>
+        <w:shd w:val="clear" w:color="auto" w:fill="FFFFFF"/>
+        <w:spacing w:before="206" w:beforeAutospacing="0" w:after="0" w:afterAutospacing="0" w:line="276" w:lineRule="auto"/>
+        <w:rPr>
+          <w:rFonts w:eastAsiaTheme="minorEastAsia"/>
+        </w:rPr>
+      </w:pPr>
+      <w:r>
+        <w:rPr>
+          <w:rFonts w:eastAsiaTheme="minorEastAsia"/>
+        </w:rPr>
+        <w:t xml:space="preserve">Though the Decision Tree classifier is one of the most sophisticated classification algorithms, it may have certain limitations, especially in real-world scenarios. </w:t>
+      </w:r>
+      <w:r>
+        <w:rPr>
+          <w:rFonts w:eastAsiaTheme="minorEastAsia"/>
+        </w:rPr>
+        <w:t>(Rohith Gandhi, 2018)</w:t>
+      </w:r>
+      <w:r>
+        <w:rPr>
+          <w:rFonts w:eastAsiaTheme="minorEastAsia"/>
+        </w:rPr>
+        <w:t xml:space="preserve"> </w:t>
+      </w:r>
+      <w:r>
+        <w:rPr>
+          <w:rFonts w:eastAsiaTheme="minorEastAsia"/>
+        </w:rPr>
+        <w:t>Some of its deterrents are as mentioned below:</w:t>
+      </w:r>
+    </w:p>
+    <w:p>
+      <w:pPr>
+        <w:pStyle w:val="nb"/>
+        <w:numPr>
+          <w:ilvl w:val="0"/>
+          <w:numId w:val="11"/>
+        </w:numPr>
+        <w:shd w:val="clear" w:color="auto" w:fill="FFFFFF"/>
+        <w:spacing w:before="514" w:beforeAutospacing="0" w:after="0" w:afterAutospacing="0" w:line="276" w:lineRule="auto"/>
+        <w:rPr>
+          <w:rFonts w:eastAsiaTheme="minorEastAsia"/>
+        </w:rPr>
+      </w:pPr>
+      <w:r>
+        <w:rPr>
+          <w:rFonts w:eastAsiaTheme="minorEastAsia"/>
+        </w:rPr>
+        <w:lastRenderedPageBreak/>
+        <w:t>Decision Tree Classifiers often tend to overfit the training data.</w:t>
+      </w:r>
+    </w:p>
+    <w:p>
+      <w:pPr>
+        <w:pStyle w:val="nb"/>
+        <w:numPr>
+          <w:ilvl w:val="0"/>
+          <w:numId w:val="11"/>
+        </w:numPr>
+        <w:shd w:val="clear" w:color="auto" w:fill="FFFFFF"/>
+        <w:spacing w:before="274" w:beforeAutospacing="0" w:after="0" w:afterAutospacing="0" w:line="276" w:lineRule="auto"/>
+        <w:rPr>
+          <w:rFonts w:eastAsiaTheme="minorEastAsia"/>
+        </w:rPr>
+      </w:pPr>
+      <w:r>
+        <w:rPr>
+          <w:rFonts w:eastAsiaTheme="minorEastAsia"/>
+        </w:rPr>
+        <w:t>Changes in data may lead to unnecessary changes in the result.</w:t>
+      </w:r>
+    </w:p>
+    <w:p>
+      <w:pPr>
+        <w:pStyle w:val="nb"/>
+        <w:numPr>
+          <w:ilvl w:val="0"/>
+          <w:numId w:val="11"/>
+        </w:numPr>
+        <w:shd w:val="clear" w:color="auto" w:fill="FFFFFF"/>
+        <w:spacing w:before="274" w:beforeAutospacing="0" w:after="0" w:afterAutospacing="0" w:line="276" w:lineRule="auto"/>
+        <w:rPr>
+          <w:rFonts w:eastAsiaTheme="minorEastAsia"/>
+        </w:rPr>
+      </w:pPr>
+      <w:r>
+        <w:rPr>
+          <w:rFonts w:eastAsiaTheme="minorEastAsia"/>
+        </w:rPr>
+        <w:t>Large trees can sometimes be very difficult to interpret.</w:t>
+      </w:r>
+    </w:p>
+    <w:p>
+      <w:pPr>
+        <w:pStyle w:val="nb"/>
+        <w:numPr>
+          <w:ilvl w:val="0"/>
+          <w:numId w:val="11"/>
+        </w:numPr>
+        <w:shd w:val="clear" w:color="auto" w:fill="FFFFFF"/>
+        <w:spacing w:before="274" w:beforeAutospacing="0" w:after="0" w:afterAutospacing="0" w:line="276" w:lineRule="auto"/>
+        <w:rPr>
+          <w:rFonts w:eastAsiaTheme="minorEastAsia"/>
+        </w:rPr>
+      </w:pPr>
+      <w:r>
+        <w:rPr>
+          <w:rFonts w:eastAsiaTheme="minorEastAsia"/>
+        </w:rPr>
+        <w:t>These are biased toward splits on features having a number of levels.</w:t>
+      </w:r>
+    </w:p>
+    <w:p>
+      <w:pPr>
+        <w:spacing w:line="276" w:lineRule="auto"/>
+        <w:rPr>
+          <w:rFonts w:ascii="Times New Roman" w:hAnsi="Times New Roman" w:cs="Times New Roman"/>
+          <w:sz w:val="24"/>
+          <w:szCs w:val="24"/>
+        </w:rPr>
+      </w:pPr>
+    </w:p>
+    <w:p>
+      <w:pPr>
+        <w:spacing w:line="276" w:lineRule="auto"/>
+        <w:rPr>
+          <w:rFonts w:ascii="Times New Roman" w:hAnsi="Times New Roman" w:cs="Times New Roman"/>
+          <w:sz w:val="24"/>
+          <w:szCs w:val="24"/>
+        </w:rPr>
+      </w:pPr>
+      <w:r>
+        <w:rPr>
+          <w:rFonts w:ascii="Times New Roman" w:hAnsi="Times New Roman" w:cs="Times New Roman"/>
+          <w:sz w:val="24"/>
+          <w:szCs w:val="24"/>
+        </w:rPr>
+        <w:t>The Decision Tree in this analysis is certainly complicated with many branches which makes it difficult to interoperate</w:t>
+      </w:r>
+      <w:r>
+        <w:rPr>
+          <w:rFonts w:ascii="Times New Roman" w:hAnsi="Times New Roman" w:cs="Times New Roman"/>
+          <w:sz w:val="24"/>
+          <w:szCs w:val="24"/>
+        </w:rPr>
+        <w:t xml:space="preserve"> as seen in the graph below. </w:t>
+      </w:r>
+    </w:p>
+    <w:p>
+      <w:pPr>
+        <w:spacing w:line="276" w:lineRule="auto"/>
+        <w:rPr>
+          <w:rFonts w:ascii="Times New Roman" w:hAnsi="Times New Roman" w:cs="Times New Roman"/>
+          <w:sz w:val="24"/>
+          <w:szCs w:val="24"/>
+        </w:rPr>
+      </w:pPr>
+      <w:r>
+        <w:rPr>
+          <w:rFonts w:ascii="Times New Roman" w:hAnsi="Times New Roman" w:cs="Times New Roman"/>
+          <w:noProof/>
+          <w:sz w:val="24"/>
+          <w:szCs w:val="24"/>
+        </w:rPr>
+        <w:drawing>
+          <wp:inline distT="0" distB="0" distL="0" distR="0" wp14:anchorId="4B787589" wp14:editId="6741E8C0">
+            <wp:extent cx="3553718" cy="3219450"/>
+            <wp:effectExtent l="0" t="0" r="8890" b="0"/>
+            <wp:docPr id="39" name="Picture 39"/>
+            <wp:cNvGraphicFramePr>
+              <a:graphicFrameLocks xmlns:a="http://schemas.openxmlformats.org/drawingml/2006/main" noChangeAspect="1"/>
+            </wp:cNvGraphicFramePr>
+            <a:graphic xmlns:a="http://schemas.openxmlformats.org/drawingml/2006/main">
+              <a:graphicData uri="http://schemas.openxmlformats.org/drawingml/2006/picture">
+                <pic:pic xmlns:pic="http://schemas.openxmlformats.org/drawingml/2006/picture">
+                  <pic:nvPicPr>
+                    <pic:cNvPr id="1" name=""/>
+                    <pic:cNvPicPr/>
+                  </pic:nvPicPr>
+                  <pic:blipFill>
+                    <a:blip r:embed="rId31"/>
+                    <a:stretch>
+                      <a:fillRect/>
+                    </a:stretch>
+                  </pic:blipFill>
+                  <pic:spPr>
+                    <a:xfrm>
+                      <a:off x="0" y="0"/>
+                      <a:ext cx="3570271" cy="3234446"/>
+                    </a:xfrm>
+                    <a:prstGeom prst="rect">
+                      <a:avLst/>
+                    </a:prstGeom>
+                  </pic:spPr>
+                </pic:pic>
+              </a:graphicData>
+            </a:graphic>
+          </wp:inline>
+        </w:drawing>
+      </w:r>
+    </w:p>
+    <w:p>
+      <w:pPr>
+        <w:spacing w:line="276" w:lineRule="auto"/>
+        <w:rPr>
+          <w:rFonts w:ascii="Times New Roman" w:hAnsi="Times New Roman" w:cs="Times New Roman"/>
+          <w:sz w:val="24"/>
+          <w:szCs w:val="24"/>
+        </w:rPr>
+      </w:pPr>
+    </w:p>
+    <w:p>
+      <w:pPr>
+        <w:spacing w:line="276" w:lineRule="auto"/>
+        <w:rPr>
+          <w:rFonts w:ascii="Times New Roman" w:hAnsi="Times New Roman" w:cs="Times New Roman"/>
+          <w:sz w:val="24"/>
+          <w:szCs w:val="24"/>
+        </w:rPr>
+      </w:pPr>
+      <w:r>
+        <w:rPr>
+          <w:rFonts w:ascii="Times New Roman" w:hAnsi="Times New Roman" w:cs="Times New Roman"/>
+          <w:b/>
+          <w:bCs/>
+          <w:sz w:val="24"/>
+          <w:szCs w:val="24"/>
+        </w:rPr>
+        <w:t>Modifications</w:t>
+      </w:r>
+      <w:r>
+        <w:rPr>
+          <w:rFonts w:ascii="Times New Roman" w:hAnsi="Times New Roman" w:cs="Times New Roman"/>
+          <w:sz w:val="24"/>
+          <w:szCs w:val="24"/>
+        </w:rPr>
+        <w:t>:</w:t>
+      </w:r>
+    </w:p>
+    <w:p>
+      <w:pPr>
+        <w:spacing w:line="276" w:lineRule="auto"/>
+        <w:rPr>
+          <w:rFonts w:ascii="Times New Roman" w:hAnsi="Times New Roman" w:cs="Times New Roman"/>
+          <w:sz w:val="24"/>
+          <w:szCs w:val="24"/>
+        </w:rPr>
+      </w:pPr>
+      <w:r>
+        <w:rPr>
+          <w:rFonts w:ascii="Times New Roman" w:hAnsi="Times New Roman" w:cs="Times New Roman"/>
+          <w:sz w:val="24"/>
+          <w:szCs w:val="24"/>
+        </w:rPr>
+        <w:t>Due to the low accuracy and complexity of the decision tree, I decided to run this model again with a maximum depth of 3 levels. Trees with lots of branches are also prone to overfitting.</w:t>
+      </w:r>
+      <w:r>
+        <w:rPr>
+          <w:rFonts w:ascii="Times New Roman" w:hAnsi="Times New Roman" w:cs="Times New Roman"/>
+          <w:sz w:val="24"/>
+          <w:szCs w:val="24"/>
+        </w:rPr>
+        <w:t xml:space="preserve"> </w:t>
+      </w:r>
+      <w:r>
+        <w:rPr>
+          <w:rFonts w:ascii="Times New Roman" w:hAnsi="Times New Roman" w:cs="Times New Roman"/>
+          <w:sz w:val="24"/>
+          <w:szCs w:val="24"/>
+        </w:rPr>
+        <w:t xml:space="preserve">By pruning the decision tree in this way, I improved accuracy and recall as seen in the outputted figures and confusion matrices below. </w:t>
+      </w:r>
+    </w:p>
+    <w:p>
+      <w:pPr>
+        <w:spacing w:line="276" w:lineRule="auto"/>
+        <w:rPr>
+          <w:rFonts w:ascii="Times New Roman" w:hAnsi="Times New Roman" w:cs="Times New Roman"/>
+          <w:sz w:val="24"/>
+          <w:szCs w:val="24"/>
+        </w:rPr>
+      </w:pPr>
+      <w:r>
+        <w:rPr>
+          <w:rFonts w:ascii="Times New Roman" w:hAnsi="Times New Roman" w:cs="Times New Roman"/>
+          <w:noProof/>
+          <w:sz w:val="24"/>
+          <w:szCs w:val="24"/>
+        </w:rPr>
+        <w:lastRenderedPageBreak/>
+        <w:drawing>
+          <wp:inline distT="0" distB="0" distL="0" distR="0" wp14:anchorId="668B01BD" wp14:editId="7DCE9064">
+            <wp:extent cx="3543300" cy="5483688"/>
+            <wp:effectExtent l="0" t="0" r="0" b="3175"/>
+            <wp:docPr id="67" name="Picture 67"/>
+            <wp:cNvGraphicFramePr>
+              <a:graphicFrameLocks xmlns:a="http://schemas.openxmlformats.org/drawingml/2006/main" noChangeAspect="1"/>
+            </wp:cNvGraphicFramePr>
+            <a:graphic xmlns:a="http://schemas.openxmlformats.org/drawingml/2006/main">
+              <a:graphicData uri="http://schemas.openxmlformats.org/drawingml/2006/picture">
+                <pic:pic xmlns:pic="http://schemas.openxmlformats.org/drawingml/2006/picture">
+                  <pic:nvPicPr>
+                    <pic:cNvPr id="1" name=""/>
+                    <pic:cNvPicPr/>
+                  </pic:nvPicPr>
+                  <pic:blipFill>
+                    <a:blip r:embed="rId32"/>
+                    <a:stretch>
+                      <a:fillRect/>
+                    </a:stretch>
+                  </pic:blipFill>
+                  <pic:spPr>
+                    <a:xfrm>
+                      <a:off x="0" y="0"/>
+                      <a:ext cx="3575922" cy="5534174"/>
+                    </a:xfrm>
+                    <a:prstGeom prst="rect">
+                      <a:avLst/>
+                    </a:prstGeom>
+                  </pic:spPr>
+                </pic:pic>
+              </a:graphicData>
+            </a:graphic>
+          </wp:inline>
+        </w:drawing>
+      </w:r>
+    </w:p>
+    <w:p>
+      <w:pPr>
+        <w:spacing w:line="276" w:lineRule="auto"/>
+        <w:rPr>
+          <w:rFonts w:ascii="Times New Roman" w:hAnsi="Times New Roman" w:cs="Times New Roman"/>
+          <w:sz w:val="24"/>
+          <w:szCs w:val="24"/>
+        </w:rPr>
+      </w:pPr>
+    </w:p>
+    <w:p>
+      <w:pPr>
+        <w:spacing w:line="276" w:lineRule="auto"/>
+        <w:rPr>
+          <w:rFonts w:ascii="Times New Roman" w:hAnsi="Times New Roman" w:cs="Times New Roman"/>
+          <w:sz w:val="24"/>
+          <w:szCs w:val="24"/>
+        </w:rPr>
+      </w:pPr>
+    </w:p>
+    <w:p>
+      <w:pPr>
+        <w:shd w:val="clear" w:color="auto" w:fill="FFFFFF"/>
+        <w:spacing w:after="0" w:line="276" w:lineRule="auto"/>
+        <w:rPr>
+          <w:rFonts w:ascii="Times New Roman" w:hAnsi="Times New Roman" w:cs="Times New Roman"/>
+          <w:sz w:val="24"/>
+          <w:szCs w:val="24"/>
+        </w:rPr>
+      </w:pPr>
+    </w:p>
+    <w:p>
+      <w:pPr>
+        <w:shd w:val="clear" w:color="auto" w:fill="FFFFFF"/>
+        <w:spacing w:after="0" w:line="276" w:lineRule="auto"/>
+        <w:rPr>
+          <w:rFonts w:ascii="Times New Roman" w:hAnsi="Times New Roman" w:cs="Times New Roman"/>
+          <w:sz w:val="24"/>
+          <w:szCs w:val="24"/>
+        </w:rPr>
+      </w:pPr>
+    </w:p>
+    <w:p>
+      <w:pPr>
+        <w:shd w:val="clear" w:color="auto" w:fill="FFFFFF"/>
+        <w:spacing w:after="0" w:line="276" w:lineRule="auto"/>
+        <w:rPr>
+          <w:rFonts w:ascii="Times New Roman" w:hAnsi="Times New Roman" w:cs="Times New Roman"/>
+          <w:sz w:val="24"/>
+          <w:szCs w:val="24"/>
+        </w:rPr>
+      </w:pPr>
+      <w:r>
+        <w:rPr>
+          <w:rFonts w:ascii="Times New Roman" w:hAnsi="Times New Roman" w:cs="Times New Roman"/>
+          <w:sz w:val="24"/>
+          <w:szCs w:val="24"/>
+        </w:rPr>
+        <w:t>To conclude this section, pruning the decision tree has proven a useful exercise. The Decision Tree can predict with 75% accuracy weather of not Capel Street will be bus</w:t>
+      </w:r>
+      <w:r>
+        <w:rPr>
+          <w:rFonts w:ascii="Times New Roman" w:hAnsi="Times New Roman" w:cs="Times New Roman"/>
+          <w:sz w:val="24"/>
+          <w:szCs w:val="24"/>
+        </w:rPr>
+        <w:t xml:space="preserve">ier than average </w:t>
+      </w:r>
+      <w:r>
+        <w:rPr>
+          <w:rFonts w:ascii="Times New Roman" w:hAnsi="Times New Roman" w:cs="Times New Roman"/>
+          <w:sz w:val="24"/>
+          <w:szCs w:val="24"/>
+        </w:rPr>
+        <w:t xml:space="preserve">using temperature and rainfall data.  </w:t>
+      </w:r>
+    </w:p>
+    <w:p>
+      <w:pPr>
+        <w:spacing w:line="276" w:lineRule="auto"/>
+        <w:rPr>
+          <w:rFonts w:ascii="Times New Roman" w:hAnsi="Times New Roman" w:cs="Times New Roman"/>
+          <w:sz w:val="24"/>
+          <w:szCs w:val="24"/>
+        </w:rPr>
+      </w:pPr>
+    </w:p>
+    <w:p>
+      <w:pPr>
+        <w:spacing w:line="276" w:lineRule="auto"/>
+        <w:rPr>
+          <w:rFonts w:ascii="Times New Roman" w:hAnsi="Times New Roman" w:cs="Times New Roman"/>
+          <w:b/>
+          <w:bCs/>
+          <w:sz w:val="24"/>
+          <w:szCs w:val="24"/>
+        </w:rPr>
+      </w:pPr>
+      <w:r>
+        <w:rPr>
+          <w:rFonts w:ascii="Times New Roman" w:hAnsi="Times New Roman" w:cs="Times New Roman"/>
+          <w:b/>
+          <w:bCs/>
+          <w:sz w:val="24"/>
+          <w:szCs w:val="24"/>
+        </w:rPr>
+        <w:br w:type="page"/>
+      </w:r>
+    </w:p>
+    <w:p>
+      <w:bookmarkStart w:id="0" w:name="_GoBack"/>
+      <w:bookmarkEnd w:id="0"/>
     </w:p>
     <w:sectPr>
       <w:pgSz w:w="11906" w:h="16838"/>
@@ -2328,6 +4743,211 @@
     </w:lvl>
   </w:abstractNum>
   <w:abstractNum w:abstractNumId="1" w15:restartNumberingAfterBreak="0">
+    <w:nsid w:val="21754171"/>
+    <w:multiLevelType w:val="hybridMultilevel"/>
+    <w:tmpl w:val="2C5C19FC"/>
+    <w:lvl w:ilvl="0" w:tplc="1809000F">
+      <w:start w:val="1"/>
+      <w:numFmt w:val="decimal"/>
+      <w:lvlText w:val="%1."/>
+      <w:lvlJc w:val="left"/>
+      <w:pPr>
+        <w:ind w:left="720" w:hanging="360"/>
+      </w:pPr>
+      <w:rPr>
+        <w:rFonts w:hint="default"/>
+      </w:rPr>
+    </w:lvl>
+    <w:lvl w:ilvl="1" w:tplc="18090019" w:tentative="1">
+      <w:start w:val="1"/>
+      <w:numFmt w:val="lowerLetter"/>
+      <w:lvlText w:val="%2."/>
+      <w:lvlJc w:val="left"/>
+      <w:pPr>
+        <w:ind w:left="1440" w:hanging="360"/>
+      </w:pPr>
+    </w:lvl>
+    <w:lvl w:ilvl="2" w:tplc="1809001B" w:tentative="1">
+      <w:start w:val="1"/>
+      <w:numFmt w:val="lowerRoman"/>
+      <w:lvlText w:val="%3."/>
+      <w:lvlJc w:val="right"/>
+      <w:pPr>
+        <w:ind w:left="2160" w:hanging="180"/>
+      </w:pPr>
+    </w:lvl>
+    <w:lvl w:ilvl="3" w:tplc="1809000F" w:tentative="1">
+      <w:start w:val="1"/>
+      <w:numFmt w:val="decimal"/>
+      <w:lvlText w:val="%4."/>
+      <w:lvlJc w:val="left"/>
+      <w:pPr>
+        <w:ind w:left="2880" w:hanging="360"/>
+      </w:pPr>
+    </w:lvl>
+    <w:lvl w:ilvl="4" w:tplc="18090019" w:tentative="1">
+      <w:start w:val="1"/>
+      <w:numFmt w:val="lowerLetter"/>
+      <w:lvlText w:val="%5."/>
+      <w:lvlJc w:val="left"/>
+      <w:pPr>
+        <w:ind w:left="3600" w:hanging="360"/>
+      </w:pPr>
+    </w:lvl>
+    <w:lvl w:ilvl="5" w:tplc="1809001B" w:tentative="1">
+      <w:start w:val="1"/>
+      <w:numFmt w:val="lowerRoman"/>
+      <w:lvlText w:val="%6."/>
+      <w:lvlJc w:val="right"/>
+      <w:pPr>
+        <w:ind w:left="4320" w:hanging="180"/>
+      </w:pPr>
+    </w:lvl>
+    <w:lvl w:ilvl="6" w:tplc="1809000F" w:tentative="1">
+      <w:start w:val="1"/>
+      <w:numFmt w:val="decimal"/>
+      <w:lvlText w:val="%7."/>
+      <w:lvlJc w:val="left"/>
+      <w:pPr>
+        <w:ind w:left="5040" w:hanging="360"/>
+      </w:pPr>
+    </w:lvl>
+    <w:lvl w:ilvl="7" w:tplc="18090019" w:tentative="1">
+      <w:start w:val="1"/>
+      <w:numFmt w:val="lowerLetter"/>
+      <w:lvlText w:val="%8."/>
+      <w:lvlJc w:val="left"/>
+      <w:pPr>
+        <w:ind w:left="5760" w:hanging="360"/>
+      </w:pPr>
+    </w:lvl>
+    <w:lvl w:ilvl="8" w:tplc="1809001B" w:tentative="1">
+      <w:start w:val="1"/>
+      <w:numFmt w:val="lowerRoman"/>
+      <w:lvlText w:val="%9."/>
+      <w:lvlJc w:val="right"/>
+      <w:pPr>
+        <w:ind w:left="6480" w:hanging="180"/>
+      </w:pPr>
+    </w:lvl>
+  </w:abstractNum>
+  <w:abstractNum w:abstractNumId="2" w15:restartNumberingAfterBreak="0">
+    <w:nsid w:val="21BE3478"/>
+    <w:multiLevelType w:val="multilevel"/>
+    <w:tmpl w:val="2C8C702E"/>
+    <w:lvl w:ilvl="0">
+      <w:start w:val="1"/>
+      <w:numFmt w:val="bullet"/>
+      <w:lvlText w:val=""/>
+      <w:lvlJc w:val="left"/>
+      <w:pPr>
+        <w:tabs>
+          <w:tab w:val="num" w:pos="720"/>
+        </w:tabs>
+        <w:ind w:left="720" w:hanging="360"/>
+      </w:pPr>
+      <w:rPr>
+        <w:rFonts w:ascii="Symbol" w:hAnsi="Symbol" w:hint="default"/>
+      </w:rPr>
+    </w:lvl>
+    <w:lvl w:ilvl="1" w:tentative="1">
+      <w:start w:val="1"/>
+      <w:numFmt w:val="decimal"/>
+      <w:lvlText w:val="%2."/>
+      <w:lvlJc w:val="left"/>
+      <w:pPr>
+        <w:tabs>
+          <w:tab w:val="num" w:pos="1440"/>
+        </w:tabs>
+        <w:ind w:left="1440" w:hanging="360"/>
+      </w:pPr>
+    </w:lvl>
+    <w:lvl w:ilvl="2" w:tentative="1">
+      <w:start w:val="1"/>
+      <w:numFmt w:val="decimal"/>
+      <w:lvlText w:val="%3."/>
+      <w:lvlJc w:val="left"/>
+      <w:pPr>
+        <w:tabs>
+          <w:tab w:val="num" w:pos="2160"/>
+        </w:tabs>
+        <w:ind w:left="2160" w:hanging="360"/>
+      </w:pPr>
+    </w:lvl>
+    <w:lvl w:ilvl="3" w:tentative="1">
+      <w:start w:val="1"/>
+      <w:numFmt w:val="decimal"/>
+      <w:lvlText w:val="%4."/>
+      <w:lvlJc w:val="left"/>
+      <w:pPr>
+        <w:tabs>
+          <w:tab w:val="num" w:pos="2880"/>
+        </w:tabs>
+        <w:ind w:left="2880" w:hanging="360"/>
+      </w:pPr>
+    </w:lvl>
+    <w:lvl w:ilvl="4" w:tentative="1">
+      <w:start w:val="1"/>
+      <w:numFmt w:val="decimal"/>
+      <w:lvlText w:val="%5."/>
+      <w:lvlJc w:val="left"/>
+      <w:pPr>
+        <w:tabs>
+          <w:tab w:val="num" w:pos="3600"/>
+        </w:tabs>
+        <w:ind w:left="3600" w:hanging="360"/>
+      </w:pPr>
+    </w:lvl>
+    <w:lvl w:ilvl="5" w:tentative="1">
+      <w:start w:val="1"/>
+      <w:numFmt w:val="decimal"/>
+      <w:lvlText w:val="%6."/>
+      <w:lvlJc w:val="left"/>
+      <w:pPr>
+        <w:tabs>
+          <w:tab w:val="num" w:pos="4320"/>
+        </w:tabs>
+        <w:ind w:left="4320" w:hanging="360"/>
+      </w:pPr>
+    </w:lvl>
+    <w:lvl w:ilvl="6" w:tentative="1">
+      <w:start w:val="1"/>
+      <w:numFmt w:val="decimal"/>
+      <w:lvlText w:val="%7."/>
+      <w:lvlJc w:val="left"/>
+      <w:pPr>
+        <w:tabs>
+          <w:tab w:val="num" w:pos="5040"/>
+        </w:tabs>
+        <w:ind w:left="5040" w:hanging="360"/>
+      </w:pPr>
+    </w:lvl>
+    <w:lvl w:ilvl="7" w:tentative="1">
+      <w:start w:val="1"/>
+      <w:numFmt w:val="decimal"/>
+      <w:lvlText w:val="%8."/>
+      <w:lvlJc w:val="left"/>
+      <w:pPr>
+        <w:tabs>
+          <w:tab w:val="num" w:pos="5760"/>
+        </w:tabs>
+        <w:ind w:left="5760" w:hanging="360"/>
+      </w:pPr>
+    </w:lvl>
+    <w:lvl w:ilvl="8" w:tentative="1">
+      <w:start w:val="1"/>
+      <w:numFmt w:val="decimal"/>
+      <w:lvlText w:val="%9."/>
+      <w:lvlJc w:val="left"/>
+      <w:pPr>
+        <w:tabs>
+          <w:tab w:val="num" w:pos="6480"/>
+        </w:tabs>
+        <w:ind w:left="6480" w:hanging="360"/>
+      </w:pPr>
+    </w:lvl>
+  </w:abstractNum>
+  <w:abstractNum w:abstractNumId="3" w15:restartNumberingAfterBreak="0">
     <w:nsid w:val="221A6EA3"/>
     <w:multiLevelType w:val="hybridMultilevel"/>
     <w:tmpl w:val="57E20B56"/>
@@ -2467,7 +5087,7 @@
       </w:rPr>
     </w:lvl>
   </w:abstractNum>
-  <w:abstractNum w:abstractNumId="2" w15:restartNumberingAfterBreak="0">
+  <w:abstractNum w:abstractNumId="4" w15:restartNumberingAfterBreak="0">
     <w:nsid w:val="247549B0"/>
     <w:multiLevelType w:val="hybridMultilevel"/>
     <w:tmpl w:val="49A6D5BA"/>
@@ -2580,14 +5200,728 @@
       </w:rPr>
     </w:lvl>
   </w:abstractNum>
+  <w:abstractNum w:abstractNumId="5" w15:restartNumberingAfterBreak="0">
+    <w:nsid w:val="357B72BF"/>
+    <w:multiLevelType w:val="hybridMultilevel"/>
+    <w:tmpl w:val="BC023A72"/>
+    <w:lvl w:ilvl="0" w:tplc="18090001">
+      <w:start w:val="1"/>
+      <w:numFmt w:val="bullet"/>
+      <w:lvlText w:val=""/>
+      <w:lvlJc w:val="left"/>
+      <w:pPr>
+        <w:ind w:left="720" w:hanging="360"/>
+      </w:pPr>
+      <w:rPr>
+        <w:rFonts w:ascii="Symbol" w:hAnsi="Symbol" w:hint="default"/>
+      </w:rPr>
+    </w:lvl>
+    <w:lvl w:ilvl="1" w:tplc="18090003" w:tentative="1">
+      <w:start w:val="1"/>
+      <w:numFmt w:val="bullet"/>
+      <w:lvlText w:val="o"/>
+      <w:lvlJc w:val="left"/>
+      <w:pPr>
+        <w:ind w:left="1440" w:hanging="360"/>
+      </w:pPr>
+      <w:rPr>
+        <w:rFonts w:ascii="Courier New" w:hAnsi="Courier New" w:cs="Courier New" w:hint="default"/>
+      </w:rPr>
+    </w:lvl>
+    <w:lvl w:ilvl="2" w:tplc="18090005" w:tentative="1">
+      <w:start w:val="1"/>
+      <w:numFmt w:val="bullet"/>
+      <w:lvlText w:val=""/>
+      <w:lvlJc w:val="left"/>
+      <w:pPr>
+        <w:ind w:left="2160" w:hanging="360"/>
+      </w:pPr>
+      <w:rPr>
+        <w:rFonts w:ascii="Wingdings" w:hAnsi="Wingdings" w:hint="default"/>
+      </w:rPr>
+    </w:lvl>
+    <w:lvl w:ilvl="3" w:tplc="18090001" w:tentative="1">
+      <w:start w:val="1"/>
+      <w:numFmt w:val="bullet"/>
+      <w:lvlText w:val=""/>
+      <w:lvlJc w:val="left"/>
+      <w:pPr>
+        <w:ind w:left="2880" w:hanging="360"/>
+      </w:pPr>
+      <w:rPr>
+        <w:rFonts w:ascii="Symbol" w:hAnsi="Symbol" w:hint="default"/>
+      </w:rPr>
+    </w:lvl>
+    <w:lvl w:ilvl="4" w:tplc="18090003" w:tentative="1">
+      <w:start w:val="1"/>
+      <w:numFmt w:val="bullet"/>
+      <w:lvlText w:val="o"/>
+      <w:lvlJc w:val="left"/>
+      <w:pPr>
+        <w:ind w:left="3600" w:hanging="360"/>
+      </w:pPr>
+      <w:rPr>
+        <w:rFonts w:ascii="Courier New" w:hAnsi="Courier New" w:cs="Courier New" w:hint="default"/>
+      </w:rPr>
+    </w:lvl>
+    <w:lvl w:ilvl="5" w:tplc="18090005" w:tentative="1">
+      <w:start w:val="1"/>
+      <w:numFmt w:val="bullet"/>
+      <w:lvlText w:val=""/>
+      <w:lvlJc w:val="left"/>
+      <w:pPr>
+        <w:ind w:left="4320" w:hanging="360"/>
+      </w:pPr>
+      <w:rPr>
+        <w:rFonts w:ascii="Wingdings" w:hAnsi="Wingdings" w:hint="default"/>
+      </w:rPr>
+    </w:lvl>
+    <w:lvl w:ilvl="6" w:tplc="18090001" w:tentative="1">
+      <w:start w:val="1"/>
+      <w:numFmt w:val="bullet"/>
+      <w:lvlText w:val=""/>
+      <w:lvlJc w:val="left"/>
+      <w:pPr>
+        <w:ind w:left="5040" w:hanging="360"/>
+      </w:pPr>
+      <w:rPr>
+        <w:rFonts w:ascii="Symbol" w:hAnsi="Symbol" w:hint="default"/>
+      </w:rPr>
+    </w:lvl>
+    <w:lvl w:ilvl="7" w:tplc="18090003" w:tentative="1">
+      <w:start w:val="1"/>
+      <w:numFmt w:val="bullet"/>
+      <w:lvlText w:val="o"/>
+      <w:lvlJc w:val="left"/>
+      <w:pPr>
+        <w:ind w:left="5760" w:hanging="360"/>
+      </w:pPr>
+      <w:rPr>
+        <w:rFonts w:ascii="Courier New" w:hAnsi="Courier New" w:cs="Courier New" w:hint="default"/>
+      </w:rPr>
+    </w:lvl>
+    <w:lvl w:ilvl="8" w:tplc="18090005" w:tentative="1">
+      <w:start w:val="1"/>
+      <w:numFmt w:val="bullet"/>
+      <w:lvlText w:val=""/>
+      <w:lvlJc w:val="left"/>
+      <w:pPr>
+        <w:ind w:left="6480" w:hanging="360"/>
+      </w:pPr>
+      <w:rPr>
+        <w:rFonts w:ascii="Wingdings" w:hAnsi="Wingdings" w:hint="default"/>
+      </w:rPr>
+    </w:lvl>
+  </w:abstractNum>
+  <w:abstractNum w:abstractNumId="6" w15:restartNumberingAfterBreak="0">
+    <w:nsid w:val="42340F53"/>
+    <w:multiLevelType w:val="hybridMultilevel"/>
+    <w:tmpl w:val="4CDAB54A"/>
+    <w:lvl w:ilvl="0" w:tplc="18090001">
+      <w:start w:val="1"/>
+      <w:numFmt w:val="bullet"/>
+      <w:lvlText w:val=""/>
+      <w:lvlJc w:val="left"/>
+      <w:pPr>
+        <w:ind w:left="720" w:hanging="360"/>
+      </w:pPr>
+      <w:rPr>
+        <w:rFonts w:ascii="Symbol" w:hAnsi="Symbol" w:hint="default"/>
+      </w:rPr>
+    </w:lvl>
+    <w:lvl w:ilvl="1" w:tplc="18090003" w:tentative="1">
+      <w:start w:val="1"/>
+      <w:numFmt w:val="bullet"/>
+      <w:lvlText w:val="o"/>
+      <w:lvlJc w:val="left"/>
+      <w:pPr>
+        <w:ind w:left="1440" w:hanging="360"/>
+      </w:pPr>
+      <w:rPr>
+        <w:rFonts w:ascii="Courier New" w:hAnsi="Courier New" w:cs="Courier New" w:hint="default"/>
+      </w:rPr>
+    </w:lvl>
+    <w:lvl w:ilvl="2" w:tplc="18090005" w:tentative="1">
+      <w:start w:val="1"/>
+      <w:numFmt w:val="bullet"/>
+      <w:lvlText w:val=""/>
+      <w:lvlJc w:val="left"/>
+      <w:pPr>
+        <w:ind w:left="2160" w:hanging="360"/>
+      </w:pPr>
+      <w:rPr>
+        <w:rFonts w:ascii="Wingdings" w:hAnsi="Wingdings" w:hint="default"/>
+      </w:rPr>
+    </w:lvl>
+    <w:lvl w:ilvl="3" w:tplc="18090001" w:tentative="1">
+      <w:start w:val="1"/>
+      <w:numFmt w:val="bullet"/>
+      <w:lvlText w:val=""/>
+      <w:lvlJc w:val="left"/>
+      <w:pPr>
+        <w:ind w:left="2880" w:hanging="360"/>
+      </w:pPr>
+      <w:rPr>
+        <w:rFonts w:ascii="Symbol" w:hAnsi="Symbol" w:hint="default"/>
+      </w:rPr>
+    </w:lvl>
+    <w:lvl w:ilvl="4" w:tplc="18090003" w:tentative="1">
+      <w:start w:val="1"/>
+      <w:numFmt w:val="bullet"/>
+      <w:lvlText w:val="o"/>
+      <w:lvlJc w:val="left"/>
+      <w:pPr>
+        <w:ind w:left="3600" w:hanging="360"/>
+      </w:pPr>
+      <w:rPr>
+        <w:rFonts w:ascii="Courier New" w:hAnsi="Courier New" w:cs="Courier New" w:hint="default"/>
+      </w:rPr>
+    </w:lvl>
+    <w:lvl w:ilvl="5" w:tplc="18090005" w:tentative="1">
+      <w:start w:val="1"/>
+      <w:numFmt w:val="bullet"/>
+      <w:lvlText w:val=""/>
+      <w:lvlJc w:val="left"/>
+      <w:pPr>
+        <w:ind w:left="4320" w:hanging="360"/>
+      </w:pPr>
+      <w:rPr>
+        <w:rFonts w:ascii="Wingdings" w:hAnsi="Wingdings" w:hint="default"/>
+      </w:rPr>
+    </w:lvl>
+    <w:lvl w:ilvl="6" w:tplc="18090001" w:tentative="1">
+      <w:start w:val="1"/>
+      <w:numFmt w:val="bullet"/>
+      <w:lvlText w:val=""/>
+      <w:lvlJc w:val="left"/>
+      <w:pPr>
+        <w:ind w:left="5040" w:hanging="360"/>
+      </w:pPr>
+      <w:rPr>
+        <w:rFonts w:ascii="Symbol" w:hAnsi="Symbol" w:hint="default"/>
+      </w:rPr>
+    </w:lvl>
+    <w:lvl w:ilvl="7" w:tplc="18090003" w:tentative="1">
+      <w:start w:val="1"/>
+      <w:numFmt w:val="bullet"/>
+      <w:lvlText w:val="o"/>
+      <w:lvlJc w:val="left"/>
+      <w:pPr>
+        <w:ind w:left="5760" w:hanging="360"/>
+      </w:pPr>
+      <w:rPr>
+        <w:rFonts w:ascii="Courier New" w:hAnsi="Courier New" w:cs="Courier New" w:hint="default"/>
+      </w:rPr>
+    </w:lvl>
+    <w:lvl w:ilvl="8" w:tplc="18090005" w:tentative="1">
+      <w:start w:val="1"/>
+      <w:numFmt w:val="bullet"/>
+      <w:lvlText w:val=""/>
+      <w:lvlJc w:val="left"/>
+      <w:pPr>
+        <w:ind w:left="6480" w:hanging="360"/>
+      </w:pPr>
+      <w:rPr>
+        <w:rFonts w:ascii="Wingdings" w:hAnsi="Wingdings" w:hint="default"/>
+      </w:rPr>
+    </w:lvl>
+  </w:abstractNum>
+  <w:abstractNum w:abstractNumId="7" w15:restartNumberingAfterBreak="0">
+    <w:nsid w:val="4322272D"/>
+    <w:multiLevelType w:val="multilevel"/>
+    <w:tmpl w:val="34E249DE"/>
+    <w:lvl w:ilvl="0">
+      <w:start w:val="1"/>
+      <w:numFmt w:val="bullet"/>
+      <w:lvlText w:val=""/>
+      <w:lvlJc w:val="left"/>
+      <w:pPr>
+        <w:tabs>
+          <w:tab w:val="num" w:pos="720"/>
+        </w:tabs>
+        <w:ind w:left="720" w:hanging="360"/>
+      </w:pPr>
+      <w:rPr>
+        <w:rFonts w:ascii="Symbol" w:hAnsi="Symbol" w:hint="default"/>
+        <w:sz w:val="20"/>
+      </w:rPr>
+    </w:lvl>
+    <w:lvl w:ilvl="1" w:tentative="1">
+      <w:start w:val="1"/>
+      <w:numFmt w:val="bullet"/>
+      <w:lvlText w:val="o"/>
+      <w:lvlJc w:val="left"/>
+      <w:pPr>
+        <w:tabs>
+          <w:tab w:val="num" w:pos="1440"/>
+        </w:tabs>
+        <w:ind w:left="1440" w:hanging="360"/>
+      </w:pPr>
+      <w:rPr>
+        <w:rFonts w:ascii="Courier New" w:hAnsi="Courier New" w:hint="default"/>
+        <w:sz w:val="20"/>
+      </w:rPr>
+    </w:lvl>
+    <w:lvl w:ilvl="2" w:tentative="1">
+      <w:start w:val="1"/>
+      <w:numFmt w:val="bullet"/>
+      <w:lvlText w:val=""/>
+      <w:lvlJc w:val="left"/>
+      <w:pPr>
+        <w:tabs>
+          <w:tab w:val="num" w:pos="2160"/>
+        </w:tabs>
+        <w:ind w:left="2160" w:hanging="360"/>
+      </w:pPr>
+      <w:rPr>
+        <w:rFonts w:ascii="Wingdings" w:hAnsi="Wingdings" w:hint="default"/>
+        <w:sz w:val="20"/>
+      </w:rPr>
+    </w:lvl>
+    <w:lvl w:ilvl="3" w:tentative="1">
+      <w:start w:val="1"/>
+      <w:numFmt w:val="bullet"/>
+      <w:lvlText w:val=""/>
+      <w:lvlJc w:val="left"/>
+      <w:pPr>
+        <w:tabs>
+          <w:tab w:val="num" w:pos="2880"/>
+        </w:tabs>
+        <w:ind w:left="2880" w:hanging="360"/>
+      </w:pPr>
+      <w:rPr>
+        <w:rFonts w:ascii="Wingdings" w:hAnsi="Wingdings" w:hint="default"/>
+        <w:sz w:val="20"/>
+      </w:rPr>
+    </w:lvl>
+    <w:lvl w:ilvl="4" w:tentative="1">
+      <w:start w:val="1"/>
+      <w:numFmt w:val="bullet"/>
+      <w:lvlText w:val=""/>
+      <w:lvlJc w:val="left"/>
+      <w:pPr>
+        <w:tabs>
+          <w:tab w:val="num" w:pos="3600"/>
+        </w:tabs>
+        <w:ind w:left="3600" w:hanging="360"/>
+      </w:pPr>
+      <w:rPr>
+        <w:rFonts w:ascii="Wingdings" w:hAnsi="Wingdings" w:hint="default"/>
+        <w:sz w:val="20"/>
+      </w:rPr>
+    </w:lvl>
+    <w:lvl w:ilvl="5" w:tentative="1">
+      <w:start w:val="1"/>
+      <w:numFmt w:val="bullet"/>
+      <w:lvlText w:val=""/>
+      <w:lvlJc w:val="left"/>
+      <w:pPr>
+        <w:tabs>
+          <w:tab w:val="num" w:pos="4320"/>
+        </w:tabs>
+        <w:ind w:left="4320" w:hanging="360"/>
+      </w:pPr>
+      <w:rPr>
+        <w:rFonts w:ascii="Wingdings" w:hAnsi="Wingdings" w:hint="default"/>
+        <w:sz w:val="20"/>
+      </w:rPr>
+    </w:lvl>
+    <w:lvl w:ilvl="6" w:tentative="1">
+      <w:start w:val="1"/>
+      <w:numFmt w:val="bullet"/>
+      <w:lvlText w:val=""/>
+      <w:lvlJc w:val="left"/>
+      <w:pPr>
+        <w:tabs>
+          <w:tab w:val="num" w:pos="5040"/>
+        </w:tabs>
+        <w:ind w:left="5040" w:hanging="360"/>
+      </w:pPr>
+      <w:rPr>
+        <w:rFonts w:ascii="Wingdings" w:hAnsi="Wingdings" w:hint="default"/>
+        <w:sz w:val="20"/>
+      </w:rPr>
+    </w:lvl>
+    <w:lvl w:ilvl="7" w:tentative="1">
+      <w:start w:val="1"/>
+      <w:numFmt w:val="bullet"/>
+      <w:lvlText w:val=""/>
+      <w:lvlJc w:val="left"/>
+      <w:pPr>
+        <w:tabs>
+          <w:tab w:val="num" w:pos="5760"/>
+        </w:tabs>
+        <w:ind w:left="5760" w:hanging="360"/>
+      </w:pPr>
+      <w:rPr>
+        <w:rFonts w:ascii="Wingdings" w:hAnsi="Wingdings" w:hint="default"/>
+        <w:sz w:val="20"/>
+      </w:rPr>
+    </w:lvl>
+    <w:lvl w:ilvl="8" w:tentative="1">
+      <w:start w:val="1"/>
+      <w:numFmt w:val="bullet"/>
+      <w:lvlText w:val=""/>
+      <w:lvlJc w:val="left"/>
+      <w:pPr>
+        <w:tabs>
+          <w:tab w:val="num" w:pos="6480"/>
+        </w:tabs>
+        <w:ind w:left="6480" w:hanging="360"/>
+      </w:pPr>
+      <w:rPr>
+        <w:rFonts w:ascii="Wingdings" w:hAnsi="Wingdings" w:hint="default"/>
+        <w:sz w:val="20"/>
+      </w:rPr>
+    </w:lvl>
+  </w:abstractNum>
+  <w:abstractNum w:abstractNumId="8" w15:restartNumberingAfterBreak="0">
+    <w:nsid w:val="45371D6D"/>
+    <w:multiLevelType w:val="hybridMultilevel"/>
+    <w:tmpl w:val="D63E9BA4"/>
+    <w:lvl w:ilvl="0" w:tplc="18090001">
+      <w:start w:val="1"/>
+      <w:numFmt w:val="bullet"/>
+      <w:lvlText w:val=""/>
+      <w:lvlJc w:val="left"/>
+      <w:pPr>
+        <w:ind w:left="720" w:hanging="360"/>
+      </w:pPr>
+      <w:rPr>
+        <w:rFonts w:ascii="Symbol" w:hAnsi="Symbol" w:hint="default"/>
+      </w:rPr>
+    </w:lvl>
+    <w:lvl w:ilvl="1" w:tplc="18090003" w:tentative="1">
+      <w:start w:val="1"/>
+      <w:numFmt w:val="bullet"/>
+      <w:lvlText w:val="o"/>
+      <w:lvlJc w:val="left"/>
+      <w:pPr>
+        <w:ind w:left="1440" w:hanging="360"/>
+      </w:pPr>
+      <w:rPr>
+        <w:rFonts w:ascii="Courier New" w:hAnsi="Courier New" w:cs="Courier New" w:hint="default"/>
+      </w:rPr>
+    </w:lvl>
+    <w:lvl w:ilvl="2" w:tplc="18090005" w:tentative="1">
+      <w:start w:val="1"/>
+      <w:numFmt w:val="bullet"/>
+      <w:lvlText w:val=""/>
+      <w:lvlJc w:val="left"/>
+      <w:pPr>
+        <w:ind w:left="2160" w:hanging="360"/>
+      </w:pPr>
+      <w:rPr>
+        <w:rFonts w:ascii="Wingdings" w:hAnsi="Wingdings" w:hint="default"/>
+      </w:rPr>
+    </w:lvl>
+    <w:lvl w:ilvl="3" w:tplc="18090001" w:tentative="1">
+      <w:start w:val="1"/>
+      <w:numFmt w:val="bullet"/>
+      <w:lvlText w:val=""/>
+      <w:lvlJc w:val="left"/>
+      <w:pPr>
+        <w:ind w:left="2880" w:hanging="360"/>
+      </w:pPr>
+      <w:rPr>
+        <w:rFonts w:ascii="Symbol" w:hAnsi="Symbol" w:hint="default"/>
+      </w:rPr>
+    </w:lvl>
+    <w:lvl w:ilvl="4" w:tplc="18090003" w:tentative="1">
+      <w:start w:val="1"/>
+      <w:numFmt w:val="bullet"/>
+      <w:lvlText w:val="o"/>
+      <w:lvlJc w:val="left"/>
+      <w:pPr>
+        <w:ind w:left="3600" w:hanging="360"/>
+      </w:pPr>
+      <w:rPr>
+        <w:rFonts w:ascii="Courier New" w:hAnsi="Courier New" w:cs="Courier New" w:hint="default"/>
+      </w:rPr>
+    </w:lvl>
+    <w:lvl w:ilvl="5" w:tplc="18090005" w:tentative="1">
+      <w:start w:val="1"/>
+      <w:numFmt w:val="bullet"/>
+      <w:lvlText w:val=""/>
+      <w:lvlJc w:val="left"/>
+      <w:pPr>
+        <w:ind w:left="4320" w:hanging="360"/>
+      </w:pPr>
+      <w:rPr>
+        <w:rFonts w:ascii="Wingdings" w:hAnsi="Wingdings" w:hint="default"/>
+      </w:rPr>
+    </w:lvl>
+    <w:lvl w:ilvl="6" w:tplc="18090001" w:tentative="1">
+      <w:start w:val="1"/>
+      <w:numFmt w:val="bullet"/>
+      <w:lvlText w:val=""/>
+      <w:lvlJc w:val="left"/>
+      <w:pPr>
+        <w:ind w:left="5040" w:hanging="360"/>
+      </w:pPr>
+      <w:rPr>
+        <w:rFonts w:ascii="Symbol" w:hAnsi="Symbol" w:hint="default"/>
+      </w:rPr>
+    </w:lvl>
+    <w:lvl w:ilvl="7" w:tplc="18090003" w:tentative="1">
+      <w:start w:val="1"/>
+      <w:numFmt w:val="bullet"/>
+      <w:lvlText w:val="o"/>
+      <w:lvlJc w:val="left"/>
+      <w:pPr>
+        <w:ind w:left="5760" w:hanging="360"/>
+      </w:pPr>
+      <w:rPr>
+        <w:rFonts w:ascii="Courier New" w:hAnsi="Courier New" w:cs="Courier New" w:hint="default"/>
+      </w:rPr>
+    </w:lvl>
+    <w:lvl w:ilvl="8" w:tplc="18090005" w:tentative="1">
+      <w:start w:val="1"/>
+      <w:numFmt w:val="bullet"/>
+      <w:lvlText w:val=""/>
+      <w:lvlJc w:val="left"/>
+      <w:pPr>
+        <w:ind w:left="6480" w:hanging="360"/>
+      </w:pPr>
+      <w:rPr>
+        <w:rFonts w:ascii="Wingdings" w:hAnsi="Wingdings" w:hint="default"/>
+      </w:rPr>
+    </w:lvl>
+  </w:abstractNum>
+  <w:abstractNum w:abstractNumId="9" w15:restartNumberingAfterBreak="0">
+    <w:nsid w:val="5D141164"/>
+    <w:multiLevelType w:val="hybridMultilevel"/>
+    <w:tmpl w:val="A5FA04C8"/>
+    <w:lvl w:ilvl="0" w:tplc="18090001">
+      <w:start w:val="1"/>
+      <w:numFmt w:val="bullet"/>
+      <w:lvlText w:val=""/>
+      <w:lvlJc w:val="left"/>
+      <w:pPr>
+        <w:ind w:left="720" w:hanging="360"/>
+      </w:pPr>
+      <w:rPr>
+        <w:rFonts w:ascii="Symbol" w:hAnsi="Symbol" w:hint="default"/>
+      </w:rPr>
+    </w:lvl>
+    <w:lvl w:ilvl="1" w:tplc="18090003" w:tentative="1">
+      <w:start w:val="1"/>
+      <w:numFmt w:val="bullet"/>
+      <w:lvlText w:val="o"/>
+      <w:lvlJc w:val="left"/>
+      <w:pPr>
+        <w:ind w:left="1440" w:hanging="360"/>
+      </w:pPr>
+      <w:rPr>
+        <w:rFonts w:ascii="Courier New" w:hAnsi="Courier New" w:cs="Courier New" w:hint="default"/>
+      </w:rPr>
+    </w:lvl>
+    <w:lvl w:ilvl="2" w:tplc="18090005" w:tentative="1">
+      <w:start w:val="1"/>
+      <w:numFmt w:val="bullet"/>
+      <w:lvlText w:val=""/>
+      <w:lvlJc w:val="left"/>
+      <w:pPr>
+        <w:ind w:left="2160" w:hanging="360"/>
+      </w:pPr>
+      <w:rPr>
+        <w:rFonts w:ascii="Wingdings" w:hAnsi="Wingdings" w:hint="default"/>
+      </w:rPr>
+    </w:lvl>
+    <w:lvl w:ilvl="3" w:tplc="18090001" w:tentative="1">
+      <w:start w:val="1"/>
+      <w:numFmt w:val="bullet"/>
+      <w:lvlText w:val=""/>
+      <w:lvlJc w:val="left"/>
+      <w:pPr>
+        <w:ind w:left="2880" w:hanging="360"/>
+      </w:pPr>
+      <w:rPr>
+        <w:rFonts w:ascii="Symbol" w:hAnsi="Symbol" w:hint="default"/>
+      </w:rPr>
+    </w:lvl>
+    <w:lvl w:ilvl="4" w:tplc="18090003" w:tentative="1">
+      <w:start w:val="1"/>
+      <w:numFmt w:val="bullet"/>
+      <w:lvlText w:val="o"/>
+      <w:lvlJc w:val="left"/>
+      <w:pPr>
+        <w:ind w:left="3600" w:hanging="360"/>
+      </w:pPr>
+      <w:rPr>
+        <w:rFonts w:ascii="Courier New" w:hAnsi="Courier New" w:cs="Courier New" w:hint="default"/>
+      </w:rPr>
+    </w:lvl>
+    <w:lvl w:ilvl="5" w:tplc="18090005" w:tentative="1">
+      <w:start w:val="1"/>
+      <w:numFmt w:val="bullet"/>
+      <w:lvlText w:val=""/>
+      <w:lvlJc w:val="left"/>
+      <w:pPr>
+        <w:ind w:left="4320" w:hanging="360"/>
+      </w:pPr>
+      <w:rPr>
+        <w:rFonts w:ascii="Wingdings" w:hAnsi="Wingdings" w:hint="default"/>
+      </w:rPr>
+    </w:lvl>
+    <w:lvl w:ilvl="6" w:tplc="18090001" w:tentative="1">
+      <w:start w:val="1"/>
+      <w:numFmt w:val="bullet"/>
+      <w:lvlText w:val=""/>
+      <w:lvlJc w:val="left"/>
+      <w:pPr>
+        <w:ind w:left="5040" w:hanging="360"/>
+      </w:pPr>
+      <w:rPr>
+        <w:rFonts w:ascii="Symbol" w:hAnsi="Symbol" w:hint="default"/>
+      </w:rPr>
+    </w:lvl>
+    <w:lvl w:ilvl="7" w:tplc="18090003" w:tentative="1">
+      <w:start w:val="1"/>
+      <w:numFmt w:val="bullet"/>
+      <w:lvlText w:val="o"/>
+      <w:lvlJc w:val="left"/>
+      <w:pPr>
+        <w:ind w:left="5760" w:hanging="360"/>
+      </w:pPr>
+      <w:rPr>
+        <w:rFonts w:ascii="Courier New" w:hAnsi="Courier New" w:cs="Courier New" w:hint="default"/>
+      </w:rPr>
+    </w:lvl>
+    <w:lvl w:ilvl="8" w:tplc="18090005" w:tentative="1">
+      <w:start w:val="1"/>
+      <w:numFmt w:val="bullet"/>
+      <w:lvlText w:val=""/>
+      <w:lvlJc w:val="left"/>
+      <w:pPr>
+        <w:ind w:left="6480" w:hanging="360"/>
+      </w:pPr>
+      <w:rPr>
+        <w:rFonts w:ascii="Wingdings" w:hAnsi="Wingdings" w:hint="default"/>
+      </w:rPr>
+    </w:lvl>
+  </w:abstractNum>
+  <w:abstractNum w:abstractNumId="10" w15:restartNumberingAfterBreak="0">
+    <w:nsid w:val="6B6F604D"/>
+    <w:multiLevelType w:val="hybridMultilevel"/>
+    <w:tmpl w:val="D480A9FA"/>
+    <w:lvl w:ilvl="0" w:tplc="1809000F">
+      <w:start w:val="1"/>
+      <w:numFmt w:val="decimal"/>
+      <w:lvlText w:val="%1."/>
+      <w:lvlJc w:val="left"/>
+      <w:pPr>
+        <w:ind w:left="720" w:hanging="360"/>
+      </w:pPr>
+      <w:rPr>
+        <w:rFonts w:hint="default"/>
+      </w:rPr>
+    </w:lvl>
+    <w:lvl w:ilvl="1" w:tplc="18090019" w:tentative="1">
+      <w:start w:val="1"/>
+      <w:numFmt w:val="lowerLetter"/>
+      <w:lvlText w:val="%2."/>
+      <w:lvlJc w:val="left"/>
+      <w:pPr>
+        <w:ind w:left="1440" w:hanging="360"/>
+      </w:pPr>
+    </w:lvl>
+    <w:lvl w:ilvl="2" w:tplc="1809001B" w:tentative="1">
+      <w:start w:val="1"/>
+      <w:numFmt w:val="lowerRoman"/>
+      <w:lvlText w:val="%3."/>
+      <w:lvlJc w:val="right"/>
+      <w:pPr>
+        <w:ind w:left="2160" w:hanging="180"/>
+      </w:pPr>
+    </w:lvl>
+    <w:lvl w:ilvl="3" w:tplc="1809000F" w:tentative="1">
+      <w:start w:val="1"/>
+      <w:numFmt w:val="decimal"/>
+      <w:lvlText w:val="%4."/>
+      <w:lvlJc w:val="left"/>
+      <w:pPr>
+        <w:ind w:left="2880" w:hanging="360"/>
+      </w:pPr>
+    </w:lvl>
+    <w:lvl w:ilvl="4" w:tplc="18090019" w:tentative="1">
+      <w:start w:val="1"/>
+      <w:numFmt w:val="lowerLetter"/>
+      <w:lvlText w:val="%5."/>
+      <w:lvlJc w:val="left"/>
+      <w:pPr>
+        <w:ind w:left="3600" w:hanging="360"/>
+      </w:pPr>
+    </w:lvl>
+    <w:lvl w:ilvl="5" w:tplc="1809001B" w:tentative="1">
+      <w:start w:val="1"/>
+      <w:numFmt w:val="lowerRoman"/>
+      <w:lvlText w:val="%6."/>
+      <w:lvlJc w:val="right"/>
+      <w:pPr>
+        <w:ind w:left="4320" w:hanging="180"/>
+      </w:pPr>
+    </w:lvl>
+    <w:lvl w:ilvl="6" w:tplc="1809000F" w:tentative="1">
+      <w:start w:val="1"/>
+      <w:numFmt w:val="decimal"/>
+      <w:lvlText w:val="%7."/>
+      <w:lvlJc w:val="left"/>
+      <w:pPr>
+        <w:ind w:left="5040" w:hanging="360"/>
+      </w:pPr>
+    </w:lvl>
+    <w:lvl w:ilvl="7" w:tplc="18090019" w:tentative="1">
+      <w:start w:val="1"/>
+      <w:numFmt w:val="lowerLetter"/>
+      <w:lvlText w:val="%8."/>
+      <w:lvlJc w:val="left"/>
+      <w:pPr>
+        <w:ind w:left="5760" w:hanging="360"/>
+      </w:pPr>
+    </w:lvl>
+    <w:lvl w:ilvl="8" w:tplc="1809001B" w:tentative="1">
+      <w:start w:val="1"/>
+      <w:numFmt w:val="lowerRoman"/>
+      <w:lvlText w:val="%9."/>
+      <w:lvlJc w:val="right"/>
+      <w:pPr>
+        <w:ind w:left="6480" w:hanging="180"/>
+      </w:pPr>
+    </w:lvl>
+  </w:abstractNum>
   <w:num w:numId="1">
-    <w:abstractNumId w:val="1"/>
+    <w:abstractNumId w:val="3"/>
   </w:num>
   <w:num w:numId="2">
-    <w:abstractNumId w:val="2"/>
+    <w:abstractNumId w:val="4"/>
   </w:num>
   <w:num w:numId="3">
     <w:abstractNumId w:val="0"/>
+  </w:num>
+  <w:num w:numId="4">
+    <w:abstractNumId w:val="10"/>
+  </w:num>
+  <w:num w:numId="5">
+    <w:abstractNumId w:val="7"/>
+  </w:num>
+  <w:num w:numId="6">
+    <w:abstractNumId w:val="8"/>
+  </w:num>
+  <w:num w:numId="7">
+    <w:abstractNumId w:val="6"/>
+  </w:num>
+  <w:num w:numId="8">
+    <w:abstractNumId w:val="1"/>
+  </w:num>
+  <w:num w:numId="9">
+    <w:abstractNumId w:val="5"/>
+  </w:num>
+  <w:num w:numId="10">
+    <w:abstractNumId w:val="9"/>
+  </w:num>
+  <w:num w:numId="11">
+    <w:abstractNumId w:val="2"/>
   </w:num>
 </w:numbering>
 </file>
@@ -2990,7 +6324,7 @@
   <w:style w:type="paragraph" w:default="1" w:styleId="Normal">
     <w:name w:val="Normal"/>
     <w:qFormat/>
-    <w:rsid w:val="00614F88"/>
+    <w:rsid w:val="00DB39AB"/>
   </w:style>
   <w:style w:type="paragraph" w:styleId="Heading1">
     <w:name w:val="heading 1"/>
@@ -3290,6 +6624,62 @@
     <w:uiPriority w:val="99"/>
     <w:rsid w:val="00D4045C"/>
   </w:style>
+  <w:style w:type="table" w:styleId="TableGrid">
+    <w:name w:val="Table Grid"/>
+    <w:basedOn w:val="TableNormal"/>
+    <w:uiPriority w:val="39"/>
+    <w:rsid w:val="00F40945"/>
+    <w:pPr>
+      <w:spacing w:after="0" w:line="240" w:lineRule="auto"/>
+    </w:pPr>
+    <w:tblPr>
+      <w:tblBorders>
+        <w:top w:val="single" w:sz="4" w:space="0" w:color="auto"/>
+        <w:left w:val="single" w:sz="4" w:space="0" w:color="auto"/>
+        <w:bottom w:val="single" w:sz="4" w:space="0" w:color="auto"/>
+        <w:right w:val="single" w:sz="4" w:space="0" w:color="auto"/>
+        <w:insideH w:val="single" w:sz="4" w:space="0" w:color="auto"/>
+        <w:insideV w:val="single" w:sz="4" w:space="0" w:color="auto"/>
+      </w:tblBorders>
+    </w:tblPr>
+  </w:style>
+  <w:style w:type="character" w:styleId="Emphasis">
+    <w:name w:val="Emphasis"/>
+    <w:basedOn w:val="DefaultParagraphFont"/>
+    <w:uiPriority w:val="20"/>
+    <w:qFormat/>
+    <w:rsid w:val="00B418C1"/>
+    <w:rPr>
+      <w:i/>
+      <w:iCs/>
+    </w:rPr>
+  </w:style>
+  <w:style w:type="paragraph" w:customStyle="1" w:styleId="pw-post-body-paragraph">
+    <w:name w:val="pw-post-body-paragraph"/>
+    <w:basedOn w:val="Normal"/>
+    <w:rsid w:val="00523495"/>
+    <w:pPr>
+      <w:spacing w:before="100" w:beforeAutospacing="1" w:after="100" w:afterAutospacing="1" w:line="240" w:lineRule="auto"/>
+    </w:pPr>
+    <w:rPr>
+      <w:rFonts w:ascii="Times New Roman" w:eastAsia="Times New Roman" w:hAnsi="Times New Roman" w:cs="Times New Roman"/>
+      <w:sz w:val="24"/>
+      <w:szCs w:val="24"/>
+    </w:rPr>
+  </w:style>
+  <w:style w:type="paragraph" w:customStyle="1" w:styleId="nb">
+    <w:name w:val="nb"/>
+    <w:basedOn w:val="Normal"/>
+    <w:rsid w:val="00523495"/>
+    <w:pPr>
+      <w:spacing w:before="100" w:beforeAutospacing="1" w:after="100" w:afterAutospacing="1" w:line="240" w:lineRule="auto"/>
+    </w:pPr>
+    <w:rPr>
+      <w:rFonts w:ascii="Times New Roman" w:eastAsia="Times New Roman" w:hAnsi="Times New Roman" w:cs="Times New Roman"/>
+      <w:sz w:val="24"/>
+      <w:szCs w:val="24"/>
+    </w:rPr>
+  </w:style>
 </w:styles>
 </file>
 

--- a/Report.docx
+++ b/Report.docx
@@ -4,79 +4,86 @@
   <w:body>
     <w:p>
       <w:pPr>
+        <w:rPr>
+          <w:color w:val="4472C4" w:themeColor="accent1"/>
+        </w:rPr>
+      </w:pPr>
+      <w:r>
+        <w:rPr>
+          <w:color w:val="4472C4" w:themeColor="accent1"/>
+        </w:rPr>
+        <w:t xml:space="preserve">Q: </w:t>
+      </w:r>
+      <w:r>
+        <w:rPr>
+          <w:color w:val="4472C4" w:themeColor="accent1"/>
+        </w:rPr>
+        <w:t xml:space="preserve">Explore the </w:t>
+      </w:r>
+      <w:r>
+        <w:rPr>
+          <w:color w:val="4472C4" w:themeColor="accent1"/>
+        </w:rPr>
+        <w:t>Price of Wheat in Ireland vs Croatia</w:t>
+      </w:r>
+      <w:r>
+        <w:rPr>
+          <w:color w:val="4472C4" w:themeColor="accent1"/>
+        </w:rPr>
+        <w:t xml:space="preserve">. Croatia was chosen due to </w:t>
+      </w:r>
+      <w:proofErr w:type="spellStart"/>
+      <w:r>
+        <w:rPr>
+          <w:color w:val="4472C4" w:themeColor="accent1"/>
+        </w:rPr>
+        <w:t>it’s</w:t>
+      </w:r>
+      <w:proofErr w:type="spellEnd"/>
+      <w:r>
+        <w:rPr>
+          <w:color w:val="4472C4" w:themeColor="accent1"/>
+        </w:rPr>
+        <w:t xml:space="preserve"> relatively similar size in Ireland in terms of land size and population. </w:t>
+      </w:r>
+    </w:p>
+    <w:p>
+      <w:pPr>
         <w:jc w:val="center"/>
         <w:rPr>
           <w:b/>
           <w:bCs/>
         </w:rPr>
       </w:pPr>
-      <w:r>
+    </w:p>
+    <w:p>
+      <w:pPr>
+        <w:jc w:val="center"/>
         <w:rPr>
           <w:b/>
           <w:bCs/>
         </w:rPr>
-        <w:t>Data Processing</w:t>
-      </w:r>
-    </w:p>
-    <w:p>
-      <w:pPr>
+      </w:pPr>
+      <w:r>
         <w:rPr>
           <w:b/>
           <w:bCs/>
         </w:rPr>
-      </w:pPr>
-    </w:p>
-    <w:p>
-      <w:pPr>
+        <w:t>Data Processing</w:t>
+      </w:r>
+      <w:r>
         <w:rPr>
           <w:b/>
           <w:bCs/>
         </w:rPr>
-      </w:pPr>
-    </w:p>
-    <w:p>
-      <w:pPr>
-        <w:rPr>
-          <w:color w:val="4472C4" w:themeColor="accent1"/>
-        </w:rPr>
-      </w:pPr>
-      <w:r>
-        <w:rPr>
-          <w:color w:val="4472C4" w:themeColor="accent1"/>
-        </w:rPr>
-        <w:t xml:space="preserve">Q: </w:t>
-      </w:r>
-      <w:r>
-        <w:rPr>
-          <w:color w:val="4472C4" w:themeColor="accent1"/>
-        </w:rPr>
-        <w:t xml:space="preserve">Explore the </w:t>
-      </w:r>
-      <w:r>
-        <w:rPr>
-          <w:color w:val="4472C4" w:themeColor="accent1"/>
-        </w:rPr>
-        <w:t>Price of Wheat in Ireland vs Croatia</w:t>
-      </w:r>
-      <w:r>
-        <w:rPr>
-          <w:color w:val="4472C4" w:themeColor="accent1"/>
-        </w:rPr>
-        <w:t xml:space="preserve">. Croatia was chosen due to </w:t>
-      </w:r>
-      <w:proofErr w:type="gramStart"/>
-      <w:r>
-        <w:rPr>
-          <w:color w:val="4472C4" w:themeColor="accent1"/>
-        </w:rPr>
-        <w:t>it’s</w:t>
-      </w:r>
-      <w:proofErr w:type="gramEnd"/>
-      <w:r>
-        <w:rPr>
-          <w:color w:val="4472C4" w:themeColor="accent1"/>
-        </w:rPr>
-        <w:t xml:space="preserve"> relatively similar size in Ireland in terms of land size and population. </w:t>
+        <w:t xml:space="preserve"> and </w:t>
+      </w:r>
+      <w:r>
+        <w:rPr>
+          <w:b/>
+          <w:bCs/>
+        </w:rPr>
+        <w:t>Visualization</w:t>
       </w:r>
     </w:p>
     <w:p>
@@ -89,6 +96,17 @@
       <w:r>
         <w:t xml:space="preserve"> contrast nicely with each other. For every illustration, I chose the best plot to visualise the data according to the circumstances, used contrasting colours that are easy to differentiate and labelled all axis and titles for the readers convenience. </w:t>
       </w:r>
+      <w:r>
+        <w:t>Tables are kept in a simple and clean formatting  to avoid distancing the reader. A dashboard of further v</w:t>
+      </w:r>
+      <w:r>
+        <w:t>isualization</w:t>
+      </w:r>
+      <w:r>
+        <w:t xml:space="preserve">s is available in the Python Script attached under the heading ‘Dashboard’. </w:t>
+      </w:r>
+      <w:bookmarkStart w:id="0" w:name="_GoBack"/>
+      <w:bookmarkEnd w:id="0"/>
     </w:p>
     <w:p>
       <w:pPr>
@@ -513,10 +531,19 @@
     </w:p>
     <w:p>
       <w:r>
-        <w:t>He histograms below</w:t>
-      </w:r>
-      <w:r>
-        <w:t xml:space="preserve">, illustrates there is a slight skew </w:t>
+        <w:t>The</w:t>
+      </w:r>
+      <w:r>
+        <w:t xml:space="preserve"> histograms below</w:t>
+      </w:r>
+      <w:r>
+        <w:t xml:space="preserve"> </w:t>
+      </w:r>
+      <w:r>
+        <w:t>illustrate</w:t>
+      </w:r>
+      <w:r>
+        <w:t xml:space="preserve"> there is a slight skew </w:t>
       </w:r>
       <w:r>
         <w:t xml:space="preserve">to the left </w:t>
@@ -640,26 +667,31 @@
       </w:r>
     </w:p>
     <w:p>
-      <w:r>
-        <w:t xml:space="preserve">A test for skewness in the Python notebook produces the following results: </w:t>
-      </w:r>
-    </w:p>
-    <w:p>
-      <w:pPr>
-        <w:rPr>
-          <w:rFonts w:cstheme="minorHAnsi"/>
-        </w:rPr>
-      </w:pPr>
-      <w:r>
-        <w:rPr>
-          <w:rFonts w:cstheme="minorHAnsi"/>
+      <w:pPr>
+        <w:rPr>
+          <w:rFonts w:cstheme="minorHAnsi"/>
+        </w:rPr>
+      </w:pPr>
+      <w:r>
+        <w:rPr>
+          <w:rFonts w:cstheme="minorHAnsi"/>
+        </w:rPr>
+        <w:t xml:space="preserve">The boxplot illustrations below show that Croatia has several outliers. </w:t>
+      </w:r>
+    </w:p>
+    <w:p/>
+    <w:p/>
+    <w:p>
+      <w:r>
+        <w:rPr>
           <w:noProof/>
         </w:rPr>
+        <w:lastRenderedPageBreak/>
         <w:drawing>
-          <wp:inline distT="0" distB="0" distL="0" distR="0" wp14:anchorId="050A04F9" wp14:editId="49E4E7CC">
-            <wp:extent cx="1655462" cy="673100"/>
-            <wp:effectExtent l="0" t="0" r="1905" b="0"/>
-            <wp:docPr id="20" name="Picture 20"/>
+          <wp:inline distT="0" distB="0" distL="0" distR="0" wp14:anchorId="41A61E73" wp14:editId="31DD80E8">
+            <wp:extent cx="3610428" cy="2527300"/>
+            <wp:effectExtent l="0" t="0" r="9525" b="6350"/>
+            <wp:docPr id="9" name="Picture 9"/>
             <wp:cNvGraphicFramePr>
               <a:graphicFrameLocks xmlns:a="http://schemas.openxmlformats.org/drawingml/2006/main" noChangeAspect="1"/>
             </wp:cNvGraphicFramePr>
@@ -679,7 +711,7 @@
                   <pic:spPr>
                     <a:xfrm>
                       <a:off x="0" y="0"/>
-                      <a:ext cx="1664952" cy="676959"/>
+                      <a:ext cx="3625338" cy="2537737"/>
                     </a:xfrm>
                     <a:prstGeom prst="rect">
                       <a:avLst/>
@@ -693,74 +725,15 @@
       </w:r>
     </w:p>
     <w:p>
-      <w:pPr>
-        <w:rPr>
-          <w:rFonts w:cstheme="minorHAnsi"/>
-        </w:rPr>
-      </w:pPr>
-      <w:r>
-        <w:rPr>
-          <w:rFonts w:cstheme="minorHAnsi"/>
-        </w:rPr>
-        <w:lastRenderedPageBreak/>
-        <w:t xml:space="preserve">For this data to be normal, the results must be between + and= 0.5. </w:t>
-      </w:r>
-      <w:r>
-        <w:rPr>
-          <w:rFonts w:cstheme="minorHAnsi"/>
-        </w:rPr>
-        <w:t xml:space="preserve">We can therefore conclude the </w:t>
-      </w:r>
-      <w:proofErr w:type="spellStart"/>
-      <w:r>
-        <w:rPr>
-          <w:rFonts w:cstheme="minorHAnsi"/>
-        </w:rPr>
-        <w:t>the</w:t>
-      </w:r>
-      <w:proofErr w:type="spellEnd"/>
-      <w:r>
-        <w:rPr>
-          <w:rFonts w:cstheme="minorHAnsi"/>
-        </w:rPr>
-        <w:t xml:space="preserve"> distribution of PPI of Wheat in Ireland and Croatia is non-normal. </w:t>
-      </w:r>
-    </w:p>
-    <w:p>
-      <w:pPr>
-        <w:rPr>
-          <w:rFonts w:cstheme="minorHAnsi"/>
-        </w:rPr>
-      </w:pPr>
-      <w:r>
-        <w:rPr>
-          <w:rFonts w:cstheme="minorHAnsi"/>
-        </w:rPr>
-        <w:t xml:space="preserve">The boxplot illustrations below show that Croatia has several outliers. </w:t>
-      </w:r>
-    </w:p>
-    <w:p>
-      <w:pPr>
-        <w:rPr>
-          <w:rFonts w:cstheme="minorHAnsi"/>
-        </w:rPr>
-      </w:pPr>
-    </w:p>
-    <w:p>
-      <w:pPr>
-        <w:rPr>
-          <w:rFonts w:cstheme="minorHAnsi"/>
-        </w:rPr>
-      </w:pPr>
       <w:r>
         <w:rPr>
           <w:noProof/>
         </w:rPr>
         <w:drawing>
-          <wp:inline distT="0" distB="0" distL="0" distR="0" wp14:anchorId="6BE36FC7" wp14:editId="3117A317">
-            <wp:extent cx="3528786" cy="2470150"/>
-            <wp:effectExtent l="0" t="0" r="0" b="6350"/>
-            <wp:docPr id="9" name="Picture 9"/>
+          <wp:inline distT="0" distB="0" distL="0" distR="0" wp14:anchorId="4ECBF2DD" wp14:editId="59682BDD">
+            <wp:extent cx="3471401" cy="2400300"/>
+            <wp:effectExtent l="0" t="0" r="0" b="0"/>
+            <wp:docPr id="10" name="Picture 10"/>
             <wp:cNvGraphicFramePr>
               <a:graphicFrameLocks xmlns:a="http://schemas.openxmlformats.org/drawingml/2006/main" noChangeAspect="1"/>
             </wp:cNvGraphicFramePr>
@@ -780,7 +753,7 @@
                   <pic:spPr>
                     <a:xfrm>
                       <a:off x="0" y="0"/>
-                      <a:ext cx="3536911" cy="2475838"/>
+                      <a:ext cx="3498003" cy="2418694"/>
                     </a:xfrm>
                     <a:prstGeom prst="rect">
                       <a:avLst/>
@@ -793,21 +766,28 @@
         </w:drawing>
       </w:r>
     </w:p>
-    <w:p>
-      <w:pPr>
-        <w:rPr>
-          <w:rFonts w:cstheme="minorHAnsi"/>
-        </w:rPr>
-      </w:pPr>
-      <w:r>
-        <w:rPr>
+    <w:p/>
+    <w:p>
+      <w:r>
+        <w:t xml:space="preserve">A test for skewness in the Python notebook produces the following results: </w:t>
+      </w:r>
+    </w:p>
+    <w:p>
+      <w:pPr>
+        <w:rPr>
+          <w:rFonts w:cstheme="minorHAnsi"/>
+        </w:rPr>
+      </w:pPr>
+      <w:r>
+        <w:rPr>
+          <w:rFonts w:cstheme="minorHAnsi"/>
           <w:noProof/>
         </w:rPr>
         <w:drawing>
-          <wp:inline distT="0" distB="0" distL="0" distR="0" wp14:anchorId="17B15F4B" wp14:editId="5E50AD0D">
-            <wp:extent cx="3232628" cy="2235200"/>
-            <wp:effectExtent l="0" t="0" r="6350" b="0"/>
-            <wp:docPr id="10" name="Picture 10"/>
+          <wp:inline distT="0" distB="0" distL="0" distR="0" wp14:anchorId="050A04F9" wp14:editId="49E4E7CC">
+            <wp:extent cx="1655462" cy="673100"/>
+            <wp:effectExtent l="0" t="0" r="1905" b="0"/>
+            <wp:docPr id="20" name="Picture 20"/>
             <wp:cNvGraphicFramePr>
               <a:graphicFrameLocks xmlns:a="http://schemas.openxmlformats.org/drawingml/2006/main" noChangeAspect="1"/>
             </wp:cNvGraphicFramePr>
@@ -827,7 +807,7 @@
                   <pic:spPr>
                     <a:xfrm>
                       <a:off x="0" y="0"/>
-                      <a:ext cx="3248767" cy="2246360"/>
+                      <a:ext cx="1664952" cy="676959"/>
                     </a:xfrm>
                     <a:prstGeom prst="rect">
                       <a:avLst/>
@@ -842,6 +822,124 @@
     </w:p>
     <w:p>
       <w:pPr>
+        <w:pStyle w:val="ListParagraph"/>
+        <w:numPr>
+          <w:ilvl w:val="0"/>
+          <w:numId w:val="13"/>
+        </w:numPr>
+        <w:spacing w:before="100" w:beforeAutospacing="1" w:after="100" w:afterAutospacing="1" w:line="240" w:lineRule="auto"/>
+        <w:jc w:val="both"/>
+        <w:rPr>
+          <w:rFonts w:cstheme="minorHAnsi"/>
+        </w:rPr>
+      </w:pPr>
+      <w:r>
+        <w:rPr>
+          <w:rFonts w:cstheme="minorHAnsi"/>
+        </w:rPr>
+        <w:t>Null hypothesis (</w:t>
+      </w:r>
+      <w:proofErr w:type="spellStart"/>
+      <w:r>
+        <w:rPr>
+          <w:rFonts w:cstheme="minorHAnsi"/>
+        </w:rPr>
+        <w:t>H0</w:t>
+      </w:r>
+      <w:proofErr w:type="spellEnd"/>
+      <w:r>
+        <w:rPr>
+          <w:rFonts w:cstheme="minorHAnsi"/>
+        </w:rPr>
+        <w:t>): The Data the comes from a normal distribution</w:t>
+      </w:r>
+    </w:p>
+    <w:p>
+      <w:pPr>
+        <w:pStyle w:val="ListParagraph"/>
+        <w:numPr>
+          <w:ilvl w:val="0"/>
+          <w:numId w:val="13"/>
+        </w:numPr>
+        <w:spacing w:before="100" w:beforeAutospacing="1" w:after="100" w:afterAutospacing="1" w:line="240" w:lineRule="auto"/>
+        <w:jc w:val="both"/>
+        <w:rPr>
+          <w:rFonts w:cstheme="minorHAnsi"/>
+        </w:rPr>
+      </w:pPr>
+      <w:r>
+        <w:rPr>
+          <w:rFonts w:cstheme="minorHAnsi"/>
+        </w:rPr>
+        <w:t>Alternative hypothesis (Ha or </w:t>
+      </w:r>
+      <w:proofErr w:type="spellStart"/>
+      <w:r>
+        <w:rPr>
+          <w:rFonts w:cstheme="minorHAnsi"/>
+        </w:rPr>
+        <w:t>H1</w:t>
+      </w:r>
+      <w:proofErr w:type="spellEnd"/>
+      <w:r>
+        <w:rPr>
+          <w:rFonts w:cstheme="minorHAnsi"/>
+        </w:rPr>
+        <w:t>): The Data does not come from a normal distribution</w:t>
+      </w:r>
+    </w:p>
+    <w:p>
+      <w:pPr>
+        <w:rPr>
+          <w:rFonts w:cstheme="minorHAnsi"/>
+        </w:rPr>
+      </w:pPr>
+      <w:r>
+        <w:rPr>
+          <w:rFonts w:cstheme="minorHAnsi"/>
+        </w:rPr>
+        <w:t>For this data to be normal, the results must be between +</w:t>
+      </w:r>
+      <w:r>
+        <w:rPr>
+          <w:rFonts w:cstheme="minorHAnsi"/>
+        </w:rPr>
+        <w:t xml:space="preserve"> / -</w:t>
+      </w:r>
+      <w:r>
+        <w:rPr>
+          <w:rFonts w:cstheme="minorHAnsi"/>
+        </w:rPr>
+        <w:t xml:space="preserve"> 0.5. </w:t>
+      </w:r>
+      <w:r>
+        <w:rPr>
+          <w:rFonts w:cstheme="minorHAnsi"/>
+        </w:rPr>
+        <w:t xml:space="preserve">We can therefore </w:t>
+      </w:r>
+      <w:r>
+        <w:rPr>
+          <w:rFonts w:cstheme="minorHAnsi"/>
+        </w:rPr>
+        <w:t xml:space="preserve">reject the null hypothesis, and </w:t>
+      </w:r>
+      <w:r>
+        <w:rPr>
+          <w:rFonts w:cstheme="minorHAnsi"/>
+        </w:rPr>
+        <w:t xml:space="preserve">conclude the distribution of PPI of Wheat in Ireland and Croatia is non-normal. </w:t>
+      </w:r>
+    </w:p>
+    <w:p>
+      <w:pPr>
+        <w:rPr>
+          <w:rFonts w:cstheme="minorHAnsi"/>
+        </w:rPr>
+      </w:pPr>
+    </w:p>
+    <w:p>
+      <w:pPr>
         <w:rPr>
           <w:rFonts w:cstheme="minorHAnsi"/>
           <w:b/>
@@ -871,16 +969,12 @@
       <w:pPr>
         <w:rPr>
           <w:rFonts w:cstheme="minorHAnsi"/>
-          <w:b/>
-          <w:bCs/>
         </w:rPr>
       </w:pPr>
       <w:proofErr w:type="spellStart"/>
       <w:r>
         <w:rPr>
           <w:rFonts w:cstheme="minorHAnsi"/>
-          <w:b/>
-          <w:bCs/>
         </w:rPr>
         <w:t>Sharpio</w:t>
       </w:r>
@@ -888,23 +982,31 @@
       <w:r>
         <w:rPr>
           <w:rFonts w:cstheme="minorHAnsi"/>
-          <w:b/>
-          <w:bCs/>
         </w:rPr>
         <w:t>-Wilk Test</w:t>
       </w:r>
       <w:r>
         <w:rPr>
           <w:rFonts w:cstheme="minorHAnsi"/>
-          <w:b/>
-          <w:bCs/>
-        </w:rPr>
-        <w:t xml:space="preserve"> is another test for normality </w:t>
-      </w:r>
-    </w:p>
-    <w:p>
-      <w:pPr>
+        </w:rPr>
+        <w:t xml:space="preserve"> is another test for normality</w:t>
+      </w:r>
+      <w:r>
+        <w:rPr>
+          <w:rFonts w:cstheme="minorHAnsi"/>
+        </w:rPr>
+        <w:t xml:space="preserve">. </w:t>
+      </w:r>
+    </w:p>
+    <w:p>
+      <w:pPr>
+        <w:pStyle w:val="ListParagraph"/>
+        <w:numPr>
+          <w:ilvl w:val="0"/>
+          <w:numId w:val="13"/>
+        </w:numPr>
         <w:spacing w:before="100" w:beforeAutospacing="1" w:after="100" w:afterAutospacing="1" w:line="240" w:lineRule="auto"/>
+        <w:jc w:val="both"/>
         <w:rPr>
           <w:rFonts w:cstheme="minorHAnsi"/>
         </w:rPr>
@@ -944,15 +1046,22 @@
     </w:p>
     <w:p>
       <w:pPr>
+        <w:pStyle w:val="ListParagraph"/>
+        <w:numPr>
+          <w:ilvl w:val="0"/>
+          <w:numId w:val="13"/>
+        </w:numPr>
         <w:spacing w:before="100" w:beforeAutospacing="1" w:after="100" w:afterAutospacing="1" w:line="240" w:lineRule="auto"/>
-        <w:rPr>
-          <w:rFonts w:cstheme="minorHAnsi"/>
-        </w:rPr>
-      </w:pPr>
-      <w:r>
-        <w:rPr>
-          <w:rFonts w:cstheme="minorHAnsi"/>
-        </w:rPr>
+        <w:jc w:val="both"/>
+        <w:rPr>
+          <w:rFonts w:cstheme="minorHAnsi"/>
+        </w:rPr>
+      </w:pPr>
+      <w:r>
+        <w:rPr>
+          <w:rFonts w:cstheme="minorHAnsi"/>
+        </w:rPr>
+        <w:lastRenderedPageBreak/>
         <w:t>Alternative hypothesis (Ha or </w:t>
       </w:r>
       <w:proofErr w:type="spellStart"/>
@@ -1112,7 +1221,6 @@
           <w:b/>
           <w:bCs/>
         </w:rPr>
-        <w:lastRenderedPageBreak/>
         <w:t>Mann Whitney U Test - For non-normal data</w:t>
       </w:r>
       <w:r>
@@ -1159,6 +1267,11 @@
     </w:p>
     <w:p>
       <w:pPr>
+        <w:pStyle w:val="ListParagraph"/>
+        <w:numPr>
+          <w:ilvl w:val="0"/>
+          <w:numId w:val="12"/>
+        </w:numPr>
         <w:rPr>
           <w:rFonts w:cstheme="minorHAnsi"/>
           <w:color w:val="202124"/>
@@ -1205,7 +1318,7 @@
           <w:color w:val="202124"/>
           <w:shd w:val="clear" w:color="auto" w:fill="FFFFFF"/>
         </w:rPr>
-        <w:t xml:space="preserve">(Ireland and Croatia PPI of Wheat) </w:t>
+        <w:t xml:space="preserve">(Ireland and Croatia PPI of </w:t>
       </w:r>
       <w:r>
         <w:rPr>
@@ -1213,11 +1326,24 @@
           <w:color w:val="202124"/>
           <w:shd w:val="clear" w:color="auto" w:fill="FFFFFF"/>
         </w:rPr>
-        <w:t xml:space="preserve">are equal. </w:t>
-      </w:r>
-    </w:p>
-    <w:p>
-      <w:pPr>
+        <w:t xml:space="preserve">Wheat are equal. </w:t>
+      </w:r>
+      <w:r>
+        <w:rPr>
+          <w:rFonts w:cstheme="minorHAnsi"/>
+          <w:color w:val="202124"/>
+          <w:shd w:val="clear" w:color="auto" w:fill="FFFFFF"/>
+        </w:rPr>
+        <w:t xml:space="preserve"> </w:t>
+      </w:r>
+    </w:p>
+    <w:p>
+      <w:pPr>
+        <w:pStyle w:val="ListParagraph"/>
+        <w:numPr>
+          <w:ilvl w:val="0"/>
+          <w:numId w:val="12"/>
+        </w:numPr>
         <w:rPr>
           <w:rFonts w:cstheme="minorHAnsi"/>
           <w:color w:val="202124"/>
@@ -1331,7 +1457,67 @@
           <w:szCs w:val="22"/>
           <w:shd w:val="clear" w:color="auto" w:fill="FFFFFF"/>
         </w:rPr>
-        <w:t>Reject Null Hypothesis (Significant difference between two samples)</w:t>
+        <w:t>r</w:t>
+      </w:r>
+      <w:r>
+        <w:rPr>
+          <w:rFonts w:asciiTheme="minorHAnsi" w:eastAsiaTheme="minorEastAsia" w:hAnsiTheme="minorHAnsi" w:cstheme="minorHAnsi"/>
+          <w:color w:val="202124"/>
+          <w:sz w:val="22"/>
+          <w:szCs w:val="22"/>
+          <w:shd w:val="clear" w:color="auto" w:fill="FFFFFF"/>
+        </w:rPr>
+        <w:t>eject Null Hypothesis</w:t>
+      </w:r>
+      <w:r>
+        <w:rPr>
+          <w:rFonts w:asciiTheme="minorHAnsi" w:eastAsiaTheme="minorEastAsia" w:hAnsiTheme="minorHAnsi" w:cstheme="minorHAnsi"/>
+          <w:color w:val="202124"/>
+          <w:sz w:val="22"/>
+          <w:szCs w:val="22"/>
+          <w:shd w:val="clear" w:color="auto" w:fill="FFFFFF"/>
+        </w:rPr>
+        <w:t>, and say there is a s</w:t>
+      </w:r>
+      <w:r>
+        <w:rPr>
+          <w:rFonts w:asciiTheme="minorHAnsi" w:eastAsiaTheme="minorEastAsia" w:hAnsiTheme="minorHAnsi" w:cstheme="minorHAnsi"/>
+          <w:color w:val="202124"/>
+          <w:sz w:val="22"/>
+          <w:szCs w:val="22"/>
+          <w:shd w:val="clear" w:color="auto" w:fill="FFFFFF"/>
+        </w:rPr>
+        <w:t xml:space="preserve">ignificant difference between </w:t>
+      </w:r>
+      <w:r>
+        <w:rPr>
+          <w:rFonts w:asciiTheme="minorHAnsi" w:eastAsiaTheme="minorEastAsia" w:hAnsiTheme="minorHAnsi" w:cstheme="minorHAnsi"/>
+          <w:color w:val="202124"/>
+          <w:sz w:val="22"/>
+          <w:szCs w:val="22"/>
+          <w:shd w:val="clear" w:color="auto" w:fill="FFFFFF"/>
+        </w:rPr>
+        <w:t xml:space="preserve">the </w:t>
+      </w:r>
+      <w:r>
+        <w:rPr>
+          <w:rFonts w:asciiTheme="minorHAnsi" w:eastAsiaTheme="minorEastAsia" w:hAnsiTheme="minorHAnsi" w:cstheme="minorHAnsi"/>
+          <w:color w:val="202124"/>
+          <w:sz w:val="22"/>
+          <w:szCs w:val="22"/>
+          <w:shd w:val="clear" w:color="auto" w:fill="FFFFFF"/>
+        </w:rPr>
+        <w:t>two samples</w:t>
+      </w:r>
+      <w:r>
+        <w:rPr>
+          <w:rFonts w:asciiTheme="minorHAnsi" w:eastAsiaTheme="minorEastAsia" w:hAnsiTheme="minorHAnsi" w:cstheme="minorHAnsi"/>
+          <w:color w:val="202124"/>
+          <w:sz w:val="22"/>
+          <w:szCs w:val="22"/>
+          <w:shd w:val="clear" w:color="auto" w:fill="FFFFFF"/>
+        </w:rPr>
+        <w:t xml:space="preserve">. </w:t>
       </w:r>
     </w:p>
     <w:p>
@@ -1458,25 +1644,7 @@
           <w:color w:val="202124"/>
           <w:shd w:val="clear" w:color="auto" w:fill="FFFFFF"/>
         </w:rPr>
-        <w:t xml:space="preserve">Wilcoxon signed-rank test, also known as Wilcoxon matched pair </w:t>
-      </w:r>
-      <w:proofErr w:type="gramStart"/>
-      <w:r>
-        <w:rPr>
-          <w:rFonts w:cstheme="minorHAnsi"/>
-          <w:color w:val="202124"/>
-          <w:shd w:val="clear" w:color="auto" w:fill="FFFFFF"/>
-        </w:rPr>
-        <w:t>test</w:t>
-      </w:r>
-      <w:proofErr w:type="gramEnd"/>
-      <w:r>
-        <w:rPr>
-          <w:rFonts w:cstheme="minorHAnsi"/>
-          <w:color w:val="202124"/>
-          <w:shd w:val="clear" w:color="auto" w:fill="FFFFFF"/>
-        </w:rPr>
-        <w:t xml:space="preserve"> is a non-parametric hypothesis test that compares the median of two paired groups and tells if they are identically distributed or not.</w:t>
+        <w:t>Wilcoxon signed-rank test, also known as Wilcoxon matched pair test is a non-parametric hypothesis test that compares the median of two paired groups and tells if they are identically distributed or not.</w:t>
       </w:r>
     </w:p>
     <w:p>
@@ -1651,6 +1819,11 @@
     </w:p>
     <w:p>
       <w:pPr>
+        <w:pStyle w:val="ListParagraph"/>
+        <w:numPr>
+          <w:ilvl w:val="0"/>
+          <w:numId w:val="14"/>
+        </w:numPr>
         <w:rPr>
           <w:rFonts w:cstheme="minorHAnsi"/>
           <w:color w:val="202124"/>
@@ -1681,28 +1854,16 @@
           <w:color w:val="202124"/>
           <w:shd w:val="clear" w:color="auto" w:fill="FFFFFF"/>
         </w:rPr>
-        <w:t xml:space="preserve">) is that there is no difference between the groups and </w:t>
-      </w:r>
-    </w:p>
-    <w:p>
-      <w:pPr>
-        <w:rPr>
-          <w:rFonts w:cstheme="minorHAnsi"/>
-          <w:color w:val="202124"/>
-          <w:shd w:val="clear" w:color="auto" w:fill="FFFFFF"/>
-        </w:rPr>
-      </w:pPr>
-      <w:r>
-        <w:rPr>
-          <w:rFonts w:cstheme="minorHAnsi"/>
-          <w:color w:val="202124"/>
-          <w:shd w:val="clear" w:color="auto" w:fill="FFFFFF"/>
-        </w:rPr>
-        <w:t xml:space="preserve">equality between means  </w:t>
-      </w:r>
-    </w:p>
-    <w:p>
-      <w:pPr>
+        <w:t xml:space="preserve">) is that there is no difference between the groups and equality between means  </w:t>
+      </w:r>
+    </w:p>
+    <w:p>
+      <w:pPr>
+        <w:pStyle w:val="ListParagraph"/>
+        <w:numPr>
+          <w:ilvl w:val="0"/>
+          <w:numId w:val="14"/>
+        </w:numPr>
         <w:rPr>
           <w:rFonts w:cstheme="minorHAnsi"/>
           <w:b/>
@@ -1752,6 +1913,7 @@
         <w:rPr>
           <w:noProof/>
         </w:rPr>
+        <w:lastRenderedPageBreak/>
         <w:drawing>
           <wp:inline distT="0" distB="0" distL="0" distR="0" wp14:anchorId="685DB604" wp14:editId="6FA930A3">
             <wp:extent cx="2235994" cy="628650"/>
@@ -1802,80 +1964,1006 @@
         <w:t xml:space="preserve"> is less than 0.05 so we can reject the null hypothesis. </w:t>
       </w:r>
     </w:p>
-    <w:p>
-      <w:pPr>
-        <w:rPr>
-          <w:color w:val="4472C4" w:themeColor="accent1"/>
-        </w:rPr>
-      </w:pPr>
-    </w:p>
-    <w:p>
-      <w:pPr>
-        <w:rPr>
-          <w:color w:val="4472C4" w:themeColor="accent1"/>
-        </w:rPr>
-      </w:pPr>
-    </w:p>
-    <w:p>
-      <w:pPr>
-        <w:rPr>
-          <w:color w:val="4472C4" w:themeColor="accent1"/>
-        </w:rPr>
-      </w:pPr>
-    </w:p>
-    <w:p>
-      <w:pPr>
-        <w:rPr>
-          <w:color w:val="4472C4" w:themeColor="accent1"/>
-        </w:rPr>
-      </w:pPr>
-    </w:p>
-    <w:p>
-      <w:pPr>
-        <w:rPr>
-          <w:color w:val="4472C4" w:themeColor="accent1"/>
-        </w:rPr>
-      </w:pPr>
-    </w:p>
-    <w:p>
-      <w:pPr>
-        <w:rPr>
-          <w:color w:val="4472C4" w:themeColor="accent1"/>
-        </w:rPr>
-      </w:pPr>
-    </w:p>
-    <w:p>
-      <w:pPr>
-        <w:rPr>
-          <w:color w:val="4472C4" w:themeColor="accent1"/>
-        </w:rPr>
-      </w:pPr>
-    </w:p>
-    <w:p>
-      <w:pPr>
-        <w:rPr>
-          <w:color w:val="FF0000"/>
-        </w:rPr>
-      </w:pPr>
-    </w:p>
-    <w:p>
-      <w:pPr>
-        <w:rPr>
+    <w:p/>
+    <w:p/>
+    <w:p>
+      <w:pPr>
+        <w:spacing w:line="276" w:lineRule="auto"/>
+        <w:rPr>
+          <w:rFonts w:ascii="Times New Roman" w:hAnsi="Times New Roman" w:cs="Times New Roman"/>
           <w:b/>
           <w:bCs/>
-        </w:rPr>
-      </w:pPr>
-    </w:p>
-    <w:p>
+          <w:sz w:val="24"/>
+          <w:szCs w:val="24"/>
+        </w:rPr>
+      </w:pPr>
+      <w:r>
+        <w:rPr>
+          <w:rFonts w:ascii="Times New Roman" w:hAnsi="Times New Roman" w:cs="Times New Roman"/>
+          <w:b/>
+          <w:bCs/>
+          <w:sz w:val="24"/>
+          <w:szCs w:val="24"/>
+        </w:rPr>
+        <w:t xml:space="preserve">Machine Learning 1: </w:t>
+      </w:r>
+      <w:r>
+        <w:rPr>
+          <w:rFonts w:ascii="Times New Roman" w:hAnsi="Times New Roman" w:cs="Times New Roman"/>
+          <w:b/>
+          <w:bCs/>
+          <w:sz w:val="24"/>
+          <w:szCs w:val="24"/>
+        </w:rPr>
+        <w:t xml:space="preserve">Decision Tree: </w:t>
+      </w:r>
+    </w:p>
+    <w:p>
+      <w:pPr>
+        <w:spacing w:line="276" w:lineRule="auto"/>
+        <w:rPr>
+          <w:rFonts w:ascii="Times New Roman" w:hAnsi="Times New Roman" w:cs="Times New Roman"/>
+          <w:sz w:val="24"/>
+          <w:szCs w:val="24"/>
+        </w:rPr>
+      </w:pPr>
+      <w:r>
+        <w:rPr>
+          <w:rFonts w:ascii="Times New Roman" w:hAnsi="Times New Roman" w:cs="Times New Roman"/>
+          <w:sz w:val="24"/>
+          <w:szCs w:val="24"/>
+        </w:rPr>
+        <w:t xml:space="preserve">Decision Trees are a common form of analysis used to classify two-dimensional data. A decision asks a series of True/False questions to eventually land on a categorical </w:t>
+      </w:r>
+      <w:r>
+        <w:rPr>
+          <w:rFonts w:ascii="Times New Roman" w:hAnsi="Times New Roman" w:cs="Times New Roman"/>
+          <w:sz w:val="24"/>
+          <w:szCs w:val="24"/>
+        </w:rPr>
+        <w:t>result</w:t>
+      </w:r>
+      <w:r>
+        <w:rPr>
+          <w:rFonts w:ascii="Times New Roman" w:hAnsi="Times New Roman" w:cs="Times New Roman"/>
+          <w:sz w:val="24"/>
+          <w:szCs w:val="24"/>
+        </w:rPr>
+        <w:t>.</w:t>
+      </w:r>
+      <w:r>
+        <w:rPr>
+          <w:rFonts w:ascii="Times New Roman" w:hAnsi="Times New Roman" w:cs="Times New Roman"/>
+          <w:sz w:val="24"/>
+          <w:szCs w:val="24"/>
+        </w:rPr>
+        <w:t xml:space="preserve"> </w:t>
+      </w:r>
+      <w:r>
+        <w:rPr>
+          <w:rFonts w:ascii="Times New Roman" w:hAnsi="Times New Roman" w:cs="Times New Roman"/>
+          <w:sz w:val="24"/>
+          <w:szCs w:val="24"/>
+        </w:rPr>
+        <w:t xml:space="preserve">Decision Trees can be used to solve both classification and regression problems. </w:t>
+      </w:r>
+      <w:r>
+        <w:rPr>
+          <w:rFonts w:ascii="Times New Roman" w:hAnsi="Times New Roman" w:cs="Times New Roman"/>
+          <w:sz w:val="24"/>
+          <w:szCs w:val="24"/>
+        </w:rPr>
+        <w:t>D</w:t>
+      </w:r>
+      <w:r>
+        <w:rPr>
+          <w:rFonts w:ascii="Times New Roman" w:hAnsi="Times New Roman" w:cs="Times New Roman"/>
+          <w:sz w:val="24"/>
+          <w:szCs w:val="24"/>
+        </w:rPr>
+        <w:t>ecision trees apply a </w:t>
+      </w:r>
+      <w:r>
+        <w:rPr>
+          <w:rFonts w:ascii="Times New Roman" w:hAnsi="Times New Roman" w:cs="Times New Roman"/>
+          <w:sz w:val="24"/>
+          <w:szCs w:val="24"/>
+        </w:rPr>
+        <w:t>top-down approach</w:t>
+      </w:r>
+      <w:r>
+        <w:rPr>
+          <w:rFonts w:ascii="Times New Roman" w:hAnsi="Times New Roman" w:cs="Times New Roman"/>
+          <w:sz w:val="24"/>
+          <w:szCs w:val="24"/>
+        </w:rPr>
+        <w:t> to the dataset that is fed during training.</w:t>
+      </w:r>
+      <w:r>
+        <w:rPr>
+          <w:rFonts w:ascii="Times New Roman" w:hAnsi="Times New Roman" w:cs="Times New Roman"/>
+          <w:sz w:val="24"/>
+          <w:szCs w:val="24"/>
+        </w:rPr>
+        <w:t xml:space="preserve"> </w:t>
+      </w:r>
+      <w:r>
+        <w:rPr>
+          <w:rFonts w:ascii="Times New Roman" w:hAnsi="Times New Roman" w:cs="Times New Roman"/>
+          <w:sz w:val="24"/>
+          <w:szCs w:val="24"/>
+        </w:rPr>
+        <w:t>(Rohith Gandhi, 2018)</w:t>
+      </w:r>
+    </w:p>
+    <w:p>
+      <w:pPr>
+        <w:spacing w:line="276" w:lineRule="auto"/>
+        <w:rPr>
+          <w:rFonts w:ascii="Times New Roman" w:eastAsia="MinionPro-Regular" w:hAnsi="Times New Roman" w:cs="Times New Roman"/>
+          <w:color w:val="000000"/>
+          <w:sz w:val="24"/>
+          <w:szCs w:val="24"/>
+        </w:rPr>
+      </w:pPr>
+      <w:r>
+        <w:rPr>
+          <w:rFonts w:ascii="Times New Roman" w:eastAsia="MinionPro-Regular" w:hAnsi="Times New Roman" w:cs="Times New Roman"/>
+          <w:color w:val="000000"/>
+          <w:sz w:val="24"/>
+          <w:szCs w:val="24"/>
+        </w:rPr>
+        <w:t>For this part of the analysis, the</w:t>
+      </w:r>
+      <w:r>
+        <w:rPr>
+          <w:rFonts w:ascii="Times New Roman" w:eastAsia="MinionPro-Regular" w:hAnsi="Times New Roman" w:cs="Times New Roman"/>
+          <w:color w:val="000000"/>
+          <w:sz w:val="24"/>
+          <w:szCs w:val="24"/>
+        </w:rPr>
+        <w:t xml:space="preserve"> hypothesis </w:t>
+      </w:r>
+      <w:r>
+        <w:rPr>
+          <w:rFonts w:ascii="Times New Roman" w:eastAsia="MinionPro-Regular" w:hAnsi="Times New Roman" w:cs="Times New Roman"/>
+          <w:color w:val="000000"/>
+          <w:sz w:val="24"/>
+          <w:szCs w:val="24"/>
+        </w:rPr>
+        <w:t>we predict if a country is a member of the EU based on their wheat PPI</w:t>
+      </w:r>
+      <w:r>
+        <w:rPr>
+          <w:rFonts w:ascii="Times New Roman" w:eastAsia="MinionPro-Regular" w:hAnsi="Times New Roman" w:cs="Times New Roman"/>
+          <w:color w:val="000000"/>
+          <w:sz w:val="24"/>
+          <w:szCs w:val="24"/>
+        </w:rPr>
+        <w:t xml:space="preserve">. </w:t>
+      </w:r>
+      <w:r>
+        <w:rPr>
+          <w:rFonts w:ascii="Times New Roman" w:eastAsia="MinionPro-Regular" w:hAnsi="Times New Roman" w:cs="Times New Roman"/>
+          <w:color w:val="000000"/>
+          <w:sz w:val="24"/>
+          <w:szCs w:val="24"/>
+        </w:rPr>
+        <w:t>The null hypothesis, on the other hand, states that there is no change, no difference, no effect, and otherwise no relationship between the independent variable (</w:t>
+      </w:r>
+      <w:r>
+        <w:rPr>
+          <w:rFonts w:ascii="Times New Roman" w:eastAsia="MinionPro-Regular" w:hAnsi="Times New Roman" w:cs="Times New Roman"/>
+          <w:color w:val="000000"/>
+          <w:sz w:val="24"/>
+          <w:szCs w:val="24"/>
+        </w:rPr>
+        <w:t>EU Membership</w:t>
+      </w:r>
+      <w:r>
+        <w:rPr>
+          <w:rFonts w:ascii="Times New Roman" w:eastAsia="MinionPro-Regular" w:hAnsi="Times New Roman" w:cs="Times New Roman"/>
+          <w:color w:val="000000"/>
+          <w:sz w:val="24"/>
+          <w:szCs w:val="24"/>
+        </w:rPr>
+        <w:t>) and dependent variable (</w:t>
+      </w:r>
+      <w:r>
+        <w:rPr>
+          <w:rFonts w:ascii="Times New Roman" w:eastAsia="MinionPro-Regular" w:hAnsi="Times New Roman" w:cs="Times New Roman"/>
+          <w:color w:val="000000"/>
+          <w:sz w:val="24"/>
+          <w:szCs w:val="24"/>
+        </w:rPr>
+        <w:t>PPI of Wheat</w:t>
+      </w:r>
+      <w:r>
+        <w:rPr>
+          <w:rFonts w:ascii="Times New Roman" w:eastAsia="MinionPro-Regular" w:hAnsi="Times New Roman" w:cs="Times New Roman"/>
+          <w:color w:val="000000"/>
+          <w:sz w:val="24"/>
+          <w:szCs w:val="24"/>
+        </w:rPr>
+        <w:t>).</w:t>
+      </w:r>
+    </w:p>
+    <w:p>
+      <w:pPr>
+        <w:pStyle w:val="pw-post-body-paragraph"/>
+        <w:shd w:val="clear" w:color="auto" w:fill="FFFFFF"/>
+        <w:spacing w:before="480" w:beforeAutospacing="0" w:after="0" w:afterAutospacing="0" w:line="276" w:lineRule="auto"/>
+        <w:rPr>
+          <w:rFonts w:eastAsiaTheme="minorEastAsia"/>
+        </w:rPr>
+      </w:pPr>
+      <w:r>
+        <w:rPr>
+          <w:rFonts w:eastAsiaTheme="minorEastAsia"/>
+        </w:rPr>
+        <w:t xml:space="preserve">Every decision tree includes the following: </w:t>
+      </w:r>
+    </w:p>
+    <w:p>
+      <w:pPr>
+        <w:pStyle w:val="pw-post-body-paragraph"/>
+        <w:numPr>
+          <w:ilvl w:val="0"/>
+          <w:numId w:val="10"/>
+        </w:numPr>
+        <w:shd w:val="clear" w:color="auto" w:fill="FFFFFF"/>
+        <w:spacing w:before="480" w:beforeAutospacing="0" w:after="0" w:afterAutospacing="0" w:line="276" w:lineRule="auto"/>
+        <w:rPr>
+          <w:rFonts w:eastAsiaTheme="minorEastAsia"/>
+        </w:rPr>
+      </w:pPr>
+      <w:r>
+        <w:rPr>
+          <w:rFonts w:eastAsiaTheme="minorEastAsia"/>
+          <w:b/>
+          <w:bCs/>
+        </w:rPr>
+        <w:t>A root node:</w:t>
+      </w:r>
+      <w:r>
+        <w:rPr>
+          <w:rFonts w:eastAsiaTheme="minorEastAsia"/>
+        </w:rPr>
+        <w:t xml:space="preserve"> This is the note that starts the graph. If it is a normal decision tree, it’s the variable that best splits the data. </w:t>
+      </w:r>
+    </w:p>
+    <w:p>
+      <w:pPr>
+        <w:pStyle w:val="pw-post-body-paragraph"/>
+        <w:numPr>
+          <w:ilvl w:val="0"/>
+          <w:numId w:val="10"/>
+        </w:numPr>
+        <w:shd w:val="clear" w:color="auto" w:fill="FFFFFF"/>
+        <w:spacing w:before="480" w:beforeAutospacing="0" w:after="0" w:afterAutospacing="0" w:line="276" w:lineRule="auto"/>
+        <w:rPr>
+          <w:rFonts w:eastAsiaTheme="minorEastAsia"/>
+        </w:rPr>
+      </w:pPr>
+      <w:r>
+        <w:rPr>
+          <w:rFonts w:eastAsiaTheme="minorEastAsia"/>
+          <w:b/>
+          <w:bCs/>
+        </w:rPr>
+        <w:t>Branches:</w:t>
+      </w:r>
+      <w:r>
+        <w:rPr>
+          <w:rFonts w:eastAsiaTheme="minorEastAsia"/>
+        </w:rPr>
+        <w:t xml:space="preserve"> Each branch tree on a decision presents a decision option, its cost and the probability that it is likely to occur. </w:t>
+      </w:r>
+    </w:p>
+    <w:p>
+      <w:pPr>
+        <w:pStyle w:val="pw-post-body-paragraph"/>
+        <w:numPr>
+          <w:ilvl w:val="0"/>
+          <w:numId w:val="10"/>
+        </w:numPr>
+        <w:shd w:val="clear" w:color="auto" w:fill="FFFFFF"/>
+        <w:spacing w:before="480" w:beforeAutospacing="0" w:after="0" w:afterAutospacing="0" w:line="276" w:lineRule="auto"/>
+        <w:rPr>
+          <w:rFonts w:eastAsiaTheme="minorEastAsia"/>
+        </w:rPr>
+      </w:pPr>
+      <w:r>
+        <w:rPr>
+          <w:rFonts w:eastAsiaTheme="minorEastAsia"/>
+          <w:b/>
+          <w:bCs/>
+        </w:rPr>
+        <w:t>Leaf Nodes:</w:t>
+      </w:r>
+      <w:r>
+        <w:rPr>
+          <w:rFonts w:eastAsiaTheme="minorEastAsia"/>
+        </w:rPr>
+        <w:t xml:space="preserve"> The leaves at the end of the branches show the possible payoffs or outcomes. </w:t>
+      </w:r>
+    </w:p>
+    <w:p>
+      <w:pPr>
+        <w:spacing w:line="276" w:lineRule="auto"/>
+        <w:rPr>
+          <w:rFonts w:ascii="Times New Roman" w:hAnsi="Times New Roman" w:cs="Times New Roman"/>
+          <w:b/>
+          <w:bCs/>
+          <w:sz w:val="24"/>
+          <w:szCs w:val="24"/>
+        </w:rPr>
+      </w:pPr>
+    </w:p>
+    <w:p>
+      <w:pPr>
+        <w:autoSpaceDE w:val="0"/>
+        <w:autoSpaceDN w:val="0"/>
+        <w:adjustRightInd w:val="0"/>
+        <w:spacing w:after="0" w:line="276" w:lineRule="auto"/>
+        <w:rPr>
+          <w:rFonts w:ascii="Times New Roman" w:eastAsia="MinionPro-Regular" w:hAnsi="Times New Roman" w:cs="Times New Roman"/>
+          <w:color w:val="000000"/>
+          <w:sz w:val="24"/>
+          <w:szCs w:val="24"/>
+        </w:rPr>
+      </w:pPr>
+      <w:r>
+        <w:rPr>
+          <w:rFonts w:ascii="Times New Roman" w:eastAsia="MinionPro-Regular" w:hAnsi="Times New Roman" w:cs="Times New Roman"/>
+          <w:color w:val="000000"/>
+          <w:sz w:val="24"/>
+          <w:szCs w:val="24"/>
+        </w:rPr>
+        <w:t>We want to establish the sequence of if/else questions that gets us</w:t>
+      </w:r>
+    </w:p>
+    <w:p>
+      <w:pPr>
+        <w:autoSpaceDE w:val="0"/>
+        <w:autoSpaceDN w:val="0"/>
+        <w:adjustRightInd w:val="0"/>
+        <w:spacing w:after="0" w:line="276" w:lineRule="auto"/>
+        <w:rPr>
+          <w:rFonts w:ascii="Times New Roman" w:eastAsia="MinionPro-Regular" w:hAnsi="Times New Roman" w:cs="Times New Roman"/>
+          <w:color w:val="000000"/>
+          <w:sz w:val="24"/>
+          <w:szCs w:val="24"/>
+        </w:rPr>
+      </w:pPr>
+      <w:r>
+        <w:rPr>
+          <w:rFonts w:ascii="Times New Roman" w:eastAsia="MinionPro-Regular" w:hAnsi="Times New Roman" w:cs="Times New Roman"/>
+          <w:color w:val="000000"/>
+          <w:sz w:val="24"/>
+          <w:szCs w:val="24"/>
+        </w:rPr>
+        <w:t>to the true answer most quickly. In the machine learning settings, these questions are</w:t>
+      </w:r>
+    </w:p>
+    <w:p>
+      <w:pPr>
+        <w:autoSpaceDE w:val="0"/>
+        <w:autoSpaceDN w:val="0"/>
+        <w:adjustRightInd w:val="0"/>
+        <w:spacing w:after="0" w:line="276" w:lineRule="auto"/>
+        <w:rPr>
+          <w:rFonts w:ascii="Times New Roman" w:hAnsi="Times New Roman" w:cs="Times New Roman"/>
+          <w:color w:val="000000"/>
+          <w:sz w:val="24"/>
+          <w:szCs w:val="24"/>
+        </w:rPr>
+      </w:pPr>
+      <w:r>
+        <w:rPr>
+          <w:rFonts w:ascii="Times New Roman" w:eastAsia="MinionPro-Regular" w:hAnsi="Times New Roman" w:cs="Times New Roman"/>
+          <w:color w:val="000000"/>
+          <w:sz w:val="24"/>
+          <w:szCs w:val="24"/>
+        </w:rPr>
+        <w:t xml:space="preserve">called </w:t>
+      </w:r>
+      <w:r>
+        <w:rPr>
+          <w:rFonts w:ascii="Times New Roman" w:eastAsia="MinionPro-Regular" w:hAnsi="Times New Roman" w:cs="Times New Roman"/>
+          <w:color w:val="000000"/>
+          <w:sz w:val="24"/>
+          <w:szCs w:val="24"/>
+        </w:rPr>
+        <w:t>tests</w:t>
+      </w:r>
+      <w:r>
+        <w:rPr>
+          <w:rFonts w:ascii="Times New Roman" w:eastAsia="MinionPro-It" w:hAnsi="Times New Roman" w:cs="Times New Roman"/>
+          <w:i/>
+          <w:iCs/>
+          <w:color w:val="000000"/>
+          <w:sz w:val="24"/>
+          <w:szCs w:val="24"/>
+        </w:rPr>
+        <w:t xml:space="preserve">. </w:t>
+      </w:r>
+      <w:r>
+        <w:rPr>
+          <w:rFonts w:ascii="Times New Roman" w:hAnsi="Times New Roman" w:cs="Times New Roman"/>
+          <w:color w:val="000000"/>
+          <w:sz w:val="24"/>
+          <w:szCs w:val="24"/>
+        </w:rPr>
+        <w:t>(Rohith Gandhi, 2018)</w:t>
+      </w:r>
+    </w:p>
+    <w:p>
+      <w:pPr>
+        <w:spacing w:line="276" w:lineRule="auto"/>
+        <w:rPr>
+          <w:rFonts w:ascii="Times New Roman" w:hAnsi="Times New Roman" w:cs="Times New Roman"/>
+          <w:sz w:val="24"/>
+          <w:szCs w:val="24"/>
+        </w:rPr>
+      </w:pPr>
+    </w:p>
+    <w:p>
+      <w:pPr>
+        <w:spacing w:line="276" w:lineRule="auto"/>
+        <w:rPr>
+          <w:rFonts w:ascii="Times New Roman" w:hAnsi="Times New Roman" w:cs="Times New Roman"/>
+          <w:b/>
+          <w:bCs/>
+          <w:sz w:val="24"/>
+          <w:szCs w:val="24"/>
+        </w:rPr>
+      </w:pPr>
+      <w:r>
+        <w:rPr>
+          <w:rFonts w:ascii="Times New Roman" w:hAnsi="Times New Roman" w:cs="Times New Roman"/>
+          <w:b/>
+          <w:bCs/>
+          <w:sz w:val="24"/>
+          <w:szCs w:val="24"/>
+        </w:rPr>
+        <w:t xml:space="preserve">Advantages of Decision Trees: </w:t>
+      </w:r>
+    </w:p>
+    <w:p>
+      <w:pPr>
+        <w:pStyle w:val="ListParagraph"/>
+        <w:numPr>
+          <w:ilvl w:val="0"/>
+          <w:numId w:val="7"/>
+        </w:numPr>
+        <w:spacing w:line="276" w:lineRule="auto"/>
+        <w:rPr>
+          <w:rFonts w:ascii="Times New Roman" w:hAnsi="Times New Roman" w:cs="Times New Roman"/>
+          <w:sz w:val="24"/>
+          <w:szCs w:val="24"/>
+        </w:rPr>
+      </w:pPr>
+      <w:r>
+        <w:rPr>
+          <w:rFonts w:ascii="Times New Roman" w:hAnsi="Times New Roman" w:cs="Times New Roman"/>
+          <w:sz w:val="24"/>
+          <w:szCs w:val="24"/>
+        </w:rPr>
+        <w:t xml:space="preserve">Decision trees are relatively easy to understand, interpret and visualise.  </w:t>
+      </w:r>
+    </w:p>
+    <w:p>
+      <w:pPr>
+        <w:pStyle w:val="ListParagraph"/>
+        <w:numPr>
+          <w:ilvl w:val="0"/>
+          <w:numId w:val="7"/>
+        </w:numPr>
+        <w:spacing w:line="276" w:lineRule="auto"/>
+        <w:rPr>
+          <w:rFonts w:ascii="Times New Roman" w:hAnsi="Times New Roman" w:cs="Times New Roman"/>
+          <w:sz w:val="24"/>
+          <w:szCs w:val="24"/>
+        </w:rPr>
+      </w:pPr>
+      <w:r>
+        <w:rPr>
+          <w:rFonts w:ascii="Times New Roman" w:hAnsi="Times New Roman" w:cs="Times New Roman"/>
+          <w:sz w:val="24"/>
+          <w:szCs w:val="24"/>
+        </w:rPr>
+        <w:t xml:space="preserve">Decision trees require relatively little data processing. </w:t>
+      </w:r>
+    </w:p>
+    <w:p>
+      <w:pPr>
+        <w:pStyle w:val="ListParagraph"/>
+        <w:numPr>
+          <w:ilvl w:val="0"/>
+          <w:numId w:val="7"/>
+        </w:numPr>
+        <w:spacing w:line="276" w:lineRule="auto"/>
+        <w:rPr>
+          <w:rFonts w:ascii="Times New Roman" w:hAnsi="Times New Roman" w:cs="Times New Roman"/>
+          <w:sz w:val="24"/>
+          <w:szCs w:val="24"/>
+        </w:rPr>
+      </w:pPr>
+      <w:r>
+        <w:rPr>
+          <w:rFonts w:ascii="Times New Roman" w:hAnsi="Times New Roman" w:cs="Times New Roman"/>
+          <w:sz w:val="24"/>
+          <w:szCs w:val="24"/>
+        </w:rPr>
+        <w:t xml:space="preserve">Decision trees are about to handle both numerical and categorical data. </w:t>
+      </w:r>
+    </w:p>
+    <w:p>
+      <w:pPr>
+        <w:pStyle w:val="ListParagraph"/>
+        <w:numPr>
+          <w:ilvl w:val="0"/>
+          <w:numId w:val="7"/>
+        </w:numPr>
+        <w:shd w:val="clear" w:color="auto" w:fill="FFFFFF"/>
+        <w:spacing w:after="0" w:line="276" w:lineRule="auto"/>
+        <w:rPr>
+          <w:rFonts w:ascii="Times New Roman" w:hAnsi="Times New Roman" w:cs="Times New Roman"/>
+          <w:sz w:val="24"/>
+          <w:szCs w:val="24"/>
+        </w:rPr>
+      </w:pPr>
+      <w:r>
+        <w:rPr>
+          <w:rFonts w:ascii="Times New Roman" w:hAnsi="Times New Roman" w:cs="Times New Roman"/>
+          <w:sz w:val="24"/>
+          <w:szCs w:val="24"/>
+        </w:rPr>
+        <w:t>Are able to handle multi-output problems.</w:t>
+      </w:r>
+    </w:p>
+    <w:p>
+      <w:pPr>
+        <w:pStyle w:val="ListParagraph"/>
+        <w:numPr>
+          <w:ilvl w:val="0"/>
+          <w:numId w:val="7"/>
+        </w:numPr>
+        <w:shd w:val="clear" w:color="auto" w:fill="FFFFFF"/>
+        <w:spacing w:after="0" w:line="276" w:lineRule="auto"/>
+        <w:rPr>
+          <w:rFonts w:ascii="Times New Roman" w:hAnsi="Times New Roman" w:cs="Times New Roman"/>
+          <w:sz w:val="24"/>
+          <w:szCs w:val="24"/>
+        </w:rPr>
+      </w:pPr>
+      <w:r>
+        <w:rPr>
+          <w:rFonts w:ascii="Times New Roman" w:hAnsi="Times New Roman" w:cs="Times New Roman"/>
+          <w:sz w:val="24"/>
+          <w:szCs w:val="24"/>
+        </w:rPr>
+        <w:lastRenderedPageBreak/>
+        <w:t xml:space="preserve">Uses a white box model. If a given situation is observable in a model, the explanation for the condition is easily explained by </w:t>
+      </w:r>
+      <w:proofErr w:type="spellStart"/>
+      <w:r>
+        <w:rPr>
+          <w:rFonts w:ascii="Times New Roman" w:hAnsi="Times New Roman" w:cs="Times New Roman"/>
+          <w:sz w:val="24"/>
+          <w:szCs w:val="24"/>
+        </w:rPr>
+        <w:t>boolean</w:t>
+      </w:r>
+      <w:proofErr w:type="spellEnd"/>
+      <w:r>
+        <w:rPr>
+          <w:rFonts w:ascii="Times New Roman" w:hAnsi="Times New Roman" w:cs="Times New Roman"/>
+          <w:sz w:val="24"/>
+          <w:szCs w:val="24"/>
+        </w:rPr>
+        <w:t xml:space="preserve"> logic.</w:t>
+      </w:r>
+    </w:p>
+    <w:p>
+      <w:pPr>
+        <w:pStyle w:val="ListParagraph"/>
+        <w:numPr>
+          <w:ilvl w:val="0"/>
+          <w:numId w:val="7"/>
+        </w:numPr>
+        <w:shd w:val="clear" w:color="auto" w:fill="FFFFFF"/>
+        <w:spacing w:after="0" w:line="276" w:lineRule="auto"/>
+        <w:rPr>
+          <w:rFonts w:ascii="Times New Roman" w:hAnsi="Times New Roman" w:cs="Times New Roman"/>
+          <w:sz w:val="24"/>
+          <w:szCs w:val="24"/>
+        </w:rPr>
+      </w:pPr>
+      <w:r>
+        <w:rPr>
+          <w:rFonts w:ascii="Times New Roman" w:hAnsi="Times New Roman" w:cs="Times New Roman"/>
+          <w:sz w:val="24"/>
+          <w:szCs w:val="24"/>
+        </w:rPr>
+        <w:t>It’s p</w:t>
+      </w:r>
+      <w:r>
+        <w:rPr>
+          <w:rFonts w:ascii="Times New Roman" w:hAnsi="Times New Roman" w:cs="Times New Roman"/>
+          <w:sz w:val="24"/>
+          <w:szCs w:val="24"/>
+        </w:rPr>
+        <w:t>ossible to validate a decision tree model using statistical tests</w:t>
+      </w:r>
+      <w:r>
+        <w:rPr>
+          <w:rFonts w:ascii="Times New Roman" w:hAnsi="Times New Roman" w:cs="Times New Roman"/>
+          <w:sz w:val="24"/>
+          <w:szCs w:val="24"/>
+        </w:rPr>
+        <w:t>.</w:t>
+      </w:r>
+    </w:p>
+    <w:p>
+      <w:pPr>
+        <w:shd w:val="clear" w:color="auto" w:fill="FFFFFF"/>
+        <w:spacing w:after="0" w:line="276" w:lineRule="auto"/>
+        <w:rPr>
+          <w:rFonts w:ascii="Times New Roman" w:hAnsi="Times New Roman" w:cs="Times New Roman"/>
+          <w:sz w:val="24"/>
+          <w:szCs w:val="24"/>
+        </w:rPr>
+      </w:pPr>
+    </w:p>
+    <w:p>
+      <w:pPr>
+        <w:shd w:val="clear" w:color="auto" w:fill="FFFFFF"/>
+        <w:spacing w:after="0" w:line="276" w:lineRule="auto"/>
+        <w:rPr>
+          <w:rFonts w:ascii="Times New Roman" w:hAnsi="Times New Roman" w:cs="Times New Roman"/>
+          <w:sz w:val="24"/>
+          <w:szCs w:val="24"/>
+        </w:rPr>
+      </w:pPr>
+    </w:p>
+    <w:p>
+      <w:pPr>
+        <w:shd w:val="clear" w:color="auto" w:fill="FFFFFF"/>
+        <w:spacing w:after="0" w:line="276" w:lineRule="auto"/>
+        <w:rPr>
+          <w:rFonts w:ascii="Times New Roman" w:hAnsi="Times New Roman" w:cs="Times New Roman"/>
+          <w:b/>
+          <w:bCs/>
+          <w:sz w:val="24"/>
+          <w:szCs w:val="24"/>
+        </w:rPr>
+      </w:pPr>
+      <w:r>
+        <w:rPr>
+          <w:rFonts w:ascii="Times New Roman" w:hAnsi="Times New Roman" w:cs="Times New Roman"/>
+          <w:b/>
+          <w:bCs/>
+          <w:sz w:val="24"/>
+          <w:szCs w:val="24"/>
+        </w:rPr>
+        <w:t xml:space="preserve">Understanding the Gini Index and Information Gain in Decision Trees: </w:t>
+      </w:r>
+    </w:p>
+    <w:p>
+      <w:pPr>
+        <w:shd w:val="clear" w:color="auto" w:fill="FFFFFF"/>
+        <w:spacing w:after="0" w:line="276" w:lineRule="auto"/>
+        <w:rPr>
+          <w:rFonts w:ascii="Times New Roman" w:hAnsi="Times New Roman" w:cs="Times New Roman"/>
+          <w:sz w:val="24"/>
+          <w:szCs w:val="24"/>
+        </w:rPr>
+      </w:pPr>
+      <w:r>
+        <w:rPr>
+          <w:rFonts w:ascii="Times New Roman" w:hAnsi="Times New Roman" w:cs="Times New Roman"/>
+          <w:sz w:val="24"/>
+          <w:szCs w:val="24"/>
+        </w:rPr>
+        <w:t xml:space="preserve">Entropy is a measurement of randomness or uncertainty. Usually classified between 0 and 1, the higher the figure, the higher the level of disorder. </w:t>
+      </w:r>
+    </w:p>
+    <w:p>
+      <w:pPr>
+        <w:shd w:val="clear" w:color="auto" w:fill="FFFFFF"/>
+        <w:spacing w:after="0" w:line="276" w:lineRule="auto"/>
+        <w:rPr>
+          <w:rFonts w:ascii="Times New Roman" w:hAnsi="Times New Roman" w:cs="Times New Roman"/>
+          <w:sz w:val="24"/>
+          <w:szCs w:val="24"/>
+        </w:rPr>
+      </w:pPr>
+    </w:p>
+    <w:p>
+      <w:pPr>
+        <w:shd w:val="clear" w:color="auto" w:fill="FFFFFF"/>
+        <w:spacing w:after="0" w:line="276" w:lineRule="auto"/>
+        <w:rPr>
+          <w:rFonts w:ascii="Times New Roman" w:hAnsi="Times New Roman" w:cs="Times New Roman"/>
+          <w:sz w:val="24"/>
+          <w:szCs w:val="24"/>
+        </w:rPr>
+      </w:pPr>
+      <w:r>
+        <w:rPr>
+          <w:rFonts w:ascii="Times New Roman" w:hAnsi="Times New Roman" w:cs="Times New Roman"/>
+          <w:sz w:val="24"/>
+          <w:szCs w:val="24"/>
+        </w:rPr>
+        <w:t>Information Gain is applied to quantify which variable provides maximal information about the classification. For example, what’s the best way to divide the data to get the most amount of information</w:t>
+      </w:r>
+      <w:r>
+        <w:rPr>
+          <w:rFonts w:ascii="Times New Roman" w:hAnsi="Times New Roman" w:cs="Times New Roman"/>
+          <w:sz w:val="24"/>
+          <w:szCs w:val="24"/>
+        </w:rPr>
+        <w:t>?</w:t>
+      </w:r>
+      <w:r>
+        <w:rPr>
+          <w:rFonts w:ascii="Times New Roman" w:hAnsi="Times New Roman" w:cs="Times New Roman"/>
+          <w:sz w:val="24"/>
+          <w:szCs w:val="24"/>
+        </w:rPr>
+        <w:t xml:space="preserve"> </w:t>
+      </w:r>
+    </w:p>
+    <w:p>
+      <w:pPr>
+        <w:pStyle w:val="pw-post-body-paragraph"/>
+        <w:shd w:val="clear" w:color="auto" w:fill="FFFFFF"/>
+        <w:spacing w:before="206" w:beforeAutospacing="0" w:after="0" w:afterAutospacing="0" w:line="276" w:lineRule="auto"/>
+        <w:rPr>
+          <w:rFonts w:eastAsiaTheme="minorEastAsia"/>
+        </w:rPr>
+      </w:pPr>
+      <w:r>
+        <w:rPr>
+          <w:rFonts w:eastAsiaTheme="minorEastAsia"/>
+        </w:rPr>
+        <w:t xml:space="preserve">Gini Index (or Gini impurity) calculates the amount of probability of a specific feature that is classified incorrectly when selected randomly. The Gini Index also ranges from 0-1. </w:t>
+      </w:r>
+      <w:r>
+        <w:rPr>
+          <w:rFonts w:eastAsiaTheme="minorEastAsia"/>
+        </w:rPr>
+        <w:t xml:space="preserve">A Gini Index of 0 means all the elements belong to a specified class A Gini distribution of 0.5 indicates an equal distribution of elements across classes. 1 indicates the random distribution of elements across various classes. When designing the decision tree, the features possessing the </w:t>
+      </w:r>
+      <w:r>
+        <w:rPr>
+          <w:rFonts w:eastAsiaTheme="minorEastAsia"/>
+        </w:rPr>
+        <w:t>lowest</w:t>
+      </w:r>
+      <w:r>
+        <w:rPr>
+          <w:rFonts w:eastAsiaTheme="minorEastAsia"/>
+        </w:rPr>
+        <w:t xml:space="preserve"> value of the Gini Index are preferable.  (Rohith Gandhi, 2018)</w:t>
+      </w:r>
+    </w:p>
+    <w:p>
+      <w:pPr>
+        <w:shd w:val="clear" w:color="auto" w:fill="FFFFFF"/>
+        <w:spacing w:after="0" w:line="276" w:lineRule="auto"/>
+        <w:rPr>
+          <w:rFonts w:ascii="Times New Roman" w:hAnsi="Times New Roman" w:cs="Times New Roman"/>
+          <w:sz w:val="24"/>
+          <w:szCs w:val="24"/>
+        </w:rPr>
+      </w:pPr>
+    </w:p>
+    <w:p>
+      <w:pPr>
+        <w:shd w:val="clear" w:color="auto" w:fill="FFFFFF"/>
+        <w:spacing w:after="0" w:line="276" w:lineRule="auto"/>
+        <w:rPr>
+          <w:rFonts w:ascii="Times New Roman" w:hAnsi="Times New Roman" w:cs="Times New Roman"/>
+          <w:b/>
+          <w:bCs/>
+          <w:sz w:val="24"/>
+          <w:szCs w:val="24"/>
+        </w:rPr>
+      </w:pPr>
+      <w:r>
+        <w:rPr>
+          <w:rFonts w:ascii="Times New Roman" w:hAnsi="Times New Roman" w:cs="Times New Roman"/>
+          <w:b/>
+          <w:bCs/>
+          <w:sz w:val="24"/>
+          <w:szCs w:val="24"/>
+        </w:rPr>
+        <w:t xml:space="preserve">The Model: </w:t>
+      </w:r>
+    </w:p>
+    <w:p>
+      <w:pPr>
+        <w:shd w:val="clear" w:color="auto" w:fill="FFFFFF"/>
+        <w:spacing w:after="0" w:line="276" w:lineRule="auto"/>
+        <w:rPr>
+          <w:rFonts w:ascii="Times New Roman" w:hAnsi="Times New Roman" w:cs="Times New Roman"/>
+          <w:sz w:val="24"/>
+          <w:szCs w:val="24"/>
+        </w:rPr>
+      </w:pPr>
+      <w:r>
+        <w:rPr>
+          <w:rFonts w:ascii="Times New Roman" w:hAnsi="Times New Roman" w:cs="Times New Roman"/>
+          <w:sz w:val="24"/>
+          <w:szCs w:val="24"/>
+        </w:rPr>
+        <w:t xml:space="preserve">For this decision tree, I used the </w:t>
+      </w:r>
+      <w:r>
+        <w:rPr>
+          <w:rFonts w:ascii="Times New Roman" w:hAnsi="Times New Roman" w:cs="Times New Roman"/>
+          <w:sz w:val="24"/>
+          <w:szCs w:val="24"/>
+        </w:rPr>
+        <w:t>column</w:t>
+      </w:r>
+      <w:r>
+        <w:rPr>
+          <w:rFonts w:ascii="Times New Roman" w:hAnsi="Times New Roman" w:cs="Times New Roman"/>
+          <w:sz w:val="24"/>
+          <w:szCs w:val="24"/>
+        </w:rPr>
+        <w:t xml:space="preserve"> </w:t>
+      </w:r>
+      <w:r>
+        <w:rPr>
+          <w:rFonts w:ascii="Times New Roman" w:hAnsi="Times New Roman" w:cs="Times New Roman"/>
+          <w:sz w:val="24"/>
+          <w:szCs w:val="24"/>
+        </w:rPr>
+        <w:t>‘</w:t>
+      </w:r>
+      <w:proofErr w:type="spellStart"/>
+      <w:r>
+        <w:rPr>
+          <w:rFonts w:ascii="Times New Roman" w:hAnsi="Times New Roman" w:cs="Times New Roman"/>
+          <w:sz w:val="24"/>
+          <w:szCs w:val="24"/>
+        </w:rPr>
+        <w:t>EU_member</w:t>
+      </w:r>
+      <w:proofErr w:type="spellEnd"/>
+      <w:r>
+        <w:rPr>
+          <w:rFonts w:ascii="Times New Roman" w:hAnsi="Times New Roman" w:cs="Times New Roman"/>
+          <w:sz w:val="24"/>
+          <w:szCs w:val="24"/>
+        </w:rPr>
+        <w:t>’</w:t>
+      </w:r>
+      <w:r>
+        <w:rPr>
+          <w:rFonts w:ascii="Times New Roman" w:hAnsi="Times New Roman" w:cs="Times New Roman"/>
+          <w:sz w:val="24"/>
+          <w:szCs w:val="24"/>
+        </w:rPr>
+        <w:t xml:space="preserve"> at the dependent Y variable which we are trying to establish. The Y variable</w:t>
+      </w:r>
+      <w:r>
+        <w:rPr>
+          <w:rFonts w:ascii="Times New Roman" w:hAnsi="Times New Roman" w:cs="Times New Roman"/>
+          <w:sz w:val="24"/>
+          <w:szCs w:val="24"/>
+        </w:rPr>
+        <w:t xml:space="preserve"> is the PPI of Wheat. </w:t>
+      </w:r>
+      <w:r>
+        <w:rPr>
+          <w:rFonts w:ascii="Times New Roman" w:hAnsi="Times New Roman" w:cs="Times New Roman"/>
+          <w:sz w:val="24"/>
+          <w:szCs w:val="24"/>
+        </w:rPr>
+        <w:t>70% of the data was used to train the model, and the remaining 30% was used to test the model. It’s important to give enough data to train the model sufficiently, usually 70-80%</w:t>
+      </w:r>
+      <w:r>
+        <w:rPr>
+          <w:rFonts w:ascii="Times New Roman" w:hAnsi="Times New Roman" w:cs="Times New Roman"/>
+          <w:sz w:val="24"/>
+          <w:szCs w:val="24"/>
+        </w:rPr>
+        <w:t xml:space="preserve">. </w:t>
+      </w:r>
+      <w:r>
+        <w:rPr>
+          <w:rFonts w:ascii="Times New Roman" w:hAnsi="Times New Roman" w:cs="Times New Roman"/>
+          <w:sz w:val="24"/>
+          <w:szCs w:val="24"/>
+        </w:rPr>
+        <w:t>(Severance, 2016)</w:t>
+      </w:r>
+    </w:p>
+    <w:p>
+      <w:pPr>
+        <w:shd w:val="clear" w:color="auto" w:fill="FFFFFF"/>
+        <w:spacing w:after="0" w:line="276" w:lineRule="auto"/>
+        <w:rPr>
+          <w:rFonts w:ascii="Times New Roman" w:hAnsi="Times New Roman" w:cs="Times New Roman"/>
+          <w:sz w:val="24"/>
+          <w:szCs w:val="24"/>
+        </w:rPr>
+      </w:pPr>
+    </w:p>
+    <w:p>
+      <w:pPr>
+        <w:shd w:val="clear" w:color="auto" w:fill="FFFFFF"/>
+        <w:spacing w:after="0" w:line="276" w:lineRule="auto"/>
+        <w:rPr>
+          <w:rFonts w:ascii="Times New Roman" w:hAnsi="Times New Roman" w:cs="Times New Roman"/>
+          <w:sz w:val="24"/>
+          <w:szCs w:val="24"/>
+        </w:rPr>
+      </w:pPr>
+      <w:r>
+        <w:rPr>
+          <w:rFonts w:ascii="Times New Roman" w:hAnsi="Times New Roman" w:cs="Times New Roman"/>
+          <w:b/>
+          <w:bCs/>
+          <w:sz w:val="24"/>
+          <w:szCs w:val="24"/>
+        </w:rPr>
+        <w:t>The Results</w:t>
+      </w:r>
+      <w:r>
+        <w:rPr>
+          <w:rFonts w:ascii="Times New Roman" w:hAnsi="Times New Roman" w:cs="Times New Roman"/>
+          <w:sz w:val="24"/>
+          <w:szCs w:val="24"/>
+        </w:rPr>
+        <w:t xml:space="preserve">: </w:t>
+      </w:r>
+    </w:p>
+    <w:p>
+      <w:pPr>
+        <w:shd w:val="clear" w:color="auto" w:fill="FFFFFF"/>
+        <w:spacing w:after="0" w:line="276" w:lineRule="auto"/>
+        <w:rPr>
+          <w:rFonts w:ascii="Times New Roman" w:hAnsi="Times New Roman" w:cs="Times New Roman"/>
+          <w:sz w:val="24"/>
+          <w:szCs w:val="24"/>
+        </w:rPr>
+      </w:pPr>
+      <w:r>
+        <w:rPr>
+          <w:rFonts w:ascii="Times New Roman" w:hAnsi="Times New Roman" w:cs="Times New Roman"/>
+          <w:sz w:val="24"/>
+          <w:szCs w:val="24"/>
+        </w:rPr>
+        <w:t xml:space="preserve">The results of the decision tree are illustrated below. </w:t>
+      </w:r>
+    </w:p>
+    <w:p>
+      <w:pPr>
+        <w:shd w:val="clear" w:color="auto" w:fill="FFFFFF"/>
+        <w:spacing w:after="0" w:line="276" w:lineRule="auto"/>
+        <w:rPr>
+          <w:rFonts w:ascii="Times New Roman" w:hAnsi="Times New Roman" w:cs="Times New Roman"/>
+          <w:sz w:val="24"/>
+          <w:szCs w:val="24"/>
+        </w:rPr>
+      </w:pPr>
       <w:r>
         <w:rPr>
           <w:noProof/>
         </w:rPr>
+        <w:lastRenderedPageBreak/>
         <w:drawing>
-          <wp:inline distT="0" distB="0" distL="0" distR="0" wp14:anchorId="4D40AAD5" wp14:editId="0B11AB04">
-            <wp:extent cx="5731510" cy="5266055"/>
+          <wp:inline distT="0" distB="0" distL="0" distR="0" wp14:anchorId="45C6FF8E" wp14:editId="1A9D66B0">
+            <wp:extent cx="5731510" cy="5130800"/>
             <wp:effectExtent l="0" t="0" r="2540" b="0"/>
-            <wp:docPr id="19" name="Picture 19"/>
+            <wp:docPr id="29" name="Picture 29"/>
             <wp:cNvGraphicFramePr>
               <a:graphicFrameLocks xmlns:a="http://schemas.openxmlformats.org/drawingml/2006/main" noChangeAspect="1"/>
             </wp:cNvGraphicFramePr>
@@ -1895,7 +2983,7 @@
                   <pic:spPr>
                     <a:xfrm>
                       <a:off x="0" y="0"/>
-                      <a:ext cx="5731510" cy="5266055"/>
+                      <a:ext cx="5731510" cy="5130800"/>
                     </a:xfrm>
                     <a:prstGeom prst="rect">
                       <a:avLst/>
@@ -1908,18 +2996,300 @@
         </w:drawing>
       </w:r>
     </w:p>
-    <w:p/>
-    <w:p>
-      <w:r>
-        <w:rPr>
+    <w:p>
+      <w:pPr>
+        <w:shd w:val="clear" w:color="auto" w:fill="FFFFFF"/>
+        <w:spacing w:after="0" w:line="276" w:lineRule="auto"/>
+        <w:rPr>
+          <w:rFonts w:ascii="Times New Roman" w:hAnsi="Times New Roman" w:cs="Times New Roman"/>
+          <w:sz w:val="24"/>
+          <w:szCs w:val="24"/>
+        </w:rPr>
+      </w:pPr>
+    </w:p>
+    <w:p>
+      <w:pPr>
+        <w:shd w:val="clear" w:color="auto" w:fill="FFFFFF"/>
+        <w:spacing w:after="0" w:line="276" w:lineRule="auto"/>
+        <w:rPr>
+          <w:rFonts w:ascii="Times New Roman" w:hAnsi="Times New Roman" w:cs="Times New Roman"/>
+          <w:sz w:val="24"/>
+          <w:szCs w:val="24"/>
+        </w:rPr>
+      </w:pPr>
+      <w:r>
+        <w:rPr>
+          <w:rFonts w:ascii="Times New Roman" w:hAnsi="Times New Roman" w:cs="Times New Roman"/>
+          <w:b/>
+          <w:bCs/>
+          <w:sz w:val="24"/>
+          <w:szCs w:val="24"/>
+        </w:rPr>
+        <w:t>Confusion Matrix:</w:t>
+      </w:r>
+      <w:r>
+        <w:rPr>
+          <w:rFonts w:ascii="Times New Roman" w:hAnsi="Times New Roman" w:cs="Times New Roman"/>
+          <w:sz w:val="24"/>
+          <w:szCs w:val="24"/>
+        </w:rPr>
+        <w:t xml:space="preserve"> Each entry in a confusion matrix denotes the number of predictions made by the model where it classified the classes correctly or incorrectly.</w:t>
+      </w:r>
+    </w:p>
+    <w:p>
+      <w:pPr>
+        <w:shd w:val="clear" w:color="auto" w:fill="FFFFFF"/>
+        <w:spacing w:after="0" w:line="276" w:lineRule="auto"/>
+        <w:rPr>
+          <w:rFonts w:ascii="Times New Roman" w:hAnsi="Times New Roman" w:cs="Times New Roman"/>
+          <w:sz w:val="24"/>
+          <w:szCs w:val="24"/>
+        </w:rPr>
+      </w:pPr>
+    </w:p>
+    <w:p>
+      <w:pPr>
+        <w:pStyle w:val="ListParagraph"/>
+        <w:numPr>
+          <w:ilvl w:val="0"/>
+          <w:numId w:val="9"/>
+        </w:numPr>
+        <w:shd w:val="clear" w:color="auto" w:fill="FFFFFF"/>
+        <w:spacing w:after="0" w:line="276" w:lineRule="auto"/>
+        <w:rPr>
+          <w:rFonts w:ascii="Times New Roman" w:hAnsi="Times New Roman" w:cs="Times New Roman"/>
+          <w:sz w:val="24"/>
+          <w:szCs w:val="24"/>
+        </w:rPr>
+      </w:pPr>
+      <w:r>
+        <w:rPr>
+          <w:rFonts w:ascii="Times New Roman" w:hAnsi="Times New Roman" w:cs="Times New Roman"/>
+          <w:sz w:val="24"/>
+          <w:szCs w:val="24"/>
+        </w:rPr>
+        <w:t>Positive: A positive result is when the instance is classified as a member of the class that is trying to be identified. In this case, it’s</w:t>
+      </w:r>
+      <w:r>
+        <w:rPr>
+          <w:rFonts w:ascii="Times New Roman" w:hAnsi="Times New Roman" w:cs="Times New Roman"/>
+          <w:sz w:val="24"/>
+          <w:szCs w:val="24"/>
+        </w:rPr>
+        <w:t xml:space="preserve"> EU member, </w:t>
+      </w:r>
+      <w:r>
+        <w:rPr>
+          <w:rFonts w:ascii="Times New Roman" w:hAnsi="Times New Roman" w:cs="Times New Roman"/>
+          <w:sz w:val="24"/>
+          <w:szCs w:val="24"/>
+        </w:rPr>
+        <w:t xml:space="preserve"> </w:t>
+      </w:r>
+    </w:p>
+    <w:p>
+      <w:pPr>
+        <w:shd w:val="clear" w:color="auto" w:fill="FFFFFF"/>
+        <w:spacing w:after="0" w:line="276" w:lineRule="auto"/>
+        <w:rPr>
+          <w:rFonts w:ascii="Times New Roman" w:hAnsi="Times New Roman" w:cs="Times New Roman"/>
+          <w:sz w:val="24"/>
+          <w:szCs w:val="24"/>
+        </w:rPr>
+      </w:pPr>
+    </w:p>
+    <w:p>
+      <w:pPr>
+        <w:pStyle w:val="ListParagraph"/>
+        <w:numPr>
+          <w:ilvl w:val="0"/>
+          <w:numId w:val="9"/>
+        </w:numPr>
+        <w:shd w:val="clear" w:color="auto" w:fill="FFFFFF"/>
+        <w:spacing w:after="0" w:line="276" w:lineRule="auto"/>
+        <w:rPr>
+          <w:rFonts w:ascii="Times New Roman" w:hAnsi="Times New Roman" w:cs="Times New Roman"/>
+          <w:sz w:val="24"/>
+          <w:szCs w:val="24"/>
+        </w:rPr>
+      </w:pPr>
+      <w:r>
+        <w:rPr>
+          <w:rFonts w:ascii="Times New Roman" w:hAnsi="Times New Roman" w:cs="Times New Roman"/>
+          <w:sz w:val="24"/>
+          <w:szCs w:val="24"/>
+        </w:rPr>
+        <w:t xml:space="preserve">Negative: A negative result is when the instance is classified as not a member of that class that’s trying to be identified, in this case that is </w:t>
+      </w:r>
+      <w:r>
+        <w:rPr>
+          <w:rFonts w:ascii="Times New Roman" w:hAnsi="Times New Roman" w:cs="Times New Roman"/>
+          <w:sz w:val="24"/>
+          <w:szCs w:val="24"/>
+        </w:rPr>
+        <w:t xml:space="preserve">Not and EU member. </w:t>
+      </w:r>
+    </w:p>
+    <w:p>
+      <w:pPr>
+        <w:shd w:val="clear" w:color="auto" w:fill="FFFFFF"/>
+        <w:spacing w:after="0" w:line="276" w:lineRule="auto"/>
+        <w:rPr>
+          <w:rFonts w:ascii="Times New Roman" w:hAnsi="Times New Roman" w:cs="Times New Roman"/>
+          <w:sz w:val="24"/>
+          <w:szCs w:val="24"/>
+        </w:rPr>
+      </w:pPr>
+    </w:p>
+    <w:p>
+      <w:pPr>
+        <w:shd w:val="clear" w:color="auto" w:fill="FFFFFF"/>
+        <w:spacing w:after="0" w:line="276" w:lineRule="auto"/>
+        <w:rPr>
+          <w:rFonts w:ascii="Times New Roman" w:hAnsi="Times New Roman" w:cs="Times New Roman"/>
+          <w:sz w:val="24"/>
+          <w:szCs w:val="24"/>
+        </w:rPr>
+      </w:pPr>
+      <w:r>
+        <w:rPr>
+          <w:rFonts w:ascii="Times New Roman" w:hAnsi="Times New Roman" w:cs="Times New Roman"/>
+          <w:sz w:val="24"/>
+          <w:szCs w:val="24"/>
+        </w:rPr>
+        <w:t xml:space="preserve">It is possible to get a ‘false’ meaning the model made the wrong prediction. This can happen for both positive and negative classifications, leaving 4 options. </w:t>
+      </w:r>
+    </w:p>
+    <w:p>
+      <w:pPr>
+        <w:pStyle w:val="ListParagraph"/>
+        <w:numPr>
+          <w:ilvl w:val="0"/>
+          <w:numId w:val="8"/>
+        </w:numPr>
+        <w:shd w:val="clear" w:color="auto" w:fill="FFFFFF"/>
+        <w:spacing w:after="0" w:line="276" w:lineRule="auto"/>
+        <w:rPr>
+          <w:rFonts w:ascii="Times New Roman" w:hAnsi="Times New Roman" w:cs="Times New Roman"/>
+          <w:sz w:val="24"/>
+          <w:szCs w:val="24"/>
+        </w:rPr>
+      </w:pPr>
+      <w:r>
+        <w:rPr>
+          <w:rFonts w:ascii="Times New Roman" w:hAnsi="Times New Roman" w:cs="Times New Roman"/>
+          <w:sz w:val="24"/>
+          <w:szCs w:val="24"/>
+        </w:rPr>
+        <w:t>True Positive (TP)</w:t>
+      </w:r>
+    </w:p>
+    <w:p>
+      <w:pPr>
+        <w:pStyle w:val="ListParagraph"/>
+        <w:numPr>
+          <w:ilvl w:val="0"/>
+          <w:numId w:val="8"/>
+        </w:numPr>
+        <w:shd w:val="clear" w:color="auto" w:fill="FFFFFF"/>
+        <w:spacing w:after="0" w:line="276" w:lineRule="auto"/>
+        <w:rPr>
+          <w:rFonts w:ascii="Times New Roman" w:hAnsi="Times New Roman" w:cs="Times New Roman"/>
+          <w:sz w:val="24"/>
+          <w:szCs w:val="24"/>
+        </w:rPr>
+      </w:pPr>
+      <w:r>
+        <w:rPr>
+          <w:rFonts w:ascii="Times New Roman" w:hAnsi="Times New Roman" w:cs="Times New Roman"/>
+          <w:sz w:val="24"/>
+          <w:szCs w:val="24"/>
+        </w:rPr>
+        <w:t>False Positive (FP)</w:t>
+      </w:r>
+    </w:p>
+    <w:p>
+      <w:pPr>
+        <w:pStyle w:val="ListParagraph"/>
+        <w:numPr>
+          <w:ilvl w:val="0"/>
+          <w:numId w:val="8"/>
+        </w:numPr>
+        <w:shd w:val="clear" w:color="auto" w:fill="FFFFFF"/>
+        <w:spacing w:after="0" w:line="276" w:lineRule="auto"/>
+        <w:rPr>
+          <w:rFonts w:ascii="Times New Roman" w:hAnsi="Times New Roman" w:cs="Times New Roman"/>
+          <w:sz w:val="24"/>
+          <w:szCs w:val="24"/>
+        </w:rPr>
+      </w:pPr>
+      <w:r>
+        <w:rPr>
+          <w:rFonts w:ascii="Times New Roman" w:hAnsi="Times New Roman" w:cs="Times New Roman"/>
+          <w:sz w:val="24"/>
+          <w:szCs w:val="24"/>
+        </w:rPr>
+        <w:t>True Negative (TN)</w:t>
+      </w:r>
+    </w:p>
+    <w:p>
+      <w:pPr>
+        <w:pStyle w:val="ListParagraph"/>
+        <w:numPr>
+          <w:ilvl w:val="0"/>
+          <w:numId w:val="8"/>
+        </w:numPr>
+        <w:shd w:val="clear" w:color="auto" w:fill="FFFFFF"/>
+        <w:spacing w:after="0" w:line="276" w:lineRule="auto"/>
+        <w:rPr>
+          <w:rFonts w:ascii="Times New Roman" w:hAnsi="Times New Roman" w:cs="Times New Roman"/>
+          <w:sz w:val="24"/>
+          <w:szCs w:val="24"/>
+        </w:rPr>
+      </w:pPr>
+      <w:r>
+        <w:rPr>
+          <w:rFonts w:ascii="Times New Roman" w:hAnsi="Times New Roman" w:cs="Times New Roman"/>
+          <w:sz w:val="24"/>
+          <w:szCs w:val="24"/>
+        </w:rPr>
+        <w:t>False Positive (FP)</w:t>
+      </w:r>
+    </w:p>
+    <w:p>
+      <w:pPr>
+        <w:shd w:val="clear" w:color="auto" w:fill="FFFFFF"/>
+        <w:spacing w:after="0" w:line="276" w:lineRule="auto"/>
+        <w:rPr>
+          <w:rFonts w:ascii="Times New Roman" w:hAnsi="Times New Roman" w:cs="Times New Roman"/>
+          <w:sz w:val="24"/>
+          <w:szCs w:val="24"/>
+        </w:rPr>
+      </w:pPr>
+    </w:p>
+    <w:p>
+      <w:pPr>
+        <w:shd w:val="clear" w:color="auto" w:fill="FFFFFF"/>
+        <w:spacing w:after="0" w:line="276" w:lineRule="auto"/>
+        <w:rPr>
+          <w:rFonts w:ascii="Times New Roman" w:hAnsi="Times New Roman" w:cs="Times New Roman"/>
+          <w:sz w:val="24"/>
+          <w:szCs w:val="24"/>
+        </w:rPr>
+      </w:pPr>
+      <w:r>
+        <w:rPr>
+          <w:rFonts w:ascii="Times New Roman" w:hAnsi="Times New Roman" w:cs="Times New Roman"/>
           <w:noProof/>
+          <w:sz w:val="24"/>
+          <w:szCs w:val="24"/>
         </w:rPr>
         <w:lastRenderedPageBreak/>
         <w:drawing>
-          <wp:inline distT="0" distB="0" distL="0" distR="0" wp14:anchorId="45264946" wp14:editId="68D5C9D6">
-            <wp:extent cx="5362575" cy="8705850"/>
-            <wp:effectExtent l="0" t="0" r="9525" b="0"/>
-            <wp:docPr id="21" name="Picture 21"/>
+          <wp:inline distT="0" distB="0" distL="0" distR="0" wp14:anchorId="5C90482A" wp14:editId="262D5FFB">
+            <wp:extent cx="2876550" cy="2091602"/>
+            <wp:effectExtent l="0" t="0" r="0" b="4445"/>
+            <wp:docPr id="40" name="Picture 40"/>
             <wp:cNvGraphicFramePr>
               <a:graphicFrameLocks xmlns:a="http://schemas.openxmlformats.org/drawingml/2006/main" noChangeAspect="1"/>
             </wp:cNvGraphicFramePr>
@@ -1939,7 +3309,7 @@
                   <pic:spPr>
                     <a:xfrm>
                       <a:off x="0" y="0"/>
-                      <a:ext cx="5362575" cy="8705850"/>
+                      <a:ext cx="2884677" cy="2097512"/>
                     </a:xfrm>
                     <a:prstGeom prst="rect">
                       <a:avLst/>
@@ -1953,32 +3323,71 @@
       </w:r>
     </w:p>
     <w:p>
-      <w:proofErr w:type="spellStart"/>
-      <w:r>
-        <w:lastRenderedPageBreak/>
-        <w:t>GridSearchCV</w:t>
-      </w:r>
-      <w:proofErr w:type="spellEnd"/>
-      <w:r>
-        <w:t xml:space="preserve">: </w:t>
-      </w:r>
-    </w:p>
-    <w:p>
-      <w:r>
-        <w:rPr>
+      <w:pPr>
+        <w:shd w:val="clear" w:color="auto" w:fill="FFFFFF"/>
+        <w:spacing w:after="0" w:line="276" w:lineRule="auto"/>
+        <w:rPr>
+          <w:rFonts w:ascii="Times New Roman" w:hAnsi="Times New Roman" w:cs="Times New Roman"/>
+          <w:sz w:val="24"/>
+          <w:szCs w:val="24"/>
+        </w:rPr>
+      </w:pPr>
+      <w:r>
+        <w:rPr>
+          <w:rFonts w:ascii="Times New Roman" w:hAnsi="Times New Roman" w:cs="Times New Roman"/>
+          <w:sz w:val="24"/>
+          <w:szCs w:val="24"/>
+        </w:rPr>
+        <w:t xml:space="preserve">The confusion matrix in this case is as seen in the Confusion Matrix </w:t>
+      </w:r>
+      <w:r>
+        <w:rPr>
+          <w:rFonts w:ascii="Times New Roman" w:hAnsi="Times New Roman" w:cs="Times New Roman"/>
+          <w:sz w:val="24"/>
+          <w:szCs w:val="24"/>
+        </w:rPr>
+        <w:t xml:space="preserve">illustration </w:t>
+      </w:r>
+    </w:p>
+    <w:p>
+      <w:pPr>
+        <w:shd w:val="clear" w:color="auto" w:fill="FFFFFF"/>
+        <w:spacing w:after="0" w:line="276" w:lineRule="auto"/>
+        <w:rPr>
+          <w:rFonts w:ascii="Times New Roman" w:hAnsi="Times New Roman" w:cs="Times New Roman"/>
+          <w:sz w:val="24"/>
+          <w:szCs w:val="24"/>
+        </w:rPr>
+      </w:pPr>
+      <w:r>
+        <w:rPr>
+          <w:rFonts w:ascii="Times New Roman" w:hAnsi="Times New Roman" w:cs="Times New Roman"/>
+          <w:sz w:val="24"/>
+          <w:szCs w:val="24"/>
+        </w:rPr>
+        <w:t xml:space="preserve"> below. </w:t>
+      </w:r>
+    </w:p>
+    <w:p>
+      <w:pPr>
+        <w:shd w:val="clear" w:color="auto" w:fill="FFFFFF"/>
+        <w:spacing w:after="0" w:line="276" w:lineRule="auto"/>
+        <w:rPr>
+          <w:rFonts w:ascii="Times New Roman" w:hAnsi="Times New Roman" w:cs="Times New Roman"/>
           <w:noProof/>
-        </w:rPr>
-        <w:t xml:space="preserve"> </w:t>
-      </w:r>
+          <w:sz w:val="24"/>
+          <w:szCs w:val="24"/>
+        </w:rPr>
+      </w:pPr>
       <w:r>
         <w:rPr>
           <w:noProof/>
         </w:rPr>
         <w:drawing>
-          <wp:inline distT="0" distB="0" distL="0" distR="0" wp14:anchorId="210E16EA" wp14:editId="3491D837">
-            <wp:extent cx="5695950" cy="2800350"/>
-            <wp:effectExtent l="0" t="0" r="0" b="0"/>
-            <wp:docPr id="22" name="Picture 22"/>
+          <wp:inline distT="0" distB="0" distL="0" distR="0" wp14:anchorId="35C7E92A" wp14:editId="5148C6F3">
+            <wp:extent cx="3438778" cy="5276850"/>
+            <wp:effectExtent l="0" t="0" r="9525" b="0"/>
+            <wp:docPr id="28" name="Picture 28"/>
             <wp:cNvGraphicFramePr>
               <a:graphicFrameLocks xmlns:a="http://schemas.openxmlformats.org/drawingml/2006/main" noChangeAspect="1"/>
             </wp:cNvGraphicFramePr>
@@ -1998,7 +3407,7 @@
                   <pic:spPr>
                     <a:xfrm>
                       <a:off x="0" y="0"/>
-                      <a:ext cx="5695950" cy="2800350"/>
+                      <a:ext cx="3472988" cy="5329345"/>
                     </a:xfrm>
                     <a:prstGeom prst="rect">
                       <a:avLst/>
@@ -2012,40 +3421,132 @@
       </w:r>
     </w:p>
     <w:p>
-      <w:r>
-        <w:t xml:space="preserve">Then </w:t>
-      </w:r>
-      <w:proofErr w:type="spellStart"/>
-      <w:r>
-        <w:t>aftern</w:t>
-      </w:r>
-      <w:proofErr w:type="spellEnd"/>
-      <w:r>
-        <w:t xml:space="preserve"> running </w:t>
-      </w:r>
-      <w:proofErr w:type="spellStart"/>
-      <w:r>
-        <w:t>GridSerchCV</w:t>
-      </w:r>
-      <w:proofErr w:type="spellEnd"/>
-    </w:p>
-    <w:p>
-      <w:pPr>
-        <w:rPr>
+      <w:pPr>
+        <w:shd w:val="clear" w:color="auto" w:fill="FFFFFF"/>
+        <w:spacing w:after="0" w:line="276" w:lineRule="auto"/>
+        <w:rPr>
+          <w:rFonts w:ascii="Times New Roman" w:hAnsi="Times New Roman" w:cs="Times New Roman"/>
           <w:noProof/>
-        </w:rPr>
-      </w:pPr>
-    </w:p>
-    <w:p>
+          <w:sz w:val="24"/>
+          <w:szCs w:val="24"/>
+        </w:rPr>
+      </w:pPr>
+    </w:p>
+    <w:p>
+      <w:pPr>
+        <w:shd w:val="clear" w:color="auto" w:fill="FFFFFF"/>
+        <w:spacing w:after="0" w:line="276" w:lineRule="auto"/>
+        <w:rPr>
+          <w:rFonts w:ascii="Times New Roman" w:hAnsi="Times New Roman" w:cs="Times New Roman"/>
+          <w:sz w:val="24"/>
+          <w:szCs w:val="24"/>
+        </w:rPr>
+      </w:pPr>
+    </w:p>
+    <w:p>
+      <w:pPr>
+        <w:shd w:val="clear" w:color="auto" w:fill="FFFFFF"/>
+        <w:spacing w:after="0" w:line="276" w:lineRule="auto"/>
+        <w:rPr>
+          <w:rFonts w:ascii="Times New Roman" w:hAnsi="Times New Roman" w:cs="Times New Roman"/>
+          <w:sz w:val="24"/>
+          <w:szCs w:val="24"/>
+        </w:rPr>
+      </w:pPr>
+    </w:p>
+    <w:p>
+      <w:pPr>
+        <w:shd w:val="clear" w:color="auto" w:fill="FFFFFF"/>
+        <w:spacing w:after="0" w:line="276" w:lineRule="auto"/>
+        <w:rPr>
+          <w:rFonts w:ascii="Times New Roman" w:hAnsi="Times New Roman" w:cs="Times New Roman"/>
+          <w:sz w:val="24"/>
+          <w:szCs w:val="24"/>
+        </w:rPr>
+      </w:pPr>
+      <w:r>
+        <w:rPr>
+          <w:rFonts w:ascii="Times New Roman" w:hAnsi="Times New Roman" w:cs="Times New Roman"/>
+          <w:sz w:val="24"/>
+          <w:szCs w:val="24"/>
+        </w:rPr>
+        <w:lastRenderedPageBreak/>
+        <w:t>The accuracy scores are as shown below. Any score over 70 is considered good</w:t>
+      </w:r>
+      <w:r>
+        <w:rPr>
+          <w:rFonts w:ascii="Times New Roman" w:hAnsi="Times New Roman" w:cs="Times New Roman"/>
+          <w:sz w:val="24"/>
+          <w:szCs w:val="24"/>
+        </w:rPr>
+        <w:t xml:space="preserve">, so we are above the threshold for an acceptable decision tree. </w:t>
+      </w:r>
+      <w:r>
+        <w:rPr>
+          <w:rFonts w:ascii="Times New Roman" w:hAnsi="Times New Roman" w:cs="Times New Roman"/>
+          <w:sz w:val="24"/>
+          <w:szCs w:val="24"/>
+        </w:rPr>
+        <w:t>(</w:t>
+      </w:r>
+      <w:r>
+        <w:rPr>
+          <w:rFonts w:ascii="Times New Roman" w:hAnsi="Times New Roman" w:cs="Times New Roman"/>
+          <w:sz w:val="24"/>
+          <w:szCs w:val="24"/>
+        </w:rPr>
+        <w:t>https://stephenallwright.com/good-accuracy-score/</w:t>
+      </w:r>
+      <w:r>
+        <w:rPr>
+          <w:rFonts w:ascii="Times New Roman" w:hAnsi="Times New Roman" w:cs="Times New Roman"/>
+          <w:sz w:val="24"/>
+          <w:szCs w:val="24"/>
+        </w:rPr>
+        <w:t>)</w:t>
+      </w:r>
+    </w:p>
+    <w:p>
+      <w:pPr>
+        <w:shd w:val="clear" w:color="auto" w:fill="FFFFFF"/>
+        <w:spacing w:after="0" w:line="276" w:lineRule="auto"/>
+        <w:rPr>
+          <w:rFonts w:ascii="Times New Roman" w:hAnsi="Times New Roman" w:cs="Times New Roman"/>
+          <w:sz w:val="24"/>
+          <w:szCs w:val="24"/>
+        </w:rPr>
+      </w:pPr>
+    </w:p>
+    <w:p>
+      <w:pPr>
+        <w:shd w:val="clear" w:color="auto" w:fill="FFFFFF"/>
+        <w:spacing w:after="0" w:line="276" w:lineRule="auto"/>
+        <w:rPr>
+          <w:rFonts w:ascii="Times New Roman" w:hAnsi="Times New Roman" w:cs="Times New Roman"/>
+          <w:sz w:val="24"/>
+          <w:szCs w:val="24"/>
+        </w:rPr>
+      </w:pPr>
+    </w:p>
+    <w:p>
+      <w:pPr>
+        <w:shd w:val="clear" w:color="auto" w:fill="FFFFFF"/>
+        <w:spacing w:after="0" w:line="276" w:lineRule="auto"/>
+        <w:rPr>
+          <w:rFonts w:ascii="Times New Roman" w:hAnsi="Times New Roman" w:cs="Times New Roman"/>
+          <w:sz w:val="24"/>
+          <w:szCs w:val="24"/>
+        </w:rPr>
+      </w:pPr>
       <w:r>
         <w:rPr>
           <w:noProof/>
         </w:rPr>
         <w:drawing>
-          <wp:inline distT="0" distB="0" distL="0" distR="0" wp14:anchorId="4E0AEF10" wp14:editId="16C82116">
-            <wp:extent cx="5731510" cy="2691130"/>
-            <wp:effectExtent l="0" t="0" r="2540" b="0"/>
-            <wp:docPr id="23" name="Picture 23"/>
+          <wp:inline distT="0" distB="0" distL="0" distR="0" wp14:anchorId="7005382F" wp14:editId="13495019">
+            <wp:extent cx="2605293" cy="673100"/>
+            <wp:effectExtent l="0" t="0" r="5080" b="0"/>
+            <wp:docPr id="27" name="Picture 27"/>
             <wp:cNvGraphicFramePr>
               <a:graphicFrameLocks xmlns:a="http://schemas.openxmlformats.org/drawingml/2006/main" noChangeAspect="1"/>
             </wp:cNvGraphicFramePr>
@@ -2065,7 +3566,7 @@
                   <pic:spPr>
                     <a:xfrm>
                       <a:off x="0" y="0"/>
-                      <a:ext cx="5731510" cy="2691130"/>
+                      <a:ext cx="2619699" cy="676822"/>
                     </a:xfrm>
                     <a:prstGeom prst="rect">
                       <a:avLst/>
@@ -2080,28 +3581,64 @@
     </w:p>
     <w:p>
       <w:pPr>
-        <w:rPr>
+        <w:shd w:val="clear" w:color="auto" w:fill="FFFFFF"/>
+        <w:spacing w:after="0" w:line="276" w:lineRule="auto"/>
+        <w:rPr>
+          <w:rFonts w:ascii="Times New Roman" w:hAnsi="Times New Roman" w:cs="Times New Roman"/>
+          <w:sz w:val="24"/>
+          <w:szCs w:val="24"/>
+        </w:rPr>
+      </w:pPr>
+    </w:p>
+    <w:p>
+      <w:pPr>
+        <w:spacing w:line="276" w:lineRule="auto"/>
+        <w:rPr>
+          <w:rFonts w:ascii="Times New Roman" w:hAnsi="Times New Roman" w:cs="Times New Roman"/>
+          <w:sz w:val="24"/>
+          <w:szCs w:val="24"/>
+        </w:rPr>
+      </w:pPr>
+      <w:r>
+        <w:rPr>
+          <w:rFonts w:ascii="Times New Roman" w:hAnsi="Times New Roman" w:cs="Times New Roman"/>
+          <w:b/>
+          <w:bCs/>
+          <w:sz w:val="24"/>
+          <w:szCs w:val="24"/>
+        </w:rPr>
+        <w:t>Precision</w:t>
+      </w:r>
+      <w:r>
+        <w:rPr>
+          <w:rFonts w:ascii="Times New Roman" w:hAnsi="Times New Roman" w:cs="Times New Roman"/>
+          <w:sz w:val="24"/>
+          <w:szCs w:val="24"/>
+        </w:rPr>
+        <w:t xml:space="preserve">: is a measure of how many of the positive predictions made are correct (true positives). </w:t>
+      </w:r>
+    </w:p>
+    <w:p>
+      <w:pPr>
+        <w:spacing w:line="276" w:lineRule="auto"/>
+        <w:rPr>
+          <w:rFonts w:ascii="Times New Roman" w:hAnsi="Times New Roman" w:cs="Times New Roman"/>
+          <w:sz w:val="24"/>
+          <w:szCs w:val="24"/>
+        </w:rPr>
+      </w:pPr>
+      <w:r>
+        <w:rPr>
+          <w:rFonts w:ascii="Times New Roman" w:hAnsi="Times New Roman" w:cs="Times New Roman"/>
           <w:noProof/>
-        </w:rPr>
-      </w:pPr>
-      <w:r>
-        <w:rPr>
-          <w:noProof/>
-        </w:rPr>
-        <w:br w:type="page"/>
-      </w:r>
-    </w:p>
-    <w:p>
-      <w:r>
-        <w:rPr>
-          <w:noProof/>
-        </w:rPr>
-        <w:lastRenderedPageBreak/>
+          <w:sz w:val="24"/>
+          <w:szCs w:val="24"/>
+        </w:rPr>
         <w:drawing>
-          <wp:inline distT="0" distB="0" distL="0" distR="0" wp14:anchorId="11804912" wp14:editId="017FF8F5">
-            <wp:extent cx="5438775" cy="3714750"/>
-            <wp:effectExtent l="0" t="0" r="9525" b="0"/>
-            <wp:docPr id="2" name="Picture 2"/>
+          <wp:inline distT="0" distB="0" distL="0" distR="0" wp14:anchorId="7E928DA5" wp14:editId="5750E67B">
+            <wp:extent cx="5731510" cy="1149350"/>
+            <wp:effectExtent l="0" t="0" r="2540" b="0"/>
+            <wp:docPr id="48" name="Picture 48"/>
             <wp:cNvGraphicFramePr>
               <a:graphicFrameLocks xmlns:a="http://schemas.openxmlformats.org/drawingml/2006/main" noChangeAspect="1"/>
             </wp:cNvGraphicFramePr>
@@ -2121,7 +3658,7 @@
                   <pic:spPr>
                     <a:xfrm>
                       <a:off x="0" y="0"/>
-                      <a:ext cx="5438775" cy="3714750"/>
+                      <a:ext cx="5731510" cy="1149350"/>
                     </a:xfrm>
                     <a:prstGeom prst="rect">
                       <a:avLst/>
@@ -2135,13 +3672,26 @@
       </w:r>
     </w:p>
     <w:p>
-      <w:r>
-        <w:br w:type="page"/>
-      </w:r>
-    </w:p>
-    <w:p>
       <w:pPr>
         <w:spacing w:line="276" w:lineRule="auto"/>
+        <w:rPr>
+          <w:rFonts w:ascii="Times New Roman" w:hAnsi="Times New Roman" w:cs="Times New Roman"/>
+          <w:sz w:val="24"/>
+          <w:szCs w:val="24"/>
+        </w:rPr>
+      </w:pPr>
+    </w:p>
+    <w:p>
+      <w:pPr>
+        <w:shd w:val="clear" w:color="auto" w:fill="FFFFFF"/>
+        <w:spacing w:after="0" w:line="276" w:lineRule="auto"/>
+        <w:rPr>
+          <w:rFonts w:ascii="Times New Roman" w:hAnsi="Times New Roman" w:cs="Times New Roman"/>
+          <w:sz w:val="24"/>
+          <w:szCs w:val="24"/>
+        </w:rPr>
+      </w:pPr>
+      <w:r>
         <w:rPr>
           <w:rFonts w:ascii="Times New Roman" w:hAnsi="Times New Roman" w:cs="Times New Roman"/>
           <w:b/>
@@ -2149,7 +3699,16 @@
           <w:sz w:val="24"/>
           <w:szCs w:val="24"/>
         </w:rPr>
-      </w:pPr>
+        <w:t>Recall</w:t>
+      </w:r>
+      <w:r>
+        <w:rPr>
+          <w:rFonts w:ascii="Times New Roman" w:hAnsi="Times New Roman" w:cs="Times New Roman"/>
+          <w:sz w:val="24"/>
+          <w:szCs w:val="24"/>
+        </w:rPr>
+        <w:t>/</w:t>
+      </w:r>
       <w:r>
         <w:rPr>
           <w:rFonts w:ascii="Times New Roman" w:hAnsi="Times New Roman" w:cs="Times New Roman"/>
@@ -2158,572 +3717,19 @@
           <w:sz w:val="24"/>
           <w:szCs w:val="24"/>
         </w:rPr>
-        <w:lastRenderedPageBreak/>
-        <w:t>Machine Learning</w:t>
-      </w:r>
-      <w:r>
-        <w:rPr>
-          <w:rFonts w:ascii="Times New Roman" w:hAnsi="Times New Roman" w:cs="Times New Roman"/>
-          <w:b/>
-          <w:bCs/>
-          <w:sz w:val="24"/>
-          <w:szCs w:val="24"/>
-        </w:rPr>
-        <w:t xml:space="preserve"> 1: </w:t>
-      </w:r>
-      <w:r>
-        <w:rPr>
-          <w:rFonts w:ascii="Times New Roman" w:hAnsi="Times New Roman" w:cs="Times New Roman"/>
-          <w:b/>
-          <w:bCs/>
-          <w:sz w:val="24"/>
-          <w:szCs w:val="24"/>
-        </w:rPr>
-        <w:t xml:space="preserve">Decision Tree: </w:t>
-      </w:r>
-    </w:p>
-    <w:p>
-      <w:pPr>
-        <w:spacing w:line="276" w:lineRule="auto"/>
-        <w:rPr>
-          <w:rFonts w:ascii="Times New Roman" w:hAnsi="Times New Roman" w:cs="Times New Roman"/>
-          <w:sz w:val="24"/>
-          <w:szCs w:val="24"/>
-        </w:rPr>
-      </w:pPr>
-      <w:r>
-        <w:rPr>
-          <w:rFonts w:ascii="Times New Roman" w:hAnsi="Times New Roman" w:cs="Times New Roman"/>
-          <w:sz w:val="24"/>
-          <w:szCs w:val="24"/>
-        </w:rPr>
-        <w:t xml:space="preserve">Decision Trees are a common form of analysis used to classify </w:t>
-      </w:r>
-      <w:proofErr w:type="gramStart"/>
-      <w:r>
-        <w:rPr>
-          <w:rFonts w:ascii="Times New Roman" w:hAnsi="Times New Roman" w:cs="Times New Roman"/>
-          <w:sz w:val="24"/>
-          <w:szCs w:val="24"/>
-        </w:rPr>
-        <w:t>two dimensional</w:t>
-      </w:r>
-      <w:proofErr w:type="gramEnd"/>
-      <w:r>
-        <w:rPr>
-          <w:rFonts w:ascii="Times New Roman" w:hAnsi="Times New Roman" w:cs="Times New Roman"/>
-          <w:sz w:val="24"/>
-          <w:szCs w:val="24"/>
-        </w:rPr>
-        <w:t xml:space="preserve"> data. A decision asks a series of True/False questions to eventually land on a categorical </w:t>
-      </w:r>
-      <w:r>
-        <w:rPr>
-          <w:rFonts w:ascii="Times New Roman" w:hAnsi="Times New Roman" w:cs="Times New Roman"/>
-          <w:sz w:val="24"/>
-          <w:szCs w:val="24"/>
-        </w:rPr>
-        <w:t>result</w:t>
-      </w:r>
-      <w:r>
-        <w:rPr>
-          <w:rFonts w:ascii="Times New Roman" w:hAnsi="Times New Roman" w:cs="Times New Roman"/>
-          <w:sz w:val="24"/>
-          <w:szCs w:val="24"/>
-        </w:rPr>
-        <w:t>.</w:t>
-      </w:r>
-      <w:r>
-        <w:rPr>
-          <w:rFonts w:ascii="Times New Roman" w:hAnsi="Times New Roman" w:cs="Times New Roman"/>
-          <w:sz w:val="24"/>
-          <w:szCs w:val="24"/>
-        </w:rPr>
-        <w:t xml:space="preserve"> </w:t>
-      </w:r>
-      <w:r>
-        <w:rPr>
-          <w:rFonts w:ascii="Times New Roman" w:hAnsi="Times New Roman" w:cs="Times New Roman"/>
-          <w:sz w:val="24"/>
-          <w:szCs w:val="24"/>
-        </w:rPr>
-        <w:t xml:space="preserve">Decision Trees can be used to solve both classification and regression problems. </w:t>
-      </w:r>
-      <w:r>
-        <w:rPr>
-          <w:rFonts w:ascii="Times New Roman" w:hAnsi="Times New Roman" w:cs="Times New Roman"/>
-          <w:sz w:val="24"/>
-          <w:szCs w:val="24"/>
-        </w:rPr>
-        <w:t>D</w:t>
-      </w:r>
-      <w:r>
-        <w:rPr>
-          <w:rFonts w:ascii="Times New Roman" w:hAnsi="Times New Roman" w:cs="Times New Roman"/>
-          <w:sz w:val="24"/>
-          <w:szCs w:val="24"/>
-        </w:rPr>
-        <w:t>ecision trees apply a </w:t>
-      </w:r>
-      <w:r>
-        <w:rPr>
-          <w:rFonts w:ascii="Times New Roman" w:hAnsi="Times New Roman" w:cs="Times New Roman"/>
-          <w:sz w:val="24"/>
-          <w:szCs w:val="24"/>
-        </w:rPr>
-        <w:t>top-down approach</w:t>
-      </w:r>
-      <w:r>
-        <w:rPr>
-          <w:rFonts w:ascii="Times New Roman" w:hAnsi="Times New Roman" w:cs="Times New Roman"/>
-          <w:sz w:val="24"/>
-          <w:szCs w:val="24"/>
-        </w:rPr>
-        <w:t> to the dataset that is fed during training.</w:t>
-      </w:r>
-      <w:r>
-        <w:rPr>
-          <w:rFonts w:ascii="Times New Roman" w:hAnsi="Times New Roman" w:cs="Times New Roman"/>
-          <w:sz w:val="24"/>
-          <w:szCs w:val="24"/>
-        </w:rPr>
-        <w:t xml:space="preserve"> </w:t>
-      </w:r>
-      <w:r>
-        <w:rPr>
-          <w:rFonts w:ascii="Times New Roman" w:hAnsi="Times New Roman" w:cs="Times New Roman"/>
-          <w:sz w:val="24"/>
-          <w:szCs w:val="24"/>
-        </w:rPr>
-        <w:t>(Rohith Gandhi, 2018)</w:t>
-      </w:r>
-    </w:p>
-    <w:p>
-      <w:pPr>
-        <w:spacing w:line="276" w:lineRule="auto"/>
-        <w:rPr>
-          <w:rFonts w:ascii="Times New Roman" w:eastAsia="MinionPro-Regular" w:hAnsi="Times New Roman" w:cs="Times New Roman"/>
-          <w:color w:val="000000"/>
-          <w:sz w:val="24"/>
-          <w:szCs w:val="24"/>
-        </w:rPr>
-      </w:pPr>
-      <w:r>
-        <w:rPr>
-          <w:rFonts w:ascii="Times New Roman" w:eastAsia="MinionPro-Regular" w:hAnsi="Times New Roman" w:cs="Times New Roman"/>
-          <w:color w:val="000000"/>
-          <w:sz w:val="24"/>
-          <w:szCs w:val="24"/>
-        </w:rPr>
-        <w:t xml:space="preserve">For this part of the analysis, </w:t>
-      </w:r>
-      <w:proofErr w:type="gramStart"/>
-      <w:r>
-        <w:rPr>
-          <w:rFonts w:ascii="Times New Roman" w:eastAsia="MinionPro-Regular" w:hAnsi="Times New Roman" w:cs="Times New Roman"/>
-          <w:color w:val="000000"/>
-          <w:sz w:val="24"/>
-          <w:szCs w:val="24"/>
-        </w:rPr>
-        <w:t>The</w:t>
-      </w:r>
-      <w:proofErr w:type="gramEnd"/>
-      <w:r>
-        <w:rPr>
-          <w:rFonts w:ascii="Times New Roman" w:eastAsia="MinionPro-Regular" w:hAnsi="Times New Roman" w:cs="Times New Roman"/>
-          <w:color w:val="000000"/>
-          <w:sz w:val="24"/>
-          <w:szCs w:val="24"/>
-        </w:rPr>
-        <w:t xml:space="preserve"> hypothesis is that </w:t>
-      </w:r>
-      <w:r>
-        <w:rPr>
-          <w:rFonts w:ascii="Times New Roman" w:eastAsia="MinionPro-Regular" w:hAnsi="Times New Roman" w:cs="Times New Roman"/>
-          <w:color w:val="000000"/>
-          <w:sz w:val="24"/>
-          <w:szCs w:val="24"/>
-        </w:rPr>
-        <w:t xml:space="preserve">weather a country is an EU member or not can be classed by the PPI of Wheat in that country. </w:t>
-      </w:r>
-      <w:r>
-        <w:rPr>
-          <w:rFonts w:ascii="Times New Roman" w:eastAsia="MinionPro-Regular" w:hAnsi="Times New Roman" w:cs="Times New Roman"/>
-          <w:color w:val="000000"/>
-          <w:sz w:val="24"/>
-          <w:szCs w:val="24"/>
-        </w:rPr>
-        <w:t>The null hypothesis, on the other hand, states that there is no change, no difference, no effect, and otherwise no relationship between the independent variable (</w:t>
-      </w:r>
-      <w:r>
-        <w:rPr>
-          <w:rFonts w:ascii="Times New Roman" w:eastAsia="MinionPro-Regular" w:hAnsi="Times New Roman" w:cs="Times New Roman"/>
-          <w:color w:val="000000"/>
-          <w:sz w:val="24"/>
-          <w:szCs w:val="24"/>
-        </w:rPr>
-        <w:t>EU Membership</w:t>
-      </w:r>
-      <w:r>
-        <w:rPr>
-          <w:rFonts w:ascii="Times New Roman" w:eastAsia="MinionPro-Regular" w:hAnsi="Times New Roman" w:cs="Times New Roman"/>
-          <w:color w:val="000000"/>
-          <w:sz w:val="24"/>
-          <w:szCs w:val="24"/>
-        </w:rPr>
-        <w:t>) and dependent variable (</w:t>
-      </w:r>
-      <w:r>
-        <w:rPr>
-          <w:rFonts w:ascii="Times New Roman" w:eastAsia="MinionPro-Regular" w:hAnsi="Times New Roman" w:cs="Times New Roman"/>
-          <w:color w:val="000000"/>
-          <w:sz w:val="24"/>
-          <w:szCs w:val="24"/>
-        </w:rPr>
-        <w:t>PPI of Wheat</w:t>
-      </w:r>
-      <w:r>
-        <w:rPr>
-          <w:rFonts w:ascii="Times New Roman" w:eastAsia="MinionPro-Regular" w:hAnsi="Times New Roman" w:cs="Times New Roman"/>
-          <w:color w:val="000000"/>
-          <w:sz w:val="24"/>
-          <w:szCs w:val="24"/>
-        </w:rPr>
-        <w:t>).</w:t>
-      </w:r>
-    </w:p>
-    <w:p>
-      <w:pPr>
-        <w:autoSpaceDE w:val="0"/>
-        <w:autoSpaceDN w:val="0"/>
-        <w:adjustRightInd w:val="0"/>
-        <w:spacing w:after="0" w:line="276" w:lineRule="auto"/>
-        <w:rPr>
-          <w:rFonts w:ascii="Times New Roman" w:eastAsia="MinionPro-Regular" w:hAnsi="Times New Roman" w:cs="Times New Roman"/>
-          <w:color w:val="000000"/>
-          <w:sz w:val="24"/>
-          <w:szCs w:val="24"/>
-        </w:rPr>
-      </w:pPr>
-    </w:p>
-    <w:p>
-      <w:pPr>
-        <w:pStyle w:val="pw-post-body-paragraph"/>
-        <w:shd w:val="clear" w:color="auto" w:fill="FFFFFF"/>
-        <w:spacing w:before="480" w:beforeAutospacing="0" w:after="0" w:afterAutospacing="0" w:line="276" w:lineRule="auto"/>
-        <w:rPr>
-          <w:rFonts w:eastAsiaTheme="minorEastAsia"/>
-        </w:rPr>
-      </w:pPr>
-      <w:r>
-        <w:rPr>
-          <w:rFonts w:eastAsiaTheme="minorEastAsia"/>
-        </w:rPr>
-        <w:t xml:space="preserve">Every decision tree includes the following: </w:t>
-      </w:r>
-    </w:p>
-    <w:p>
-      <w:pPr>
-        <w:pStyle w:val="pw-post-body-paragraph"/>
-        <w:numPr>
-          <w:ilvl w:val="0"/>
-          <w:numId w:val="10"/>
-        </w:numPr>
-        <w:shd w:val="clear" w:color="auto" w:fill="FFFFFF"/>
-        <w:spacing w:before="480" w:beforeAutospacing="0" w:after="0" w:afterAutospacing="0" w:line="276" w:lineRule="auto"/>
-        <w:rPr>
-          <w:rFonts w:eastAsiaTheme="minorEastAsia"/>
-        </w:rPr>
-      </w:pPr>
-      <w:r>
-        <w:rPr>
-          <w:rFonts w:eastAsiaTheme="minorEastAsia"/>
-          <w:b/>
-          <w:bCs/>
-        </w:rPr>
-        <w:t>A root node:</w:t>
-      </w:r>
-      <w:r>
-        <w:rPr>
-          <w:rFonts w:eastAsiaTheme="minorEastAsia"/>
-        </w:rPr>
-        <w:t xml:space="preserve"> This is the note that starts the graph. If it is a normal decision tree, it’s the variable that best splits the data. </w:t>
-      </w:r>
-    </w:p>
-    <w:p>
-      <w:pPr>
-        <w:pStyle w:val="pw-post-body-paragraph"/>
-        <w:numPr>
-          <w:ilvl w:val="0"/>
-          <w:numId w:val="10"/>
-        </w:numPr>
-        <w:shd w:val="clear" w:color="auto" w:fill="FFFFFF"/>
-        <w:spacing w:before="480" w:beforeAutospacing="0" w:after="0" w:afterAutospacing="0" w:line="276" w:lineRule="auto"/>
-        <w:rPr>
-          <w:rFonts w:eastAsiaTheme="minorEastAsia"/>
-        </w:rPr>
-      </w:pPr>
-      <w:r>
-        <w:rPr>
-          <w:rFonts w:eastAsiaTheme="minorEastAsia"/>
-          <w:b/>
-          <w:bCs/>
-        </w:rPr>
-        <w:t>Branches:</w:t>
-      </w:r>
-      <w:r>
-        <w:rPr>
-          <w:rFonts w:eastAsiaTheme="minorEastAsia"/>
-        </w:rPr>
-        <w:t xml:space="preserve"> Each branch tree on a decision presents a decision option, its cost and the probability that it is likely to occur. </w:t>
-      </w:r>
-    </w:p>
-    <w:p>
-      <w:pPr>
-        <w:pStyle w:val="pw-post-body-paragraph"/>
-        <w:numPr>
-          <w:ilvl w:val="0"/>
-          <w:numId w:val="10"/>
-        </w:numPr>
-        <w:shd w:val="clear" w:color="auto" w:fill="FFFFFF"/>
-        <w:spacing w:before="480" w:beforeAutospacing="0" w:after="0" w:afterAutospacing="0" w:line="276" w:lineRule="auto"/>
-        <w:rPr>
-          <w:rFonts w:eastAsiaTheme="minorEastAsia"/>
-        </w:rPr>
-      </w:pPr>
-      <w:r>
-        <w:rPr>
-          <w:rFonts w:eastAsiaTheme="minorEastAsia"/>
-          <w:b/>
-          <w:bCs/>
-        </w:rPr>
-        <w:t>Leaf Nodes:</w:t>
-      </w:r>
-      <w:r>
-        <w:rPr>
-          <w:rFonts w:eastAsiaTheme="minorEastAsia"/>
-        </w:rPr>
-        <w:t xml:space="preserve"> The leaves at the end of the branches show the possible payoffs or outcomes. </w:t>
-      </w:r>
-    </w:p>
-    <w:p>
-      <w:pPr>
-        <w:spacing w:line="276" w:lineRule="auto"/>
-        <w:rPr>
-          <w:rFonts w:ascii="Times New Roman" w:hAnsi="Times New Roman" w:cs="Times New Roman"/>
-          <w:b/>
-          <w:bCs/>
-          <w:sz w:val="24"/>
-          <w:szCs w:val="24"/>
-        </w:rPr>
-      </w:pPr>
-    </w:p>
-    <w:p>
-      <w:pPr>
-        <w:autoSpaceDE w:val="0"/>
-        <w:autoSpaceDN w:val="0"/>
-        <w:adjustRightInd w:val="0"/>
-        <w:spacing w:after="0" w:line="276" w:lineRule="auto"/>
-        <w:rPr>
-          <w:rFonts w:ascii="Times New Roman" w:eastAsia="MinionPro-Regular" w:hAnsi="Times New Roman" w:cs="Times New Roman"/>
-          <w:color w:val="000000"/>
-          <w:sz w:val="24"/>
-          <w:szCs w:val="24"/>
-        </w:rPr>
-      </w:pPr>
-      <w:r>
-        <w:rPr>
-          <w:rFonts w:ascii="Times New Roman" w:eastAsia="MinionPro-Regular" w:hAnsi="Times New Roman" w:cs="Times New Roman"/>
-          <w:color w:val="000000"/>
-          <w:sz w:val="24"/>
-          <w:szCs w:val="24"/>
-        </w:rPr>
-        <w:t>We want to establish the sequence of if/else questions that gets us</w:t>
-      </w:r>
-    </w:p>
-    <w:p>
-      <w:pPr>
-        <w:autoSpaceDE w:val="0"/>
-        <w:autoSpaceDN w:val="0"/>
-        <w:adjustRightInd w:val="0"/>
-        <w:spacing w:after="0" w:line="276" w:lineRule="auto"/>
-        <w:rPr>
-          <w:rFonts w:ascii="Times New Roman" w:eastAsia="MinionPro-Regular" w:hAnsi="Times New Roman" w:cs="Times New Roman"/>
-          <w:color w:val="000000"/>
-          <w:sz w:val="24"/>
-          <w:szCs w:val="24"/>
-        </w:rPr>
-      </w:pPr>
-      <w:r>
-        <w:rPr>
-          <w:rFonts w:ascii="Times New Roman" w:eastAsia="MinionPro-Regular" w:hAnsi="Times New Roman" w:cs="Times New Roman"/>
-          <w:color w:val="000000"/>
-          <w:sz w:val="24"/>
-          <w:szCs w:val="24"/>
-        </w:rPr>
-        <w:t>to the true answer most quickly. In the machine learning settings, these questions are</w:t>
-      </w:r>
-    </w:p>
-    <w:p>
-      <w:pPr>
-        <w:autoSpaceDE w:val="0"/>
-        <w:autoSpaceDN w:val="0"/>
-        <w:adjustRightInd w:val="0"/>
-        <w:spacing w:after="0" w:line="276" w:lineRule="auto"/>
-        <w:rPr>
-          <w:rFonts w:ascii="Times New Roman" w:hAnsi="Times New Roman" w:cs="Times New Roman"/>
-          <w:color w:val="000000"/>
-          <w:sz w:val="24"/>
-          <w:szCs w:val="24"/>
-        </w:rPr>
-      </w:pPr>
-      <w:r>
-        <w:rPr>
-          <w:rFonts w:ascii="Times New Roman" w:eastAsia="MinionPro-Regular" w:hAnsi="Times New Roman" w:cs="Times New Roman"/>
-          <w:color w:val="000000"/>
-          <w:sz w:val="24"/>
-          <w:szCs w:val="24"/>
-        </w:rPr>
-        <w:t xml:space="preserve">called </w:t>
-      </w:r>
-      <w:r>
-        <w:rPr>
-          <w:rFonts w:ascii="Times New Roman" w:eastAsia="MinionPro-Regular" w:hAnsi="Times New Roman" w:cs="Times New Roman"/>
-          <w:color w:val="000000"/>
-          <w:sz w:val="24"/>
-          <w:szCs w:val="24"/>
-        </w:rPr>
-        <w:t>tests</w:t>
-      </w:r>
-      <w:r>
-        <w:rPr>
-          <w:rFonts w:ascii="Times New Roman" w:eastAsia="MinionPro-It" w:hAnsi="Times New Roman" w:cs="Times New Roman"/>
-          <w:i/>
-          <w:iCs/>
-          <w:color w:val="000000"/>
-          <w:sz w:val="24"/>
-          <w:szCs w:val="24"/>
-        </w:rPr>
-        <w:t xml:space="preserve">. </w:t>
-      </w:r>
-      <w:r>
-        <w:rPr>
-          <w:rFonts w:ascii="Times New Roman" w:hAnsi="Times New Roman" w:cs="Times New Roman"/>
-          <w:color w:val="000000"/>
-          <w:sz w:val="24"/>
-          <w:szCs w:val="24"/>
-        </w:rPr>
-        <w:t>(Rohith Gandhi, 2018)</w:t>
-      </w:r>
-    </w:p>
-    <w:p>
-      <w:pPr>
-        <w:spacing w:line="276" w:lineRule="auto"/>
-        <w:rPr>
-          <w:rFonts w:ascii="Times New Roman" w:hAnsi="Times New Roman" w:cs="Times New Roman"/>
-          <w:sz w:val="24"/>
-          <w:szCs w:val="24"/>
-        </w:rPr>
-      </w:pPr>
-    </w:p>
-    <w:p>
-      <w:pPr>
-        <w:spacing w:line="276" w:lineRule="auto"/>
-        <w:rPr>
-          <w:rFonts w:ascii="Times New Roman" w:hAnsi="Times New Roman" w:cs="Times New Roman"/>
-          <w:b/>
-          <w:bCs/>
-          <w:sz w:val="24"/>
-          <w:szCs w:val="24"/>
-        </w:rPr>
-      </w:pPr>
-      <w:r>
-        <w:rPr>
-          <w:rFonts w:ascii="Times New Roman" w:hAnsi="Times New Roman" w:cs="Times New Roman"/>
-          <w:b/>
-          <w:bCs/>
-          <w:sz w:val="24"/>
-          <w:szCs w:val="24"/>
-        </w:rPr>
-        <w:t xml:space="preserve">Advantages of Decision Trees: </w:t>
-      </w:r>
-    </w:p>
-    <w:p>
-      <w:pPr>
-        <w:pStyle w:val="ListParagraph"/>
-        <w:numPr>
-          <w:ilvl w:val="0"/>
-          <w:numId w:val="7"/>
-        </w:numPr>
-        <w:spacing w:line="276" w:lineRule="auto"/>
-        <w:rPr>
-          <w:rFonts w:ascii="Times New Roman" w:hAnsi="Times New Roman" w:cs="Times New Roman"/>
-          <w:sz w:val="24"/>
-          <w:szCs w:val="24"/>
-        </w:rPr>
-      </w:pPr>
-      <w:r>
-        <w:rPr>
-          <w:rFonts w:ascii="Times New Roman" w:hAnsi="Times New Roman" w:cs="Times New Roman"/>
-          <w:sz w:val="24"/>
-          <w:szCs w:val="24"/>
-        </w:rPr>
-        <w:t xml:space="preserve">Decision trees are relatively easy to understand, interpret and visualise.  </w:t>
-      </w:r>
-    </w:p>
-    <w:p>
-      <w:pPr>
-        <w:pStyle w:val="ListParagraph"/>
-        <w:numPr>
-          <w:ilvl w:val="0"/>
-          <w:numId w:val="7"/>
-        </w:numPr>
-        <w:spacing w:line="276" w:lineRule="auto"/>
-        <w:rPr>
-          <w:rFonts w:ascii="Times New Roman" w:hAnsi="Times New Roman" w:cs="Times New Roman"/>
-          <w:sz w:val="24"/>
-          <w:szCs w:val="24"/>
-        </w:rPr>
-      </w:pPr>
-      <w:r>
-        <w:rPr>
-          <w:rFonts w:ascii="Times New Roman" w:hAnsi="Times New Roman" w:cs="Times New Roman"/>
-          <w:sz w:val="24"/>
-          <w:szCs w:val="24"/>
-        </w:rPr>
-        <w:t xml:space="preserve">Decision trees require relatively little data processing. </w:t>
-      </w:r>
-    </w:p>
-    <w:p>
-      <w:pPr>
-        <w:pStyle w:val="ListParagraph"/>
-        <w:numPr>
-          <w:ilvl w:val="0"/>
-          <w:numId w:val="7"/>
-        </w:numPr>
-        <w:spacing w:line="276" w:lineRule="auto"/>
-        <w:rPr>
-          <w:rFonts w:ascii="Times New Roman" w:hAnsi="Times New Roman" w:cs="Times New Roman"/>
-          <w:sz w:val="24"/>
-          <w:szCs w:val="24"/>
-        </w:rPr>
-      </w:pPr>
-      <w:r>
-        <w:rPr>
-          <w:rFonts w:ascii="Times New Roman" w:hAnsi="Times New Roman" w:cs="Times New Roman"/>
-          <w:sz w:val="24"/>
-          <w:szCs w:val="24"/>
-        </w:rPr>
-        <w:t xml:space="preserve">Decision trees are about to handle both numerical and categorical data. </w:t>
-      </w:r>
-    </w:p>
-    <w:p>
-      <w:pPr>
-        <w:pStyle w:val="ListParagraph"/>
-        <w:numPr>
-          <w:ilvl w:val="0"/>
-          <w:numId w:val="7"/>
-        </w:numPr>
+        <w:t>Sensitivity</w:t>
+      </w:r>
+      <w:r>
+        <w:rPr>
+          <w:rFonts w:ascii="Times New Roman" w:hAnsi="Times New Roman" w:cs="Times New Roman"/>
+          <w:sz w:val="24"/>
+          <w:szCs w:val="24"/>
+        </w:rPr>
+        <w:t xml:space="preserve">: Is the measure of how many of the positive cases the classifier correctly predicted, over all the positive cases in the data. </w:t>
+      </w:r>
+    </w:p>
+    <w:p>
+      <w:pPr>
         <w:shd w:val="clear" w:color="auto" w:fill="FFFFFF"/>
         <w:spacing w:after="0" w:line="276" w:lineRule="auto"/>
         <w:rPr>
@@ -2732,22 +3738,9 @@
           <w:szCs w:val="24"/>
         </w:rPr>
       </w:pPr>
-      <w:r>
-        <w:rPr>
-          <w:rFonts w:ascii="Times New Roman" w:hAnsi="Times New Roman" w:cs="Times New Roman"/>
-          <w:sz w:val="24"/>
-          <w:szCs w:val="24"/>
-        </w:rPr>
-        <w:t>Are able to handle multi-output problems.</w:t>
-      </w:r>
-    </w:p>
-    <w:p>
-      <w:pPr>
-        <w:pStyle w:val="ListParagraph"/>
-        <w:numPr>
-          <w:ilvl w:val="0"/>
-          <w:numId w:val="7"/>
-        </w:numPr>
+    </w:p>
+    <w:p>
+      <w:pPr>
         <w:shd w:val="clear" w:color="auto" w:fill="FFFFFF"/>
         <w:spacing w:after="0" w:line="276" w:lineRule="auto"/>
         <w:rPr>
@@ -2759,649 +3752,15 @@
       <w:r>
         <w:rPr>
           <w:rFonts w:ascii="Times New Roman" w:hAnsi="Times New Roman" w:cs="Times New Roman"/>
-          <w:sz w:val="24"/>
-          <w:szCs w:val="24"/>
-        </w:rPr>
-        <w:t xml:space="preserve">Uses a white box model. If a given situation is observable in a model, the explanation for the condition is easily explained by </w:t>
-      </w:r>
-      <w:proofErr w:type="spellStart"/>
-      <w:r>
-        <w:rPr>
-          <w:rFonts w:ascii="Times New Roman" w:hAnsi="Times New Roman" w:cs="Times New Roman"/>
-          <w:sz w:val="24"/>
-          <w:szCs w:val="24"/>
-        </w:rPr>
-        <w:t>boolean</w:t>
-      </w:r>
-      <w:proofErr w:type="spellEnd"/>
-      <w:r>
-        <w:rPr>
-          <w:rFonts w:ascii="Times New Roman" w:hAnsi="Times New Roman" w:cs="Times New Roman"/>
-          <w:sz w:val="24"/>
-          <w:szCs w:val="24"/>
-        </w:rPr>
-        <w:t xml:space="preserve"> logic.</w:t>
-      </w:r>
-    </w:p>
-    <w:p>
-      <w:pPr>
-        <w:pStyle w:val="ListParagraph"/>
-        <w:numPr>
-          <w:ilvl w:val="0"/>
-          <w:numId w:val="7"/>
-        </w:numPr>
-        <w:shd w:val="clear" w:color="auto" w:fill="FFFFFF"/>
-        <w:spacing w:after="0" w:line="276" w:lineRule="auto"/>
-        <w:rPr>
-          <w:rFonts w:ascii="Times New Roman" w:hAnsi="Times New Roman" w:cs="Times New Roman"/>
-          <w:sz w:val="24"/>
-          <w:szCs w:val="24"/>
-        </w:rPr>
-      </w:pPr>
-      <w:r>
-        <w:rPr>
-          <w:rFonts w:ascii="Times New Roman" w:hAnsi="Times New Roman" w:cs="Times New Roman"/>
-          <w:sz w:val="24"/>
-          <w:szCs w:val="24"/>
-        </w:rPr>
-        <w:t>It’s p</w:t>
-      </w:r>
-      <w:r>
-        <w:rPr>
-          <w:rFonts w:ascii="Times New Roman" w:hAnsi="Times New Roman" w:cs="Times New Roman"/>
-          <w:sz w:val="24"/>
-          <w:szCs w:val="24"/>
-        </w:rPr>
-        <w:t>ossible to validate a decision tree model using statistical tests</w:t>
-      </w:r>
-      <w:r>
-        <w:rPr>
-          <w:rFonts w:ascii="Times New Roman" w:hAnsi="Times New Roman" w:cs="Times New Roman"/>
-          <w:sz w:val="24"/>
-          <w:szCs w:val="24"/>
-        </w:rPr>
-        <w:t>.</w:t>
-      </w:r>
-    </w:p>
-    <w:p>
-      <w:pPr>
-        <w:shd w:val="clear" w:color="auto" w:fill="FFFFFF"/>
-        <w:spacing w:after="0" w:line="276" w:lineRule="auto"/>
-        <w:rPr>
-          <w:rFonts w:ascii="Times New Roman" w:hAnsi="Times New Roman" w:cs="Times New Roman"/>
-          <w:sz w:val="24"/>
-          <w:szCs w:val="24"/>
-        </w:rPr>
-      </w:pPr>
-    </w:p>
-    <w:p>
-      <w:pPr>
-        <w:shd w:val="clear" w:color="auto" w:fill="FFFFFF"/>
-        <w:spacing w:after="0" w:line="276" w:lineRule="auto"/>
-        <w:rPr>
-          <w:rFonts w:ascii="Times New Roman" w:hAnsi="Times New Roman" w:cs="Times New Roman"/>
-          <w:sz w:val="24"/>
-          <w:szCs w:val="24"/>
-        </w:rPr>
-      </w:pPr>
-    </w:p>
-    <w:p>
-      <w:pPr>
-        <w:shd w:val="clear" w:color="auto" w:fill="FFFFFF"/>
-        <w:spacing w:after="0" w:line="276" w:lineRule="auto"/>
-        <w:rPr>
-          <w:rFonts w:ascii="Times New Roman" w:hAnsi="Times New Roman" w:cs="Times New Roman"/>
-          <w:b/>
-          <w:bCs/>
-          <w:sz w:val="24"/>
-          <w:szCs w:val="24"/>
-        </w:rPr>
-      </w:pPr>
-      <w:r>
-        <w:rPr>
-          <w:rFonts w:ascii="Times New Roman" w:hAnsi="Times New Roman" w:cs="Times New Roman"/>
-          <w:b/>
-          <w:bCs/>
-          <w:sz w:val="24"/>
-          <w:szCs w:val="24"/>
-        </w:rPr>
-        <w:t xml:space="preserve">Understanding the Gini Index and Information Gain in Decision Trees: </w:t>
-      </w:r>
-    </w:p>
-    <w:p>
-      <w:pPr>
-        <w:shd w:val="clear" w:color="auto" w:fill="FFFFFF"/>
-        <w:spacing w:after="0" w:line="276" w:lineRule="auto"/>
-        <w:rPr>
-          <w:rFonts w:ascii="Times New Roman" w:hAnsi="Times New Roman" w:cs="Times New Roman"/>
-          <w:sz w:val="24"/>
-          <w:szCs w:val="24"/>
-        </w:rPr>
-      </w:pPr>
-      <w:r>
-        <w:rPr>
-          <w:rFonts w:ascii="Times New Roman" w:hAnsi="Times New Roman" w:cs="Times New Roman"/>
-          <w:sz w:val="24"/>
-          <w:szCs w:val="24"/>
-        </w:rPr>
-        <w:lastRenderedPageBreak/>
-        <w:t xml:space="preserve">Entropy is a measurement of randomness or uncertainty. Usually classified between 0 and 1, the higher the figure, the higher the level of disorder. </w:t>
-      </w:r>
-    </w:p>
-    <w:p>
-      <w:pPr>
-        <w:shd w:val="clear" w:color="auto" w:fill="FFFFFF"/>
-        <w:spacing w:after="0" w:line="276" w:lineRule="auto"/>
-        <w:rPr>
-          <w:rFonts w:ascii="Times New Roman" w:hAnsi="Times New Roman" w:cs="Times New Roman"/>
-          <w:sz w:val="24"/>
-          <w:szCs w:val="24"/>
-        </w:rPr>
-      </w:pPr>
-    </w:p>
-    <w:p>
-      <w:pPr>
-        <w:shd w:val="clear" w:color="auto" w:fill="FFFFFF"/>
-        <w:spacing w:after="0" w:line="276" w:lineRule="auto"/>
-        <w:rPr>
-          <w:rFonts w:ascii="Times New Roman" w:hAnsi="Times New Roman" w:cs="Times New Roman"/>
-          <w:sz w:val="24"/>
-          <w:szCs w:val="24"/>
-        </w:rPr>
-      </w:pPr>
-      <w:r>
-        <w:rPr>
-          <w:rFonts w:ascii="Times New Roman" w:hAnsi="Times New Roman" w:cs="Times New Roman"/>
-          <w:sz w:val="24"/>
-          <w:szCs w:val="24"/>
-        </w:rPr>
-        <w:t>Information Gain is applied to quantify which variable provides maximal information about the classification. For example, what’s the best way to divide the data to get the most amount of information</w:t>
-      </w:r>
-      <w:r>
-        <w:rPr>
-          <w:rFonts w:ascii="Times New Roman" w:hAnsi="Times New Roman" w:cs="Times New Roman"/>
-          <w:sz w:val="24"/>
-          <w:szCs w:val="24"/>
-        </w:rPr>
-        <w:t>?</w:t>
-      </w:r>
-      <w:r>
-        <w:rPr>
-          <w:rFonts w:ascii="Times New Roman" w:hAnsi="Times New Roman" w:cs="Times New Roman"/>
-          <w:sz w:val="24"/>
-          <w:szCs w:val="24"/>
-        </w:rPr>
-        <w:t xml:space="preserve"> </w:t>
-      </w:r>
-    </w:p>
-    <w:p>
-      <w:pPr>
-        <w:pStyle w:val="pw-post-body-paragraph"/>
-        <w:shd w:val="clear" w:color="auto" w:fill="FFFFFF"/>
-        <w:spacing w:before="206" w:beforeAutospacing="0" w:after="0" w:afterAutospacing="0" w:line="276" w:lineRule="auto"/>
-        <w:rPr>
-          <w:rFonts w:eastAsiaTheme="minorEastAsia"/>
-        </w:rPr>
-      </w:pPr>
-      <w:r>
-        <w:rPr>
-          <w:rFonts w:eastAsiaTheme="minorEastAsia"/>
-        </w:rPr>
-        <w:t xml:space="preserve">Gini Index (or Gini impurity) calculates the amount of probability of a specific feature that is classified incorrectly when selected randomly. The Gini Index also ranges from 0-1. </w:t>
-      </w:r>
-      <w:r>
-        <w:rPr>
-          <w:rFonts w:eastAsiaTheme="minorEastAsia"/>
-        </w:rPr>
-        <w:t xml:space="preserve">A Gini Index of 0 means all the elements belong to a specified class A Gini distribution of 0.5 indicates an equal distribution of elements across classes. 1 indicates the random distribution of elements across various classes. When designing the decision tree, the features possessing the </w:t>
-      </w:r>
-      <w:r>
-        <w:rPr>
-          <w:rFonts w:eastAsiaTheme="minorEastAsia"/>
-        </w:rPr>
-        <w:t>lowest</w:t>
-      </w:r>
-      <w:r>
-        <w:rPr>
-          <w:rFonts w:eastAsiaTheme="minorEastAsia"/>
-        </w:rPr>
-        <w:t xml:space="preserve"> value of the Gini Index are preferable.  (Rohith Gandhi, 2018)</w:t>
-      </w:r>
-    </w:p>
-    <w:p>
-      <w:pPr>
-        <w:shd w:val="clear" w:color="auto" w:fill="FFFFFF"/>
-        <w:spacing w:after="0" w:line="276" w:lineRule="auto"/>
-        <w:rPr>
-          <w:rFonts w:ascii="Times New Roman" w:hAnsi="Times New Roman" w:cs="Times New Roman"/>
-          <w:sz w:val="24"/>
-          <w:szCs w:val="24"/>
-        </w:rPr>
-      </w:pPr>
-    </w:p>
-    <w:p>
-      <w:pPr>
-        <w:shd w:val="clear" w:color="auto" w:fill="FFFFFF"/>
-        <w:spacing w:after="0" w:line="276" w:lineRule="auto"/>
-        <w:rPr>
-          <w:rFonts w:ascii="Times New Roman" w:hAnsi="Times New Roman" w:cs="Times New Roman"/>
-          <w:b/>
-          <w:bCs/>
-          <w:sz w:val="24"/>
-          <w:szCs w:val="24"/>
-        </w:rPr>
-      </w:pPr>
-      <w:r>
-        <w:rPr>
-          <w:rFonts w:ascii="Times New Roman" w:hAnsi="Times New Roman" w:cs="Times New Roman"/>
-          <w:b/>
-          <w:bCs/>
-          <w:sz w:val="24"/>
-          <w:szCs w:val="24"/>
-        </w:rPr>
-        <w:t xml:space="preserve">The Model: </w:t>
-      </w:r>
-    </w:p>
-    <w:p>
-      <w:pPr>
-        <w:shd w:val="clear" w:color="auto" w:fill="FFFFFF"/>
-        <w:spacing w:after="0" w:line="276" w:lineRule="auto"/>
-        <w:rPr>
-          <w:rFonts w:ascii="Times New Roman" w:hAnsi="Times New Roman" w:cs="Times New Roman"/>
-          <w:sz w:val="24"/>
-          <w:szCs w:val="24"/>
-        </w:rPr>
-      </w:pPr>
-      <w:r>
-        <w:rPr>
-          <w:rFonts w:ascii="Times New Roman" w:hAnsi="Times New Roman" w:cs="Times New Roman"/>
-          <w:sz w:val="24"/>
-          <w:szCs w:val="24"/>
-        </w:rPr>
-        <w:t xml:space="preserve">For this decision tree, I used the </w:t>
-      </w:r>
-      <w:r>
-        <w:rPr>
-          <w:rFonts w:ascii="Times New Roman" w:hAnsi="Times New Roman" w:cs="Times New Roman"/>
-          <w:sz w:val="24"/>
-          <w:szCs w:val="24"/>
-        </w:rPr>
-        <w:t>column</w:t>
-      </w:r>
-      <w:r>
-        <w:rPr>
-          <w:rFonts w:ascii="Times New Roman" w:hAnsi="Times New Roman" w:cs="Times New Roman"/>
-          <w:sz w:val="24"/>
-          <w:szCs w:val="24"/>
-        </w:rPr>
-        <w:t xml:space="preserve"> </w:t>
-      </w:r>
-      <w:r>
-        <w:rPr>
-          <w:rFonts w:ascii="Times New Roman" w:hAnsi="Times New Roman" w:cs="Times New Roman"/>
-          <w:sz w:val="24"/>
-          <w:szCs w:val="24"/>
-        </w:rPr>
-        <w:t>‘</w:t>
-      </w:r>
-      <w:proofErr w:type="spellStart"/>
-      <w:r>
-        <w:rPr>
-          <w:rFonts w:ascii="Times New Roman" w:hAnsi="Times New Roman" w:cs="Times New Roman"/>
-          <w:sz w:val="24"/>
-          <w:szCs w:val="24"/>
-        </w:rPr>
-        <w:t>EU_member</w:t>
-      </w:r>
-      <w:proofErr w:type="spellEnd"/>
-      <w:r>
-        <w:rPr>
-          <w:rFonts w:ascii="Times New Roman" w:hAnsi="Times New Roman" w:cs="Times New Roman"/>
-          <w:sz w:val="24"/>
-          <w:szCs w:val="24"/>
-        </w:rPr>
-        <w:t>’</w:t>
-      </w:r>
-      <w:r>
-        <w:rPr>
-          <w:rFonts w:ascii="Times New Roman" w:hAnsi="Times New Roman" w:cs="Times New Roman"/>
-          <w:sz w:val="24"/>
-          <w:szCs w:val="24"/>
-        </w:rPr>
-        <w:t xml:space="preserve"> at the dependent Y variable which we are trying to establish. The Y variable</w:t>
-      </w:r>
-      <w:r>
-        <w:rPr>
-          <w:rFonts w:ascii="Times New Roman" w:hAnsi="Times New Roman" w:cs="Times New Roman"/>
-          <w:sz w:val="24"/>
-          <w:szCs w:val="24"/>
-        </w:rPr>
-        <w:t xml:space="preserve"> is the PPI of Wheat. </w:t>
-      </w:r>
-      <w:r>
-        <w:rPr>
-          <w:rFonts w:ascii="Times New Roman" w:hAnsi="Times New Roman" w:cs="Times New Roman"/>
-          <w:sz w:val="24"/>
-          <w:szCs w:val="24"/>
-        </w:rPr>
-        <w:t>70% of the data was used to train the model, and the remaining 30% was used to test the model. It’s important to give enough data to train the model sufficiently, usually 70-80%</w:t>
-      </w:r>
-      <w:r>
-        <w:rPr>
-          <w:rFonts w:ascii="Times New Roman" w:hAnsi="Times New Roman" w:cs="Times New Roman"/>
-          <w:sz w:val="24"/>
-          <w:szCs w:val="24"/>
-        </w:rPr>
-        <w:t xml:space="preserve">. </w:t>
-      </w:r>
-      <w:r>
-        <w:rPr>
-          <w:rFonts w:ascii="Times New Roman" w:hAnsi="Times New Roman" w:cs="Times New Roman"/>
-          <w:sz w:val="24"/>
-          <w:szCs w:val="24"/>
-        </w:rPr>
-        <w:t>(Severance, 2016)</w:t>
-      </w:r>
-    </w:p>
-    <w:p>
-      <w:pPr>
-        <w:shd w:val="clear" w:color="auto" w:fill="FFFFFF"/>
-        <w:spacing w:after="0" w:line="276" w:lineRule="auto"/>
-        <w:rPr>
-          <w:rFonts w:ascii="Times New Roman" w:hAnsi="Times New Roman" w:cs="Times New Roman"/>
-          <w:sz w:val="24"/>
-          <w:szCs w:val="24"/>
-        </w:rPr>
-      </w:pPr>
-    </w:p>
-    <w:p>
-      <w:pPr>
-        <w:shd w:val="clear" w:color="auto" w:fill="FFFFFF"/>
-        <w:spacing w:after="0" w:line="276" w:lineRule="auto"/>
-        <w:rPr>
-          <w:rFonts w:ascii="Times New Roman" w:hAnsi="Times New Roman" w:cs="Times New Roman"/>
-          <w:sz w:val="24"/>
-          <w:szCs w:val="24"/>
-        </w:rPr>
-      </w:pPr>
-      <w:r>
-        <w:rPr>
-          <w:rFonts w:ascii="Times New Roman" w:hAnsi="Times New Roman" w:cs="Times New Roman"/>
-          <w:b/>
-          <w:bCs/>
-          <w:sz w:val="24"/>
-          <w:szCs w:val="24"/>
-        </w:rPr>
-        <w:t>The Results</w:t>
-      </w:r>
-      <w:r>
-        <w:rPr>
-          <w:rFonts w:ascii="Times New Roman" w:hAnsi="Times New Roman" w:cs="Times New Roman"/>
-          <w:sz w:val="24"/>
-          <w:szCs w:val="24"/>
-        </w:rPr>
-        <w:t xml:space="preserve">: </w:t>
-      </w:r>
-    </w:p>
-    <w:p>
-      <w:pPr>
-        <w:shd w:val="clear" w:color="auto" w:fill="FFFFFF"/>
-        <w:spacing w:after="0" w:line="276" w:lineRule="auto"/>
-        <w:rPr>
-          <w:rFonts w:ascii="Times New Roman" w:hAnsi="Times New Roman" w:cs="Times New Roman"/>
-          <w:sz w:val="24"/>
-          <w:szCs w:val="24"/>
-        </w:rPr>
-      </w:pPr>
-      <w:r>
-        <w:rPr>
-          <w:rFonts w:ascii="Times New Roman" w:hAnsi="Times New Roman" w:cs="Times New Roman"/>
-          <w:b/>
-          <w:bCs/>
-          <w:sz w:val="24"/>
-          <w:szCs w:val="24"/>
-        </w:rPr>
-        <w:t>Confusion Matrix:</w:t>
-      </w:r>
-      <w:r>
-        <w:rPr>
-          <w:rFonts w:ascii="Times New Roman" w:hAnsi="Times New Roman" w:cs="Times New Roman"/>
-          <w:sz w:val="24"/>
-          <w:szCs w:val="24"/>
-        </w:rPr>
-        <w:t xml:space="preserve"> Each entry in a confusion matrix denotes the number of predictions made by the model where it classified the classes correctly or incorrectly.</w:t>
-      </w:r>
-    </w:p>
-    <w:p>
-      <w:pPr>
-        <w:shd w:val="clear" w:color="auto" w:fill="FFFFFF"/>
-        <w:spacing w:after="0" w:line="276" w:lineRule="auto"/>
-        <w:rPr>
-          <w:rFonts w:ascii="Times New Roman" w:hAnsi="Times New Roman" w:cs="Times New Roman"/>
-          <w:sz w:val="24"/>
-          <w:szCs w:val="24"/>
-        </w:rPr>
-      </w:pPr>
-    </w:p>
-    <w:p>
-      <w:pPr>
-        <w:pStyle w:val="ListParagraph"/>
-        <w:numPr>
-          <w:ilvl w:val="0"/>
-          <w:numId w:val="9"/>
-        </w:numPr>
-        <w:shd w:val="clear" w:color="auto" w:fill="FFFFFF"/>
-        <w:spacing w:after="0" w:line="276" w:lineRule="auto"/>
-        <w:rPr>
-          <w:rFonts w:ascii="Times New Roman" w:hAnsi="Times New Roman" w:cs="Times New Roman"/>
-          <w:sz w:val="24"/>
-          <w:szCs w:val="24"/>
-        </w:rPr>
-      </w:pPr>
-      <w:r>
-        <w:rPr>
-          <w:rFonts w:ascii="Times New Roman" w:hAnsi="Times New Roman" w:cs="Times New Roman"/>
-          <w:sz w:val="24"/>
-          <w:szCs w:val="24"/>
-        </w:rPr>
-        <w:t xml:space="preserve">Positive: A positive result is when the instance is classified as a member of the class that is trying to be identified. In this case, it’s ‘Busy’. </w:t>
-      </w:r>
-    </w:p>
-    <w:p>
-      <w:pPr>
-        <w:shd w:val="clear" w:color="auto" w:fill="FFFFFF"/>
-        <w:spacing w:after="0" w:line="276" w:lineRule="auto"/>
-        <w:rPr>
-          <w:rFonts w:ascii="Times New Roman" w:hAnsi="Times New Roman" w:cs="Times New Roman"/>
-          <w:sz w:val="24"/>
-          <w:szCs w:val="24"/>
-        </w:rPr>
-      </w:pPr>
-    </w:p>
-    <w:p>
-      <w:pPr>
-        <w:pStyle w:val="ListParagraph"/>
-        <w:numPr>
-          <w:ilvl w:val="0"/>
-          <w:numId w:val="9"/>
-        </w:numPr>
-        <w:shd w:val="clear" w:color="auto" w:fill="FFFFFF"/>
-        <w:spacing w:after="0" w:line="276" w:lineRule="auto"/>
-        <w:rPr>
-          <w:rFonts w:ascii="Times New Roman" w:hAnsi="Times New Roman" w:cs="Times New Roman"/>
-          <w:sz w:val="24"/>
-          <w:szCs w:val="24"/>
-        </w:rPr>
-      </w:pPr>
-      <w:r>
-        <w:rPr>
-          <w:rFonts w:ascii="Times New Roman" w:hAnsi="Times New Roman" w:cs="Times New Roman"/>
-          <w:sz w:val="24"/>
-          <w:szCs w:val="24"/>
-        </w:rPr>
-        <w:t xml:space="preserve">Negative: A negative result is when the instance is classified as not a member of that class that’s trying to be identified, in this case that is ‘Not busy’. </w:t>
-      </w:r>
-    </w:p>
-    <w:p>
-      <w:pPr>
-        <w:shd w:val="clear" w:color="auto" w:fill="FFFFFF"/>
-        <w:spacing w:after="0" w:line="276" w:lineRule="auto"/>
-        <w:rPr>
-          <w:rFonts w:ascii="Times New Roman" w:hAnsi="Times New Roman" w:cs="Times New Roman"/>
-          <w:sz w:val="24"/>
-          <w:szCs w:val="24"/>
-        </w:rPr>
-      </w:pPr>
-    </w:p>
-    <w:p>
-      <w:pPr>
-        <w:shd w:val="clear" w:color="auto" w:fill="FFFFFF"/>
-        <w:spacing w:after="0" w:line="276" w:lineRule="auto"/>
-        <w:rPr>
-          <w:rFonts w:ascii="Times New Roman" w:hAnsi="Times New Roman" w:cs="Times New Roman"/>
-          <w:sz w:val="24"/>
-          <w:szCs w:val="24"/>
-        </w:rPr>
-      </w:pPr>
-      <w:r>
-        <w:rPr>
-          <w:rFonts w:ascii="Times New Roman" w:hAnsi="Times New Roman" w:cs="Times New Roman"/>
-          <w:sz w:val="24"/>
-          <w:szCs w:val="24"/>
-        </w:rPr>
-        <w:t xml:space="preserve">It is possible to get a ‘false’ meaning the model made the wrong prediction. This can happen for both positive and negative classifications, leaving 4 options. </w:t>
-      </w:r>
-    </w:p>
-    <w:p>
-      <w:pPr>
-        <w:pStyle w:val="ListParagraph"/>
-        <w:numPr>
-          <w:ilvl w:val="0"/>
-          <w:numId w:val="8"/>
-        </w:numPr>
-        <w:shd w:val="clear" w:color="auto" w:fill="FFFFFF"/>
-        <w:spacing w:after="0" w:line="276" w:lineRule="auto"/>
-        <w:rPr>
-          <w:rFonts w:ascii="Times New Roman" w:hAnsi="Times New Roman" w:cs="Times New Roman"/>
-          <w:sz w:val="24"/>
-          <w:szCs w:val="24"/>
-        </w:rPr>
-      </w:pPr>
-      <w:r>
-        <w:rPr>
-          <w:rFonts w:ascii="Times New Roman" w:hAnsi="Times New Roman" w:cs="Times New Roman"/>
-          <w:sz w:val="24"/>
-          <w:szCs w:val="24"/>
-        </w:rPr>
-        <w:t>True Positive (TP)</w:t>
-      </w:r>
-    </w:p>
-    <w:p>
-      <w:pPr>
-        <w:pStyle w:val="ListParagraph"/>
-        <w:numPr>
-          <w:ilvl w:val="0"/>
-          <w:numId w:val="8"/>
-        </w:numPr>
-        <w:shd w:val="clear" w:color="auto" w:fill="FFFFFF"/>
-        <w:spacing w:after="0" w:line="276" w:lineRule="auto"/>
-        <w:rPr>
-          <w:rFonts w:ascii="Times New Roman" w:hAnsi="Times New Roman" w:cs="Times New Roman"/>
-          <w:sz w:val="24"/>
-          <w:szCs w:val="24"/>
-        </w:rPr>
-      </w:pPr>
-      <w:r>
-        <w:rPr>
-          <w:rFonts w:ascii="Times New Roman" w:hAnsi="Times New Roman" w:cs="Times New Roman"/>
-          <w:sz w:val="24"/>
-          <w:szCs w:val="24"/>
-        </w:rPr>
-        <w:t>False Positive (FP)</w:t>
-      </w:r>
-    </w:p>
-    <w:p>
-      <w:pPr>
-        <w:pStyle w:val="ListParagraph"/>
-        <w:numPr>
-          <w:ilvl w:val="0"/>
-          <w:numId w:val="8"/>
-        </w:numPr>
-        <w:shd w:val="clear" w:color="auto" w:fill="FFFFFF"/>
-        <w:spacing w:after="0" w:line="276" w:lineRule="auto"/>
-        <w:rPr>
-          <w:rFonts w:ascii="Times New Roman" w:hAnsi="Times New Roman" w:cs="Times New Roman"/>
-          <w:sz w:val="24"/>
-          <w:szCs w:val="24"/>
-        </w:rPr>
-      </w:pPr>
-      <w:r>
-        <w:rPr>
-          <w:rFonts w:ascii="Times New Roman" w:hAnsi="Times New Roman" w:cs="Times New Roman"/>
-          <w:sz w:val="24"/>
-          <w:szCs w:val="24"/>
-        </w:rPr>
-        <w:t>True Negative (TN)</w:t>
-      </w:r>
-    </w:p>
-    <w:p>
-      <w:pPr>
-        <w:pStyle w:val="ListParagraph"/>
-        <w:numPr>
-          <w:ilvl w:val="0"/>
-          <w:numId w:val="8"/>
-        </w:numPr>
-        <w:shd w:val="clear" w:color="auto" w:fill="FFFFFF"/>
-        <w:spacing w:after="0" w:line="276" w:lineRule="auto"/>
-        <w:rPr>
-          <w:rFonts w:ascii="Times New Roman" w:hAnsi="Times New Roman" w:cs="Times New Roman"/>
-          <w:sz w:val="24"/>
-          <w:szCs w:val="24"/>
-        </w:rPr>
-      </w:pPr>
-      <w:r>
-        <w:rPr>
-          <w:rFonts w:ascii="Times New Roman" w:hAnsi="Times New Roman" w:cs="Times New Roman"/>
-          <w:sz w:val="24"/>
-          <w:szCs w:val="24"/>
-        </w:rPr>
-        <w:t>False Positive (FP)</w:t>
-      </w:r>
-    </w:p>
-    <w:p>
-      <w:pPr>
-        <w:shd w:val="clear" w:color="auto" w:fill="FFFFFF"/>
-        <w:spacing w:after="0" w:line="276" w:lineRule="auto"/>
-        <w:rPr>
-          <w:rFonts w:ascii="Times New Roman" w:hAnsi="Times New Roman" w:cs="Times New Roman"/>
-          <w:sz w:val="24"/>
-          <w:szCs w:val="24"/>
-        </w:rPr>
-      </w:pPr>
-    </w:p>
-    <w:p>
-      <w:pPr>
-        <w:shd w:val="clear" w:color="auto" w:fill="FFFFFF"/>
-        <w:spacing w:after="0" w:line="276" w:lineRule="auto"/>
-        <w:rPr>
-          <w:rFonts w:ascii="Times New Roman" w:hAnsi="Times New Roman" w:cs="Times New Roman"/>
-          <w:sz w:val="24"/>
-          <w:szCs w:val="24"/>
-        </w:rPr>
-      </w:pPr>
-      <w:r>
-        <w:rPr>
-          <w:rFonts w:ascii="Times New Roman" w:hAnsi="Times New Roman" w:cs="Times New Roman"/>
           <w:noProof/>
           <w:sz w:val="24"/>
           <w:szCs w:val="24"/>
         </w:rPr>
-        <w:lastRenderedPageBreak/>
         <w:drawing>
-          <wp:inline distT="0" distB="0" distL="0" distR="0" wp14:anchorId="704E1D77" wp14:editId="7FCD5836">
-            <wp:extent cx="2876550" cy="2091602"/>
-            <wp:effectExtent l="0" t="0" r="0" b="4445"/>
-            <wp:docPr id="40" name="Picture 40"/>
+          <wp:inline distT="0" distB="0" distL="0" distR="0" wp14:anchorId="55A6DA1E" wp14:editId="7D0A9E24">
+            <wp:extent cx="5731510" cy="946150"/>
+            <wp:effectExtent l="0" t="0" r="2540" b="6350"/>
+            <wp:docPr id="49" name="Picture 49"/>
             <wp:cNvGraphicFramePr>
               <a:graphicFrameLocks xmlns:a="http://schemas.openxmlformats.org/drawingml/2006/main" noChangeAspect="1"/>
             </wp:cNvGraphicFramePr>
@@ -3421,7 +3780,7 @@
                   <pic:spPr>
                     <a:xfrm>
                       <a:off x="0" y="0"/>
-                      <a:ext cx="2884677" cy="2097512"/>
+                      <a:ext cx="5731510" cy="946150"/>
                     </a:xfrm>
                     <a:prstGeom prst="rect">
                       <a:avLst/>
@@ -3444,14 +3803,6 @@
           <w:szCs w:val="24"/>
         </w:rPr>
       </w:pPr>
-      <w:r>
-        <w:rPr>
-          <w:rFonts w:ascii="Times New Roman" w:hAnsi="Times New Roman" w:cs="Times New Roman"/>
-          <w:sz w:val="24"/>
-          <w:szCs w:val="24"/>
-        </w:rPr>
-        <w:t xml:space="preserve">The confusion matrix in this case is as seen in the Confusion Matrix image below. </w:t>
-      </w:r>
     </w:p>
     <w:p>
       <w:pPr>
@@ -3463,6 +3814,32 @@
           <w:szCs w:val="24"/>
         </w:rPr>
       </w:pPr>
+      <w:r>
+        <w:rPr>
+          <w:rFonts w:ascii="Times New Roman" w:hAnsi="Times New Roman" w:cs="Times New Roman"/>
+          <w:b/>
+          <w:bCs/>
+          <w:sz w:val="24"/>
+          <w:szCs w:val="24"/>
+        </w:rPr>
+        <w:t>Accuracy</w:t>
+      </w:r>
+      <w:r>
+        <w:rPr>
+          <w:rFonts w:ascii="Times New Roman" w:hAnsi="Times New Roman" w:cs="Times New Roman"/>
+          <w:sz w:val="24"/>
+          <w:szCs w:val="24"/>
+        </w:rPr>
+        <w:t xml:space="preserve">: A key metric used for model evaluation is accuracy, which describe the amount of correct predictions over all predictions and uses the following formula. </w:t>
+      </w:r>
+      <w:r>
+        <w:rPr>
+          <w:rFonts w:ascii="Times New Roman" w:hAnsi="Times New Roman" w:cs="Times New Roman"/>
+          <w:sz w:val="24"/>
+          <w:szCs w:val="24"/>
+        </w:rPr>
+        <w:t>(Severance, 2016)</w:t>
+      </w:r>
     </w:p>
     <w:p>
       <w:pPr>
@@ -3472,18 +3849,8 @@
           <w:rFonts w:ascii="Times New Roman" w:hAnsi="Times New Roman" w:cs="Times New Roman"/>
           <w:sz w:val="24"/>
           <w:szCs w:val="24"/>
-          <w:highlight w:val="yellow"/>
-        </w:rPr>
-      </w:pPr>
-      <w:r>
-        <w:rPr>
-          <w:rFonts w:ascii="Times New Roman" w:hAnsi="Times New Roman" w:cs="Times New Roman"/>
-          <w:sz w:val="24"/>
-          <w:szCs w:val="24"/>
-          <w:highlight w:val="yellow"/>
-        </w:rPr>
-        <w:t>TP: 10 positive cases correctly predicted</w:t>
-      </w:r>
+        </w:rPr>
+      </w:pPr>
     </w:p>
     <w:p>
       <w:pPr>
@@ -3493,81 +3860,6 @@
           <w:rFonts w:ascii="Times New Roman" w:hAnsi="Times New Roman" w:cs="Times New Roman"/>
           <w:sz w:val="24"/>
           <w:szCs w:val="24"/>
-          <w:highlight w:val="yellow"/>
-        </w:rPr>
-      </w:pPr>
-      <w:r>
-        <w:rPr>
-          <w:rFonts w:ascii="Times New Roman" w:hAnsi="Times New Roman" w:cs="Times New Roman"/>
-          <w:sz w:val="24"/>
-          <w:szCs w:val="24"/>
-          <w:highlight w:val="yellow"/>
-        </w:rPr>
-        <w:t>FP: 11 negative cases are misclassified (wrong positive predictions)</w:t>
-      </w:r>
-    </w:p>
-    <w:p>
-      <w:pPr>
-        <w:shd w:val="clear" w:color="auto" w:fill="FFFFFF"/>
-        <w:spacing w:after="0" w:line="276" w:lineRule="auto"/>
-        <w:rPr>
-          <w:rFonts w:ascii="Times New Roman" w:hAnsi="Times New Roman" w:cs="Times New Roman"/>
-          <w:sz w:val="24"/>
-          <w:szCs w:val="24"/>
-          <w:highlight w:val="yellow"/>
-        </w:rPr>
-      </w:pPr>
-      <w:r>
-        <w:rPr>
-          <w:rFonts w:ascii="Times New Roman" w:hAnsi="Times New Roman" w:cs="Times New Roman"/>
-          <w:sz w:val="24"/>
-          <w:szCs w:val="24"/>
-          <w:highlight w:val="yellow"/>
-        </w:rPr>
-        <w:t>FN: 12 positive cases are misclassified (wrong negative predictions)</w:t>
-      </w:r>
-    </w:p>
-    <w:p>
-      <w:pPr>
-        <w:shd w:val="clear" w:color="auto" w:fill="FFFFFF"/>
-        <w:spacing w:after="0" w:line="276" w:lineRule="auto"/>
-        <w:rPr>
-          <w:rFonts w:ascii="Times New Roman" w:hAnsi="Times New Roman" w:cs="Times New Roman"/>
-          <w:sz w:val="24"/>
-          <w:szCs w:val="24"/>
-          <w:highlight w:val="yellow"/>
-        </w:rPr>
-      </w:pPr>
-      <w:r>
-        <w:rPr>
-          <w:rFonts w:ascii="Times New Roman" w:hAnsi="Times New Roman" w:cs="Times New Roman"/>
-          <w:sz w:val="24"/>
-          <w:szCs w:val="24"/>
-          <w:highlight w:val="yellow"/>
-        </w:rPr>
-        <w:t>TN: 19 negative cases correctly predicted</w:t>
-      </w:r>
-    </w:p>
-    <w:p>
-      <w:pPr>
-        <w:shd w:val="clear" w:color="auto" w:fill="FFFFFF"/>
-        <w:spacing w:after="0" w:line="276" w:lineRule="auto"/>
-        <w:rPr>
-          <w:rFonts w:ascii="Times New Roman" w:hAnsi="Times New Roman" w:cs="Times New Roman"/>
-          <w:sz w:val="24"/>
-          <w:szCs w:val="24"/>
-          <w:highlight w:val="yellow"/>
-        </w:rPr>
-      </w:pPr>
-    </w:p>
-    <w:p>
-      <w:pPr>
-        <w:shd w:val="clear" w:color="auto" w:fill="FFFFFF"/>
-        <w:spacing w:after="0" w:line="276" w:lineRule="auto"/>
-        <w:rPr>
-          <w:rFonts w:ascii="Times New Roman" w:hAnsi="Times New Roman" w:cs="Times New Roman"/>
-          <w:sz w:val="24"/>
-          <w:szCs w:val="24"/>
         </w:rPr>
       </w:pPr>
       <w:r>
@@ -3576,13 +3868,12 @@
           <w:noProof/>
           <w:sz w:val="24"/>
           <w:szCs w:val="24"/>
-          <w:highlight w:val="yellow"/>
         </w:rPr>
         <w:drawing>
-          <wp:inline distT="0" distB="0" distL="0" distR="0" wp14:anchorId="03BE04BC" wp14:editId="2BC8502D">
-            <wp:extent cx="2686050" cy="2000250"/>
-            <wp:effectExtent l="0" t="0" r="0" b="0"/>
-            <wp:docPr id="46" name="Picture 46"/>
+          <wp:inline distT="0" distB="0" distL="0" distR="0" wp14:anchorId="1B61C4D7" wp14:editId="10C92607">
+            <wp:extent cx="5731510" cy="1353185"/>
+            <wp:effectExtent l="0" t="0" r="2540" b="0"/>
+            <wp:docPr id="47" name="Picture 47"/>
             <wp:cNvGraphicFramePr>
               <a:graphicFrameLocks xmlns:a="http://schemas.openxmlformats.org/drawingml/2006/main" noChangeAspect="1"/>
             </wp:cNvGraphicFramePr>
@@ -3602,7 +3893,7 @@
                   <pic:spPr>
                     <a:xfrm>
                       <a:off x="0" y="0"/>
-                      <a:ext cx="2686050" cy="2000250"/>
+                      <a:ext cx="5731510" cy="1353185"/>
                     </a:xfrm>
                     <a:prstGeom prst="rect">
                       <a:avLst/>
@@ -3625,6 +3916,226 @@
           <w:szCs w:val="24"/>
         </w:rPr>
       </w:pPr>
+    </w:p>
+    <w:p>
+      <w:pPr>
+        <w:shd w:val="clear" w:color="auto" w:fill="FFFFFF"/>
+        <w:spacing w:after="0" w:line="276" w:lineRule="auto"/>
+        <w:rPr>
+          <w:rFonts w:ascii="Times New Roman" w:hAnsi="Times New Roman" w:cs="Times New Roman"/>
+          <w:sz w:val="24"/>
+          <w:szCs w:val="24"/>
+        </w:rPr>
+      </w:pPr>
+      <w:r>
+        <w:rPr>
+          <w:rFonts w:ascii="Times New Roman" w:hAnsi="Times New Roman" w:cs="Times New Roman"/>
+          <w:sz w:val="24"/>
+          <w:szCs w:val="24"/>
+        </w:rPr>
+        <w:t xml:space="preserve">The accuracy of this model is 56%, not much better than you might get flipping a coin to see if Capel Street is busy! In other words, it’s not very accurate. </w:t>
+      </w:r>
+    </w:p>
+    <w:p>
+      <w:pPr>
+        <w:shd w:val="clear" w:color="auto" w:fill="FFFFFF"/>
+        <w:spacing w:after="0" w:line="276" w:lineRule="auto"/>
+        <w:rPr>
+          <w:rFonts w:ascii="Times New Roman" w:hAnsi="Times New Roman" w:cs="Times New Roman"/>
+          <w:sz w:val="24"/>
+          <w:szCs w:val="24"/>
+        </w:rPr>
+      </w:pPr>
+    </w:p>
+    <w:p>
+      <w:pPr>
+        <w:shd w:val="clear" w:color="auto" w:fill="FFFFFF"/>
+        <w:spacing w:after="0" w:line="276" w:lineRule="auto"/>
+        <w:rPr>
+          <w:rFonts w:ascii="Times New Roman" w:hAnsi="Times New Roman" w:cs="Times New Roman"/>
+          <w:sz w:val="24"/>
+          <w:szCs w:val="24"/>
+        </w:rPr>
+      </w:pPr>
+      <w:r>
+        <w:rPr>
+          <w:rFonts w:ascii="Times New Roman" w:hAnsi="Times New Roman" w:cs="Times New Roman"/>
+          <w:sz w:val="24"/>
+          <w:szCs w:val="24"/>
+        </w:rPr>
+        <w:lastRenderedPageBreak/>
+        <w:br/>
+      </w:r>
+      <w:r>
+        <w:rPr>
+          <w:rFonts w:ascii="Times New Roman" w:hAnsi="Times New Roman" w:cs="Times New Roman"/>
+          <w:b/>
+          <w:bCs/>
+          <w:sz w:val="24"/>
+          <w:szCs w:val="24"/>
+        </w:rPr>
+        <w:t>Limitations of Decision Trees:</w:t>
+      </w:r>
+    </w:p>
+    <w:p>
+      <w:pPr>
+        <w:pStyle w:val="pw-post-body-paragraph"/>
+        <w:shd w:val="clear" w:color="auto" w:fill="FFFFFF"/>
+        <w:spacing w:before="206" w:beforeAutospacing="0" w:after="0" w:afterAutospacing="0" w:line="276" w:lineRule="auto"/>
+        <w:rPr>
+          <w:rFonts w:eastAsiaTheme="minorEastAsia"/>
+        </w:rPr>
+      </w:pPr>
+      <w:r>
+        <w:rPr>
+          <w:rFonts w:eastAsiaTheme="minorEastAsia"/>
+        </w:rPr>
+        <w:t xml:space="preserve">Though the Decision Tree classifier is one of the most sophisticated classification algorithms, it may have certain limitations, especially in real-world scenarios. </w:t>
+      </w:r>
+      <w:r>
+        <w:rPr>
+          <w:rFonts w:eastAsiaTheme="minorEastAsia"/>
+        </w:rPr>
+        <w:t>(Rohith Gandhi, 2018)</w:t>
+      </w:r>
+      <w:r>
+        <w:rPr>
+          <w:rFonts w:eastAsiaTheme="minorEastAsia"/>
+        </w:rPr>
+        <w:t xml:space="preserve"> </w:t>
+      </w:r>
+      <w:r>
+        <w:rPr>
+          <w:rFonts w:eastAsiaTheme="minorEastAsia"/>
+        </w:rPr>
+        <w:t>Some of its deterrents are as mentioned below:</w:t>
+      </w:r>
+    </w:p>
+    <w:p>
+      <w:pPr>
+        <w:pStyle w:val="nb"/>
+        <w:numPr>
+          <w:ilvl w:val="0"/>
+          <w:numId w:val="11"/>
+        </w:numPr>
+        <w:shd w:val="clear" w:color="auto" w:fill="FFFFFF"/>
+        <w:spacing w:before="514" w:beforeAutospacing="0" w:after="0" w:afterAutospacing="0" w:line="276" w:lineRule="auto"/>
+        <w:rPr>
+          <w:rFonts w:eastAsiaTheme="minorEastAsia"/>
+        </w:rPr>
+      </w:pPr>
+      <w:r>
+        <w:rPr>
+          <w:rFonts w:eastAsiaTheme="minorEastAsia"/>
+        </w:rPr>
+        <w:t>Decision Tree Classifiers often tend to overfit the training data.</w:t>
+      </w:r>
+    </w:p>
+    <w:p>
+      <w:pPr>
+        <w:pStyle w:val="nb"/>
+        <w:numPr>
+          <w:ilvl w:val="0"/>
+          <w:numId w:val="11"/>
+        </w:numPr>
+        <w:shd w:val="clear" w:color="auto" w:fill="FFFFFF"/>
+        <w:spacing w:before="274" w:beforeAutospacing="0" w:after="0" w:afterAutospacing="0" w:line="276" w:lineRule="auto"/>
+        <w:rPr>
+          <w:rFonts w:eastAsiaTheme="minorEastAsia"/>
+        </w:rPr>
+      </w:pPr>
+      <w:r>
+        <w:rPr>
+          <w:rFonts w:eastAsiaTheme="minorEastAsia"/>
+        </w:rPr>
+        <w:t>Changes in data may lead to unnecessary changes in the result.</w:t>
+      </w:r>
+    </w:p>
+    <w:p>
+      <w:pPr>
+        <w:pStyle w:val="nb"/>
+        <w:numPr>
+          <w:ilvl w:val="0"/>
+          <w:numId w:val="11"/>
+        </w:numPr>
+        <w:shd w:val="clear" w:color="auto" w:fill="FFFFFF"/>
+        <w:spacing w:before="274" w:beforeAutospacing="0" w:after="0" w:afterAutospacing="0" w:line="276" w:lineRule="auto"/>
+        <w:rPr>
+          <w:rFonts w:eastAsiaTheme="minorEastAsia"/>
+        </w:rPr>
+      </w:pPr>
+      <w:r>
+        <w:rPr>
+          <w:rFonts w:eastAsiaTheme="minorEastAsia"/>
+        </w:rPr>
+        <w:t>Large trees can sometimes be very difficult to interpret.</w:t>
+      </w:r>
+    </w:p>
+    <w:p>
+      <w:pPr>
+        <w:pStyle w:val="nb"/>
+        <w:numPr>
+          <w:ilvl w:val="0"/>
+          <w:numId w:val="11"/>
+        </w:numPr>
+        <w:shd w:val="clear" w:color="auto" w:fill="FFFFFF"/>
+        <w:spacing w:before="274" w:beforeAutospacing="0" w:after="0" w:afterAutospacing="0" w:line="276" w:lineRule="auto"/>
+        <w:rPr>
+          <w:rFonts w:eastAsiaTheme="minorEastAsia"/>
+        </w:rPr>
+      </w:pPr>
+      <w:r>
+        <w:rPr>
+          <w:rFonts w:eastAsiaTheme="minorEastAsia"/>
+        </w:rPr>
+        <w:t>These are biased toward splits on features having a number of levels.</w:t>
+      </w:r>
+    </w:p>
+    <w:p>
+      <w:pPr>
+        <w:spacing w:line="276" w:lineRule="auto"/>
+        <w:rPr>
+          <w:rFonts w:ascii="Times New Roman" w:hAnsi="Times New Roman" w:cs="Times New Roman"/>
+          <w:sz w:val="24"/>
+          <w:szCs w:val="24"/>
+        </w:rPr>
+      </w:pPr>
+    </w:p>
+    <w:p>
+      <w:pPr>
+        <w:spacing w:line="276" w:lineRule="auto"/>
+        <w:rPr>
+          <w:rFonts w:ascii="Times New Roman" w:hAnsi="Times New Roman" w:cs="Times New Roman"/>
+          <w:sz w:val="24"/>
+          <w:szCs w:val="24"/>
+        </w:rPr>
+      </w:pPr>
+      <w:r>
+        <w:rPr>
+          <w:rFonts w:ascii="Times New Roman" w:hAnsi="Times New Roman" w:cs="Times New Roman"/>
+          <w:sz w:val="24"/>
+          <w:szCs w:val="24"/>
+        </w:rPr>
+        <w:t>The Decision Tree in this analysis is certainly complicated with many branches which makes it difficult to interoperate</w:t>
+      </w:r>
+      <w:r>
+        <w:rPr>
+          <w:rFonts w:ascii="Times New Roman" w:hAnsi="Times New Roman" w:cs="Times New Roman"/>
+          <w:sz w:val="24"/>
+          <w:szCs w:val="24"/>
+        </w:rPr>
+        <w:t xml:space="preserve"> as seen in the graph below. </w:t>
+      </w:r>
+    </w:p>
+    <w:p>
+      <w:pPr>
+        <w:spacing w:line="276" w:lineRule="auto"/>
+        <w:rPr>
+          <w:rFonts w:ascii="Times New Roman" w:hAnsi="Times New Roman" w:cs="Times New Roman"/>
+          <w:sz w:val="24"/>
+          <w:szCs w:val="24"/>
+        </w:rPr>
+      </w:pPr>
       <w:r>
         <w:rPr>
           <w:rFonts w:ascii="Times New Roman" w:hAnsi="Times New Roman" w:cs="Times New Roman"/>
@@ -3633,10 +4144,10 @@
           <w:szCs w:val="24"/>
         </w:rPr>
         <w:drawing>
-          <wp:inline distT="0" distB="0" distL="0" distR="0" wp14:anchorId="3EB8AACF" wp14:editId="4D7DA695">
-            <wp:extent cx="3079547" cy="3181350"/>
-            <wp:effectExtent l="0" t="0" r="6985" b="0"/>
-            <wp:docPr id="45" name="Picture 45"/>
+          <wp:inline distT="0" distB="0" distL="0" distR="0" wp14:anchorId="0FC49DAF" wp14:editId="04E1EC77">
+            <wp:extent cx="3553718" cy="3219450"/>
+            <wp:effectExtent l="0" t="0" r="8890" b="0"/>
+            <wp:docPr id="39" name="Picture 39"/>
             <wp:cNvGraphicFramePr>
               <a:graphicFrameLocks xmlns:a="http://schemas.openxmlformats.org/drawingml/2006/main" noChangeAspect="1"/>
             </wp:cNvGraphicFramePr>
@@ -3656,7 +4167,7 @@
                   <pic:spPr>
                     <a:xfrm>
                       <a:off x="0" y="0"/>
-                      <a:ext cx="3086091" cy="3188110"/>
+                      <a:ext cx="3570271" cy="3234446"/>
                     </a:xfrm>
                     <a:prstGeom prst="rect">
                       <a:avLst/>
@@ -3671,42 +4182,22 @@
     </w:p>
     <w:p>
       <w:pPr>
-        <w:shd w:val="clear" w:color="auto" w:fill="FFFFFF"/>
-        <w:spacing w:after="0" w:line="276" w:lineRule="auto"/>
-        <w:rPr>
-          <w:rFonts w:ascii="Times New Roman" w:hAnsi="Times New Roman" w:cs="Times New Roman"/>
-          <w:sz w:val="24"/>
-          <w:szCs w:val="24"/>
-        </w:rPr>
-      </w:pPr>
-    </w:p>
-    <w:p>
-      <w:pPr>
-        <w:shd w:val="clear" w:color="auto" w:fill="FFFFFF"/>
-        <w:spacing w:after="0" w:line="276" w:lineRule="auto"/>
-        <w:rPr>
-          <w:rFonts w:ascii="Times New Roman" w:hAnsi="Times New Roman" w:cs="Times New Roman"/>
-          <w:sz w:val="24"/>
-          <w:szCs w:val="24"/>
-        </w:rPr>
-      </w:pPr>
-    </w:p>
-    <w:p>
-      <w:pPr>
-        <w:shd w:val="clear" w:color="auto" w:fill="FFFFFF"/>
-        <w:spacing w:after="0" w:line="276" w:lineRule="auto"/>
-        <w:rPr>
-          <w:rFonts w:ascii="Times New Roman" w:hAnsi="Times New Roman" w:cs="Times New Roman"/>
-          <w:sz w:val="24"/>
-          <w:szCs w:val="24"/>
-        </w:rPr>
-      </w:pPr>
-    </w:p>
-    <w:p>
-      <w:pPr>
         <w:spacing w:line="276" w:lineRule="auto"/>
         <w:rPr>
           <w:rFonts w:ascii="Times New Roman" w:hAnsi="Times New Roman" w:cs="Times New Roman"/>
+          <w:sz w:val="24"/>
+          <w:szCs w:val="24"/>
+        </w:rPr>
+      </w:pPr>
+    </w:p>
+    <w:p>
+      <w:pPr>
+        <w:spacing w:line="276" w:lineRule="auto"/>
+        <w:rPr>
+          <w:rFonts w:ascii="Times New Roman" w:hAnsi="Times New Roman" w:cs="Times New Roman"/>
+          <w:i/>
+          <w:iCs/>
+          <w:color w:val="808080" w:themeColor="background1" w:themeShade="80"/>
           <w:sz w:val="24"/>
           <w:szCs w:val="24"/>
         </w:rPr>
@@ -3719,15 +4210,17 @@
           <w:sz w:val="24"/>
           <w:szCs w:val="24"/>
         </w:rPr>
-        <w:t>Precision</w:t>
-      </w:r>
-      <w:r>
-        <w:rPr>
-          <w:rFonts w:ascii="Times New Roman" w:hAnsi="Times New Roman" w:cs="Times New Roman"/>
-          <w:sz w:val="24"/>
-          <w:szCs w:val="24"/>
-        </w:rPr>
-        <w:t xml:space="preserve">: is a measure of how many of the positive predictions made are correct (true positives). </w:t>
+        <w:t xml:space="preserve">Approach 2: </w:t>
+      </w:r>
+      <w:r>
+        <w:rPr>
+          <w:rFonts w:ascii="Times New Roman" w:hAnsi="Times New Roman" w:cs="Times New Roman"/>
+          <w:b/>
+          <w:bCs/>
+          <w:sz w:val="24"/>
+          <w:szCs w:val="24"/>
+        </w:rPr>
+        <w:t xml:space="preserve">Machine Learning: Simple Linear Regression: </w:t>
       </w:r>
     </w:p>
     <w:p>
@@ -3742,15 +4235,187 @@
       <w:r>
         <w:rPr>
           <w:rFonts w:ascii="Times New Roman" w:hAnsi="Times New Roman" w:cs="Times New Roman"/>
+          <w:sz w:val="24"/>
+          <w:szCs w:val="24"/>
+        </w:rPr>
+        <w:t>Linear Regression is a machine learning algorithm based on supervised learning. Supervised learning is a machine learning technique that is defined by its use of labelled datasets to train algorithms that classify data or predict outcomes accurately. As input data is fed into the model, its weights are adjusted</w:t>
+      </w:r>
+      <w:r>
+        <w:rPr>
+          <w:rFonts w:ascii="Times New Roman" w:hAnsi="Times New Roman" w:cs="Times New Roman"/>
+          <w:sz w:val="24"/>
+          <w:szCs w:val="24"/>
+        </w:rPr>
+        <w:t xml:space="preserve"> </w:t>
+      </w:r>
+      <w:r>
+        <w:rPr>
+          <w:rFonts w:ascii="Times New Roman" w:hAnsi="Times New Roman" w:cs="Times New Roman"/>
+          <w:sz w:val="24"/>
+          <w:szCs w:val="24"/>
+        </w:rPr>
+        <w:t>until the model has been fitted appropriately</w:t>
+      </w:r>
+      <w:r>
+        <w:rPr>
+          <w:rFonts w:ascii="Times New Roman" w:hAnsi="Times New Roman" w:cs="Times New Roman"/>
+          <w:sz w:val="24"/>
+          <w:szCs w:val="24"/>
+        </w:rPr>
+        <w:t xml:space="preserve">. </w:t>
+      </w:r>
+      <w:r>
+        <w:rPr>
+          <w:rFonts w:ascii="Times New Roman" w:hAnsi="Times New Roman" w:cs="Times New Roman"/>
+          <w:sz w:val="24"/>
+          <w:szCs w:val="24"/>
+        </w:rPr>
+        <w:t>(Severance, 2016)</w:t>
+      </w:r>
+    </w:p>
+    <w:p>
+      <w:pPr>
+        <w:spacing w:line="276" w:lineRule="auto"/>
+        <w:rPr>
+          <w:rFonts w:ascii="Times New Roman" w:hAnsi="Times New Roman" w:cs="Times New Roman"/>
+          <w:sz w:val="24"/>
+          <w:szCs w:val="24"/>
+        </w:rPr>
+      </w:pPr>
+      <w:r>
+        <w:rPr>
+          <w:rFonts w:ascii="Times New Roman" w:hAnsi="Times New Roman" w:cs="Times New Roman"/>
+          <w:sz w:val="24"/>
+          <w:szCs w:val="24"/>
+        </w:rPr>
+        <w:lastRenderedPageBreak/>
+        <w:t xml:space="preserve">Linear regression is used to identify the relationship between a dependent variable and one or more independent variables and is useful for finding out the relationship between variables and forecasting. Linear regression performs the task to predict a dependent variable value (y, in this case pedestrian footfall on Capel Street) based on a given independent variable (x, in this case the temperature). </w:t>
+      </w:r>
+    </w:p>
+    <w:p>
+      <w:pPr>
+        <w:spacing w:line="276" w:lineRule="auto"/>
+        <w:rPr>
+          <w:rFonts w:ascii="Times New Roman" w:hAnsi="Times New Roman" w:cs="Times New Roman"/>
+          <w:sz w:val="24"/>
+          <w:szCs w:val="24"/>
+        </w:rPr>
+      </w:pPr>
+      <w:r>
+        <w:rPr>
+          <w:rFonts w:ascii="Times New Roman" w:hAnsi="Times New Roman" w:cs="Times New Roman"/>
+          <w:sz w:val="24"/>
+          <w:szCs w:val="24"/>
+        </w:rPr>
+        <w:t>There are two types of Linear Regressions</w:t>
+      </w:r>
+    </w:p>
+    <w:p>
+      <w:pPr>
+        <w:pStyle w:val="ListParagraph"/>
+        <w:numPr>
+          <w:ilvl w:val="0"/>
+          <w:numId w:val="16"/>
+        </w:numPr>
+        <w:spacing w:line="276" w:lineRule="auto"/>
+        <w:rPr>
+          <w:rFonts w:ascii="Times New Roman" w:hAnsi="Times New Roman" w:cs="Times New Roman"/>
+          <w:sz w:val="24"/>
+          <w:szCs w:val="24"/>
+        </w:rPr>
+      </w:pPr>
+      <w:r>
+        <w:rPr>
+          <w:rFonts w:ascii="Times New Roman" w:hAnsi="Times New Roman" w:cs="Times New Roman"/>
+          <w:sz w:val="24"/>
+          <w:szCs w:val="24"/>
+        </w:rPr>
+        <w:t xml:space="preserve">Simple Linear Regression: Where there is only one independent variable. In the formula below, </w:t>
+      </w:r>
+      <w:proofErr w:type="spellStart"/>
+      <w:r>
+        <w:rPr>
+          <w:rFonts w:ascii="Times New Roman" w:hAnsi="Times New Roman" w:cs="Times New Roman"/>
+          <w:sz w:val="24"/>
+          <w:szCs w:val="24"/>
+        </w:rPr>
+        <w:t>bo</w:t>
+      </w:r>
+      <w:proofErr w:type="spellEnd"/>
+      <w:r>
+        <w:rPr>
+          <w:rFonts w:ascii="Times New Roman" w:hAnsi="Times New Roman" w:cs="Times New Roman"/>
+          <w:sz w:val="24"/>
+          <w:szCs w:val="24"/>
+        </w:rPr>
+        <w:t xml:space="preserve"> is the intercept, </w:t>
+      </w:r>
+      <w:proofErr w:type="spellStart"/>
+      <w:r>
+        <w:rPr>
+          <w:rFonts w:ascii="Times New Roman" w:hAnsi="Times New Roman" w:cs="Times New Roman"/>
+          <w:sz w:val="24"/>
+          <w:szCs w:val="24"/>
+        </w:rPr>
+        <w:t>b1</w:t>
+      </w:r>
+      <w:proofErr w:type="spellEnd"/>
+      <w:r>
+        <w:rPr>
+          <w:rFonts w:ascii="Times New Roman" w:hAnsi="Times New Roman" w:cs="Times New Roman"/>
+          <w:sz w:val="24"/>
+          <w:szCs w:val="24"/>
+        </w:rPr>
+        <w:t xml:space="preserve"> is </w:t>
+      </w:r>
+      <w:r>
+        <w:rPr>
+          <w:rFonts w:ascii="Times New Roman" w:hAnsi="Times New Roman" w:cs="Times New Roman"/>
+          <w:sz w:val="24"/>
+          <w:szCs w:val="24"/>
+        </w:rPr>
+        <w:t xml:space="preserve">the </w:t>
+      </w:r>
+      <w:r>
+        <w:rPr>
+          <w:rFonts w:ascii="Times New Roman" w:hAnsi="Times New Roman" w:cs="Times New Roman"/>
+          <w:sz w:val="24"/>
+          <w:szCs w:val="24"/>
+        </w:rPr>
+        <w:t>coefficient or slope, x is the independent variable and y is the dependent variable.</w:t>
+      </w:r>
+    </w:p>
+    <w:p>
+      <w:pPr>
+        <w:pStyle w:val="ListParagraph"/>
+        <w:spacing w:line="276" w:lineRule="auto"/>
+        <w:ind w:left="1440"/>
+        <w:rPr>
+          <w:rFonts w:ascii="Times New Roman" w:hAnsi="Times New Roman" w:cs="Times New Roman"/>
+          <w:sz w:val="24"/>
+          <w:szCs w:val="24"/>
+        </w:rPr>
+      </w:pPr>
+      <w:r>
+        <w:rPr>
+          <w:rFonts w:ascii="Times New Roman" w:hAnsi="Times New Roman" w:cs="Times New Roman"/>
+          <w:sz w:val="24"/>
+          <w:szCs w:val="24"/>
+        </w:rPr>
+        <w:t xml:space="preserve">  </w:t>
+      </w:r>
+      <w:r>
+        <w:rPr>
+          <w:rFonts w:ascii="Times New Roman" w:hAnsi="Times New Roman" w:cs="Times New Roman"/>
           <w:noProof/>
           <w:sz w:val="24"/>
           <w:szCs w:val="24"/>
         </w:rPr>
         <w:drawing>
-          <wp:inline distT="0" distB="0" distL="0" distR="0" wp14:anchorId="686C84BB" wp14:editId="262CFBA3">
-            <wp:extent cx="5731510" cy="1149350"/>
-            <wp:effectExtent l="0" t="0" r="2540" b="0"/>
-            <wp:docPr id="48" name="Picture 48"/>
+          <wp:inline distT="0" distB="0" distL="0" distR="0" wp14:anchorId="08FBF02E" wp14:editId="4439CED1">
+            <wp:extent cx="1285875" cy="323850"/>
+            <wp:effectExtent l="0" t="0" r="9525" b="0"/>
+            <wp:docPr id="52" name="Picture 52"/>
             <wp:cNvGraphicFramePr>
               <a:graphicFrameLocks xmlns:a="http://schemas.openxmlformats.org/drawingml/2006/main" noChangeAspect="1"/>
             </wp:cNvGraphicFramePr>
@@ -3770,7 +4435,7 @@
                   <pic:spPr>
                     <a:xfrm>
                       <a:off x="0" y="0"/>
-                      <a:ext cx="5731510" cy="1149350"/>
+                      <a:ext cx="1285875" cy="323850"/>
                     </a:xfrm>
                     <a:prstGeom prst="rect">
                       <a:avLst/>
@@ -3785,6 +4450,11 @@
     </w:p>
     <w:p>
       <w:pPr>
+        <w:pStyle w:val="ListParagraph"/>
+        <w:numPr>
+          <w:ilvl w:val="0"/>
+          <w:numId w:val="16"/>
+        </w:numPr>
         <w:spacing w:line="276" w:lineRule="auto"/>
         <w:rPr>
           <w:rFonts w:ascii="Times New Roman" w:hAnsi="Times New Roman" w:cs="Times New Roman"/>
@@ -3792,69 +4462,118 @@
           <w:szCs w:val="24"/>
         </w:rPr>
       </w:pPr>
-    </w:p>
-    <w:p>
-      <w:pPr>
-        <w:shd w:val="clear" w:color="auto" w:fill="FFFFFF"/>
-        <w:spacing w:after="0" w:line="276" w:lineRule="auto"/>
-        <w:rPr>
-          <w:rFonts w:ascii="Times New Roman" w:hAnsi="Times New Roman" w:cs="Times New Roman"/>
-          <w:sz w:val="24"/>
-          <w:szCs w:val="24"/>
-        </w:rPr>
-      </w:pPr>
-      <w:r>
-        <w:rPr>
-          <w:rFonts w:ascii="Times New Roman" w:hAnsi="Times New Roman" w:cs="Times New Roman"/>
-          <w:b/>
-          <w:bCs/>
-          <w:sz w:val="24"/>
-          <w:szCs w:val="24"/>
-        </w:rPr>
-        <w:t>Recall</w:t>
-      </w:r>
-      <w:r>
-        <w:rPr>
-          <w:rFonts w:ascii="Times New Roman" w:hAnsi="Times New Roman" w:cs="Times New Roman"/>
-          <w:sz w:val="24"/>
-          <w:szCs w:val="24"/>
-        </w:rPr>
-        <w:t>/</w:t>
-      </w:r>
-      <w:r>
-        <w:rPr>
-          <w:rFonts w:ascii="Times New Roman" w:hAnsi="Times New Roman" w:cs="Times New Roman"/>
-          <w:b/>
-          <w:bCs/>
-          <w:sz w:val="24"/>
-          <w:szCs w:val="24"/>
-        </w:rPr>
-        <w:t>Sensitivity</w:t>
-      </w:r>
-      <w:r>
-        <w:rPr>
-          <w:rFonts w:ascii="Times New Roman" w:hAnsi="Times New Roman" w:cs="Times New Roman"/>
-          <w:sz w:val="24"/>
-          <w:szCs w:val="24"/>
-        </w:rPr>
-        <w:t xml:space="preserve">: Is the measure of how many of the positive cases the classifier correctly predicted, over all the positive cases in the data. </w:t>
-      </w:r>
-    </w:p>
-    <w:p>
-      <w:pPr>
-        <w:shd w:val="clear" w:color="auto" w:fill="FFFFFF"/>
-        <w:spacing w:after="0" w:line="276" w:lineRule="auto"/>
-        <w:rPr>
-          <w:rFonts w:ascii="Times New Roman" w:hAnsi="Times New Roman" w:cs="Times New Roman"/>
-          <w:sz w:val="24"/>
-          <w:szCs w:val="24"/>
-        </w:rPr>
-      </w:pPr>
-    </w:p>
-    <w:p>
-      <w:pPr>
-        <w:shd w:val="clear" w:color="auto" w:fill="FFFFFF"/>
-        <w:spacing w:after="0" w:line="276" w:lineRule="auto"/>
+      <w:r>
+        <w:rPr>
+          <w:rFonts w:ascii="Times New Roman" w:hAnsi="Times New Roman" w:cs="Times New Roman"/>
+          <w:sz w:val="24"/>
+          <w:szCs w:val="24"/>
+        </w:rPr>
+        <w:t xml:space="preserve">Polynomial Regression or Multiple Linear Regression: </w:t>
+      </w:r>
+      <w:r>
+        <w:rPr>
+          <w:rFonts w:ascii="Times New Roman" w:hAnsi="Times New Roman" w:cs="Times New Roman"/>
+          <w:sz w:val="24"/>
+          <w:szCs w:val="24"/>
+        </w:rPr>
+        <w:t>This is</w:t>
+      </w:r>
+      <w:r>
+        <w:rPr>
+          <w:rFonts w:ascii="Times New Roman" w:hAnsi="Times New Roman" w:cs="Times New Roman"/>
+          <w:sz w:val="24"/>
+          <w:szCs w:val="24"/>
+        </w:rPr>
+        <w:t xml:space="preserve"> a linear regression with multiple independent variables. In the formula below, </w:t>
+      </w:r>
+      <w:proofErr w:type="spellStart"/>
+      <w:r>
+        <w:rPr>
+          <w:rFonts w:ascii="Times New Roman" w:hAnsi="Times New Roman" w:cs="Times New Roman"/>
+          <w:sz w:val="24"/>
+          <w:szCs w:val="24"/>
+        </w:rPr>
+        <w:t>bo</w:t>
+      </w:r>
+      <w:proofErr w:type="spellEnd"/>
+      <w:r>
+        <w:rPr>
+          <w:rFonts w:ascii="Times New Roman" w:hAnsi="Times New Roman" w:cs="Times New Roman"/>
+          <w:sz w:val="24"/>
+          <w:szCs w:val="24"/>
+        </w:rPr>
+        <w:t xml:space="preserve"> is the intercept, </w:t>
+      </w:r>
+      <w:proofErr w:type="spellStart"/>
+      <w:r>
+        <w:rPr>
+          <w:rFonts w:ascii="Times New Roman" w:hAnsi="Times New Roman" w:cs="Times New Roman"/>
+          <w:sz w:val="24"/>
+          <w:szCs w:val="24"/>
+        </w:rPr>
+        <w:t>b1,b2,b3,b4</w:t>
+      </w:r>
+      <w:proofErr w:type="spellEnd"/>
+      <w:r>
+        <w:rPr>
+          <w:rFonts w:ascii="Times New Roman" w:hAnsi="Times New Roman" w:cs="Times New Roman"/>
+          <w:sz w:val="24"/>
+          <w:szCs w:val="24"/>
+        </w:rPr>
+        <w:t xml:space="preserve">…,bn are coefficients or slopes of the independent variables </w:t>
+      </w:r>
+      <w:proofErr w:type="spellStart"/>
+      <w:r>
+        <w:rPr>
+          <w:rFonts w:ascii="Times New Roman" w:hAnsi="Times New Roman" w:cs="Times New Roman"/>
+          <w:sz w:val="24"/>
+          <w:szCs w:val="24"/>
+        </w:rPr>
+        <w:t>x1,x2,x3,x4</w:t>
+      </w:r>
+      <w:proofErr w:type="spellEnd"/>
+      <w:r>
+        <w:rPr>
+          <w:rFonts w:ascii="Times New Roman" w:hAnsi="Times New Roman" w:cs="Times New Roman"/>
+          <w:sz w:val="24"/>
+          <w:szCs w:val="24"/>
+        </w:rPr>
+        <w:t>…,</w:t>
+      </w:r>
+      <w:proofErr w:type="spellStart"/>
+      <w:r>
+        <w:rPr>
+          <w:rFonts w:ascii="Times New Roman" w:hAnsi="Times New Roman" w:cs="Times New Roman"/>
+          <w:sz w:val="24"/>
+          <w:szCs w:val="24"/>
+        </w:rPr>
+        <w:t>xn</w:t>
+      </w:r>
+      <w:proofErr w:type="spellEnd"/>
+      <w:r>
+        <w:rPr>
+          <w:rFonts w:ascii="Times New Roman" w:hAnsi="Times New Roman" w:cs="Times New Roman"/>
+          <w:sz w:val="24"/>
+          <w:szCs w:val="24"/>
+        </w:rPr>
+        <w:t xml:space="preserve"> and y is the dependent variable.</w:t>
+      </w:r>
+    </w:p>
+    <w:p>
+      <w:pPr>
+        <w:pStyle w:val="ListParagraph"/>
+        <w:spacing w:line="276" w:lineRule="auto"/>
+        <w:rPr>
+          <w:rFonts w:ascii="Times New Roman" w:hAnsi="Times New Roman" w:cs="Times New Roman"/>
+          <w:sz w:val="24"/>
+          <w:szCs w:val="24"/>
+        </w:rPr>
+      </w:pPr>
+    </w:p>
+    <w:p>
+      <w:pPr>
+        <w:spacing w:line="276" w:lineRule="auto"/>
+        <w:ind w:left="720" w:firstLine="720"/>
         <w:rPr>
           <w:rFonts w:ascii="Times New Roman" w:hAnsi="Times New Roman" w:cs="Times New Roman"/>
           <w:sz w:val="24"/>
@@ -3869,10 +4588,10 @@
           <w:szCs w:val="24"/>
         </w:rPr>
         <w:drawing>
-          <wp:inline distT="0" distB="0" distL="0" distR="0" wp14:anchorId="26BE5FCD" wp14:editId="706E0F2A">
-            <wp:extent cx="5731510" cy="946150"/>
-            <wp:effectExtent l="0" t="0" r="2540" b="6350"/>
-            <wp:docPr id="49" name="Picture 49"/>
+          <wp:inline distT="0" distB="0" distL="0" distR="0" wp14:anchorId="78C00FA9" wp14:editId="7B25C5EB">
+            <wp:extent cx="2524125" cy="361950"/>
+            <wp:effectExtent l="0" t="0" r="9525" b="0"/>
+            <wp:docPr id="53" name="Picture 53"/>
             <wp:cNvGraphicFramePr>
               <a:graphicFrameLocks xmlns:a="http://schemas.openxmlformats.org/drawingml/2006/main" noChangeAspect="1"/>
             </wp:cNvGraphicFramePr>
@@ -3892,7 +4611,7 @@
                   <pic:spPr>
                     <a:xfrm>
                       <a:off x="0" y="0"/>
-                      <a:ext cx="5731510" cy="946150"/>
+                      <a:ext cx="2524125" cy="361950"/>
                     </a:xfrm>
                     <a:prstGeom prst="rect">
                       <a:avLst/>
@@ -3907,26 +4626,41 @@
     </w:p>
     <w:p>
       <w:pPr>
-        <w:shd w:val="clear" w:color="auto" w:fill="FFFFFF"/>
-        <w:spacing w:after="0" w:line="276" w:lineRule="auto"/>
-        <w:rPr>
-          <w:rFonts w:ascii="Times New Roman" w:hAnsi="Times New Roman" w:cs="Times New Roman"/>
-          <w:sz w:val="24"/>
-          <w:szCs w:val="24"/>
-        </w:rPr>
-      </w:pPr>
-    </w:p>
-    <w:p>
-      <w:pPr>
-        <w:shd w:val="clear" w:color="auto" w:fill="FFFFFF"/>
-        <w:spacing w:after="0" w:line="276" w:lineRule="auto"/>
-        <w:rPr>
-          <w:rFonts w:ascii="Times New Roman" w:hAnsi="Times New Roman" w:cs="Times New Roman"/>
-          <w:sz w:val="24"/>
-          <w:szCs w:val="24"/>
-        </w:rPr>
-      </w:pPr>
-      <w:r>
+        <w:spacing w:line="276" w:lineRule="auto"/>
+        <w:rPr>
+          <w:rFonts w:ascii="Times New Roman" w:hAnsi="Times New Roman" w:cs="Times New Roman"/>
+          <w:sz w:val="24"/>
+          <w:szCs w:val="24"/>
+        </w:rPr>
+      </w:pPr>
+      <w:r>
+        <w:rPr>
+          <w:rFonts w:ascii="Times New Roman" w:hAnsi="Times New Roman" w:cs="Times New Roman"/>
+          <w:sz w:val="24"/>
+          <w:szCs w:val="24"/>
+        </w:rPr>
+        <w:t xml:space="preserve">This model is a simple linear regression using the temperature variable as </w:t>
+      </w:r>
+      <w:r>
+        <w:rPr>
+          <w:rFonts w:ascii="Times New Roman" w:hAnsi="Times New Roman" w:cs="Times New Roman"/>
+          <w:sz w:val="24"/>
+          <w:szCs w:val="24"/>
+        </w:rPr>
+        <w:t>the</w:t>
+      </w:r>
+      <w:r>
+        <w:rPr>
+          <w:rFonts w:ascii="Times New Roman" w:hAnsi="Times New Roman" w:cs="Times New Roman"/>
+          <w:sz w:val="24"/>
+          <w:szCs w:val="24"/>
+        </w:rPr>
+        <w:t xml:space="preserve"> independent variable and pedestrian footfall as the dependent variable. </w:t>
+      </w:r>
+    </w:p>
+    <w:p>
+      <w:pPr>
+        <w:spacing w:line="276" w:lineRule="auto"/>
         <w:rPr>
           <w:rFonts w:ascii="Times New Roman" w:hAnsi="Times New Roman" w:cs="Times New Roman"/>
           <w:b/>
@@ -3934,15 +4668,291 @@
           <w:sz w:val="24"/>
           <w:szCs w:val="24"/>
         </w:rPr>
-        <w:t>Accuracy</w:t>
-      </w:r>
-      <w:r>
-        <w:rPr>
-          <w:rFonts w:ascii="Times New Roman" w:hAnsi="Times New Roman" w:cs="Times New Roman"/>
-          <w:sz w:val="24"/>
-          <w:szCs w:val="24"/>
-        </w:rPr>
-        <w:t xml:space="preserve">: A key metric used for model evaluation is accuracy, which describe the amount of correct predictions over all predictions and uses the following formula. </w:t>
+      </w:pPr>
+      <w:r>
+        <w:rPr>
+          <w:rFonts w:ascii="Times New Roman" w:hAnsi="Times New Roman" w:cs="Times New Roman"/>
+          <w:b/>
+          <w:bCs/>
+          <w:sz w:val="24"/>
+          <w:szCs w:val="24"/>
+        </w:rPr>
+        <w:t xml:space="preserve">Building the Model: </w:t>
+      </w:r>
+    </w:p>
+    <w:p>
+      <w:pPr>
+        <w:spacing w:line="276" w:lineRule="auto"/>
+        <w:rPr>
+          <w:rFonts w:ascii="Times New Roman" w:hAnsi="Times New Roman" w:cs="Times New Roman"/>
+          <w:sz w:val="24"/>
+          <w:szCs w:val="24"/>
+        </w:rPr>
+      </w:pPr>
+      <w:r>
+        <w:rPr>
+          <w:rFonts w:ascii="Times New Roman" w:hAnsi="Times New Roman" w:cs="Times New Roman"/>
+          <w:sz w:val="24"/>
+          <w:szCs w:val="24"/>
+        </w:rPr>
+        <w:t>Our</w:t>
+      </w:r>
+      <w:r>
+        <w:rPr>
+          <w:rFonts w:ascii="Times New Roman" w:hAnsi="Times New Roman" w:cs="Times New Roman"/>
+          <w:sz w:val="24"/>
+          <w:szCs w:val="24"/>
+        </w:rPr>
+        <w:t xml:space="preserve"> data is broken down into train and test data. The Train data usually accounts for a minimum of 70% of the data. 70% of the dataset </w:t>
+      </w:r>
+      <w:r>
+        <w:rPr>
+          <w:rFonts w:ascii="Times New Roman" w:hAnsi="Times New Roman" w:cs="Times New Roman"/>
+          <w:sz w:val="24"/>
+          <w:szCs w:val="24"/>
+        </w:rPr>
+        <w:t xml:space="preserve">is </w:t>
+      </w:r>
+      <w:r>
+        <w:rPr>
+          <w:rFonts w:ascii="Times New Roman" w:hAnsi="Times New Roman" w:cs="Times New Roman"/>
+          <w:sz w:val="24"/>
+          <w:szCs w:val="24"/>
+        </w:rPr>
+        <w:t xml:space="preserve">randomly fed in to train the model, and the remaining 30% is used to test the model. </w:t>
+      </w:r>
+      <w:r>
+        <w:rPr>
+          <w:rFonts w:ascii="Times New Roman" w:hAnsi="Times New Roman" w:cs="Times New Roman"/>
+          <w:sz w:val="24"/>
+          <w:szCs w:val="24"/>
+        </w:rPr>
+        <w:t xml:space="preserve">The </w:t>
+      </w:r>
+      <w:r>
+        <w:rPr>
+          <w:rFonts w:ascii="Times New Roman" w:hAnsi="Times New Roman" w:cs="Times New Roman"/>
+          <w:sz w:val="24"/>
+          <w:szCs w:val="24"/>
+        </w:rPr>
+        <w:t xml:space="preserve">70% of the data fed in to train the model is random, so the training and test datasets will change each time the experiment is run, which will lead to slightly different outputs. </w:t>
+      </w:r>
+    </w:p>
+    <w:p>
+      <w:pPr>
+        <w:pStyle w:val="ListParagraph"/>
+        <w:numPr>
+          <w:ilvl w:val="0"/>
+          <w:numId w:val="17"/>
+        </w:numPr>
+        <w:spacing w:line="276" w:lineRule="auto"/>
+        <w:rPr>
+          <w:rFonts w:ascii="Times New Roman" w:hAnsi="Times New Roman" w:cs="Times New Roman"/>
+          <w:sz w:val="24"/>
+          <w:szCs w:val="24"/>
+        </w:rPr>
+      </w:pPr>
+      <w:r>
+        <w:rPr>
+          <w:rFonts w:ascii="Times New Roman" w:hAnsi="Times New Roman" w:cs="Times New Roman"/>
+          <w:sz w:val="24"/>
+          <w:szCs w:val="24"/>
+        </w:rPr>
+        <w:t>Train Dataset: Used to fit the machine learning model</w:t>
+      </w:r>
+    </w:p>
+    <w:p>
+      <w:pPr>
+        <w:pStyle w:val="ListParagraph"/>
+        <w:numPr>
+          <w:ilvl w:val="0"/>
+          <w:numId w:val="17"/>
+        </w:numPr>
+        <w:spacing w:line="276" w:lineRule="auto"/>
+        <w:rPr>
+          <w:rFonts w:ascii="Times New Roman" w:hAnsi="Times New Roman" w:cs="Times New Roman"/>
+          <w:sz w:val="24"/>
+          <w:szCs w:val="24"/>
+        </w:rPr>
+      </w:pPr>
+      <w:r>
+        <w:rPr>
+          <w:rFonts w:ascii="Times New Roman" w:hAnsi="Times New Roman" w:cs="Times New Roman"/>
+          <w:sz w:val="24"/>
+          <w:szCs w:val="24"/>
+        </w:rPr>
+        <w:t xml:space="preserve">Test Dataset: Used to evaluate the fit machine learning model </w:t>
+      </w:r>
+    </w:p>
+    <w:p>
+      <w:pPr>
+        <w:pStyle w:val="NormalWeb"/>
+        <w:shd w:val="clear" w:color="auto" w:fill="FFFFFF"/>
+        <w:spacing w:before="0" w:beforeAutospacing="0" w:after="288" w:afterAutospacing="0" w:line="276" w:lineRule="auto"/>
+        <w:textAlignment w:val="baseline"/>
+        <w:rPr>
+          <w:rFonts w:eastAsiaTheme="minorEastAsia"/>
+        </w:rPr>
+      </w:pPr>
+      <w:r>
+        <w:rPr>
+          <w:rFonts w:eastAsiaTheme="minorEastAsia"/>
+        </w:rPr>
+        <w:t xml:space="preserve">The objective is to estimate the performance of the machine learning model on new data: data not used to train the model. The model is expected to fit available data with known inputs and outputs, then make predictions on new data in the future. </w:t>
+      </w:r>
+    </w:p>
+    <w:p>
+      <w:pPr>
+        <w:spacing w:line="276" w:lineRule="auto"/>
+        <w:rPr>
+          <w:rFonts w:ascii="Times New Roman" w:hAnsi="Times New Roman" w:cs="Times New Roman"/>
+          <w:sz w:val="24"/>
+          <w:szCs w:val="24"/>
+        </w:rPr>
+      </w:pPr>
+      <w:r>
+        <w:rPr>
+          <w:rFonts w:ascii="Times New Roman" w:hAnsi="Times New Roman" w:cs="Times New Roman"/>
+          <w:sz w:val="24"/>
+          <w:szCs w:val="24"/>
+        </w:rPr>
+        <w:t xml:space="preserve">In addition to precision, recall and accuracy which were explained earlier, we also have </w:t>
+      </w:r>
+      <w:proofErr w:type="spellStart"/>
+      <w:r>
+        <w:rPr>
+          <w:rFonts w:ascii="Times New Roman" w:hAnsi="Times New Roman" w:cs="Times New Roman"/>
+          <w:sz w:val="24"/>
+          <w:szCs w:val="24"/>
+        </w:rPr>
+        <w:t>F1</w:t>
+      </w:r>
+      <w:proofErr w:type="spellEnd"/>
+      <w:r>
+        <w:rPr>
+          <w:rFonts w:ascii="Times New Roman" w:hAnsi="Times New Roman" w:cs="Times New Roman"/>
+          <w:sz w:val="24"/>
+          <w:szCs w:val="24"/>
+        </w:rPr>
+        <w:t xml:space="preserve"> score</w:t>
+      </w:r>
+      <w:r>
+        <w:rPr>
+          <w:rFonts w:ascii="Times New Roman" w:hAnsi="Times New Roman" w:cs="Times New Roman"/>
+          <w:sz w:val="24"/>
+          <w:szCs w:val="24"/>
+        </w:rPr>
+        <w:t xml:space="preserve">. </w:t>
+      </w:r>
+      <w:proofErr w:type="spellStart"/>
+      <w:r>
+        <w:rPr>
+          <w:rFonts w:ascii="Times New Roman" w:hAnsi="Times New Roman" w:cs="Times New Roman"/>
+          <w:sz w:val="24"/>
+          <w:szCs w:val="24"/>
+        </w:rPr>
+        <w:t>F1</w:t>
+      </w:r>
+      <w:proofErr w:type="spellEnd"/>
+      <w:r>
+        <w:rPr>
+          <w:rFonts w:ascii="Times New Roman" w:hAnsi="Times New Roman" w:cs="Times New Roman"/>
+          <w:sz w:val="24"/>
+          <w:szCs w:val="24"/>
+        </w:rPr>
+        <w:t xml:space="preserve"> score</w:t>
+      </w:r>
+      <w:r>
+        <w:rPr>
+          <w:rFonts w:ascii="Times New Roman" w:hAnsi="Times New Roman" w:cs="Times New Roman"/>
+          <w:sz w:val="24"/>
+          <w:szCs w:val="24"/>
+        </w:rPr>
+        <w:t xml:space="preserve"> is a weighted average of precision and recall. </w:t>
+      </w:r>
+      <w:proofErr w:type="spellStart"/>
+      <w:r>
+        <w:rPr>
+          <w:rFonts w:ascii="Times New Roman" w:hAnsi="Times New Roman" w:cs="Times New Roman"/>
+          <w:sz w:val="24"/>
+          <w:szCs w:val="24"/>
+        </w:rPr>
+        <w:t>F1</w:t>
+      </w:r>
+      <w:proofErr w:type="spellEnd"/>
+      <w:r>
+        <w:rPr>
+          <w:rFonts w:ascii="Times New Roman" w:hAnsi="Times New Roman" w:cs="Times New Roman"/>
+          <w:sz w:val="24"/>
+          <w:szCs w:val="24"/>
+        </w:rPr>
+        <w:t xml:space="preserve"> score is usually more useful than accuracy, especially if </w:t>
+      </w:r>
+      <w:r>
+        <w:rPr>
+          <w:rFonts w:ascii="Times New Roman" w:hAnsi="Times New Roman" w:cs="Times New Roman"/>
+          <w:sz w:val="24"/>
+          <w:szCs w:val="24"/>
+        </w:rPr>
+        <w:t>there is</w:t>
+      </w:r>
+      <w:r>
+        <w:rPr>
+          <w:rFonts w:ascii="Times New Roman" w:hAnsi="Times New Roman" w:cs="Times New Roman"/>
+          <w:sz w:val="24"/>
+          <w:szCs w:val="24"/>
+        </w:rPr>
+        <w:t xml:space="preserve"> an uneven class</w:t>
+      </w:r>
+      <w:r>
+        <w:rPr>
+          <w:rFonts w:ascii="Times New Roman" w:hAnsi="Times New Roman" w:cs="Times New Roman"/>
+          <w:sz w:val="24"/>
+          <w:szCs w:val="24"/>
+        </w:rPr>
+        <w:t xml:space="preserve"> </w:t>
+      </w:r>
+      <w:r>
+        <w:rPr>
+          <w:rFonts w:ascii="Times New Roman" w:hAnsi="Times New Roman" w:cs="Times New Roman"/>
+          <w:sz w:val="24"/>
+          <w:szCs w:val="24"/>
+        </w:rPr>
+        <w:t>distribution</w:t>
+      </w:r>
+      <w:r>
+        <w:rPr>
+          <w:rFonts w:ascii="Times New Roman" w:hAnsi="Times New Roman" w:cs="Times New Roman"/>
+          <w:sz w:val="24"/>
+          <w:szCs w:val="24"/>
+        </w:rPr>
+        <w:t>, which is true in this case.</w:t>
+      </w:r>
+      <w:r>
+        <w:rPr>
+          <w:rFonts w:ascii="Times New Roman" w:hAnsi="Times New Roman" w:cs="Times New Roman"/>
+          <w:sz w:val="24"/>
+          <w:szCs w:val="24"/>
+        </w:rPr>
+        <w:t xml:space="preserve"> The results of this model in the table below show precision, recall and </w:t>
+      </w:r>
+      <w:proofErr w:type="spellStart"/>
+      <w:r>
+        <w:rPr>
+          <w:rFonts w:ascii="Times New Roman" w:hAnsi="Times New Roman" w:cs="Times New Roman"/>
+          <w:sz w:val="24"/>
+          <w:szCs w:val="24"/>
+        </w:rPr>
+        <w:t>f1</w:t>
+      </w:r>
+      <w:proofErr w:type="spellEnd"/>
+      <w:r>
+        <w:rPr>
+          <w:rFonts w:ascii="Times New Roman" w:hAnsi="Times New Roman" w:cs="Times New Roman"/>
+          <w:sz w:val="24"/>
+          <w:szCs w:val="24"/>
+        </w:rPr>
+        <w:t xml:space="preserve">-score of over .90 which is very good </w:t>
       </w:r>
       <w:r>
         <w:rPr>
@@ -3955,37 +4965,35 @@
     </w:p>
     <w:p>
       <w:pPr>
-        <w:shd w:val="clear" w:color="auto" w:fill="FFFFFF"/>
-        <w:spacing w:after="0" w:line="276" w:lineRule="auto"/>
-        <w:rPr>
-          <w:rFonts w:ascii="Times New Roman" w:hAnsi="Times New Roman" w:cs="Times New Roman"/>
-          <w:sz w:val="24"/>
-          <w:szCs w:val="24"/>
-        </w:rPr>
-      </w:pPr>
-    </w:p>
-    <w:p>
-      <w:pPr>
-        <w:shd w:val="clear" w:color="auto" w:fill="FFFFFF"/>
-        <w:spacing w:after="0" w:line="276" w:lineRule="auto"/>
-        <w:rPr>
-          <w:rFonts w:ascii="Times New Roman" w:hAnsi="Times New Roman" w:cs="Times New Roman"/>
-          <w:sz w:val="24"/>
-          <w:szCs w:val="24"/>
-        </w:rPr>
-      </w:pPr>
-      <w:r>
-        <w:rPr>
-          <w:rFonts w:ascii="Times New Roman" w:hAnsi="Times New Roman" w:cs="Times New Roman"/>
+        <w:spacing w:line="276" w:lineRule="auto"/>
+        <w:rPr>
+          <w:rFonts w:ascii="Times New Roman" w:hAnsi="Times New Roman" w:cs="Times New Roman"/>
+          <w:sz w:val="24"/>
+          <w:szCs w:val="24"/>
+        </w:rPr>
+      </w:pPr>
+    </w:p>
+    <w:p>
+      <w:pPr>
+        <w:spacing w:line="276" w:lineRule="auto"/>
+        <w:rPr>
+          <w:rFonts w:ascii="Times New Roman" w:hAnsi="Times New Roman" w:cs="Times New Roman"/>
+          <w:b/>
+          <w:bCs/>
+          <w:sz w:val="24"/>
+          <w:szCs w:val="24"/>
+        </w:rPr>
+      </w:pPr>
+      <w:r>
+        <w:rPr>
           <w:noProof/>
-          <w:sz w:val="24"/>
-          <w:szCs w:val="24"/>
-        </w:rPr>
+        </w:rPr>
+        <w:lastRenderedPageBreak/>
         <w:drawing>
-          <wp:inline distT="0" distB="0" distL="0" distR="0" wp14:anchorId="4948BA57" wp14:editId="06216DA8">
-            <wp:extent cx="5731510" cy="1353185"/>
-            <wp:effectExtent l="0" t="0" r="2540" b="0"/>
-            <wp:docPr id="47" name="Picture 47"/>
+          <wp:inline distT="0" distB="0" distL="0" distR="0" wp14:anchorId="4A2DE272" wp14:editId="5D5502CF">
+            <wp:extent cx="3347467" cy="1174750"/>
+            <wp:effectExtent l="0" t="0" r="5715" b="6350"/>
+            <wp:docPr id="33" name="Picture 33"/>
             <wp:cNvGraphicFramePr>
               <a:graphicFrameLocks xmlns:a="http://schemas.openxmlformats.org/drawingml/2006/main" noChangeAspect="1"/>
             </wp:cNvGraphicFramePr>
@@ -4005,7 +5013,7 @@
                   <pic:spPr>
                     <a:xfrm>
                       <a:off x="0" y="0"/>
-                      <a:ext cx="5731510" cy="1353185"/>
+                      <a:ext cx="3361562" cy="1179696"/>
                     </a:xfrm>
                     <a:prstGeom prst="rect">
                       <a:avLst/>
@@ -4020,64 +5028,7 @@
     </w:p>
     <w:p>
       <w:pPr>
-        <w:shd w:val="clear" w:color="auto" w:fill="FFFFFF"/>
-        <w:spacing w:after="0" w:line="276" w:lineRule="auto"/>
-        <w:rPr>
-          <w:rFonts w:ascii="Times New Roman" w:hAnsi="Times New Roman" w:cs="Times New Roman"/>
-          <w:sz w:val="24"/>
-          <w:szCs w:val="24"/>
-        </w:rPr>
-      </w:pPr>
-    </w:p>
-    <w:p>
-      <w:pPr>
-        <w:shd w:val="clear" w:color="auto" w:fill="FFFFFF"/>
-        <w:spacing w:after="0" w:line="276" w:lineRule="auto"/>
-        <w:rPr>
-          <w:rFonts w:ascii="Times New Roman" w:hAnsi="Times New Roman" w:cs="Times New Roman"/>
-          <w:sz w:val="24"/>
-          <w:szCs w:val="24"/>
-        </w:rPr>
-      </w:pPr>
-      <w:r>
-        <w:rPr>
-          <w:rFonts w:ascii="Times New Roman" w:hAnsi="Times New Roman" w:cs="Times New Roman"/>
-          <w:sz w:val="24"/>
-          <w:szCs w:val="24"/>
-        </w:rPr>
-        <w:t xml:space="preserve">The accuracy of this model is 56%, not much better than you might get flipping a coin to see if Capel Street is busy! In other words, it’s not very accurate. </w:t>
-      </w:r>
-    </w:p>
-    <w:p>
-      <w:pPr>
-        <w:shd w:val="clear" w:color="auto" w:fill="FFFFFF"/>
-        <w:spacing w:after="0" w:line="276" w:lineRule="auto"/>
-        <w:rPr>
-          <w:rFonts w:ascii="Times New Roman" w:hAnsi="Times New Roman" w:cs="Times New Roman"/>
-          <w:sz w:val="24"/>
-          <w:szCs w:val="24"/>
-        </w:rPr>
-      </w:pPr>
-    </w:p>
-    <w:p>
-      <w:pPr>
-        <w:shd w:val="clear" w:color="auto" w:fill="FFFFFF"/>
-        <w:spacing w:after="0" w:line="276" w:lineRule="auto"/>
-        <w:rPr>
-          <w:rFonts w:ascii="Times New Roman" w:hAnsi="Times New Roman" w:cs="Times New Roman"/>
-          <w:sz w:val="24"/>
-          <w:szCs w:val="24"/>
-        </w:rPr>
-      </w:pPr>
-      <w:r>
-        <w:rPr>
-          <w:rFonts w:ascii="Times New Roman" w:hAnsi="Times New Roman" w:cs="Times New Roman"/>
-          <w:sz w:val="24"/>
-          <w:szCs w:val="24"/>
-        </w:rPr>
-        <w:br/>
-      </w:r>
-      <w:r>
+        <w:spacing w:line="276" w:lineRule="auto"/>
         <w:rPr>
           <w:rFonts w:ascii="Times New Roman" w:hAnsi="Times New Roman" w:cs="Times New Roman"/>
           <w:b/>
@@ -4085,131 +5036,179 @@
           <w:sz w:val="24"/>
           <w:szCs w:val="24"/>
         </w:rPr>
-        <w:t>Limitations of Decision Trees:</w:t>
-      </w:r>
-    </w:p>
-    <w:p>
-      <w:pPr>
-        <w:pStyle w:val="pw-post-body-paragraph"/>
-        <w:shd w:val="clear" w:color="auto" w:fill="FFFFFF"/>
-        <w:spacing w:before="206" w:beforeAutospacing="0" w:after="0" w:afterAutospacing="0" w:line="276" w:lineRule="auto"/>
-        <w:rPr>
-          <w:rFonts w:eastAsiaTheme="minorEastAsia"/>
-        </w:rPr>
-      </w:pPr>
-      <w:r>
-        <w:rPr>
-          <w:rFonts w:eastAsiaTheme="minorEastAsia"/>
-        </w:rPr>
-        <w:t xml:space="preserve">Though the Decision Tree classifier is one of the most sophisticated classification algorithms, it may have certain limitations, especially in real-world scenarios. </w:t>
-      </w:r>
-      <w:r>
-        <w:rPr>
-          <w:rFonts w:eastAsiaTheme="minorEastAsia"/>
-        </w:rPr>
-        <w:t>(Rohith Gandhi, 2018)</w:t>
-      </w:r>
-      <w:r>
-        <w:rPr>
-          <w:rFonts w:eastAsiaTheme="minorEastAsia"/>
+      </w:pPr>
+    </w:p>
+    <w:p>
+      <w:pPr>
+        <w:spacing w:line="276" w:lineRule="auto"/>
+        <w:rPr>
+          <w:rFonts w:ascii="Times New Roman" w:hAnsi="Times New Roman" w:cs="Times New Roman"/>
+          <w:sz w:val="24"/>
+          <w:szCs w:val="24"/>
+        </w:rPr>
+      </w:pPr>
+      <w:proofErr w:type="spellStart"/>
+      <w:r>
+        <w:rPr>
+          <w:rFonts w:ascii="Times New Roman" w:hAnsi="Times New Roman" w:cs="Times New Roman"/>
+          <w:b/>
+          <w:bCs/>
+          <w:sz w:val="24"/>
+          <w:szCs w:val="24"/>
+        </w:rPr>
+        <w:t>GridSearchCV</w:t>
+      </w:r>
+      <w:proofErr w:type="spellEnd"/>
+      <w:r>
+        <w:rPr>
+          <w:rFonts w:ascii="Times New Roman" w:hAnsi="Times New Roman" w:cs="Times New Roman"/>
+          <w:sz w:val="24"/>
+          <w:szCs w:val="24"/>
+        </w:rPr>
+        <w:t>:</w:t>
+      </w:r>
+    </w:p>
+    <w:p>
+      <w:pPr>
+        <w:spacing w:line="276" w:lineRule="auto"/>
+        <w:rPr>
+          <w:rFonts w:ascii="Arial" w:hAnsi="Arial" w:cs="Arial"/>
+          <w:color w:val="444444"/>
+          <w:shd w:val="clear" w:color="auto" w:fill="FFFFFF"/>
+        </w:rPr>
+      </w:pPr>
+      <w:proofErr w:type="spellStart"/>
+      <w:r>
+        <w:rPr>
+          <w:rFonts w:ascii="Arial" w:hAnsi="Arial" w:cs="Arial"/>
+          <w:color w:val="444444"/>
+          <w:shd w:val="clear" w:color="auto" w:fill="FFFFFF"/>
+        </w:rPr>
+        <w:t>GridSearchCV</w:t>
+      </w:r>
+      <w:proofErr w:type="spellEnd"/>
+      <w:r>
+        <w:rPr>
+          <w:rFonts w:ascii="Arial" w:hAnsi="Arial" w:cs="Arial"/>
+          <w:color w:val="444444"/>
+          <w:shd w:val="clear" w:color="auto" w:fill="FFFFFF"/>
+        </w:rPr>
+        <w:t xml:space="preserve"> is the process of performing hyperparameter tuning in order to determine the optimal values for a given model. </w:t>
+      </w:r>
+      <w:r>
+        <w:rPr>
+          <w:rFonts w:ascii="Arial" w:hAnsi="Arial" w:cs="Arial"/>
+          <w:color w:val="444444"/>
+          <w:shd w:val="clear" w:color="auto" w:fill="FFFFFF"/>
+        </w:rPr>
+        <w:t>The</w:t>
+      </w:r>
+      <w:r>
+        <w:rPr>
+          <w:rFonts w:ascii="Arial" w:hAnsi="Arial" w:cs="Arial"/>
+          <w:color w:val="444444"/>
+          <w:shd w:val="clear" w:color="auto" w:fill="FFFFFF"/>
+        </w:rPr>
+        <w:t xml:space="preserve"> performance of a model significantly depends on the value of hyperparameters</w:t>
+      </w:r>
+      <w:r>
+        <w:rPr>
+          <w:rFonts w:ascii="Arial" w:hAnsi="Arial" w:cs="Arial"/>
+          <w:color w:val="444444"/>
+          <w:shd w:val="clear" w:color="auto" w:fill="FFFFFF"/>
+        </w:rPr>
+        <w:t xml:space="preserve">, however </w:t>
+      </w:r>
+      <w:r>
+        <w:rPr>
+          <w:rFonts w:ascii="Arial" w:hAnsi="Arial" w:cs="Arial"/>
+          <w:color w:val="444444"/>
+          <w:shd w:val="clear" w:color="auto" w:fill="FFFFFF"/>
+        </w:rPr>
+        <w:t>there is no way to know in advance the best values for hyperparameters</w:t>
+      </w:r>
+      <w:r>
+        <w:rPr>
+          <w:rFonts w:ascii="Arial" w:hAnsi="Arial" w:cs="Arial"/>
+          <w:color w:val="444444"/>
+          <w:shd w:val="clear" w:color="auto" w:fill="FFFFFF"/>
+        </w:rPr>
+        <w:t>. I</w:t>
+      </w:r>
+      <w:r>
+        <w:rPr>
+          <w:rFonts w:ascii="Arial" w:hAnsi="Arial" w:cs="Arial"/>
+          <w:color w:val="444444"/>
+          <w:shd w:val="clear" w:color="auto" w:fill="FFFFFF"/>
+        </w:rPr>
+        <w:t xml:space="preserve">deally, we </w:t>
+      </w:r>
+      <w:r>
+        <w:rPr>
+          <w:rFonts w:ascii="Arial" w:hAnsi="Arial" w:cs="Arial"/>
+          <w:color w:val="444444"/>
+          <w:shd w:val="clear" w:color="auto" w:fill="FFFFFF"/>
+        </w:rPr>
+        <w:t>would</w:t>
+      </w:r>
+      <w:r>
+        <w:rPr>
+          <w:rFonts w:ascii="Arial" w:hAnsi="Arial" w:cs="Arial"/>
+          <w:color w:val="444444"/>
+          <w:shd w:val="clear" w:color="auto" w:fill="FFFFFF"/>
+        </w:rPr>
+        <w:t xml:space="preserve"> try all possible values to know the optimal values. Doing this manually could take a considerable amount of time and resources</w:t>
+      </w:r>
+      <w:r>
+        <w:rPr>
+          <w:rFonts w:ascii="Arial" w:hAnsi="Arial" w:cs="Arial"/>
+          <w:color w:val="444444"/>
+          <w:shd w:val="clear" w:color="auto" w:fill="FFFFFF"/>
+        </w:rPr>
+        <w:t xml:space="preserve">. </w:t>
+      </w:r>
+      <w:proofErr w:type="spellStart"/>
+      <w:r>
+        <w:rPr>
+          <w:rFonts w:ascii="Arial" w:hAnsi="Arial" w:cs="Arial"/>
+          <w:color w:val="444444"/>
+          <w:shd w:val="clear" w:color="auto" w:fill="FFFFFF"/>
+        </w:rPr>
+        <w:t>GridSearchCV</w:t>
+      </w:r>
+      <w:proofErr w:type="spellEnd"/>
+      <w:r>
+        <w:rPr>
+          <w:rFonts w:ascii="Arial" w:hAnsi="Arial" w:cs="Arial"/>
+          <w:color w:val="444444"/>
+          <w:shd w:val="clear" w:color="auto" w:fill="FFFFFF"/>
         </w:rPr>
         <w:t xml:space="preserve"> </w:t>
       </w:r>
       <w:r>
         <w:rPr>
-          <w:rFonts w:eastAsiaTheme="minorEastAsia"/>
-        </w:rPr>
-        <w:t>Some of its deterrents are as mentioned below:</w:t>
-      </w:r>
-    </w:p>
-    <w:p>
-      <w:pPr>
-        <w:pStyle w:val="nb"/>
-        <w:numPr>
-          <w:ilvl w:val="0"/>
-          <w:numId w:val="11"/>
-        </w:numPr>
-        <w:shd w:val="clear" w:color="auto" w:fill="FFFFFF"/>
-        <w:spacing w:before="514" w:beforeAutospacing="0" w:after="0" w:afterAutospacing="0" w:line="276" w:lineRule="auto"/>
-        <w:rPr>
-          <w:rFonts w:eastAsiaTheme="minorEastAsia"/>
-        </w:rPr>
-      </w:pPr>
-      <w:r>
-        <w:rPr>
-          <w:rFonts w:eastAsiaTheme="minorEastAsia"/>
-        </w:rPr>
-        <w:lastRenderedPageBreak/>
-        <w:t>Decision Tree Classifiers often tend to overfit the training data.</w:t>
-      </w:r>
-    </w:p>
-    <w:p>
-      <w:pPr>
-        <w:pStyle w:val="nb"/>
-        <w:numPr>
-          <w:ilvl w:val="0"/>
-          <w:numId w:val="11"/>
-        </w:numPr>
-        <w:shd w:val="clear" w:color="auto" w:fill="FFFFFF"/>
-        <w:spacing w:before="274" w:beforeAutospacing="0" w:after="0" w:afterAutospacing="0" w:line="276" w:lineRule="auto"/>
-        <w:rPr>
-          <w:rFonts w:eastAsiaTheme="minorEastAsia"/>
-        </w:rPr>
-      </w:pPr>
-      <w:r>
-        <w:rPr>
-          <w:rFonts w:eastAsiaTheme="minorEastAsia"/>
-        </w:rPr>
-        <w:t>Changes in data may lead to unnecessary changes in the result.</w:t>
-      </w:r>
-    </w:p>
-    <w:p>
-      <w:pPr>
-        <w:pStyle w:val="nb"/>
-        <w:numPr>
-          <w:ilvl w:val="0"/>
-          <w:numId w:val="11"/>
-        </w:numPr>
-        <w:shd w:val="clear" w:color="auto" w:fill="FFFFFF"/>
-        <w:spacing w:before="274" w:beforeAutospacing="0" w:after="0" w:afterAutospacing="0" w:line="276" w:lineRule="auto"/>
-        <w:rPr>
-          <w:rFonts w:eastAsiaTheme="minorEastAsia"/>
-        </w:rPr>
-      </w:pPr>
-      <w:r>
-        <w:rPr>
-          <w:rFonts w:eastAsiaTheme="minorEastAsia"/>
-        </w:rPr>
-        <w:t>Large trees can sometimes be very difficult to interpret.</w:t>
-      </w:r>
-    </w:p>
-    <w:p>
-      <w:pPr>
-        <w:pStyle w:val="nb"/>
-        <w:numPr>
-          <w:ilvl w:val="0"/>
-          <w:numId w:val="11"/>
-        </w:numPr>
-        <w:shd w:val="clear" w:color="auto" w:fill="FFFFFF"/>
-        <w:spacing w:before="274" w:beforeAutospacing="0" w:after="0" w:afterAutospacing="0" w:line="276" w:lineRule="auto"/>
-        <w:rPr>
-          <w:rFonts w:eastAsiaTheme="minorEastAsia"/>
-        </w:rPr>
-      </w:pPr>
-      <w:r>
-        <w:rPr>
-          <w:rFonts w:eastAsiaTheme="minorEastAsia"/>
-        </w:rPr>
-        <w:t>These are biased toward splits on features having a number of levels.</w:t>
+          <w:rFonts w:ascii="Arial" w:hAnsi="Arial" w:cs="Arial"/>
+          <w:color w:val="444444"/>
+          <w:shd w:val="clear" w:color="auto" w:fill="FFFFFF"/>
+        </w:rPr>
+        <w:t>is a tool used to</w:t>
+      </w:r>
+      <w:r>
+        <w:rPr>
+          <w:rFonts w:ascii="Arial" w:hAnsi="Arial" w:cs="Arial"/>
+          <w:color w:val="444444"/>
+          <w:shd w:val="clear" w:color="auto" w:fill="FFFFFF"/>
+        </w:rPr>
+        <w:t xml:space="preserve"> automate the tuning of hyperparameters.</w:t>
       </w:r>
     </w:p>
     <w:p>
       <w:pPr>
         <w:spacing w:line="276" w:lineRule="auto"/>
         <w:rPr>
-          <w:rFonts w:ascii="Times New Roman" w:hAnsi="Times New Roman" w:cs="Times New Roman"/>
-          <w:sz w:val="24"/>
-          <w:szCs w:val="24"/>
+          <w:rFonts w:ascii="Arial" w:hAnsi="Arial" w:cs="Arial"/>
+          <w:color w:val="444444"/>
+          <w:shd w:val="clear" w:color="auto" w:fill="FFFFFF"/>
         </w:rPr>
       </w:pPr>
     </w:p>
@@ -4224,42 +5223,63 @@
       </w:pPr>
       <w:r>
         <w:rPr>
-          <w:rFonts w:ascii="Times New Roman" w:hAnsi="Times New Roman" w:cs="Times New Roman"/>
-          <w:sz w:val="24"/>
-          <w:szCs w:val="24"/>
-        </w:rPr>
-        <w:t>The Decision Tree in this analysis is certainly complicated with many branches which makes it difficult to interoperate</w:t>
-      </w:r>
-      <w:r>
-        <w:rPr>
-          <w:rFonts w:ascii="Times New Roman" w:hAnsi="Times New Roman" w:cs="Times New Roman"/>
-          <w:sz w:val="24"/>
-          <w:szCs w:val="24"/>
-        </w:rPr>
-        <w:t xml:space="preserve"> as seen in the graph below. </w:t>
+          <w:rFonts w:ascii="Arial" w:hAnsi="Arial" w:cs="Arial"/>
+          <w:color w:val="444444"/>
+          <w:shd w:val="clear" w:color="auto" w:fill="FFFFFF"/>
+        </w:rPr>
+        <w:t xml:space="preserve">Using </w:t>
+      </w:r>
+      <w:proofErr w:type="spellStart"/>
+      <w:r>
+        <w:rPr>
+          <w:rFonts w:ascii="Arial" w:hAnsi="Arial" w:cs="Arial"/>
+          <w:color w:val="444444"/>
+          <w:shd w:val="clear" w:color="auto" w:fill="FFFFFF"/>
+        </w:rPr>
+        <w:t>GridSearchCV</w:t>
+      </w:r>
+      <w:proofErr w:type="spellEnd"/>
+      <w:r>
+        <w:rPr>
+          <w:rFonts w:ascii="Arial" w:hAnsi="Arial" w:cs="Arial"/>
+          <w:color w:val="444444"/>
+          <w:shd w:val="clear" w:color="auto" w:fill="FFFFFF"/>
+        </w:rPr>
+        <w:t xml:space="preserve"> on our model increases our accuracy score from 0.9, to 0.92</w:t>
       </w:r>
     </w:p>
     <w:p>
       <w:pPr>
         <w:spacing w:line="276" w:lineRule="auto"/>
         <w:rPr>
-          <w:rFonts w:ascii="Times New Roman" w:hAnsi="Times New Roman" w:cs="Times New Roman"/>
-          <w:sz w:val="24"/>
-          <w:szCs w:val="24"/>
-        </w:rPr>
-      </w:pPr>
-      <w:r>
-        <w:rPr>
-          <w:rFonts w:ascii="Times New Roman" w:hAnsi="Times New Roman" w:cs="Times New Roman"/>
           <w:noProof/>
-          <w:sz w:val="24"/>
-          <w:szCs w:val="24"/>
+        </w:rPr>
+      </w:pPr>
+      <w:r>
+        <w:rPr>
+          <w:noProof/>
+        </w:rPr>
+        <w:t xml:space="preserve">Without GridSearchCV: </w:t>
+      </w:r>
+    </w:p>
+    <w:p>
+      <w:pPr>
+        <w:spacing w:line="276" w:lineRule="auto"/>
+        <w:rPr>
+          <w:rFonts w:ascii="Times New Roman" w:hAnsi="Times New Roman" w:cs="Times New Roman"/>
+          <w:sz w:val="24"/>
+          <w:szCs w:val="24"/>
+        </w:rPr>
+      </w:pPr>
+      <w:r>
+        <w:rPr>
+          <w:noProof/>
         </w:rPr>
         <w:drawing>
-          <wp:inline distT="0" distB="0" distL="0" distR="0" wp14:anchorId="4B787589" wp14:editId="6741E8C0">
-            <wp:extent cx="3553718" cy="3219450"/>
-            <wp:effectExtent l="0" t="0" r="8890" b="0"/>
-            <wp:docPr id="39" name="Picture 39"/>
+          <wp:inline distT="0" distB="0" distL="0" distR="0" wp14:anchorId="6731F9EC" wp14:editId="2D92720F">
+            <wp:extent cx="2954032" cy="1117600"/>
+            <wp:effectExtent l="0" t="0" r="0" b="6350"/>
+            <wp:docPr id="31" name="Picture 31"/>
             <wp:cNvGraphicFramePr>
               <a:graphicFrameLocks xmlns:a="http://schemas.openxmlformats.org/drawingml/2006/main" noChangeAspect="1"/>
             </wp:cNvGraphicFramePr>
@@ -4279,7 +5299,7 @@
                   <pic:spPr>
                     <a:xfrm>
                       <a:off x="0" y="0"/>
-                      <a:ext cx="3570271" cy="3234446"/>
+                      <a:ext cx="2973259" cy="1124874"/>
                     </a:xfrm>
                     <a:prstGeom prst="rect">
                       <a:avLst/>
@@ -4294,98 +5314,100 @@
     </w:p>
     <w:p>
       <w:pPr>
-        <w:spacing w:line="276" w:lineRule="auto"/>
-        <w:rPr>
-          <w:rFonts w:ascii="Times New Roman" w:hAnsi="Times New Roman" w:cs="Times New Roman"/>
-          <w:sz w:val="24"/>
-          <w:szCs w:val="24"/>
-        </w:rPr>
-      </w:pPr>
-    </w:p>
-    <w:p>
-      <w:pPr>
-        <w:spacing w:line="276" w:lineRule="auto"/>
-        <w:rPr>
-          <w:rFonts w:ascii="Times New Roman" w:hAnsi="Times New Roman" w:cs="Times New Roman"/>
-          <w:sz w:val="24"/>
-          <w:szCs w:val="24"/>
-        </w:rPr>
-      </w:pPr>
-      <w:r>
-        <w:rPr>
-          <w:rFonts w:ascii="Times New Roman" w:hAnsi="Times New Roman" w:cs="Times New Roman"/>
+        <w:shd w:val="clear" w:color="auto" w:fill="FFFFFF"/>
+        <w:spacing w:after="0" w:line="276" w:lineRule="auto"/>
+        <w:rPr>
+          <w:rFonts w:ascii="Times New Roman" w:hAnsi="Times New Roman" w:cs="Times New Roman"/>
+          <w:sz w:val="24"/>
+          <w:szCs w:val="24"/>
+        </w:rPr>
+      </w:pPr>
+      <w:r>
+        <w:rPr>
+          <w:rFonts w:ascii="Times New Roman" w:hAnsi="Times New Roman" w:cs="Times New Roman"/>
+          <w:sz w:val="24"/>
+          <w:szCs w:val="24"/>
+        </w:rPr>
+        <w:t xml:space="preserve">With </w:t>
+      </w:r>
+      <w:proofErr w:type="spellStart"/>
+      <w:r>
+        <w:rPr>
+          <w:rFonts w:ascii="Times New Roman" w:hAnsi="Times New Roman" w:cs="Times New Roman"/>
+          <w:sz w:val="24"/>
+          <w:szCs w:val="24"/>
+        </w:rPr>
+        <w:t>GridSearchCV</w:t>
+      </w:r>
+      <w:proofErr w:type="spellEnd"/>
+      <w:r>
+        <w:rPr>
+          <w:rFonts w:ascii="Times New Roman" w:hAnsi="Times New Roman" w:cs="Times New Roman"/>
+          <w:sz w:val="24"/>
+          <w:szCs w:val="24"/>
+        </w:rPr>
+        <w:t xml:space="preserve">: </w:t>
+      </w:r>
+    </w:p>
+    <w:p>
+      <w:pPr>
+        <w:shd w:val="clear" w:color="auto" w:fill="FFFFFF"/>
+        <w:spacing w:after="0" w:line="276" w:lineRule="auto"/>
+        <w:rPr>
+          <w:rFonts w:ascii="Times New Roman" w:hAnsi="Times New Roman" w:cs="Times New Roman"/>
+          <w:sz w:val="24"/>
+          <w:szCs w:val="24"/>
+        </w:rPr>
+      </w:pPr>
+    </w:p>
+    <w:p>
+      <w:pPr>
+        <w:shd w:val="clear" w:color="auto" w:fill="FFFFFF"/>
+        <w:spacing w:after="0" w:line="276" w:lineRule="auto"/>
+        <w:rPr>
+          <w:rFonts w:ascii="Times New Roman" w:hAnsi="Times New Roman" w:cs="Times New Roman"/>
+          <w:sz w:val="24"/>
+          <w:szCs w:val="24"/>
+        </w:rPr>
+      </w:pPr>
+      <w:r>
+        <w:rPr>
+          <w:rFonts w:ascii="Times New Roman" w:hAnsi="Times New Roman" w:cs="Times New Roman"/>
+          <w:sz w:val="24"/>
+          <w:szCs w:val="24"/>
+        </w:rPr>
+        <w:t>To conclude this section</w:t>
+      </w:r>
+      <w:r>
+        <w:rPr>
+          <w:rFonts w:ascii="Times New Roman" w:hAnsi="Times New Roman" w:cs="Times New Roman"/>
+          <w:sz w:val="24"/>
+          <w:szCs w:val="24"/>
+        </w:rPr>
+        <w:t>….</w:t>
+      </w:r>
+    </w:p>
+    <w:p>
+      <w:pPr>
+        <w:rPr>
           <w:b/>
           <w:bCs/>
-          <w:sz w:val="24"/>
-          <w:szCs w:val="24"/>
-        </w:rPr>
-        <w:t>Modifications</w:t>
-      </w:r>
-      <w:r>
-        <w:rPr>
-          <w:rFonts w:ascii="Times New Roman" w:hAnsi="Times New Roman" w:cs="Times New Roman"/>
-          <w:sz w:val="24"/>
-          <w:szCs w:val="24"/>
-        </w:rPr>
-        <w:t>:</w:t>
-      </w:r>
-    </w:p>
-    <w:p>
-      <w:pPr>
-        <w:spacing w:line="276" w:lineRule="auto"/>
-        <w:rPr>
-          <w:rFonts w:ascii="Times New Roman" w:hAnsi="Times New Roman" w:cs="Times New Roman"/>
-          <w:sz w:val="24"/>
-          <w:szCs w:val="24"/>
-        </w:rPr>
-      </w:pPr>
-      <w:r>
-        <w:rPr>
-          <w:rFonts w:ascii="Times New Roman" w:hAnsi="Times New Roman" w:cs="Times New Roman"/>
-          <w:sz w:val="24"/>
-          <w:szCs w:val="24"/>
-        </w:rPr>
-        <w:t>Due to the low accuracy and complexity of the decision tree, I decided to run this model again with a maximum depth of 3 levels. Trees with lots of branches are also prone to overfitting.</w:t>
-      </w:r>
-      <w:r>
-        <w:rPr>
-          <w:rFonts w:ascii="Times New Roman" w:hAnsi="Times New Roman" w:cs="Times New Roman"/>
-          <w:sz w:val="24"/>
-          <w:szCs w:val="24"/>
-        </w:rPr>
-        <w:t xml:space="preserve"> </w:t>
-      </w:r>
-      <w:r>
-        <w:rPr>
-          <w:rFonts w:ascii="Times New Roman" w:hAnsi="Times New Roman" w:cs="Times New Roman"/>
-          <w:sz w:val="24"/>
-          <w:szCs w:val="24"/>
-        </w:rPr>
-        <w:t xml:space="preserve">By pruning the decision tree in this way, I improved accuracy and recall as seen in the outputted figures and confusion matrices below. </w:t>
-      </w:r>
-    </w:p>
-    <w:p>
-      <w:pPr>
-        <w:spacing w:line="276" w:lineRule="auto"/>
-        <w:rPr>
-          <w:rFonts w:ascii="Times New Roman" w:hAnsi="Times New Roman" w:cs="Times New Roman"/>
-          <w:sz w:val="24"/>
-          <w:szCs w:val="24"/>
-        </w:rPr>
-      </w:pPr>
-      <w:r>
-        <w:rPr>
-          <w:rFonts w:ascii="Times New Roman" w:hAnsi="Times New Roman" w:cs="Times New Roman"/>
+        </w:rPr>
+      </w:pPr>
+    </w:p>
+    <w:p/>
+    <w:p/>
+    <w:p>
+      <w:r>
+        <w:rPr>
           <w:noProof/>
-          <w:sz w:val="24"/>
-          <w:szCs w:val="24"/>
         </w:rPr>
         <w:lastRenderedPageBreak/>
         <w:drawing>
-          <wp:inline distT="0" distB="0" distL="0" distR="0" wp14:anchorId="668B01BD" wp14:editId="7DCE9064">
-            <wp:extent cx="3543300" cy="5483688"/>
-            <wp:effectExtent l="0" t="0" r="0" b="3175"/>
-            <wp:docPr id="67" name="Picture 67"/>
+          <wp:inline distT="0" distB="0" distL="0" distR="0" wp14:anchorId="45264946" wp14:editId="68D5C9D6">
+            <wp:extent cx="5362575" cy="8705850"/>
+            <wp:effectExtent l="0" t="0" r="9525" b="0"/>
+            <wp:docPr id="21" name="Picture 21"/>
             <wp:cNvGraphicFramePr>
               <a:graphicFrameLocks xmlns:a="http://schemas.openxmlformats.org/drawingml/2006/main" noChangeAspect="1"/>
             </wp:cNvGraphicFramePr>
@@ -4405,7 +5427,7 @@
                   <pic:spPr>
                     <a:xfrm>
                       <a:off x="0" y="0"/>
-                      <a:ext cx="3575922" cy="5534174"/>
+                      <a:ext cx="5362575" cy="8705850"/>
                     </a:xfrm>
                     <a:prstGeom prst="rect">
                       <a:avLst/>
@@ -4419,95 +5441,194 @@
       </w:r>
     </w:p>
     <w:p>
-      <w:pPr>
-        <w:spacing w:line="276" w:lineRule="auto"/>
-        <w:rPr>
-          <w:rFonts w:ascii="Times New Roman" w:hAnsi="Times New Roman" w:cs="Times New Roman"/>
-          <w:sz w:val="24"/>
-          <w:szCs w:val="24"/>
-        </w:rPr>
-      </w:pPr>
-    </w:p>
-    <w:p>
-      <w:pPr>
-        <w:spacing w:line="276" w:lineRule="auto"/>
-        <w:rPr>
-          <w:rFonts w:ascii="Times New Roman" w:hAnsi="Times New Roman" w:cs="Times New Roman"/>
-          <w:sz w:val="24"/>
-          <w:szCs w:val="24"/>
-        </w:rPr>
-      </w:pPr>
-    </w:p>
-    <w:p>
-      <w:pPr>
-        <w:shd w:val="clear" w:color="auto" w:fill="FFFFFF"/>
-        <w:spacing w:after="0" w:line="276" w:lineRule="auto"/>
-        <w:rPr>
-          <w:rFonts w:ascii="Times New Roman" w:hAnsi="Times New Roman" w:cs="Times New Roman"/>
-          <w:sz w:val="24"/>
-          <w:szCs w:val="24"/>
-        </w:rPr>
-      </w:pPr>
-    </w:p>
-    <w:p>
-      <w:pPr>
-        <w:shd w:val="clear" w:color="auto" w:fill="FFFFFF"/>
-        <w:spacing w:after="0" w:line="276" w:lineRule="auto"/>
-        <w:rPr>
-          <w:rFonts w:ascii="Times New Roman" w:hAnsi="Times New Roman" w:cs="Times New Roman"/>
-          <w:sz w:val="24"/>
-          <w:szCs w:val="24"/>
-        </w:rPr>
-      </w:pPr>
-    </w:p>
-    <w:p>
-      <w:pPr>
-        <w:shd w:val="clear" w:color="auto" w:fill="FFFFFF"/>
-        <w:spacing w:after="0" w:line="276" w:lineRule="auto"/>
-        <w:rPr>
-          <w:rFonts w:ascii="Times New Roman" w:hAnsi="Times New Roman" w:cs="Times New Roman"/>
-          <w:sz w:val="24"/>
-          <w:szCs w:val="24"/>
-        </w:rPr>
-      </w:pPr>
-      <w:r>
-        <w:rPr>
-          <w:rFonts w:ascii="Times New Roman" w:hAnsi="Times New Roman" w:cs="Times New Roman"/>
-          <w:sz w:val="24"/>
-          <w:szCs w:val="24"/>
-        </w:rPr>
-        <w:t>To conclude this section, pruning the decision tree has proven a useful exercise. The Decision Tree can predict with 75% accuracy weather of not Capel Street will be bus</w:t>
-      </w:r>
-      <w:r>
-        <w:rPr>
-          <w:rFonts w:ascii="Times New Roman" w:hAnsi="Times New Roman" w:cs="Times New Roman"/>
-          <w:sz w:val="24"/>
-          <w:szCs w:val="24"/>
-        </w:rPr>
-        <w:t xml:space="preserve">ier than average </w:t>
-      </w:r>
-      <w:r>
-        <w:rPr>
-          <w:rFonts w:ascii="Times New Roman" w:hAnsi="Times New Roman" w:cs="Times New Roman"/>
-          <w:sz w:val="24"/>
-          <w:szCs w:val="24"/>
-        </w:rPr>
-        <w:t xml:space="preserve">using temperature and rainfall data.  </w:t>
-      </w:r>
-    </w:p>
-    <w:p>
-      <w:pPr>
-        <w:spacing w:line="276" w:lineRule="auto"/>
-        <w:rPr>
-          <w:rFonts w:ascii="Times New Roman" w:hAnsi="Times New Roman" w:cs="Times New Roman"/>
-          <w:sz w:val="24"/>
-          <w:szCs w:val="24"/>
-        </w:rPr>
-      </w:pPr>
-    </w:p>
-    <w:p>
-      <w:pPr>
-        <w:spacing w:line="276" w:lineRule="auto"/>
+      <w:proofErr w:type="spellStart"/>
+      <w:r>
+        <w:lastRenderedPageBreak/>
+        <w:t>GridSearchCV</w:t>
+      </w:r>
+      <w:proofErr w:type="spellEnd"/>
+      <w:r>
+        <w:t xml:space="preserve">: </w:t>
+      </w:r>
+    </w:p>
+    <w:p>
+      <w:r>
+        <w:rPr>
+          <w:noProof/>
+        </w:rPr>
+        <w:t xml:space="preserve"> </w:t>
+      </w:r>
+      <w:r>
+        <w:rPr>
+          <w:noProof/>
+        </w:rPr>
+        <w:drawing>
+          <wp:inline distT="0" distB="0" distL="0" distR="0" wp14:anchorId="210E16EA" wp14:editId="3491D837">
+            <wp:extent cx="5695950" cy="2800350"/>
+            <wp:effectExtent l="0" t="0" r="0" b="0"/>
+            <wp:docPr id="22" name="Picture 22"/>
+            <wp:cNvGraphicFramePr>
+              <a:graphicFrameLocks xmlns:a="http://schemas.openxmlformats.org/drawingml/2006/main" noChangeAspect="1"/>
+            </wp:cNvGraphicFramePr>
+            <a:graphic xmlns:a="http://schemas.openxmlformats.org/drawingml/2006/main">
+              <a:graphicData uri="http://schemas.openxmlformats.org/drawingml/2006/picture">
+                <pic:pic xmlns:pic="http://schemas.openxmlformats.org/drawingml/2006/picture">
+                  <pic:nvPicPr>
+                    <pic:cNvPr id="1" name=""/>
+                    <pic:cNvPicPr/>
+                  </pic:nvPicPr>
+                  <pic:blipFill>
+                    <a:blip r:embed="rId33"/>
+                    <a:stretch>
+                      <a:fillRect/>
+                    </a:stretch>
+                  </pic:blipFill>
+                  <pic:spPr>
+                    <a:xfrm>
+                      <a:off x="0" y="0"/>
+                      <a:ext cx="5695950" cy="2800350"/>
+                    </a:xfrm>
+                    <a:prstGeom prst="rect">
+                      <a:avLst/>
+                    </a:prstGeom>
+                  </pic:spPr>
+                </pic:pic>
+              </a:graphicData>
+            </a:graphic>
+          </wp:inline>
+        </w:drawing>
+      </w:r>
+    </w:p>
+    <w:p>
+      <w:r>
+        <w:t xml:space="preserve">Then </w:t>
+      </w:r>
+      <w:proofErr w:type="spellStart"/>
+      <w:r>
+        <w:t>aftern</w:t>
+      </w:r>
+      <w:proofErr w:type="spellEnd"/>
+      <w:r>
+        <w:t xml:space="preserve"> running </w:t>
+      </w:r>
+      <w:proofErr w:type="spellStart"/>
+      <w:r>
+        <w:t>GridSerchCV</w:t>
+      </w:r>
+      <w:proofErr w:type="spellEnd"/>
+    </w:p>
+    <w:p>
+      <w:pPr>
+        <w:rPr>
+          <w:noProof/>
+        </w:rPr>
+      </w:pPr>
+    </w:p>
+    <w:p>
+      <w:r>
+        <w:rPr>
+          <w:noProof/>
+        </w:rPr>
+        <w:drawing>
+          <wp:inline distT="0" distB="0" distL="0" distR="0" wp14:anchorId="4E0AEF10" wp14:editId="16C82116">
+            <wp:extent cx="5731510" cy="2691130"/>
+            <wp:effectExtent l="0" t="0" r="2540" b="0"/>
+            <wp:docPr id="23" name="Picture 23"/>
+            <wp:cNvGraphicFramePr>
+              <a:graphicFrameLocks xmlns:a="http://schemas.openxmlformats.org/drawingml/2006/main" noChangeAspect="1"/>
+            </wp:cNvGraphicFramePr>
+            <a:graphic xmlns:a="http://schemas.openxmlformats.org/drawingml/2006/main">
+              <a:graphicData uri="http://schemas.openxmlformats.org/drawingml/2006/picture">
+                <pic:pic xmlns:pic="http://schemas.openxmlformats.org/drawingml/2006/picture">
+                  <pic:nvPicPr>
+                    <pic:cNvPr id="1" name=""/>
+                    <pic:cNvPicPr/>
+                  </pic:nvPicPr>
+                  <pic:blipFill>
+                    <a:blip r:embed="rId34"/>
+                    <a:stretch>
+                      <a:fillRect/>
+                    </a:stretch>
+                  </pic:blipFill>
+                  <pic:spPr>
+                    <a:xfrm>
+                      <a:off x="0" y="0"/>
+                      <a:ext cx="5731510" cy="2691130"/>
+                    </a:xfrm>
+                    <a:prstGeom prst="rect">
+                      <a:avLst/>
+                    </a:prstGeom>
+                  </pic:spPr>
+                </pic:pic>
+              </a:graphicData>
+            </a:graphic>
+          </wp:inline>
+        </w:drawing>
+      </w:r>
+    </w:p>
+    <w:p>
+      <w:pPr>
+        <w:rPr>
+          <w:noProof/>
+        </w:rPr>
+      </w:pPr>
+      <w:r>
+        <w:rPr>
+          <w:noProof/>
+        </w:rPr>
+        <w:br w:type="page"/>
+      </w:r>
+    </w:p>
+    <w:p>
+      <w:r>
+        <w:rPr>
+          <w:noProof/>
+        </w:rPr>
+        <w:lastRenderedPageBreak/>
+        <w:drawing>
+          <wp:inline distT="0" distB="0" distL="0" distR="0" wp14:anchorId="11804912" wp14:editId="017FF8F5">
+            <wp:extent cx="5438775" cy="3714750"/>
+            <wp:effectExtent l="0" t="0" r="9525" b="0"/>
+            <wp:docPr id="2" name="Picture 2"/>
+            <wp:cNvGraphicFramePr>
+              <a:graphicFrameLocks xmlns:a="http://schemas.openxmlformats.org/drawingml/2006/main" noChangeAspect="1"/>
+            </wp:cNvGraphicFramePr>
+            <a:graphic xmlns:a="http://schemas.openxmlformats.org/drawingml/2006/main">
+              <a:graphicData uri="http://schemas.openxmlformats.org/drawingml/2006/picture">
+                <pic:pic xmlns:pic="http://schemas.openxmlformats.org/drawingml/2006/picture">
+                  <pic:nvPicPr>
+                    <pic:cNvPr id="1" name=""/>
+                    <pic:cNvPicPr/>
+                  </pic:nvPicPr>
+                  <pic:blipFill>
+                    <a:blip r:embed="rId35"/>
+                    <a:stretch>
+                      <a:fillRect/>
+                    </a:stretch>
+                  </pic:blipFill>
+                  <pic:spPr>
+                    <a:xfrm>
+                      <a:off x="0" y="0"/>
+                      <a:ext cx="5438775" cy="3714750"/>
+                    </a:xfrm>
+                    <a:prstGeom prst="rect">
+                      <a:avLst/>
+                    </a:prstGeom>
+                  </pic:spPr>
+                </pic:pic>
+              </a:graphicData>
+            </a:graphic>
+          </wp:inline>
+        </w:drawing>
+      </w:r>
+    </w:p>
+    <w:p>
+      <w:r>
+        <w:br w:type="page"/>
+      </w:r>
+    </w:p>
+    <w:p>
+      <w:pPr>
         <w:rPr>
           <w:rFonts w:ascii="Times New Roman" w:hAnsi="Times New Roman" w:cs="Times New Roman"/>
           <w:b/>
@@ -4524,12 +5645,67 @@
           <w:sz w:val="24"/>
           <w:szCs w:val="24"/>
         </w:rPr>
+        <w:lastRenderedPageBreak/>
         <w:br w:type="page"/>
       </w:r>
     </w:p>
     <w:p>
-      <w:bookmarkStart w:id="0" w:name="_GoBack"/>
-      <w:bookmarkEnd w:id="0"/>
+      <w:pPr>
+        <w:spacing w:line="276" w:lineRule="auto"/>
+        <w:rPr>
+          <w:rFonts w:ascii="Times New Roman" w:hAnsi="Times New Roman" w:cs="Times New Roman"/>
+          <w:b/>
+          <w:bCs/>
+          <w:sz w:val="24"/>
+          <w:szCs w:val="24"/>
+        </w:rPr>
+      </w:pPr>
+      <w:r>
+        <w:rPr>
+          <w:rFonts w:ascii="Times New Roman" w:hAnsi="Times New Roman" w:cs="Times New Roman"/>
+          <w:b/>
+          <w:bCs/>
+          <w:sz w:val="24"/>
+          <w:szCs w:val="24"/>
+        </w:rPr>
+        <w:lastRenderedPageBreak/>
+        <w:t>Reference:</w:t>
+      </w:r>
+    </w:p>
+    <w:p>
+      <w:pPr>
+        <w:spacing w:line="276" w:lineRule="auto"/>
+        <w:rPr>
+          <w:rFonts w:ascii="Times New Roman" w:hAnsi="Times New Roman" w:cs="Times New Roman"/>
+          <w:b/>
+          <w:bCs/>
+          <w:sz w:val="24"/>
+          <w:szCs w:val="24"/>
+        </w:rPr>
+      </w:pPr>
+      <w:hyperlink r:id="rId36" w:history="1">
+        <w:r>
+          <w:rPr>
+            <w:rStyle w:val="Hyperlink"/>
+            <w:rFonts w:ascii="Times New Roman" w:hAnsi="Times New Roman" w:cs="Times New Roman"/>
+            <w:b/>
+            <w:bCs/>
+            <w:sz w:val="24"/>
+            <w:szCs w:val="24"/>
+          </w:rPr>
+          <w:t>https://stephenallwright.com/good-accuracy-score/</w:t>
+        </w:r>
+      </w:hyperlink>
+      <w:r>
+        <w:rPr>
+          <w:rFonts w:ascii="Times New Roman" w:hAnsi="Times New Roman" w:cs="Times New Roman"/>
+          <w:b/>
+          <w:bCs/>
+          <w:sz w:val="24"/>
+          <w:szCs w:val="24"/>
+        </w:rPr>
+        <w:t xml:space="preserve"> </w:t>
+      </w:r>
     </w:p>
     <w:sectPr>
       <w:pgSz w:w="11906" w:h="16838"/>
@@ -4594,6 +5770,345 @@
 <file path=word/numbering.xml><?xml version="1.0" encoding="utf-8"?>
 <w:numbering xmlns:wpc="http://schemas.microsoft.com/office/word/2010/wordprocessingCanvas" xmlns:cx="http://schemas.microsoft.com/office/drawing/2014/chartex" xmlns:cx1="http://schemas.microsoft.com/office/drawing/2015/9/8/chartex" xmlns:cx2="http://schemas.microsoft.com/office/drawing/2015/10/21/chartex" xmlns:cx3="http://schemas.microsoft.com/office/drawing/2016/5/9/chartex" xmlns:cx4="http://schemas.microsoft.com/office/drawing/2016/5/10/chartex" xmlns:cx5="http://schemas.microsoft.com/office/drawing/2016/5/11/chartex" xmlns:cx6="http://schemas.microsoft.com/office/drawing/2016/5/12/chartex" xmlns:cx7="http://schemas.microsoft.com/office/drawing/2016/5/13/chartex" xmlns:cx8="http://schemas.microsoft.com/office/drawing/2016/5/14/chartex" xmlns:mc="http://schemas.openxmlformats.org/markup-compatibility/2006" xmlns:aink="http://schemas.microsoft.com/office/drawing/2016/ink" xmlns:am3d="http://schemas.microsoft.com/office/drawing/2017/model3d" xmlns:o="urn:schemas-microsoft-com:office:office" xmlns:r="http://schemas.openxmlformats.org/officeDocument/2006/relationships" xmlns:m="http://schemas.openxmlformats.org/officeDocument/2006/math" xmlns:v="urn:schemas-microsoft-com:vml" xmlns:wp14="http://schemas.microsoft.com/office/word/2010/wordprocessingDrawing" xmlns:wp="http://schemas.openxmlformats.org/drawingml/2006/wordprocessingDrawing" xmlns:w10="urn:schemas-microsoft-com:office:word" xmlns:w="http://schemas.openxmlformats.org/wordprocessingml/2006/main" xmlns:w14="http://schemas.microsoft.com/office/word/2010/wordml" xmlns:w15="http://schemas.microsoft.com/office/word/2012/wordml" xmlns:w16cid="http://schemas.microsoft.com/office/word/2016/wordml/cid" xmlns:w16se="http://schemas.microsoft.com/office/word/2015/wordml/symex" xmlns:wpg="http://schemas.microsoft.com/office/word/2010/wordprocessingGroup" xmlns:wpi="http://schemas.microsoft.com/office/word/2010/wordprocessingInk" xmlns:wne="http://schemas.microsoft.com/office/word/2006/wordml" xmlns:wps="http://schemas.microsoft.com/office/word/2010/wordprocessingShape" mc:Ignorable="w14 w15 w16se w16cid wp14">
   <w:abstractNum w:abstractNumId="0" w15:restartNumberingAfterBreak="0">
+    <w:nsid w:val="02F354B3"/>
+    <w:multiLevelType w:val="hybridMultilevel"/>
+    <w:tmpl w:val="2CCE322C"/>
+    <w:lvl w:ilvl="0" w:tplc="18090001">
+      <w:start w:val="1"/>
+      <w:numFmt w:val="bullet"/>
+      <w:lvlText w:val=""/>
+      <w:lvlJc w:val="left"/>
+      <w:pPr>
+        <w:ind w:left="720" w:hanging="360"/>
+      </w:pPr>
+      <w:rPr>
+        <w:rFonts w:ascii="Symbol" w:hAnsi="Symbol" w:hint="default"/>
+      </w:rPr>
+    </w:lvl>
+    <w:lvl w:ilvl="1" w:tplc="18090003" w:tentative="1">
+      <w:start w:val="1"/>
+      <w:numFmt w:val="bullet"/>
+      <w:lvlText w:val="o"/>
+      <w:lvlJc w:val="left"/>
+      <w:pPr>
+        <w:ind w:left="1440" w:hanging="360"/>
+      </w:pPr>
+      <w:rPr>
+        <w:rFonts w:ascii="Courier New" w:hAnsi="Courier New" w:cs="Courier New" w:hint="default"/>
+      </w:rPr>
+    </w:lvl>
+    <w:lvl w:ilvl="2" w:tplc="18090005" w:tentative="1">
+      <w:start w:val="1"/>
+      <w:numFmt w:val="bullet"/>
+      <w:lvlText w:val=""/>
+      <w:lvlJc w:val="left"/>
+      <w:pPr>
+        <w:ind w:left="2160" w:hanging="360"/>
+      </w:pPr>
+      <w:rPr>
+        <w:rFonts w:ascii="Wingdings" w:hAnsi="Wingdings" w:hint="default"/>
+      </w:rPr>
+    </w:lvl>
+    <w:lvl w:ilvl="3" w:tplc="18090001" w:tentative="1">
+      <w:start w:val="1"/>
+      <w:numFmt w:val="bullet"/>
+      <w:lvlText w:val=""/>
+      <w:lvlJc w:val="left"/>
+      <w:pPr>
+        <w:ind w:left="2880" w:hanging="360"/>
+      </w:pPr>
+      <w:rPr>
+        <w:rFonts w:ascii="Symbol" w:hAnsi="Symbol" w:hint="default"/>
+      </w:rPr>
+    </w:lvl>
+    <w:lvl w:ilvl="4" w:tplc="18090003" w:tentative="1">
+      <w:start w:val="1"/>
+      <w:numFmt w:val="bullet"/>
+      <w:lvlText w:val="o"/>
+      <w:lvlJc w:val="left"/>
+      <w:pPr>
+        <w:ind w:left="3600" w:hanging="360"/>
+      </w:pPr>
+      <w:rPr>
+        <w:rFonts w:ascii="Courier New" w:hAnsi="Courier New" w:cs="Courier New" w:hint="default"/>
+      </w:rPr>
+    </w:lvl>
+    <w:lvl w:ilvl="5" w:tplc="18090005" w:tentative="1">
+      <w:start w:val="1"/>
+      <w:numFmt w:val="bullet"/>
+      <w:lvlText w:val=""/>
+      <w:lvlJc w:val="left"/>
+      <w:pPr>
+        <w:ind w:left="4320" w:hanging="360"/>
+      </w:pPr>
+      <w:rPr>
+        <w:rFonts w:ascii="Wingdings" w:hAnsi="Wingdings" w:hint="default"/>
+      </w:rPr>
+    </w:lvl>
+    <w:lvl w:ilvl="6" w:tplc="18090001" w:tentative="1">
+      <w:start w:val="1"/>
+      <w:numFmt w:val="bullet"/>
+      <w:lvlText w:val=""/>
+      <w:lvlJc w:val="left"/>
+      <w:pPr>
+        <w:ind w:left="5040" w:hanging="360"/>
+      </w:pPr>
+      <w:rPr>
+        <w:rFonts w:ascii="Symbol" w:hAnsi="Symbol" w:hint="default"/>
+      </w:rPr>
+    </w:lvl>
+    <w:lvl w:ilvl="7" w:tplc="18090003" w:tentative="1">
+      <w:start w:val="1"/>
+      <w:numFmt w:val="bullet"/>
+      <w:lvlText w:val="o"/>
+      <w:lvlJc w:val="left"/>
+      <w:pPr>
+        <w:ind w:left="5760" w:hanging="360"/>
+      </w:pPr>
+      <w:rPr>
+        <w:rFonts w:ascii="Courier New" w:hAnsi="Courier New" w:cs="Courier New" w:hint="default"/>
+      </w:rPr>
+    </w:lvl>
+    <w:lvl w:ilvl="8" w:tplc="18090005" w:tentative="1">
+      <w:start w:val="1"/>
+      <w:numFmt w:val="bullet"/>
+      <w:lvlText w:val=""/>
+      <w:lvlJc w:val="left"/>
+      <w:pPr>
+        <w:ind w:left="6480" w:hanging="360"/>
+      </w:pPr>
+      <w:rPr>
+        <w:rFonts w:ascii="Wingdings" w:hAnsi="Wingdings" w:hint="default"/>
+      </w:rPr>
+    </w:lvl>
+  </w:abstractNum>
+  <w:abstractNum w:abstractNumId="1" w15:restartNumberingAfterBreak="0">
+    <w:nsid w:val="0ADF40DC"/>
+    <w:multiLevelType w:val="hybridMultilevel"/>
+    <w:tmpl w:val="143232E8"/>
+    <w:lvl w:ilvl="0" w:tplc="18090001">
+      <w:start w:val="1"/>
+      <w:numFmt w:val="bullet"/>
+      <w:lvlText w:val=""/>
+      <w:lvlJc w:val="left"/>
+      <w:pPr>
+        <w:ind w:left="720" w:hanging="360"/>
+      </w:pPr>
+      <w:rPr>
+        <w:rFonts w:ascii="Symbol" w:hAnsi="Symbol" w:hint="default"/>
+      </w:rPr>
+    </w:lvl>
+    <w:lvl w:ilvl="1" w:tplc="18090003" w:tentative="1">
+      <w:start w:val="1"/>
+      <w:numFmt w:val="bullet"/>
+      <w:lvlText w:val="o"/>
+      <w:lvlJc w:val="left"/>
+      <w:pPr>
+        <w:ind w:left="1440" w:hanging="360"/>
+      </w:pPr>
+      <w:rPr>
+        <w:rFonts w:ascii="Courier New" w:hAnsi="Courier New" w:cs="Courier New" w:hint="default"/>
+      </w:rPr>
+    </w:lvl>
+    <w:lvl w:ilvl="2" w:tplc="18090005" w:tentative="1">
+      <w:start w:val="1"/>
+      <w:numFmt w:val="bullet"/>
+      <w:lvlText w:val=""/>
+      <w:lvlJc w:val="left"/>
+      <w:pPr>
+        <w:ind w:left="2160" w:hanging="360"/>
+      </w:pPr>
+      <w:rPr>
+        <w:rFonts w:ascii="Wingdings" w:hAnsi="Wingdings" w:hint="default"/>
+      </w:rPr>
+    </w:lvl>
+    <w:lvl w:ilvl="3" w:tplc="18090001" w:tentative="1">
+      <w:start w:val="1"/>
+      <w:numFmt w:val="bullet"/>
+      <w:lvlText w:val=""/>
+      <w:lvlJc w:val="left"/>
+      <w:pPr>
+        <w:ind w:left="2880" w:hanging="360"/>
+      </w:pPr>
+      <w:rPr>
+        <w:rFonts w:ascii="Symbol" w:hAnsi="Symbol" w:hint="default"/>
+      </w:rPr>
+    </w:lvl>
+    <w:lvl w:ilvl="4" w:tplc="18090003" w:tentative="1">
+      <w:start w:val="1"/>
+      <w:numFmt w:val="bullet"/>
+      <w:lvlText w:val="o"/>
+      <w:lvlJc w:val="left"/>
+      <w:pPr>
+        <w:ind w:left="3600" w:hanging="360"/>
+      </w:pPr>
+      <w:rPr>
+        <w:rFonts w:ascii="Courier New" w:hAnsi="Courier New" w:cs="Courier New" w:hint="default"/>
+      </w:rPr>
+    </w:lvl>
+    <w:lvl w:ilvl="5" w:tplc="18090005" w:tentative="1">
+      <w:start w:val="1"/>
+      <w:numFmt w:val="bullet"/>
+      <w:lvlText w:val=""/>
+      <w:lvlJc w:val="left"/>
+      <w:pPr>
+        <w:ind w:left="4320" w:hanging="360"/>
+      </w:pPr>
+      <w:rPr>
+        <w:rFonts w:ascii="Wingdings" w:hAnsi="Wingdings" w:hint="default"/>
+      </w:rPr>
+    </w:lvl>
+    <w:lvl w:ilvl="6" w:tplc="18090001" w:tentative="1">
+      <w:start w:val="1"/>
+      <w:numFmt w:val="bullet"/>
+      <w:lvlText w:val=""/>
+      <w:lvlJc w:val="left"/>
+      <w:pPr>
+        <w:ind w:left="5040" w:hanging="360"/>
+      </w:pPr>
+      <w:rPr>
+        <w:rFonts w:ascii="Symbol" w:hAnsi="Symbol" w:hint="default"/>
+      </w:rPr>
+    </w:lvl>
+    <w:lvl w:ilvl="7" w:tplc="18090003" w:tentative="1">
+      <w:start w:val="1"/>
+      <w:numFmt w:val="bullet"/>
+      <w:lvlText w:val="o"/>
+      <w:lvlJc w:val="left"/>
+      <w:pPr>
+        <w:ind w:left="5760" w:hanging="360"/>
+      </w:pPr>
+      <w:rPr>
+        <w:rFonts w:ascii="Courier New" w:hAnsi="Courier New" w:cs="Courier New" w:hint="default"/>
+      </w:rPr>
+    </w:lvl>
+    <w:lvl w:ilvl="8" w:tplc="18090005" w:tentative="1">
+      <w:start w:val="1"/>
+      <w:numFmt w:val="bullet"/>
+      <w:lvlText w:val=""/>
+      <w:lvlJc w:val="left"/>
+      <w:pPr>
+        <w:ind w:left="6480" w:hanging="360"/>
+      </w:pPr>
+      <w:rPr>
+        <w:rFonts w:ascii="Wingdings" w:hAnsi="Wingdings" w:hint="default"/>
+      </w:rPr>
+    </w:lvl>
+  </w:abstractNum>
+  <w:abstractNum w:abstractNumId="2" w15:restartNumberingAfterBreak="0">
+    <w:nsid w:val="0F165FCF"/>
+    <w:multiLevelType w:val="hybridMultilevel"/>
+    <w:tmpl w:val="BE16E656"/>
+    <w:lvl w:ilvl="0" w:tplc="18090001">
+      <w:start w:val="1"/>
+      <w:numFmt w:val="bullet"/>
+      <w:lvlText w:val=""/>
+      <w:lvlJc w:val="left"/>
+      <w:pPr>
+        <w:ind w:left="720" w:hanging="360"/>
+      </w:pPr>
+      <w:rPr>
+        <w:rFonts w:ascii="Symbol" w:hAnsi="Symbol" w:hint="default"/>
+      </w:rPr>
+    </w:lvl>
+    <w:lvl w:ilvl="1" w:tplc="18090003" w:tentative="1">
+      <w:start w:val="1"/>
+      <w:numFmt w:val="bullet"/>
+      <w:lvlText w:val="o"/>
+      <w:lvlJc w:val="left"/>
+      <w:pPr>
+        <w:ind w:left="1440" w:hanging="360"/>
+      </w:pPr>
+      <w:rPr>
+        <w:rFonts w:ascii="Courier New" w:hAnsi="Courier New" w:cs="Courier New" w:hint="default"/>
+      </w:rPr>
+    </w:lvl>
+    <w:lvl w:ilvl="2" w:tplc="18090005" w:tentative="1">
+      <w:start w:val="1"/>
+      <w:numFmt w:val="bullet"/>
+      <w:lvlText w:val=""/>
+      <w:lvlJc w:val="left"/>
+      <w:pPr>
+        <w:ind w:left="2160" w:hanging="360"/>
+      </w:pPr>
+      <w:rPr>
+        <w:rFonts w:ascii="Wingdings" w:hAnsi="Wingdings" w:hint="default"/>
+      </w:rPr>
+    </w:lvl>
+    <w:lvl w:ilvl="3" w:tplc="18090001" w:tentative="1">
+      <w:start w:val="1"/>
+      <w:numFmt w:val="bullet"/>
+      <w:lvlText w:val=""/>
+      <w:lvlJc w:val="left"/>
+      <w:pPr>
+        <w:ind w:left="2880" w:hanging="360"/>
+      </w:pPr>
+      <w:rPr>
+        <w:rFonts w:ascii="Symbol" w:hAnsi="Symbol" w:hint="default"/>
+      </w:rPr>
+    </w:lvl>
+    <w:lvl w:ilvl="4" w:tplc="18090003" w:tentative="1">
+      <w:start w:val="1"/>
+      <w:numFmt w:val="bullet"/>
+      <w:lvlText w:val="o"/>
+      <w:lvlJc w:val="left"/>
+      <w:pPr>
+        <w:ind w:left="3600" w:hanging="360"/>
+      </w:pPr>
+      <w:rPr>
+        <w:rFonts w:ascii="Courier New" w:hAnsi="Courier New" w:cs="Courier New" w:hint="default"/>
+      </w:rPr>
+    </w:lvl>
+    <w:lvl w:ilvl="5" w:tplc="18090005" w:tentative="1">
+      <w:start w:val="1"/>
+      <w:numFmt w:val="bullet"/>
+      <w:lvlText w:val=""/>
+      <w:lvlJc w:val="left"/>
+      <w:pPr>
+        <w:ind w:left="4320" w:hanging="360"/>
+      </w:pPr>
+      <w:rPr>
+        <w:rFonts w:ascii="Wingdings" w:hAnsi="Wingdings" w:hint="default"/>
+      </w:rPr>
+    </w:lvl>
+    <w:lvl w:ilvl="6" w:tplc="18090001" w:tentative="1">
+      <w:start w:val="1"/>
+      <w:numFmt w:val="bullet"/>
+      <w:lvlText w:val=""/>
+      <w:lvlJc w:val="left"/>
+      <w:pPr>
+        <w:ind w:left="5040" w:hanging="360"/>
+      </w:pPr>
+      <w:rPr>
+        <w:rFonts w:ascii="Symbol" w:hAnsi="Symbol" w:hint="default"/>
+      </w:rPr>
+    </w:lvl>
+    <w:lvl w:ilvl="7" w:tplc="18090003" w:tentative="1">
+      <w:start w:val="1"/>
+      <w:numFmt w:val="bullet"/>
+      <w:lvlText w:val="o"/>
+      <w:lvlJc w:val="left"/>
+      <w:pPr>
+        <w:ind w:left="5760" w:hanging="360"/>
+      </w:pPr>
+      <w:rPr>
+        <w:rFonts w:ascii="Courier New" w:hAnsi="Courier New" w:cs="Courier New" w:hint="default"/>
+      </w:rPr>
+    </w:lvl>
+    <w:lvl w:ilvl="8" w:tplc="18090005" w:tentative="1">
+      <w:start w:val="1"/>
+      <w:numFmt w:val="bullet"/>
+      <w:lvlText w:val=""/>
+      <w:lvlJc w:val="left"/>
+      <w:pPr>
+        <w:ind w:left="6480" w:hanging="360"/>
+      </w:pPr>
+      <w:rPr>
+        <w:rFonts w:ascii="Wingdings" w:hAnsi="Wingdings" w:hint="default"/>
+      </w:rPr>
+    </w:lvl>
+  </w:abstractNum>
+  <w:abstractNum w:abstractNumId="3" w15:restartNumberingAfterBreak="0">
     <w:nsid w:val="15A17F07"/>
     <w:multiLevelType w:val="multilevel"/>
     <w:tmpl w:val="09C8BAE4"/>
@@ -4742,7 +6257,120 @@
       </w:rPr>
     </w:lvl>
   </w:abstractNum>
-  <w:abstractNum w:abstractNumId="1" w15:restartNumberingAfterBreak="0">
+  <w:abstractNum w:abstractNumId="4" w15:restartNumberingAfterBreak="0">
+    <w:nsid w:val="1A642EFA"/>
+    <w:multiLevelType w:val="hybridMultilevel"/>
+    <w:tmpl w:val="DC3464E2"/>
+    <w:lvl w:ilvl="0" w:tplc="18090001">
+      <w:start w:val="1"/>
+      <w:numFmt w:val="bullet"/>
+      <w:lvlText w:val=""/>
+      <w:lvlJc w:val="left"/>
+      <w:pPr>
+        <w:ind w:left="720" w:hanging="360"/>
+      </w:pPr>
+      <w:rPr>
+        <w:rFonts w:ascii="Symbol" w:hAnsi="Symbol" w:hint="default"/>
+      </w:rPr>
+    </w:lvl>
+    <w:lvl w:ilvl="1" w:tplc="18090003" w:tentative="1">
+      <w:start w:val="1"/>
+      <w:numFmt w:val="bullet"/>
+      <w:lvlText w:val="o"/>
+      <w:lvlJc w:val="left"/>
+      <w:pPr>
+        <w:ind w:left="1440" w:hanging="360"/>
+      </w:pPr>
+      <w:rPr>
+        <w:rFonts w:ascii="Courier New" w:hAnsi="Courier New" w:cs="Courier New" w:hint="default"/>
+      </w:rPr>
+    </w:lvl>
+    <w:lvl w:ilvl="2" w:tplc="18090005" w:tentative="1">
+      <w:start w:val="1"/>
+      <w:numFmt w:val="bullet"/>
+      <w:lvlText w:val=""/>
+      <w:lvlJc w:val="left"/>
+      <w:pPr>
+        <w:ind w:left="2160" w:hanging="360"/>
+      </w:pPr>
+      <w:rPr>
+        <w:rFonts w:ascii="Wingdings" w:hAnsi="Wingdings" w:hint="default"/>
+      </w:rPr>
+    </w:lvl>
+    <w:lvl w:ilvl="3" w:tplc="18090001" w:tentative="1">
+      <w:start w:val="1"/>
+      <w:numFmt w:val="bullet"/>
+      <w:lvlText w:val=""/>
+      <w:lvlJc w:val="left"/>
+      <w:pPr>
+        <w:ind w:left="2880" w:hanging="360"/>
+      </w:pPr>
+      <w:rPr>
+        <w:rFonts w:ascii="Symbol" w:hAnsi="Symbol" w:hint="default"/>
+      </w:rPr>
+    </w:lvl>
+    <w:lvl w:ilvl="4" w:tplc="18090003" w:tentative="1">
+      <w:start w:val="1"/>
+      <w:numFmt w:val="bullet"/>
+      <w:lvlText w:val="o"/>
+      <w:lvlJc w:val="left"/>
+      <w:pPr>
+        <w:ind w:left="3600" w:hanging="360"/>
+      </w:pPr>
+      <w:rPr>
+        <w:rFonts w:ascii="Courier New" w:hAnsi="Courier New" w:cs="Courier New" w:hint="default"/>
+      </w:rPr>
+    </w:lvl>
+    <w:lvl w:ilvl="5" w:tplc="18090005" w:tentative="1">
+      <w:start w:val="1"/>
+      <w:numFmt w:val="bullet"/>
+      <w:lvlText w:val=""/>
+      <w:lvlJc w:val="left"/>
+      <w:pPr>
+        <w:ind w:left="4320" w:hanging="360"/>
+      </w:pPr>
+      <w:rPr>
+        <w:rFonts w:ascii="Wingdings" w:hAnsi="Wingdings" w:hint="default"/>
+      </w:rPr>
+    </w:lvl>
+    <w:lvl w:ilvl="6" w:tplc="18090001" w:tentative="1">
+      <w:start w:val="1"/>
+      <w:numFmt w:val="bullet"/>
+      <w:lvlText w:val=""/>
+      <w:lvlJc w:val="left"/>
+      <w:pPr>
+        <w:ind w:left="5040" w:hanging="360"/>
+      </w:pPr>
+      <w:rPr>
+        <w:rFonts w:ascii="Symbol" w:hAnsi="Symbol" w:hint="default"/>
+      </w:rPr>
+    </w:lvl>
+    <w:lvl w:ilvl="7" w:tplc="18090003" w:tentative="1">
+      <w:start w:val="1"/>
+      <w:numFmt w:val="bullet"/>
+      <w:lvlText w:val="o"/>
+      <w:lvlJc w:val="left"/>
+      <w:pPr>
+        <w:ind w:left="5760" w:hanging="360"/>
+      </w:pPr>
+      <w:rPr>
+        <w:rFonts w:ascii="Courier New" w:hAnsi="Courier New" w:cs="Courier New" w:hint="default"/>
+      </w:rPr>
+    </w:lvl>
+    <w:lvl w:ilvl="8" w:tplc="18090005" w:tentative="1">
+      <w:start w:val="1"/>
+      <w:numFmt w:val="bullet"/>
+      <w:lvlText w:val=""/>
+      <w:lvlJc w:val="left"/>
+      <w:pPr>
+        <w:ind w:left="6480" w:hanging="360"/>
+      </w:pPr>
+      <w:rPr>
+        <w:rFonts w:ascii="Wingdings" w:hAnsi="Wingdings" w:hint="default"/>
+      </w:rPr>
+    </w:lvl>
+  </w:abstractNum>
+  <w:abstractNum w:abstractNumId="5" w15:restartNumberingAfterBreak="0">
     <w:nsid w:val="21754171"/>
     <w:multiLevelType w:val="hybridMultilevel"/>
     <w:tmpl w:val="2C5C19FC"/>
@@ -4831,7 +6459,7 @@
       </w:pPr>
     </w:lvl>
   </w:abstractNum>
-  <w:abstractNum w:abstractNumId="2" w15:restartNumberingAfterBreak="0">
+  <w:abstractNum w:abstractNumId="6" w15:restartNumberingAfterBreak="0">
     <w:nsid w:val="21BE3478"/>
     <w:multiLevelType w:val="multilevel"/>
     <w:tmpl w:val="2C8C702E"/>
@@ -4947,7 +6575,7 @@
       </w:pPr>
     </w:lvl>
   </w:abstractNum>
-  <w:abstractNum w:abstractNumId="3" w15:restartNumberingAfterBreak="0">
+  <w:abstractNum w:abstractNumId="7" w15:restartNumberingAfterBreak="0">
     <w:nsid w:val="221A6EA3"/>
     <w:multiLevelType w:val="hybridMultilevel"/>
     <w:tmpl w:val="57E20B56"/>
@@ -5087,7 +6715,7 @@
       </w:rPr>
     </w:lvl>
   </w:abstractNum>
-  <w:abstractNum w:abstractNumId="4" w15:restartNumberingAfterBreak="0">
+  <w:abstractNum w:abstractNumId="8" w15:restartNumberingAfterBreak="0">
     <w:nsid w:val="247549B0"/>
     <w:multiLevelType w:val="hybridMultilevel"/>
     <w:tmpl w:val="49A6D5BA"/>
@@ -5200,7 +6828,7 @@
       </w:rPr>
     </w:lvl>
   </w:abstractNum>
-  <w:abstractNum w:abstractNumId="5" w15:restartNumberingAfterBreak="0">
+  <w:abstractNum w:abstractNumId="9" w15:restartNumberingAfterBreak="0">
     <w:nsid w:val="357B72BF"/>
     <w:multiLevelType w:val="hybridMultilevel"/>
     <w:tmpl w:val="BC023A72"/>
@@ -5313,7 +6941,7 @@
       </w:rPr>
     </w:lvl>
   </w:abstractNum>
-  <w:abstractNum w:abstractNumId="6" w15:restartNumberingAfterBreak="0">
+  <w:abstractNum w:abstractNumId="10" w15:restartNumberingAfterBreak="0">
     <w:nsid w:val="42340F53"/>
     <w:multiLevelType w:val="hybridMultilevel"/>
     <w:tmpl w:val="4CDAB54A"/>
@@ -5426,7 +7054,7 @@
       </w:rPr>
     </w:lvl>
   </w:abstractNum>
-  <w:abstractNum w:abstractNumId="7" w15:restartNumberingAfterBreak="0">
+  <w:abstractNum w:abstractNumId="11" w15:restartNumberingAfterBreak="0">
     <w:nsid w:val="4322272D"/>
     <w:multiLevelType w:val="multilevel"/>
     <w:tmpl w:val="34E249DE"/>
@@ -5575,7 +7203,7 @@
       </w:rPr>
     </w:lvl>
   </w:abstractNum>
-  <w:abstractNum w:abstractNumId="8" w15:restartNumberingAfterBreak="0">
+  <w:abstractNum w:abstractNumId="12" w15:restartNumberingAfterBreak="0">
     <w:nsid w:val="45371D6D"/>
     <w:multiLevelType w:val="hybridMultilevel"/>
     <w:tmpl w:val="D63E9BA4"/>
@@ -5688,7 +7316,7 @@
       </w:rPr>
     </w:lvl>
   </w:abstractNum>
-  <w:abstractNum w:abstractNumId="9" w15:restartNumberingAfterBreak="0">
+  <w:abstractNum w:abstractNumId="13" w15:restartNumberingAfterBreak="0">
     <w:nsid w:val="5D141164"/>
     <w:multiLevelType w:val="hybridMultilevel"/>
     <w:tmpl w:val="A5FA04C8"/>
@@ -5801,7 +7429,7 @@
       </w:rPr>
     </w:lvl>
   </w:abstractNum>
-  <w:abstractNum w:abstractNumId="10" w15:restartNumberingAfterBreak="0">
+  <w:abstractNum w:abstractNumId="14" w15:restartNumberingAfterBreak="0">
     <w:nsid w:val="6B6F604D"/>
     <w:multiLevelType w:val="hybridMultilevel"/>
     <w:tmpl w:val="D480A9FA"/>
@@ -5890,38 +7518,282 @@
       </w:pPr>
     </w:lvl>
   </w:abstractNum>
+  <w:abstractNum w:abstractNumId="15" w15:restartNumberingAfterBreak="0">
+    <w:nsid w:val="74634108"/>
+    <w:multiLevelType w:val="hybridMultilevel"/>
+    <w:tmpl w:val="2864FD00"/>
+    <w:lvl w:ilvl="0" w:tplc="18090001">
+      <w:start w:val="1"/>
+      <w:numFmt w:val="bullet"/>
+      <w:lvlText w:val=""/>
+      <w:lvlJc w:val="left"/>
+      <w:pPr>
+        <w:ind w:left="720" w:hanging="360"/>
+      </w:pPr>
+      <w:rPr>
+        <w:rFonts w:ascii="Symbol" w:hAnsi="Symbol" w:hint="default"/>
+      </w:rPr>
+    </w:lvl>
+    <w:lvl w:ilvl="1" w:tplc="18090003" w:tentative="1">
+      <w:start w:val="1"/>
+      <w:numFmt w:val="bullet"/>
+      <w:lvlText w:val="o"/>
+      <w:lvlJc w:val="left"/>
+      <w:pPr>
+        <w:ind w:left="1440" w:hanging="360"/>
+      </w:pPr>
+      <w:rPr>
+        <w:rFonts w:ascii="Courier New" w:hAnsi="Courier New" w:cs="Courier New" w:hint="default"/>
+      </w:rPr>
+    </w:lvl>
+    <w:lvl w:ilvl="2" w:tplc="18090005" w:tentative="1">
+      <w:start w:val="1"/>
+      <w:numFmt w:val="bullet"/>
+      <w:lvlText w:val=""/>
+      <w:lvlJc w:val="left"/>
+      <w:pPr>
+        <w:ind w:left="2160" w:hanging="360"/>
+      </w:pPr>
+      <w:rPr>
+        <w:rFonts w:ascii="Wingdings" w:hAnsi="Wingdings" w:hint="default"/>
+      </w:rPr>
+    </w:lvl>
+    <w:lvl w:ilvl="3" w:tplc="18090001" w:tentative="1">
+      <w:start w:val="1"/>
+      <w:numFmt w:val="bullet"/>
+      <w:lvlText w:val=""/>
+      <w:lvlJc w:val="left"/>
+      <w:pPr>
+        <w:ind w:left="2880" w:hanging="360"/>
+      </w:pPr>
+      <w:rPr>
+        <w:rFonts w:ascii="Symbol" w:hAnsi="Symbol" w:hint="default"/>
+      </w:rPr>
+    </w:lvl>
+    <w:lvl w:ilvl="4" w:tplc="18090003" w:tentative="1">
+      <w:start w:val="1"/>
+      <w:numFmt w:val="bullet"/>
+      <w:lvlText w:val="o"/>
+      <w:lvlJc w:val="left"/>
+      <w:pPr>
+        <w:ind w:left="3600" w:hanging="360"/>
+      </w:pPr>
+      <w:rPr>
+        <w:rFonts w:ascii="Courier New" w:hAnsi="Courier New" w:cs="Courier New" w:hint="default"/>
+      </w:rPr>
+    </w:lvl>
+    <w:lvl w:ilvl="5" w:tplc="18090005" w:tentative="1">
+      <w:start w:val="1"/>
+      <w:numFmt w:val="bullet"/>
+      <w:lvlText w:val=""/>
+      <w:lvlJc w:val="left"/>
+      <w:pPr>
+        <w:ind w:left="4320" w:hanging="360"/>
+      </w:pPr>
+      <w:rPr>
+        <w:rFonts w:ascii="Wingdings" w:hAnsi="Wingdings" w:hint="default"/>
+      </w:rPr>
+    </w:lvl>
+    <w:lvl w:ilvl="6" w:tplc="18090001" w:tentative="1">
+      <w:start w:val="1"/>
+      <w:numFmt w:val="bullet"/>
+      <w:lvlText w:val=""/>
+      <w:lvlJc w:val="left"/>
+      <w:pPr>
+        <w:ind w:left="5040" w:hanging="360"/>
+      </w:pPr>
+      <w:rPr>
+        <w:rFonts w:ascii="Symbol" w:hAnsi="Symbol" w:hint="default"/>
+      </w:rPr>
+    </w:lvl>
+    <w:lvl w:ilvl="7" w:tplc="18090003" w:tentative="1">
+      <w:start w:val="1"/>
+      <w:numFmt w:val="bullet"/>
+      <w:lvlText w:val="o"/>
+      <w:lvlJc w:val="left"/>
+      <w:pPr>
+        <w:ind w:left="5760" w:hanging="360"/>
+      </w:pPr>
+      <w:rPr>
+        <w:rFonts w:ascii="Courier New" w:hAnsi="Courier New" w:cs="Courier New" w:hint="default"/>
+      </w:rPr>
+    </w:lvl>
+    <w:lvl w:ilvl="8" w:tplc="18090005" w:tentative="1">
+      <w:start w:val="1"/>
+      <w:numFmt w:val="bullet"/>
+      <w:lvlText w:val=""/>
+      <w:lvlJc w:val="left"/>
+      <w:pPr>
+        <w:ind w:left="6480" w:hanging="360"/>
+      </w:pPr>
+      <w:rPr>
+        <w:rFonts w:ascii="Wingdings" w:hAnsi="Wingdings" w:hint="default"/>
+      </w:rPr>
+    </w:lvl>
+  </w:abstractNum>
+  <w:abstractNum w:abstractNumId="16" w15:restartNumberingAfterBreak="0">
+    <w:nsid w:val="77641472"/>
+    <w:multiLevelType w:val="hybridMultilevel"/>
+    <w:tmpl w:val="20A497CA"/>
+    <w:lvl w:ilvl="0" w:tplc="18090001">
+      <w:start w:val="1"/>
+      <w:numFmt w:val="bullet"/>
+      <w:lvlText w:val=""/>
+      <w:lvlJc w:val="left"/>
+      <w:pPr>
+        <w:ind w:left="720" w:hanging="360"/>
+      </w:pPr>
+      <w:rPr>
+        <w:rFonts w:ascii="Symbol" w:hAnsi="Symbol" w:hint="default"/>
+      </w:rPr>
+    </w:lvl>
+    <w:lvl w:ilvl="1" w:tplc="18090003" w:tentative="1">
+      <w:start w:val="1"/>
+      <w:numFmt w:val="bullet"/>
+      <w:lvlText w:val="o"/>
+      <w:lvlJc w:val="left"/>
+      <w:pPr>
+        <w:ind w:left="1440" w:hanging="360"/>
+      </w:pPr>
+      <w:rPr>
+        <w:rFonts w:ascii="Courier New" w:hAnsi="Courier New" w:cs="Courier New" w:hint="default"/>
+      </w:rPr>
+    </w:lvl>
+    <w:lvl w:ilvl="2" w:tplc="18090005" w:tentative="1">
+      <w:start w:val="1"/>
+      <w:numFmt w:val="bullet"/>
+      <w:lvlText w:val=""/>
+      <w:lvlJc w:val="left"/>
+      <w:pPr>
+        <w:ind w:left="2160" w:hanging="360"/>
+      </w:pPr>
+      <w:rPr>
+        <w:rFonts w:ascii="Wingdings" w:hAnsi="Wingdings" w:hint="default"/>
+      </w:rPr>
+    </w:lvl>
+    <w:lvl w:ilvl="3" w:tplc="18090001" w:tentative="1">
+      <w:start w:val="1"/>
+      <w:numFmt w:val="bullet"/>
+      <w:lvlText w:val=""/>
+      <w:lvlJc w:val="left"/>
+      <w:pPr>
+        <w:ind w:left="2880" w:hanging="360"/>
+      </w:pPr>
+      <w:rPr>
+        <w:rFonts w:ascii="Symbol" w:hAnsi="Symbol" w:hint="default"/>
+      </w:rPr>
+    </w:lvl>
+    <w:lvl w:ilvl="4" w:tplc="18090003" w:tentative="1">
+      <w:start w:val="1"/>
+      <w:numFmt w:val="bullet"/>
+      <w:lvlText w:val="o"/>
+      <w:lvlJc w:val="left"/>
+      <w:pPr>
+        <w:ind w:left="3600" w:hanging="360"/>
+      </w:pPr>
+      <w:rPr>
+        <w:rFonts w:ascii="Courier New" w:hAnsi="Courier New" w:cs="Courier New" w:hint="default"/>
+      </w:rPr>
+    </w:lvl>
+    <w:lvl w:ilvl="5" w:tplc="18090005" w:tentative="1">
+      <w:start w:val="1"/>
+      <w:numFmt w:val="bullet"/>
+      <w:lvlText w:val=""/>
+      <w:lvlJc w:val="left"/>
+      <w:pPr>
+        <w:ind w:left="4320" w:hanging="360"/>
+      </w:pPr>
+      <w:rPr>
+        <w:rFonts w:ascii="Wingdings" w:hAnsi="Wingdings" w:hint="default"/>
+      </w:rPr>
+    </w:lvl>
+    <w:lvl w:ilvl="6" w:tplc="18090001" w:tentative="1">
+      <w:start w:val="1"/>
+      <w:numFmt w:val="bullet"/>
+      <w:lvlText w:val=""/>
+      <w:lvlJc w:val="left"/>
+      <w:pPr>
+        <w:ind w:left="5040" w:hanging="360"/>
+      </w:pPr>
+      <w:rPr>
+        <w:rFonts w:ascii="Symbol" w:hAnsi="Symbol" w:hint="default"/>
+      </w:rPr>
+    </w:lvl>
+    <w:lvl w:ilvl="7" w:tplc="18090003" w:tentative="1">
+      <w:start w:val="1"/>
+      <w:numFmt w:val="bullet"/>
+      <w:lvlText w:val="o"/>
+      <w:lvlJc w:val="left"/>
+      <w:pPr>
+        <w:ind w:left="5760" w:hanging="360"/>
+      </w:pPr>
+      <w:rPr>
+        <w:rFonts w:ascii="Courier New" w:hAnsi="Courier New" w:cs="Courier New" w:hint="default"/>
+      </w:rPr>
+    </w:lvl>
+    <w:lvl w:ilvl="8" w:tplc="18090005" w:tentative="1">
+      <w:start w:val="1"/>
+      <w:numFmt w:val="bullet"/>
+      <w:lvlText w:val=""/>
+      <w:lvlJc w:val="left"/>
+      <w:pPr>
+        <w:ind w:left="6480" w:hanging="360"/>
+      </w:pPr>
+      <w:rPr>
+        <w:rFonts w:ascii="Wingdings" w:hAnsi="Wingdings" w:hint="default"/>
+      </w:rPr>
+    </w:lvl>
+  </w:abstractNum>
   <w:num w:numId="1">
+    <w:abstractNumId w:val="7"/>
+  </w:num>
+  <w:num w:numId="2">
+    <w:abstractNumId w:val="8"/>
+  </w:num>
+  <w:num w:numId="3">
     <w:abstractNumId w:val="3"/>
   </w:num>
-  <w:num w:numId="2">
+  <w:num w:numId="4">
+    <w:abstractNumId w:val="14"/>
+  </w:num>
+  <w:num w:numId="5">
+    <w:abstractNumId w:val="11"/>
+  </w:num>
+  <w:num w:numId="6">
+    <w:abstractNumId w:val="12"/>
+  </w:num>
+  <w:num w:numId="7">
+    <w:abstractNumId w:val="10"/>
+  </w:num>
+  <w:num w:numId="8">
+    <w:abstractNumId w:val="5"/>
+  </w:num>
+  <w:num w:numId="9">
+    <w:abstractNumId w:val="9"/>
+  </w:num>
+  <w:num w:numId="10">
+    <w:abstractNumId w:val="13"/>
+  </w:num>
+  <w:num w:numId="11">
+    <w:abstractNumId w:val="6"/>
+  </w:num>
+  <w:num w:numId="12">
+    <w:abstractNumId w:val="16"/>
+  </w:num>
+  <w:num w:numId="13">
+    <w:abstractNumId w:val="2"/>
+  </w:num>
+  <w:num w:numId="14">
     <w:abstractNumId w:val="4"/>
   </w:num>
-  <w:num w:numId="3">
-    <w:abstractNumId w:val="0"/>
+  <w:num w:numId="15">
+    <w:abstractNumId w:val="15"/>
   </w:num>
-  <w:num w:numId="4">
-    <w:abstractNumId w:val="10"/>
-  </w:num>
-  <w:num w:numId="5">
-    <w:abstractNumId w:val="7"/>
-  </w:num>
-  <w:num w:numId="6">
-    <w:abstractNumId w:val="8"/>
-  </w:num>
-  <w:num w:numId="7">
-    <w:abstractNumId w:val="6"/>
-  </w:num>
-  <w:num w:numId="8">
+  <w:num w:numId="16">
     <w:abstractNumId w:val="1"/>
   </w:num>
-  <w:num w:numId="9">
-    <w:abstractNumId w:val="5"/>
-  </w:num>
-  <w:num w:numId="10">
-    <w:abstractNumId w:val="9"/>
-  </w:num>
-  <w:num w:numId="11">
-    <w:abstractNumId w:val="2"/>
+  <w:num w:numId="17">
+    <w:abstractNumId w:val="0"/>
   </w:num>
 </w:numbering>
 </file>
@@ -6324,7 +8196,7 @@
   <w:style w:type="paragraph" w:default="1" w:styleId="Normal">
     <w:name w:val="Normal"/>
     <w:qFormat/>
-    <w:rsid w:val="00DB39AB"/>
+    <w:rsid w:val="006E25C2"/>
   </w:style>
   <w:style w:type="paragraph" w:styleId="Heading1">
     <w:name w:val="heading 1"/>
@@ -6557,7 +8429,6 @@
     <w:name w:val="Normal (Web)"/>
     <w:basedOn w:val="Normal"/>
     <w:uiPriority w:val="99"/>
-    <w:semiHidden/>
     <w:unhideWhenUsed/>
     <w:rsid w:val="00452ED5"/>
     <w:pPr>

--- a/Report.docx
+++ b/Report.docx
@@ -4,119 +4,450 @@
   <w:body>
     <w:p>
       <w:pPr>
-        <w:rPr>
-          <w:color w:val="4472C4" w:themeColor="accent1"/>
-        </w:rPr>
-      </w:pPr>
-      <w:r>
-        <w:rPr>
-          <w:color w:val="4472C4" w:themeColor="accent1"/>
-        </w:rPr>
-        <w:t xml:space="preserve">Q: </w:t>
-      </w:r>
-      <w:r>
-        <w:rPr>
-          <w:color w:val="4472C4" w:themeColor="accent1"/>
-        </w:rPr>
-        <w:t xml:space="preserve">Explore the </w:t>
-      </w:r>
-      <w:r>
-        <w:rPr>
-          <w:color w:val="4472C4" w:themeColor="accent1"/>
-        </w:rPr>
-        <w:t>Price of Wheat in Ireland vs Croatia</w:t>
-      </w:r>
-      <w:r>
-        <w:rPr>
-          <w:color w:val="4472C4" w:themeColor="accent1"/>
-        </w:rPr>
-        <w:t xml:space="preserve">. Croatia was chosen due to </w:t>
-      </w:r>
-      <w:proofErr w:type="spellStart"/>
-      <w:r>
-        <w:rPr>
-          <w:color w:val="4472C4" w:themeColor="accent1"/>
-        </w:rPr>
-        <w:t>it’s</w:t>
-      </w:r>
-      <w:proofErr w:type="spellEnd"/>
-      <w:r>
-        <w:rPr>
-          <w:color w:val="4472C4" w:themeColor="accent1"/>
-        </w:rPr>
-        <w:t xml:space="preserve"> relatively similar size in Ireland in terms of land size and population. </w:t>
-      </w:r>
-    </w:p>
-    <w:p>
-      <w:pPr>
         <w:jc w:val="center"/>
         <w:rPr>
+          <w:rFonts w:cstheme="minorHAnsi"/>
           <w:b/>
           <w:bCs/>
-        </w:rPr>
-      </w:pPr>
-    </w:p>
-    <w:p>
-      <w:pPr>
-        <w:jc w:val="center"/>
-        <w:rPr>
+          <w:sz w:val="24"/>
+          <w:szCs w:val="24"/>
+        </w:rPr>
+      </w:pPr>
+      <w:r>
+        <w:rPr>
+          <w:rFonts w:cstheme="minorHAnsi"/>
           <w:b/>
           <w:bCs/>
-        </w:rPr>
-      </w:pPr>
-      <w:r>
-        <w:rPr>
+          <w:sz w:val="24"/>
+          <w:szCs w:val="24"/>
+        </w:rPr>
+        <w:t>Introduction</w:t>
+      </w:r>
+    </w:p>
+    <w:p>
+      <w:pPr>
+        <w:rPr>
+          <w:rFonts w:cstheme="minorHAnsi"/>
+          <w:sz w:val="24"/>
+          <w:szCs w:val="24"/>
+        </w:rPr>
+      </w:pPr>
+      <w:r>
+        <w:rPr>
+          <w:rFonts w:cstheme="minorHAnsi"/>
+          <w:sz w:val="24"/>
+          <w:szCs w:val="24"/>
+        </w:rPr>
+        <w:t xml:space="preserve">This analysis explores the </w:t>
+      </w:r>
+      <w:r>
+        <w:rPr>
+          <w:rFonts w:cstheme="minorHAnsi"/>
+          <w:sz w:val="24"/>
+          <w:szCs w:val="24"/>
+        </w:rPr>
+        <w:t xml:space="preserve">Price </w:t>
+      </w:r>
+      <w:r>
+        <w:rPr>
+          <w:rFonts w:cstheme="minorHAnsi"/>
+          <w:sz w:val="24"/>
+          <w:szCs w:val="24"/>
+        </w:rPr>
+        <w:t xml:space="preserve">(PPI) </w:t>
+      </w:r>
+      <w:r>
+        <w:rPr>
+          <w:rFonts w:cstheme="minorHAnsi"/>
+          <w:sz w:val="24"/>
+          <w:szCs w:val="24"/>
+        </w:rPr>
+        <w:t xml:space="preserve">of Wheat in Ireland vs Croatia. Croatia was chosen due to </w:t>
+      </w:r>
+      <w:proofErr w:type="spellStart"/>
+      <w:r>
+        <w:rPr>
+          <w:rFonts w:cstheme="minorHAnsi"/>
+          <w:sz w:val="24"/>
+          <w:szCs w:val="24"/>
+        </w:rPr>
+        <w:t>it’s</w:t>
+      </w:r>
+      <w:proofErr w:type="spellEnd"/>
+      <w:r>
+        <w:rPr>
+          <w:rFonts w:cstheme="minorHAnsi"/>
+          <w:sz w:val="24"/>
+          <w:szCs w:val="24"/>
+        </w:rPr>
+        <w:t xml:space="preserve"> relatively similar size in Ireland in terms of land size and population. </w:t>
+      </w:r>
+      <w:r>
+        <w:rPr>
+          <w:rFonts w:cstheme="minorHAnsi"/>
+          <w:sz w:val="24"/>
+          <w:szCs w:val="24"/>
+        </w:rPr>
+        <w:t xml:space="preserve">This analysis further explores the relationship between the price of Wheat and whether a country is in the EU or not, and finally the relationship between the price of Wheat and GDP for a selection of countries over time. </w:t>
+      </w:r>
+    </w:p>
+    <w:p>
+      <w:pPr>
+        <w:jc w:val="center"/>
+        <w:rPr>
+          <w:rFonts w:cstheme="minorHAnsi"/>
           <w:b/>
           <w:bCs/>
-        </w:rPr>
-        <w:t>Data Processing</w:t>
-      </w:r>
-      <w:r>
-        <w:rPr>
+          <w:sz w:val="24"/>
+          <w:szCs w:val="24"/>
+        </w:rPr>
+      </w:pPr>
+      <w:r>
+        <w:rPr>
+          <w:rFonts w:cstheme="minorHAnsi"/>
           <w:b/>
           <w:bCs/>
-        </w:rPr>
-        <w:t xml:space="preserve"> and </w:t>
-      </w:r>
-      <w:r>
-        <w:rPr>
+          <w:sz w:val="24"/>
+          <w:szCs w:val="24"/>
+        </w:rPr>
+        <w:t xml:space="preserve">A Note on </w:t>
+      </w:r>
+      <w:r>
+        <w:rPr>
+          <w:rFonts w:cstheme="minorHAnsi"/>
           <w:b/>
           <w:bCs/>
+          <w:sz w:val="24"/>
+          <w:szCs w:val="24"/>
+        </w:rPr>
+        <w:t>Programming</w:t>
+      </w:r>
+    </w:p>
+    <w:p>
+      <w:pPr>
+        <w:rPr>
+          <w:rFonts w:cstheme="minorHAnsi"/>
+          <w:sz w:val="24"/>
+          <w:szCs w:val="24"/>
+        </w:rPr>
+      </w:pPr>
+      <w:r>
+        <w:rPr>
+          <w:rFonts w:cstheme="minorHAnsi"/>
+          <w:sz w:val="24"/>
+          <w:szCs w:val="24"/>
+        </w:rPr>
+        <w:t>Processing, v</w:t>
+      </w:r>
+      <w:r>
+        <w:rPr>
+          <w:rFonts w:cstheme="minorHAnsi"/>
+          <w:sz w:val="24"/>
+          <w:szCs w:val="24"/>
+        </w:rPr>
+        <w:t>isualization</w:t>
+      </w:r>
+      <w:r>
+        <w:rPr>
+          <w:rFonts w:cstheme="minorHAnsi"/>
+          <w:sz w:val="24"/>
+          <w:szCs w:val="24"/>
+        </w:rPr>
+        <w:t xml:space="preserve">, statistics and machine learning techniques were carried out in the two Python notebooks attached. The majority of work is found in </w:t>
+      </w:r>
+      <w:proofErr w:type="spellStart"/>
+      <w:r>
+        <w:rPr>
+          <w:rFonts w:cstheme="minorHAnsi"/>
+          <w:sz w:val="24"/>
+          <w:szCs w:val="24"/>
+        </w:rPr>
+        <w:t>CA2_MAIN_NOTEBOOK_MM</w:t>
+      </w:r>
+      <w:proofErr w:type="spellEnd"/>
+      <w:r>
+        <w:rPr>
+          <w:rFonts w:cstheme="minorHAnsi"/>
+          <w:sz w:val="24"/>
+          <w:szCs w:val="24"/>
+        </w:rPr>
+        <w:t xml:space="preserve">, while some secondary processing is in the notebook </w:t>
+      </w:r>
+      <w:proofErr w:type="spellStart"/>
+      <w:r>
+        <w:rPr>
+          <w:rFonts w:cstheme="minorHAnsi"/>
+          <w:sz w:val="24"/>
+          <w:szCs w:val="24"/>
+        </w:rPr>
+        <w:t>DATAPROCESSING_2</w:t>
+      </w:r>
+      <w:proofErr w:type="spellEnd"/>
+      <w:r>
+        <w:rPr>
+          <w:rFonts w:cstheme="minorHAnsi"/>
+          <w:sz w:val="24"/>
+          <w:szCs w:val="24"/>
+        </w:rPr>
+        <w:t xml:space="preserve">. </w:t>
+      </w:r>
+      <w:r>
+        <w:rPr>
+          <w:rFonts w:cstheme="minorHAnsi"/>
+          <w:sz w:val="24"/>
+          <w:szCs w:val="24"/>
+        </w:rPr>
+        <w:t xml:space="preserve">I explored a lot of data and used several methods that did not make it into the report due to the word limit. Please see the script for more information. </w:t>
+      </w:r>
+    </w:p>
+    <w:p>
+      <w:pPr>
+        <w:jc w:val="center"/>
+        <w:rPr>
+          <w:rFonts w:cstheme="minorHAnsi"/>
+          <w:b/>
+          <w:bCs/>
+          <w:sz w:val="24"/>
+          <w:szCs w:val="24"/>
+        </w:rPr>
+      </w:pPr>
+      <w:r>
+        <w:rPr>
+          <w:rFonts w:cstheme="minorHAnsi"/>
+          <w:b/>
+          <w:bCs/>
+          <w:sz w:val="24"/>
+          <w:szCs w:val="24"/>
+        </w:rPr>
+        <w:t xml:space="preserve">A Note on </w:t>
+      </w:r>
+      <w:r>
+        <w:rPr>
+          <w:rFonts w:cstheme="minorHAnsi"/>
+          <w:b/>
+          <w:bCs/>
+          <w:sz w:val="24"/>
+          <w:szCs w:val="24"/>
+        </w:rPr>
+        <w:t>Data Processing</w:t>
+      </w:r>
+      <w:r>
+        <w:rPr>
+          <w:rFonts w:cstheme="minorHAnsi"/>
+          <w:b/>
+          <w:bCs/>
+          <w:sz w:val="24"/>
+          <w:szCs w:val="24"/>
+        </w:rPr>
+        <w:t xml:space="preserve"> and </w:t>
+      </w:r>
+      <w:r>
+        <w:rPr>
+          <w:rFonts w:cstheme="minorHAnsi"/>
+          <w:b/>
+          <w:bCs/>
+          <w:sz w:val="24"/>
+          <w:szCs w:val="24"/>
         </w:rPr>
         <w:t>Visualization</w:t>
       </w:r>
-    </w:p>
-    <w:p>
-      <w:r>
-        <w:t xml:space="preserve">Below is a line graph to illustrate the PPI of Wheat in both countries over time. For this and all subsequent visualisations I chose green to represent Ireland and red for Croatia where applicable as these are colours on the respective flags, and </w:t>
-      </w:r>
-      <w:r>
-        <w:t>they</w:t>
-      </w:r>
-      <w:r>
-        <w:t xml:space="preserve"> contrast nicely with each other. For every illustration, I chose the best plot to visualise the data according to the circumstances, used contrasting colours that are easy to differentiate and labelled all axis and titles for the readers convenience. </w:t>
-      </w:r>
-      <w:r>
-        <w:t>Tables are kept in a simple and clean formatting  to avoid distancing the reader. A dashboard of further v</w:t>
-      </w:r>
-      <w:r>
+      <w:r>
+        <w:rPr>
+          <w:rFonts w:cstheme="minorHAnsi"/>
+          <w:b/>
+          <w:bCs/>
+          <w:sz w:val="24"/>
+          <w:szCs w:val="24"/>
+        </w:rPr>
+        <w:t xml:space="preserve"> </w:t>
+      </w:r>
+    </w:p>
+    <w:p>
+      <w:pPr>
+        <w:rPr>
+          <w:rFonts w:cstheme="minorHAnsi"/>
+          <w:sz w:val="24"/>
+          <w:szCs w:val="24"/>
+        </w:rPr>
+      </w:pPr>
+      <w:r>
+        <w:rPr>
+          <w:rFonts w:cstheme="minorHAnsi"/>
+          <w:sz w:val="24"/>
+          <w:szCs w:val="24"/>
+        </w:rPr>
+        <w:t xml:space="preserve">Below is a line graph to illustrate the PPI of Wheat in both countries over time. For this and all subsequent visualisations I chose green to represent Ireland and red for Croatia where applicable as these are colours on the respective flags, and they contrast nicely with each other. For every illustration, I chose the best plot to visualise the data according to the circumstances, </w:t>
+      </w:r>
+      <w:r>
+        <w:rPr>
+          <w:rFonts w:cstheme="minorHAnsi"/>
+          <w:sz w:val="24"/>
+          <w:szCs w:val="24"/>
+        </w:rPr>
+        <w:t xml:space="preserve">and </w:t>
+      </w:r>
+      <w:r>
+        <w:rPr>
+          <w:rFonts w:cstheme="minorHAnsi"/>
+          <w:sz w:val="24"/>
+          <w:szCs w:val="24"/>
+        </w:rPr>
+        <w:t>used contrasting colours that are easy to differentiate</w:t>
+      </w:r>
+      <w:r>
+        <w:rPr>
+          <w:rFonts w:cstheme="minorHAnsi"/>
+          <w:sz w:val="24"/>
+          <w:szCs w:val="24"/>
+        </w:rPr>
+        <w:t xml:space="preserve">, while not too abrasive on the eyes. I </w:t>
+      </w:r>
+      <w:r>
+        <w:rPr>
+          <w:rFonts w:cstheme="minorHAnsi"/>
+          <w:sz w:val="24"/>
+          <w:szCs w:val="24"/>
+        </w:rPr>
+        <w:t xml:space="preserve">labelled all axis and titles for the readers convenience. </w:t>
+      </w:r>
+      <w:r>
+        <w:rPr>
+          <w:rFonts w:cstheme="minorHAnsi"/>
+          <w:sz w:val="24"/>
+          <w:szCs w:val="24"/>
+        </w:rPr>
+        <w:t xml:space="preserve">Tables are kept in a simple and clean format to avoid </w:t>
+      </w:r>
+      <w:r>
+        <w:rPr>
+          <w:rFonts w:cstheme="minorHAnsi"/>
+          <w:sz w:val="24"/>
+          <w:szCs w:val="24"/>
+        </w:rPr>
+        <w:t>distracting</w:t>
+      </w:r>
+      <w:r>
+        <w:rPr>
+          <w:rFonts w:cstheme="minorHAnsi"/>
+          <w:sz w:val="24"/>
+          <w:szCs w:val="24"/>
+        </w:rPr>
+        <w:t xml:space="preserve"> the reader</w:t>
+      </w:r>
+      <w:r>
+        <w:rPr>
+          <w:rFonts w:cstheme="minorHAnsi"/>
+          <w:sz w:val="24"/>
+          <w:szCs w:val="24"/>
+        </w:rPr>
+        <w:t xml:space="preserve"> or cluttering the page</w:t>
+      </w:r>
+      <w:r>
+        <w:rPr>
+          <w:rFonts w:cstheme="minorHAnsi"/>
+          <w:sz w:val="24"/>
+          <w:szCs w:val="24"/>
+        </w:rPr>
+        <w:t>.</w:t>
+      </w:r>
+      <w:r>
+        <w:rPr>
+          <w:rFonts w:cstheme="minorHAnsi"/>
+          <w:sz w:val="24"/>
+          <w:szCs w:val="24"/>
+        </w:rPr>
+        <w:t xml:space="preserve"> (</w:t>
+      </w:r>
+      <w:r>
+        <w:rPr>
+          <w:rFonts w:cstheme="minorHAnsi"/>
+          <w:sz w:val="24"/>
+          <w:szCs w:val="24"/>
+        </w:rPr>
+        <w:t>forbes.com, 2022</w:t>
+      </w:r>
+      <w:r>
+        <w:rPr>
+          <w:rFonts w:cstheme="minorHAnsi"/>
+          <w:sz w:val="24"/>
+          <w:szCs w:val="24"/>
+        </w:rPr>
+        <w:t xml:space="preserve">) </w:t>
+      </w:r>
+      <w:r>
+        <w:rPr>
+          <w:rFonts w:cstheme="minorHAnsi"/>
+          <w:sz w:val="24"/>
+          <w:szCs w:val="24"/>
+        </w:rPr>
+        <w:t xml:space="preserve"> A dashboard of further v</w:t>
+      </w:r>
+      <w:r>
+        <w:rPr>
+          <w:rFonts w:cstheme="minorHAnsi"/>
+          <w:sz w:val="24"/>
+          <w:szCs w:val="24"/>
+        </w:rPr>
         <w:t>isualization</w:t>
       </w:r>
       <w:r>
-        <w:t xml:space="preserve">s is available in the Python Script attached under the heading ‘Dashboard’. </w:t>
-      </w:r>
-      <w:bookmarkStart w:id="0" w:name="_GoBack"/>
-      <w:bookmarkEnd w:id="0"/>
-    </w:p>
-    <w:p>
-      <w:pPr>
-        <w:rPr>
-          <w:color w:val="4472C4" w:themeColor="accent1"/>
-        </w:rPr>
-      </w:pPr>
-      <w:r>
-        <w:rPr>
+        <w:rPr>
+          <w:rFonts w:cstheme="minorHAnsi"/>
+          <w:sz w:val="24"/>
+          <w:szCs w:val="24"/>
+        </w:rPr>
+        <w:t xml:space="preserve">s is available in the Python Script </w:t>
+      </w:r>
+      <w:proofErr w:type="spellStart"/>
+      <w:r>
+        <w:rPr>
+          <w:rFonts w:cstheme="minorHAnsi"/>
+          <w:sz w:val="24"/>
+          <w:szCs w:val="24"/>
+        </w:rPr>
+        <w:t>CA2_MAIN_NOTEBOOK_MM</w:t>
+      </w:r>
+      <w:proofErr w:type="spellEnd"/>
+      <w:r>
+        <w:rPr>
+          <w:rFonts w:cstheme="minorHAnsi"/>
+          <w:sz w:val="24"/>
+          <w:szCs w:val="24"/>
+        </w:rPr>
+        <w:t xml:space="preserve">  </w:t>
+      </w:r>
+      <w:r>
+        <w:rPr>
+          <w:rFonts w:cstheme="minorHAnsi"/>
+          <w:sz w:val="24"/>
+          <w:szCs w:val="24"/>
+        </w:rPr>
+        <w:t xml:space="preserve">attached under the heading ‘Dashboard’. </w:t>
+      </w:r>
+    </w:p>
+    <w:p>
+      <w:pPr>
+        <w:rPr>
+          <w:rFonts w:cstheme="minorHAnsi"/>
+          <w:sz w:val="24"/>
+          <w:szCs w:val="24"/>
+        </w:rPr>
+      </w:pPr>
+    </w:p>
+    <w:p>
+      <w:pPr>
+        <w:rPr>
+          <w:rFonts w:cstheme="minorHAnsi"/>
+          <w:sz w:val="24"/>
+          <w:szCs w:val="24"/>
+        </w:rPr>
+      </w:pPr>
+      <w:r>
+        <w:rPr>
+          <w:rFonts w:cstheme="minorHAnsi"/>
           <w:noProof/>
+          <w:sz w:val="24"/>
+          <w:szCs w:val="24"/>
         </w:rPr>
         <w:drawing>
           <wp:inline distT="0" distB="0" distL="0" distR="0" wp14:anchorId="46C3C853" wp14:editId="58E3FA1C">
@@ -158,12 +489,16 @@
     <w:p>
       <w:pPr>
         <w:rPr>
-          <w:color w:val="4472C4" w:themeColor="accent1"/>
-        </w:rPr>
-      </w:pPr>
-      <w:r>
-        <w:rPr>
-          <w:color w:val="4472C4" w:themeColor="accent1"/>
+          <w:rFonts w:cstheme="minorHAnsi"/>
+          <w:sz w:val="24"/>
+          <w:szCs w:val="24"/>
+        </w:rPr>
+      </w:pPr>
+      <w:r>
+        <w:rPr>
+          <w:rFonts w:cstheme="minorHAnsi"/>
+          <w:sz w:val="24"/>
+          <w:szCs w:val="24"/>
         </w:rPr>
         <w:t xml:space="preserve">The correlation heatmap below shows us there is a 31% correlation between PPI in Ireland and Croatia. </w:t>
       </w:r>
@@ -171,13 +506,19 @@
     <w:p>
       <w:pPr>
         <w:rPr>
-          <w:color w:val="4472C4" w:themeColor="accent1"/>
-        </w:rPr>
-      </w:pPr>
-      <w:r>
-        <w:rPr>
+          <w:rFonts w:cstheme="minorHAnsi"/>
+          <w:sz w:val="24"/>
+          <w:szCs w:val="24"/>
+        </w:rPr>
+      </w:pPr>
+      <w:r>
+        <w:rPr>
+          <w:rFonts w:cstheme="minorHAnsi"/>
           <w:noProof/>
-        </w:rPr>
+          <w:sz w:val="24"/>
+          <w:szCs w:val="24"/>
+        </w:rPr>
+        <w:lastRenderedPageBreak/>
         <w:drawing>
           <wp:inline distT="0" distB="0" distL="0" distR="0" wp14:anchorId="2DD34DAA" wp14:editId="52003561">
             <wp:extent cx="4634227" cy="2089150"/>
@@ -218,27 +559,53 @@
     <w:p>
       <w:pPr>
         <w:rPr>
-          <w:color w:val="4472C4" w:themeColor="accent1"/>
-        </w:rPr>
-      </w:pPr>
-      <w:r>
-        <w:rPr>
-          <w:color w:val="4472C4" w:themeColor="accent1"/>
-        </w:rPr>
-        <w:t xml:space="preserve">Furthermore, the scatter plot below illustrates there is not a very strong relationship between PPI of Wheat between the two countries. </w:t>
-      </w:r>
-    </w:p>
-    <w:p>
-      <w:pPr>
-        <w:rPr>
-          <w:color w:val="4472C4" w:themeColor="accent1"/>
-        </w:rPr>
-      </w:pPr>
-      <w:r>
-        <w:rPr>
+          <w:rFonts w:cstheme="minorHAnsi"/>
+          <w:sz w:val="24"/>
+          <w:szCs w:val="24"/>
+        </w:rPr>
+      </w:pPr>
+      <w:r>
+        <w:rPr>
+          <w:rFonts w:cstheme="minorHAnsi"/>
+          <w:sz w:val="24"/>
+          <w:szCs w:val="24"/>
+        </w:rPr>
+        <w:t>Furthermore, the scatter plot below illustrates there is not a very strong relationship between PPI of Wheat between the two countries</w:t>
+      </w:r>
+      <w:r>
+        <w:rPr>
+          <w:rFonts w:cstheme="minorHAnsi"/>
+          <w:sz w:val="24"/>
+          <w:szCs w:val="24"/>
+        </w:rPr>
+        <w:t xml:space="preserve">, data points do not follow a very obvious pattern, and the trendline is relatively flat. </w:t>
+      </w:r>
+      <w:bookmarkStart w:id="0" w:name="_GoBack"/>
+      <w:bookmarkEnd w:id="0"/>
+      <w:r>
+        <w:rPr>
+          <w:rFonts w:cstheme="minorHAnsi"/>
+          <w:sz w:val="24"/>
+          <w:szCs w:val="24"/>
+        </w:rPr>
+        <w:t xml:space="preserve"> </w:t>
+      </w:r>
+    </w:p>
+    <w:p>
+      <w:pPr>
+        <w:rPr>
+          <w:rFonts w:cstheme="minorHAnsi"/>
+          <w:sz w:val="24"/>
+          <w:szCs w:val="24"/>
+        </w:rPr>
+      </w:pPr>
+      <w:r>
+        <w:rPr>
+          <w:rFonts w:cstheme="minorHAnsi"/>
           <w:noProof/>
-        </w:rPr>
-        <w:lastRenderedPageBreak/>
+          <w:sz w:val="24"/>
+          <w:szCs w:val="24"/>
+        </w:rPr>
         <w:drawing>
           <wp:inline distT="0" distB="0" distL="0" distR="0" wp14:anchorId="2F5B57E4" wp14:editId="5E479C25">
             <wp:extent cx="5324475" cy="3476625"/>
@@ -279,14 +646,18 @@
     <w:p>
       <w:pPr>
         <w:rPr>
-          <w:color w:val="4472C4" w:themeColor="accent1"/>
-        </w:rPr>
-      </w:pPr>
-    </w:p>
-    <w:p>
-      <w:pPr>
-        <w:rPr>
-          <w:color w:val="4472C4" w:themeColor="accent1"/>
+          <w:rFonts w:cstheme="minorHAnsi"/>
+          <w:sz w:val="24"/>
+          <w:szCs w:val="24"/>
+        </w:rPr>
+      </w:pPr>
+    </w:p>
+    <w:p>
+      <w:pPr>
+        <w:rPr>
+          <w:rFonts w:cstheme="minorHAnsi"/>
+          <w:sz w:val="24"/>
+          <w:szCs w:val="24"/>
         </w:rPr>
       </w:pPr>
     </w:p>
@@ -294,24 +665,23 @@
       <w:pPr>
         <w:jc w:val="center"/>
         <w:rPr>
+          <w:rFonts w:cstheme="minorHAnsi"/>
           <w:b/>
           <w:bCs/>
-        </w:rPr>
-      </w:pPr>
-      <w:r>
-        <w:rPr>
+          <w:sz w:val="24"/>
+          <w:szCs w:val="24"/>
+        </w:rPr>
+      </w:pPr>
+      <w:r>
+        <w:rPr>
+          <w:rFonts w:cstheme="minorHAnsi"/>
           <w:b/>
           <w:bCs/>
+          <w:sz w:val="24"/>
+          <w:szCs w:val="24"/>
         </w:rPr>
         <w:t>Statistical Analysis</w:t>
       </w:r>
-    </w:p>
-    <w:p>
-      <w:pPr>
-        <w:rPr>
-          <w:color w:val="4472C4" w:themeColor="accent1"/>
-        </w:rPr>
-      </w:pPr>
     </w:p>
     <w:p>
       <w:pPr>
@@ -321,23 +691,46 @@
           <w:numId w:val="4"/>
         </w:numPr>
         <w:rPr>
+          <w:rFonts w:cstheme="minorHAnsi"/>
           <w:b/>
           <w:bCs/>
-        </w:rPr>
-      </w:pPr>
-      <w:r>
-        <w:rPr>
+          <w:sz w:val="24"/>
+          <w:szCs w:val="24"/>
+        </w:rPr>
+      </w:pPr>
+      <w:r>
+        <w:rPr>
+          <w:rFonts w:cstheme="minorHAnsi"/>
           <w:b/>
           <w:bCs/>
+          <w:sz w:val="24"/>
+          <w:szCs w:val="24"/>
         </w:rPr>
         <w:t xml:space="preserve">Skewness Test for Normality: </w:t>
       </w:r>
     </w:p>
     <w:p>
-      <w:r>
+      <w:pPr>
+        <w:rPr>
+          <w:rFonts w:cstheme="minorHAnsi"/>
+          <w:sz w:val="24"/>
+          <w:szCs w:val="24"/>
+        </w:rPr>
+      </w:pPr>
+      <w:r>
+        <w:rPr>
+          <w:rFonts w:cstheme="minorHAnsi"/>
+          <w:sz w:val="24"/>
+          <w:szCs w:val="24"/>
+        </w:rPr>
         <w:t>T</w:t>
       </w:r>
       <w:r>
+        <w:rPr>
+          <w:rFonts w:cstheme="minorHAnsi"/>
+          <w:sz w:val="24"/>
+          <w:szCs w:val="24"/>
+        </w:rPr>
         <w:t>est of the normality is an important step for deciding the measures of central tendency and statistical methods for data analysis. </w:t>
       </w:r>
     </w:p>
@@ -347,56 +740,42 @@
         <w:shd w:val="clear" w:color="auto" w:fill="FFFFFF"/>
         <w:spacing w:before="0" w:beforeAutospacing="0" w:after="390" w:afterAutospacing="0"/>
         <w:rPr>
-          <w:rFonts w:asciiTheme="minorHAnsi" w:eastAsiaTheme="minorEastAsia" w:hAnsiTheme="minorHAnsi" w:cstheme="minorBidi"/>
-          <w:sz w:val="22"/>
-          <w:szCs w:val="22"/>
-        </w:rPr>
-      </w:pPr>
-      <w:r>
-        <w:rPr>
-          <w:rFonts w:asciiTheme="minorHAnsi" w:eastAsiaTheme="minorEastAsia" w:hAnsiTheme="minorHAnsi" w:cstheme="minorBidi"/>
-          <w:sz w:val="22"/>
-          <w:szCs w:val="22"/>
+          <w:rFonts w:asciiTheme="minorHAnsi" w:eastAsiaTheme="minorEastAsia" w:hAnsiTheme="minorHAnsi" w:cstheme="minorHAnsi"/>
+        </w:rPr>
+      </w:pPr>
+      <w:r>
+        <w:rPr>
+          <w:rFonts w:asciiTheme="minorHAnsi" w:eastAsiaTheme="minorEastAsia" w:hAnsiTheme="minorHAnsi" w:cstheme="minorHAnsi"/>
         </w:rPr>
         <w:t>The</w:t>
       </w:r>
       <w:r>
         <w:rPr>
-          <w:rFonts w:asciiTheme="minorHAnsi" w:eastAsiaTheme="minorEastAsia" w:hAnsiTheme="minorHAnsi" w:cstheme="minorBidi"/>
-          <w:sz w:val="22"/>
-          <w:szCs w:val="22"/>
+          <w:rFonts w:asciiTheme="minorHAnsi" w:eastAsiaTheme="minorEastAsia" w:hAnsiTheme="minorHAnsi" w:cstheme="minorHAnsi"/>
         </w:rPr>
         <w:t xml:space="preserve"> normal distribution, also known as the Gaussian distribution, is </w:t>
       </w:r>
       <w:r>
         <w:rPr>
-          <w:rFonts w:asciiTheme="minorHAnsi" w:eastAsiaTheme="minorEastAsia" w:hAnsiTheme="minorHAnsi" w:cstheme="minorBidi"/>
-          <w:sz w:val="22"/>
-          <w:szCs w:val="22"/>
+          <w:rFonts w:asciiTheme="minorHAnsi" w:eastAsiaTheme="minorEastAsia" w:hAnsiTheme="minorHAnsi" w:cstheme="minorHAnsi"/>
         </w:rPr>
         <w:t>an</w:t>
       </w:r>
       <w:r>
         <w:rPr>
-          <w:rFonts w:asciiTheme="minorHAnsi" w:eastAsiaTheme="minorEastAsia" w:hAnsiTheme="minorHAnsi" w:cstheme="minorBidi"/>
-          <w:sz w:val="22"/>
-          <w:szCs w:val="22"/>
+          <w:rFonts w:asciiTheme="minorHAnsi" w:eastAsiaTheme="minorEastAsia" w:hAnsiTheme="minorHAnsi" w:cstheme="minorHAnsi"/>
         </w:rPr>
         <w:t xml:space="preserve"> important probability distribution in </w:t>
       </w:r>
       <w:r>
         <w:rPr>
-          <w:rFonts w:asciiTheme="minorHAnsi" w:eastAsiaTheme="minorEastAsia" w:hAnsiTheme="minorHAnsi" w:cstheme="minorBidi"/>
-          <w:sz w:val="22"/>
-          <w:szCs w:val="22"/>
+          <w:rFonts w:asciiTheme="minorHAnsi" w:eastAsiaTheme="minorEastAsia" w:hAnsiTheme="minorHAnsi" w:cstheme="minorHAnsi"/>
         </w:rPr>
         <w:t xml:space="preserve">statistics </w:t>
       </w:r>
       <w:r>
         <w:rPr>
-          <w:rFonts w:asciiTheme="minorHAnsi" w:eastAsiaTheme="minorEastAsia" w:hAnsiTheme="minorHAnsi" w:cstheme="minorBidi"/>
-          <w:sz w:val="22"/>
-          <w:szCs w:val="22"/>
+          <w:rFonts w:asciiTheme="minorHAnsi" w:eastAsiaTheme="minorEastAsia" w:hAnsiTheme="minorHAnsi" w:cstheme="minorHAnsi"/>
         </w:rPr>
         <w:t xml:space="preserve">for independent, random variables. </w:t>
       </w:r>
@@ -407,58 +786,51 @@
         <w:shd w:val="clear" w:color="auto" w:fill="FFFFFF"/>
         <w:spacing w:before="0" w:beforeAutospacing="0" w:after="390" w:afterAutospacing="0"/>
         <w:rPr>
-          <w:rFonts w:asciiTheme="minorHAnsi" w:eastAsiaTheme="minorEastAsia" w:hAnsiTheme="minorHAnsi" w:cstheme="minorBidi"/>
-          <w:sz w:val="22"/>
-          <w:szCs w:val="22"/>
-        </w:rPr>
-      </w:pPr>
-      <w:r>
-        <w:rPr>
-          <w:rFonts w:asciiTheme="minorHAnsi" w:eastAsiaTheme="minorEastAsia" w:hAnsiTheme="minorHAnsi" w:cstheme="minorBidi"/>
-          <w:sz w:val="22"/>
-          <w:szCs w:val="22"/>
-        </w:rPr>
+          <w:rFonts w:asciiTheme="minorHAnsi" w:eastAsiaTheme="minorEastAsia" w:hAnsiTheme="minorHAnsi" w:cstheme="minorHAnsi"/>
+        </w:rPr>
+      </w:pPr>
+      <w:r>
+        <w:rPr>
+          <w:rFonts w:asciiTheme="minorHAnsi" w:eastAsiaTheme="minorEastAsia" w:hAnsiTheme="minorHAnsi" w:cstheme="minorHAnsi"/>
+        </w:rPr>
+        <w:lastRenderedPageBreak/>
         <w:t xml:space="preserve">The normal distribution is a continuous probability distribution that is symmetrical around its mean, most of the observations </w:t>
       </w:r>
       <w:r>
         <w:rPr>
-          <w:rFonts w:asciiTheme="minorHAnsi" w:eastAsiaTheme="minorEastAsia" w:hAnsiTheme="minorHAnsi" w:cstheme="minorBidi"/>
-          <w:sz w:val="22"/>
-          <w:szCs w:val="22"/>
+          <w:rFonts w:asciiTheme="minorHAnsi" w:eastAsiaTheme="minorEastAsia" w:hAnsiTheme="minorHAnsi" w:cstheme="minorHAnsi"/>
         </w:rPr>
         <w:t>are</w:t>
       </w:r>
       <w:r>
         <w:rPr>
-          <w:rFonts w:asciiTheme="minorHAnsi" w:eastAsiaTheme="minorEastAsia" w:hAnsiTheme="minorHAnsi" w:cstheme="minorBidi"/>
-          <w:sz w:val="22"/>
-          <w:szCs w:val="22"/>
+          <w:rFonts w:asciiTheme="minorHAnsi" w:eastAsiaTheme="minorEastAsia" w:hAnsiTheme="minorHAnsi" w:cstheme="minorHAnsi"/>
         </w:rPr>
         <w:t xml:space="preserve"> around the central peak, and the probabilities for values further away from the mean taper off equally in both directions</w:t>
       </w:r>
       <w:r>
         <w:rPr>
-          <w:rFonts w:asciiTheme="minorHAnsi" w:eastAsiaTheme="minorEastAsia" w:hAnsiTheme="minorHAnsi" w:cstheme="minorBidi"/>
-          <w:sz w:val="22"/>
-          <w:szCs w:val="22"/>
+          <w:rFonts w:asciiTheme="minorHAnsi" w:eastAsiaTheme="minorEastAsia" w:hAnsiTheme="minorHAnsi" w:cstheme="minorHAnsi"/>
         </w:rPr>
         <w:t xml:space="preserve">, as illustrated in the figure below. </w:t>
       </w:r>
       <w:r>
         <w:rPr>
-          <w:rFonts w:asciiTheme="minorHAnsi" w:eastAsiaTheme="minorEastAsia" w:hAnsiTheme="minorHAnsi" w:cstheme="minorBidi"/>
-          <w:sz w:val="22"/>
-          <w:szCs w:val="22"/>
+          <w:rFonts w:asciiTheme="minorHAnsi" w:eastAsiaTheme="minorEastAsia" w:hAnsiTheme="minorHAnsi" w:cstheme="minorHAnsi"/>
         </w:rPr>
         <w:t>Extreme values in both tails of the distribution are similarly unlikely</w:t>
       </w:r>
       <w:r>
         <w:rPr>
-          <w:rFonts w:asciiTheme="minorHAnsi" w:eastAsiaTheme="minorEastAsia" w:hAnsiTheme="minorHAnsi" w:cstheme="minorBidi"/>
-          <w:sz w:val="22"/>
-          <w:szCs w:val="22"/>
+          <w:rFonts w:asciiTheme="minorHAnsi" w:eastAsiaTheme="minorEastAsia" w:hAnsiTheme="minorHAnsi" w:cstheme="minorHAnsi"/>
         </w:rPr>
         <w:t xml:space="preserve">. </w:t>
+      </w:r>
+      <w:r>
+        <w:rPr>
+          <w:rFonts w:asciiTheme="minorHAnsi" w:hAnsiTheme="minorHAnsi" w:cstheme="minorHAnsi"/>
+        </w:rPr>
+        <w:t>(Rohith Gandhi, 2018)</w:t>
       </w:r>
     </w:p>
     <w:p>
@@ -467,15 +839,14 @@
         <w:shd w:val="clear" w:color="auto" w:fill="FFFFFF"/>
         <w:spacing w:before="0" w:beforeAutospacing="0" w:after="390" w:afterAutospacing="0"/>
         <w:rPr>
-          <w:rFonts w:ascii="Arial" w:hAnsi="Arial" w:cs="Arial"/>
-          <w:color w:val="767673"/>
-        </w:rPr>
-      </w:pPr>
-      <w:r>
-        <w:rPr>
+          <w:rFonts w:asciiTheme="minorHAnsi" w:hAnsiTheme="minorHAnsi" w:cstheme="minorHAnsi"/>
+        </w:rPr>
+      </w:pPr>
+      <w:r>
+        <w:rPr>
+          <w:rFonts w:asciiTheme="minorHAnsi" w:hAnsiTheme="minorHAnsi" w:cstheme="minorHAnsi"/>
           <w:noProof/>
         </w:rPr>
-        <w:lastRenderedPageBreak/>
         <w:drawing>
           <wp:inline distT="0" distB="0" distL="0" distR="0" wp14:anchorId="12B8B10E" wp14:editId="1A99568B">
             <wp:extent cx="5731510" cy="3746500"/>
@@ -519,67 +890,131 @@
         <w:shd w:val="clear" w:color="auto" w:fill="FFFFFF"/>
         <w:spacing w:before="0" w:beforeAutospacing="0" w:after="390" w:afterAutospacing="0"/>
         <w:rPr>
-          <w:rFonts w:ascii="Arial" w:hAnsi="Arial" w:cs="Arial"/>
-          <w:color w:val="767673"/>
-        </w:rPr>
-      </w:pPr>
-    </w:p>
-    <w:p>
-      <w:r>
+          <w:rFonts w:asciiTheme="minorHAnsi" w:hAnsiTheme="minorHAnsi" w:cstheme="minorHAnsi"/>
+        </w:rPr>
+      </w:pPr>
+    </w:p>
+    <w:p>
+      <w:pPr>
+        <w:rPr>
+          <w:rFonts w:cstheme="minorHAnsi"/>
+          <w:sz w:val="24"/>
+          <w:szCs w:val="24"/>
+        </w:rPr>
+      </w:pPr>
+      <w:r>
+        <w:rPr>
+          <w:rFonts w:cstheme="minorHAnsi"/>
+          <w:sz w:val="24"/>
+          <w:szCs w:val="24"/>
+        </w:rPr>
         <w:t xml:space="preserve">Some statistical tests assume that the data is normally distributed, so it’s important to know if the data we’re using is normally distributed or not. </w:t>
       </w:r>
     </w:p>
     <w:p>
-      <w:r>
+      <w:pPr>
+        <w:rPr>
+          <w:rFonts w:cstheme="minorHAnsi"/>
+          <w:sz w:val="24"/>
+          <w:szCs w:val="24"/>
+        </w:rPr>
+      </w:pPr>
+      <w:r>
+        <w:rPr>
+          <w:rFonts w:cstheme="minorHAnsi"/>
+          <w:sz w:val="24"/>
+          <w:szCs w:val="24"/>
+        </w:rPr>
         <w:t>The</w:t>
       </w:r>
       <w:r>
+        <w:rPr>
+          <w:rFonts w:cstheme="minorHAnsi"/>
+          <w:sz w:val="24"/>
+          <w:szCs w:val="24"/>
+        </w:rPr>
         <w:t xml:space="preserve"> histograms below</w:t>
       </w:r>
       <w:r>
+        <w:rPr>
+          <w:rFonts w:cstheme="minorHAnsi"/>
+          <w:sz w:val="24"/>
+          <w:szCs w:val="24"/>
+        </w:rPr>
         <w:t xml:space="preserve"> </w:t>
       </w:r>
       <w:r>
+        <w:rPr>
+          <w:rFonts w:cstheme="minorHAnsi"/>
+          <w:sz w:val="24"/>
+          <w:szCs w:val="24"/>
+        </w:rPr>
         <w:t>illustrate</w:t>
       </w:r>
       <w:r>
+        <w:rPr>
+          <w:rFonts w:cstheme="minorHAnsi"/>
+          <w:sz w:val="24"/>
+          <w:szCs w:val="24"/>
+        </w:rPr>
         <w:t xml:space="preserve"> there is a slight skew </w:t>
       </w:r>
       <w:r>
+        <w:rPr>
+          <w:rFonts w:cstheme="minorHAnsi"/>
+          <w:sz w:val="24"/>
+          <w:szCs w:val="24"/>
+        </w:rPr>
         <w:t xml:space="preserve">to the left </w:t>
       </w:r>
       <w:r>
+        <w:rPr>
+          <w:rFonts w:cstheme="minorHAnsi"/>
+          <w:sz w:val="24"/>
+          <w:szCs w:val="24"/>
+        </w:rPr>
         <w:t xml:space="preserve">in the </w:t>
       </w:r>
       <w:r>
+        <w:rPr>
+          <w:rFonts w:cstheme="minorHAnsi"/>
+          <w:sz w:val="24"/>
+          <w:szCs w:val="24"/>
+        </w:rPr>
         <w:t>Producer Price Index</w:t>
       </w:r>
       <w:r>
-        <w:t xml:space="preserve"> </w:t>
-      </w:r>
-      <w:r>
-        <w:t xml:space="preserve">(PPI) of Wheat </w:t>
-      </w:r>
-      <w:r>
-        <w:t xml:space="preserve">in Ireland. Croatia distribution looks more symmetrical, albeit with several outliers. </w:t>
-      </w:r>
-    </w:p>
-    <w:p>
-      <w:pPr>
-        <w:rPr>
-          <w:color w:val="4472C4" w:themeColor="accent1"/>
-        </w:rPr>
-      </w:pPr>
-    </w:p>
-    <w:p>
-      <w:pPr>
-        <w:rPr>
-          <w:color w:val="4472C4" w:themeColor="accent1"/>
-        </w:rPr>
-      </w:pPr>
-      <w:r>
-        <w:rPr>
+        <w:rPr>
+          <w:rFonts w:cstheme="minorHAnsi"/>
+          <w:sz w:val="24"/>
+          <w:szCs w:val="24"/>
+        </w:rPr>
+        <w:t xml:space="preserve"> (PPI) of Wheat in Ireland. Croatia distribution looks more symmetrical, albeit with several outliers. </w:t>
+      </w:r>
+    </w:p>
+    <w:p>
+      <w:pPr>
+        <w:rPr>
+          <w:rFonts w:cstheme="minorHAnsi"/>
+          <w:sz w:val="24"/>
+          <w:szCs w:val="24"/>
+        </w:rPr>
+      </w:pPr>
+    </w:p>
+    <w:p>
+      <w:pPr>
+        <w:rPr>
+          <w:rFonts w:cstheme="minorHAnsi"/>
+          <w:sz w:val="24"/>
+          <w:szCs w:val="24"/>
+        </w:rPr>
+      </w:pPr>
+      <w:r>
+        <w:rPr>
+          <w:rFonts w:cstheme="minorHAnsi"/>
           <w:noProof/>
+          <w:sz w:val="24"/>
+          <w:szCs w:val="24"/>
         </w:rPr>
         <w:lastRenderedPageBreak/>
         <w:drawing>
@@ -622,12 +1057,17 @@
     <w:p>
       <w:pPr>
         <w:rPr>
-          <w:color w:val="4472C4" w:themeColor="accent1"/>
-        </w:rPr>
-      </w:pPr>
-      <w:r>
-        <w:rPr>
+          <w:rFonts w:cstheme="minorHAnsi"/>
+          <w:sz w:val="24"/>
+          <w:szCs w:val="24"/>
+        </w:rPr>
+      </w:pPr>
+      <w:r>
+        <w:rPr>
+          <w:rFonts w:cstheme="minorHAnsi"/>
           <w:noProof/>
+          <w:sz w:val="24"/>
+          <w:szCs w:val="24"/>
         </w:rPr>
         <w:drawing>
           <wp:inline distT="0" distB="0" distL="0" distR="0" wp14:anchorId="4993114D" wp14:editId="2A0B8546">
@@ -670,21 +1110,51 @@
       <w:pPr>
         <w:rPr>
           <w:rFonts w:cstheme="minorHAnsi"/>
-        </w:rPr>
-      </w:pPr>
-      <w:r>
-        <w:rPr>
-          <w:rFonts w:cstheme="minorHAnsi"/>
+          <w:sz w:val="24"/>
+          <w:szCs w:val="24"/>
+        </w:rPr>
+      </w:pPr>
+      <w:r>
+        <w:rPr>
+          <w:rFonts w:cstheme="minorHAnsi"/>
+          <w:sz w:val="24"/>
+          <w:szCs w:val="24"/>
         </w:rPr>
         <w:t xml:space="preserve">The boxplot illustrations below show that Croatia has several outliers. </w:t>
       </w:r>
     </w:p>
-    <w:p/>
-    <w:p/>
-    <w:p>
-      <w:r>
-        <w:rPr>
+    <w:p>
+      <w:pPr>
+        <w:rPr>
+          <w:rFonts w:cstheme="minorHAnsi"/>
+          <w:sz w:val="24"/>
+          <w:szCs w:val="24"/>
+        </w:rPr>
+      </w:pPr>
+    </w:p>
+    <w:p>
+      <w:pPr>
+        <w:rPr>
+          <w:rFonts w:cstheme="minorHAnsi"/>
+          <w:sz w:val="24"/>
+          <w:szCs w:val="24"/>
+        </w:rPr>
+      </w:pPr>
+    </w:p>
+    <w:p>
+      <w:pPr>
+        <w:rPr>
+          <w:rFonts w:cstheme="minorHAnsi"/>
+          <w:sz w:val="24"/>
+          <w:szCs w:val="24"/>
+        </w:rPr>
+      </w:pPr>
+      <w:r>
+        <w:rPr>
+          <w:rFonts w:cstheme="minorHAnsi"/>
           <w:noProof/>
+          <w:sz w:val="24"/>
+          <w:szCs w:val="24"/>
         </w:rPr>
         <w:lastRenderedPageBreak/>
         <w:drawing>
@@ -725,9 +1195,19 @@
       </w:r>
     </w:p>
     <w:p>
-      <w:r>
-        <w:rPr>
+      <w:pPr>
+        <w:rPr>
+          <w:rFonts w:cstheme="minorHAnsi"/>
+          <w:sz w:val="24"/>
+          <w:szCs w:val="24"/>
+        </w:rPr>
+      </w:pPr>
+      <w:r>
+        <w:rPr>
+          <w:rFonts w:cstheme="minorHAnsi"/>
           <w:noProof/>
+          <w:sz w:val="24"/>
+          <w:szCs w:val="24"/>
         </w:rPr>
         <w:drawing>
           <wp:inline distT="0" distB="0" distL="0" distR="0" wp14:anchorId="4ECBF2DD" wp14:editId="59682BDD">
@@ -766,9 +1246,29 @@
         </w:drawing>
       </w:r>
     </w:p>
-    <w:p/>
-    <w:p>
-      <w:r>
+    <w:p>
+      <w:pPr>
+        <w:rPr>
+          <w:rFonts w:cstheme="minorHAnsi"/>
+          <w:sz w:val="24"/>
+          <w:szCs w:val="24"/>
+        </w:rPr>
+      </w:pPr>
+    </w:p>
+    <w:p>
+      <w:pPr>
+        <w:rPr>
+          <w:rFonts w:cstheme="minorHAnsi"/>
+          <w:sz w:val="24"/>
+          <w:szCs w:val="24"/>
+        </w:rPr>
+      </w:pPr>
+      <w:r>
+        <w:rPr>
+          <w:rFonts w:cstheme="minorHAnsi"/>
+          <w:sz w:val="24"/>
+          <w:szCs w:val="24"/>
+        </w:rPr>
         <w:t xml:space="preserve">A test for skewness in the Python notebook produces the following results: </w:t>
       </w:r>
     </w:p>
@@ -776,12 +1276,16 @@
       <w:pPr>
         <w:rPr>
           <w:rFonts w:cstheme="minorHAnsi"/>
+          <w:sz w:val="24"/>
+          <w:szCs w:val="24"/>
         </w:rPr>
       </w:pPr>
       <w:r>
         <w:rPr>
           <w:rFonts w:cstheme="minorHAnsi"/>
           <w:noProof/>
+          <w:sz w:val="24"/>
+          <w:szCs w:val="24"/>
         </w:rPr>
         <w:drawing>
           <wp:inline distT="0" distB="0" distL="0" distR="0" wp14:anchorId="050A04F9" wp14:editId="49E4E7CC">
@@ -831,11 +1335,15 @@
         <w:jc w:val="both"/>
         <w:rPr>
           <w:rFonts w:cstheme="minorHAnsi"/>
-        </w:rPr>
-      </w:pPr>
-      <w:r>
-        <w:rPr>
-          <w:rFonts w:cstheme="minorHAnsi"/>
+          <w:sz w:val="24"/>
+          <w:szCs w:val="24"/>
+        </w:rPr>
+      </w:pPr>
+      <w:r>
+        <w:rPr>
+          <w:rFonts w:cstheme="minorHAnsi"/>
+          <w:sz w:val="24"/>
+          <w:szCs w:val="24"/>
         </w:rPr>
         <w:t>Null hypothesis (</w:t>
       </w:r>
@@ -843,6 +1351,8 @@
       <w:r>
         <w:rPr>
           <w:rFonts w:cstheme="minorHAnsi"/>
+          <w:sz w:val="24"/>
+          <w:szCs w:val="24"/>
         </w:rPr>
         <w:t>H0</w:t>
       </w:r>
@@ -850,6 +1360,8 @@
       <w:r>
         <w:rPr>
           <w:rFonts w:cstheme="minorHAnsi"/>
+          <w:sz w:val="24"/>
+          <w:szCs w:val="24"/>
         </w:rPr>
         <w:t>): The Data the comes from a normal distribution</w:t>
       </w:r>
@@ -865,11 +1377,15 @@
         <w:jc w:val="both"/>
         <w:rPr>
           <w:rFonts w:cstheme="minorHAnsi"/>
-        </w:rPr>
-      </w:pPr>
-      <w:r>
-        <w:rPr>
-          <w:rFonts w:cstheme="minorHAnsi"/>
+          <w:sz w:val="24"/>
+          <w:szCs w:val="24"/>
+        </w:rPr>
+      </w:pPr>
+      <w:r>
+        <w:rPr>
+          <w:rFonts w:cstheme="minorHAnsi"/>
+          <w:sz w:val="24"/>
+          <w:szCs w:val="24"/>
         </w:rPr>
         <w:t>Alternative hypothesis (Ha or </w:t>
       </w:r>
@@ -877,6 +1393,8 @@
       <w:r>
         <w:rPr>
           <w:rFonts w:cstheme="minorHAnsi"/>
+          <w:sz w:val="24"/>
+          <w:szCs w:val="24"/>
         </w:rPr>
         <w:t>H1</w:t>
       </w:r>
@@ -884,6 +1402,8 @@
       <w:r>
         <w:rPr>
           <w:rFonts w:cstheme="minorHAnsi"/>
+          <w:sz w:val="24"/>
+          <w:szCs w:val="24"/>
         </w:rPr>
         <w:t>): The Data does not come from a normal distribution</w:t>
       </w:r>
@@ -892,41 +1412,55 @@
       <w:pPr>
         <w:rPr>
           <w:rFonts w:cstheme="minorHAnsi"/>
-        </w:rPr>
-      </w:pPr>
-      <w:r>
-        <w:rPr>
-          <w:rFonts w:cstheme="minorHAnsi"/>
+          <w:sz w:val="24"/>
+          <w:szCs w:val="24"/>
+        </w:rPr>
+      </w:pPr>
+      <w:r>
+        <w:rPr>
+          <w:rFonts w:cstheme="minorHAnsi"/>
+          <w:sz w:val="24"/>
+          <w:szCs w:val="24"/>
         </w:rPr>
         <w:t>For this data to be normal, the results must be between +</w:t>
       </w:r>
       <w:r>
         <w:rPr>
           <w:rFonts w:cstheme="minorHAnsi"/>
+          <w:sz w:val="24"/>
+          <w:szCs w:val="24"/>
         </w:rPr>
         <w:t xml:space="preserve"> / -</w:t>
       </w:r>
       <w:r>
         <w:rPr>
           <w:rFonts w:cstheme="minorHAnsi"/>
+          <w:sz w:val="24"/>
+          <w:szCs w:val="24"/>
         </w:rPr>
         <w:t xml:space="preserve"> 0.5. </w:t>
       </w:r>
       <w:r>
         <w:rPr>
           <w:rFonts w:cstheme="minorHAnsi"/>
+          <w:sz w:val="24"/>
+          <w:szCs w:val="24"/>
         </w:rPr>
         <w:t xml:space="preserve">We can therefore </w:t>
       </w:r>
       <w:r>
         <w:rPr>
           <w:rFonts w:cstheme="minorHAnsi"/>
+          <w:sz w:val="24"/>
+          <w:szCs w:val="24"/>
         </w:rPr>
         <w:t xml:space="preserve">reject the null hypothesis, and </w:t>
       </w:r>
       <w:r>
         <w:rPr>
           <w:rFonts w:cstheme="minorHAnsi"/>
+          <w:sz w:val="24"/>
+          <w:szCs w:val="24"/>
         </w:rPr>
         <w:t xml:space="preserve">conclude the distribution of PPI of Wheat in Ireland and Croatia is non-normal. </w:t>
       </w:r>
@@ -935,15 +1469,24 @@
       <w:pPr>
         <w:rPr>
           <w:rFonts w:cstheme="minorHAnsi"/>
-        </w:rPr>
-      </w:pPr>
-    </w:p>
-    <w:p>
-      <w:pPr>
+          <w:sz w:val="24"/>
+          <w:szCs w:val="24"/>
+        </w:rPr>
+      </w:pPr>
+    </w:p>
+    <w:p>
+      <w:pPr>
+        <w:pStyle w:val="ListParagraph"/>
+        <w:numPr>
+          <w:ilvl w:val="0"/>
+          <w:numId w:val="4"/>
+        </w:numPr>
         <w:rPr>
           <w:rFonts w:cstheme="minorHAnsi"/>
           <w:b/>
           <w:bCs/>
+          <w:sz w:val="24"/>
+          <w:szCs w:val="24"/>
         </w:rPr>
       </w:pPr>
       <w:proofErr w:type="spellStart"/>
@@ -952,6 +1495,8 @@
           <w:rFonts w:cstheme="minorHAnsi"/>
           <w:b/>
           <w:bCs/>
+          <w:sz w:val="24"/>
+          <w:szCs w:val="24"/>
         </w:rPr>
         <w:t>Sharpio</w:t>
       </w:r>
@@ -961,6 +1506,8 @@
           <w:rFonts w:cstheme="minorHAnsi"/>
           <w:b/>
           <w:bCs/>
+          <w:sz w:val="24"/>
+          <w:szCs w:val="24"/>
         </w:rPr>
         <w:t>-Wilk Test</w:t>
       </w:r>
@@ -969,12 +1516,16 @@
       <w:pPr>
         <w:rPr>
           <w:rFonts w:cstheme="minorHAnsi"/>
+          <w:sz w:val="24"/>
+          <w:szCs w:val="24"/>
         </w:rPr>
       </w:pPr>
       <w:proofErr w:type="spellStart"/>
       <w:r>
         <w:rPr>
           <w:rFonts w:cstheme="minorHAnsi"/>
+          <w:sz w:val="24"/>
+          <w:szCs w:val="24"/>
         </w:rPr>
         <w:t>Sharpio</w:t>
       </w:r>
@@ -982,18 +1533,24 @@
       <w:r>
         <w:rPr>
           <w:rFonts w:cstheme="minorHAnsi"/>
+          <w:sz w:val="24"/>
+          <w:szCs w:val="24"/>
         </w:rPr>
         <w:t>-Wilk Test</w:t>
       </w:r>
       <w:r>
         <w:rPr>
           <w:rFonts w:cstheme="minorHAnsi"/>
+          <w:sz w:val="24"/>
+          <w:szCs w:val="24"/>
         </w:rPr>
         <w:t xml:space="preserve"> is another test for normality</w:t>
       </w:r>
       <w:r>
         <w:rPr>
           <w:rFonts w:cstheme="minorHAnsi"/>
+          <w:sz w:val="24"/>
+          <w:szCs w:val="24"/>
         </w:rPr>
         <w:t xml:space="preserve">. </w:t>
       </w:r>
@@ -1009,18 +1566,25 @@
         <w:jc w:val="both"/>
         <w:rPr>
           <w:rFonts w:cstheme="minorHAnsi"/>
-        </w:rPr>
-      </w:pPr>
-      <w:r>
-        <w:rPr>
-          <w:rFonts w:cstheme="minorHAnsi"/>
-        </w:rPr>
+          <w:sz w:val="24"/>
+          <w:szCs w:val="24"/>
+        </w:rPr>
+      </w:pPr>
+      <w:r>
+        <w:rPr>
+          <w:rFonts w:cstheme="minorHAnsi"/>
+          <w:sz w:val="24"/>
+          <w:szCs w:val="24"/>
+        </w:rPr>
+        <w:lastRenderedPageBreak/>
         <w:t>Null hypothesis (</w:t>
       </w:r>
       <w:proofErr w:type="spellStart"/>
       <w:r>
         <w:rPr>
           <w:rFonts w:cstheme="minorHAnsi"/>
+          <w:sz w:val="24"/>
+          <w:szCs w:val="24"/>
         </w:rPr>
         <w:t>H0</w:t>
       </w:r>
@@ -1028,18 +1592,24 @@
       <w:r>
         <w:rPr>
           <w:rFonts w:cstheme="minorHAnsi"/>
+          <w:sz w:val="24"/>
+          <w:szCs w:val="24"/>
         </w:rPr>
         <w:t>): </w:t>
       </w:r>
       <w:r>
         <w:rPr>
           <w:rFonts w:cstheme="minorHAnsi"/>
+          <w:sz w:val="24"/>
+          <w:szCs w:val="24"/>
         </w:rPr>
         <w:t xml:space="preserve">The Data </w:t>
       </w:r>
       <w:r>
         <w:rPr>
           <w:rFonts w:cstheme="minorHAnsi"/>
+          <w:sz w:val="24"/>
+          <w:szCs w:val="24"/>
         </w:rPr>
         <w:t>the comes from a normal distribution</w:t>
       </w:r>
@@ -1055,19 +1625,24 @@
         <w:jc w:val="both"/>
         <w:rPr>
           <w:rFonts w:cstheme="minorHAnsi"/>
-        </w:rPr>
-      </w:pPr>
-      <w:r>
-        <w:rPr>
-          <w:rFonts w:cstheme="minorHAnsi"/>
-        </w:rPr>
-        <w:lastRenderedPageBreak/>
+          <w:sz w:val="24"/>
+          <w:szCs w:val="24"/>
+        </w:rPr>
+      </w:pPr>
+      <w:r>
+        <w:rPr>
+          <w:rFonts w:cstheme="minorHAnsi"/>
+          <w:sz w:val="24"/>
+          <w:szCs w:val="24"/>
+        </w:rPr>
         <w:t>Alternative hypothesis (Ha or </w:t>
       </w:r>
       <w:proofErr w:type="spellStart"/>
       <w:r>
         <w:rPr>
           <w:rFonts w:cstheme="minorHAnsi"/>
+          <w:sz w:val="24"/>
+          <w:szCs w:val="24"/>
         </w:rPr>
         <w:t>H1</w:t>
       </w:r>
@@ -1075,24 +1650,32 @@
       <w:r>
         <w:rPr>
           <w:rFonts w:cstheme="minorHAnsi"/>
+          <w:sz w:val="24"/>
+          <w:szCs w:val="24"/>
         </w:rPr>
         <w:t>): </w:t>
       </w:r>
       <w:r>
         <w:rPr>
           <w:rFonts w:cstheme="minorHAnsi"/>
+          <w:sz w:val="24"/>
+          <w:szCs w:val="24"/>
         </w:rPr>
         <w:t>The Data</w:t>
       </w:r>
       <w:r>
         <w:rPr>
           <w:rFonts w:cstheme="minorHAnsi"/>
+          <w:sz w:val="24"/>
+          <w:szCs w:val="24"/>
         </w:rPr>
         <w:t xml:space="preserve"> does not </w:t>
       </w:r>
       <w:r>
         <w:rPr>
           <w:rFonts w:cstheme="minorHAnsi"/>
+          <w:sz w:val="24"/>
+          <w:szCs w:val="24"/>
         </w:rPr>
         <w:t>come from a normal distribution</w:t>
       </w:r>
@@ -1102,12 +1685,16 @@
         <w:spacing w:before="100" w:beforeAutospacing="1" w:after="100" w:afterAutospacing="1" w:line="240" w:lineRule="auto"/>
         <w:rPr>
           <w:rFonts w:cstheme="minorHAnsi"/>
+          <w:sz w:val="24"/>
+          <w:szCs w:val="24"/>
         </w:rPr>
       </w:pPr>
       <w:r>
         <w:rPr>
           <w:rFonts w:cstheme="minorHAnsi"/>
           <w:noProof/>
+          <w:sz w:val="24"/>
+          <w:szCs w:val="24"/>
         </w:rPr>
         <w:drawing>
           <wp:inline distT="0" distB="0" distL="0" distR="0" wp14:anchorId="65BE6954" wp14:editId="3AFDF472">
@@ -1150,69 +1737,96 @@
       <w:pPr>
         <w:rPr>
           <w:rFonts w:cstheme="minorHAnsi"/>
-        </w:rPr>
-      </w:pPr>
-      <w:r>
-        <w:rPr>
-          <w:rFonts w:cstheme="minorHAnsi"/>
+          <w:sz w:val="24"/>
+          <w:szCs w:val="24"/>
+        </w:rPr>
+      </w:pPr>
+      <w:r>
+        <w:rPr>
+          <w:rFonts w:cstheme="minorHAnsi"/>
+          <w:sz w:val="24"/>
+          <w:szCs w:val="24"/>
         </w:rPr>
         <w:t>Since the p-value</w:t>
       </w:r>
       <w:r>
         <w:rPr>
           <w:rFonts w:cstheme="minorHAnsi"/>
+          <w:sz w:val="24"/>
+          <w:szCs w:val="24"/>
         </w:rPr>
         <w:t>s</w:t>
       </w:r>
       <w:r>
         <w:rPr>
           <w:rFonts w:cstheme="minorHAnsi"/>
+          <w:sz w:val="24"/>
+          <w:szCs w:val="24"/>
         </w:rPr>
         <w:t xml:space="preserve"> </w:t>
       </w:r>
       <w:r>
         <w:rPr>
           <w:rFonts w:cstheme="minorHAnsi"/>
+          <w:sz w:val="24"/>
+          <w:szCs w:val="24"/>
         </w:rPr>
         <w:t>are</w:t>
       </w:r>
       <w:r>
         <w:rPr>
           <w:rFonts w:cstheme="minorHAnsi"/>
+          <w:sz w:val="24"/>
+          <w:szCs w:val="24"/>
         </w:rPr>
         <w:t xml:space="preserve"> less than .05, we reject the null hypothesis of the Shapiro-Wilk test.</w:t>
       </w:r>
       <w:r>
         <w:rPr>
           <w:rFonts w:cstheme="minorHAnsi"/>
+          <w:sz w:val="24"/>
+          <w:szCs w:val="24"/>
         </w:rPr>
         <w:t xml:space="preserve"> </w:t>
       </w:r>
       <w:r>
         <w:rPr>
           <w:rFonts w:cstheme="minorHAnsi"/>
+          <w:sz w:val="24"/>
+          <w:szCs w:val="24"/>
         </w:rPr>
         <w:t xml:space="preserve">This means </w:t>
       </w:r>
       <w:r>
         <w:rPr>
           <w:rFonts w:cstheme="minorHAnsi"/>
+          <w:sz w:val="24"/>
+          <w:szCs w:val="24"/>
         </w:rPr>
         <w:t>there is</w:t>
       </w:r>
       <w:r>
         <w:rPr>
           <w:rFonts w:cstheme="minorHAnsi"/>
+          <w:sz w:val="24"/>
+          <w:szCs w:val="24"/>
         </w:rPr>
         <w:t xml:space="preserve"> sufficient evidence to say that the sample data does not come from a normal distribution.</w:t>
       </w:r>
     </w:p>
     <w:p>
       <w:pPr>
+        <w:pStyle w:val="ListParagraph"/>
+        <w:numPr>
+          <w:ilvl w:val="0"/>
+          <w:numId w:val="4"/>
+        </w:numPr>
         <w:rPr>
           <w:rFonts w:cstheme="minorHAnsi"/>
           <w:b/>
           <w:bCs/>
+          <w:sz w:val="24"/>
+          <w:szCs w:val="24"/>
         </w:rPr>
       </w:pPr>
       <w:r>
@@ -1220,6 +1834,8 @@
           <w:rFonts w:cstheme="minorHAnsi"/>
           <w:b/>
           <w:bCs/>
+          <w:sz w:val="24"/>
+          <w:szCs w:val="24"/>
         </w:rPr>
         <w:t>Mann Whitney U Test - For non-normal data</w:t>
       </w:r>
@@ -1228,6 +1844,8 @@
           <w:rFonts w:cstheme="minorHAnsi"/>
           <w:b/>
           <w:bCs/>
+          <w:sz w:val="24"/>
+          <w:szCs w:val="24"/>
         </w:rPr>
         <w:t>:</w:t>
       </w:r>
@@ -1236,14 +1854,16 @@
       <w:pPr>
         <w:rPr>
           <w:rFonts w:cstheme="minorHAnsi"/>
-          <w:color w:val="202124"/>
+          <w:sz w:val="24"/>
+          <w:szCs w:val="24"/>
           <w:shd w:val="clear" w:color="auto" w:fill="FFFFFF"/>
         </w:rPr>
       </w:pPr>
       <w:r>
         <w:rPr>
           <w:rFonts w:cstheme="minorHAnsi"/>
-          <w:color w:val="202124"/>
+          <w:sz w:val="24"/>
+          <w:szCs w:val="24"/>
           <w:shd w:val="clear" w:color="auto" w:fill="FFFFFF"/>
         </w:rPr>
         <w:t>The</w:t>
@@ -1251,7 +1871,8 @@
       <w:r>
         <w:rPr>
           <w:rFonts w:cstheme="minorHAnsi"/>
-          <w:color w:val="202124"/>
+          <w:sz w:val="24"/>
+          <w:szCs w:val="24"/>
           <w:shd w:val="clear" w:color="auto" w:fill="FFFFFF"/>
         </w:rPr>
         <w:t xml:space="preserve"> Mann-Whitney U test is used when the data is ordinal or when the assumptions of the t-test are not met</w:t>
@@ -1259,7 +1880,8 @@
       <w:r>
         <w:rPr>
           <w:rFonts w:cstheme="minorHAnsi"/>
-          <w:color w:val="202124"/>
+          <w:sz w:val="24"/>
+          <w:szCs w:val="24"/>
           <w:shd w:val="clear" w:color="auto" w:fill="FFFFFF"/>
         </w:rPr>
         <w:t>, for example if the data is non-normal like in this case.</w:t>
@@ -1274,14 +1896,16 @@
         </w:numPr>
         <w:rPr>
           <w:rFonts w:cstheme="minorHAnsi"/>
-          <w:color w:val="202124"/>
+          <w:sz w:val="24"/>
+          <w:szCs w:val="24"/>
           <w:shd w:val="clear" w:color="auto" w:fill="FFFFFF"/>
         </w:rPr>
       </w:pPr>
       <w:r>
         <w:rPr>
           <w:rFonts w:cstheme="minorHAnsi"/>
-          <w:color w:val="202124"/>
+          <w:sz w:val="24"/>
+          <w:szCs w:val="24"/>
           <w:shd w:val="clear" w:color="auto" w:fill="FFFFFF"/>
         </w:rPr>
         <w:t>T</w:t>
@@ -1289,7 +1913,8 @@
       <w:r>
         <w:rPr>
           <w:rFonts w:cstheme="minorHAnsi"/>
-          <w:color w:val="202124"/>
+          <w:sz w:val="24"/>
+          <w:szCs w:val="24"/>
           <w:shd w:val="clear" w:color="auto" w:fill="FFFFFF"/>
         </w:rPr>
         <w:t>he null hypothesis (</w:t>
@@ -1298,7 +1923,8 @@
       <w:r>
         <w:rPr>
           <w:rFonts w:cstheme="minorHAnsi"/>
-          <w:color w:val="202124"/>
+          <w:sz w:val="24"/>
+          <w:szCs w:val="24"/>
           <w:shd w:val="clear" w:color="auto" w:fill="FFFFFF"/>
         </w:rPr>
         <w:t>H0</w:t>
@@ -1307,7 +1933,8 @@
       <w:r>
         <w:rPr>
           <w:rFonts w:cstheme="minorHAnsi"/>
-          <w:color w:val="202124"/>
+          <w:sz w:val="24"/>
+          <w:szCs w:val="24"/>
           <w:shd w:val="clear" w:color="auto" w:fill="FFFFFF"/>
         </w:rPr>
         <w:t xml:space="preserve">) is that the two populations </w:t>
@@ -1315,7 +1942,8 @@
       <w:r>
         <w:rPr>
           <w:rFonts w:cstheme="minorHAnsi"/>
-          <w:color w:val="202124"/>
+          <w:sz w:val="24"/>
+          <w:szCs w:val="24"/>
           <w:shd w:val="clear" w:color="auto" w:fill="FFFFFF"/>
         </w:rPr>
         <w:t xml:space="preserve">(Ireland and Croatia PPI of </w:t>
@@ -1323,7 +1951,8 @@
       <w:r>
         <w:rPr>
           <w:rFonts w:cstheme="minorHAnsi"/>
-          <w:color w:val="202124"/>
+          <w:sz w:val="24"/>
+          <w:szCs w:val="24"/>
           <w:shd w:val="clear" w:color="auto" w:fill="FFFFFF"/>
         </w:rPr>
         <w:t xml:space="preserve">Wheat are equal. </w:t>
@@ -1331,7 +1960,8 @@
       <w:r>
         <w:rPr>
           <w:rFonts w:cstheme="minorHAnsi"/>
-          <w:color w:val="202124"/>
+          <w:sz w:val="24"/>
+          <w:szCs w:val="24"/>
           <w:shd w:val="clear" w:color="auto" w:fill="FFFFFF"/>
         </w:rPr>
         <w:t xml:space="preserve"> </w:t>
@@ -1346,14 +1976,16 @@
         </w:numPr>
         <w:rPr>
           <w:rFonts w:cstheme="minorHAnsi"/>
-          <w:color w:val="202124"/>
+          <w:sz w:val="24"/>
+          <w:szCs w:val="24"/>
           <w:shd w:val="clear" w:color="auto" w:fill="FFFFFF"/>
         </w:rPr>
       </w:pPr>
       <w:r>
         <w:rPr>
           <w:rFonts w:cstheme="minorHAnsi"/>
-          <w:color w:val="202124"/>
+          <w:sz w:val="24"/>
+          <w:szCs w:val="24"/>
           <w:shd w:val="clear" w:color="auto" w:fill="FFFFFF"/>
         </w:rPr>
         <w:t>The alternative hypothesis (</w:t>
@@ -1362,7 +1994,8 @@
       <w:r>
         <w:rPr>
           <w:rFonts w:cstheme="minorHAnsi"/>
-          <w:color w:val="202124"/>
+          <w:sz w:val="24"/>
+          <w:szCs w:val="24"/>
           <w:shd w:val="clear" w:color="auto" w:fill="FFFFFF"/>
         </w:rPr>
         <w:t>H1</w:t>
@@ -1371,7 +2004,8 @@
       <w:r>
         <w:rPr>
           <w:rFonts w:cstheme="minorHAnsi"/>
-          <w:color w:val="202124"/>
+          <w:sz w:val="24"/>
+          <w:szCs w:val="24"/>
           <w:shd w:val="clear" w:color="auto" w:fill="FFFFFF"/>
         </w:rPr>
         <w:t>) is that the two populations</w:t>
@@ -1379,7 +2013,8 @@
       <w:r>
         <w:rPr>
           <w:rFonts w:cstheme="minorHAnsi"/>
-          <w:color w:val="202124"/>
+          <w:sz w:val="24"/>
+          <w:szCs w:val="24"/>
           <w:shd w:val="clear" w:color="auto" w:fill="FFFFFF"/>
         </w:rPr>
         <w:t xml:space="preserve"> (</w:t>
@@ -1387,7 +2022,8 @@
       <w:r>
         <w:rPr>
           <w:rFonts w:cstheme="minorHAnsi"/>
-          <w:color w:val="202124"/>
+          <w:sz w:val="24"/>
+          <w:szCs w:val="24"/>
           <w:shd w:val="clear" w:color="auto" w:fill="FFFFFF"/>
         </w:rPr>
         <w:t>Ireland and Croatia PPI of Wheat)  are not equal.</w:t>
@@ -1401,18 +2037,16 @@
         <w:textAlignment w:val="baseline"/>
         <w:rPr>
           <w:rFonts w:asciiTheme="minorHAnsi" w:eastAsiaTheme="minorEastAsia" w:hAnsiTheme="minorHAnsi" w:cstheme="minorHAnsi"/>
-          <w:color w:val="202124"/>
-          <w:sz w:val="22"/>
-          <w:szCs w:val="22"/>
+          <w:sz w:val="24"/>
+          <w:szCs w:val="24"/>
           <w:shd w:val="clear" w:color="auto" w:fill="FFFFFF"/>
         </w:rPr>
       </w:pPr>
       <w:r>
         <w:rPr>
           <w:rFonts w:asciiTheme="minorHAnsi" w:eastAsiaTheme="minorEastAsia" w:hAnsiTheme="minorHAnsi" w:cstheme="minorHAnsi"/>
-          <w:color w:val="202124"/>
-          <w:sz w:val="22"/>
-          <w:szCs w:val="22"/>
+          <w:sz w:val="24"/>
+          <w:szCs w:val="24"/>
           <w:shd w:val="clear" w:color="auto" w:fill="FFFFFF"/>
         </w:rPr>
         <w:t xml:space="preserve">The results of the test show that the </w:t>
@@ -1421,9 +2055,8 @@
       <w:r>
         <w:rPr>
           <w:rFonts w:asciiTheme="minorHAnsi" w:eastAsiaTheme="minorEastAsia" w:hAnsiTheme="minorHAnsi" w:cstheme="minorHAnsi"/>
-          <w:color w:val="202124"/>
-          <w:sz w:val="22"/>
-          <w:szCs w:val="22"/>
+          <w:sz w:val="24"/>
+          <w:szCs w:val="24"/>
           <w:shd w:val="clear" w:color="auto" w:fill="FFFFFF"/>
         </w:rPr>
         <w:t>pvalue</w:t>
@@ -1432,9 +2065,8 @@
       <w:r>
         <w:rPr>
           <w:rFonts w:asciiTheme="minorHAnsi" w:eastAsiaTheme="minorEastAsia" w:hAnsiTheme="minorHAnsi" w:cstheme="minorHAnsi"/>
-          <w:color w:val="202124"/>
-          <w:sz w:val="22"/>
-          <w:szCs w:val="22"/>
+          <w:sz w:val="24"/>
+          <w:szCs w:val="24"/>
           <w:shd w:val="clear" w:color="auto" w:fill="FFFFFF"/>
         </w:rPr>
         <w:t xml:space="preserve"> is less than</w:t>
@@ -1442,9 +2074,8 @@
       <w:r>
         <w:rPr>
           <w:rFonts w:asciiTheme="minorHAnsi" w:eastAsiaTheme="minorEastAsia" w:hAnsiTheme="minorHAnsi" w:cstheme="minorHAnsi"/>
-          <w:color w:val="202124"/>
-          <w:sz w:val="22"/>
-          <w:szCs w:val="22"/>
+          <w:sz w:val="24"/>
+          <w:szCs w:val="24"/>
           <w:shd w:val="clear" w:color="auto" w:fill="FFFFFF"/>
         </w:rPr>
         <w:t xml:space="preserve"> the alpha value of 0.05, therefore we </w:t>
@@ -1452,9 +2083,8 @@
       <w:r>
         <w:rPr>
           <w:rFonts w:asciiTheme="minorHAnsi" w:eastAsiaTheme="minorEastAsia" w:hAnsiTheme="minorHAnsi" w:cstheme="minorHAnsi"/>
-          <w:color w:val="202124"/>
-          <w:sz w:val="22"/>
-          <w:szCs w:val="22"/>
+          <w:sz w:val="24"/>
+          <w:szCs w:val="24"/>
           <w:shd w:val="clear" w:color="auto" w:fill="FFFFFF"/>
         </w:rPr>
         <w:t>r</w:t>
@@ -1462,9 +2092,8 @@
       <w:r>
         <w:rPr>
           <w:rFonts w:asciiTheme="minorHAnsi" w:eastAsiaTheme="minorEastAsia" w:hAnsiTheme="minorHAnsi" w:cstheme="minorHAnsi"/>
-          <w:color w:val="202124"/>
-          <w:sz w:val="22"/>
-          <w:szCs w:val="22"/>
+          <w:sz w:val="24"/>
+          <w:szCs w:val="24"/>
           <w:shd w:val="clear" w:color="auto" w:fill="FFFFFF"/>
         </w:rPr>
         <w:t>eject Null Hypothesis</w:t>
@@ -1472,9 +2101,8 @@
       <w:r>
         <w:rPr>
           <w:rFonts w:asciiTheme="minorHAnsi" w:eastAsiaTheme="minorEastAsia" w:hAnsiTheme="minorHAnsi" w:cstheme="minorHAnsi"/>
-          <w:color w:val="202124"/>
-          <w:sz w:val="22"/>
-          <w:szCs w:val="22"/>
+          <w:sz w:val="24"/>
+          <w:szCs w:val="24"/>
           <w:shd w:val="clear" w:color="auto" w:fill="FFFFFF"/>
         </w:rPr>
         <w:t>, and say there is a s</w:t>
@@ -1482,9 +2110,8 @@
       <w:r>
         <w:rPr>
           <w:rFonts w:asciiTheme="minorHAnsi" w:eastAsiaTheme="minorEastAsia" w:hAnsiTheme="minorHAnsi" w:cstheme="minorHAnsi"/>
-          <w:color w:val="202124"/>
-          <w:sz w:val="22"/>
-          <w:szCs w:val="22"/>
+          <w:sz w:val="24"/>
+          <w:szCs w:val="24"/>
           <w:shd w:val="clear" w:color="auto" w:fill="FFFFFF"/>
         </w:rPr>
         <w:t xml:space="preserve">ignificant difference between </w:t>
@@ -1492,9 +2119,8 @@
       <w:r>
         <w:rPr>
           <w:rFonts w:asciiTheme="minorHAnsi" w:eastAsiaTheme="minorEastAsia" w:hAnsiTheme="minorHAnsi" w:cstheme="minorHAnsi"/>
-          <w:color w:val="202124"/>
-          <w:sz w:val="22"/>
-          <w:szCs w:val="22"/>
+          <w:sz w:val="24"/>
+          <w:szCs w:val="24"/>
           <w:shd w:val="clear" w:color="auto" w:fill="FFFFFF"/>
         </w:rPr>
         <w:t xml:space="preserve">the </w:t>
@@ -1502,9 +2128,8 @@
       <w:r>
         <w:rPr>
           <w:rFonts w:asciiTheme="minorHAnsi" w:eastAsiaTheme="minorEastAsia" w:hAnsiTheme="minorHAnsi" w:cstheme="minorHAnsi"/>
-          <w:color w:val="202124"/>
-          <w:sz w:val="22"/>
-          <w:szCs w:val="22"/>
+          <w:sz w:val="24"/>
+          <w:szCs w:val="24"/>
           <w:shd w:val="clear" w:color="auto" w:fill="FFFFFF"/>
         </w:rPr>
         <w:t>two samples</w:t>
@@ -1512,9 +2137,8 @@
       <w:r>
         <w:rPr>
           <w:rFonts w:asciiTheme="minorHAnsi" w:eastAsiaTheme="minorEastAsia" w:hAnsiTheme="minorHAnsi" w:cstheme="minorHAnsi"/>
-          <w:color w:val="202124"/>
-          <w:sz w:val="22"/>
-          <w:szCs w:val="22"/>
+          <w:sz w:val="24"/>
+          <w:szCs w:val="24"/>
           <w:shd w:val="clear" w:color="auto" w:fill="FFFFFF"/>
         </w:rPr>
         <w:t xml:space="preserve">. </w:t>
@@ -1528,9 +2152,8 @@
         <w:textAlignment w:val="baseline"/>
         <w:rPr>
           <w:rFonts w:asciiTheme="minorHAnsi" w:eastAsiaTheme="minorEastAsia" w:hAnsiTheme="minorHAnsi" w:cstheme="minorHAnsi"/>
-          <w:color w:val="202124"/>
-          <w:sz w:val="22"/>
-          <w:szCs w:val="22"/>
+          <w:sz w:val="24"/>
+          <w:szCs w:val="24"/>
           <w:shd w:val="clear" w:color="auto" w:fill="FFFFFF"/>
         </w:rPr>
       </w:pPr>
@@ -1543,15 +2166,17 @@
         <w:textAlignment w:val="baseline"/>
         <w:rPr>
           <w:rFonts w:asciiTheme="minorHAnsi" w:eastAsiaTheme="minorEastAsia" w:hAnsiTheme="minorHAnsi" w:cstheme="minorHAnsi"/>
-          <w:color w:val="202124"/>
-          <w:sz w:val="22"/>
-          <w:szCs w:val="22"/>
+          <w:sz w:val="24"/>
+          <w:szCs w:val="24"/>
           <w:shd w:val="clear" w:color="auto" w:fill="FFFFFF"/>
         </w:rPr>
       </w:pPr>
       <w:r>
         <w:rPr>
+          <w:rFonts w:asciiTheme="minorHAnsi" w:hAnsiTheme="minorHAnsi" w:cstheme="minorHAnsi"/>
           <w:noProof/>
+          <w:sz w:val="24"/>
+          <w:szCs w:val="24"/>
         </w:rPr>
         <w:drawing>
           <wp:inline distT="0" distB="0" distL="0" distR="0" wp14:anchorId="2C8373B3" wp14:editId="400E9099">
@@ -1594,18 +2219,25 @@
       <w:pPr>
         <w:rPr>
           <w:rFonts w:cstheme="minorHAnsi"/>
-          <w:color w:val="202124"/>
+          <w:sz w:val="24"/>
+          <w:szCs w:val="24"/>
           <w:shd w:val="clear" w:color="auto" w:fill="FFFFFF"/>
         </w:rPr>
       </w:pPr>
     </w:p>
     <w:p>
       <w:pPr>
+        <w:pStyle w:val="ListParagraph"/>
+        <w:numPr>
+          <w:ilvl w:val="0"/>
+          <w:numId w:val="4"/>
+        </w:numPr>
         <w:rPr>
           <w:rFonts w:cstheme="minorHAnsi"/>
           <w:b/>
           <w:bCs/>
-          <w:color w:val="202124"/>
+          <w:sz w:val="24"/>
+          <w:szCs w:val="24"/>
           <w:shd w:val="clear" w:color="auto" w:fill="FFFFFF"/>
         </w:rPr>
       </w:pPr>
@@ -1614,7 +2246,8 @@
           <w:rFonts w:cstheme="minorHAnsi"/>
           <w:b/>
           <w:bCs/>
-          <w:color w:val="202124"/>
+          <w:sz w:val="24"/>
+          <w:szCs w:val="24"/>
           <w:shd w:val="clear" w:color="auto" w:fill="FFFFFF"/>
         </w:rPr>
         <w:t>Wil</w:t>
@@ -1624,7 +2257,8 @@
           <w:rFonts w:cstheme="minorHAnsi"/>
           <w:b/>
           <w:bCs/>
-          <w:color w:val="202124"/>
+          <w:sz w:val="24"/>
+          <w:szCs w:val="24"/>
           <w:shd w:val="clear" w:color="auto" w:fill="FFFFFF"/>
         </w:rPr>
         <w:t xml:space="preserve">coxon Test: </w:t>
@@ -1634,14 +2268,16 @@
       <w:pPr>
         <w:rPr>
           <w:rFonts w:cstheme="minorHAnsi"/>
-          <w:color w:val="202124"/>
+          <w:sz w:val="24"/>
+          <w:szCs w:val="24"/>
           <w:shd w:val="clear" w:color="auto" w:fill="FFFFFF"/>
         </w:rPr>
       </w:pPr>
       <w:r>
         <w:rPr>
           <w:rFonts w:cstheme="minorHAnsi"/>
-          <w:color w:val="202124"/>
+          <w:sz w:val="24"/>
+          <w:szCs w:val="24"/>
           <w:shd w:val="clear" w:color="auto" w:fill="FFFFFF"/>
         </w:rPr>
         <w:t>Wilcoxon signed-rank test, also known as Wilcoxon matched pair test is a non-parametric hypothesis test that compares the median of two paired groups and tells if they are identically distributed or not.</w:t>
@@ -1650,15 +2286,17 @@
     <w:p>
       <w:pPr>
         <w:rPr>
-          <w:rFonts w:ascii="Arial" w:hAnsi="Arial" w:cs="Arial"/>
-          <w:color w:val="202124"/>
+          <w:rFonts w:cstheme="minorHAnsi"/>
+          <w:sz w:val="24"/>
+          <w:szCs w:val="24"/>
           <w:shd w:val="clear" w:color="auto" w:fill="FFFFFF"/>
         </w:rPr>
       </w:pPr>
       <w:r>
         <w:rPr>
-          <w:rFonts w:ascii="Arial" w:hAnsi="Arial" w:cs="Arial"/>
-          <w:color w:val="202124"/>
+          <w:rFonts w:cstheme="minorHAnsi"/>
+          <w:sz w:val="24"/>
+          <w:szCs w:val="24"/>
           <w:shd w:val="clear" w:color="auto" w:fill="FFFFFF"/>
         </w:rPr>
         <w:t>The null hypothesis is that the median of the population of differences between the paired data is zero. </w:t>
@@ -1667,15 +2305,17 @@
     <w:p>
       <w:pPr>
         <w:rPr>
-          <w:rFonts w:ascii="Arial" w:hAnsi="Arial" w:cs="Arial"/>
-          <w:color w:val="202124"/>
+          <w:rFonts w:cstheme="minorHAnsi"/>
+          <w:sz w:val="24"/>
+          <w:szCs w:val="24"/>
           <w:shd w:val="clear" w:color="auto" w:fill="FFFFFF"/>
         </w:rPr>
       </w:pPr>
       <w:r>
         <w:rPr>
-          <w:rFonts w:ascii="Arial" w:hAnsi="Arial" w:cs="Arial"/>
-          <w:color w:val="202124"/>
+          <w:rFonts w:cstheme="minorHAnsi"/>
+          <w:sz w:val="24"/>
+          <w:szCs w:val="24"/>
           <w:shd w:val="clear" w:color="auto" w:fill="FFFFFF"/>
         </w:rPr>
         <w:t>The alternative hypothesis is that it is not.</w:t>
@@ -1685,13 +2325,17 @@
       <w:pPr>
         <w:rPr>
           <w:rFonts w:cstheme="minorHAnsi"/>
-          <w:color w:val="202124"/>
+          <w:sz w:val="24"/>
+          <w:szCs w:val="24"/>
           <w:shd w:val="clear" w:color="auto" w:fill="FFFFFF"/>
         </w:rPr>
       </w:pPr>
       <w:r>
         <w:rPr>
+          <w:rFonts w:cstheme="minorHAnsi"/>
           <w:noProof/>
+          <w:sz w:val="24"/>
+          <w:szCs w:val="24"/>
         </w:rPr>
         <w:drawing>
           <wp:inline distT="0" distB="0" distL="0" distR="0" wp14:anchorId="3902FDEA" wp14:editId="466DE0AD">
@@ -1734,14 +2378,16 @@
       <w:pPr>
         <w:rPr>
           <w:rFonts w:cstheme="minorHAnsi"/>
-          <w:color w:val="202124"/>
+          <w:sz w:val="24"/>
+          <w:szCs w:val="24"/>
           <w:shd w:val="clear" w:color="auto" w:fill="FFFFFF"/>
         </w:rPr>
       </w:pPr>
       <w:r>
         <w:rPr>
           <w:rFonts w:cstheme="minorHAnsi"/>
-          <w:color w:val="202124"/>
+          <w:sz w:val="24"/>
+          <w:szCs w:val="24"/>
           <w:shd w:val="clear" w:color="auto" w:fill="FFFFFF"/>
         </w:rPr>
         <w:t>Since the p-value is less than 0.05, we reject the null hypothesis. We have sufficient evidence to say that the true mean</w:t>
@@ -1749,7 +2395,8 @@
       <w:r>
         <w:rPr>
           <w:rFonts w:cstheme="minorHAnsi"/>
-          <w:color w:val="202124"/>
+          <w:sz w:val="24"/>
+          <w:szCs w:val="24"/>
           <w:shd w:val="clear" w:color="auto" w:fill="FFFFFF"/>
         </w:rPr>
         <w:t xml:space="preserve"> </w:t>
@@ -1757,7 +2404,8 @@
       <w:r>
         <w:rPr>
           <w:rFonts w:cstheme="minorHAnsi"/>
-          <w:color w:val="202124"/>
+          <w:sz w:val="24"/>
+          <w:szCs w:val="24"/>
           <w:shd w:val="clear" w:color="auto" w:fill="FFFFFF"/>
         </w:rPr>
         <w:t xml:space="preserve">is not equal between the two </w:t>
@@ -1765,7 +2413,8 @@
       <w:r>
         <w:rPr>
           <w:rFonts w:cstheme="minorHAnsi"/>
-          <w:color w:val="202124"/>
+          <w:sz w:val="24"/>
+          <w:szCs w:val="24"/>
           <w:shd w:val="clear" w:color="auto" w:fill="FFFFFF"/>
         </w:rPr>
         <w:t>countries</w:t>
@@ -1773,7 +2422,8 @@
       <w:r>
         <w:rPr>
           <w:rFonts w:cstheme="minorHAnsi"/>
-          <w:color w:val="202124"/>
+          <w:sz w:val="24"/>
+          <w:szCs w:val="24"/>
           <w:shd w:val="clear" w:color="auto" w:fill="FFFFFF"/>
         </w:rPr>
         <w:t>.</w:t>
@@ -1781,11 +2431,17 @@
     </w:p>
     <w:p>
       <w:pPr>
+        <w:pStyle w:val="ListParagraph"/>
+        <w:numPr>
+          <w:ilvl w:val="0"/>
+          <w:numId w:val="4"/>
+        </w:numPr>
         <w:rPr>
           <w:rFonts w:cstheme="minorHAnsi"/>
           <w:b/>
           <w:bCs/>
-          <w:color w:val="202124"/>
+          <w:sz w:val="24"/>
+          <w:szCs w:val="24"/>
           <w:shd w:val="clear" w:color="auto" w:fill="FFFFFF"/>
         </w:rPr>
       </w:pPr>
@@ -1794,7 +2450,8 @@
           <w:rFonts w:cstheme="minorHAnsi"/>
           <w:b/>
           <w:bCs/>
-          <w:color w:val="202124"/>
+          <w:sz w:val="24"/>
+          <w:szCs w:val="24"/>
           <w:shd w:val="clear" w:color="auto" w:fill="FFFFFF"/>
         </w:rPr>
         <w:t>ANOVA or Analysis of Variance Test</w:t>
@@ -1804,14 +2461,16 @@
       <w:pPr>
         <w:rPr>
           <w:rFonts w:cstheme="minorHAnsi"/>
-          <w:color w:val="202124"/>
+          <w:sz w:val="24"/>
+          <w:szCs w:val="24"/>
           <w:shd w:val="clear" w:color="auto" w:fill="FFFFFF"/>
         </w:rPr>
       </w:pPr>
       <w:r>
         <w:rPr>
           <w:rFonts w:cstheme="minorHAnsi"/>
-          <w:color w:val="202124"/>
+          <w:sz w:val="24"/>
+          <w:szCs w:val="24"/>
           <w:shd w:val="clear" w:color="auto" w:fill="FFFFFF"/>
         </w:rPr>
         <w:t>The one-way ANOVA tests the null hypothesis that two or more groups have the same population mean.</w:t>
@@ -1826,23 +2485,27 @@
         </w:numPr>
         <w:rPr>
           <w:rFonts w:cstheme="minorHAnsi"/>
-          <w:color w:val="202124"/>
+          <w:sz w:val="24"/>
+          <w:szCs w:val="24"/>
           <w:shd w:val="clear" w:color="auto" w:fill="FFFFFF"/>
         </w:rPr>
       </w:pPr>
       <w:r>
         <w:rPr>
           <w:rFonts w:cstheme="minorHAnsi"/>
-          <w:color w:val="202124"/>
+          <w:sz w:val="24"/>
+          <w:szCs w:val="24"/>
           <w:shd w:val="clear" w:color="auto" w:fill="FFFFFF"/>
         </w:rPr>
+        <w:lastRenderedPageBreak/>
         <w:t>The null hypothesis (</w:t>
       </w:r>
       <w:proofErr w:type="spellStart"/>
       <w:r>
         <w:rPr>
           <w:rFonts w:cstheme="minorHAnsi"/>
-          <w:color w:val="202124"/>
+          <w:sz w:val="24"/>
+          <w:szCs w:val="24"/>
           <w:shd w:val="clear" w:color="auto" w:fill="FFFFFF"/>
         </w:rPr>
         <w:t>H0</w:t>
@@ -1851,7 +2514,8 @@
       <w:r>
         <w:rPr>
           <w:rFonts w:cstheme="minorHAnsi"/>
-          <w:color w:val="202124"/>
+          <w:sz w:val="24"/>
+          <w:szCs w:val="24"/>
           <w:shd w:val="clear" w:color="auto" w:fill="FFFFFF"/>
         </w:rPr>
         <w:t xml:space="preserve">) is that there is no difference between the groups and equality between means  </w:t>
@@ -1866,16 +2530,16 @@
         </w:numPr>
         <w:rPr>
           <w:rFonts w:cstheme="minorHAnsi"/>
-          <w:b/>
-          <w:bCs/>
-          <w:color w:val="202124"/>
+          <w:sz w:val="24"/>
+          <w:szCs w:val="24"/>
           <w:shd w:val="clear" w:color="auto" w:fill="FFFFFF"/>
         </w:rPr>
       </w:pPr>
       <w:r>
         <w:rPr>
           <w:rFonts w:cstheme="minorHAnsi"/>
-          <w:color w:val="202124"/>
+          <w:sz w:val="24"/>
+          <w:szCs w:val="24"/>
           <w:shd w:val="clear" w:color="auto" w:fill="FFFFFF"/>
         </w:rPr>
         <w:t>The alternative hypothesis (</w:t>
@@ -1884,7 +2548,8 @@
       <w:r>
         <w:rPr>
           <w:rFonts w:cstheme="minorHAnsi"/>
-          <w:color w:val="202124"/>
+          <w:sz w:val="24"/>
+          <w:szCs w:val="24"/>
           <w:shd w:val="clear" w:color="auto" w:fill="FFFFFF"/>
         </w:rPr>
         <w:t>H1</w:t>
@@ -1893,7 +2558,8 @@
       <w:r>
         <w:rPr>
           <w:rFonts w:cstheme="minorHAnsi"/>
-          <w:color w:val="202124"/>
+          <w:sz w:val="24"/>
+          <w:szCs w:val="24"/>
           <w:shd w:val="clear" w:color="auto" w:fill="FFFFFF"/>
         </w:rPr>
         <w:t xml:space="preserve">) is that there is a difference between the means and groups </w:t>
@@ -1903,17 +2569,18 @@
       <w:pPr>
         <w:rPr>
           <w:rFonts w:cstheme="minorHAnsi"/>
-          <w:b/>
-          <w:bCs/>
-          <w:color w:val="202124"/>
+          <w:sz w:val="24"/>
+          <w:szCs w:val="24"/>
           <w:shd w:val="clear" w:color="auto" w:fill="FFFFFF"/>
         </w:rPr>
       </w:pPr>
       <w:r>
         <w:rPr>
+          <w:rFonts w:cstheme="minorHAnsi"/>
           <w:noProof/>
-        </w:rPr>
-        <w:lastRenderedPageBreak/>
+          <w:sz w:val="24"/>
+          <w:szCs w:val="24"/>
+        </w:rPr>
         <w:drawing>
           <wp:inline distT="0" distB="0" distL="0" distR="0" wp14:anchorId="685DB604" wp14:editId="6FA930A3">
             <wp:extent cx="2235994" cy="628650"/>
@@ -1952,80 +2619,100 @@
       </w:r>
     </w:p>
     <w:p>
-      <w:r>
+      <w:pPr>
+        <w:rPr>
+          <w:rFonts w:cstheme="minorHAnsi"/>
+          <w:sz w:val="24"/>
+          <w:szCs w:val="24"/>
+        </w:rPr>
+      </w:pPr>
+      <w:r>
+        <w:rPr>
+          <w:rFonts w:cstheme="minorHAnsi"/>
+          <w:sz w:val="24"/>
+          <w:szCs w:val="24"/>
+        </w:rPr>
         <w:t xml:space="preserve">The </w:t>
       </w:r>
       <w:proofErr w:type="spellStart"/>
       <w:r>
+        <w:rPr>
+          <w:rFonts w:cstheme="minorHAnsi"/>
+          <w:sz w:val="24"/>
+          <w:szCs w:val="24"/>
+        </w:rPr>
         <w:t>pvalue</w:t>
       </w:r>
       <w:proofErr w:type="spellEnd"/>
       <w:r>
+        <w:rPr>
+          <w:rFonts w:cstheme="minorHAnsi"/>
+          <w:sz w:val="24"/>
+          <w:szCs w:val="24"/>
+        </w:rPr>
         <w:t xml:space="preserve"> is less than 0.05 so we can reject the null hypothesis. </w:t>
       </w:r>
     </w:p>
-    <w:p/>
-    <w:p/>
-    <w:p>
-      <w:pPr>
-        <w:spacing w:line="276" w:lineRule="auto"/>
-        <w:rPr>
-          <w:rFonts w:ascii="Times New Roman" w:hAnsi="Times New Roman" w:cs="Times New Roman"/>
+    <w:p>
+      <w:pPr>
+        <w:rPr>
+          <w:rFonts w:cstheme="minorHAnsi"/>
           <w:b/>
           <w:bCs/>
           <w:sz w:val="24"/>
           <w:szCs w:val="24"/>
         </w:rPr>
       </w:pPr>
-      <w:r>
-        <w:rPr>
-          <w:rFonts w:ascii="Times New Roman" w:hAnsi="Times New Roman" w:cs="Times New Roman"/>
+    </w:p>
+    <w:p>
+      <w:pPr>
+        <w:spacing w:line="276" w:lineRule="auto"/>
+        <w:jc w:val="center"/>
+        <w:rPr>
+          <w:rFonts w:cstheme="minorHAnsi"/>
           <w:b/>
           <w:bCs/>
           <w:sz w:val="24"/>
           <w:szCs w:val="24"/>
         </w:rPr>
-        <w:t xml:space="preserve">Machine Learning 1: </w:t>
-      </w:r>
-      <w:r>
-        <w:rPr>
-          <w:rFonts w:ascii="Times New Roman" w:hAnsi="Times New Roman" w:cs="Times New Roman"/>
+      </w:pPr>
+      <w:r>
+        <w:rPr>
+          <w:rFonts w:cstheme="minorHAnsi"/>
           <w:b/>
           <w:bCs/>
           <w:sz w:val="24"/>
           <w:szCs w:val="24"/>
         </w:rPr>
-        <w:t xml:space="preserve">Decision Tree: </w:t>
+        <w:t>Machine Learning</w:t>
       </w:r>
     </w:p>
     <w:p>
       <w:pPr>
         <w:spacing w:line="276" w:lineRule="auto"/>
         <w:rPr>
-          <w:rFonts w:ascii="Times New Roman" w:hAnsi="Times New Roman" w:cs="Times New Roman"/>
-          <w:sz w:val="24"/>
-          <w:szCs w:val="24"/>
-        </w:rPr>
-      </w:pPr>
-      <w:r>
-        <w:rPr>
-          <w:rFonts w:ascii="Times New Roman" w:hAnsi="Times New Roman" w:cs="Times New Roman"/>
-          <w:sz w:val="24"/>
-          <w:szCs w:val="24"/>
-        </w:rPr>
-        <w:t xml:space="preserve">Decision Trees are a common form of analysis used to classify two-dimensional data. A decision asks a series of True/False questions to eventually land on a categorical </w:t>
-      </w:r>
-      <w:r>
-        <w:rPr>
-          <w:rFonts w:ascii="Times New Roman" w:hAnsi="Times New Roman" w:cs="Times New Roman"/>
-          <w:sz w:val="24"/>
-          <w:szCs w:val="24"/>
-        </w:rPr>
-        <w:t>result</w:t>
-      </w:r>
-      <w:r>
-        <w:rPr>
-          <w:rFonts w:ascii="Times New Roman" w:hAnsi="Times New Roman" w:cs="Times New Roman"/>
+          <w:rFonts w:cstheme="minorHAnsi"/>
+          <w:b/>
+          <w:bCs/>
+          <w:sz w:val="24"/>
+          <w:szCs w:val="24"/>
+        </w:rPr>
+      </w:pPr>
+      <w:r>
+        <w:rPr>
+          <w:rFonts w:cstheme="minorHAnsi"/>
+          <w:b/>
+          <w:bCs/>
+          <w:sz w:val="24"/>
+          <w:szCs w:val="24"/>
+        </w:rPr>
+        <w:t>1</w:t>
+      </w:r>
+      <w:r>
+        <w:rPr>
+          <w:rFonts w:cstheme="minorHAnsi"/>
+          <w:b/>
+          <w:bCs/>
           <w:sz w:val="24"/>
           <w:szCs w:val="24"/>
         </w:rPr>
@@ -2033,159 +2720,49 @@
       </w:r>
       <w:r>
         <w:rPr>
-          <w:rFonts w:ascii="Times New Roman" w:hAnsi="Times New Roman" w:cs="Times New Roman"/>
-          <w:sz w:val="24"/>
-          <w:szCs w:val="24"/>
-        </w:rPr>
-        <w:t xml:space="preserve"> </w:t>
-      </w:r>
-      <w:r>
-        <w:rPr>
-          <w:rFonts w:ascii="Times New Roman" w:hAnsi="Times New Roman" w:cs="Times New Roman"/>
-          <w:sz w:val="24"/>
-          <w:szCs w:val="24"/>
-        </w:rPr>
-        <w:t xml:space="preserve">Decision Trees can be used to solve both classification and regression problems. </w:t>
-      </w:r>
-      <w:r>
-        <w:rPr>
-          <w:rFonts w:ascii="Times New Roman" w:hAnsi="Times New Roman" w:cs="Times New Roman"/>
-          <w:sz w:val="24"/>
-          <w:szCs w:val="24"/>
-        </w:rPr>
-        <w:t>D</w:t>
-      </w:r>
-      <w:r>
-        <w:rPr>
-          <w:rFonts w:ascii="Times New Roman" w:hAnsi="Times New Roman" w:cs="Times New Roman"/>
-          <w:sz w:val="24"/>
-          <w:szCs w:val="24"/>
-        </w:rPr>
-        <w:t>ecision trees apply a </w:t>
-      </w:r>
-      <w:r>
-        <w:rPr>
-          <w:rFonts w:ascii="Times New Roman" w:hAnsi="Times New Roman" w:cs="Times New Roman"/>
-          <w:sz w:val="24"/>
-          <w:szCs w:val="24"/>
-        </w:rPr>
-        <w:t>top-down approach</w:t>
-      </w:r>
-      <w:r>
-        <w:rPr>
-          <w:rFonts w:ascii="Times New Roman" w:hAnsi="Times New Roman" w:cs="Times New Roman"/>
-          <w:sz w:val="24"/>
-          <w:szCs w:val="24"/>
-        </w:rPr>
-        <w:t> to the dataset that is fed during training.</w:t>
-      </w:r>
-      <w:r>
-        <w:rPr>
-          <w:rFonts w:ascii="Times New Roman" w:hAnsi="Times New Roman" w:cs="Times New Roman"/>
-          <w:sz w:val="24"/>
-          <w:szCs w:val="24"/>
-        </w:rPr>
-        <w:t xml:space="preserve"> </w:t>
-      </w:r>
-      <w:r>
-        <w:rPr>
-          <w:rFonts w:ascii="Times New Roman" w:hAnsi="Times New Roman" w:cs="Times New Roman"/>
-          <w:sz w:val="24"/>
-          <w:szCs w:val="24"/>
-        </w:rPr>
-        <w:t>(Rohith Gandhi, 2018)</w:t>
+          <w:rFonts w:cstheme="minorHAnsi"/>
+          <w:b/>
+          <w:bCs/>
+          <w:sz w:val="24"/>
+          <w:szCs w:val="24"/>
+        </w:rPr>
+        <w:t xml:space="preserve"> Decision Tree</w:t>
       </w:r>
     </w:p>
     <w:p>
       <w:pPr>
         <w:spacing w:line="276" w:lineRule="auto"/>
         <w:rPr>
-          <w:rFonts w:ascii="Times New Roman" w:eastAsia="MinionPro-Regular" w:hAnsi="Times New Roman" w:cs="Times New Roman"/>
-          <w:color w:val="000000"/>
-          <w:sz w:val="24"/>
-          <w:szCs w:val="24"/>
-        </w:rPr>
-      </w:pPr>
-      <w:r>
-        <w:rPr>
-          <w:rFonts w:ascii="Times New Roman" w:eastAsia="MinionPro-Regular" w:hAnsi="Times New Roman" w:cs="Times New Roman"/>
-          <w:color w:val="000000"/>
-          <w:sz w:val="24"/>
-          <w:szCs w:val="24"/>
-        </w:rPr>
-        <w:t>For this part of the analysis, the</w:t>
-      </w:r>
-      <w:r>
-        <w:rPr>
-          <w:rFonts w:ascii="Times New Roman" w:eastAsia="MinionPro-Regular" w:hAnsi="Times New Roman" w:cs="Times New Roman"/>
-          <w:color w:val="000000"/>
-          <w:sz w:val="24"/>
-          <w:szCs w:val="24"/>
-        </w:rPr>
-        <w:t xml:space="preserve"> hypothesis </w:t>
-      </w:r>
-      <w:r>
-        <w:rPr>
-          <w:rFonts w:ascii="Times New Roman" w:eastAsia="MinionPro-Regular" w:hAnsi="Times New Roman" w:cs="Times New Roman"/>
-          <w:color w:val="000000"/>
-          <w:sz w:val="24"/>
-          <w:szCs w:val="24"/>
-        </w:rPr>
-        <w:t>we predict if a country is a member of the EU based on their wheat PPI</w:t>
-      </w:r>
-      <w:r>
-        <w:rPr>
-          <w:rFonts w:ascii="Times New Roman" w:eastAsia="MinionPro-Regular" w:hAnsi="Times New Roman" w:cs="Times New Roman"/>
-          <w:color w:val="000000"/>
-          <w:sz w:val="24"/>
-          <w:szCs w:val="24"/>
-        </w:rPr>
-        <w:t xml:space="preserve">. </w:t>
-      </w:r>
-      <w:r>
-        <w:rPr>
-          <w:rFonts w:ascii="Times New Roman" w:eastAsia="MinionPro-Regular" w:hAnsi="Times New Roman" w:cs="Times New Roman"/>
-          <w:color w:val="000000"/>
-          <w:sz w:val="24"/>
-          <w:szCs w:val="24"/>
-        </w:rPr>
-        <w:t>The null hypothesis, on the other hand, states that there is no change, no difference, no effect, and otherwise no relationship between the independent variable (</w:t>
-      </w:r>
-      <w:r>
-        <w:rPr>
-          <w:rFonts w:ascii="Times New Roman" w:eastAsia="MinionPro-Regular" w:hAnsi="Times New Roman" w:cs="Times New Roman"/>
-          <w:color w:val="000000"/>
-          <w:sz w:val="24"/>
-          <w:szCs w:val="24"/>
-        </w:rPr>
-        <w:t>EU Membership</w:t>
-      </w:r>
-      <w:r>
-        <w:rPr>
-          <w:rFonts w:ascii="Times New Roman" w:eastAsia="MinionPro-Regular" w:hAnsi="Times New Roman" w:cs="Times New Roman"/>
-          <w:color w:val="000000"/>
-          <w:sz w:val="24"/>
-          <w:szCs w:val="24"/>
-        </w:rPr>
-        <w:t>) and dependent variable (</w:t>
-      </w:r>
-      <w:r>
-        <w:rPr>
-          <w:rFonts w:ascii="Times New Roman" w:eastAsia="MinionPro-Regular" w:hAnsi="Times New Roman" w:cs="Times New Roman"/>
-          <w:color w:val="000000"/>
-          <w:sz w:val="24"/>
-          <w:szCs w:val="24"/>
-        </w:rPr>
-        <w:t>PPI of Wheat</w:t>
-      </w:r>
-      <w:r>
-        <w:rPr>
-          <w:rFonts w:ascii="Times New Roman" w:eastAsia="MinionPro-Regular" w:hAnsi="Times New Roman" w:cs="Times New Roman"/>
-          <w:color w:val="000000"/>
-          <w:sz w:val="24"/>
-          <w:szCs w:val="24"/>
-        </w:rPr>
-        <w:t>).</w:t>
+          <w:rFonts w:cstheme="minorHAnsi"/>
+          <w:sz w:val="24"/>
+          <w:szCs w:val="24"/>
+        </w:rPr>
+      </w:pPr>
+      <w:r>
+        <w:rPr>
+          <w:rFonts w:cstheme="minorHAnsi"/>
+          <w:sz w:val="24"/>
+          <w:szCs w:val="24"/>
+        </w:rPr>
+        <w:t>Decision Trees are a common form of analysis used to classify two-dimensional data. A decision asks a series of True/False questions to eventually land on a categorical result. Decision Trees can be used to solve both classification and regression problems. Decision trees apply a top-down approach to the dataset that is fed during training. (Rohith Gandhi, 2018)</w:t>
+      </w:r>
+    </w:p>
+    <w:p>
+      <w:pPr>
+        <w:spacing w:line="276" w:lineRule="auto"/>
+        <w:rPr>
+          <w:rFonts w:eastAsia="MinionPro-Regular" w:cstheme="minorHAnsi"/>
+          <w:sz w:val="24"/>
+          <w:szCs w:val="24"/>
+        </w:rPr>
+      </w:pPr>
+      <w:r>
+        <w:rPr>
+          <w:rFonts w:eastAsia="MinionPro-Regular" w:cstheme="minorHAnsi"/>
+          <w:sz w:val="24"/>
+          <w:szCs w:val="24"/>
+        </w:rPr>
+        <w:t>For this part of the analysis, the hypothesis we predict if a country is a member of the EU based on their wheat PPI. The null hypothesis, on the other hand, states that there is no change, no difference, no effect, and otherwise no relationship between the independent variable (EU Membership) and dependent variable (PPI of Wheat).</w:t>
       </w:r>
     </w:p>
     <w:p>
@@ -2194,12 +2771,12 @@
         <w:shd w:val="clear" w:color="auto" w:fill="FFFFFF"/>
         <w:spacing w:before="480" w:beforeAutospacing="0" w:after="0" w:afterAutospacing="0" w:line="276" w:lineRule="auto"/>
         <w:rPr>
-          <w:rFonts w:eastAsiaTheme="minorEastAsia"/>
-        </w:rPr>
-      </w:pPr>
-      <w:r>
-        <w:rPr>
-          <w:rFonts w:eastAsiaTheme="minorEastAsia"/>
+          <w:rFonts w:asciiTheme="minorHAnsi" w:eastAsiaTheme="minorEastAsia" w:hAnsiTheme="minorHAnsi" w:cstheme="minorHAnsi"/>
+        </w:rPr>
+      </w:pPr>
+      <w:r>
+        <w:rPr>
+          <w:rFonts w:asciiTheme="minorHAnsi" w:eastAsiaTheme="minorEastAsia" w:hAnsiTheme="minorHAnsi" w:cstheme="minorHAnsi"/>
         </w:rPr>
         <w:t xml:space="preserve">Every decision tree includes the following: </w:t>
       </w:r>
@@ -2214,22 +2791,14 @@
         <w:shd w:val="clear" w:color="auto" w:fill="FFFFFF"/>
         <w:spacing w:before="480" w:beforeAutospacing="0" w:after="0" w:afterAutospacing="0" w:line="276" w:lineRule="auto"/>
         <w:rPr>
-          <w:rFonts w:eastAsiaTheme="minorEastAsia"/>
-        </w:rPr>
-      </w:pPr>
-      <w:r>
-        <w:rPr>
-          <w:rFonts w:eastAsiaTheme="minorEastAsia"/>
-          <w:b/>
-          <w:bCs/>
-        </w:rPr>
-        <w:t>A root node:</w:t>
-      </w:r>
-      <w:r>
-        <w:rPr>
-          <w:rFonts w:eastAsiaTheme="minorEastAsia"/>
-        </w:rPr>
-        <w:t xml:space="preserve"> This is the note that starts the graph. If it is a normal decision tree, it’s the variable that best splits the data. </w:t>
+          <w:rFonts w:asciiTheme="minorHAnsi" w:eastAsiaTheme="minorEastAsia" w:hAnsiTheme="minorHAnsi" w:cstheme="minorHAnsi"/>
+        </w:rPr>
+      </w:pPr>
+      <w:r>
+        <w:rPr>
+          <w:rFonts w:asciiTheme="minorHAnsi" w:eastAsiaTheme="minorEastAsia" w:hAnsiTheme="minorHAnsi" w:cstheme="minorHAnsi"/>
+        </w:rPr>
+        <w:t xml:space="preserve">A root node: This is the note that starts the graph. If it is a normal decision tree, it’s the variable that best splits the data. </w:t>
       </w:r>
     </w:p>
     <w:p>
@@ -2242,22 +2811,14 @@
         <w:shd w:val="clear" w:color="auto" w:fill="FFFFFF"/>
         <w:spacing w:before="480" w:beforeAutospacing="0" w:after="0" w:afterAutospacing="0" w:line="276" w:lineRule="auto"/>
         <w:rPr>
-          <w:rFonts w:eastAsiaTheme="minorEastAsia"/>
-        </w:rPr>
-      </w:pPr>
-      <w:r>
-        <w:rPr>
-          <w:rFonts w:eastAsiaTheme="minorEastAsia"/>
-          <w:b/>
-          <w:bCs/>
-        </w:rPr>
-        <w:t>Branches:</w:t>
-      </w:r>
-      <w:r>
-        <w:rPr>
-          <w:rFonts w:eastAsiaTheme="minorEastAsia"/>
-        </w:rPr>
-        <w:t xml:space="preserve"> Each branch tree on a decision presents a decision option, its cost and the probability that it is likely to occur. </w:t>
+          <w:rFonts w:asciiTheme="minorHAnsi" w:eastAsiaTheme="minorEastAsia" w:hAnsiTheme="minorHAnsi" w:cstheme="minorHAnsi"/>
+        </w:rPr>
+      </w:pPr>
+      <w:r>
+        <w:rPr>
+          <w:rFonts w:asciiTheme="minorHAnsi" w:eastAsiaTheme="minorEastAsia" w:hAnsiTheme="minorHAnsi" w:cstheme="minorHAnsi"/>
+        </w:rPr>
+        <w:t xml:space="preserve">Branches: Each branch tree on a decision presents a decision option, its cost and the probability that it is likely to occur. </w:t>
       </w:r>
     </w:p>
     <w:p>
@@ -2270,31 +2831,21 @@
         <w:shd w:val="clear" w:color="auto" w:fill="FFFFFF"/>
         <w:spacing w:before="480" w:beforeAutospacing="0" w:after="0" w:afterAutospacing="0" w:line="276" w:lineRule="auto"/>
         <w:rPr>
-          <w:rFonts w:eastAsiaTheme="minorEastAsia"/>
-        </w:rPr>
-      </w:pPr>
-      <w:r>
-        <w:rPr>
-          <w:rFonts w:eastAsiaTheme="minorEastAsia"/>
-          <w:b/>
-          <w:bCs/>
-        </w:rPr>
-        <w:t>Leaf Nodes:</w:t>
-      </w:r>
-      <w:r>
-        <w:rPr>
-          <w:rFonts w:eastAsiaTheme="minorEastAsia"/>
-        </w:rPr>
-        <w:t xml:space="preserve"> The leaves at the end of the branches show the possible payoffs or outcomes. </w:t>
+          <w:rFonts w:asciiTheme="minorHAnsi" w:eastAsiaTheme="minorEastAsia" w:hAnsiTheme="minorHAnsi" w:cstheme="minorHAnsi"/>
+        </w:rPr>
+      </w:pPr>
+      <w:r>
+        <w:rPr>
+          <w:rFonts w:asciiTheme="minorHAnsi" w:eastAsiaTheme="minorEastAsia" w:hAnsiTheme="minorHAnsi" w:cstheme="minorHAnsi"/>
+        </w:rPr>
+        <w:t xml:space="preserve">Leaf Nodes: The leaves at the end of the branches show the possible payoffs or outcomes. </w:t>
       </w:r>
     </w:p>
     <w:p>
       <w:pPr>
         <w:spacing w:line="276" w:lineRule="auto"/>
         <w:rPr>
-          <w:rFonts w:ascii="Times New Roman" w:hAnsi="Times New Roman" w:cs="Times New Roman"/>
-          <w:b/>
-          <w:bCs/>
+          <w:rFonts w:cstheme="minorHAnsi"/>
           <w:sz w:val="24"/>
           <w:szCs w:val="24"/>
         </w:rPr>
@@ -2307,16 +2858,14 @@
         <w:adjustRightInd w:val="0"/>
         <w:spacing w:after="0" w:line="276" w:lineRule="auto"/>
         <w:rPr>
-          <w:rFonts w:ascii="Times New Roman" w:eastAsia="MinionPro-Regular" w:hAnsi="Times New Roman" w:cs="Times New Roman"/>
-          <w:color w:val="000000"/>
-          <w:sz w:val="24"/>
-          <w:szCs w:val="24"/>
-        </w:rPr>
-      </w:pPr>
-      <w:r>
-        <w:rPr>
-          <w:rFonts w:ascii="Times New Roman" w:eastAsia="MinionPro-Regular" w:hAnsi="Times New Roman" w:cs="Times New Roman"/>
-          <w:color w:val="000000"/>
+          <w:rFonts w:eastAsia="MinionPro-Regular" w:cstheme="minorHAnsi"/>
+          <w:sz w:val="24"/>
+          <w:szCs w:val="24"/>
+        </w:rPr>
+      </w:pPr>
+      <w:r>
+        <w:rPr>
+          <w:rFonts w:eastAsia="MinionPro-Regular" w:cstheme="minorHAnsi"/>
           <w:sz w:val="24"/>
           <w:szCs w:val="24"/>
         </w:rPr>
@@ -2330,16 +2879,14 @@
         <w:adjustRightInd w:val="0"/>
         <w:spacing w:after="0" w:line="276" w:lineRule="auto"/>
         <w:rPr>
-          <w:rFonts w:ascii="Times New Roman" w:eastAsia="MinionPro-Regular" w:hAnsi="Times New Roman" w:cs="Times New Roman"/>
-          <w:color w:val="000000"/>
-          <w:sz w:val="24"/>
-          <w:szCs w:val="24"/>
-        </w:rPr>
-      </w:pPr>
-      <w:r>
-        <w:rPr>
-          <w:rFonts w:ascii="Times New Roman" w:eastAsia="MinionPro-Regular" w:hAnsi="Times New Roman" w:cs="Times New Roman"/>
-          <w:color w:val="000000"/>
+          <w:rFonts w:eastAsia="MinionPro-Regular" w:cstheme="minorHAnsi"/>
+          <w:sz w:val="24"/>
+          <w:szCs w:val="24"/>
+        </w:rPr>
+      </w:pPr>
+      <w:r>
+        <w:rPr>
+          <w:rFonts w:eastAsia="MinionPro-Regular" w:cstheme="minorHAnsi"/>
           <w:sz w:val="24"/>
           <w:szCs w:val="24"/>
         </w:rPr>
@@ -2353,36 +2900,24 @@
         <w:adjustRightInd w:val="0"/>
         <w:spacing w:after="0" w:line="276" w:lineRule="auto"/>
         <w:rPr>
-          <w:rFonts w:ascii="Times New Roman" w:hAnsi="Times New Roman" w:cs="Times New Roman"/>
-          <w:color w:val="000000"/>
-          <w:sz w:val="24"/>
-          <w:szCs w:val="24"/>
-        </w:rPr>
-      </w:pPr>
-      <w:r>
-        <w:rPr>
-          <w:rFonts w:ascii="Times New Roman" w:eastAsia="MinionPro-Regular" w:hAnsi="Times New Roman" w:cs="Times New Roman"/>
-          <w:color w:val="000000"/>
-          <w:sz w:val="24"/>
-          <w:szCs w:val="24"/>
-        </w:rPr>
-        <w:t xml:space="preserve">called </w:t>
-      </w:r>
-      <w:r>
-        <w:rPr>
-          <w:rFonts w:ascii="Times New Roman" w:eastAsia="MinionPro-Regular" w:hAnsi="Times New Roman" w:cs="Times New Roman"/>
-          <w:color w:val="000000"/>
-          <w:sz w:val="24"/>
-          <w:szCs w:val="24"/>
-        </w:rPr>
-        <w:t>tests</w:t>
-      </w:r>
-      <w:r>
-        <w:rPr>
-          <w:rFonts w:ascii="Times New Roman" w:eastAsia="MinionPro-It" w:hAnsi="Times New Roman" w:cs="Times New Roman"/>
+          <w:rFonts w:cstheme="minorHAnsi"/>
+          <w:sz w:val="24"/>
+          <w:szCs w:val="24"/>
+        </w:rPr>
+      </w:pPr>
+      <w:r>
+        <w:rPr>
+          <w:rFonts w:eastAsia="MinionPro-Regular" w:cstheme="minorHAnsi"/>
+          <w:sz w:val="24"/>
+          <w:szCs w:val="24"/>
+        </w:rPr>
+        <w:t>called tests</w:t>
+      </w:r>
+      <w:r>
+        <w:rPr>
+          <w:rFonts w:eastAsia="MinionPro-It" w:cstheme="minorHAnsi"/>
           <w:i/>
           <w:iCs/>
-          <w:color w:val="000000"/>
           <w:sz w:val="24"/>
           <w:szCs w:val="24"/>
         </w:rPr>
@@ -2390,8 +2925,7 @@
       </w:r>
       <w:r>
         <w:rPr>
-          <w:rFonts w:ascii="Times New Roman" w:hAnsi="Times New Roman" w:cs="Times New Roman"/>
-          <w:color w:val="000000"/>
+          <w:rFonts w:cstheme="minorHAnsi"/>
           <w:sz w:val="24"/>
           <w:szCs w:val="24"/>
         </w:rPr>
@@ -2402,7 +2936,7 @@
       <w:pPr>
         <w:spacing w:line="276" w:lineRule="auto"/>
         <w:rPr>
-          <w:rFonts w:ascii="Times New Roman" w:hAnsi="Times New Roman" w:cs="Times New Roman"/>
+          <w:rFonts w:cstheme="minorHAnsi"/>
           <w:sz w:val="24"/>
           <w:szCs w:val="24"/>
         </w:rPr>
@@ -2412,21 +2946,18 @@
       <w:pPr>
         <w:spacing w:line="276" w:lineRule="auto"/>
         <w:rPr>
-          <w:rFonts w:ascii="Times New Roman" w:hAnsi="Times New Roman" w:cs="Times New Roman"/>
-          <w:b/>
-          <w:bCs/>
-          <w:sz w:val="24"/>
-          <w:szCs w:val="24"/>
-        </w:rPr>
-      </w:pPr>
-      <w:r>
-        <w:rPr>
-          <w:rFonts w:ascii="Times New Roman" w:hAnsi="Times New Roman" w:cs="Times New Roman"/>
-          <w:b/>
-          <w:bCs/>
-          <w:sz w:val="24"/>
-          <w:szCs w:val="24"/>
-        </w:rPr>
+          <w:rFonts w:cstheme="minorHAnsi"/>
+          <w:sz w:val="24"/>
+          <w:szCs w:val="24"/>
+        </w:rPr>
+      </w:pPr>
+      <w:r>
+        <w:rPr>
+          <w:rFonts w:cstheme="minorHAnsi"/>
+          <w:sz w:val="24"/>
+          <w:szCs w:val="24"/>
+        </w:rPr>
+        <w:lastRenderedPageBreak/>
         <w:t xml:space="preserve">Advantages of Decision Trees: </w:t>
       </w:r>
     </w:p>
@@ -2439,14 +2970,14 @@
         </w:numPr>
         <w:spacing w:line="276" w:lineRule="auto"/>
         <w:rPr>
-          <w:rFonts w:ascii="Times New Roman" w:hAnsi="Times New Roman" w:cs="Times New Roman"/>
-          <w:sz w:val="24"/>
-          <w:szCs w:val="24"/>
-        </w:rPr>
-      </w:pPr>
-      <w:r>
-        <w:rPr>
-          <w:rFonts w:ascii="Times New Roman" w:hAnsi="Times New Roman" w:cs="Times New Roman"/>
+          <w:rFonts w:cstheme="minorHAnsi"/>
+          <w:sz w:val="24"/>
+          <w:szCs w:val="24"/>
+        </w:rPr>
+      </w:pPr>
+      <w:r>
+        <w:rPr>
+          <w:rFonts w:cstheme="minorHAnsi"/>
           <w:sz w:val="24"/>
           <w:szCs w:val="24"/>
         </w:rPr>
@@ -2462,14 +2993,14 @@
         </w:numPr>
         <w:spacing w:line="276" w:lineRule="auto"/>
         <w:rPr>
-          <w:rFonts w:ascii="Times New Roman" w:hAnsi="Times New Roman" w:cs="Times New Roman"/>
-          <w:sz w:val="24"/>
-          <w:szCs w:val="24"/>
-        </w:rPr>
-      </w:pPr>
-      <w:r>
-        <w:rPr>
-          <w:rFonts w:ascii="Times New Roman" w:hAnsi="Times New Roman" w:cs="Times New Roman"/>
+          <w:rFonts w:cstheme="minorHAnsi"/>
+          <w:sz w:val="24"/>
+          <w:szCs w:val="24"/>
+        </w:rPr>
+      </w:pPr>
+      <w:r>
+        <w:rPr>
+          <w:rFonts w:cstheme="minorHAnsi"/>
           <w:sz w:val="24"/>
           <w:szCs w:val="24"/>
         </w:rPr>
@@ -2485,14 +3016,14 @@
         </w:numPr>
         <w:spacing w:line="276" w:lineRule="auto"/>
         <w:rPr>
-          <w:rFonts w:ascii="Times New Roman" w:hAnsi="Times New Roman" w:cs="Times New Roman"/>
-          <w:sz w:val="24"/>
-          <w:szCs w:val="24"/>
-        </w:rPr>
-      </w:pPr>
-      <w:r>
-        <w:rPr>
-          <w:rFonts w:ascii="Times New Roman" w:hAnsi="Times New Roman" w:cs="Times New Roman"/>
+          <w:rFonts w:cstheme="minorHAnsi"/>
+          <w:sz w:val="24"/>
+          <w:szCs w:val="24"/>
+        </w:rPr>
+      </w:pPr>
+      <w:r>
+        <w:rPr>
+          <w:rFonts w:cstheme="minorHAnsi"/>
           <w:sz w:val="24"/>
           <w:szCs w:val="24"/>
         </w:rPr>
@@ -2509,14 +3040,14 @@
         <w:shd w:val="clear" w:color="auto" w:fill="FFFFFF"/>
         <w:spacing w:after="0" w:line="276" w:lineRule="auto"/>
         <w:rPr>
-          <w:rFonts w:ascii="Times New Roman" w:hAnsi="Times New Roman" w:cs="Times New Roman"/>
-          <w:sz w:val="24"/>
-          <w:szCs w:val="24"/>
-        </w:rPr>
-      </w:pPr>
-      <w:r>
-        <w:rPr>
-          <w:rFonts w:ascii="Times New Roman" w:hAnsi="Times New Roman" w:cs="Times New Roman"/>
+          <w:rFonts w:cstheme="minorHAnsi"/>
+          <w:sz w:val="24"/>
+          <w:szCs w:val="24"/>
+        </w:rPr>
+      </w:pPr>
+      <w:r>
+        <w:rPr>
+          <w:rFonts w:cstheme="minorHAnsi"/>
           <w:sz w:val="24"/>
           <w:szCs w:val="24"/>
         </w:rPr>
@@ -2533,24 +3064,23 @@
         <w:shd w:val="clear" w:color="auto" w:fill="FFFFFF"/>
         <w:spacing w:after="0" w:line="276" w:lineRule="auto"/>
         <w:rPr>
-          <w:rFonts w:ascii="Times New Roman" w:hAnsi="Times New Roman" w:cs="Times New Roman"/>
-          <w:sz w:val="24"/>
-          <w:szCs w:val="24"/>
-        </w:rPr>
-      </w:pPr>
-      <w:r>
-        <w:rPr>
-          <w:rFonts w:ascii="Times New Roman" w:hAnsi="Times New Roman" w:cs="Times New Roman"/>
-          <w:sz w:val="24"/>
-          <w:szCs w:val="24"/>
-        </w:rPr>
-        <w:lastRenderedPageBreak/>
+          <w:rFonts w:cstheme="minorHAnsi"/>
+          <w:sz w:val="24"/>
+          <w:szCs w:val="24"/>
+        </w:rPr>
+      </w:pPr>
+      <w:r>
+        <w:rPr>
+          <w:rFonts w:cstheme="minorHAnsi"/>
+          <w:sz w:val="24"/>
+          <w:szCs w:val="24"/>
+        </w:rPr>
         <w:t xml:space="preserve">Uses a white box model. If a given situation is observable in a model, the explanation for the condition is easily explained by </w:t>
       </w:r>
       <w:proofErr w:type="spellStart"/>
       <w:r>
         <w:rPr>
-          <w:rFonts w:ascii="Times New Roman" w:hAnsi="Times New Roman" w:cs="Times New Roman"/>
+          <w:rFonts w:cstheme="minorHAnsi"/>
           <w:sz w:val="24"/>
           <w:szCs w:val="24"/>
         </w:rPr>
@@ -2559,7 +3089,7 @@
       <w:proofErr w:type="spellEnd"/>
       <w:r>
         <w:rPr>
-          <w:rFonts w:ascii="Times New Roman" w:hAnsi="Times New Roman" w:cs="Times New Roman"/>
+          <w:rFonts w:cstheme="minorHAnsi"/>
           <w:sz w:val="24"/>
           <w:szCs w:val="24"/>
         </w:rPr>
@@ -2576,34 +3106,18 @@
         <w:shd w:val="clear" w:color="auto" w:fill="FFFFFF"/>
         <w:spacing w:after="0" w:line="276" w:lineRule="auto"/>
         <w:rPr>
-          <w:rFonts w:ascii="Times New Roman" w:hAnsi="Times New Roman" w:cs="Times New Roman"/>
-          <w:sz w:val="24"/>
-          <w:szCs w:val="24"/>
-        </w:rPr>
-      </w:pPr>
-      <w:r>
-        <w:rPr>
-          <w:rFonts w:ascii="Times New Roman" w:hAnsi="Times New Roman" w:cs="Times New Roman"/>
-          <w:sz w:val="24"/>
-          <w:szCs w:val="24"/>
-        </w:rPr>
-        <w:t>It’s p</w:t>
-      </w:r>
-      <w:r>
-        <w:rPr>
-          <w:rFonts w:ascii="Times New Roman" w:hAnsi="Times New Roman" w:cs="Times New Roman"/>
-          <w:sz w:val="24"/>
-          <w:szCs w:val="24"/>
-        </w:rPr>
-        <w:t>ossible to validate a decision tree model using statistical tests</w:t>
-      </w:r>
-      <w:r>
-        <w:rPr>
-          <w:rFonts w:ascii="Times New Roman" w:hAnsi="Times New Roman" w:cs="Times New Roman"/>
-          <w:sz w:val="24"/>
-          <w:szCs w:val="24"/>
-        </w:rPr>
-        <w:t>.</w:t>
+          <w:rFonts w:cstheme="minorHAnsi"/>
+          <w:sz w:val="24"/>
+          <w:szCs w:val="24"/>
+        </w:rPr>
+      </w:pPr>
+      <w:r>
+        <w:rPr>
+          <w:rFonts w:cstheme="minorHAnsi"/>
+          <w:sz w:val="24"/>
+          <w:szCs w:val="24"/>
+        </w:rPr>
+        <w:t>It’s possible to validate a decision tree model using statistical tests.</w:t>
       </w:r>
     </w:p>
     <w:p>
@@ -2611,7 +3125,7 @@
         <w:shd w:val="clear" w:color="auto" w:fill="FFFFFF"/>
         <w:spacing w:after="0" w:line="276" w:lineRule="auto"/>
         <w:rPr>
-          <w:rFonts w:ascii="Times New Roman" w:hAnsi="Times New Roman" w:cs="Times New Roman"/>
+          <w:rFonts w:cstheme="minorHAnsi"/>
           <w:sz w:val="24"/>
           <w:szCs w:val="24"/>
         </w:rPr>
@@ -2622,7 +3136,7 @@
         <w:shd w:val="clear" w:color="auto" w:fill="FFFFFF"/>
         <w:spacing w:after="0" w:line="276" w:lineRule="auto"/>
         <w:rPr>
-          <w:rFonts w:ascii="Times New Roman" w:hAnsi="Times New Roman" w:cs="Times New Roman"/>
+          <w:rFonts w:cstheme="minorHAnsi"/>
           <w:sz w:val="24"/>
           <w:szCs w:val="24"/>
         </w:rPr>
@@ -2633,18 +3147,14 @@
         <w:shd w:val="clear" w:color="auto" w:fill="FFFFFF"/>
         <w:spacing w:after="0" w:line="276" w:lineRule="auto"/>
         <w:rPr>
-          <w:rFonts w:ascii="Times New Roman" w:hAnsi="Times New Roman" w:cs="Times New Roman"/>
-          <w:b/>
-          <w:bCs/>
-          <w:sz w:val="24"/>
-          <w:szCs w:val="24"/>
-        </w:rPr>
-      </w:pPr>
-      <w:r>
-        <w:rPr>
-          <w:rFonts w:ascii="Times New Roman" w:hAnsi="Times New Roman" w:cs="Times New Roman"/>
-          <w:b/>
-          <w:bCs/>
+          <w:rFonts w:cstheme="minorHAnsi"/>
+          <w:sz w:val="24"/>
+          <w:szCs w:val="24"/>
+        </w:rPr>
+      </w:pPr>
+      <w:r>
+        <w:rPr>
+          <w:rFonts w:cstheme="minorHAnsi"/>
           <w:sz w:val="24"/>
           <w:szCs w:val="24"/>
         </w:rPr>
@@ -2656,14 +3166,14 @@
         <w:shd w:val="clear" w:color="auto" w:fill="FFFFFF"/>
         <w:spacing w:after="0" w:line="276" w:lineRule="auto"/>
         <w:rPr>
-          <w:rFonts w:ascii="Times New Roman" w:hAnsi="Times New Roman" w:cs="Times New Roman"/>
-          <w:sz w:val="24"/>
-          <w:szCs w:val="24"/>
-        </w:rPr>
-      </w:pPr>
-      <w:r>
-        <w:rPr>
-          <w:rFonts w:ascii="Times New Roman" w:hAnsi="Times New Roman" w:cs="Times New Roman"/>
+          <w:rFonts w:cstheme="minorHAnsi"/>
+          <w:sz w:val="24"/>
+          <w:szCs w:val="24"/>
+        </w:rPr>
+      </w:pPr>
+      <w:r>
+        <w:rPr>
+          <w:rFonts w:cstheme="minorHAnsi"/>
           <w:sz w:val="24"/>
           <w:szCs w:val="24"/>
         </w:rPr>
@@ -2675,7 +3185,7 @@
         <w:shd w:val="clear" w:color="auto" w:fill="FFFFFF"/>
         <w:spacing w:after="0" w:line="276" w:lineRule="auto"/>
         <w:rPr>
-          <w:rFonts w:ascii="Times New Roman" w:hAnsi="Times New Roman" w:cs="Times New Roman"/>
+          <w:rFonts w:cstheme="minorHAnsi"/>
           <w:sz w:val="24"/>
           <w:szCs w:val="24"/>
         </w:rPr>
@@ -2686,34 +3196,18 @@
         <w:shd w:val="clear" w:color="auto" w:fill="FFFFFF"/>
         <w:spacing w:after="0" w:line="276" w:lineRule="auto"/>
         <w:rPr>
-          <w:rFonts w:ascii="Times New Roman" w:hAnsi="Times New Roman" w:cs="Times New Roman"/>
-          <w:sz w:val="24"/>
-          <w:szCs w:val="24"/>
-        </w:rPr>
-      </w:pPr>
-      <w:r>
-        <w:rPr>
-          <w:rFonts w:ascii="Times New Roman" w:hAnsi="Times New Roman" w:cs="Times New Roman"/>
-          <w:sz w:val="24"/>
-          <w:szCs w:val="24"/>
-        </w:rPr>
-        <w:t>Information Gain is applied to quantify which variable provides maximal information about the classification. For example, what’s the best way to divide the data to get the most amount of information</w:t>
-      </w:r>
-      <w:r>
-        <w:rPr>
-          <w:rFonts w:ascii="Times New Roman" w:hAnsi="Times New Roman" w:cs="Times New Roman"/>
-          <w:sz w:val="24"/>
-          <w:szCs w:val="24"/>
-        </w:rPr>
-        <w:t>?</w:t>
-      </w:r>
-      <w:r>
-        <w:rPr>
-          <w:rFonts w:ascii="Times New Roman" w:hAnsi="Times New Roman" w:cs="Times New Roman"/>
-          <w:sz w:val="24"/>
-          <w:szCs w:val="24"/>
-        </w:rPr>
-        <w:t xml:space="preserve"> </w:t>
+          <w:rFonts w:cstheme="minorHAnsi"/>
+          <w:sz w:val="24"/>
+          <w:szCs w:val="24"/>
+        </w:rPr>
+      </w:pPr>
+      <w:r>
+        <w:rPr>
+          <w:rFonts w:cstheme="minorHAnsi"/>
+          <w:sz w:val="24"/>
+          <w:szCs w:val="24"/>
+        </w:rPr>
+        <w:t xml:space="preserve">Information Gain is applied to quantify which variable provides maximal information about the classification. For example, what’s the best way to divide the data to get the most amount of information? </w:t>
       </w:r>
     </w:p>
     <w:p>
@@ -2722,32 +3216,14 @@
         <w:shd w:val="clear" w:color="auto" w:fill="FFFFFF"/>
         <w:spacing w:before="206" w:beforeAutospacing="0" w:after="0" w:afterAutospacing="0" w:line="276" w:lineRule="auto"/>
         <w:rPr>
-          <w:rFonts w:eastAsiaTheme="minorEastAsia"/>
-        </w:rPr>
-      </w:pPr>
-      <w:r>
-        <w:rPr>
-          <w:rFonts w:eastAsiaTheme="minorEastAsia"/>
-        </w:rPr>
-        <w:t xml:space="preserve">Gini Index (or Gini impurity) calculates the amount of probability of a specific feature that is classified incorrectly when selected randomly. The Gini Index also ranges from 0-1. </w:t>
-      </w:r>
-      <w:r>
-        <w:rPr>
-          <w:rFonts w:eastAsiaTheme="minorEastAsia"/>
-        </w:rPr>
-        <w:t xml:space="preserve">A Gini Index of 0 means all the elements belong to a specified class A Gini distribution of 0.5 indicates an equal distribution of elements across classes. 1 indicates the random distribution of elements across various classes. When designing the decision tree, the features possessing the </w:t>
-      </w:r>
-      <w:r>
-        <w:rPr>
-          <w:rFonts w:eastAsiaTheme="minorEastAsia"/>
-        </w:rPr>
-        <w:t>lowest</w:t>
-      </w:r>
-      <w:r>
-        <w:rPr>
-          <w:rFonts w:eastAsiaTheme="minorEastAsia"/>
-        </w:rPr>
-        <w:t xml:space="preserve"> value of the Gini Index are preferable.  (Rohith Gandhi, 2018)</w:t>
+          <w:rFonts w:asciiTheme="minorHAnsi" w:eastAsiaTheme="minorEastAsia" w:hAnsiTheme="minorHAnsi" w:cstheme="minorHAnsi"/>
+        </w:rPr>
+      </w:pPr>
+      <w:r>
+        <w:rPr>
+          <w:rFonts w:asciiTheme="minorHAnsi" w:eastAsiaTheme="minorEastAsia" w:hAnsiTheme="minorHAnsi" w:cstheme="minorHAnsi"/>
+        </w:rPr>
+        <w:t>Gini Index (or Gini impurity) calculates the amount of probability of a specific feature that is classified incorrectly when selected randomly. The Gini Index also ranges from 0-1. A Gini Index of 0 means all the elements belong to a specified class A Gini distribution of 0.5 indicates an equal distribution of elements across classes. 1 indicates the random distribution of elements across various classes. When designing the decision tree, the features possessing the lowest value of the Gini Index are preferable.  (Rohith Gandhi, 2018)</w:t>
       </w:r>
     </w:p>
     <w:p>
@@ -2755,7 +3231,7 @@
         <w:shd w:val="clear" w:color="auto" w:fill="FFFFFF"/>
         <w:spacing w:after="0" w:line="276" w:lineRule="auto"/>
         <w:rPr>
-          <w:rFonts w:ascii="Times New Roman" w:hAnsi="Times New Roman" w:cs="Times New Roman"/>
+          <w:rFonts w:cstheme="minorHAnsi"/>
           <w:sz w:val="24"/>
           <w:szCs w:val="24"/>
         </w:rPr>
@@ -2766,18 +3242,14 @@
         <w:shd w:val="clear" w:color="auto" w:fill="FFFFFF"/>
         <w:spacing w:after="0" w:line="276" w:lineRule="auto"/>
         <w:rPr>
-          <w:rFonts w:ascii="Times New Roman" w:hAnsi="Times New Roman" w:cs="Times New Roman"/>
-          <w:b/>
-          <w:bCs/>
-          <w:sz w:val="24"/>
-          <w:szCs w:val="24"/>
-        </w:rPr>
-      </w:pPr>
-      <w:r>
-        <w:rPr>
-          <w:rFonts w:ascii="Times New Roman" w:hAnsi="Times New Roman" w:cs="Times New Roman"/>
-          <w:b/>
-          <w:bCs/>
+          <w:rFonts w:cstheme="minorHAnsi"/>
+          <w:sz w:val="24"/>
+          <w:szCs w:val="24"/>
+        </w:rPr>
+      </w:pPr>
+      <w:r>
+        <w:rPr>
+          <w:rFonts w:cstheme="minorHAnsi"/>
           <w:sz w:val="24"/>
           <w:szCs w:val="24"/>
         </w:rPr>
@@ -2789,47 +3261,23 @@
         <w:shd w:val="clear" w:color="auto" w:fill="FFFFFF"/>
         <w:spacing w:after="0" w:line="276" w:lineRule="auto"/>
         <w:rPr>
-          <w:rFonts w:ascii="Times New Roman" w:hAnsi="Times New Roman" w:cs="Times New Roman"/>
-          <w:sz w:val="24"/>
-          <w:szCs w:val="24"/>
-        </w:rPr>
-      </w:pPr>
-      <w:r>
-        <w:rPr>
-          <w:rFonts w:ascii="Times New Roman" w:hAnsi="Times New Roman" w:cs="Times New Roman"/>
-          <w:sz w:val="24"/>
-          <w:szCs w:val="24"/>
-        </w:rPr>
-        <w:t xml:space="preserve">For this decision tree, I used the </w:t>
-      </w:r>
-      <w:r>
-        <w:rPr>
-          <w:rFonts w:ascii="Times New Roman" w:hAnsi="Times New Roman" w:cs="Times New Roman"/>
-          <w:sz w:val="24"/>
-          <w:szCs w:val="24"/>
-        </w:rPr>
-        <w:t>column</w:t>
-      </w:r>
-      <w:r>
-        <w:rPr>
-          <w:rFonts w:ascii="Times New Roman" w:hAnsi="Times New Roman" w:cs="Times New Roman"/>
-          <w:sz w:val="24"/>
-          <w:szCs w:val="24"/>
-        </w:rPr>
-        <w:t xml:space="preserve"> </w:t>
-      </w:r>
-      <w:r>
-        <w:rPr>
-          <w:rFonts w:ascii="Times New Roman" w:hAnsi="Times New Roman" w:cs="Times New Roman"/>
-          <w:sz w:val="24"/>
-          <w:szCs w:val="24"/>
-        </w:rPr>
-        <w:t>‘</w:t>
+          <w:rFonts w:cstheme="minorHAnsi"/>
+          <w:sz w:val="24"/>
+          <w:szCs w:val="24"/>
+        </w:rPr>
+      </w:pPr>
+      <w:r>
+        <w:rPr>
+          <w:rFonts w:cstheme="minorHAnsi"/>
+          <w:sz w:val="24"/>
+          <w:szCs w:val="24"/>
+        </w:rPr>
+        <w:t>For this decision tree, I used the column ‘</w:t>
       </w:r>
       <w:proofErr w:type="spellStart"/>
       <w:r>
         <w:rPr>
-          <w:rFonts w:ascii="Times New Roman" w:hAnsi="Times New Roman" w:cs="Times New Roman"/>
+          <w:rFonts w:cstheme="minorHAnsi"/>
           <w:sz w:val="24"/>
           <w:szCs w:val="24"/>
         </w:rPr>
@@ -2838,51 +3286,11 @@
       <w:proofErr w:type="spellEnd"/>
       <w:r>
         <w:rPr>
-          <w:rFonts w:ascii="Times New Roman" w:hAnsi="Times New Roman" w:cs="Times New Roman"/>
-          <w:sz w:val="24"/>
-          <w:szCs w:val="24"/>
-        </w:rPr>
-        <w:t>’</w:t>
-      </w:r>
-      <w:r>
-        <w:rPr>
-          <w:rFonts w:ascii="Times New Roman" w:hAnsi="Times New Roman" w:cs="Times New Roman"/>
-          <w:sz w:val="24"/>
-          <w:szCs w:val="24"/>
-        </w:rPr>
-        <w:t xml:space="preserve"> at the dependent Y variable which we are trying to establish. The Y variable</w:t>
-      </w:r>
-      <w:r>
-        <w:rPr>
-          <w:rFonts w:ascii="Times New Roman" w:hAnsi="Times New Roman" w:cs="Times New Roman"/>
-          <w:sz w:val="24"/>
-          <w:szCs w:val="24"/>
-        </w:rPr>
-        <w:t xml:space="preserve"> is the PPI of Wheat. </w:t>
-      </w:r>
-      <w:r>
-        <w:rPr>
-          <w:rFonts w:ascii="Times New Roman" w:hAnsi="Times New Roman" w:cs="Times New Roman"/>
-          <w:sz w:val="24"/>
-          <w:szCs w:val="24"/>
-        </w:rPr>
-        <w:t>70% of the data was used to train the model, and the remaining 30% was used to test the model. It’s important to give enough data to train the model sufficiently, usually 70-80%</w:t>
-      </w:r>
-      <w:r>
-        <w:rPr>
-          <w:rFonts w:ascii="Times New Roman" w:hAnsi="Times New Roman" w:cs="Times New Roman"/>
-          <w:sz w:val="24"/>
-          <w:szCs w:val="24"/>
-        </w:rPr>
-        <w:t xml:space="preserve">. </w:t>
-      </w:r>
-      <w:r>
-        <w:rPr>
-          <w:rFonts w:ascii="Times New Roman" w:hAnsi="Times New Roman" w:cs="Times New Roman"/>
-          <w:sz w:val="24"/>
-          <w:szCs w:val="24"/>
-        </w:rPr>
-        <w:t>(Severance, 2016)</w:t>
+          <w:rFonts w:cstheme="minorHAnsi"/>
+          <w:sz w:val="24"/>
+          <w:szCs w:val="24"/>
+        </w:rPr>
+        <w:t>’ at the dependent Y variable which we are trying to establish. The Y variable is the PPI of Wheat. 70% of the data was used to train the model, and the remaining 30% was used to test the model. It’s important to give enough data to train the model sufficiently, usually 70-80%. (Severance, 2016)</w:t>
       </w:r>
     </w:p>
     <w:p>
@@ -2890,7 +3298,7 @@
         <w:shd w:val="clear" w:color="auto" w:fill="FFFFFF"/>
         <w:spacing w:after="0" w:line="276" w:lineRule="auto"/>
         <w:rPr>
-          <w:rFonts w:ascii="Times New Roman" w:hAnsi="Times New Roman" w:cs="Times New Roman"/>
+          <w:rFonts w:cstheme="minorHAnsi"/>
           <w:sz w:val="24"/>
           <w:szCs w:val="24"/>
         </w:rPr>
@@ -2901,28 +3309,18 @@
         <w:shd w:val="clear" w:color="auto" w:fill="FFFFFF"/>
         <w:spacing w:after="0" w:line="276" w:lineRule="auto"/>
         <w:rPr>
-          <w:rFonts w:ascii="Times New Roman" w:hAnsi="Times New Roman" w:cs="Times New Roman"/>
-          <w:sz w:val="24"/>
-          <w:szCs w:val="24"/>
-        </w:rPr>
-      </w:pPr>
-      <w:r>
-        <w:rPr>
-          <w:rFonts w:ascii="Times New Roman" w:hAnsi="Times New Roman" w:cs="Times New Roman"/>
-          <w:b/>
-          <w:bCs/>
-          <w:sz w:val="24"/>
-          <w:szCs w:val="24"/>
-        </w:rPr>
-        <w:t>The Results</w:t>
-      </w:r>
-      <w:r>
-        <w:rPr>
-          <w:rFonts w:ascii="Times New Roman" w:hAnsi="Times New Roman" w:cs="Times New Roman"/>
-          <w:sz w:val="24"/>
-          <w:szCs w:val="24"/>
-        </w:rPr>
-        <w:t xml:space="preserve">: </w:t>
+          <w:rFonts w:cstheme="minorHAnsi"/>
+          <w:sz w:val="24"/>
+          <w:szCs w:val="24"/>
+        </w:rPr>
+      </w:pPr>
+      <w:r>
+        <w:rPr>
+          <w:rFonts w:cstheme="minorHAnsi"/>
+          <w:sz w:val="24"/>
+          <w:szCs w:val="24"/>
+        </w:rPr>
+        <w:t xml:space="preserve">The Results: </w:t>
       </w:r>
     </w:p>
     <w:p>
@@ -2930,14 +3328,14 @@
         <w:shd w:val="clear" w:color="auto" w:fill="FFFFFF"/>
         <w:spacing w:after="0" w:line="276" w:lineRule="auto"/>
         <w:rPr>
-          <w:rFonts w:ascii="Times New Roman" w:hAnsi="Times New Roman" w:cs="Times New Roman"/>
-          <w:sz w:val="24"/>
-          <w:szCs w:val="24"/>
-        </w:rPr>
-      </w:pPr>
-      <w:r>
-        <w:rPr>
-          <w:rFonts w:ascii="Times New Roman" w:hAnsi="Times New Roman" w:cs="Times New Roman"/>
+          <w:rFonts w:cstheme="minorHAnsi"/>
+          <w:sz w:val="24"/>
+          <w:szCs w:val="24"/>
+        </w:rPr>
+      </w:pPr>
+      <w:r>
+        <w:rPr>
+          <w:rFonts w:cstheme="minorHAnsi"/>
           <w:sz w:val="24"/>
           <w:szCs w:val="24"/>
         </w:rPr>
@@ -2949,14 +3347,17 @@
         <w:shd w:val="clear" w:color="auto" w:fill="FFFFFF"/>
         <w:spacing w:after="0" w:line="276" w:lineRule="auto"/>
         <w:rPr>
-          <w:rFonts w:ascii="Times New Roman" w:hAnsi="Times New Roman" w:cs="Times New Roman"/>
-          <w:sz w:val="24"/>
-          <w:szCs w:val="24"/>
-        </w:rPr>
-      </w:pPr>
-      <w:r>
-        <w:rPr>
+          <w:rFonts w:cstheme="minorHAnsi"/>
+          <w:sz w:val="24"/>
+          <w:szCs w:val="24"/>
+        </w:rPr>
+      </w:pPr>
+      <w:r>
+        <w:rPr>
+          <w:rFonts w:cstheme="minorHAnsi"/>
           <w:noProof/>
+          <w:sz w:val="24"/>
+          <w:szCs w:val="24"/>
         </w:rPr>
         <w:lastRenderedPageBreak/>
         <w:drawing>
@@ -3001,7 +3402,7 @@
         <w:shd w:val="clear" w:color="auto" w:fill="FFFFFF"/>
         <w:spacing w:after="0" w:line="276" w:lineRule="auto"/>
         <w:rPr>
-          <w:rFonts w:ascii="Times New Roman" w:hAnsi="Times New Roman" w:cs="Times New Roman"/>
+          <w:rFonts w:cstheme="minorHAnsi"/>
           <w:sz w:val="24"/>
           <w:szCs w:val="24"/>
         </w:rPr>
@@ -3012,28 +3413,18 @@
         <w:shd w:val="clear" w:color="auto" w:fill="FFFFFF"/>
         <w:spacing w:after="0" w:line="276" w:lineRule="auto"/>
         <w:rPr>
-          <w:rFonts w:ascii="Times New Roman" w:hAnsi="Times New Roman" w:cs="Times New Roman"/>
-          <w:sz w:val="24"/>
-          <w:szCs w:val="24"/>
-        </w:rPr>
-      </w:pPr>
-      <w:r>
-        <w:rPr>
-          <w:rFonts w:ascii="Times New Roman" w:hAnsi="Times New Roman" w:cs="Times New Roman"/>
-          <w:b/>
-          <w:bCs/>
-          <w:sz w:val="24"/>
-          <w:szCs w:val="24"/>
-        </w:rPr>
-        <w:t>Confusion Matrix:</w:t>
-      </w:r>
-      <w:r>
-        <w:rPr>
-          <w:rFonts w:ascii="Times New Roman" w:hAnsi="Times New Roman" w:cs="Times New Roman"/>
-          <w:sz w:val="24"/>
-          <w:szCs w:val="24"/>
-        </w:rPr>
-        <w:t xml:space="preserve"> Each entry in a confusion matrix denotes the number of predictions made by the model where it classified the classes correctly or incorrectly.</w:t>
+          <w:rFonts w:cstheme="minorHAnsi"/>
+          <w:sz w:val="24"/>
+          <w:szCs w:val="24"/>
+        </w:rPr>
+      </w:pPr>
+      <w:r>
+        <w:rPr>
+          <w:rFonts w:cstheme="minorHAnsi"/>
+          <w:sz w:val="24"/>
+          <w:szCs w:val="24"/>
+        </w:rPr>
+        <w:t>Confusion Matrix: Each entry in a confusion matrix denotes the number of predictions made by the model where it classified the classes correctly or incorrectly.</w:t>
       </w:r>
     </w:p>
     <w:p>
@@ -3041,7 +3432,7 @@
         <w:shd w:val="clear" w:color="auto" w:fill="FFFFFF"/>
         <w:spacing w:after="0" w:line="276" w:lineRule="auto"/>
         <w:rPr>
-          <w:rFonts w:ascii="Times New Roman" w:hAnsi="Times New Roman" w:cs="Times New Roman"/>
+          <w:rFonts w:cstheme="minorHAnsi"/>
           <w:sz w:val="24"/>
           <w:szCs w:val="24"/>
         </w:rPr>
@@ -3057,34 +3448,18 @@
         <w:shd w:val="clear" w:color="auto" w:fill="FFFFFF"/>
         <w:spacing w:after="0" w:line="276" w:lineRule="auto"/>
         <w:rPr>
-          <w:rFonts w:ascii="Times New Roman" w:hAnsi="Times New Roman" w:cs="Times New Roman"/>
-          <w:sz w:val="24"/>
-          <w:szCs w:val="24"/>
-        </w:rPr>
-      </w:pPr>
-      <w:r>
-        <w:rPr>
-          <w:rFonts w:ascii="Times New Roman" w:hAnsi="Times New Roman" w:cs="Times New Roman"/>
-          <w:sz w:val="24"/>
-          <w:szCs w:val="24"/>
-        </w:rPr>
-        <w:t>Positive: A positive result is when the instance is classified as a member of the class that is trying to be identified. In this case, it’s</w:t>
-      </w:r>
-      <w:r>
-        <w:rPr>
-          <w:rFonts w:ascii="Times New Roman" w:hAnsi="Times New Roman" w:cs="Times New Roman"/>
-          <w:sz w:val="24"/>
-          <w:szCs w:val="24"/>
-        </w:rPr>
-        <w:t xml:space="preserve"> EU member, </w:t>
-      </w:r>
-      <w:r>
-        <w:rPr>
-          <w:rFonts w:ascii="Times New Roman" w:hAnsi="Times New Roman" w:cs="Times New Roman"/>
-          <w:sz w:val="24"/>
-          <w:szCs w:val="24"/>
-        </w:rPr>
-        <w:t xml:space="preserve"> </w:t>
+          <w:rFonts w:cstheme="minorHAnsi"/>
+          <w:sz w:val="24"/>
+          <w:szCs w:val="24"/>
+        </w:rPr>
+      </w:pPr>
+      <w:r>
+        <w:rPr>
+          <w:rFonts w:cstheme="minorHAnsi"/>
+          <w:sz w:val="24"/>
+          <w:szCs w:val="24"/>
+        </w:rPr>
+        <w:t xml:space="preserve">Positive: A positive result is when the instance is classified as a member of the class that is trying to be identified. In this case, it’s EU member,  </w:t>
       </w:r>
     </w:p>
     <w:p>
@@ -3092,7 +3467,7 @@
         <w:shd w:val="clear" w:color="auto" w:fill="FFFFFF"/>
         <w:spacing w:after="0" w:line="276" w:lineRule="auto"/>
         <w:rPr>
-          <w:rFonts w:ascii="Times New Roman" w:hAnsi="Times New Roman" w:cs="Times New Roman"/>
+          <w:rFonts w:cstheme="minorHAnsi"/>
           <w:sz w:val="24"/>
           <w:szCs w:val="24"/>
         </w:rPr>
@@ -3108,26 +3483,18 @@
         <w:shd w:val="clear" w:color="auto" w:fill="FFFFFF"/>
         <w:spacing w:after="0" w:line="276" w:lineRule="auto"/>
         <w:rPr>
-          <w:rFonts w:ascii="Times New Roman" w:hAnsi="Times New Roman" w:cs="Times New Roman"/>
-          <w:sz w:val="24"/>
-          <w:szCs w:val="24"/>
-        </w:rPr>
-      </w:pPr>
-      <w:r>
-        <w:rPr>
-          <w:rFonts w:ascii="Times New Roman" w:hAnsi="Times New Roman" w:cs="Times New Roman"/>
-          <w:sz w:val="24"/>
-          <w:szCs w:val="24"/>
-        </w:rPr>
-        <w:t xml:space="preserve">Negative: A negative result is when the instance is classified as not a member of that class that’s trying to be identified, in this case that is </w:t>
-      </w:r>
-      <w:r>
-        <w:rPr>
-          <w:rFonts w:ascii="Times New Roman" w:hAnsi="Times New Roman" w:cs="Times New Roman"/>
-          <w:sz w:val="24"/>
-          <w:szCs w:val="24"/>
-        </w:rPr>
-        <w:t xml:space="preserve">Not and EU member. </w:t>
+          <w:rFonts w:cstheme="minorHAnsi"/>
+          <w:sz w:val="24"/>
+          <w:szCs w:val="24"/>
+        </w:rPr>
+      </w:pPr>
+      <w:r>
+        <w:rPr>
+          <w:rFonts w:cstheme="minorHAnsi"/>
+          <w:sz w:val="24"/>
+          <w:szCs w:val="24"/>
+        </w:rPr>
+        <w:t xml:space="preserve">Negative: A negative result is when the instance is classified as not a member of that class that’s trying to be identified, in this case that is Not and EU member. </w:t>
       </w:r>
     </w:p>
     <w:p>
@@ -3135,7 +3502,7 @@
         <w:shd w:val="clear" w:color="auto" w:fill="FFFFFF"/>
         <w:spacing w:after="0" w:line="276" w:lineRule="auto"/>
         <w:rPr>
-          <w:rFonts w:ascii="Times New Roman" w:hAnsi="Times New Roman" w:cs="Times New Roman"/>
+          <w:rFonts w:cstheme="minorHAnsi"/>
           <w:sz w:val="24"/>
           <w:szCs w:val="24"/>
         </w:rPr>
@@ -3146,14 +3513,14 @@
         <w:shd w:val="clear" w:color="auto" w:fill="FFFFFF"/>
         <w:spacing w:after="0" w:line="276" w:lineRule="auto"/>
         <w:rPr>
-          <w:rFonts w:ascii="Times New Roman" w:hAnsi="Times New Roman" w:cs="Times New Roman"/>
-          <w:sz w:val="24"/>
-          <w:szCs w:val="24"/>
-        </w:rPr>
-      </w:pPr>
-      <w:r>
-        <w:rPr>
-          <w:rFonts w:ascii="Times New Roman" w:hAnsi="Times New Roman" w:cs="Times New Roman"/>
+          <w:rFonts w:cstheme="minorHAnsi"/>
+          <w:sz w:val="24"/>
+          <w:szCs w:val="24"/>
+        </w:rPr>
+      </w:pPr>
+      <w:r>
+        <w:rPr>
+          <w:rFonts w:cstheme="minorHAnsi"/>
           <w:sz w:val="24"/>
           <w:szCs w:val="24"/>
         </w:rPr>
@@ -3170,14 +3537,14 @@
         <w:shd w:val="clear" w:color="auto" w:fill="FFFFFF"/>
         <w:spacing w:after="0" w:line="276" w:lineRule="auto"/>
         <w:rPr>
-          <w:rFonts w:ascii="Times New Roman" w:hAnsi="Times New Roman" w:cs="Times New Roman"/>
-          <w:sz w:val="24"/>
-          <w:szCs w:val="24"/>
-        </w:rPr>
-      </w:pPr>
-      <w:r>
-        <w:rPr>
-          <w:rFonts w:ascii="Times New Roman" w:hAnsi="Times New Roman" w:cs="Times New Roman"/>
+          <w:rFonts w:cstheme="minorHAnsi"/>
+          <w:sz w:val="24"/>
+          <w:szCs w:val="24"/>
+        </w:rPr>
+      </w:pPr>
+      <w:r>
+        <w:rPr>
+          <w:rFonts w:cstheme="minorHAnsi"/>
           <w:sz w:val="24"/>
           <w:szCs w:val="24"/>
         </w:rPr>
@@ -3194,14 +3561,14 @@
         <w:shd w:val="clear" w:color="auto" w:fill="FFFFFF"/>
         <w:spacing w:after="0" w:line="276" w:lineRule="auto"/>
         <w:rPr>
-          <w:rFonts w:ascii="Times New Roman" w:hAnsi="Times New Roman" w:cs="Times New Roman"/>
-          <w:sz w:val="24"/>
-          <w:szCs w:val="24"/>
-        </w:rPr>
-      </w:pPr>
-      <w:r>
-        <w:rPr>
-          <w:rFonts w:ascii="Times New Roman" w:hAnsi="Times New Roman" w:cs="Times New Roman"/>
+          <w:rFonts w:cstheme="minorHAnsi"/>
+          <w:sz w:val="24"/>
+          <w:szCs w:val="24"/>
+        </w:rPr>
+      </w:pPr>
+      <w:r>
+        <w:rPr>
+          <w:rFonts w:cstheme="minorHAnsi"/>
           <w:sz w:val="24"/>
           <w:szCs w:val="24"/>
         </w:rPr>
@@ -3218,14 +3585,14 @@
         <w:shd w:val="clear" w:color="auto" w:fill="FFFFFF"/>
         <w:spacing w:after="0" w:line="276" w:lineRule="auto"/>
         <w:rPr>
-          <w:rFonts w:ascii="Times New Roman" w:hAnsi="Times New Roman" w:cs="Times New Roman"/>
-          <w:sz w:val="24"/>
-          <w:szCs w:val="24"/>
-        </w:rPr>
-      </w:pPr>
-      <w:r>
-        <w:rPr>
-          <w:rFonts w:ascii="Times New Roman" w:hAnsi="Times New Roman" w:cs="Times New Roman"/>
+          <w:rFonts w:cstheme="minorHAnsi"/>
+          <w:sz w:val="24"/>
+          <w:szCs w:val="24"/>
+        </w:rPr>
+      </w:pPr>
+      <w:r>
+        <w:rPr>
+          <w:rFonts w:cstheme="minorHAnsi"/>
           <w:sz w:val="24"/>
           <w:szCs w:val="24"/>
         </w:rPr>
@@ -3242,14 +3609,14 @@
         <w:shd w:val="clear" w:color="auto" w:fill="FFFFFF"/>
         <w:spacing w:after="0" w:line="276" w:lineRule="auto"/>
         <w:rPr>
-          <w:rFonts w:ascii="Times New Roman" w:hAnsi="Times New Roman" w:cs="Times New Roman"/>
-          <w:sz w:val="24"/>
-          <w:szCs w:val="24"/>
-        </w:rPr>
-      </w:pPr>
-      <w:r>
-        <w:rPr>
-          <w:rFonts w:ascii="Times New Roman" w:hAnsi="Times New Roman" w:cs="Times New Roman"/>
+          <w:rFonts w:cstheme="minorHAnsi"/>
+          <w:sz w:val="24"/>
+          <w:szCs w:val="24"/>
+        </w:rPr>
+      </w:pPr>
+      <w:r>
+        <w:rPr>
+          <w:rFonts w:cstheme="minorHAnsi"/>
           <w:sz w:val="24"/>
           <w:szCs w:val="24"/>
         </w:rPr>
@@ -3261,7 +3628,7 @@
         <w:shd w:val="clear" w:color="auto" w:fill="FFFFFF"/>
         <w:spacing w:after="0" w:line="276" w:lineRule="auto"/>
         <w:rPr>
-          <w:rFonts w:ascii="Times New Roman" w:hAnsi="Times New Roman" w:cs="Times New Roman"/>
+          <w:rFonts w:cstheme="minorHAnsi"/>
           <w:sz w:val="24"/>
           <w:szCs w:val="24"/>
         </w:rPr>
@@ -3272,14 +3639,14 @@
         <w:shd w:val="clear" w:color="auto" w:fill="FFFFFF"/>
         <w:spacing w:after="0" w:line="276" w:lineRule="auto"/>
         <w:rPr>
-          <w:rFonts w:ascii="Times New Roman" w:hAnsi="Times New Roman" w:cs="Times New Roman"/>
-          <w:sz w:val="24"/>
-          <w:szCs w:val="24"/>
-        </w:rPr>
-      </w:pPr>
-      <w:r>
-        <w:rPr>
-          <w:rFonts w:ascii="Times New Roman" w:hAnsi="Times New Roman" w:cs="Times New Roman"/>
+          <w:rFonts w:cstheme="minorHAnsi"/>
+          <w:sz w:val="24"/>
+          <w:szCs w:val="24"/>
+        </w:rPr>
+      </w:pPr>
+      <w:r>
+        <w:rPr>
+          <w:rFonts w:cstheme="minorHAnsi"/>
           <w:noProof/>
           <w:sz w:val="24"/>
           <w:szCs w:val="24"/>
@@ -3327,26 +3694,18 @@
         <w:shd w:val="clear" w:color="auto" w:fill="FFFFFF"/>
         <w:spacing w:after="0" w:line="276" w:lineRule="auto"/>
         <w:rPr>
-          <w:rFonts w:ascii="Times New Roman" w:hAnsi="Times New Roman" w:cs="Times New Roman"/>
-          <w:sz w:val="24"/>
-          <w:szCs w:val="24"/>
-        </w:rPr>
-      </w:pPr>
-      <w:r>
-        <w:rPr>
-          <w:rFonts w:ascii="Times New Roman" w:hAnsi="Times New Roman" w:cs="Times New Roman"/>
-          <w:sz w:val="24"/>
-          <w:szCs w:val="24"/>
-        </w:rPr>
-        <w:t xml:space="preserve">The confusion matrix in this case is as seen in the Confusion Matrix </w:t>
-      </w:r>
-      <w:r>
-        <w:rPr>
-          <w:rFonts w:ascii="Times New Roman" w:hAnsi="Times New Roman" w:cs="Times New Roman"/>
-          <w:sz w:val="24"/>
-          <w:szCs w:val="24"/>
-        </w:rPr>
-        <w:t xml:space="preserve">illustration </w:t>
+          <w:rFonts w:cstheme="minorHAnsi"/>
+          <w:sz w:val="24"/>
+          <w:szCs w:val="24"/>
+        </w:rPr>
+      </w:pPr>
+      <w:r>
+        <w:rPr>
+          <w:rFonts w:cstheme="minorHAnsi"/>
+          <w:sz w:val="24"/>
+          <w:szCs w:val="24"/>
+        </w:rPr>
+        <w:t xml:space="preserve">The confusion matrix in this case is as seen in the Confusion Matrix illustration </w:t>
       </w:r>
     </w:p>
     <w:p>
@@ -3354,14 +3713,14 @@
         <w:shd w:val="clear" w:color="auto" w:fill="FFFFFF"/>
         <w:spacing w:after="0" w:line="276" w:lineRule="auto"/>
         <w:rPr>
-          <w:rFonts w:ascii="Times New Roman" w:hAnsi="Times New Roman" w:cs="Times New Roman"/>
-          <w:sz w:val="24"/>
-          <w:szCs w:val="24"/>
-        </w:rPr>
-      </w:pPr>
-      <w:r>
-        <w:rPr>
-          <w:rFonts w:ascii="Times New Roman" w:hAnsi="Times New Roman" w:cs="Times New Roman"/>
+          <w:rFonts w:cstheme="minorHAnsi"/>
+          <w:sz w:val="24"/>
+          <w:szCs w:val="24"/>
+        </w:rPr>
+      </w:pPr>
+      <w:r>
+        <w:rPr>
+          <w:rFonts w:cstheme="minorHAnsi"/>
           <w:sz w:val="24"/>
           <w:szCs w:val="24"/>
         </w:rPr>
@@ -3373,7 +3732,7 @@
         <w:shd w:val="clear" w:color="auto" w:fill="FFFFFF"/>
         <w:spacing w:after="0" w:line="276" w:lineRule="auto"/>
         <w:rPr>
-          <w:rFonts w:ascii="Times New Roman" w:hAnsi="Times New Roman" w:cs="Times New Roman"/>
+          <w:rFonts w:cstheme="minorHAnsi"/>
           <w:noProof/>
           <w:sz w:val="24"/>
           <w:szCs w:val="24"/>
@@ -3381,7 +3740,10 @@
       </w:pPr>
       <w:r>
         <w:rPr>
+          <w:rFonts w:cstheme="minorHAnsi"/>
           <w:noProof/>
+          <w:sz w:val="24"/>
+          <w:szCs w:val="24"/>
         </w:rPr>
         <w:drawing>
           <wp:inline distT="0" distB="0" distL="0" distR="0" wp14:anchorId="35C7E92A" wp14:editId="5148C6F3">
@@ -3425,7 +3787,7 @@
         <w:shd w:val="clear" w:color="auto" w:fill="FFFFFF"/>
         <w:spacing w:after="0" w:line="276" w:lineRule="auto"/>
         <w:rPr>
-          <w:rFonts w:ascii="Times New Roman" w:hAnsi="Times New Roman" w:cs="Times New Roman"/>
+          <w:rFonts w:cstheme="minorHAnsi"/>
           <w:noProof/>
           <w:sz w:val="24"/>
           <w:szCs w:val="24"/>
@@ -3437,7 +3799,7 @@
         <w:shd w:val="clear" w:color="auto" w:fill="FFFFFF"/>
         <w:spacing w:after="0" w:line="276" w:lineRule="auto"/>
         <w:rPr>
-          <w:rFonts w:ascii="Times New Roman" w:hAnsi="Times New Roman" w:cs="Times New Roman"/>
+          <w:rFonts w:cstheme="minorHAnsi"/>
           <w:sz w:val="24"/>
           <w:szCs w:val="24"/>
         </w:rPr>
@@ -3448,7 +3810,7 @@
         <w:shd w:val="clear" w:color="auto" w:fill="FFFFFF"/>
         <w:spacing w:after="0" w:line="276" w:lineRule="auto"/>
         <w:rPr>
-          <w:rFonts w:ascii="Times New Roman" w:hAnsi="Times New Roman" w:cs="Times New Roman"/>
+          <w:rFonts w:cstheme="minorHAnsi"/>
           <w:sz w:val="24"/>
           <w:szCs w:val="24"/>
         </w:rPr>
@@ -3459,14 +3821,14 @@
         <w:shd w:val="clear" w:color="auto" w:fill="FFFFFF"/>
         <w:spacing w:after="0" w:line="276" w:lineRule="auto"/>
         <w:rPr>
-          <w:rFonts w:ascii="Times New Roman" w:hAnsi="Times New Roman" w:cs="Times New Roman"/>
-          <w:sz w:val="24"/>
-          <w:szCs w:val="24"/>
-        </w:rPr>
-      </w:pPr>
-      <w:r>
-        <w:rPr>
-          <w:rFonts w:ascii="Times New Roman" w:hAnsi="Times New Roman" w:cs="Times New Roman"/>
+          <w:rFonts w:cstheme="minorHAnsi"/>
+          <w:sz w:val="24"/>
+          <w:szCs w:val="24"/>
+        </w:rPr>
+      </w:pPr>
+      <w:r>
+        <w:rPr>
+          <w:rFonts w:cstheme="minorHAnsi"/>
           <w:sz w:val="24"/>
           <w:szCs w:val="24"/>
         </w:rPr>
@@ -3475,7 +3837,7 @@
       </w:r>
       <w:r>
         <w:rPr>
-          <w:rFonts w:ascii="Times New Roman" w:hAnsi="Times New Roman" w:cs="Times New Roman"/>
+          <w:rFonts w:cstheme="minorHAnsi"/>
           <w:sz w:val="24"/>
           <w:szCs w:val="24"/>
         </w:rPr>
@@ -3483,27 +3845,33 @@
       </w:r>
       <w:r>
         <w:rPr>
-          <w:rFonts w:ascii="Times New Roman" w:hAnsi="Times New Roman" w:cs="Times New Roman"/>
-          <w:sz w:val="24"/>
-          <w:szCs w:val="24"/>
+          <w:rFonts w:cstheme="minorHAnsi"/>
+          <w:shd w:val="clear" w:color="auto" w:fill="FFFFFF"/>
         </w:rPr>
         <w:t>(</w:t>
       </w:r>
       <w:r>
         <w:rPr>
-          <w:rFonts w:ascii="Times New Roman" w:hAnsi="Times New Roman" w:cs="Times New Roman"/>
-          <w:sz w:val="24"/>
-          <w:szCs w:val="24"/>
-        </w:rPr>
-        <w:t>https://stephenallwright.com/good-accuracy-score/</w:t>
-      </w:r>
-      <w:r>
-        <w:rPr>
-          <w:rFonts w:ascii="Times New Roman" w:hAnsi="Times New Roman" w:cs="Times New Roman"/>
-          <w:sz w:val="24"/>
-          <w:szCs w:val="24"/>
-        </w:rPr>
-        <w:t>)</w:t>
+          <w:rFonts w:cstheme="minorHAnsi"/>
+          <w:lang w:val="en-US"/>
+        </w:rPr>
+        <w:t xml:space="preserve">Müller, </w:t>
+      </w:r>
+      <w:proofErr w:type="spellStart"/>
+      <w:r>
+        <w:rPr>
+          <w:rFonts w:cstheme="minorHAnsi"/>
+          <w:lang w:val="en-US"/>
+        </w:rPr>
+        <w:t>A.C</w:t>
+      </w:r>
+      <w:proofErr w:type="spellEnd"/>
+      <w:r>
+        <w:rPr>
+          <w:rFonts w:cstheme="minorHAnsi"/>
+          <w:lang w:val="en-US"/>
+        </w:rPr>
+        <w:t>. and Guido, S. 2017)</w:t>
       </w:r>
     </w:p>
     <w:p>
@@ -3511,7 +3879,7 @@
         <w:shd w:val="clear" w:color="auto" w:fill="FFFFFF"/>
         <w:spacing w:after="0" w:line="276" w:lineRule="auto"/>
         <w:rPr>
-          <w:rFonts w:ascii="Times New Roman" w:hAnsi="Times New Roman" w:cs="Times New Roman"/>
+          <w:rFonts w:cstheme="minorHAnsi"/>
           <w:sz w:val="24"/>
           <w:szCs w:val="24"/>
         </w:rPr>
@@ -3522,7 +3890,7 @@
         <w:shd w:val="clear" w:color="auto" w:fill="FFFFFF"/>
         <w:spacing w:after="0" w:line="276" w:lineRule="auto"/>
         <w:rPr>
-          <w:rFonts w:ascii="Times New Roman" w:hAnsi="Times New Roman" w:cs="Times New Roman"/>
+          <w:rFonts w:cstheme="minorHAnsi"/>
           <w:sz w:val="24"/>
           <w:szCs w:val="24"/>
         </w:rPr>
@@ -3533,14 +3901,17 @@
         <w:shd w:val="clear" w:color="auto" w:fill="FFFFFF"/>
         <w:spacing w:after="0" w:line="276" w:lineRule="auto"/>
         <w:rPr>
-          <w:rFonts w:ascii="Times New Roman" w:hAnsi="Times New Roman" w:cs="Times New Roman"/>
-          <w:sz w:val="24"/>
-          <w:szCs w:val="24"/>
-        </w:rPr>
-      </w:pPr>
-      <w:r>
-        <w:rPr>
+          <w:rFonts w:cstheme="minorHAnsi"/>
+          <w:sz w:val="24"/>
+          <w:szCs w:val="24"/>
+        </w:rPr>
+      </w:pPr>
+      <w:r>
+        <w:rPr>
+          <w:rFonts w:cstheme="minorHAnsi"/>
           <w:noProof/>
+          <w:sz w:val="24"/>
+          <w:szCs w:val="24"/>
         </w:rPr>
         <w:drawing>
           <wp:inline distT="0" distB="0" distL="0" distR="0" wp14:anchorId="7005382F" wp14:editId="13495019">
@@ -3584,7 +3955,7 @@
         <w:shd w:val="clear" w:color="auto" w:fill="FFFFFF"/>
         <w:spacing w:after="0" w:line="276" w:lineRule="auto"/>
         <w:rPr>
-          <w:rFonts w:ascii="Times New Roman" w:hAnsi="Times New Roman" w:cs="Times New Roman"/>
+          <w:rFonts w:cstheme="minorHAnsi"/>
           <w:sz w:val="24"/>
           <w:szCs w:val="24"/>
         </w:rPr>
@@ -3594,42 +3965,32 @@
       <w:pPr>
         <w:spacing w:line="276" w:lineRule="auto"/>
         <w:rPr>
-          <w:rFonts w:ascii="Times New Roman" w:hAnsi="Times New Roman" w:cs="Times New Roman"/>
-          <w:sz w:val="24"/>
-          <w:szCs w:val="24"/>
-        </w:rPr>
-      </w:pPr>
-      <w:r>
-        <w:rPr>
-          <w:rFonts w:ascii="Times New Roman" w:hAnsi="Times New Roman" w:cs="Times New Roman"/>
-          <w:b/>
-          <w:bCs/>
-          <w:sz w:val="24"/>
-          <w:szCs w:val="24"/>
-        </w:rPr>
-        <w:t>Precision</w:t>
-      </w:r>
-      <w:r>
-        <w:rPr>
-          <w:rFonts w:ascii="Times New Roman" w:hAnsi="Times New Roman" w:cs="Times New Roman"/>
-          <w:sz w:val="24"/>
-          <w:szCs w:val="24"/>
-        </w:rPr>
-        <w:t xml:space="preserve">: is a measure of how many of the positive predictions made are correct (true positives). </w:t>
+          <w:rFonts w:cstheme="minorHAnsi"/>
+          <w:sz w:val="24"/>
+          <w:szCs w:val="24"/>
+        </w:rPr>
+      </w:pPr>
+      <w:r>
+        <w:rPr>
+          <w:rFonts w:cstheme="minorHAnsi"/>
+          <w:sz w:val="24"/>
+          <w:szCs w:val="24"/>
+        </w:rPr>
+        <w:t xml:space="preserve">Precision: is a measure of how many of the positive predictions made are correct (true positives). </w:t>
       </w:r>
     </w:p>
     <w:p>
       <w:pPr>
         <w:spacing w:line="276" w:lineRule="auto"/>
         <w:rPr>
-          <w:rFonts w:ascii="Times New Roman" w:hAnsi="Times New Roman" w:cs="Times New Roman"/>
-          <w:sz w:val="24"/>
-          <w:szCs w:val="24"/>
-        </w:rPr>
-      </w:pPr>
-      <w:r>
-        <w:rPr>
-          <w:rFonts w:ascii="Times New Roman" w:hAnsi="Times New Roman" w:cs="Times New Roman"/>
+          <w:rFonts w:cstheme="minorHAnsi"/>
+          <w:sz w:val="24"/>
+          <w:szCs w:val="24"/>
+        </w:rPr>
+      </w:pPr>
+      <w:r>
+        <w:rPr>
+          <w:rFonts w:cstheme="minorHAnsi"/>
           <w:noProof/>
           <w:sz w:val="24"/>
           <w:szCs w:val="24"/>
@@ -3675,7 +4036,7 @@
       <w:pPr>
         <w:spacing w:line="276" w:lineRule="auto"/>
         <w:rPr>
-          <w:rFonts w:ascii="Times New Roman" w:hAnsi="Times New Roman" w:cs="Times New Roman"/>
+          <w:rFonts w:cstheme="minorHAnsi"/>
           <w:sz w:val="24"/>
           <w:szCs w:val="24"/>
         </w:rPr>
@@ -3686,46 +4047,18 @@
         <w:shd w:val="clear" w:color="auto" w:fill="FFFFFF"/>
         <w:spacing w:after="0" w:line="276" w:lineRule="auto"/>
         <w:rPr>
-          <w:rFonts w:ascii="Times New Roman" w:hAnsi="Times New Roman" w:cs="Times New Roman"/>
-          <w:sz w:val="24"/>
-          <w:szCs w:val="24"/>
-        </w:rPr>
-      </w:pPr>
-      <w:r>
-        <w:rPr>
-          <w:rFonts w:ascii="Times New Roman" w:hAnsi="Times New Roman" w:cs="Times New Roman"/>
-          <w:b/>
-          <w:bCs/>
-          <w:sz w:val="24"/>
-          <w:szCs w:val="24"/>
-        </w:rPr>
-        <w:t>Recall</w:t>
-      </w:r>
-      <w:r>
-        <w:rPr>
-          <w:rFonts w:ascii="Times New Roman" w:hAnsi="Times New Roman" w:cs="Times New Roman"/>
-          <w:sz w:val="24"/>
-          <w:szCs w:val="24"/>
-        </w:rPr>
-        <w:t>/</w:t>
-      </w:r>
-      <w:r>
-        <w:rPr>
-          <w:rFonts w:ascii="Times New Roman" w:hAnsi="Times New Roman" w:cs="Times New Roman"/>
-          <w:b/>
-          <w:bCs/>
-          <w:sz w:val="24"/>
-          <w:szCs w:val="24"/>
-        </w:rPr>
-        <w:t>Sensitivity</w:t>
-      </w:r>
-      <w:r>
-        <w:rPr>
-          <w:rFonts w:ascii="Times New Roman" w:hAnsi="Times New Roman" w:cs="Times New Roman"/>
-          <w:sz w:val="24"/>
-          <w:szCs w:val="24"/>
-        </w:rPr>
-        <w:t xml:space="preserve">: Is the measure of how many of the positive cases the classifier correctly predicted, over all the positive cases in the data. </w:t>
+          <w:rFonts w:cstheme="minorHAnsi"/>
+          <w:sz w:val="24"/>
+          <w:szCs w:val="24"/>
+        </w:rPr>
+      </w:pPr>
+      <w:r>
+        <w:rPr>
+          <w:rFonts w:cstheme="minorHAnsi"/>
+          <w:sz w:val="24"/>
+          <w:szCs w:val="24"/>
+        </w:rPr>
+        <w:t xml:space="preserve">Recall/Sensitivity: Is the measure of how many of the positive cases the classifier correctly predicted, over all the positive cases in the data. </w:t>
       </w:r>
     </w:p>
     <w:p>
@@ -3733,7 +4066,7 @@
         <w:shd w:val="clear" w:color="auto" w:fill="FFFFFF"/>
         <w:spacing w:after="0" w:line="276" w:lineRule="auto"/>
         <w:rPr>
-          <w:rFonts w:ascii="Times New Roman" w:hAnsi="Times New Roman" w:cs="Times New Roman"/>
+          <w:rFonts w:cstheme="minorHAnsi"/>
           <w:sz w:val="24"/>
           <w:szCs w:val="24"/>
         </w:rPr>
@@ -3744,14 +4077,14 @@
         <w:shd w:val="clear" w:color="auto" w:fill="FFFFFF"/>
         <w:spacing w:after="0" w:line="276" w:lineRule="auto"/>
         <w:rPr>
-          <w:rFonts w:ascii="Times New Roman" w:hAnsi="Times New Roman" w:cs="Times New Roman"/>
-          <w:sz w:val="24"/>
-          <w:szCs w:val="24"/>
-        </w:rPr>
-      </w:pPr>
-      <w:r>
-        <w:rPr>
-          <w:rFonts w:ascii="Times New Roman" w:hAnsi="Times New Roman" w:cs="Times New Roman"/>
+          <w:rFonts w:cstheme="minorHAnsi"/>
+          <w:sz w:val="24"/>
+          <w:szCs w:val="24"/>
+        </w:rPr>
+      </w:pPr>
+      <w:r>
+        <w:rPr>
+          <w:rFonts w:cstheme="minorHAnsi"/>
           <w:noProof/>
           <w:sz w:val="24"/>
           <w:szCs w:val="24"/>
@@ -3798,7 +4131,7 @@
         <w:shd w:val="clear" w:color="auto" w:fill="FFFFFF"/>
         <w:spacing w:after="0" w:line="276" w:lineRule="auto"/>
         <w:rPr>
-          <w:rFonts w:ascii="Times New Roman" w:hAnsi="Times New Roman" w:cs="Times New Roman"/>
+          <w:rFonts w:cstheme="minorHAnsi"/>
           <w:sz w:val="24"/>
           <w:szCs w:val="24"/>
         </w:rPr>
@@ -3809,36 +4142,18 @@
         <w:shd w:val="clear" w:color="auto" w:fill="FFFFFF"/>
         <w:spacing w:after="0" w:line="276" w:lineRule="auto"/>
         <w:rPr>
-          <w:rFonts w:ascii="Times New Roman" w:hAnsi="Times New Roman" w:cs="Times New Roman"/>
-          <w:sz w:val="24"/>
-          <w:szCs w:val="24"/>
-        </w:rPr>
-      </w:pPr>
-      <w:r>
-        <w:rPr>
-          <w:rFonts w:ascii="Times New Roman" w:hAnsi="Times New Roman" w:cs="Times New Roman"/>
-          <w:b/>
-          <w:bCs/>
-          <w:sz w:val="24"/>
-          <w:szCs w:val="24"/>
-        </w:rPr>
-        <w:t>Accuracy</w:t>
-      </w:r>
-      <w:r>
-        <w:rPr>
-          <w:rFonts w:ascii="Times New Roman" w:hAnsi="Times New Roman" w:cs="Times New Roman"/>
-          <w:sz w:val="24"/>
-          <w:szCs w:val="24"/>
-        </w:rPr>
-        <w:t xml:space="preserve">: A key metric used for model evaluation is accuracy, which describe the amount of correct predictions over all predictions and uses the following formula. </w:t>
-      </w:r>
-      <w:r>
-        <w:rPr>
-          <w:rFonts w:ascii="Times New Roman" w:hAnsi="Times New Roman" w:cs="Times New Roman"/>
-          <w:sz w:val="24"/>
-          <w:szCs w:val="24"/>
-        </w:rPr>
-        <w:t>(Severance, 2016)</w:t>
+          <w:rFonts w:cstheme="minorHAnsi"/>
+          <w:sz w:val="24"/>
+          <w:szCs w:val="24"/>
+        </w:rPr>
+      </w:pPr>
+      <w:r>
+        <w:rPr>
+          <w:rFonts w:cstheme="minorHAnsi"/>
+          <w:sz w:val="24"/>
+          <w:szCs w:val="24"/>
+        </w:rPr>
+        <w:t>Accuracy: A key metric used for model evaluation is accuracy, which describe the amount of correct predictions over all predictions and uses the following formula. (Severance, 2016)</w:t>
       </w:r>
     </w:p>
     <w:p>
@@ -3846,7 +4161,7 @@
         <w:shd w:val="clear" w:color="auto" w:fill="FFFFFF"/>
         <w:spacing w:after="0" w:line="276" w:lineRule="auto"/>
         <w:rPr>
-          <w:rFonts w:ascii="Times New Roman" w:hAnsi="Times New Roman" w:cs="Times New Roman"/>
+          <w:rFonts w:cstheme="minorHAnsi"/>
           <w:sz w:val="24"/>
           <w:szCs w:val="24"/>
         </w:rPr>
@@ -3857,14 +4172,14 @@
         <w:shd w:val="clear" w:color="auto" w:fill="FFFFFF"/>
         <w:spacing w:after="0" w:line="276" w:lineRule="auto"/>
         <w:rPr>
-          <w:rFonts w:ascii="Times New Roman" w:hAnsi="Times New Roman" w:cs="Times New Roman"/>
-          <w:sz w:val="24"/>
-          <w:szCs w:val="24"/>
-        </w:rPr>
-      </w:pPr>
-      <w:r>
-        <w:rPr>
-          <w:rFonts w:ascii="Times New Roman" w:hAnsi="Times New Roman" w:cs="Times New Roman"/>
+          <w:rFonts w:cstheme="minorHAnsi"/>
+          <w:sz w:val="24"/>
+          <w:szCs w:val="24"/>
+        </w:rPr>
+      </w:pPr>
+      <w:r>
+        <w:rPr>
+          <w:rFonts w:cstheme="minorHAnsi"/>
           <w:noProof/>
           <w:sz w:val="24"/>
           <w:szCs w:val="24"/>
@@ -3911,7 +4226,7 @@
         <w:shd w:val="clear" w:color="auto" w:fill="FFFFFF"/>
         <w:spacing w:after="0" w:line="276" w:lineRule="auto"/>
         <w:rPr>
-          <w:rFonts w:ascii="Times New Roman" w:hAnsi="Times New Roman" w:cs="Times New Roman"/>
+          <w:rFonts w:cstheme="minorHAnsi"/>
           <w:sz w:val="24"/>
           <w:szCs w:val="24"/>
         </w:rPr>
@@ -3922,14 +4237,14 @@
         <w:shd w:val="clear" w:color="auto" w:fill="FFFFFF"/>
         <w:spacing w:after="0" w:line="276" w:lineRule="auto"/>
         <w:rPr>
-          <w:rFonts w:ascii="Times New Roman" w:hAnsi="Times New Roman" w:cs="Times New Roman"/>
-          <w:sz w:val="24"/>
-          <w:szCs w:val="24"/>
-        </w:rPr>
-      </w:pPr>
-      <w:r>
-        <w:rPr>
-          <w:rFonts w:ascii="Times New Roman" w:hAnsi="Times New Roman" w:cs="Times New Roman"/>
+          <w:rFonts w:cstheme="minorHAnsi"/>
+          <w:sz w:val="24"/>
+          <w:szCs w:val="24"/>
+        </w:rPr>
+      </w:pPr>
+      <w:r>
+        <w:rPr>
+          <w:rFonts w:cstheme="minorHAnsi"/>
           <w:sz w:val="24"/>
           <w:szCs w:val="24"/>
         </w:rPr>
@@ -3941,7 +4256,7 @@
         <w:shd w:val="clear" w:color="auto" w:fill="FFFFFF"/>
         <w:spacing w:after="0" w:line="276" w:lineRule="auto"/>
         <w:rPr>
-          <w:rFonts w:ascii="Times New Roman" w:hAnsi="Times New Roman" w:cs="Times New Roman"/>
+          <w:rFonts w:cstheme="minorHAnsi"/>
           <w:sz w:val="24"/>
           <w:szCs w:val="24"/>
         </w:rPr>
@@ -3952,28 +4267,19 @@
         <w:shd w:val="clear" w:color="auto" w:fill="FFFFFF"/>
         <w:spacing w:after="0" w:line="276" w:lineRule="auto"/>
         <w:rPr>
-          <w:rFonts w:ascii="Times New Roman" w:hAnsi="Times New Roman" w:cs="Times New Roman"/>
-          <w:sz w:val="24"/>
-          <w:szCs w:val="24"/>
-        </w:rPr>
-      </w:pPr>
-      <w:r>
-        <w:rPr>
-          <w:rFonts w:ascii="Times New Roman" w:hAnsi="Times New Roman" w:cs="Times New Roman"/>
+          <w:rFonts w:cstheme="minorHAnsi"/>
+          <w:sz w:val="24"/>
+          <w:szCs w:val="24"/>
+        </w:rPr>
+      </w:pPr>
+      <w:r>
+        <w:rPr>
+          <w:rFonts w:cstheme="minorHAnsi"/>
           <w:sz w:val="24"/>
           <w:szCs w:val="24"/>
         </w:rPr>
         <w:lastRenderedPageBreak/>
         <w:br/>
-      </w:r>
-      <w:r>
-        <w:rPr>
-          <w:rFonts w:ascii="Times New Roman" w:hAnsi="Times New Roman" w:cs="Times New Roman"/>
-          <w:b/>
-          <w:bCs/>
-          <w:sz w:val="24"/>
-          <w:szCs w:val="24"/>
-        </w:rPr>
         <w:t>Limitations of Decision Trees:</w:t>
       </w:r>
     </w:p>
@@ -3983,32 +4289,14 @@
         <w:shd w:val="clear" w:color="auto" w:fill="FFFFFF"/>
         <w:spacing w:before="206" w:beforeAutospacing="0" w:after="0" w:afterAutospacing="0" w:line="276" w:lineRule="auto"/>
         <w:rPr>
-          <w:rFonts w:eastAsiaTheme="minorEastAsia"/>
-        </w:rPr>
-      </w:pPr>
-      <w:r>
-        <w:rPr>
-          <w:rFonts w:eastAsiaTheme="minorEastAsia"/>
-        </w:rPr>
-        <w:t xml:space="preserve">Though the Decision Tree classifier is one of the most sophisticated classification algorithms, it may have certain limitations, especially in real-world scenarios. </w:t>
-      </w:r>
-      <w:r>
-        <w:rPr>
-          <w:rFonts w:eastAsiaTheme="minorEastAsia"/>
-        </w:rPr>
-        <w:t>(Rohith Gandhi, 2018)</w:t>
-      </w:r>
-      <w:r>
-        <w:rPr>
-          <w:rFonts w:eastAsiaTheme="minorEastAsia"/>
-        </w:rPr>
-        <w:t xml:space="preserve"> </w:t>
-      </w:r>
-      <w:r>
-        <w:rPr>
-          <w:rFonts w:eastAsiaTheme="minorEastAsia"/>
-        </w:rPr>
-        <w:t>Some of its deterrents are as mentioned below:</w:t>
+          <w:rFonts w:asciiTheme="minorHAnsi" w:eastAsiaTheme="minorEastAsia" w:hAnsiTheme="minorHAnsi" w:cstheme="minorHAnsi"/>
+        </w:rPr>
+      </w:pPr>
+      <w:r>
+        <w:rPr>
+          <w:rFonts w:asciiTheme="minorHAnsi" w:eastAsiaTheme="minorEastAsia" w:hAnsiTheme="minorHAnsi" w:cstheme="minorHAnsi"/>
+        </w:rPr>
+        <w:t>Though the Decision Tree classifier is one of the most sophisticated classification algorithms, it may have certain limitations, especially in real-world scenarios. (Rohith Gandhi, 2018) Some of its deterrents are as mentioned below:</w:t>
       </w:r>
     </w:p>
     <w:p>
@@ -4021,12 +4309,12 @@
         <w:shd w:val="clear" w:color="auto" w:fill="FFFFFF"/>
         <w:spacing w:before="514" w:beforeAutospacing="0" w:after="0" w:afterAutospacing="0" w:line="276" w:lineRule="auto"/>
         <w:rPr>
-          <w:rFonts w:eastAsiaTheme="minorEastAsia"/>
-        </w:rPr>
-      </w:pPr>
-      <w:r>
-        <w:rPr>
-          <w:rFonts w:eastAsiaTheme="minorEastAsia"/>
+          <w:rFonts w:asciiTheme="minorHAnsi" w:eastAsiaTheme="minorEastAsia" w:hAnsiTheme="minorHAnsi" w:cstheme="minorHAnsi"/>
+        </w:rPr>
+      </w:pPr>
+      <w:r>
+        <w:rPr>
+          <w:rFonts w:asciiTheme="minorHAnsi" w:eastAsiaTheme="minorEastAsia" w:hAnsiTheme="minorHAnsi" w:cstheme="minorHAnsi"/>
         </w:rPr>
         <w:t>Decision Tree Classifiers often tend to overfit the training data.</w:t>
       </w:r>
@@ -4041,12 +4329,12 @@
         <w:shd w:val="clear" w:color="auto" w:fill="FFFFFF"/>
         <w:spacing w:before="274" w:beforeAutospacing="0" w:after="0" w:afterAutospacing="0" w:line="276" w:lineRule="auto"/>
         <w:rPr>
-          <w:rFonts w:eastAsiaTheme="minorEastAsia"/>
-        </w:rPr>
-      </w:pPr>
-      <w:r>
-        <w:rPr>
-          <w:rFonts w:eastAsiaTheme="minorEastAsia"/>
+          <w:rFonts w:asciiTheme="minorHAnsi" w:eastAsiaTheme="minorEastAsia" w:hAnsiTheme="minorHAnsi" w:cstheme="minorHAnsi"/>
+        </w:rPr>
+      </w:pPr>
+      <w:r>
+        <w:rPr>
+          <w:rFonts w:asciiTheme="minorHAnsi" w:eastAsiaTheme="minorEastAsia" w:hAnsiTheme="minorHAnsi" w:cstheme="minorHAnsi"/>
         </w:rPr>
         <w:t>Changes in data may lead to unnecessary changes in the result.</w:t>
       </w:r>
@@ -4061,12 +4349,12 @@
         <w:shd w:val="clear" w:color="auto" w:fill="FFFFFF"/>
         <w:spacing w:before="274" w:beforeAutospacing="0" w:after="0" w:afterAutospacing="0" w:line="276" w:lineRule="auto"/>
         <w:rPr>
-          <w:rFonts w:eastAsiaTheme="minorEastAsia"/>
-        </w:rPr>
-      </w:pPr>
-      <w:r>
-        <w:rPr>
-          <w:rFonts w:eastAsiaTheme="minorEastAsia"/>
+          <w:rFonts w:asciiTheme="minorHAnsi" w:eastAsiaTheme="minorEastAsia" w:hAnsiTheme="minorHAnsi" w:cstheme="minorHAnsi"/>
+        </w:rPr>
+      </w:pPr>
+      <w:r>
+        <w:rPr>
+          <w:rFonts w:asciiTheme="minorHAnsi" w:eastAsiaTheme="minorEastAsia" w:hAnsiTheme="minorHAnsi" w:cstheme="minorHAnsi"/>
         </w:rPr>
         <w:t>Large trees can sometimes be very difficult to interpret.</w:t>
       </w:r>
@@ -4081,12 +4369,12 @@
         <w:shd w:val="clear" w:color="auto" w:fill="FFFFFF"/>
         <w:spacing w:before="274" w:beforeAutospacing="0" w:after="0" w:afterAutospacing="0" w:line="276" w:lineRule="auto"/>
         <w:rPr>
-          <w:rFonts w:eastAsiaTheme="minorEastAsia"/>
-        </w:rPr>
-      </w:pPr>
-      <w:r>
-        <w:rPr>
-          <w:rFonts w:eastAsiaTheme="minorEastAsia"/>
+          <w:rFonts w:asciiTheme="minorHAnsi" w:eastAsiaTheme="minorEastAsia" w:hAnsiTheme="minorHAnsi" w:cstheme="minorHAnsi"/>
+        </w:rPr>
+      </w:pPr>
+      <w:r>
+        <w:rPr>
+          <w:rFonts w:asciiTheme="minorHAnsi" w:eastAsiaTheme="minorEastAsia" w:hAnsiTheme="minorHAnsi" w:cstheme="minorHAnsi"/>
         </w:rPr>
         <w:t>These are biased toward splits on features having a number of levels.</w:t>
       </w:r>
@@ -4095,7 +4383,7 @@
       <w:pPr>
         <w:spacing w:line="276" w:lineRule="auto"/>
         <w:rPr>
-          <w:rFonts w:ascii="Times New Roman" w:hAnsi="Times New Roman" w:cs="Times New Roman"/>
+          <w:rFonts w:cstheme="minorHAnsi"/>
           <w:sz w:val="24"/>
           <w:szCs w:val="24"/>
         </w:rPr>
@@ -4105,40 +4393,32 @@
       <w:pPr>
         <w:spacing w:line="276" w:lineRule="auto"/>
         <w:rPr>
-          <w:rFonts w:ascii="Times New Roman" w:hAnsi="Times New Roman" w:cs="Times New Roman"/>
-          <w:sz w:val="24"/>
-          <w:szCs w:val="24"/>
-        </w:rPr>
-      </w:pPr>
-      <w:r>
-        <w:rPr>
-          <w:rFonts w:ascii="Times New Roman" w:hAnsi="Times New Roman" w:cs="Times New Roman"/>
-          <w:sz w:val="24"/>
-          <w:szCs w:val="24"/>
-        </w:rPr>
-        <w:t>The Decision Tree in this analysis is certainly complicated with many branches which makes it difficult to interoperate</w:t>
-      </w:r>
-      <w:r>
-        <w:rPr>
-          <w:rFonts w:ascii="Times New Roman" w:hAnsi="Times New Roman" w:cs="Times New Roman"/>
-          <w:sz w:val="24"/>
-          <w:szCs w:val="24"/>
-        </w:rPr>
-        <w:t xml:space="preserve"> as seen in the graph below. </w:t>
+          <w:rFonts w:cstheme="minorHAnsi"/>
+          <w:sz w:val="24"/>
+          <w:szCs w:val="24"/>
+        </w:rPr>
+      </w:pPr>
+      <w:r>
+        <w:rPr>
+          <w:rFonts w:cstheme="minorHAnsi"/>
+          <w:sz w:val="24"/>
+          <w:szCs w:val="24"/>
+        </w:rPr>
+        <w:t xml:space="preserve">The Decision Tree in this analysis is certainly complicated with many branches which makes it difficult to interoperate as seen in the graph below. </w:t>
       </w:r>
     </w:p>
     <w:p>
       <w:pPr>
         <w:spacing w:line="276" w:lineRule="auto"/>
         <w:rPr>
-          <w:rFonts w:ascii="Times New Roman" w:hAnsi="Times New Roman" w:cs="Times New Roman"/>
-          <w:sz w:val="24"/>
-          <w:szCs w:val="24"/>
-        </w:rPr>
-      </w:pPr>
-      <w:r>
-        <w:rPr>
-          <w:rFonts w:ascii="Times New Roman" w:hAnsi="Times New Roman" w:cs="Times New Roman"/>
+          <w:rFonts w:cstheme="minorHAnsi"/>
+          <w:sz w:val="24"/>
+          <w:szCs w:val="24"/>
+        </w:rPr>
+      </w:pPr>
+      <w:r>
+        <w:rPr>
+          <w:rFonts w:cstheme="minorHAnsi"/>
           <w:noProof/>
           <w:sz w:val="24"/>
           <w:szCs w:val="24"/>
@@ -4184,7 +4464,7 @@
       <w:pPr>
         <w:spacing w:line="276" w:lineRule="auto"/>
         <w:rPr>
-          <w:rFonts w:ascii="Times New Roman" w:hAnsi="Times New Roman" w:cs="Times New Roman"/>
+          <w:rFonts w:cstheme="minorHAnsi"/>
           <w:sz w:val="24"/>
           <w:szCs w:val="24"/>
         </w:rPr>
@@ -4194,228 +4474,487 @@
       <w:pPr>
         <w:spacing w:line="276" w:lineRule="auto"/>
         <w:rPr>
-          <w:rFonts w:ascii="Times New Roman" w:hAnsi="Times New Roman" w:cs="Times New Roman"/>
-          <w:i/>
-          <w:iCs/>
-          <w:color w:val="808080" w:themeColor="background1" w:themeShade="80"/>
-          <w:sz w:val="24"/>
-          <w:szCs w:val="24"/>
-        </w:rPr>
-      </w:pPr>
-      <w:r>
-        <w:rPr>
-          <w:rFonts w:ascii="Times New Roman" w:hAnsi="Times New Roman" w:cs="Times New Roman"/>
+          <w:rFonts w:cstheme="minorHAnsi"/>
           <w:b/>
           <w:bCs/>
           <w:sz w:val="24"/>
           <w:szCs w:val="24"/>
         </w:rPr>
-        <w:t xml:space="preserve">Approach 2: </w:t>
-      </w:r>
-      <w:r>
-        <w:rPr>
-          <w:rFonts w:ascii="Times New Roman" w:hAnsi="Times New Roman" w:cs="Times New Roman"/>
+      </w:pPr>
+      <w:r>
+        <w:rPr>
+          <w:rFonts w:cstheme="minorHAnsi"/>
           <w:b/>
           <w:bCs/>
           <w:sz w:val="24"/>
           <w:szCs w:val="24"/>
         </w:rPr>
-        <w:t xml:space="preserve">Machine Learning: Simple Linear Regression: </w:t>
-      </w:r>
+        <w:t xml:space="preserve">2. </w:t>
+      </w:r>
+      <w:proofErr w:type="spellStart"/>
+      <w:r>
+        <w:rPr>
+          <w:rFonts w:cstheme="minorHAnsi"/>
+          <w:b/>
+          <w:bCs/>
+          <w:sz w:val="24"/>
+          <w:szCs w:val="24"/>
+        </w:rPr>
+        <w:t>GridSearchCV</w:t>
+      </w:r>
+      <w:proofErr w:type="spellEnd"/>
     </w:p>
     <w:p>
       <w:pPr>
         <w:spacing w:line="276" w:lineRule="auto"/>
         <w:rPr>
-          <w:rFonts w:ascii="Times New Roman" w:hAnsi="Times New Roman" w:cs="Times New Roman"/>
-          <w:sz w:val="24"/>
-          <w:szCs w:val="24"/>
-        </w:rPr>
-      </w:pPr>
-      <w:r>
-        <w:rPr>
-          <w:rFonts w:ascii="Times New Roman" w:hAnsi="Times New Roman" w:cs="Times New Roman"/>
-          <w:sz w:val="24"/>
-          <w:szCs w:val="24"/>
-        </w:rPr>
-        <w:t>Linear Regression is a machine learning algorithm based on supervised learning. Supervised learning is a machine learning technique that is defined by its use of labelled datasets to train algorithms that classify data or predict outcomes accurately. As input data is fed into the model, its weights are adjusted</w:t>
-      </w:r>
-      <w:r>
-        <w:rPr>
-          <w:rFonts w:ascii="Times New Roman" w:hAnsi="Times New Roman" w:cs="Times New Roman"/>
-          <w:sz w:val="24"/>
-          <w:szCs w:val="24"/>
+          <w:rFonts w:cstheme="minorHAnsi"/>
+          <w:sz w:val="24"/>
+          <w:szCs w:val="24"/>
+          <w:shd w:val="clear" w:color="auto" w:fill="FFFFFF"/>
+        </w:rPr>
+      </w:pPr>
+      <w:proofErr w:type="spellStart"/>
+      <w:r>
+        <w:rPr>
+          <w:rFonts w:cstheme="minorHAnsi"/>
+          <w:sz w:val="24"/>
+          <w:szCs w:val="24"/>
+          <w:shd w:val="clear" w:color="auto" w:fill="FFFFFF"/>
+        </w:rPr>
+        <w:t>GridSearchCV</w:t>
+      </w:r>
+      <w:proofErr w:type="spellEnd"/>
+      <w:r>
+        <w:rPr>
+          <w:rFonts w:cstheme="minorHAnsi"/>
+          <w:sz w:val="24"/>
+          <w:szCs w:val="24"/>
+          <w:shd w:val="clear" w:color="auto" w:fill="FFFFFF"/>
+        </w:rPr>
+        <w:t xml:space="preserve"> is the process of performing hyperparameter tuning in order to determine the optimal values for a given model. </w:t>
+      </w:r>
+      <w:r>
+        <w:rPr>
+          <w:rFonts w:cstheme="minorHAnsi"/>
+          <w:sz w:val="24"/>
+          <w:szCs w:val="24"/>
+          <w:shd w:val="clear" w:color="auto" w:fill="FFFFFF"/>
+        </w:rPr>
+        <w:t>The</w:t>
+      </w:r>
+      <w:r>
+        <w:rPr>
+          <w:rFonts w:cstheme="minorHAnsi"/>
+          <w:sz w:val="24"/>
+          <w:szCs w:val="24"/>
+          <w:shd w:val="clear" w:color="auto" w:fill="FFFFFF"/>
+        </w:rPr>
+        <w:t xml:space="preserve"> performance of a model significantly depends on the value of hyperparameters</w:t>
+      </w:r>
+      <w:r>
+        <w:rPr>
+          <w:rFonts w:cstheme="minorHAnsi"/>
+          <w:sz w:val="24"/>
+          <w:szCs w:val="24"/>
+          <w:shd w:val="clear" w:color="auto" w:fill="FFFFFF"/>
+        </w:rPr>
+        <w:t xml:space="preserve">, however </w:t>
+      </w:r>
+      <w:r>
+        <w:rPr>
+          <w:rFonts w:cstheme="minorHAnsi"/>
+          <w:sz w:val="24"/>
+          <w:szCs w:val="24"/>
+          <w:shd w:val="clear" w:color="auto" w:fill="FFFFFF"/>
+        </w:rPr>
+        <w:t>there is no way to know in advance the best values for hyperparameters</w:t>
+      </w:r>
+      <w:r>
+        <w:rPr>
+          <w:rFonts w:cstheme="minorHAnsi"/>
+          <w:sz w:val="24"/>
+          <w:szCs w:val="24"/>
+          <w:shd w:val="clear" w:color="auto" w:fill="FFFFFF"/>
+        </w:rPr>
+        <w:t>. I</w:t>
+      </w:r>
+      <w:r>
+        <w:rPr>
+          <w:rFonts w:cstheme="minorHAnsi"/>
+          <w:sz w:val="24"/>
+          <w:szCs w:val="24"/>
+          <w:shd w:val="clear" w:color="auto" w:fill="FFFFFF"/>
+        </w:rPr>
+        <w:t xml:space="preserve">deally, we </w:t>
+      </w:r>
+      <w:r>
+        <w:rPr>
+          <w:rFonts w:cstheme="minorHAnsi"/>
+          <w:sz w:val="24"/>
+          <w:szCs w:val="24"/>
+          <w:shd w:val="clear" w:color="auto" w:fill="FFFFFF"/>
+        </w:rPr>
+        <w:t>would</w:t>
+      </w:r>
+      <w:r>
+        <w:rPr>
+          <w:rFonts w:cstheme="minorHAnsi"/>
+          <w:sz w:val="24"/>
+          <w:szCs w:val="24"/>
+          <w:shd w:val="clear" w:color="auto" w:fill="FFFFFF"/>
+        </w:rPr>
+        <w:t xml:space="preserve"> try all possible values to know the optimal values. </w:t>
+      </w:r>
+      <w:r>
+        <w:rPr>
+          <w:rFonts w:cstheme="minorHAnsi"/>
+          <w:sz w:val="24"/>
+          <w:szCs w:val="24"/>
+          <w:shd w:val="clear" w:color="auto" w:fill="FFFFFF"/>
+        </w:rPr>
+        <w:lastRenderedPageBreak/>
+        <w:t>Doing this manually could take a considerable amount of time and resources</w:t>
+      </w:r>
+      <w:r>
+        <w:rPr>
+          <w:rFonts w:cstheme="minorHAnsi"/>
+          <w:sz w:val="24"/>
+          <w:szCs w:val="24"/>
+          <w:shd w:val="clear" w:color="auto" w:fill="FFFFFF"/>
+        </w:rPr>
+        <w:t xml:space="preserve">. </w:t>
+      </w:r>
+      <w:proofErr w:type="spellStart"/>
+      <w:r>
+        <w:rPr>
+          <w:rFonts w:cstheme="minorHAnsi"/>
+          <w:sz w:val="24"/>
+          <w:szCs w:val="24"/>
+          <w:shd w:val="clear" w:color="auto" w:fill="FFFFFF"/>
+        </w:rPr>
+        <w:t>GridSearchCV</w:t>
+      </w:r>
+      <w:proofErr w:type="spellEnd"/>
+      <w:r>
+        <w:rPr>
+          <w:rFonts w:cstheme="minorHAnsi"/>
+          <w:sz w:val="24"/>
+          <w:szCs w:val="24"/>
+          <w:shd w:val="clear" w:color="auto" w:fill="FFFFFF"/>
         </w:rPr>
         <w:t xml:space="preserve"> </w:t>
       </w:r>
       <w:r>
         <w:rPr>
-          <w:rFonts w:ascii="Times New Roman" w:hAnsi="Times New Roman" w:cs="Times New Roman"/>
-          <w:sz w:val="24"/>
-          <w:szCs w:val="24"/>
-        </w:rPr>
-        <w:t>until the model has been fitted appropriately</w:t>
-      </w:r>
-      <w:r>
-        <w:rPr>
-          <w:rFonts w:ascii="Times New Roman" w:hAnsi="Times New Roman" w:cs="Times New Roman"/>
-          <w:sz w:val="24"/>
-          <w:szCs w:val="24"/>
+          <w:rFonts w:cstheme="minorHAnsi"/>
+          <w:sz w:val="24"/>
+          <w:szCs w:val="24"/>
+          <w:shd w:val="clear" w:color="auto" w:fill="FFFFFF"/>
+        </w:rPr>
+        <w:t>is a tool used to</w:t>
+      </w:r>
+      <w:r>
+        <w:rPr>
+          <w:rFonts w:cstheme="minorHAnsi"/>
+          <w:sz w:val="24"/>
+          <w:szCs w:val="24"/>
+          <w:shd w:val="clear" w:color="auto" w:fill="FFFFFF"/>
+        </w:rPr>
+        <w:t xml:space="preserve"> automate the tuning of hyperparameters.</w:t>
+      </w:r>
+    </w:p>
+    <w:p>
+      <w:pPr>
+        <w:spacing w:line="276" w:lineRule="auto"/>
+        <w:rPr>
+          <w:rFonts w:cstheme="minorHAnsi"/>
+          <w:sz w:val="24"/>
+          <w:szCs w:val="24"/>
+          <w:shd w:val="clear" w:color="auto" w:fill="FFFFFF"/>
+        </w:rPr>
+      </w:pPr>
+    </w:p>
+    <w:p>
+      <w:pPr>
+        <w:spacing w:line="276" w:lineRule="auto"/>
+        <w:rPr>
+          <w:rFonts w:cstheme="minorHAnsi"/>
+          <w:sz w:val="24"/>
+          <w:szCs w:val="24"/>
+        </w:rPr>
+      </w:pPr>
+      <w:r>
+        <w:rPr>
+          <w:rFonts w:cstheme="minorHAnsi"/>
+          <w:sz w:val="24"/>
+          <w:szCs w:val="24"/>
+          <w:shd w:val="clear" w:color="auto" w:fill="FFFFFF"/>
+        </w:rPr>
+        <w:t xml:space="preserve">Using </w:t>
+      </w:r>
+      <w:proofErr w:type="spellStart"/>
+      <w:r>
+        <w:rPr>
+          <w:rFonts w:cstheme="minorHAnsi"/>
+          <w:sz w:val="24"/>
+          <w:szCs w:val="24"/>
+          <w:shd w:val="clear" w:color="auto" w:fill="FFFFFF"/>
+        </w:rPr>
+        <w:t>GridSearchCV</w:t>
+      </w:r>
+      <w:proofErr w:type="spellEnd"/>
+      <w:r>
+        <w:rPr>
+          <w:rFonts w:cstheme="minorHAnsi"/>
+          <w:sz w:val="24"/>
+          <w:szCs w:val="24"/>
+          <w:shd w:val="clear" w:color="auto" w:fill="FFFFFF"/>
+        </w:rPr>
+        <w:t xml:space="preserve"> on our model increases our accuracy score from 0.</w:t>
+      </w:r>
+      <w:r>
+        <w:rPr>
+          <w:rFonts w:cstheme="minorHAnsi"/>
+          <w:sz w:val="24"/>
+          <w:szCs w:val="24"/>
+          <w:shd w:val="clear" w:color="auto" w:fill="FFFFFF"/>
+        </w:rPr>
+        <w:t>87</w:t>
+      </w:r>
+      <w:r>
+        <w:rPr>
+          <w:rFonts w:cstheme="minorHAnsi"/>
+          <w:sz w:val="24"/>
+          <w:szCs w:val="24"/>
+          <w:shd w:val="clear" w:color="auto" w:fill="FFFFFF"/>
+        </w:rPr>
+        <w:t>, to 0.9</w:t>
+      </w:r>
+      <w:r>
+        <w:rPr>
+          <w:rFonts w:cstheme="minorHAnsi"/>
+          <w:sz w:val="24"/>
+          <w:szCs w:val="24"/>
+          <w:shd w:val="clear" w:color="auto" w:fill="FFFFFF"/>
+        </w:rPr>
+        <w:t>0</w:t>
+      </w:r>
+      <w:r>
+        <w:rPr>
+          <w:rFonts w:cstheme="minorHAnsi"/>
+          <w:sz w:val="24"/>
+          <w:szCs w:val="24"/>
+          <w:shd w:val="clear" w:color="auto" w:fill="FFFFFF"/>
         </w:rPr>
         <w:t xml:space="preserve">. </w:t>
       </w:r>
       <w:r>
         <w:rPr>
-          <w:rFonts w:ascii="Times New Roman" w:hAnsi="Times New Roman" w:cs="Times New Roman"/>
+          <w:rFonts w:cstheme="minorHAnsi"/>
+          <w:sz w:val="24"/>
+          <w:szCs w:val="24"/>
+        </w:rPr>
+        <w:t xml:space="preserve">In addition to precision, recall and accuracy which were explained earlier, we also have </w:t>
+      </w:r>
+      <w:proofErr w:type="spellStart"/>
+      <w:r>
+        <w:rPr>
+          <w:rFonts w:cstheme="minorHAnsi"/>
+          <w:sz w:val="24"/>
+          <w:szCs w:val="24"/>
+        </w:rPr>
+        <w:t>F1</w:t>
+      </w:r>
+      <w:proofErr w:type="spellEnd"/>
+      <w:r>
+        <w:rPr>
+          <w:rFonts w:cstheme="minorHAnsi"/>
+          <w:sz w:val="24"/>
+          <w:szCs w:val="24"/>
+        </w:rPr>
+        <w:t xml:space="preserve"> score. </w:t>
+      </w:r>
+      <w:proofErr w:type="spellStart"/>
+      <w:r>
+        <w:rPr>
+          <w:rFonts w:cstheme="minorHAnsi"/>
+          <w:sz w:val="24"/>
+          <w:szCs w:val="24"/>
+        </w:rPr>
+        <w:t>F1</w:t>
+      </w:r>
+      <w:proofErr w:type="spellEnd"/>
+      <w:r>
+        <w:rPr>
+          <w:rFonts w:cstheme="minorHAnsi"/>
+          <w:sz w:val="24"/>
+          <w:szCs w:val="24"/>
+        </w:rPr>
+        <w:t xml:space="preserve"> score is a weighted average of precision and recall. </w:t>
+      </w:r>
+      <w:proofErr w:type="spellStart"/>
+      <w:r>
+        <w:rPr>
+          <w:rFonts w:cstheme="minorHAnsi"/>
+          <w:sz w:val="24"/>
+          <w:szCs w:val="24"/>
+        </w:rPr>
+        <w:t>F1</w:t>
+      </w:r>
+      <w:proofErr w:type="spellEnd"/>
+      <w:r>
+        <w:rPr>
+          <w:rFonts w:cstheme="minorHAnsi"/>
+          <w:sz w:val="24"/>
+          <w:szCs w:val="24"/>
+        </w:rPr>
+        <w:t xml:space="preserve"> score is usually more useful than accuracy, especially if there is an uneven class distribution, which is true in this case. </w:t>
+      </w:r>
+      <w:r>
+        <w:rPr>
+          <w:rFonts w:cstheme="minorHAnsi"/>
+          <w:sz w:val="24"/>
+          <w:szCs w:val="24"/>
+        </w:rPr>
+        <w:t xml:space="preserve">In </w:t>
+      </w:r>
+      <w:proofErr w:type="spellStart"/>
+      <w:r>
+        <w:rPr>
+          <w:rFonts w:cstheme="minorHAnsi"/>
+          <w:sz w:val="24"/>
+          <w:szCs w:val="24"/>
+        </w:rPr>
+        <w:t>conculsion</w:t>
+      </w:r>
+      <w:proofErr w:type="spellEnd"/>
+      <w:r>
+        <w:rPr>
+          <w:rFonts w:cstheme="minorHAnsi"/>
+          <w:sz w:val="24"/>
+          <w:szCs w:val="24"/>
+        </w:rPr>
+        <w:t xml:space="preserve">, are all well above the threshold for ‘good’ </w:t>
+      </w:r>
+      <w:r>
+        <w:rPr>
+          <w:rFonts w:cstheme="minorHAnsi"/>
           <w:sz w:val="24"/>
           <w:szCs w:val="24"/>
         </w:rPr>
         <w:t>(Severance, 2016)</w:t>
       </w:r>
-    </w:p>
-    <w:p>
-      <w:pPr>
-        <w:spacing w:line="276" w:lineRule="auto"/>
-        <w:rPr>
-          <w:rFonts w:ascii="Times New Roman" w:hAnsi="Times New Roman" w:cs="Times New Roman"/>
-          <w:sz w:val="24"/>
-          <w:szCs w:val="24"/>
-        </w:rPr>
-      </w:pPr>
-      <w:r>
-        <w:rPr>
-          <w:rFonts w:ascii="Times New Roman" w:hAnsi="Times New Roman" w:cs="Times New Roman"/>
-          <w:sz w:val="24"/>
-          <w:szCs w:val="24"/>
-        </w:rPr>
-        <w:lastRenderedPageBreak/>
-        <w:t xml:space="preserve">Linear regression is used to identify the relationship between a dependent variable and one or more independent variables and is useful for finding out the relationship between variables and forecasting. Linear regression performs the task to predict a dependent variable value (y, in this case pedestrian footfall on Capel Street) based on a given independent variable (x, in this case the temperature). </w:t>
-      </w:r>
-    </w:p>
-    <w:p>
-      <w:pPr>
-        <w:spacing w:line="276" w:lineRule="auto"/>
-        <w:rPr>
-          <w:rFonts w:ascii="Times New Roman" w:hAnsi="Times New Roman" w:cs="Times New Roman"/>
-          <w:sz w:val="24"/>
-          <w:szCs w:val="24"/>
-        </w:rPr>
-      </w:pPr>
-      <w:r>
-        <w:rPr>
-          <w:rFonts w:ascii="Times New Roman" w:hAnsi="Times New Roman" w:cs="Times New Roman"/>
-          <w:sz w:val="24"/>
-          <w:szCs w:val="24"/>
-        </w:rPr>
-        <w:t>There are two types of Linear Regressions</w:t>
-      </w:r>
-    </w:p>
-    <w:p>
-      <w:pPr>
-        <w:pStyle w:val="ListParagraph"/>
-        <w:numPr>
-          <w:ilvl w:val="0"/>
-          <w:numId w:val="16"/>
-        </w:numPr>
-        <w:spacing w:line="276" w:lineRule="auto"/>
-        <w:rPr>
-          <w:rFonts w:ascii="Times New Roman" w:hAnsi="Times New Roman" w:cs="Times New Roman"/>
-          <w:sz w:val="24"/>
-          <w:szCs w:val="24"/>
-        </w:rPr>
-      </w:pPr>
-      <w:r>
-        <w:rPr>
-          <w:rFonts w:ascii="Times New Roman" w:hAnsi="Times New Roman" w:cs="Times New Roman"/>
-          <w:sz w:val="24"/>
-          <w:szCs w:val="24"/>
-        </w:rPr>
-        <w:t xml:space="preserve">Simple Linear Regression: Where there is only one independent variable. In the formula below, </w:t>
+      <w:r>
+        <w:rPr>
+          <w:rFonts w:cstheme="minorHAnsi"/>
+          <w:sz w:val="24"/>
+          <w:szCs w:val="24"/>
+        </w:rPr>
+        <w:t xml:space="preserve"> but the model metrics were improved with the use of </w:t>
       </w:r>
       <w:proofErr w:type="spellStart"/>
       <w:r>
         <w:rPr>
-          <w:rFonts w:ascii="Times New Roman" w:hAnsi="Times New Roman" w:cs="Times New Roman"/>
-          <w:sz w:val="24"/>
-          <w:szCs w:val="24"/>
-        </w:rPr>
-        <w:t>bo</w:t>
+          <w:rFonts w:cstheme="minorHAnsi"/>
+          <w:sz w:val="24"/>
+          <w:szCs w:val="24"/>
+        </w:rPr>
+        <w:t>GridSearchCV</w:t>
       </w:r>
       <w:proofErr w:type="spellEnd"/>
       <w:r>
         <w:rPr>
-          <w:rFonts w:ascii="Times New Roman" w:hAnsi="Times New Roman" w:cs="Times New Roman"/>
-          <w:sz w:val="24"/>
-          <w:szCs w:val="24"/>
-        </w:rPr>
-        <w:t xml:space="preserve"> is the intercept, </w:t>
+          <w:rFonts w:cstheme="minorHAnsi"/>
+          <w:sz w:val="24"/>
+          <w:szCs w:val="24"/>
+        </w:rPr>
+        <w:t xml:space="preserve">. </w:t>
+      </w:r>
+    </w:p>
+    <w:p>
+      <w:pPr>
+        <w:shd w:val="clear" w:color="auto" w:fill="FFFFFF"/>
+        <w:spacing w:after="0" w:line="276" w:lineRule="auto"/>
+        <w:rPr>
+          <w:rFonts w:cstheme="minorHAnsi"/>
+          <w:sz w:val="24"/>
+          <w:szCs w:val="24"/>
+        </w:rPr>
+      </w:pPr>
+      <w:r>
+        <w:rPr>
+          <w:rFonts w:cstheme="minorHAnsi"/>
+          <w:sz w:val="24"/>
+          <w:szCs w:val="24"/>
+        </w:rPr>
+        <w:t xml:space="preserve">Results </w:t>
+      </w:r>
+      <w:r>
+        <w:rPr>
+          <w:rFonts w:cstheme="minorHAnsi"/>
+          <w:sz w:val="24"/>
+          <w:szCs w:val="24"/>
+        </w:rPr>
+        <w:t>With</w:t>
+      </w:r>
+      <w:r>
+        <w:rPr>
+          <w:rFonts w:cstheme="minorHAnsi"/>
+          <w:sz w:val="24"/>
+          <w:szCs w:val="24"/>
+        </w:rPr>
+        <w:t>out</w:t>
+      </w:r>
+      <w:r>
+        <w:rPr>
+          <w:rFonts w:cstheme="minorHAnsi"/>
+          <w:sz w:val="24"/>
+          <w:szCs w:val="24"/>
+        </w:rPr>
+        <w:t xml:space="preserve"> </w:t>
       </w:r>
       <w:proofErr w:type="spellStart"/>
       <w:r>
         <w:rPr>
-          <w:rFonts w:ascii="Times New Roman" w:hAnsi="Times New Roman" w:cs="Times New Roman"/>
-          <w:sz w:val="24"/>
-          <w:szCs w:val="24"/>
-        </w:rPr>
-        <w:t>b1</w:t>
+          <w:rFonts w:cstheme="minorHAnsi"/>
+          <w:sz w:val="24"/>
+          <w:szCs w:val="24"/>
+        </w:rPr>
+        <w:t>GridSearchCV</w:t>
       </w:r>
       <w:proofErr w:type="spellEnd"/>
       <w:r>
         <w:rPr>
-          <w:rFonts w:ascii="Times New Roman" w:hAnsi="Times New Roman" w:cs="Times New Roman"/>
-          <w:sz w:val="24"/>
-          <w:szCs w:val="24"/>
-        </w:rPr>
-        <w:t xml:space="preserve"> is </w:t>
-      </w:r>
-      <w:r>
-        <w:rPr>
-          <w:rFonts w:ascii="Times New Roman" w:hAnsi="Times New Roman" w:cs="Times New Roman"/>
-          <w:sz w:val="24"/>
-          <w:szCs w:val="24"/>
-        </w:rPr>
-        <w:t xml:space="preserve">the </w:t>
-      </w:r>
-      <w:r>
-        <w:rPr>
-          <w:rFonts w:ascii="Times New Roman" w:hAnsi="Times New Roman" w:cs="Times New Roman"/>
-          <w:sz w:val="24"/>
-          <w:szCs w:val="24"/>
-        </w:rPr>
-        <w:t>coefficient or slope, x is the independent variable and y is the dependent variable.</w:t>
-      </w:r>
-    </w:p>
-    <w:p>
-      <w:pPr>
-        <w:pStyle w:val="ListParagraph"/>
-        <w:spacing w:line="276" w:lineRule="auto"/>
-        <w:ind w:left="1440"/>
-        <w:rPr>
-          <w:rFonts w:ascii="Times New Roman" w:hAnsi="Times New Roman" w:cs="Times New Roman"/>
-          <w:sz w:val="24"/>
-          <w:szCs w:val="24"/>
-        </w:rPr>
-      </w:pPr>
-      <w:r>
-        <w:rPr>
-          <w:rFonts w:ascii="Times New Roman" w:hAnsi="Times New Roman" w:cs="Times New Roman"/>
-          <w:sz w:val="24"/>
-          <w:szCs w:val="24"/>
-        </w:rPr>
-        <w:t xml:space="preserve">  </w:t>
-      </w:r>
-      <w:r>
-        <w:rPr>
-          <w:rFonts w:ascii="Times New Roman" w:hAnsi="Times New Roman" w:cs="Times New Roman"/>
+          <w:rFonts w:cstheme="minorHAnsi"/>
+          <w:sz w:val="24"/>
+          <w:szCs w:val="24"/>
+        </w:rPr>
+        <w:t xml:space="preserve">: </w:t>
+      </w:r>
+    </w:p>
+    <w:p>
+      <w:pPr>
+        <w:shd w:val="clear" w:color="auto" w:fill="FFFFFF"/>
+        <w:spacing w:after="0" w:line="276" w:lineRule="auto"/>
+        <w:rPr>
+          <w:rFonts w:cstheme="minorHAnsi"/>
+          <w:sz w:val="24"/>
+          <w:szCs w:val="24"/>
+        </w:rPr>
+      </w:pPr>
+      <w:r>
+        <w:rPr>
+          <w:rFonts w:cstheme="minorHAnsi"/>
           <w:noProof/>
           <w:sz w:val="24"/>
           <w:szCs w:val="24"/>
         </w:rPr>
         <w:drawing>
-          <wp:inline distT="0" distB="0" distL="0" distR="0" wp14:anchorId="08FBF02E" wp14:editId="4439CED1">
-            <wp:extent cx="1285875" cy="323850"/>
-            <wp:effectExtent l="0" t="0" r="9525" b="0"/>
-            <wp:docPr id="52" name="Picture 52"/>
+          <wp:inline distT="0" distB="0" distL="0" distR="0" wp14:anchorId="20C81926" wp14:editId="6B1D8092">
+            <wp:extent cx="3874696" cy="1352550"/>
+            <wp:effectExtent l="0" t="0" r="0" b="0"/>
+            <wp:docPr id="35" name="Picture 35"/>
             <wp:cNvGraphicFramePr>
               <a:graphicFrameLocks xmlns:a="http://schemas.openxmlformats.org/drawingml/2006/main" noChangeAspect="1"/>
             </wp:cNvGraphicFramePr>
@@ -4435,7 +4974,7 @@
                   <pic:spPr>
                     <a:xfrm>
                       <a:off x="0" y="0"/>
-                      <a:ext cx="1285875" cy="323850"/>
+                      <a:ext cx="3886017" cy="1356502"/>
                     </a:xfrm>
                     <a:prstGeom prst="rect">
                       <a:avLst/>
@@ -4450,148 +4989,96 @@
     </w:p>
     <w:p>
       <w:pPr>
-        <w:pStyle w:val="ListParagraph"/>
-        <w:numPr>
-          <w:ilvl w:val="0"/>
-          <w:numId w:val="16"/>
-        </w:numPr>
-        <w:spacing w:line="276" w:lineRule="auto"/>
-        <w:rPr>
-          <w:rFonts w:ascii="Times New Roman" w:hAnsi="Times New Roman" w:cs="Times New Roman"/>
-          <w:sz w:val="24"/>
-          <w:szCs w:val="24"/>
-        </w:rPr>
-      </w:pPr>
-      <w:r>
-        <w:rPr>
-          <w:rFonts w:ascii="Times New Roman" w:hAnsi="Times New Roman" w:cs="Times New Roman"/>
-          <w:sz w:val="24"/>
-          <w:szCs w:val="24"/>
-        </w:rPr>
-        <w:t xml:space="preserve">Polynomial Regression or Multiple Linear Regression: </w:t>
-      </w:r>
-      <w:r>
-        <w:rPr>
-          <w:rFonts w:ascii="Times New Roman" w:hAnsi="Times New Roman" w:cs="Times New Roman"/>
-          <w:sz w:val="24"/>
-          <w:szCs w:val="24"/>
-        </w:rPr>
-        <w:t>This is</w:t>
-      </w:r>
-      <w:r>
-        <w:rPr>
-          <w:rFonts w:ascii="Times New Roman" w:hAnsi="Times New Roman" w:cs="Times New Roman"/>
-          <w:sz w:val="24"/>
-          <w:szCs w:val="24"/>
-        </w:rPr>
-        <w:t xml:space="preserve"> a linear regression with multiple independent variables. In the formula below, </w:t>
+        <w:shd w:val="clear" w:color="auto" w:fill="FFFFFF"/>
+        <w:spacing w:after="0" w:line="276" w:lineRule="auto"/>
+        <w:rPr>
+          <w:rFonts w:cstheme="minorHAnsi"/>
+          <w:sz w:val="24"/>
+          <w:szCs w:val="24"/>
+        </w:rPr>
+      </w:pPr>
+    </w:p>
+    <w:p>
+      <w:pPr>
+        <w:shd w:val="clear" w:color="auto" w:fill="FFFFFF"/>
+        <w:spacing w:after="0" w:line="276" w:lineRule="auto"/>
+        <w:rPr>
+          <w:rFonts w:cstheme="minorHAnsi"/>
+          <w:sz w:val="24"/>
+          <w:szCs w:val="24"/>
+        </w:rPr>
+      </w:pPr>
+    </w:p>
+    <w:p>
+      <w:pPr>
+        <w:shd w:val="clear" w:color="auto" w:fill="FFFFFF"/>
+        <w:spacing w:after="0" w:line="276" w:lineRule="auto"/>
+        <w:rPr>
+          <w:rFonts w:cstheme="minorHAnsi"/>
+          <w:sz w:val="24"/>
+          <w:szCs w:val="24"/>
+        </w:rPr>
+      </w:pPr>
+      <w:r>
+        <w:rPr>
+          <w:rFonts w:cstheme="minorHAnsi"/>
+          <w:sz w:val="24"/>
+          <w:szCs w:val="24"/>
+        </w:rPr>
+        <w:t xml:space="preserve">Results Without </w:t>
       </w:r>
       <w:proofErr w:type="spellStart"/>
       <w:r>
         <w:rPr>
-          <w:rFonts w:ascii="Times New Roman" w:hAnsi="Times New Roman" w:cs="Times New Roman"/>
-          <w:sz w:val="24"/>
-          <w:szCs w:val="24"/>
-        </w:rPr>
-        <w:t>bo</w:t>
+          <w:rFonts w:cstheme="minorHAnsi"/>
+          <w:sz w:val="24"/>
+          <w:szCs w:val="24"/>
+        </w:rPr>
+        <w:t>GridSearchCV</w:t>
       </w:r>
       <w:proofErr w:type="spellEnd"/>
       <w:r>
         <w:rPr>
-          <w:rFonts w:ascii="Times New Roman" w:hAnsi="Times New Roman" w:cs="Times New Roman"/>
-          <w:sz w:val="24"/>
-          <w:szCs w:val="24"/>
-        </w:rPr>
-        <w:t xml:space="preserve"> is the intercept, </w:t>
-      </w:r>
-      <w:proofErr w:type="spellStart"/>
-      <w:r>
-        <w:rPr>
-          <w:rFonts w:ascii="Times New Roman" w:hAnsi="Times New Roman" w:cs="Times New Roman"/>
-          <w:sz w:val="24"/>
-          <w:szCs w:val="24"/>
-        </w:rPr>
-        <w:t>b1,b2,b3,b4</w:t>
-      </w:r>
-      <w:proofErr w:type="spellEnd"/>
-      <w:r>
-        <w:rPr>
-          <w:rFonts w:ascii="Times New Roman" w:hAnsi="Times New Roman" w:cs="Times New Roman"/>
-          <w:sz w:val="24"/>
-          <w:szCs w:val="24"/>
-        </w:rPr>
-        <w:t xml:space="preserve">…,bn are coefficients or slopes of the independent variables </w:t>
-      </w:r>
-      <w:proofErr w:type="spellStart"/>
-      <w:r>
-        <w:rPr>
-          <w:rFonts w:ascii="Times New Roman" w:hAnsi="Times New Roman" w:cs="Times New Roman"/>
-          <w:sz w:val="24"/>
-          <w:szCs w:val="24"/>
-        </w:rPr>
-        <w:t>x1,x2,x3,x4</w:t>
-      </w:r>
-      <w:proofErr w:type="spellEnd"/>
-      <w:r>
-        <w:rPr>
-          <w:rFonts w:ascii="Times New Roman" w:hAnsi="Times New Roman" w:cs="Times New Roman"/>
-          <w:sz w:val="24"/>
-          <w:szCs w:val="24"/>
-        </w:rPr>
-        <w:t>…,</w:t>
-      </w:r>
-      <w:proofErr w:type="spellStart"/>
-      <w:r>
-        <w:rPr>
-          <w:rFonts w:ascii="Times New Roman" w:hAnsi="Times New Roman" w:cs="Times New Roman"/>
-          <w:sz w:val="24"/>
-          <w:szCs w:val="24"/>
-        </w:rPr>
-        <w:t>xn</w:t>
-      </w:r>
-      <w:proofErr w:type="spellEnd"/>
-      <w:r>
-        <w:rPr>
-          <w:rFonts w:ascii="Times New Roman" w:hAnsi="Times New Roman" w:cs="Times New Roman"/>
-          <w:sz w:val="24"/>
-          <w:szCs w:val="24"/>
-        </w:rPr>
-        <w:t xml:space="preserve"> and y is the dependent variable.</w:t>
-      </w:r>
-    </w:p>
-    <w:p>
-      <w:pPr>
-        <w:pStyle w:val="ListParagraph"/>
-        <w:spacing w:line="276" w:lineRule="auto"/>
-        <w:rPr>
-          <w:rFonts w:ascii="Times New Roman" w:hAnsi="Times New Roman" w:cs="Times New Roman"/>
-          <w:sz w:val="24"/>
-          <w:szCs w:val="24"/>
-        </w:rPr>
-      </w:pPr>
-    </w:p>
-    <w:p>
-      <w:pPr>
-        <w:spacing w:line="276" w:lineRule="auto"/>
-        <w:ind w:left="720" w:firstLine="720"/>
-        <w:rPr>
-          <w:rFonts w:ascii="Times New Roman" w:hAnsi="Times New Roman" w:cs="Times New Roman"/>
-          <w:sz w:val="24"/>
-          <w:szCs w:val="24"/>
-        </w:rPr>
-      </w:pPr>
-      <w:r>
-        <w:rPr>
-          <w:rFonts w:ascii="Times New Roman" w:hAnsi="Times New Roman" w:cs="Times New Roman"/>
+          <w:rFonts w:cstheme="minorHAnsi"/>
+          <w:sz w:val="24"/>
+          <w:szCs w:val="24"/>
+        </w:rPr>
+        <w:t xml:space="preserve">: </w:t>
+      </w:r>
+    </w:p>
+    <w:p>
+      <w:pPr>
+        <w:shd w:val="clear" w:color="auto" w:fill="FFFFFF"/>
+        <w:spacing w:after="0" w:line="276" w:lineRule="auto"/>
+        <w:rPr>
+          <w:rFonts w:cstheme="minorHAnsi"/>
+          <w:sz w:val="24"/>
+          <w:szCs w:val="24"/>
+        </w:rPr>
+      </w:pPr>
+    </w:p>
+    <w:p>
+      <w:pPr>
+        <w:shd w:val="clear" w:color="auto" w:fill="FFFFFF"/>
+        <w:spacing w:after="0" w:line="276" w:lineRule="auto"/>
+        <w:rPr>
+          <w:rFonts w:cstheme="minorHAnsi"/>
+          <w:sz w:val="24"/>
+          <w:szCs w:val="24"/>
+        </w:rPr>
+      </w:pPr>
+      <w:r>
+        <w:rPr>
+          <w:rFonts w:cstheme="minorHAnsi"/>
           <w:noProof/>
           <w:sz w:val="24"/>
           <w:szCs w:val="24"/>
         </w:rPr>
         <w:drawing>
-          <wp:inline distT="0" distB="0" distL="0" distR="0" wp14:anchorId="78C00FA9" wp14:editId="7B25C5EB">
-            <wp:extent cx="2524125" cy="361950"/>
-            <wp:effectExtent l="0" t="0" r="9525" b="0"/>
-            <wp:docPr id="53" name="Picture 53"/>
+          <wp:inline distT="0" distB="0" distL="0" distR="0" wp14:anchorId="3DEFBB77" wp14:editId="7285434C">
+            <wp:extent cx="3784600" cy="1358079"/>
+            <wp:effectExtent l="0" t="0" r="6350" b="0"/>
+            <wp:docPr id="34" name="Picture 34"/>
             <wp:cNvGraphicFramePr>
               <a:graphicFrameLocks xmlns:a="http://schemas.openxmlformats.org/drawingml/2006/main" noChangeAspect="1"/>
             </wp:cNvGraphicFramePr>
@@ -4611,7 +5098,7 @@
                   <pic:spPr>
                     <a:xfrm>
                       <a:off x="0" y="0"/>
-                      <a:ext cx="2524125" cy="361950"/>
+                      <a:ext cx="3832425" cy="1375241"/>
                     </a:xfrm>
                     <a:prstGeom prst="rect">
                       <a:avLst/>
@@ -4626,43 +5113,30 @@
     </w:p>
     <w:p>
       <w:pPr>
-        <w:spacing w:line="276" w:lineRule="auto"/>
-        <w:rPr>
-          <w:rFonts w:ascii="Times New Roman" w:hAnsi="Times New Roman" w:cs="Times New Roman"/>
-          <w:sz w:val="24"/>
-          <w:szCs w:val="24"/>
-        </w:rPr>
-      </w:pPr>
-      <w:r>
-        <w:rPr>
-          <w:rFonts w:ascii="Times New Roman" w:hAnsi="Times New Roman" w:cs="Times New Roman"/>
-          <w:sz w:val="24"/>
-          <w:szCs w:val="24"/>
-        </w:rPr>
-        <w:t xml:space="preserve">This model is a simple linear regression using the temperature variable as </w:t>
-      </w:r>
-      <w:r>
-        <w:rPr>
-          <w:rFonts w:ascii="Times New Roman" w:hAnsi="Times New Roman" w:cs="Times New Roman"/>
-          <w:sz w:val="24"/>
-          <w:szCs w:val="24"/>
-        </w:rPr>
-        <w:t>the</w:t>
-      </w:r>
-      <w:r>
-        <w:rPr>
-          <w:rFonts w:ascii="Times New Roman" w:hAnsi="Times New Roman" w:cs="Times New Roman"/>
-          <w:sz w:val="24"/>
-          <w:szCs w:val="24"/>
-        </w:rPr>
-        <w:t xml:space="preserve"> independent variable and pedestrian footfall as the dependent variable. </w:t>
-      </w:r>
-    </w:p>
-    <w:p>
-      <w:pPr>
-        <w:spacing w:line="276" w:lineRule="auto"/>
-        <w:rPr>
-          <w:rFonts w:ascii="Times New Roman" w:hAnsi="Times New Roman" w:cs="Times New Roman"/>
+        <w:shd w:val="clear" w:color="auto" w:fill="FFFFFF"/>
+        <w:spacing w:after="0" w:line="276" w:lineRule="auto"/>
+        <w:rPr>
+          <w:rFonts w:cstheme="minorHAnsi"/>
+          <w:sz w:val="24"/>
+          <w:szCs w:val="24"/>
+        </w:rPr>
+      </w:pPr>
+    </w:p>
+    <w:p>
+      <w:pPr>
+        <w:shd w:val="clear" w:color="auto" w:fill="FFFFFF"/>
+        <w:spacing w:after="0" w:line="276" w:lineRule="auto"/>
+        <w:rPr>
+          <w:rFonts w:cstheme="minorHAnsi"/>
+          <w:sz w:val="24"/>
+          <w:szCs w:val="24"/>
+        </w:rPr>
+      </w:pPr>
+    </w:p>
+    <w:p>
+      <w:pPr>
+        <w:rPr>
+          <w:rFonts w:cstheme="minorHAnsi"/>
           <w:b/>
           <w:bCs/>
           <w:sz w:val="24"/>
@@ -4671,329 +5145,299 @@
       </w:pPr>
       <w:r>
         <w:rPr>
-          <w:rFonts w:ascii="Times New Roman" w:hAnsi="Times New Roman" w:cs="Times New Roman"/>
+          <w:rFonts w:cstheme="minorHAnsi"/>
           <w:b/>
           <w:bCs/>
           <w:sz w:val="24"/>
           <w:szCs w:val="24"/>
         </w:rPr>
-        <w:t xml:space="preserve">Building the Model: </w:t>
-      </w:r>
-    </w:p>
-    <w:p>
-      <w:pPr>
-        <w:spacing w:line="276" w:lineRule="auto"/>
-        <w:rPr>
-          <w:rFonts w:ascii="Times New Roman" w:hAnsi="Times New Roman" w:cs="Times New Roman"/>
-          <w:sz w:val="24"/>
-          <w:szCs w:val="24"/>
-        </w:rPr>
-      </w:pPr>
-      <w:r>
-        <w:rPr>
-          <w:rFonts w:ascii="Times New Roman" w:hAnsi="Times New Roman" w:cs="Times New Roman"/>
-          <w:sz w:val="24"/>
-          <w:szCs w:val="24"/>
-        </w:rPr>
-        <w:t>Our</w:t>
-      </w:r>
-      <w:r>
-        <w:rPr>
-          <w:rFonts w:ascii="Times New Roman" w:hAnsi="Times New Roman" w:cs="Times New Roman"/>
-          <w:sz w:val="24"/>
-          <w:szCs w:val="24"/>
-        </w:rPr>
-        <w:t xml:space="preserve"> data is broken down into train and test data. The Train data usually accounts for a minimum of 70% of the data. 70% of the dataset </w:t>
-      </w:r>
-      <w:r>
-        <w:rPr>
-          <w:rFonts w:ascii="Times New Roman" w:hAnsi="Times New Roman" w:cs="Times New Roman"/>
-          <w:sz w:val="24"/>
-          <w:szCs w:val="24"/>
-        </w:rPr>
-        <w:t xml:space="preserve">is </w:t>
-      </w:r>
-      <w:r>
-        <w:rPr>
-          <w:rFonts w:ascii="Times New Roman" w:hAnsi="Times New Roman" w:cs="Times New Roman"/>
-          <w:sz w:val="24"/>
-          <w:szCs w:val="24"/>
-        </w:rPr>
-        <w:t xml:space="preserve">randomly fed in to train the model, and the remaining 30% is used to test the model. </w:t>
-      </w:r>
-      <w:r>
-        <w:rPr>
-          <w:rFonts w:ascii="Times New Roman" w:hAnsi="Times New Roman" w:cs="Times New Roman"/>
-          <w:sz w:val="24"/>
-          <w:szCs w:val="24"/>
-        </w:rPr>
-        <w:t xml:space="preserve">The </w:t>
-      </w:r>
-      <w:r>
-        <w:rPr>
-          <w:rFonts w:ascii="Times New Roman" w:hAnsi="Times New Roman" w:cs="Times New Roman"/>
-          <w:sz w:val="24"/>
-          <w:szCs w:val="24"/>
-        </w:rPr>
-        <w:t xml:space="preserve">70% of the data fed in to train the model is random, so the training and test datasets will change each time the experiment is run, which will lead to slightly different outputs. </w:t>
-      </w:r>
-    </w:p>
-    <w:p>
-      <w:pPr>
-        <w:pStyle w:val="ListParagraph"/>
+        <w:t xml:space="preserve">3. </w:t>
+      </w:r>
+      <w:r>
+        <w:rPr>
+          <w:rFonts w:cstheme="minorHAnsi"/>
+          <w:b/>
+          <w:bCs/>
+          <w:sz w:val="24"/>
+          <w:szCs w:val="24"/>
+        </w:rPr>
+        <w:t xml:space="preserve">K-Means Clustering </w:t>
+      </w:r>
+    </w:p>
+    <w:p>
+      <w:pPr>
+        <w:pStyle w:val="NormalWeb"/>
+        <w:shd w:val="clear" w:color="auto" w:fill="FFFFFF"/>
+        <w:spacing w:before="0" w:beforeAutospacing="0" w:after="390" w:afterAutospacing="0"/>
+        <w:rPr>
+          <w:rFonts w:asciiTheme="minorHAnsi" w:hAnsiTheme="minorHAnsi" w:cstheme="minorHAnsi"/>
+        </w:rPr>
+      </w:pPr>
+      <w:r>
+        <w:rPr>
+          <w:rFonts w:asciiTheme="minorHAnsi" w:hAnsiTheme="minorHAnsi" w:cstheme="minorHAnsi"/>
+        </w:rPr>
+        <w:t>K</w:t>
+      </w:r>
+      <w:r>
+        <w:rPr>
+          <w:rFonts w:asciiTheme="minorHAnsi" w:hAnsiTheme="minorHAnsi" w:cstheme="minorHAnsi"/>
+        </w:rPr>
+        <w:t>-</w:t>
+      </w:r>
+      <w:r>
+        <w:rPr>
+          <w:rFonts w:asciiTheme="minorHAnsi" w:hAnsiTheme="minorHAnsi" w:cstheme="minorHAnsi"/>
+        </w:rPr>
+        <w:t xml:space="preserve">means clustering </w:t>
+      </w:r>
+      <w:r>
+        <w:rPr>
+          <w:rFonts w:asciiTheme="minorHAnsi" w:hAnsiTheme="minorHAnsi" w:cstheme="minorHAnsi"/>
+        </w:rPr>
+        <w:t>is an unsupervised machine learning algorithm</w:t>
+      </w:r>
+      <w:r>
+        <w:rPr>
+          <w:rFonts w:asciiTheme="minorHAnsi" w:hAnsiTheme="minorHAnsi" w:cstheme="minorHAnsi"/>
+        </w:rPr>
+        <w:t xml:space="preserve"> </w:t>
+      </w:r>
+      <w:r>
+        <w:rPr>
+          <w:rFonts w:asciiTheme="minorHAnsi" w:hAnsiTheme="minorHAnsi" w:cstheme="minorHAnsi"/>
+        </w:rPr>
+        <w:t xml:space="preserve">the </w:t>
+      </w:r>
+      <w:r>
+        <w:rPr>
+          <w:rFonts w:asciiTheme="minorHAnsi" w:hAnsiTheme="minorHAnsi" w:cstheme="minorHAnsi"/>
+        </w:rPr>
+        <w:t>divides a set of observations into clusters</w:t>
+      </w:r>
+      <w:r>
+        <w:rPr>
+          <w:rFonts w:asciiTheme="minorHAnsi" w:hAnsiTheme="minorHAnsi" w:cstheme="minorHAnsi"/>
+        </w:rPr>
+        <w:t xml:space="preserve"> (k)</w:t>
+      </w:r>
+      <w:r>
+        <w:rPr>
+          <w:rFonts w:asciiTheme="minorHAnsi" w:hAnsiTheme="minorHAnsi" w:cstheme="minorHAnsi"/>
+        </w:rPr>
+        <w:t xml:space="preserve">. </w:t>
+      </w:r>
+      <w:r>
+        <w:rPr>
+          <w:rFonts w:asciiTheme="minorHAnsi" w:hAnsiTheme="minorHAnsi" w:cstheme="minorHAnsi"/>
+        </w:rPr>
+        <w:t>C</w:t>
+      </w:r>
+      <w:r>
+        <w:rPr>
+          <w:rFonts w:asciiTheme="minorHAnsi" w:hAnsiTheme="minorHAnsi" w:cstheme="minorHAnsi"/>
+        </w:rPr>
+        <w:t xml:space="preserve">lustering is a method of assigning comparable data points to groups using data patterns. Clustering algorithms find similar data points and allocate them to the same set. </w:t>
+      </w:r>
+    </w:p>
+    <w:p>
+      <w:pPr>
+        <w:pStyle w:val="NormalWeb"/>
+        <w:shd w:val="clear" w:color="auto" w:fill="FFFFFF"/>
+        <w:spacing w:before="0" w:beforeAutospacing="0" w:after="390" w:afterAutospacing="0"/>
+        <w:rPr>
+          <w:rFonts w:asciiTheme="minorHAnsi" w:hAnsiTheme="minorHAnsi" w:cstheme="minorHAnsi"/>
+        </w:rPr>
+      </w:pPr>
+      <w:r>
+        <w:rPr>
+          <w:rFonts w:asciiTheme="minorHAnsi" w:hAnsiTheme="minorHAnsi" w:cstheme="minorHAnsi"/>
+        </w:rPr>
+        <w:t>“K means” refers</w:t>
+      </w:r>
+      <w:r>
+        <w:rPr>
+          <w:rFonts w:asciiTheme="minorHAnsi" w:hAnsiTheme="minorHAnsi" w:cstheme="minorHAnsi"/>
+        </w:rPr>
+        <w:t xml:space="preserve"> to</w:t>
+      </w:r>
+      <w:r>
+        <w:rPr>
+          <w:rFonts w:asciiTheme="minorHAnsi" w:hAnsiTheme="minorHAnsi" w:cstheme="minorHAnsi"/>
+        </w:rPr>
+        <w:t>:</w:t>
+      </w:r>
+    </w:p>
+    <w:p>
+      <w:pPr>
         <w:numPr>
           <w:ilvl w:val="0"/>
-          <w:numId w:val="17"/>
+          <w:numId w:val="18"/>
         </w:numPr>
-        <w:spacing w:line="276" w:lineRule="auto"/>
-        <w:rPr>
-          <w:rFonts w:ascii="Times New Roman" w:hAnsi="Times New Roman" w:cs="Times New Roman"/>
-          <w:sz w:val="24"/>
-          <w:szCs w:val="24"/>
-        </w:rPr>
-      </w:pPr>
-      <w:r>
-        <w:rPr>
-          <w:rFonts w:ascii="Times New Roman" w:hAnsi="Times New Roman" w:cs="Times New Roman"/>
-          <w:sz w:val="24"/>
-          <w:szCs w:val="24"/>
-        </w:rPr>
-        <w:t>Train Dataset: Used to fit the machine learning model</w:t>
-      </w:r>
-    </w:p>
-    <w:p>
-      <w:pPr>
-        <w:pStyle w:val="ListParagraph"/>
+        <w:shd w:val="clear" w:color="auto" w:fill="FFFFFF"/>
+        <w:spacing w:before="100" w:beforeAutospacing="1" w:after="100" w:afterAutospacing="1" w:line="240" w:lineRule="auto"/>
+        <w:ind w:left="600"/>
+        <w:rPr>
+          <w:rFonts w:cstheme="minorHAnsi"/>
+          <w:sz w:val="24"/>
+          <w:szCs w:val="24"/>
+        </w:rPr>
+      </w:pPr>
+      <w:r>
+        <w:rPr>
+          <w:rFonts w:cstheme="minorHAnsi"/>
+          <w:sz w:val="24"/>
+          <w:szCs w:val="24"/>
+        </w:rPr>
+        <w:t>The number of clusters you specify (K).</w:t>
+      </w:r>
+    </w:p>
+    <w:p>
+      <w:pPr>
         <w:numPr>
           <w:ilvl w:val="0"/>
-          <w:numId w:val="17"/>
+          <w:numId w:val="18"/>
         </w:numPr>
-        <w:spacing w:line="276" w:lineRule="auto"/>
-        <w:rPr>
-          <w:rFonts w:ascii="Times New Roman" w:hAnsi="Times New Roman" w:cs="Times New Roman"/>
-          <w:sz w:val="24"/>
-          <w:szCs w:val="24"/>
-        </w:rPr>
-      </w:pPr>
-      <w:r>
-        <w:rPr>
-          <w:rFonts w:ascii="Times New Roman" w:hAnsi="Times New Roman" w:cs="Times New Roman"/>
-          <w:sz w:val="24"/>
-          <w:szCs w:val="24"/>
-        </w:rPr>
-        <w:t xml:space="preserve">Test Dataset: Used to evaluate the fit machine learning model </w:t>
+        <w:shd w:val="clear" w:color="auto" w:fill="FFFFFF"/>
+        <w:spacing w:before="100" w:beforeAutospacing="1" w:after="100" w:afterAutospacing="1" w:line="240" w:lineRule="auto"/>
+        <w:ind w:left="600"/>
+        <w:rPr>
+          <w:rFonts w:cstheme="minorHAnsi"/>
+          <w:sz w:val="24"/>
+          <w:szCs w:val="24"/>
+        </w:rPr>
+      </w:pPr>
+      <w:r>
+        <w:rPr>
+          <w:rFonts w:cstheme="minorHAnsi"/>
+          <w:sz w:val="24"/>
+          <w:szCs w:val="24"/>
+        </w:rPr>
+        <w:t xml:space="preserve">The process of assigning observations to the cluster with the nearest </w:t>
+      </w:r>
+      <w:proofErr w:type="spellStart"/>
+      <w:r>
+        <w:rPr>
+          <w:rFonts w:cstheme="minorHAnsi"/>
+          <w:sz w:val="24"/>
+          <w:szCs w:val="24"/>
+        </w:rPr>
+        <w:t>center</w:t>
+      </w:r>
+      <w:proofErr w:type="spellEnd"/>
+      <w:r>
+        <w:rPr>
+          <w:rFonts w:cstheme="minorHAnsi"/>
+          <w:sz w:val="24"/>
+          <w:szCs w:val="24"/>
+        </w:rPr>
+        <w:t xml:space="preserve"> (mean).</w:t>
       </w:r>
     </w:p>
     <w:p>
       <w:pPr>
         <w:pStyle w:val="NormalWeb"/>
         <w:shd w:val="clear" w:color="auto" w:fill="FFFFFF"/>
-        <w:spacing w:before="0" w:beforeAutospacing="0" w:after="288" w:afterAutospacing="0" w:line="276" w:lineRule="auto"/>
-        <w:textAlignment w:val="baseline"/>
-        <w:rPr>
-          <w:rFonts w:eastAsiaTheme="minorEastAsia"/>
-        </w:rPr>
-      </w:pPr>
-      <w:r>
-        <w:rPr>
-          <w:rFonts w:eastAsiaTheme="minorEastAsia"/>
-        </w:rPr>
-        <w:t xml:space="preserve">The objective is to estimate the performance of the machine learning model on new data: data not used to train the model. The model is expected to fit available data with known inputs and outputs, then make predictions on new data in the future. </w:t>
-      </w:r>
-    </w:p>
-    <w:p>
-      <w:pPr>
-        <w:spacing w:line="276" w:lineRule="auto"/>
-        <w:rPr>
-          <w:rFonts w:ascii="Times New Roman" w:hAnsi="Times New Roman" w:cs="Times New Roman"/>
-          <w:sz w:val="24"/>
-          <w:szCs w:val="24"/>
-        </w:rPr>
-      </w:pPr>
-      <w:r>
-        <w:rPr>
-          <w:rFonts w:ascii="Times New Roman" w:hAnsi="Times New Roman" w:cs="Times New Roman"/>
-          <w:sz w:val="24"/>
-          <w:szCs w:val="24"/>
-        </w:rPr>
-        <w:t xml:space="preserve">In addition to precision, recall and accuracy which were explained earlier, we also have </w:t>
-      </w:r>
-      <w:proofErr w:type="spellStart"/>
-      <w:r>
-        <w:rPr>
-          <w:rFonts w:ascii="Times New Roman" w:hAnsi="Times New Roman" w:cs="Times New Roman"/>
-          <w:sz w:val="24"/>
-          <w:szCs w:val="24"/>
-        </w:rPr>
-        <w:t>F1</w:t>
-      </w:r>
-      <w:proofErr w:type="spellEnd"/>
-      <w:r>
-        <w:rPr>
-          <w:rFonts w:ascii="Times New Roman" w:hAnsi="Times New Roman" w:cs="Times New Roman"/>
-          <w:sz w:val="24"/>
-          <w:szCs w:val="24"/>
-        </w:rPr>
-        <w:t xml:space="preserve"> score</w:t>
-      </w:r>
-      <w:r>
-        <w:rPr>
-          <w:rFonts w:ascii="Times New Roman" w:hAnsi="Times New Roman" w:cs="Times New Roman"/>
-          <w:sz w:val="24"/>
-          <w:szCs w:val="24"/>
-        </w:rPr>
-        <w:t xml:space="preserve">. </w:t>
-      </w:r>
-      <w:proofErr w:type="spellStart"/>
-      <w:r>
-        <w:rPr>
-          <w:rFonts w:ascii="Times New Roman" w:hAnsi="Times New Roman" w:cs="Times New Roman"/>
-          <w:sz w:val="24"/>
-          <w:szCs w:val="24"/>
-        </w:rPr>
-        <w:t>F1</w:t>
-      </w:r>
-      <w:proofErr w:type="spellEnd"/>
-      <w:r>
-        <w:rPr>
-          <w:rFonts w:ascii="Times New Roman" w:hAnsi="Times New Roman" w:cs="Times New Roman"/>
-          <w:sz w:val="24"/>
-          <w:szCs w:val="24"/>
-        </w:rPr>
-        <w:t xml:space="preserve"> score</w:t>
-      </w:r>
-      <w:r>
-        <w:rPr>
-          <w:rFonts w:ascii="Times New Roman" w:hAnsi="Times New Roman" w:cs="Times New Roman"/>
-          <w:sz w:val="24"/>
-          <w:szCs w:val="24"/>
-        </w:rPr>
-        <w:t xml:space="preserve"> is a weighted average of precision and recall. </w:t>
-      </w:r>
-      <w:proofErr w:type="spellStart"/>
-      <w:r>
-        <w:rPr>
-          <w:rFonts w:ascii="Times New Roman" w:hAnsi="Times New Roman" w:cs="Times New Roman"/>
-          <w:sz w:val="24"/>
-          <w:szCs w:val="24"/>
-        </w:rPr>
-        <w:t>F1</w:t>
-      </w:r>
-      <w:proofErr w:type="spellEnd"/>
-      <w:r>
-        <w:rPr>
-          <w:rFonts w:ascii="Times New Roman" w:hAnsi="Times New Roman" w:cs="Times New Roman"/>
-          <w:sz w:val="24"/>
-          <w:szCs w:val="24"/>
-        </w:rPr>
-        <w:t xml:space="preserve"> score is usually more useful than accuracy, especially if </w:t>
-      </w:r>
-      <w:r>
-        <w:rPr>
-          <w:rFonts w:ascii="Times New Roman" w:hAnsi="Times New Roman" w:cs="Times New Roman"/>
-          <w:sz w:val="24"/>
-          <w:szCs w:val="24"/>
-        </w:rPr>
-        <w:t>there is</w:t>
-      </w:r>
-      <w:r>
-        <w:rPr>
-          <w:rFonts w:ascii="Times New Roman" w:hAnsi="Times New Roman" w:cs="Times New Roman"/>
-          <w:sz w:val="24"/>
-          <w:szCs w:val="24"/>
-        </w:rPr>
-        <w:t xml:space="preserve"> an uneven class</w:t>
-      </w:r>
-      <w:r>
-        <w:rPr>
-          <w:rFonts w:ascii="Times New Roman" w:hAnsi="Times New Roman" w:cs="Times New Roman"/>
-          <w:sz w:val="24"/>
-          <w:szCs w:val="24"/>
+        <w:spacing w:before="0" w:beforeAutospacing="0" w:after="390" w:afterAutospacing="0"/>
+        <w:rPr>
+          <w:rFonts w:asciiTheme="minorHAnsi" w:hAnsiTheme="minorHAnsi" w:cstheme="minorHAnsi"/>
+        </w:rPr>
+      </w:pPr>
+      <w:r>
+        <w:rPr>
+          <w:rFonts w:asciiTheme="minorHAnsi" w:hAnsiTheme="minorHAnsi" w:cstheme="minorHAnsi"/>
+        </w:rPr>
+        <w:lastRenderedPageBreak/>
+        <w:t xml:space="preserve">K means clustering </w:t>
+      </w:r>
+      <w:r>
+        <w:rPr>
+          <w:rFonts w:asciiTheme="minorHAnsi" w:hAnsiTheme="minorHAnsi" w:cstheme="minorHAnsi"/>
+        </w:rPr>
+        <w:t>generates</w:t>
+      </w:r>
+      <w:r>
+        <w:rPr>
+          <w:rFonts w:asciiTheme="minorHAnsi" w:hAnsiTheme="minorHAnsi" w:cstheme="minorHAnsi"/>
+        </w:rPr>
+        <w:t xml:space="preserve"> groups comprised of observations with similar characteristics</w:t>
+      </w:r>
+      <w:r>
+        <w:rPr>
+          <w:rFonts w:asciiTheme="minorHAnsi" w:hAnsiTheme="minorHAnsi" w:cstheme="minorHAnsi"/>
+        </w:rPr>
+        <w:t xml:space="preserve"> by forming </w:t>
+      </w:r>
+      <w:r>
+        <w:rPr>
+          <w:rFonts w:asciiTheme="minorHAnsi" w:hAnsiTheme="minorHAnsi" w:cstheme="minorHAnsi"/>
+        </w:rPr>
+        <w:t xml:space="preserve">groups that </w:t>
+      </w:r>
+      <w:r>
+        <w:rPr>
+          <w:rFonts w:asciiTheme="minorHAnsi" w:hAnsiTheme="minorHAnsi" w:cstheme="minorHAnsi"/>
+        </w:rPr>
+        <w:t>minimise</w:t>
+      </w:r>
+      <w:r>
+        <w:rPr>
+          <w:rFonts w:asciiTheme="minorHAnsi" w:hAnsiTheme="minorHAnsi" w:cstheme="minorHAnsi"/>
+        </w:rPr>
+        <w:t xml:space="preserve"> the variances between the data points and the cluster’s centroid.</w:t>
+      </w:r>
+      <w:r>
+        <w:rPr>
+          <w:rFonts w:asciiTheme="minorHAnsi" w:hAnsiTheme="minorHAnsi" w:cstheme="minorHAnsi"/>
         </w:rPr>
         <w:t xml:space="preserve"> </w:t>
       </w:r>
-      <w:r>
-        <w:rPr>
-          <w:rFonts w:ascii="Times New Roman" w:hAnsi="Times New Roman" w:cs="Times New Roman"/>
-          <w:sz w:val="24"/>
-          <w:szCs w:val="24"/>
-        </w:rPr>
-        <w:t>distribution</w:t>
-      </w:r>
-      <w:r>
-        <w:rPr>
-          <w:rFonts w:ascii="Times New Roman" w:hAnsi="Times New Roman" w:cs="Times New Roman"/>
-          <w:sz w:val="24"/>
-          <w:szCs w:val="24"/>
-        </w:rPr>
-        <w:t>, which is true in this case.</w:t>
-      </w:r>
-      <w:r>
-        <w:rPr>
-          <w:rFonts w:ascii="Times New Roman" w:hAnsi="Times New Roman" w:cs="Times New Roman"/>
-          <w:sz w:val="24"/>
-          <w:szCs w:val="24"/>
-        </w:rPr>
-        <w:t xml:space="preserve"> The results of this model in the table below show precision, recall and </w:t>
-      </w:r>
-      <w:proofErr w:type="spellStart"/>
-      <w:r>
-        <w:rPr>
-          <w:rFonts w:ascii="Times New Roman" w:hAnsi="Times New Roman" w:cs="Times New Roman"/>
-          <w:sz w:val="24"/>
-          <w:szCs w:val="24"/>
-        </w:rPr>
-        <w:t>f1</w:t>
-      </w:r>
-      <w:proofErr w:type="spellEnd"/>
-      <w:r>
-        <w:rPr>
-          <w:rFonts w:ascii="Times New Roman" w:hAnsi="Times New Roman" w:cs="Times New Roman"/>
-          <w:sz w:val="24"/>
-          <w:szCs w:val="24"/>
-        </w:rPr>
-        <w:t xml:space="preserve">-score of over .90 which is very good </w:t>
-      </w:r>
-      <w:r>
-        <w:rPr>
-          <w:rFonts w:ascii="Times New Roman" w:hAnsi="Times New Roman" w:cs="Times New Roman"/>
-          <w:sz w:val="24"/>
-          <w:szCs w:val="24"/>
-        </w:rPr>
-        <w:t>(Severance, 2016)</w:t>
-      </w:r>
-    </w:p>
-    <w:p>
-      <w:pPr>
-        <w:spacing w:line="276" w:lineRule="auto"/>
-        <w:rPr>
-          <w:rFonts w:ascii="Times New Roman" w:hAnsi="Times New Roman" w:cs="Times New Roman"/>
-          <w:sz w:val="24"/>
-          <w:szCs w:val="24"/>
-        </w:rPr>
-      </w:pPr>
-    </w:p>
-    <w:p>
-      <w:pPr>
-        <w:spacing w:line="276" w:lineRule="auto"/>
-        <w:rPr>
-          <w:rFonts w:ascii="Times New Roman" w:hAnsi="Times New Roman" w:cs="Times New Roman"/>
-          <w:b/>
-          <w:bCs/>
-          <w:sz w:val="24"/>
-          <w:szCs w:val="24"/>
-        </w:rPr>
-      </w:pPr>
-      <w:r>
-        <w:rPr>
+    </w:p>
+    <w:p>
+      <w:pPr>
+        <w:rPr>
+          <w:rFonts w:cstheme="minorHAnsi"/>
+          <w:sz w:val="24"/>
+          <w:szCs w:val="24"/>
+        </w:rPr>
+      </w:pPr>
+      <w:r>
+        <w:rPr>
+          <w:rFonts w:cstheme="minorHAnsi"/>
+          <w:sz w:val="24"/>
+          <w:szCs w:val="24"/>
+        </w:rPr>
+        <w:t xml:space="preserve">This cluster analysis explores Wheat PPI and GDP by country from 2000-2021. The below is an illustration of the 5 </w:t>
+      </w:r>
+      <w:r>
+        <w:rPr>
+          <w:rFonts w:cstheme="minorHAnsi"/>
+          <w:sz w:val="24"/>
+          <w:szCs w:val="24"/>
+        </w:rPr>
+        <w:t xml:space="preserve">centroids in red, and the clusters of data points grouped in different colours. </w:t>
+      </w:r>
+    </w:p>
+    <w:p>
+      <w:pPr>
+        <w:rPr>
+          <w:rFonts w:cstheme="minorHAnsi"/>
+          <w:sz w:val="24"/>
+          <w:szCs w:val="24"/>
+        </w:rPr>
+      </w:pPr>
+      <w:r>
+        <w:rPr>
+          <w:rFonts w:cstheme="minorHAnsi"/>
           <w:noProof/>
-        </w:rPr>
-        <w:lastRenderedPageBreak/>
+          <w:sz w:val="24"/>
+          <w:szCs w:val="24"/>
+        </w:rPr>
         <w:drawing>
-          <wp:inline distT="0" distB="0" distL="0" distR="0" wp14:anchorId="4A2DE272" wp14:editId="5D5502CF">
-            <wp:extent cx="3347467" cy="1174750"/>
-            <wp:effectExtent l="0" t="0" r="5715" b="6350"/>
-            <wp:docPr id="33" name="Picture 33"/>
+          <wp:inline distT="0" distB="0" distL="0" distR="0" wp14:anchorId="480F33BA" wp14:editId="255BD0D8">
+            <wp:extent cx="5217893" cy="3549650"/>
+            <wp:effectExtent l="0" t="0" r="1905" b="0"/>
+            <wp:docPr id="36" name="Picture 36"/>
             <wp:cNvGraphicFramePr>
               <a:graphicFrameLocks xmlns:a="http://schemas.openxmlformats.org/drawingml/2006/main" noChangeAspect="1"/>
             </wp:cNvGraphicFramePr>
@@ -5013,7 +5457,7 @@
                   <pic:spPr>
                     <a:xfrm>
                       <a:off x="0" y="0"/>
-                      <a:ext cx="3361562" cy="1179696"/>
+                      <a:ext cx="5242746" cy="3566557"/>
                     </a:xfrm>
                     <a:prstGeom prst="rect">
                       <a:avLst/>
@@ -5028,683 +5472,788 @@
     </w:p>
     <w:p>
       <w:pPr>
-        <w:spacing w:line="276" w:lineRule="auto"/>
-        <w:rPr>
-          <w:rFonts w:ascii="Times New Roman" w:hAnsi="Times New Roman" w:cs="Times New Roman"/>
+        <w:pStyle w:val="NormalWeb"/>
+        <w:shd w:val="clear" w:color="auto" w:fill="FFFFFF"/>
+        <w:spacing w:before="0" w:beforeAutospacing="0" w:after="390" w:afterAutospacing="0"/>
+        <w:rPr>
+          <w:rFonts w:asciiTheme="minorHAnsi" w:hAnsiTheme="minorHAnsi" w:cstheme="minorHAnsi"/>
+        </w:rPr>
+      </w:pPr>
+      <w:r>
+        <w:rPr>
+          <w:rFonts w:asciiTheme="minorHAnsi" w:hAnsiTheme="minorHAnsi" w:cstheme="minorHAnsi"/>
+        </w:rPr>
+        <w:t xml:space="preserve">One of the limitations of K-Means Clustering is </w:t>
+      </w:r>
+      <w:r>
+        <w:rPr>
+          <w:rFonts w:asciiTheme="minorHAnsi" w:hAnsiTheme="minorHAnsi" w:cstheme="minorHAnsi"/>
+        </w:rPr>
+        <w:t>it does not attempt to predict existing or known group labels</w:t>
+      </w:r>
+      <w:r>
+        <w:rPr>
+          <w:rFonts w:asciiTheme="minorHAnsi" w:hAnsiTheme="minorHAnsi" w:cstheme="minorHAnsi"/>
+        </w:rPr>
+        <w:t xml:space="preserve"> (therefore </w:t>
+      </w:r>
+      <w:r>
+        <w:rPr>
+          <w:rFonts w:asciiTheme="minorHAnsi" w:hAnsiTheme="minorHAnsi" w:cstheme="minorHAnsi"/>
+        </w:rPr>
+        <w:t>not a supervised learning method</w:t>
+      </w:r>
+      <w:r>
+        <w:rPr>
+          <w:rFonts w:asciiTheme="minorHAnsi" w:hAnsiTheme="minorHAnsi" w:cstheme="minorHAnsi"/>
+        </w:rPr>
+        <w:t xml:space="preserve">), so while the data was clustered successfully, more investigation is required to discover the defining characterises of each cluster. </w:t>
+      </w:r>
+      <w:r>
+        <w:rPr>
+          <w:rStyle w:val="Strong"/>
+          <w:rFonts w:asciiTheme="minorHAnsi" w:hAnsiTheme="minorHAnsi" w:cstheme="minorHAnsi"/>
+          <w:b w:val="0"/>
+          <w:bCs w:val="0"/>
+          <w:shd w:val="clear" w:color="auto" w:fill="FFFFFF"/>
+        </w:rPr>
+        <w:t>Parallel Coordinates Plot</w:t>
+      </w:r>
+      <w:r>
+        <w:rPr>
+          <w:rFonts w:asciiTheme="minorHAnsi" w:hAnsiTheme="minorHAnsi" w:cstheme="minorHAnsi"/>
+          <w:shd w:val="clear" w:color="auto" w:fill="FFFFFF"/>
+        </w:rPr>
+        <w:t>s show</w:t>
+      </w:r>
+      <w:r>
+        <w:rPr>
+          <w:rFonts w:asciiTheme="minorHAnsi" w:hAnsiTheme="minorHAnsi" w:cstheme="minorHAnsi"/>
+          <w:shd w:val="clear" w:color="auto" w:fill="FFFFFF"/>
+        </w:rPr>
+        <w:t xml:space="preserve"> individual data points sit across </w:t>
+      </w:r>
+      <w:r>
+        <w:rPr>
+          <w:rStyle w:val="Emphasis"/>
+          <w:rFonts w:asciiTheme="minorHAnsi" w:hAnsiTheme="minorHAnsi" w:cstheme="minorHAnsi"/>
+          <w:i w:val="0"/>
+          <w:iCs w:val="0"/>
+          <w:shd w:val="clear" w:color="auto" w:fill="FFFFFF"/>
+        </w:rPr>
+        <w:t>all variables</w:t>
+      </w:r>
+      <w:r>
+        <w:rPr>
+          <w:rFonts w:asciiTheme="minorHAnsi" w:hAnsiTheme="minorHAnsi" w:cstheme="minorHAnsi"/>
+          <w:i/>
+          <w:iCs/>
+          <w:shd w:val="clear" w:color="auto" w:fill="FFFFFF"/>
+        </w:rPr>
+        <w:t>.</w:t>
+      </w:r>
+      <w:r>
+        <w:rPr>
+          <w:rFonts w:asciiTheme="minorHAnsi" w:hAnsiTheme="minorHAnsi" w:cstheme="minorHAnsi"/>
+          <w:shd w:val="clear" w:color="auto" w:fill="FFFFFF"/>
+        </w:rPr>
+        <w:t xml:space="preserve"> By looking at how the values for each variable compare across clusters, we can get a sense of what each cluster represents. </w:t>
+      </w:r>
+      <w:r>
+        <w:rPr>
+          <w:rFonts w:asciiTheme="minorHAnsi" w:hAnsiTheme="minorHAnsi" w:cstheme="minorHAnsi"/>
+          <w:shd w:val="clear" w:color="auto" w:fill="FFFFFF"/>
+        </w:rPr>
+        <w:t>(</w:t>
+      </w:r>
+      <w:r>
+        <w:rPr>
+          <w:rFonts w:asciiTheme="minorHAnsi" w:hAnsiTheme="minorHAnsi" w:cstheme="minorHAnsi"/>
+          <w:sz w:val="22"/>
+          <w:szCs w:val="22"/>
+          <w:lang w:val="en-US"/>
+        </w:rPr>
+        <w:t xml:space="preserve">Müller, </w:t>
+      </w:r>
+      <w:proofErr w:type="spellStart"/>
+      <w:r>
+        <w:rPr>
+          <w:rFonts w:asciiTheme="minorHAnsi" w:hAnsiTheme="minorHAnsi" w:cstheme="minorHAnsi"/>
+          <w:sz w:val="22"/>
+          <w:szCs w:val="22"/>
+          <w:lang w:val="en-US"/>
+        </w:rPr>
+        <w:t>A.C</w:t>
+      </w:r>
+      <w:proofErr w:type="spellEnd"/>
+      <w:r>
+        <w:rPr>
+          <w:rFonts w:asciiTheme="minorHAnsi" w:hAnsiTheme="minorHAnsi" w:cstheme="minorHAnsi"/>
+          <w:sz w:val="22"/>
+          <w:szCs w:val="22"/>
+          <w:lang w:val="en-US"/>
+        </w:rPr>
+        <w:t>. and Guido, S. 2017)</w:t>
+      </w:r>
+    </w:p>
+    <w:p>
+      <w:pPr>
+        <w:rPr>
+          <w:rFonts w:cstheme="minorHAnsi"/>
+          <w:noProof/>
+          <w:sz w:val="24"/>
+          <w:szCs w:val="24"/>
+        </w:rPr>
+      </w:pPr>
+    </w:p>
+    <w:p>
+      <w:pPr>
+        <w:rPr>
+          <w:rFonts w:cstheme="minorHAnsi"/>
+          <w:sz w:val="24"/>
+          <w:szCs w:val="24"/>
+        </w:rPr>
+      </w:pPr>
+      <w:r>
+        <w:rPr>
+          <w:rFonts w:cstheme="minorHAnsi"/>
+          <w:sz w:val="24"/>
+          <w:szCs w:val="24"/>
+        </w:rPr>
+        <w:br w:type="page"/>
+      </w:r>
+    </w:p>
+    <w:p>
+      <w:pPr>
+        <w:widowControl w:val="0"/>
+        <w:autoSpaceDE w:val="0"/>
+        <w:autoSpaceDN w:val="0"/>
+        <w:adjustRightInd w:val="0"/>
+        <w:spacing w:after="240" w:line="360" w:lineRule="auto"/>
+        <w:jc w:val="center"/>
+        <w:rPr>
+          <w:rFonts w:cstheme="minorHAnsi"/>
           <w:b/>
           <w:bCs/>
           <w:sz w:val="24"/>
           <w:szCs w:val="24"/>
-        </w:rPr>
-      </w:pPr>
-    </w:p>
-    <w:p>
-      <w:pPr>
-        <w:spacing w:line="276" w:lineRule="auto"/>
-        <w:rPr>
-          <w:rFonts w:ascii="Times New Roman" w:hAnsi="Times New Roman" w:cs="Times New Roman"/>
-          <w:sz w:val="24"/>
-          <w:szCs w:val="24"/>
-        </w:rPr>
-      </w:pPr>
-      <w:proofErr w:type="spellStart"/>
-      <w:r>
-        <w:rPr>
-          <w:rFonts w:ascii="Times New Roman" w:hAnsi="Times New Roman" w:cs="Times New Roman"/>
+          <w:lang w:val="en-US"/>
+        </w:rPr>
+      </w:pPr>
+      <w:r>
+        <w:rPr>
+          <w:rFonts w:cstheme="minorHAnsi"/>
           <w:b/>
           <w:bCs/>
           <w:sz w:val="24"/>
           <w:szCs w:val="24"/>
-        </w:rPr>
-        <w:t>GridSearchCV</w:t>
+          <w:lang w:val="en-US"/>
+        </w:rPr>
+        <w:lastRenderedPageBreak/>
+        <w:t>Reference list</w:t>
+      </w:r>
+    </w:p>
+    <w:p>
+      <w:pPr>
+        <w:widowControl w:val="0"/>
+        <w:autoSpaceDE w:val="0"/>
+        <w:autoSpaceDN w:val="0"/>
+        <w:adjustRightInd w:val="0"/>
+        <w:spacing w:after="240" w:line="360" w:lineRule="auto"/>
+        <w:rPr>
+          <w:rFonts w:cstheme="minorHAnsi"/>
+          <w:lang w:val="en-US"/>
+        </w:rPr>
+      </w:pPr>
+      <w:proofErr w:type="spellStart"/>
+      <w:r>
+        <w:rPr>
+          <w:rFonts w:cstheme="minorHAnsi"/>
+          <w:lang w:val="en-US"/>
+        </w:rPr>
+        <w:t>ManeroBastin</w:t>
       </w:r>
       <w:proofErr w:type="spellEnd"/>
       <w:r>
         <w:rPr>
-          <w:rFonts w:ascii="Times New Roman" w:hAnsi="Times New Roman" w:cs="Times New Roman"/>
-          <w:sz w:val="24"/>
-          <w:szCs w:val="24"/>
-        </w:rPr>
-        <w:t>:</w:t>
-      </w:r>
-    </w:p>
-    <w:p>
-      <w:pPr>
-        <w:spacing w:line="276" w:lineRule="auto"/>
-        <w:rPr>
-          <w:rFonts w:ascii="Arial" w:hAnsi="Arial" w:cs="Arial"/>
-          <w:color w:val="444444"/>
-          <w:shd w:val="clear" w:color="auto" w:fill="FFFFFF"/>
-        </w:rPr>
-      </w:pPr>
-      <w:proofErr w:type="spellStart"/>
-      <w:r>
-        <w:rPr>
-          <w:rFonts w:ascii="Arial" w:hAnsi="Arial" w:cs="Arial"/>
-          <w:color w:val="444444"/>
-          <w:shd w:val="clear" w:color="auto" w:fill="FFFFFF"/>
-        </w:rPr>
-        <w:t>GridSearchCV</w:t>
-      </w:r>
-      <w:proofErr w:type="spellEnd"/>
-      <w:r>
-        <w:rPr>
-          <w:rFonts w:ascii="Arial" w:hAnsi="Arial" w:cs="Arial"/>
-          <w:color w:val="444444"/>
-          <w:shd w:val="clear" w:color="auto" w:fill="FFFFFF"/>
-        </w:rPr>
-        <w:t xml:space="preserve"> is the process of performing hyperparameter tuning in order to determine the optimal values for a given model. </w:t>
-      </w:r>
-      <w:r>
-        <w:rPr>
-          <w:rFonts w:ascii="Arial" w:hAnsi="Arial" w:cs="Arial"/>
-          <w:color w:val="444444"/>
-          <w:shd w:val="clear" w:color="auto" w:fill="FFFFFF"/>
-        </w:rPr>
-        <w:t>The</w:t>
-      </w:r>
-      <w:r>
-        <w:rPr>
-          <w:rFonts w:ascii="Arial" w:hAnsi="Arial" w:cs="Arial"/>
-          <w:color w:val="444444"/>
-          <w:shd w:val="clear" w:color="auto" w:fill="FFFFFF"/>
-        </w:rPr>
-        <w:t xml:space="preserve"> performance of a model significantly depends on the value of hyperparameters</w:t>
-      </w:r>
-      <w:r>
-        <w:rPr>
-          <w:rFonts w:ascii="Arial" w:hAnsi="Arial" w:cs="Arial"/>
-          <w:color w:val="444444"/>
-          <w:shd w:val="clear" w:color="auto" w:fill="FFFFFF"/>
-        </w:rPr>
-        <w:t xml:space="preserve">, however </w:t>
-      </w:r>
-      <w:r>
-        <w:rPr>
-          <w:rFonts w:ascii="Arial" w:hAnsi="Arial" w:cs="Arial"/>
-          <w:color w:val="444444"/>
-          <w:shd w:val="clear" w:color="auto" w:fill="FFFFFF"/>
-        </w:rPr>
-        <w:t>there is no way to know in advance the best values for hyperparameters</w:t>
-      </w:r>
-      <w:r>
-        <w:rPr>
-          <w:rFonts w:ascii="Arial" w:hAnsi="Arial" w:cs="Arial"/>
-          <w:color w:val="444444"/>
-          <w:shd w:val="clear" w:color="auto" w:fill="FFFFFF"/>
-        </w:rPr>
-        <w:t>. I</w:t>
-      </w:r>
-      <w:r>
-        <w:rPr>
-          <w:rFonts w:ascii="Arial" w:hAnsi="Arial" w:cs="Arial"/>
-          <w:color w:val="444444"/>
-          <w:shd w:val="clear" w:color="auto" w:fill="FFFFFF"/>
-        </w:rPr>
-        <w:t xml:space="preserve">deally, we </w:t>
-      </w:r>
-      <w:r>
-        <w:rPr>
-          <w:rFonts w:ascii="Arial" w:hAnsi="Arial" w:cs="Arial"/>
-          <w:color w:val="444444"/>
-          <w:shd w:val="clear" w:color="auto" w:fill="FFFFFF"/>
-        </w:rPr>
-        <w:t>would</w:t>
-      </w:r>
-      <w:r>
-        <w:rPr>
-          <w:rFonts w:ascii="Arial" w:hAnsi="Arial" w:cs="Arial"/>
-          <w:color w:val="444444"/>
-          <w:shd w:val="clear" w:color="auto" w:fill="FFFFFF"/>
-        </w:rPr>
-        <w:t xml:space="preserve"> try all possible values to know the optimal values. Doing this manually could take a considerable amount of time and resources</w:t>
-      </w:r>
-      <w:r>
-        <w:rPr>
-          <w:rFonts w:ascii="Arial" w:hAnsi="Arial" w:cs="Arial"/>
-          <w:color w:val="444444"/>
-          <w:shd w:val="clear" w:color="auto" w:fill="FFFFFF"/>
-        </w:rPr>
-        <w:t xml:space="preserve">. </w:t>
-      </w:r>
-      <w:proofErr w:type="spellStart"/>
-      <w:r>
-        <w:rPr>
-          <w:rFonts w:ascii="Arial" w:hAnsi="Arial" w:cs="Arial"/>
-          <w:color w:val="444444"/>
-          <w:shd w:val="clear" w:color="auto" w:fill="FFFFFF"/>
-        </w:rPr>
-        <w:t>GridSearchCV</w:t>
-      </w:r>
-      <w:proofErr w:type="spellEnd"/>
-      <w:r>
-        <w:rPr>
-          <w:rFonts w:ascii="Arial" w:hAnsi="Arial" w:cs="Arial"/>
-          <w:color w:val="444444"/>
-          <w:shd w:val="clear" w:color="auto" w:fill="FFFFFF"/>
-        </w:rPr>
-        <w:t xml:space="preserve"> </w:t>
-      </w:r>
-      <w:r>
-        <w:rPr>
-          <w:rFonts w:ascii="Arial" w:hAnsi="Arial" w:cs="Arial"/>
-          <w:color w:val="444444"/>
-          <w:shd w:val="clear" w:color="auto" w:fill="FFFFFF"/>
-        </w:rPr>
-        <w:t>is a tool used to</w:t>
-      </w:r>
-      <w:r>
-        <w:rPr>
-          <w:rFonts w:ascii="Arial" w:hAnsi="Arial" w:cs="Arial"/>
-          <w:color w:val="444444"/>
-          <w:shd w:val="clear" w:color="auto" w:fill="FFFFFF"/>
-        </w:rPr>
-        <w:t xml:space="preserve"> automate the tuning of hyperparameters.</w:t>
-      </w:r>
-    </w:p>
-    <w:p>
-      <w:pPr>
-        <w:spacing w:line="276" w:lineRule="auto"/>
-        <w:rPr>
-          <w:rFonts w:ascii="Arial" w:hAnsi="Arial" w:cs="Arial"/>
-          <w:color w:val="444444"/>
-          <w:shd w:val="clear" w:color="auto" w:fill="FFFFFF"/>
-        </w:rPr>
-      </w:pPr>
-    </w:p>
-    <w:p>
-      <w:pPr>
-        <w:spacing w:line="276" w:lineRule="auto"/>
-        <w:rPr>
-          <w:rFonts w:ascii="Times New Roman" w:hAnsi="Times New Roman" w:cs="Times New Roman"/>
-          <w:sz w:val="24"/>
-          <w:szCs w:val="24"/>
-        </w:rPr>
-      </w:pPr>
-      <w:r>
-        <w:rPr>
-          <w:rFonts w:ascii="Arial" w:hAnsi="Arial" w:cs="Arial"/>
-          <w:color w:val="444444"/>
-          <w:shd w:val="clear" w:color="auto" w:fill="FFFFFF"/>
-        </w:rPr>
-        <w:t xml:space="preserve">Using </w:t>
-      </w:r>
-      <w:proofErr w:type="spellStart"/>
-      <w:r>
-        <w:rPr>
-          <w:rFonts w:ascii="Arial" w:hAnsi="Arial" w:cs="Arial"/>
-          <w:color w:val="444444"/>
-          <w:shd w:val="clear" w:color="auto" w:fill="FFFFFF"/>
-        </w:rPr>
-        <w:t>GridSearchCV</w:t>
-      </w:r>
-      <w:proofErr w:type="spellEnd"/>
-      <w:r>
-        <w:rPr>
-          <w:rFonts w:ascii="Arial" w:hAnsi="Arial" w:cs="Arial"/>
-          <w:color w:val="444444"/>
-          <w:shd w:val="clear" w:color="auto" w:fill="FFFFFF"/>
-        </w:rPr>
-        <w:t xml:space="preserve"> on our model increases our accuracy score from 0.9, to 0.92</w:t>
-      </w:r>
-    </w:p>
-    <w:p>
-      <w:pPr>
-        <w:spacing w:line="276" w:lineRule="auto"/>
-        <w:rPr>
-          <w:noProof/>
-        </w:rPr>
-      </w:pPr>
-      <w:r>
-        <w:rPr>
-          <w:noProof/>
-        </w:rPr>
-        <w:t xml:space="preserve">Without GridSearchCV: </w:t>
-      </w:r>
-    </w:p>
-    <w:p>
-      <w:pPr>
-        <w:spacing w:line="276" w:lineRule="auto"/>
-        <w:rPr>
-          <w:rFonts w:ascii="Times New Roman" w:hAnsi="Times New Roman" w:cs="Times New Roman"/>
-          <w:sz w:val="24"/>
-          <w:szCs w:val="24"/>
-        </w:rPr>
-      </w:pPr>
-      <w:r>
-        <w:rPr>
-          <w:noProof/>
-        </w:rPr>
-        <w:drawing>
-          <wp:inline distT="0" distB="0" distL="0" distR="0" wp14:anchorId="6731F9EC" wp14:editId="2D92720F">
-            <wp:extent cx="2954032" cy="1117600"/>
-            <wp:effectExtent l="0" t="0" r="0" b="6350"/>
-            <wp:docPr id="31" name="Picture 31"/>
-            <wp:cNvGraphicFramePr>
-              <a:graphicFrameLocks xmlns:a="http://schemas.openxmlformats.org/drawingml/2006/main" noChangeAspect="1"/>
-            </wp:cNvGraphicFramePr>
-            <a:graphic xmlns:a="http://schemas.openxmlformats.org/drawingml/2006/main">
-              <a:graphicData uri="http://schemas.openxmlformats.org/drawingml/2006/picture">
-                <pic:pic xmlns:pic="http://schemas.openxmlformats.org/drawingml/2006/picture">
-                  <pic:nvPicPr>
-                    <pic:cNvPr id="1" name=""/>
-                    <pic:cNvPicPr/>
-                  </pic:nvPicPr>
-                  <pic:blipFill>
-                    <a:blip r:embed="rId31"/>
-                    <a:stretch>
-                      <a:fillRect/>
-                    </a:stretch>
-                  </pic:blipFill>
-                  <pic:spPr>
-                    <a:xfrm>
-                      <a:off x="0" y="0"/>
-                      <a:ext cx="2973259" cy="1124874"/>
-                    </a:xfrm>
-                    <a:prstGeom prst="rect">
-                      <a:avLst/>
-                    </a:prstGeom>
-                  </pic:spPr>
-                </pic:pic>
-              </a:graphicData>
-            </a:graphic>
-          </wp:inline>
-        </w:drawing>
-      </w:r>
-    </w:p>
-    <w:p>
-      <w:pPr>
-        <w:shd w:val="clear" w:color="auto" w:fill="FFFFFF"/>
-        <w:spacing w:after="0" w:line="276" w:lineRule="auto"/>
-        <w:rPr>
-          <w:rFonts w:ascii="Times New Roman" w:hAnsi="Times New Roman" w:cs="Times New Roman"/>
-          <w:sz w:val="24"/>
-          <w:szCs w:val="24"/>
-        </w:rPr>
-      </w:pPr>
-      <w:r>
-        <w:rPr>
-          <w:rFonts w:ascii="Times New Roman" w:hAnsi="Times New Roman" w:cs="Times New Roman"/>
-          <w:sz w:val="24"/>
-          <w:szCs w:val="24"/>
-        </w:rPr>
-        <w:t xml:space="preserve">With </w:t>
-      </w:r>
-      <w:proofErr w:type="spellStart"/>
-      <w:r>
-        <w:rPr>
-          <w:rFonts w:ascii="Times New Roman" w:hAnsi="Times New Roman" w:cs="Times New Roman"/>
-          <w:sz w:val="24"/>
-          <w:szCs w:val="24"/>
-        </w:rPr>
-        <w:t>GridSearchCV</w:t>
-      </w:r>
-      <w:proofErr w:type="spellEnd"/>
-      <w:r>
-        <w:rPr>
-          <w:rFonts w:ascii="Times New Roman" w:hAnsi="Times New Roman" w:cs="Times New Roman"/>
-          <w:sz w:val="24"/>
-          <w:szCs w:val="24"/>
-        </w:rPr>
-        <w:t xml:space="preserve">: </w:t>
-      </w:r>
-    </w:p>
-    <w:p>
-      <w:pPr>
-        <w:shd w:val="clear" w:color="auto" w:fill="FFFFFF"/>
-        <w:spacing w:after="0" w:line="276" w:lineRule="auto"/>
-        <w:rPr>
-          <w:rFonts w:ascii="Times New Roman" w:hAnsi="Times New Roman" w:cs="Times New Roman"/>
-          <w:sz w:val="24"/>
-          <w:szCs w:val="24"/>
-        </w:rPr>
-      </w:pPr>
-    </w:p>
-    <w:p>
-      <w:pPr>
-        <w:shd w:val="clear" w:color="auto" w:fill="FFFFFF"/>
-        <w:spacing w:after="0" w:line="276" w:lineRule="auto"/>
-        <w:rPr>
-          <w:rFonts w:ascii="Times New Roman" w:hAnsi="Times New Roman" w:cs="Times New Roman"/>
-          <w:sz w:val="24"/>
-          <w:szCs w:val="24"/>
-        </w:rPr>
-      </w:pPr>
-      <w:r>
-        <w:rPr>
-          <w:rFonts w:ascii="Times New Roman" w:hAnsi="Times New Roman" w:cs="Times New Roman"/>
-          <w:sz w:val="24"/>
-          <w:szCs w:val="24"/>
-        </w:rPr>
-        <w:t>To conclude this section</w:t>
-      </w:r>
-      <w:r>
-        <w:rPr>
-          <w:rFonts w:ascii="Times New Roman" w:hAnsi="Times New Roman" w:cs="Times New Roman"/>
-          <w:sz w:val="24"/>
-          <w:szCs w:val="24"/>
-        </w:rPr>
-        <w:t>….</w:t>
-      </w:r>
-    </w:p>
-    <w:p>
-      <w:pPr>
-        <w:rPr>
-          <w:b/>
-          <w:bCs/>
-        </w:rPr>
-      </w:pPr>
-    </w:p>
-    <w:p/>
-    <w:p/>
-    <w:p>
-      <w:r>
-        <w:rPr>
-          <w:noProof/>
-        </w:rPr>
-        <w:lastRenderedPageBreak/>
-        <w:drawing>
-          <wp:inline distT="0" distB="0" distL="0" distR="0" wp14:anchorId="45264946" wp14:editId="68D5C9D6">
-            <wp:extent cx="5362575" cy="8705850"/>
-            <wp:effectExtent l="0" t="0" r="9525" b="0"/>
-            <wp:docPr id="21" name="Picture 21"/>
-            <wp:cNvGraphicFramePr>
-              <a:graphicFrameLocks xmlns:a="http://schemas.openxmlformats.org/drawingml/2006/main" noChangeAspect="1"/>
-            </wp:cNvGraphicFramePr>
-            <a:graphic xmlns:a="http://schemas.openxmlformats.org/drawingml/2006/main">
-              <a:graphicData uri="http://schemas.openxmlformats.org/drawingml/2006/picture">
-                <pic:pic xmlns:pic="http://schemas.openxmlformats.org/drawingml/2006/picture">
-                  <pic:nvPicPr>
-                    <pic:cNvPr id="1" name=""/>
-                    <pic:cNvPicPr/>
-                  </pic:nvPicPr>
-                  <pic:blipFill>
-                    <a:blip r:embed="rId32"/>
-                    <a:stretch>
-                      <a:fillRect/>
-                    </a:stretch>
-                  </pic:blipFill>
-                  <pic:spPr>
-                    <a:xfrm>
-                      <a:off x="0" y="0"/>
-                      <a:ext cx="5362575" cy="8705850"/>
-                    </a:xfrm>
-                    <a:prstGeom prst="rect">
-                      <a:avLst/>
-                    </a:prstGeom>
-                  </pic:spPr>
-                </pic:pic>
-              </a:graphicData>
-            </a:graphic>
-          </wp:inline>
-        </w:drawing>
-      </w:r>
-    </w:p>
-    <w:p>
-      <w:proofErr w:type="spellStart"/>
-      <w:r>
-        <w:lastRenderedPageBreak/>
-        <w:t>GridSearchCV</w:t>
-      </w:r>
-      <w:proofErr w:type="spellEnd"/>
-      <w:r>
-        <w:t xml:space="preserve">: </w:t>
-      </w:r>
-    </w:p>
-    <w:p>
-      <w:r>
-        <w:rPr>
-          <w:noProof/>
-        </w:rPr>
-        <w:t xml:space="preserve"> </w:t>
-      </w:r>
-      <w:r>
-        <w:rPr>
-          <w:noProof/>
-        </w:rPr>
-        <w:drawing>
-          <wp:inline distT="0" distB="0" distL="0" distR="0" wp14:anchorId="210E16EA" wp14:editId="3491D837">
-            <wp:extent cx="5695950" cy="2800350"/>
-            <wp:effectExtent l="0" t="0" r="0" b="0"/>
-            <wp:docPr id="22" name="Picture 22"/>
-            <wp:cNvGraphicFramePr>
-              <a:graphicFrameLocks xmlns:a="http://schemas.openxmlformats.org/drawingml/2006/main" noChangeAspect="1"/>
-            </wp:cNvGraphicFramePr>
-            <a:graphic xmlns:a="http://schemas.openxmlformats.org/drawingml/2006/main">
-              <a:graphicData uri="http://schemas.openxmlformats.org/drawingml/2006/picture">
-                <pic:pic xmlns:pic="http://schemas.openxmlformats.org/drawingml/2006/picture">
-                  <pic:nvPicPr>
-                    <pic:cNvPr id="1" name=""/>
-                    <pic:cNvPicPr/>
-                  </pic:nvPicPr>
-                  <pic:blipFill>
-                    <a:blip r:embed="rId33"/>
-                    <a:stretch>
-                      <a:fillRect/>
-                    </a:stretch>
-                  </pic:blipFill>
-                  <pic:spPr>
-                    <a:xfrm>
-                      <a:off x="0" y="0"/>
-                      <a:ext cx="5695950" cy="2800350"/>
-                    </a:xfrm>
-                    <a:prstGeom prst="rect">
-                      <a:avLst/>
-                    </a:prstGeom>
-                  </pic:spPr>
-                </pic:pic>
-              </a:graphicData>
-            </a:graphic>
-          </wp:inline>
-        </w:drawing>
-      </w:r>
-    </w:p>
-    <w:p>
-      <w:r>
-        <w:t xml:space="preserve">Then </w:t>
-      </w:r>
-      <w:proofErr w:type="spellStart"/>
-      <w:r>
-        <w:t>aftern</w:t>
-      </w:r>
-      <w:proofErr w:type="spellEnd"/>
-      <w:r>
-        <w:t xml:space="preserve"> running </w:t>
-      </w:r>
-      <w:proofErr w:type="spellStart"/>
-      <w:r>
-        <w:t>GridSerchCV</w:t>
-      </w:r>
-      <w:proofErr w:type="spellEnd"/>
-    </w:p>
-    <w:p>
-      <w:pPr>
-        <w:rPr>
-          <w:noProof/>
-        </w:rPr>
-      </w:pPr>
-    </w:p>
-    <w:p>
-      <w:r>
-        <w:rPr>
-          <w:noProof/>
-        </w:rPr>
-        <w:drawing>
-          <wp:inline distT="0" distB="0" distL="0" distR="0" wp14:anchorId="4E0AEF10" wp14:editId="16C82116">
-            <wp:extent cx="5731510" cy="2691130"/>
-            <wp:effectExtent l="0" t="0" r="2540" b="0"/>
-            <wp:docPr id="23" name="Picture 23"/>
-            <wp:cNvGraphicFramePr>
-              <a:graphicFrameLocks xmlns:a="http://schemas.openxmlformats.org/drawingml/2006/main" noChangeAspect="1"/>
-            </wp:cNvGraphicFramePr>
-            <a:graphic xmlns:a="http://schemas.openxmlformats.org/drawingml/2006/main">
-              <a:graphicData uri="http://schemas.openxmlformats.org/drawingml/2006/picture">
-                <pic:pic xmlns:pic="http://schemas.openxmlformats.org/drawingml/2006/picture">
-                  <pic:nvPicPr>
-                    <pic:cNvPr id="1" name=""/>
-                    <pic:cNvPicPr/>
-                  </pic:nvPicPr>
-                  <pic:blipFill>
-                    <a:blip r:embed="rId34"/>
-                    <a:stretch>
-                      <a:fillRect/>
-                    </a:stretch>
-                  </pic:blipFill>
-                  <pic:spPr>
-                    <a:xfrm>
-                      <a:off x="0" y="0"/>
-                      <a:ext cx="5731510" cy="2691130"/>
-                    </a:xfrm>
-                    <a:prstGeom prst="rect">
-                      <a:avLst/>
-                    </a:prstGeom>
-                  </pic:spPr>
-                </pic:pic>
-              </a:graphicData>
-            </a:graphic>
-          </wp:inline>
-        </w:drawing>
-      </w:r>
-    </w:p>
-    <w:p>
-      <w:pPr>
-        <w:rPr>
-          <w:noProof/>
-        </w:rPr>
-      </w:pPr>
-      <w:r>
-        <w:rPr>
-          <w:noProof/>
-        </w:rPr>
-        <w:br w:type="page"/>
-      </w:r>
-    </w:p>
-    <w:p>
-      <w:r>
-        <w:rPr>
-          <w:noProof/>
-        </w:rPr>
-        <w:lastRenderedPageBreak/>
-        <w:drawing>
-          <wp:inline distT="0" distB="0" distL="0" distR="0" wp14:anchorId="11804912" wp14:editId="017FF8F5">
-            <wp:extent cx="5438775" cy="3714750"/>
-            <wp:effectExtent l="0" t="0" r="9525" b="0"/>
-            <wp:docPr id="2" name="Picture 2"/>
-            <wp:cNvGraphicFramePr>
-              <a:graphicFrameLocks xmlns:a="http://schemas.openxmlformats.org/drawingml/2006/main" noChangeAspect="1"/>
-            </wp:cNvGraphicFramePr>
-            <a:graphic xmlns:a="http://schemas.openxmlformats.org/drawingml/2006/main">
-              <a:graphicData uri="http://schemas.openxmlformats.org/drawingml/2006/picture">
-                <pic:pic xmlns:pic="http://schemas.openxmlformats.org/drawingml/2006/picture">
-                  <pic:nvPicPr>
-                    <pic:cNvPr id="1" name=""/>
-                    <pic:cNvPicPr/>
-                  </pic:nvPicPr>
-                  <pic:blipFill>
-                    <a:blip r:embed="rId35"/>
-                    <a:stretch>
-                      <a:fillRect/>
-                    </a:stretch>
-                  </pic:blipFill>
-                  <pic:spPr>
-                    <a:xfrm>
-                      <a:off x="0" y="0"/>
-                      <a:ext cx="5438775" cy="3714750"/>
-                    </a:xfrm>
-                    <a:prstGeom prst="rect">
-                      <a:avLst/>
-                    </a:prstGeom>
-                  </pic:spPr>
-                </pic:pic>
-              </a:graphicData>
-            </a:graphic>
-          </wp:inline>
-        </w:drawing>
-      </w:r>
-    </w:p>
-    <w:p>
-      <w:r>
-        <w:br w:type="page"/>
-      </w:r>
-    </w:p>
-    <w:p>
-      <w:pPr>
-        <w:rPr>
-          <w:rFonts w:ascii="Times New Roman" w:hAnsi="Times New Roman" w:cs="Times New Roman"/>
-          <w:b/>
-          <w:bCs/>
-          <w:sz w:val="24"/>
-          <w:szCs w:val="24"/>
-        </w:rPr>
-      </w:pPr>
-      <w:r>
-        <w:rPr>
-          <w:rFonts w:ascii="Times New Roman" w:hAnsi="Times New Roman" w:cs="Times New Roman"/>
-          <w:b/>
-          <w:bCs/>
-          <w:sz w:val="24"/>
-          <w:szCs w:val="24"/>
-        </w:rPr>
-        <w:lastRenderedPageBreak/>
-        <w:br w:type="page"/>
-      </w:r>
-    </w:p>
-    <w:p>
-      <w:pPr>
-        <w:spacing w:line="276" w:lineRule="auto"/>
-        <w:rPr>
-          <w:rFonts w:ascii="Times New Roman" w:hAnsi="Times New Roman" w:cs="Times New Roman"/>
-          <w:b/>
-          <w:bCs/>
-          <w:sz w:val="24"/>
-          <w:szCs w:val="24"/>
-        </w:rPr>
-      </w:pPr>
-      <w:r>
-        <w:rPr>
-          <w:rFonts w:ascii="Times New Roman" w:hAnsi="Times New Roman" w:cs="Times New Roman"/>
-          <w:b/>
-          <w:bCs/>
-          <w:sz w:val="24"/>
-          <w:szCs w:val="24"/>
-        </w:rPr>
-        <w:lastRenderedPageBreak/>
-        <w:t>Reference:</w:t>
-      </w:r>
-    </w:p>
-    <w:p>
-      <w:pPr>
-        <w:spacing w:line="276" w:lineRule="auto"/>
-        <w:rPr>
-          <w:rFonts w:ascii="Times New Roman" w:hAnsi="Times New Roman" w:cs="Times New Roman"/>
-          <w:b/>
-          <w:bCs/>
-          <w:sz w:val="24"/>
-          <w:szCs w:val="24"/>
-        </w:rPr>
-      </w:pPr>
-      <w:hyperlink r:id="rId36" w:history="1">
+          <w:rFonts w:cstheme="minorHAnsi"/>
+          <w:lang w:val="en-US"/>
+        </w:rPr>
+        <w:t xml:space="preserve"> (2018). </w:t>
+      </w:r>
+      <w:r>
+        <w:rPr>
+          <w:rFonts w:cstheme="minorHAnsi"/>
+          <w:i/>
+          <w:iCs/>
+          <w:lang w:val="en-US"/>
+        </w:rPr>
+        <w:t>7 Classical Assumptions of Ordinary Least Squares (OLS) Linear Regression - DataScienceCentral.com</w:t>
+      </w:r>
+      <w:r>
+        <w:rPr>
+          <w:rFonts w:cstheme="minorHAnsi"/>
+          <w:lang w:val="en-US"/>
+        </w:rPr>
+        <w:t xml:space="preserve">. [online] Data Science Central. Available at: </w:t>
+      </w:r>
+      <w:hyperlink r:id="rId31" w:history="1">
         <w:r>
           <w:rPr>
-            <w:rStyle w:val="Hyperlink"/>
-            <w:rFonts w:ascii="Times New Roman" w:hAnsi="Times New Roman" w:cs="Times New Roman"/>
-            <w:b/>
-            <w:bCs/>
-            <w:sz w:val="24"/>
-            <w:szCs w:val="24"/>
+            <w:rFonts w:cstheme="minorHAnsi"/>
+            <w:lang w:val="en-US"/>
           </w:rPr>
-          <w:t>https://stephenallwright.com/good-accuracy-score/</w:t>
+          <w:t>https://www.datasciencecentral.com/7-classical-assumptions-of-ordinary-least-squares-ols-linear/</w:t>
         </w:r>
       </w:hyperlink>
       <w:r>
         <w:rPr>
-          <w:rFonts w:ascii="Times New Roman" w:hAnsi="Times New Roman" w:cs="Times New Roman"/>
-          <w:b/>
-          <w:bCs/>
-          <w:sz w:val="24"/>
-          <w:szCs w:val="24"/>
+          <w:rFonts w:cstheme="minorHAnsi"/>
+          <w:lang w:val="en-US"/>
+        </w:rPr>
+        <w:t>.</w:t>
+      </w:r>
+    </w:p>
+    <w:p>
+      <w:pPr>
+        <w:widowControl w:val="0"/>
+        <w:autoSpaceDE w:val="0"/>
+        <w:autoSpaceDN w:val="0"/>
+        <w:adjustRightInd w:val="0"/>
+        <w:spacing w:after="240" w:line="360" w:lineRule="auto"/>
+        <w:rPr>
+          <w:rFonts w:cstheme="minorHAnsi"/>
+          <w:lang w:val="en-US"/>
+        </w:rPr>
+      </w:pPr>
+      <w:r>
+        <w:rPr>
+          <w:rFonts w:cstheme="minorHAnsi"/>
+          <w:lang w:val="en-US"/>
+        </w:rPr>
+        <w:t>Chun-</w:t>
+      </w:r>
+      <w:proofErr w:type="spellStart"/>
+      <w:r>
+        <w:rPr>
+          <w:rFonts w:cstheme="minorHAnsi"/>
+          <w:lang w:val="en-US"/>
+        </w:rPr>
+        <w:t>Houh</w:t>
+      </w:r>
+      <w:proofErr w:type="spellEnd"/>
+      <w:r>
+        <w:rPr>
+          <w:rFonts w:cstheme="minorHAnsi"/>
+          <w:lang w:val="en-US"/>
+        </w:rPr>
+        <w:t xml:space="preserve"> Chen and Al, E. (2016). </w:t>
+      </w:r>
+      <w:r>
+        <w:rPr>
+          <w:rFonts w:cstheme="minorHAnsi"/>
+          <w:i/>
+          <w:iCs/>
+          <w:lang w:val="en-US"/>
+        </w:rPr>
+        <w:t>Handbook of data visualization</w:t>
+      </w:r>
+      <w:r>
+        <w:rPr>
+          <w:rFonts w:cstheme="minorHAnsi"/>
+          <w:lang w:val="en-US"/>
+        </w:rPr>
+        <w:t>. Berlin: Springer.</w:t>
+      </w:r>
+    </w:p>
+    <w:p>
+      <w:pPr>
+        <w:widowControl w:val="0"/>
+        <w:autoSpaceDE w:val="0"/>
+        <w:autoSpaceDN w:val="0"/>
+        <w:adjustRightInd w:val="0"/>
+        <w:spacing w:after="240" w:line="360" w:lineRule="auto"/>
+        <w:rPr>
+          <w:rFonts w:cstheme="minorHAnsi"/>
+          <w:lang w:val="en-US"/>
+        </w:rPr>
+      </w:pPr>
+      <w:proofErr w:type="spellStart"/>
+      <w:r>
+        <w:rPr>
+          <w:rFonts w:cstheme="minorHAnsi"/>
+          <w:lang w:val="en-US"/>
+        </w:rPr>
+        <w:t>GeeksforGeeks</w:t>
+      </w:r>
+      <w:proofErr w:type="spellEnd"/>
+      <w:r>
+        <w:rPr>
+          <w:rFonts w:cstheme="minorHAnsi"/>
+          <w:lang w:val="en-US"/>
+        </w:rPr>
+        <w:t xml:space="preserve">. (2020). </w:t>
+      </w:r>
+      <w:r>
+        <w:rPr>
+          <w:rFonts w:cstheme="minorHAnsi"/>
+          <w:i/>
+          <w:iCs/>
+          <w:lang w:val="en-US"/>
+        </w:rPr>
+        <w:t>What is Data ?</w:t>
+      </w:r>
+      <w:r>
+        <w:rPr>
+          <w:rFonts w:cstheme="minorHAnsi"/>
+          <w:lang w:val="en-US"/>
+        </w:rPr>
+        <w:t xml:space="preserve"> [online] Available at: </w:t>
+      </w:r>
+      <w:hyperlink r:id="rId32" w:history="1">
+        <w:r>
+          <w:rPr>
+            <w:rFonts w:cstheme="minorHAnsi"/>
+            <w:lang w:val="en-US"/>
+          </w:rPr>
+          <w:t>https://www.geeksforgeeks.org/what-is-data/</w:t>
+        </w:r>
+      </w:hyperlink>
+      <w:r>
+        <w:rPr>
+          <w:rFonts w:cstheme="minorHAnsi"/>
+          <w:lang w:val="en-US"/>
+        </w:rPr>
+        <w:t>.</w:t>
+      </w:r>
+    </w:p>
+    <w:p>
+      <w:pPr>
+        <w:widowControl w:val="0"/>
+        <w:autoSpaceDE w:val="0"/>
+        <w:autoSpaceDN w:val="0"/>
+        <w:adjustRightInd w:val="0"/>
+        <w:spacing w:after="240" w:line="360" w:lineRule="auto"/>
+        <w:rPr>
+          <w:rFonts w:cstheme="minorHAnsi"/>
+          <w:lang w:val="en-US"/>
+        </w:rPr>
+      </w:pPr>
+      <w:r>
+        <w:rPr>
+          <w:rFonts w:cstheme="minorHAnsi"/>
+          <w:lang w:val="en-US"/>
+        </w:rPr>
+        <w:t xml:space="preserve">https://www.facebook.com/jason.brownlee.39 (2018). </w:t>
+      </w:r>
+      <w:r>
+        <w:rPr>
+          <w:rFonts w:cstheme="minorHAnsi"/>
+          <w:i/>
+          <w:iCs/>
+          <w:lang w:val="en-US"/>
+        </w:rPr>
+        <w:t>How To Implement The Decision Tree Algorithm From Scratch In Python</w:t>
+      </w:r>
+      <w:r>
+        <w:rPr>
+          <w:rFonts w:cstheme="minorHAnsi"/>
+          <w:lang w:val="en-US"/>
+        </w:rPr>
+        <w:t xml:space="preserve">. [online] Machine Learning Mastery. Available at: </w:t>
+      </w:r>
+      <w:hyperlink r:id="rId33" w:history="1">
+        <w:r>
+          <w:rPr>
+            <w:rFonts w:cstheme="minorHAnsi"/>
+            <w:lang w:val="en-US"/>
+          </w:rPr>
+          <w:t>https://machinelearningmastery.com/implement-decision-tree-algorithm-scratch-python/</w:t>
+        </w:r>
+      </w:hyperlink>
+      <w:r>
+        <w:rPr>
+          <w:rFonts w:cstheme="minorHAnsi"/>
+          <w:lang w:val="en-US"/>
+        </w:rPr>
+        <w:t>.</w:t>
+      </w:r>
+    </w:p>
+    <w:p>
+      <w:pPr>
+        <w:widowControl w:val="0"/>
+        <w:autoSpaceDE w:val="0"/>
+        <w:autoSpaceDN w:val="0"/>
+        <w:adjustRightInd w:val="0"/>
+        <w:spacing w:after="240" w:line="360" w:lineRule="auto"/>
+        <w:rPr>
+          <w:rFonts w:cstheme="minorHAnsi"/>
+          <w:lang w:val="en-US"/>
+        </w:rPr>
+      </w:pPr>
+      <w:r>
+        <w:rPr>
+          <w:rFonts w:cstheme="minorHAnsi"/>
+          <w:lang w:val="en-US"/>
+        </w:rPr>
+        <w:t xml:space="preserve">Müller, </w:t>
+      </w:r>
+      <w:proofErr w:type="spellStart"/>
+      <w:r>
+        <w:rPr>
+          <w:rFonts w:cstheme="minorHAnsi"/>
+          <w:lang w:val="en-US"/>
+        </w:rPr>
+        <w:t>A.C</w:t>
+      </w:r>
+      <w:proofErr w:type="spellEnd"/>
+      <w:r>
+        <w:rPr>
+          <w:rFonts w:cstheme="minorHAnsi"/>
+          <w:lang w:val="en-US"/>
+        </w:rPr>
+        <w:t xml:space="preserve">. and Guido, S. (2017). </w:t>
+      </w:r>
+      <w:r>
+        <w:rPr>
+          <w:rFonts w:cstheme="minorHAnsi"/>
+          <w:i/>
+          <w:iCs/>
+          <w:lang w:val="en-US"/>
+        </w:rPr>
+        <w:t>Introduction to machine learning with Python : a guide for data scientists</w:t>
+      </w:r>
+      <w:r>
+        <w:rPr>
+          <w:rFonts w:cstheme="minorHAnsi"/>
+          <w:lang w:val="en-US"/>
+        </w:rPr>
+        <w:t xml:space="preserve">. Beijing: </w:t>
+      </w:r>
+      <w:proofErr w:type="spellStart"/>
+      <w:r>
+        <w:rPr>
+          <w:rFonts w:cstheme="minorHAnsi"/>
+          <w:lang w:val="en-US"/>
+        </w:rPr>
+        <w:t>O’reilly</w:t>
+      </w:r>
+      <w:proofErr w:type="spellEnd"/>
+      <w:r>
+        <w:rPr>
+          <w:rFonts w:cstheme="minorHAnsi"/>
+          <w:lang w:val="en-US"/>
+        </w:rPr>
+        <w:t>.</w:t>
+      </w:r>
+    </w:p>
+    <w:p>
+      <w:pPr>
+        <w:widowControl w:val="0"/>
+        <w:autoSpaceDE w:val="0"/>
+        <w:autoSpaceDN w:val="0"/>
+        <w:adjustRightInd w:val="0"/>
+        <w:spacing w:after="240" w:line="360" w:lineRule="auto"/>
+        <w:rPr>
+          <w:rFonts w:cstheme="minorHAnsi"/>
+          <w:lang w:val="en-US"/>
+        </w:rPr>
+      </w:pPr>
+      <w:r>
+        <w:rPr>
+          <w:rFonts w:cstheme="minorHAnsi"/>
+          <w:lang w:val="en-US"/>
+        </w:rPr>
+        <w:t xml:space="preserve">Python, R. (2020). </w:t>
+      </w:r>
+      <w:r>
+        <w:rPr>
+          <w:rFonts w:cstheme="minorHAnsi"/>
+          <w:i/>
+          <w:iCs/>
+          <w:lang w:val="en-US"/>
+        </w:rPr>
+        <w:t>Python Machine Learning – Real Python</w:t>
+      </w:r>
+      <w:r>
+        <w:rPr>
+          <w:rFonts w:cstheme="minorHAnsi"/>
+          <w:lang w:val="en-US"/>
+        </w:rPr>
+        <w:t xml:space="preserve">. [online] realpython.com. Available at: </w:t>
+      </w:r>
+      <w:hyperlink r:id="rId34" w:history="1">
+        <w:r>
+          <w:rPr>
+            <w:rFonts w:cstheme="minorHAnsi"/>
+            <w:lang w:val="en-US"/>
+          </w:rPr>
+          <w:t>https://realpython.com/tutorials/machine-learning/</w:t>
+        </w:r>
+      </w:hyperlink>
+      <w:r>
+        <w:rPr>
+          <w:rFonts w:cstheme="minorHAnsi"/>
+          <w:lang w:val="en-US"/>
+        </w:rPr>
+        <w:t xml:space="preserve"> [Accessed 11 Nov. 2022].</w:t>
+      </w:r>
+    </w:p>
+    <w:p>
+      <w:pPr>
+        <w:widowControl w:val="0"/>
+        <w:autoSpaceDE w:val="0"/>
+        <w:autoSpaceDN w:val="0"/>
+        <w:adjustRightInd w:val="0"/>
+        <w:spacing w:after="240" w:line="360" w:lineRule="auto"/>
+        <w:rPr>
+          <w:rFonts w:cstheme="minorHAnsi"/>
+          <w:lang w:val="en-US"/>
+        </w:rPr>
+      </w:pPr>
+      <w:r>
+        <w:rPr>
+          <w:rFonts w:cstheme="minorHAnsi"/>
+          <w:lang w:val="en-US"/>
+        </w:rPr>
+        <w:t xml:space="preserve">Rohith Gandhi (2018). </w:t>
+      </w:r>
+      <w:r>
+        <w:rPr>
+          <w:rFonts w:cstheme="minorHAnsi"/>
+          <w:i/>
+          <w:iCs/>
+          <w:lang w:val="en-US"/>
+        </w:rPr>
+        <w:t>Introduction to Machine Learning Algorithms: Linear Regression</w:t>
+      </w:r>
+      <w:r>
+        <w:rPr>
+          <w:rFonts w:cstheme="minorHAnsi"/>
+          <w:lang w:val="en-US"/>
+        </w:rPr>
+        <w:t xml:space="preserve">. [online] Medium. Available at: </w:t>
+      </w:r>
+      <w:hyperlink r:id="rId35" w:history="1">
+        <w:r>
+          <w:rPr>
+            <w:rFonts w:cstheme="minorHAnsi"/>
+            <w:lang w:val="en-US"/>
+          </w:rPr>
+          <w:t>https://towardsdatascience.com/introduction-to-machine-learning-algorithms-linear-regression-14c4e325882a</w:t>
+        </w:r>
+      </w:hyperlink>
+      <w:r>
+        <w:rPr>
+          <w:rFonts w:cstheme="minorHAnsi"/>
+          <w:lang w:val="en-US"/>
+        </w:rPr>
+        <w:t>.</w:t>
+      </w:r>
+    </w:p>
+    <w:p>
+      <w:pPr>
+        <w:widowControl w:val="0"/>
+        <w:autoSpaceDE w:val="0"/>
+        <w:autoSpaceDN w:val="0"/>
+        <w:adjustRightInd w:val="0"/>
+        <w:spacing w:after="240" w:line="360" w:lineRule="auto"/>
+        <w:rPr>
+          <w:rFonts w:cstheme="minorHAnsi"/>
+          <w:lang w:val="en-US"/>
+        </w:rPr>
+      </w:pPr>
+      <w:r>
+        <w:rPr>
+          <w:rFonts w:cstheme="minorHAnsi"/>
+          <w:lang w:val="en-US"/>
+        </w:rPr>
+        <w:t xml:space="preserve">Severance, C.R. (2016). </w:t>
+      </w:r>
+      <w:r>
+        <w:rPr>
+          <w:rFonts w:cstheme="minorHAnsi"/>
+          <w:i/>
+          <w:iCs/>
+          <w:lang w:val="en-US"/>
+        </w:rPr>
+        <w:t>Python for everybody : exploring data using Python 3</w:t>
+      </w:r>
+      <w:r>
+        <w:rPr>
+          <w:rFonts w:cstheme="minorHAnsi"/>
+          <w:lang w:val="en-US"/>
+        </w:rPr>
+        <w:t>. Ann Arbor, Mi: Charles Severance.</w:t>
+      </w:r>
+    </w:p>
+    <w:p>
+      <w:pPr>
+        <w:pStyle w:val="NormalWeb"/>
+        <w:ind w:left="567" w:hanging="567"/>
+        <w:rPr>
+          <w:rFonts w:asciiTheme="minorHAnsi" w:hAnsiTheme="minorHAnsi" w:cstheme="minorHAnsi"/>
+          <w:sz w:val="22"/>
+          <w:szCs w:val="22"/>
+        </w:rPr>
+      </w:pPr>
+      <w:r>
+        <w:rPr>
+          <w:rFonts w:asciiTheme="minorHAnsi" w:hAnsiTheme="minorHAnsi" w:cstheme="minorHAnsi"/>
+          <w:sz w:val="22"/>
+          <w:szCs w:val="22"/>
+        </w:rPr>
+        <w:t xml:space="preserve">Stephen </w:t>
+      </w:r>
+      <w:proofErr w:type="spellStart"/>
+      <w:r>
+        <w:rPr>
+          <w:rFonts w:asciiTheme="minorHAnsi" w:hAnsiTheme="minorHAnsi" w:cstheme="minorHAnsi"/>
+          <w:sz w:val="22"/>
+          <w:szCs w:val="22"/>
+        </w:rPr>
+        <w:t>Allwright</w:t>
+      </w:r>
+      <w:proofErr w:type="spellEnd"/>
+      <w:r>
+        <w:rPr>
+          <w:rFonts w:asciiTheme="minorHAnsi" w:hAnsiTheme="minorHAnsi" w:cstheme="minorHAnsi"/>
+          <w:sz w:val="22"/>
+          <w:szCs w:val="22"/>
+        </w:rPr>
+        <w:t xml:space="preserve"> (2022) </w:t>
+      </w:r>
+      <w:r>
+        <w:rPr>
+          <w:rFonts w:asciiTheme="minorHAnsi" w:hAnsiTheme="minorHAnsi" w:cstheme="minorHAnsi"/>
+          <w:i/>
+          <w:iCs/>
+          <w:sz w:val="22"/>
+          <w:szCs w:val="22"/>
+        </w:rPr>
+        <w:t>What is a good accuracy score? simply explained</w:t>
+      </w:r>
+      <w:r>
+        <w:rPr>
+          <w:rFonts w:asciiTheme="minorHAnsi" w:hAnsiTheme="minorHAnsi" w:cstheme="minorHAnsi"/>
+          <w:sz w:val="22"/>
+          <w:szCs w:val="22"/>
+        </w:rPr>
+        <w:t xml:space="preserve">, </w:t>
+      </w:r>
+      <w:r>
+        <w:rPr>
+          <w:rFonts w:asciiTheme="minorHAnsi" w:hAnsiTheme="minorHAnsi" w:cstheme="minorHAnsi"/>
+          <w:i/>
+          <w:iCs/>
+          <w:sz w:val="22"/>
+          <w:szCs w:val="22"/>
+        </w:rPr>
+        <w:t>Stephen</w:t>
+      </w:r>
+      <w:r>
+        <w:rPr>
+          <w:rFonts w:asciiTheme="minorHAnsi" w:hAnsiTheme="minorHAnsi" w:cstheme="minorHAnsi"/>
+          <w:i/>
+          <w:iCs/>
+          <w:sz w:val="22"/>
+          <w:szCs w:val="22"/>
         </w:rPr>
         <w:t xml:space="preserve"> </w:t>
+      </w:r>
+      <w:proofErr w:type="spellStart"/>
+      <w:r>
+        <w:rPr>
+          <w:rFonts w:asciiTheme="minorHAnsi" w:hAnsiTheme="minorHAnsi" w:cstheme="minorHAnsi"/>
+          <w:i/>
+          <w:iCs/>
+          <w:sz w:val="22"/>
+          <w:szCs w:val="22"/>
+        </w:rPr>
+        <w:t>Allwright</w:t>
+      </w:r>
+      <w:proofErr w:type="spellEnd"/>
+      <w:r>
+        <w:rPr>
+          <w:rFonts w:asciiTheme="minorHAnsi" w:hAnsiTheme="minorHAnsi" w:cstheme="minorHAnsi"/>
+          <w:sz w:val="22"/>
+          <w:szCs w:val="22"/>
+        </w:rPr>
+        <w:t xml:space="preserve">. Stephen </w:t>
+      </w:r>
+      <w:proofErr w:type="spellStart"/>
+      <w:r>
+        <w:rPr>
+          <w:rFonts w:asciiTheme="minorHAnsi" w:hAnsiTheme="minorHAnsi" w:cstheme="minorHAnsi"/>
+          <w:sz w:val="22"/>
+          <w:szCs w:val="22"/>
+        </w:rPr>
+        <w:t>Allwright</w:t>
+      </w:r>
+      <w:proofErr w:type="spellEnd"/>
+      <w:r>
+        <w:rPr>
+          <w:rFonts w:asciiTheme="minorHAnsi" w:hAnsiTheme="minorHAnsi" w:cstheme="minorHAnsi"/>
+          <w:sz w:val="22"/>
+          <w:szCs w:val="22"/>
+        </w:rPr>
+        <w:t xml:space="preserve">. Available at: https://stephenallwright.com/good-accuracy-score/ (Accessed: January 18, 2023). </w:t>
+      </w:r>
+    </w:p>
+    <w:p>
+      <w:pPr>
+        <w:widowControl w:val="0"/>
+        <w:autoSpaceDE w:val="0"/>
+        <w:autoSpaceDN w:val="0"/>
+        <w:adjustRightInd w:val="0"/>
+        <w:spacing w:after="240" w:line="360" w:lineRule="auto"/>
+        <w:rPr>
+          <w:rFonts w:cstheme="minorHAnsi"/>
+          <w:lang w:val="en-US"/>
+        </w:rPr>
+      </w:pPr>
+      <w:r>
+        <w:rPr>
+          <w:rFonts w:cstheme="minorHAnsi"/>
+          <w:lang w:val="en-US"/>
+        </w:rPr>
+        <w:t xml:space="preserve">Statistics by Jim (2021) Statistics By Jim. Available at: https://statisticsbyjim.com/ (Accessed: January 18, 2023). </w:t>
+      </w:r>
+    </w:p>
+    <w:p>
+      <w:pPr>
+        <w:widowControl w:val="0"/>
+        <w:autoSpaceDE w:val="0"/>
+        <w:autoSpaceDN w:val="0"/>
+        <w:adjustRightInd w:val="0"/>
+        <w:spacing w:after="240" w:line="360" w:lineRule="auto"/>
+        <w:rPr>
+          <w:rFonts w:cstheme="minorHAnsi"/>
+          <w:lang w:val="en-US"/>
+        </w:rPr>
+      </w:pPr>
+      <w:r>
+        <w:rPr>
+          <w:rFonts w:cstheme="minorHAnsi"/>
+          <w:lang w:val="en-US"/>
+        </w:rPr>
+        <w:t xml:space="preserve">Murray, E. (2019) The importance of </w:t>
+      </w:r>
+      <w:proofErr w:type="spellStart"/>
+      <w:r>
+        <w:rPr>
+          <w:rFonts w:cstheme="minorHAnsi"/>
+          <w:lang w:val="en-US"/>
+        </w:rPr>
+        <w:t>color</w:t>
+      </w:r>
+      <w:proofErr w:type="spellEnd"/>
+      <w:r>
+        <w:rPr>
+          <w:rFonts w:cstheme="minorHAnsi"/>
+          <w:lang w:val="en-US"/>
+        </w:rPr>
+        <w:t xml:space="preserve"> in data visualizations, Forbes. Forbes Magazine. Available at: https://www.forbes.com/sites/evamurray/2019/03/22/the-importance-of-color-in-data-visualizations/ (Accessed: January 18, 2023). </w:t>
       </w:r>
     </w:p>
     <w:sectPr>
@@ -7317,6 +7866,155 @@
     </w:lvl>
   </w:abstractNum>
   <w:abstractNum w:abstractNumId="13" w15:restartNumberingAfterBreak="0">
+    <w:nsid w:val="4F5E7DD0"/>
+    <w:multiLevelType w:val="multilevel"/>
+    <w:tmpl w:val="AF5E58BE"/>
+    <w:lvl w:ilvl="0">
+      <w:start w:val="1"/>
+      <w:numFmt w:val="bullet"/>
+      <w:lvlText w:val=""/>
+      <w:lvlJc w:val="left"/>
+      <w:pPr>
+        <w:tabs>
+          <w:tab w:val="num" w:pos="720"/>
+        </w:tabs>
+        <w:ind w:left="720" w:hanging="360"/>
+      </w:pPr>
+      <w:rPr>
+        <w:rFonts w:ascii="Symbol" w:hAnsi="Symbol" w:hint="default"/>
+        <w:sz w:val="20"/>
+      </w:rPr>
+    </w:lvl>
+    <w:lvl w:ilvl="1" w:tentative="1">
+      <w:start w:val="1"/>
+      <w:numFmt w:val="bullet"/>
+      <w:lvlText w:val="o"/>
+      <w:lvlJc w:val="left"/>
+      <w:pPr>
+        <w:tabs>
+          <w:tab w:val="num" w:pos="1440"/>
+        </w:tabs>
+        <w:ind w:left="1440" w:hanging="360"/>
+      </w:pPr>
+      <w:rPr>
+        <w:rFonts w:ascii="Courier New" w:hAnsi="Courier New" w:hint="default"/>
+        <w:sz w:val="20"/>
+      </w:rPr>
+    </w:lvl>
+    <w:lvl w:ilvl="2" w:tentative="1">
+      <w:start w:val="1"/>
+      <w:numFmt w:val="bullet"/>
+      <w:lvlText w:val=""/>
+      <w:lvlJc w:val="left"/>
+      <w:pPr>
+        <w:tabs>
+          <w:tab w:val="num" w:pos="2160"/>
+        </w:tabs>
+        <w:ind w:left="2160" w:hanging="360"/>
+      </w:pPr>
+      <w:rPr>
+        <w:rFonts w:ascii="Wingdings" w:hAnsi="Wingdings" w:hint="default"/>
+        <w:sz w:val="20"/>
+      </w:rPr>
+    </w:lvl>
+    <w:lvl w:ilvl="3" w:tentative="1">
+      <w:start w:val="1"/>
+      <w:numFmt w:val="bullet"/>
+      <w:lvlText w:val=""/>
+      <w:lvlJc w:val="left"/>
+      <w:pPr>
+        <w:tabs>
+          <w:tab w:val="num" w:pos="2880"/>
+        </w:tabs>
+        <w:ind w:left="2880" w:hanging="360"/>
+      </w:pPr>
+      <w:rPr>
+        <w:rFonts w:ascii="Wingdings" w:hAnsi="Wingdings" w:hint="default"/>
+        <w:sz w:val="20"/>
+      </w:rPr>
+    </w:lvl>
+    <w:lvl w:ilvl="4" w:tentative="1">
+      <w:start w:val="1"/>
+      <w:numFmt w:val="bullet"/>
+      <w:lvlText w:val=""/>
+      <w:lvlJc w:val="left"/>
+      <w:pPr>
+        <w:tabs>
+          <w:tab w:val="num" w:pos="3600"/>
+        </w:tabs>
+        <w:ind w:left="3600" w:hanging="360"/>
+      </w:pPr>
+      <w:rPr>
+        <w:rFonts w:ascii="Wingdings" w:hAnsi="Wingdings" w:hint="default"/>
+        <w:sz w:val="20"/>
+      </w:rPr>
+    </w:lvl>
+    <w:lvl w:ilvl="5" w:tentative="1">
+      <w:start w:val="1"/>
+      <w:numFmt w:val="bullet"/>
+      <w:lvlText w:val=""/>
+      <w:lvlJc w:val="left"/>
+      <w:pPr>
+        <w:tabs>
+          <w:tab w:val="num" w:pos="4320"/>
+        </w:tabs>
+        <w:ind w:left="4320" w:hanging="360"/>
+      </w:pPr>
+      <w:rPr>
+        <w:rFonts w:ascii="Wingdings" w:hAnsi="Wingdings" w:hint="default"/>
+        <w:sz w:val="20"/>
+      </w:rPr>
+    </w:lvl>
+    <w:lvl w:ilvl="6" w:tentative="1">
+      <w:start w:val="1"/>
+      <w:numFmt w:val="bullet"/>
+      <w:lvlText w:val=""/>
+      <w:lvlJc w:val="left"/>
+      <w:pPr>
+        <w:tabs>
+          <w:tab w:val="num" w:pos="5040"/>
+        </w:tabs>
+        <w:ind w:left="5040" w:hanging="360"/>
+      </w:pPr>
+      <w:rPr>
+        <w:rFonts w:ascii="Wingdings" w:hAnsi="Wingdings" w:hint="default"/>
+        <w:sz w:val="20"/>
+      </w:rPr>
+    </w:lvl>
+    <w:lvl w:ilvl="7" w:tentative="1">
+      <w:start w:val="1"/>
+      <w:numFmt w:val="bullet"/>
+      <w:lvlText w:val=""/>
+      <w:lvlJc w:val="left"/>
+      <w:pPr>
+        <w:tabs>
+          <w:tab w:val="num" w:pos="5760"/>
+        </w:tabs>
+        <w:ind w:left="5760" w:hanging="360"/>
+      </w:pPr>
+      <w:rPr>
+        <w:rFonts w:ascii="Wingdings" w:hAnsi="Wingdings" w:hint="default"/>
+        <w:sz w:val="20"/>
+      </w:rPr>
+    </w:lvl>
+    <w:lvl w:ilvl="8" w:tentative="1">
+      <w:start w:val="1"/>
+      <w:numFmt w:val="bullet"/>
+      <w:lvlText w:val=""/>
+      <w:lvlJc w:val="left"/>
+      <w:pPr>
+        <w:tabs>
+          <w:tab w:val="num" w:pos="6480"/>
+        </w:tabs>
+        <w:ind w:left="6480" w:hanging="360"/>
+      </w:pPr>
+      <w:rPr>
+        <w:rFonts w:ascii="Wingdings" w:hAnsi="Wingdings" w:hint="default"/>
+        <w:sz w:val="20"/>
+      </w:rPr>
+    </w:lvl>
+  </w:abstractNum>
+  <w:abstractNum w:abstractNumId="14" w15:restartNumberingAfterBreak="0">
     <w:nsid w:val="5D141164"/>
     <w:multiLevelType w:val="hybridMultilevel"/>
     <w:tmpl w:val="A5FA04C8"/>
@@ -7429,7 +8127,7 @@
       </w:rPr>
     </w:lvl>
   </w:abstractNum>
-  <w:abstractNum w:abstractNumId="14" w15:restartNumberingAfterBreak="0">
+  <w:abstractNum w:abstractNumId="15" w15:restartNumberingAfterBreak="0">
     <w:nsid w:val="6B6F604D"/>
     <w:multiLevelType w:val="hybridMultilevel"/>
     <w:tmpl w:val="D480A9FA"/>
@@ -7518,7 +8216,7 @@
       </w:pPr>
     </w:lvl>
   </w:abstractNum>
-  <w:abstractNum w:abstractNumId="15" w15:restartNumberingAfterBreak="0">
+  <w:abstractNum w:abstractNumId="16" w15:restartNumberingAfterBreak="0">
     <w:nsid w:val="74634108"/>
     <w:multiLevelType w:val="hybridMultilevel"/>
     <w:tmpl w:val="2864FD00"/>
@@ -7631,7 +8329,7 @@
       </w:rPr>
     </w:lvl>
   </w:abstractNum>
-  <w:abstractNum w:abstractNumId="16" w15:restartNumberingAfterBreak="0">
+  <w:abstractNum w:abstractNumId="17" w15:restartNumberingAfterBreak="0">
     <w:nsid w:val="77641472"/>
     <w:multiLevelType w:val="hybridMultilevel"/>
     <w:tmpl w:val="20A497CA"/>
@@ -7754,7 +8452,7 @@
     <w:abstractNumId w:val="3"/>
   </w:num>
   <w:num w:numId="4">
-    <w:abstractNumId w:val="14"/>
+    <w:abstractNumId w:val="15"/>
   </w:num>
   <w:num w:numId="5">
     <w:abstractNumId w:val="11"/>
@@ -7772,13 +8470,13 @@
     <w:abstractNumId w:val="9"/>
   </w:num>
   <w:num w:numId="10">
-    <w:abstractNumId w:val="13"/>
+    <w:abstractNumId w:val="14"/>
   </w:num>
   <w:num w:numId="11">
     <w:abstractNumId w:val="6"/>
   </w:num>
   <w:num w:numId="12">
-    <w:abstractNumId w:val="16"/>
+    <w:abstractNumId w:val="17"/>
   </w:num>
   <w:num w:numId="13">
     <w:abstractNumId w:val="2"/>
@@ -7787,13 +8485,33 @@
     <w:abstractNumId w:val="4"/>
   </w:num>
   <w:num w:numId="15">
-    <w:abstractNumId w:val="15"/>
+    <w:abstractNumId w:val="16"/>
   </w:num>
   <w:num w:numId="16">
     <w:abstractNumId w:val="1"/>
   </w:num>
   <w:num w:numId="17">
     <w:abstractNumId w:val="0"/>
+  </w:num>
+  <w:num w:numId="18">
+    <w:abstractNumId w:val="13"/>
+    <w:lvlOverride w:ilvl="0">
+      <w:lvl w:ilvl="0">
+        <w:numFmt w:val="bullet"/>
+        <w:lvlText w:val="o"/>
+        <w:lvlJc w:val="left"/>
+        <w:pPr>
+          <w:tabs>
+            <w:tab w:val="num" w:pos="720"/>
+          </w:tabs>
+          <w:ind w:left="720" w:hanging="360"/>
+        </w:pPr>
+        <w:rPr>
+          <w:rFonts w:ascii="Courier New" w:hAnsi="Courier New" w:hint="default"/>
+          <w:sz w:val="20"/>
+        </w:rPr>
+      </w:lvl>
+    </w:lvlOverride>
   </w:num>
 </w:numbering>
 </file>
@@ -8196,7 +8914,7 @@
   <w:style w:type="paragraph" w:default="1" w:styleId="Normal">
     <w:name w:val="Normal"/>
     <w:qFormat/>
-    <w:rsid w:val="006E25C2"/>
+    <w:rsid w:val="00D42217"/>
   </w:style>
   <w:style w:type="paragraph" w:styleId="Heading1">
     <w:name w:val="heading 1"/>

--- a/Report.docx
+++ b/Report.docx
@@ -199,6 +199,8 @@
         </w:rPr>
         <w:t xml:space="preserve">I explored a lot of data and used several methods that did not make it into the report due to the word limit. Please see the script for more information. </w:t>
       </w:r>
+      <w:bookmarkStart w:id="0" w:name="_GoBack"/>
+      <w:bookmarkEnd w:id="0"/>
     </w:p>
     <w:p>
       <w:pPr>
@@ -423,6 +425,69 @@
           <w:szCs w:val="24"/>
         </w:rPr>
         <w:t xml:space="preserve">attached under the heading ‘Dashboard’. </w:t>
+      </w:r>
+      <w:r>
+        <w:rPr>
+          <w:rFonts w:cstheme="minorHAnsi"/>
+          <w:sz w:val="24"/>
+          <w:szCs w:val="24"/>
+        </w:rPr>
+        <w:t>This project is fully documented on GitHub</w:t>
+      </w:r>
+      <w:r>
+        <w:rPr>
+          <w:rFonts w:cstheme="minorHAnsi"/>
+          <w:sz w:val="24"/>
+          <w:szCs w:val="24"/>
+        </w:rPr>
+        <w:t xml:space="preserve"> here:</w:t>
+      </w:r>
+      <w:r>
+        <w:rPr>
+          <w:rFonts w:cstheme="minorHAnsi"/>
+          <w:sz w:val="24"/>
+          <w:szCs w:val="24"/>
+        </w:rPr>
+        <w:t xml:space="preserve"> </w:t>
+      </w:r>
+      <w:hyperlink r:id="rId7" w:history="1">
+        <w:proofErr w:type="spellStart"/>
+        <w:r>
+          <w:rPr>
+            <w:rStyle w:val="Hyperlink"/>
+            <w:rFonts w:ascii="Segoe UI" w:hAnsi="Segoe UI" w:cs="Segoe UI"/>
+            <w:sz w:val="21"/>
+            <w:szCs w:val="21"/>
+            <w:shd w:val="clear" w:color="auto" w:fill="FFFFFF"/>
+          </w:rPr>
+          <w:t>sba22218</w:t>
+        </w:r>
+        <w:proofErr w:type="spellEnd"/>
+        <w:r>
+          <w:rPr>
+            <w:rStyle w:val="Hyperlink"/>
+            <w:rFonts w:ascii="Segoe UI" w:hAnsi="Segoe UI" w:cs="Segoe UI"/>
+            <w:sz w:val="21"/>
+            <w:szCs w:val="21"/>
+            <w:shd w:val="clear" w:color="auto" w:fill="FFFFFF"/>
+          </w:rPr>
+          <w:t>/</w:t>
+        </w:r>
+        <w:proofErr w:type="spellStart"/>
+        <w:r>
+          <w:rPr>
+            <w:rStyle w:val="Hyperlink"/>
+            <w:rFonts w:ascii="Segoe UI" w:hAnsi="Segoe UI" w:cs="Segoe UI"/>
+            <w:sz w:val="21"/>
+            <w:szCs w:val="21"/>
+            <w:shd w:val="clear" w:color="auto" w:fill="FFFFFF"/>
+          </w:rPr>
+          <w:t>MSc_GitHub_CA2</w:t>
+        </w:r>
+        <w:proofErr w:type="spellEnd"/>
+      </w:hyperlink>
+      <w:r>
+        <w:t xml:space="preserve">. </w:t>
       </w:r>
     </w:p>
     <w:p>
@@ -454,76 +519,6 @@
             <wp:extent cx="5731510" cy="1513840"/>
             <wp:effectExtent l="0" t="0" r="2540" b="0"/>
             <wp:docPr id="1" name="Picture 1"/>
-            <wp:cNvGraphicFramePr>
-              <a:graphicFrameLocks xmlns:a="http://schemas.openxmlformats.org/drawingml/2006/main" noChangeAspect="1"/>
-            </wp:cNvGraphicFramePr>
-            <a:graphic xmlns:a="http://schemas.openxmlformats.org/drawingml/2006/main">
-              <a:graphicData uri="http://schemas.openxmlformats.org/drawingml/2006/picture">
-                <pic:pic xmlns:pic="http://schemas.openxmlformats.org/drawingml/2006/picture">
-                  <pic:nvPicPr>
-                    <pic:cNvPr id="1" name=""/>
-                    <pic:cNvPicPr/>
-                  </pic:nvPicPr>
-                  <pic:blipFill>
-                    <a:blip r:embed="rId7"/>
-                    <a:stretch>
-                      <a:fillRect/>
-                    </a:stretch>
-                  </pic:blipFill>
-                  <pic:spPr>
-                    <a:xfrm>
-                      <a:off x="0" y="0"/>
-                      <a:ext cx="5731510" cy="1513840"/>
-                    </a:xfrm>
-                    <a:prstGeom prst="rect">
-                      <a:avLst/>
-                    </a:prstGeom>
-                  </pic:spPr>
-                </pic:pic>
-              </a:graphicData>
-            </a:graphic>
-          </wp:inline>
-        </w:drawing>
-      </w:r>
-    </w:p>
-    <w:p>
-      <w:pPr>
-        <w:rPr>
-          <w:rFonts w:cstheme="minorHAnsi"/>
-          <w:sz w:val="24"/>
-          <w:szCs w:val="24"/>
-        </w:rPr>
-      </w:pPr>
-      <w:r>
-        <w:rPr>
-          <w:rFonts w:cstheme="minorHAnsi"/>
-          <w:sz w:val="24"/>
-          <w:szCs w:val="24"/>
-        </w:rPr>
-        <w:t xml:space="preserve">The correlation heatmap below shows us there is a 31% correlation between PPI in Ireland and Croatia. </w:t>
-      </w:r>
-    </w:p>
-    <w:p>
-      <w:pPr>
-        <w:rPr>
-          <w:rFonts w:cstheme="minorHAnsi"/>
-          <w:sz w:val="24"/>
-          <w:szCs w:val="24"/>
-        </w:rPr>
-      </w:pPr>
-      <w:r>
-        <w:rPr>
-          <w:rFonts w:cstheme="minorHAnsi"/>
-          <w:noProof/>
-          <w:sz w:val="24"/>
-          <w:szCs w:val="24"/>
-        </w:rPr>
-        <w:lastRenderedPageBreak/>
-        <w:drawing>
-          <wp:inline distT="0" distB="0" distL="0" distR="0" wp14:anchorId="2DD34DAA" wp14:editId="52003561">
-            <wp:extent cx="4634227" cy="2089150"/>
-            <wp:effectExtent l="0" t="0" r="0" b="6350"/>
-            <wp:docPr id="7" name="Picture 7"/>
             <wp:cNvGraphicFramePr>
               <a:graphicFrameLocks xmlns:a="http://schemas.openxmlformats.org/drawingml/2006/main" noChangeAspect="1"/>
             </wp:cNvGraphicFramePr>
@@ -543,7 +538,7 @@
                   <pic:spPr>
                     <a:xfrm>
                       <a:off x="0" y="0"/>
-                      <a:ext cx="4641270" cy="2092325"/>
+                      <a:ext cx="5731510" cy="1513840"/>
                     </a:xfrm>
                     <a:prstGeom prst="rect">
                       <a:avLst/>
@@ -570,25 +565,7 @@
           <w:sz w:val="24"/>
           <w:szCs w:val="24"/>
         </w:rPr>
-        <w:t>Furthermore, the scatter plot below illustrates there is not a very strong relationship between PPI of Wheat between the two countries</w:t>
-      </w:r>
-      <w:r>
-        <w:rPr>
-          <w:rFonts w:cstheme="minorHAnsi"/>
-          <w:sz w:val="24"/>
-          <w:szCs w:val="24"/>
-        </w:rPr>
-        <w:t xml:space="preserve">, data points do not follow a very obvious pattern, and the trendline is relatively flat. </w:t>
-      </w:r>
-      <w:bookmarkStart w:id="0" w:name="_GoBack"/>
-      <w:bookmarkEnd w:id="0"/>
-      <w:r>
-        <w:rPr>
-          <w:rFonts w:cstheme="minorHAnsi"/>
-          <w:sz w:val="24"/>
-          <w:szCs w:val="24"/>
-        </w:rPr>
-        <w:t xml:space="preserve"> </w:t>
+        <w:t xml:space="preserve">The correlation heatmap below shows us there is a 31% correlation between PPI in Ireland and Croatia. </w:t>
       </w:r>
     </w:p>
     <w:p>
@@ -606,11 +583,12 @@
           <w:sz w:val="24"/>
           <w:szCs w:val="24"/>
         </w:rPr>
+        <w:lastRenderedPageBreak/>
         <w:drawing>
-          <wp:inline distT="0" distB="0" distL="0" distR="0" wp14:anchorId="2F5B57E4" wp14:editId="5E479C25">
-            <wp:extent cx="5324475" cy="3476625"/>
-            <wp:effectExtent l="0" t="0" r="9525" b="9525"/>
-            <wp:docPr id="12" name="Picture 12"/>
+          <wp:inline distT="0" distB="0" distL="0" distR="0" wp14:anchorId="2DD34DAA" wp14:editId="52003561">
+            <wp:extent cx="4634227" cy="2089150"/>
+            <wp:effectExtent l="0" t="0" r="0" b="6350"/>
+            <wp:docPr id="7" name="Picture 7"/>
             <wp:cNvGraphicFramePr>
               <a:graphicFrameLocks xmlns:a="http://schemas.openxmlformats.org/drawingml/2006/main" noChangeAspect="1"/>
             </wp:cNvGraphicFramePr>
@@ -630,7 +608,7 @@
                   <pic:spPr>
                     <a:xfrm>
                       <a:off x="0" y="0"/>
-                      <a:ext cx="5324475" cy="3476625"/>
+                      <a:ext cx="4641270" cy="2092325"/>
                     </a:xfrm>
                     <a:prstGeom prst="rect">
                       <a:avLst/>
@@ -651,207 +629,51 @@
           <w:szCs w:val="24"/>
         </w:rPr>
       </w:pPr>
-    </w:p>
-    <w:p>
-      <w:pPr>
-        <w:rPr>
-          <w:rFonts w:cstheme="minorHAnsi"/>
-          <w:sz w:val="24"/>
-          <w:szCs w:val="24"/>
-        </w:rPr>
-      </w:pPr>
-    </w:p>
-    <w:p>
-      <w:pPr>
-        <w:jc w:val="center"/>
-        <w:rPr>
-          <w:rFonts w:cstheme="minorHAnsi"/>
-          <w:b/>
-          <w:bCs/>
-          <w:sz w:val="24"/>
-          <w:szCs w:val="24"/>
-        </w:rPr>
-      </w:pPr>
-      <w:r>
-        <w:rPr>
-          <w:rFonts w:cstheme="minorHAnsi"/>
-          <w:b/>
-          <w:bCs/>
-          <w:sz w:val="24"/>
-          <w:szCs w:val="24"/>
-        </w:rPr>
-        <w:t>Statistical Analysis</w:t>
-      </w:r>
-    </w:p>
-    <w:p>
-      <w:pPr>
-        <w:pStyle w:val="ListParagraph"/>
-        <w:numPr>
-          <w:ilvl w:val="0"/>
-          <w:numId w:val="4"/>
-        </w:numPr>
-        <w:rPr>
-          <w:rFonts w:cstheme="minorHAnsi"/>
-          <w:b/>
-          <w:bCs/>
-          <w:sz w:val="24"/>
-          <w:szCs w:val="24"/>
-        </w:rPr>
-      </w:pPr>
-      <w:r>
-        <w:rPr>
-          <w:rFonts w:cstheme="minorHAnsi"/>
-          <w:b/>
-          <w:bCs/>
-          <w:sz w:val="24"/>
-          <w:szCs w:val="24"/>
-        </w:rPr>
-        <w:t xml:space="preserve">Skewness Test for Normality: </w:t>
-      </w:r>
-    </w:p>
-    <w:p>
-      <w:pPr>
-        <w:rPr>
-          <w:rFonts w:cstheme="minorHAnsi"/>
-          <w:sz w:val="24"/>
-          <w:szCs w:val="24"/>
-        </w:rPr>
-      </w:pPr>
-      <w:r>
-        <w:rPr>
-          <w:rFonts w:cstheme="minorHAnsi"/>
-          <w:sz w:val="24"/>
-          <w:szCs w:val="24"/>
-        </w:rPr>
-        <w:t>T</w:t>
-      </w:r>
-      <w:r>
-        <w:rPr>
-          <w:rFonts w:cstheme="minorHAnsi"/>
-          <w:sz w:val="24"/>
-          <w:szCs w:val="24"/>
-        </w:rPr>
-        <w:t>est of the normality is an important step for deciding the measures of central tendency and statistical methods for data analysis. </w:t>
-      </w:r>
-    </w:p>
-    <w:p>
-      <w:pPr>
-        <w:pStyle w:val="NormalWeb"/>
-        <w:shd w:val="clear" w:color="auto" w:fill="FFFFFF"/>
-        <w:spacing w:before="0" w:beforeAutospacing="0" w:after="390" w:afterAutospacing="0"/>
-        <w:rPr>
-          <w:rFonts w:asciiTheme="minorHAnsi" w:eastAsiaTheme="minorEastAsia" w:hAnsiTheme="minorHAnsi" w:cstheme="minorHAnsi"/>
-        </w:rPr>
-      </w:pPr>
-      <w:r>
-        <w:rPr>
-          <w:rFonts w:asciiTheme="minorHAnsi" w:eastAsiaTheme="minorEastAsia" w:hAnsiTheme="minorHAnsi" w:cstheme="minorHAnsi"/>
-        </w:rPr>
-        <w:t>The</w:t>
-      </w:r>
-      <w:r>
-        <w:rPr>
-          <w:rFonts w:asciiTheme="minorHAnsi" w:eastAsiaTheme="minorEastAsia" w:hAnsiTheme="minorHAnsi" w:cstheme="minorHAnsi"/>
-        </w:rPr>
-        <w:t xml:space="preserve"> normal distribution, also known as the Gaussian distribution, is </w:t>
-      </w:r>
-      <w:r>
-        <w:rPr>
-          <w:rFonts w:asciiTheme="minorHAnsi" w:eastAsiaTheme="minorEastAsia" w:hAnsiTheme="minorHAnsi" w:cstheme="minorHAnsi"/>
-        </w:rPr>
-        <w:t>an</w:t>
-      </w:r>
-      <w:r>
-        <w:rPr>
-          <w:rFonts w:asciiTheme="minorHAnsi" w:eastAsiaTheme="minorEastAsia" w:hAnsiTheme="minorHAnsi" w:cstheme="minorHAnsi"/>
-        </w:rPr>
-        <w:t xml:space="preserve"> important probability distribution in </w:t>
-      </w:r>
-      <w:r>
-        <w:rPr>
-          <w:rFonts w:asciiTheme="minorHAnsi" w:eastAsiaTheme="minorEastAsia" w:hAnsiTheme="minorHAnsi" w:cstheme="minorHAnsi"/>
-        </w:rPr>
-        <w:t xml:space="preserve">statistics </w:t>
-      </w:r>
-      <w:r>
-        <w:rPr>
-          <w:rFonts w:asciiTheme="minorHAnsi" w:eastAsiaTheme="minorEastAsia" w:hAnsiTheme="minorHAnsi" w:cstheme="minorHAnsi"/>
-        </w:rPr>
-        <w:t xml:space="preserve">for independent, random variables. </w:t>
-      </w:r>
-    </w:p>
-    <w:p>
-      <w:pPr>
-        <w:pStyle w:val="NormalWeb"/>
-        <w:shd w:val="clear" w:color="auto" w:fill="FFFFFF"/>
-        <w:spacing w:before="0" w:beforeAutospacing="0" w:after="390" w:afterAutospacing="0"/>
-        <w:rPr>
-          <w:rFonts w:asciiTheme="minorHAnsi" w:eastAsiaTheme="minorEastAsia" w:hAnsiTheme="minorHAnsi" w:cstheme="minorHAnsi"/>
-        </w:rPr>
-      </w:pPr>
-      <w:r>
-        <w:rPr>
-          <w:rFonts w:asciiTheme="minorHAnsi" w:eastAsiaTheme="minorEastAsia" w:hAnsiTheme="minorHAnsi" w:cstheme="minorHAnsi"/>
-        </w:rPr>
-        <w:lastRenderedPageBreak/>
-        <w:t xml:space="preserve">The normal distribution is a continuous probability distribution that is symmetrical around its mean, most of the observations </w:t>
-      </w:r>
-      <w:r>
-        <w:rPr>
-          <w:rFonts w:asciiTheme="minorHAnsi" w:eastAsiaTheme="minorEastAsia" w:hAnsiTheme="minorHAnsi" w:cstheme="minorHAnsi"/>
-        </w:rPr>
-        <w:t>are</w:t>
-      </w:r>
-      <w:r>
-        <w:rPr>
-          <w:rFonts w:asciiTheme="minorHAnsi" w:eastAsiaTheme="minorEastAsia" w:hAnsiTheme="minorHAnsi" w:cstheme="minorHAnsi"/>
-        </w:rPr>
-        <w:t xml:space="preserve"> around the central peak, and the probabilities for values further away from the mean taper off equally in both directions</w:t>
-      </w:r>
-      <w:r>
-        <w:rPr>
-          <w:rFonts w:asciiTheme="minorHAnsi" w:eastAsiaTheme="minorEastAsia" w:hAnsiTheme="minorHAnsi" w:cstheme="minorHAnsi"/>
-        </w:rPr>
-        <w:t xml:space="preserve">, as illustrated in the figure below. </w:t>
-      </w:r>
-      <w:r>
-        <w:rPr>
-          <w:rFonts w:asciiTheme="minorHAnsi" w:eastAsiaTheme="minorEastAsia" w:hAnsiTheme="minorHAnsi" w:cstheme="minorHAnsi"/>
-        </w:rPr>
-        <w:t>Extreme values in both tails of the distribution are similarly unlikely</w:t>
-      </w:r>
-      <w:r>
-        <w:rPr>
-          <w:rFonts w:asciiTheme="minorHAnsi" w:eastAsiaTheme="minorEastAsia" w:hAnsiTheme="minorHAnsi" w:cstheme="minorHAnsi"/>
-        </w:rPr>
-        <w:t xml:space="preserve">. </w:t>
-      </w:r>
-      <w:r>
-        <w:rPr>
-          <w:rFonts w:asciiTheme="minorHAnsi" w:hAnsiTheme="minorHAnsi" w:cstheme="minorHAnsi"/>
-        </w:rPr>
-        <w:t>(Rohith Gandhi, 2018)</w:t>
-      </w:r>
-    </w:p>
-    <w:p>
-      <w:pPr>
-        <w:pStyle w:val="NormalWeb"/>
-        <w:shd w:val="clear" w:color="auto" w:fill="FFFFFF"/>
-        <w:spacing w:before="0" w:beforeAutospacing="0" w:after="390" w:afterAutospacing="0"/>
-        <w:rPr>
-          <w:rFonts w:asciiTheme="minorHAnsi" w:hAnsiTheme="minorHAnsi" w:cstheme="minorHAnsi"/>
-        </w:rPr>
-      </w:pPr>
-      <w:r>
-        <w:rPr>
-          <w:rFonts w:asciiTheme="minorHAnsi" w:hAnsiTheme="minorHAnsi" w:cstheme="minorHAnsi"/>
+      <w:r>
+        <w:rPr>
+          <w:rFonts w:cstheme="minorHAnsi"/>
+          <w:sz w:val="24"/>
+          <w:szCs w:val="24"/>
+        </w:rPr>
+        <w:t>Furthermore, the scatter plot below illustrates there is not a very strong relationship between PPI of Wheat between the two countries</w:t>
+      </w:r>
+      <w:r>
+        <w:rPr>
+          <w:rFonts w:cstheme="minorHAnsi"/>
+          <w:sz w:val="24"/>
+          <w:szCs w:val="24"/>
+        </w:rPr>
+        <w:t xml:space="preserve">, data points do not follow a very obvious pattern, and the trendline is relatively flat. </w:t>
+      </w:r>
+      <w:r>
+        <w:rPr>
+          <w:rFonts w:cstheme="minorHAnsi"/>
+          <w:sz w:val="24"/>
+          <w:szCs w:val="24"/>
+        </w:rPr>
+        <w:t xml:space="preserve"> </w:t>
+      </w:r>
+    </w:p>
+    <w:p>
+      <w:pPr>
+        <w:rPr>
+          <w:rFonts w:cstheme="minorHAnsi"/>
+          <w:sz w:val="24"/>
+          <w:szCs w:val="24"/>
+        </w:rPr>
+      </w:pPr>
+      <w:r>
+        <w:rPr>
+          <w:rFonts w:cstheme="minorHAnsi"/>
           <w:noProof/>
+          <w:sz w:val="24"/>
+          <w:szCs w:val="24"/>
         </w:rPr>
         <w:drawing>
-          <wp:inline distT="0" distB="0" distL="0" distR="0" wp14:anchorId="12B8B10E" wp14:editId="1A99568B">
-            <wp:extent cx="5731510" cy="3746500"/>
-            <wp:effectExtent l="0" t="0" r="2540" b="6350"/>
-            <wp:docPr id="6" name="Picture 6"/>
+          <wp:inline distT="0" distB="0" distL="0" distR="0" wp14:anchorId="2F5B57E4" wp14:editId="5E479C25">
+            <wp:extent cx="5324475" cy="3476625"/>
+            <wp:effectExtent l="0" t="0" r="9525" b="9525"/>
+            <wp:docPr id="12" name="Picture 12"/>
             <wp:cNvGraphicFramePr>
               <a:graphicFrameLocks xmlns:a="http://schemas.openxmlformats.org/drawingml/2006/main" noChangeAspect="1"/>
             </wp:cNvGraphicFramePr>
@@ -871,7 +693,7 @@
                   <pic:spPr>
                     <a:xfrm>
                       <a:off x="0" y="0"/>
-                      <a:ext cx="5731510" cy="3746500"/>
+                      <a:ext cx="5324475" cy="3476625"/>
                     </a:xfrm>
                     <a:prstGeom prst="rect">
                       <a:avLst/>
@@ -886,142 +708,213 @@
     </w:p>
     <w:p>
       <w:pPr>
+        <w:rPr>
+          <w:rFonts w:cstheme="minorHAnsi"/>
+          <w:sz w:val="24"/>
+          <w:szCs w:val="24"/>
+        </w:rPr>
+      </w:pPr>
+    </w:p>
+    <w:p>
+      <w:pPr>
+        <w:rPr>
+          <w:rFonts w:cstheme="minorHAnsi"/>
+          <w:sz w:val="24"/>
+          <w:szCs w:val="24"/>
+        </w:rPr>
+      </w:pPr>
+    </w:p>
+    <w:p>
+      <w:pPr>
+        <w:jc w:val="center"/>
+        <w:rPr>
+          <w:rFonts w:cstheme="minorHAnsi"/>
+          <w:b/>
+          <w:bCs/>
+          <w:sz w:val="24"/>
+          <w:szCs w:val="24"/>
+        </w:rPr>
+      </w:pPr>
+      <w:r>
+        <w:rPr>
+          <w:rFonts w:cstheme="minorHAnsi"/>
+          <w:b/>
+          <w:bCs/>
+          <w:sz w:val="24"/>
+          <w:szCs w:val="24"/>
+        </w:rPr>
+        <w:t>Statistical Analysis</w:t>
+      </w:r>
+    </w:p>
+    <w:p>
+      <w:pPr>
+        <w:pStyle w:val="ListParagraph"/>
+        <w:numPr>
+          <w:ilvl w:val="0"/>
+          <w:numId w:val="4"/>
+        </w:numPr>
+        <w:rPr>
+          <w:rFonts w:cstheme="minorHAnsi"/>
+          <w:b/>
+          <w:bCs/>
+          <w:sz w:val="24"/>
+          <w:szCs w:val="24"/>
+        </w:rPr>
+      </w:pPr>
+      <w:r>
+        <w:rPr>
+          <w:rFonts w:cstheme="minorHAnsi"/>
+          <w:b/>
+          <w:bCs/>
+          <w:sz w:val="24"/>
+          <w:szCs w:val="24"/>
+        </w:rPr>
+        <w:t xml:space="preserve">Skewness Test for Normality: </w:t>
+      </w:r>
+    </w:p>
+    <w:p>
+      <w:pPr>
+        <w:rPr>
+          <w:rFonts w:cstheme="minorHAnsi"/>
+          <w:sz w:val="24"/>
+          <w:szCs w:val="24"/>
+        </w:rPr>
+      </w:pPr>
+      <w:r>
+        <w:rPr>
+          <w:rFonts w:cstheme="minorHAnsi"/>
+          <w:sz w:val="24"/>
+          <w:szCs w:val="24"/>
+        </w:rPr>
+        <w:t>T</w:t>
+      </w:r>
+      <w:r>
+        <w:rPr>
+          <w:rFonts w:cstheme="minorHAnsi"/>
+          <w:sz w:val="24"/>
+          <w:szCs w:val="24"/>
+        </w:rPr>
+        <w:t>est of the normality is an important step for deciding the measures of central tendency and statistical methods for data analysis. </w:t>
+      </w:r>
+    </w:p>
+    <w:p>
+      <w:pPr>
         <w:pStyle w:val="NormalWeb"/>
         <w:shd w:val="clear" w:color="auto" w:fill="FFFFFF"/>
         <w:spacing w:before="0" w:beforeAutospacing="0" w:after="390" w:afterAutospacing="0"/>
         <w:rPr>
+          <w:rFonts w:asciiTheme="minorHAnsi" w:eastAsiaTheme="minorEastAsia" w:hAnsiTheme="minorHAnsi" w:cstheme="minorHAnsi"/>
+        </w:rPr>
+      </w:pPr>
+      <w:r>
+        <w:rPr>
+          <w:rFonts w:asciiTheme="minorHAnsi" w:eastAsiaTheme="minorEastAsia" w:hAnsiTheme="minorHAnsi" w:cstheme="minorHAnsi"/>
+        </w:rPr>
+        <w:t>The</w:t>
+      </w:r>
+      <w:r>
+        <w:rPr>
+          <w:rFonts w:asciiTheme="minorHAnsi" w:eastAsiaTheme="minorEastAsia" w:hAnsiTheme="minorHAnsi" w:cstheme="minorHAnsi"/>
+        </w:rPr>
+        <w:t xml:space="preserve"> normal distribution, also known as the Gaussian distribution, is </w:t>
+      </w:r>
+      <w:r>
+        <w:rPr>
+          <w:rFonts w:asciiTheme="minorHAnsi" w:eastAsiaTheme="minorEastAsia" w:hAnsiTheme="minorHAnsi" w:cstheme="minorHAnsi"/>
+        </w:rPr>
+        <w:t>an</w:t>
+      </w:r>
+      <w:r>
+        <w:rPr>
+          <w:rFonts w:asciiTheme="minorHAnsi" w:eastAsiaTheme="minorEastAsia" w:hAnsiTheme="minorHAnsi" w:cstheme="minorHAnsi"/>
+        </w:rPr>
+        <w:t xml:space="preserve"> important probability distribution in </w:t>
+      </w:r>
+      <w:r>
+        <w:rPr>
+          <w:rFonts w:asciiTheme="minorHAnsi" w:eastAsiaTheme="minorEastAsia" w:hAnsiTheme="minorHAnsi" w:cstheme="minorHAnsi"/>
+        </w:rPr>
+        <w:t xml:space="preserve">statistics </w:t>
+      </w:r>
+      <w:r>
+        <w:rPr>
+          <w:rFonts w:asciiTheme="minorHAnsi" w:eastAsiaTheme="minorEastAsia" w:hAnsiTheme="minorHAnsi" w:cstheme="minorHAnsi"/>
+        </w:rPr>
+        <w:t xml:space="preserve">for independent, random variables. </w:t>
+      </w:r>
+    </w:p>
+    <w:p>
+      <w:pPr>
+        <w:pStyle w:val="NormalWeb"/>
+        <w:shd w:val="clear" w:color="auto" w:fill="FFFFFF"/>
+        <w:spacing w:before="0" w:beforeAutospacing="0" w:after="390" w:afterAutospacing="0"/>
+        <w:rPr>
+          <w:rFonts w:asciiTheme="minorHAnsi" w:eastAsiaTheme="minorEastAsia" w:hAnsiTheme="minorHAnsi" w:cstheme="minorHAnsi"/>
+        </w:rPr>
+      </w:pPr>
+      <w:r>
+        <w:rPr>
+          <w:rFonts w:asciiTheme="minorHAnsi" w:eastAsiaTheme="minorEastAsia" w:hAnsiTheme="minorHAnsi" w:cstheme="minorHAnsi"/>
+        </w:rPr>
+        <w:lastRenderedPageBreak/>
+        <w:t xml:space="preserve">The normal distribution is a continuous probability distribution that is symmetrical around its mean, most of the observations </w:t>
+      </w:r>
+      <w:r>
+        <w:rPr>
+          <w:rFonts w:asciiTheme="minorHAnsi" w:eastAsiaTheme="minorEastAsia" w:hAnsiTheme="minorHAnsi" w:cstheme="minorHAnsi"/>
+        </w:rPr>
+        <w:t>are</w:t>
+      </w:r>
+      <w:r>
+        <w:rPr>
+          <w:rFonts w:asciiTheme="minorHAnsi" w:eastAsiaTheme="minorEastAsia" w:hAnsiTheme="minorHAnsi" w:cstheme="minorHAnsi"/>
+        </w:rPr>
+        <w:t xml:space="preserve"> around the central peak, and the probabilities for values further away from the mean taper off equally in both directions</w:t>
+      </w:r>
+      <w:r>
+        <w:rPr>
+          <w:rFonts w:asciiTheme="minorHAnsi" w:eastAsiaTheme="minorEastAsia" w:hAnsiTheme="minorHAnsi" w:cstheme="minorHAnsi"/>
+        </w:rPr>
+        <w:t xml:space="preserve">, as illustrated in the figure below. </w:t>
+      </w:r>
+      <w:r>
+        <w:rPr>
+          <w:rFonts w:asciiTheme="minorHAnsi" w:eastAsiaTheme="minorEastAsia" w:hAnsiTheme="minorHAnsi" w:cstheme="minorHAnsi"/>
+        </w:rPr>
+        <w:t>Extreme values in both tails of the distribution are similarly unlikely</w:t>
+      </w:r>
+      <w:r>
+        <w:rPr>
+          <w:rFonts w:asciiTheme="minorHAnsi" w:eastAsiaTheme="minorEastAsia" w:hAnsiTheme="minorHAnsi" w:cstheme="minorHAnsi"/>
+        </w:rPr>
+        <w:t xml:space="preserve">. </w:t>
+      </w:r>
+      <w:r>
+        <w:rPr>
           <w:rFonts w:asciiTheme="minorHAnsi" w:hAnsiTheme="minorHAnsi" w:cstheme="minorHAnsi"/>
         </w:rPr>
-      </w:pPr>
-    </w:p>
-    <w:p>
-      <w:pPr>
-        <w:rPr>
-          <w:rFonts w:cstheme="minorHAnsi"/>
-          <w:sz w:val="24"/>
-          <w:szCs w:val="24"/>
-        </w:rPr>
-      </w:pPr>
-      <w:r>
-        <w:rPr>
-          <w:rFonts w:cstheme="minorHAnsi"/>
-          <w:sz w:val="24"/>
-          <w:szCs w:val="24"/>
-        </w:rPr>
-        <w:t xml:space="preserve">Some statistical tests assume that the data is normally distributed, so it’s important to know if the data we’re using is normally distributed or not. </w:t>
-      </w:r>
-    </w:p>
-    <w:p>
-      <w:pPr>
-        <w:rPr>
-          <w:rFonts w:cstheme="minorHAnsi"/>
-          <w:sz w:val="24"/>
-          <w:szCs w:val="24"/>
-        </w:rPr>
-      </w:pPr>
-      <w:r>
-        <w:rPr>
-          <w:rFonts w:cstheme="minorHAnsi"/>
-          <w:sz w:val="24"/>
-          <w:szCs w:val="24"/>
-        </w:rPr>
-        <w:t>The</w:t>
-      </w:r>
-      <w:r>
-        <w:rPr>
-          <w:rFonts w:cstheme="minorHAnsi"/>
-          <w:sz w:val="24"/>
-          <w:szCs w:val="24"/>
-        </w:rPr>
-        <w:t xml:space="preserve"> histograms below</w:t>
-      </w:r>
-      <w:r>
-        <w:rPr>
-          <w:rFonts w:cstheme="minorHAnsi"/>
-          <w:sz w:val="24"/>
-          <w:szCs w:val="24"/>
-        </w:rPr>
-        <w:t xml:space="preserve"> </w:t>
-      </w:r>
-      <w:r>
-        <w:rPr>
-          <w:rFonts w:cstheme="minorHAnsi"/>
-          <w:sz w:val="24"/>
-          <w:szCs w:val="24"/>
-        </w:rPr>
-        <w:t>illustrate</w:t>
-      </w:r>
-      <w:r>
-        <w:rPr>
-          <w:rFonts w:cstheme="minorHAnsi"/>
-          <w:sz w:val="24"/>
-          <w:szCs w:val="24"/>
-        </w:rPr>
-        <w:t xml:space="preserve"> there is a slight skew </w:t>
-      </w:r>
-      <w:r>
-        <w:rPr>
-          <w:rFonts w:cstheme="minorHAnsi"/>
-          <w:sz w:val="24"/>
-          <w:szCs w:val="24"/>
-        </w:rPr>
-        <w:t xml:space="preserve">to the left </w:t>
-      </w:r>
-      <w:r>
-        <w:rPr>
-          <w:rFonts w:cstheme="minorHAnsi"/>
-          <w:sz w:val="24"/>
-          <w:szCs w:val="24"/>
-        </w:rPr>
-        <w:t xml:space="preserve">in the </w:t>
-      </w:r>
-      <w:r>
-        <w:rPr>
-          <w:rFonts w:cstheme="minorHAnsi"/>
-          <w:sz w:val="24"/>
-          <w:szCs w:val="24"/>
-        </w:rPr>
-        <w:t>Producer Price Index</w:t>
-      </w:r>
-      <w:r>
-        <w:rPr>
-          <w:rFonts w:cstheme="minorHAnsi"/>
-          <w:sz w:val="24"/>
-          <w:szCs w:val="24"/>
-        </w:rPr>
-        <w:t xml:space="preserve"> (PPI) of Wheat in Ireland. Croatia distribution looks more symmetrical, albeit with several outliers. </w:t>
-      </w:r>
-    </w:p>
-    <w:p>
-      <w:pPr>
-        <w:rPr>
-          <w:rFonts w:cstheme="minorHAnsi"/>
-          <w:sz w:val="24"/>
-          <w:szCs w:val="24"/>
-        </w:rPr>
-      </w:pPr>
-    </w:p>
-    <w:p>
-      <w:pPr>
-        <w:rPr>
-          <w:rFonts w:cstheme="minorHAnsi"/>
-          <w:sz w:val="24"/>
-          <w:szCs w:val="24"/>
-        </w:rPr>
-      </w:pPr>
-      <w:r>
-        <w:rPr>
-          <w:rFonts w:cstheme="minorHAnsi"/>
+        <w:t>(Rohith Gandhi, 2018)</w:t>
+      </w:r>
+    </w:p>
+    <w:p>
+      <w:pPr>
+        <w:pStyle w:val="NormalWeb"/>
+        <w:shd w:val="clear" w:color="auto" w:fill="FFFFFF"/>
+        <w:spacing w:before="0" w:beforeAutospacing="0" w:after="390" w:afterAutospacing="0"/>
+        <w:rPr>
+          <w:rFonts w:asciiTheme="minorHAnsi" w:hAnsiTheme="minorHAnsi" w:cstheme="minorHAnsi"/>
+        </w:rPr>
+      </w:pPr>
+      <w:r>
+        <w:rPr>
+          <w:rFonts w:asciiTheme="minorHAnsi" w:hAnsiTheme="minorHAnsi" w:cstheme="minorHAnsi"/>
           <w:noProof/>
-          <w:sz w:val="24"/>
-          <w:szCs w:val="24"/>
-        </w:rPr>
-        <w:lastRenderedPageBreak/>
+        </w:rPr>
         <w:drawing>
-          <wp:inline distT="0" distB="0" distL="0" distR="0" wp14:anchorId="353EECD9" wp14:editId="4A112409">
-            <wp:extent cx="5410200" cy="3733800"/>
-            <wp:effectExtent l="0" t="0" r="0" b="0"/>
-            <wp:docPr id="4" name="Picture 4"/>
+          <wp:inline distT="0" distB="0" distL="0" distR="0" wp14:anchorId="12B8B10E" wp14:editId="1A99568B">
+            <wp:extent cx="5731510" cy="3746500"/>
+            <wp:effectExtent l="0" t="0" r="2540" b="6350"/>
+            <wp:docPr id="6" name="Picture 6"/>
             <wp:cNvGraphicFramePr>
               <a:graphicFrameLocks xmlns:a="http://schemas.openxmlformats.org/drawingml/2006/main" noChangeAspect="1"/>
             </wp:cNvGraphicFramePr>
@@ -1041,7 +934,7 @@
                   <pic:spPr>
                     <a:xfrm>
                       <a:off x="0" y="0"/>
-                      <a:ext cx="5410200" cy="3733800"/>
+                      <a:ext cx="5731510" cy="3746500"/>
                     </a:xfrm>
                     <a:prstGeom prst="rect">
                       <a:avLst/>
@@ -1056,6 +949,123 @@
     </w:p>
     <w:p>
       <w:pPr>
+        <w:pStyle w:val="NormalWeb"/>
+        <w:shd w:val="clear" w:color="auto" w:fill="FFFFFF"/>
+        <w:spacing w:before="0" w:beforeAutospacing="0" w:after="390" w:afterAutospacing="0"/>
+        <w:rPr>
+          <w:rFonts w:asciiTheme="minorHAnsi" w:hAnsiTheme="minorHAnsi" w:cstheme="minorHAnsi"/>
+        </w:rPr>
+      </w:pPr>
+    </w:p>
+    <w:p>
+      <w:pPr>
+        <w:rPr>
+          <w:rFonts w:cstheme="minorHAnsi"/>
+          <w:sz w:val="24"/>
+          <w:szCs w:val="24"/>
+        </w:rPr>
+      </w:pPr>
+      <w:r>
+        <w:rPr>
+          <w:rFonts w:cstheme="minorHAnsi"/>
+          <w:sz w:val="24"/>
+          <w:szCs w:val="24"/>
+        </w:rPr>
+        <w:t xml:space="preserve">Some statistical tests assume that the data is normally distributed, so it’s important to know if the data we’re using is normally distributed or not. </w:t>
+      </w:r>
+    </w:p>
+    <w:p>
+      <w:pPr>
+        <w:rPr>
+          <w:rFonts w:cstheme="minorHAnsi"/>
+          <w:sz w:val="24"/>
+          <w:szCs w:val="24"/>
+        </w:rPr>
+      </w:pPr>
+      <w:r>
+        <w:rPr>
+          <w:rFonts w:cstheme="minorHAnsi"/>
+          <w:sz w:val="24"/>
+          <w:szCs w:val="24"/>
+        </w:rPr>
+        <w:t>The</w:t>
+      </w:r>
+      <w:r>
+        <w:rPr>
+          <w:rFonts w:cstheme="minorHAnsi"/>
+          <w:sz w:val="24"/>
+          <w:szCs w:val="24"/>
+        </w:rPr>
+        <w:t xml:space="preserve"> histograms below</w:t>
+      </w:r>
+      <w:r>
+        <w:rPr>
+          <w:rFonts w:cstheme="minorHAnsi"/>
+          <w:sz w:val="24"/>
+          <w:szCs w:val="24"/>
+        </w:rPr>
+        <w:t xml:space="preserve"> </w:t>
+      </w:r>
+      <w:r>
+        <w:rPr>
+          <w:rFonts w:cstheme="minorHAnsi"/>
+          <w:sz w:val="24"/>
+          <w:szCs w:val="24"/>
+        </w:rPr>
+        <w:t>illustrate</w:t>
+      </w:r>
+      <w:r>
+        <w:rPr>
+          <w:rFonts w:cstheme="minorHAnsi"/>
+          <w:sz w:val="24"/>
+          <w:szCs w:val="24"/>
+        </w:rPr>
+        <w:t xml:space="preserve"> there is a slight skew </w:t>
+      </w:r>
+      <w:r>
+        <w:rPr>
+          <w:rFonts w:cstheme="minorHAnsi"/>
+          <w:sz w:val="24"/>
+          <w:szCs w:val="24"/>
+        </w:rPr>
+        <w:t xml:space="preserve">to the left </w:t>
+      </w:r>
+      <w:r>
+        <w:rPr>
+          <w:rFonts w:cstheme="minorHAnsi"/>
+          <w:sz w:val="24"/>
+          <w:szCs w:val="24"/>
+        </w:rPr>
+        <w:t xml:space="preserve">in the </w:t>
+      </w:r>
+      <w:r>
+        <w:rPr>
+          <w:rFonts w:cstheme="minorHAnsi"/>
+          <w:sz w:val="24"/>
+          <w:szCs w:val="24"/>
+        </w:rPr>
+        <w:t>Producer Price Index</w:t>
+      </w:r>
+      <w:r>
+        <w:rPr>
+          <w:rFonts w:cstheme="minorHAnsi"/>
+          <w:sz w:val="24"/>
+          <w:szCs w:val="24"/>
+        </w:rPr>
+        <w:t xml:space="preserve"> (PPI) of Wheat in Ireland. Croatia distribution looks more symmetrical, albeit with several outliers. </w:t>
+      </w:r>
+    </w:p>
+    <w:p>
+      <w:pPr>
+        <w:rPr>
+          <w:rFonts w:cstheme="minorHAnsi"/>
+          <w:sz w:val="24"/>
+          <w:szCs w:val="24"/>
+        </w:rPr>
+      </w:pPr>
+    </w:p>
+    <w:p>
+      <w:pPr>
         <w:rPr>
           <w:rFonts w:cstheme="minorHAnsi"/>
           <w:sz w:val="24"/>
@@ -1069,11 +1079,12 @@
           <w:sz w:val="24"/>
           <w:szCs w:val="24"/>
         </w:rPr>
+        <w:lastRenderedPageBreak/>
         <w:drawing>
-          <wp:inline distT="0" distB="0" distL="0" distR="0" wp14:anchorId="4993114D" wp14:editId="2A0B8546">
-            <wp:extent cx="5210175" cy="3714750"/>
-            <wp:effectExtent l="0" t="0" r="9525" b="0"/>
-            <wp:docPr id="5" name="Picture 5"/>
+          <wp:inline distT="0" distB="0" distL="0" distR="0" wp14:anchorId="353EECD9" wp14:editId="4A112409">
+            <wp:extent cx="5410200" cy="3733800"/>
+            <wp:effectExtent l="0" t="0" r="0" b="0"/>
+            <wp:docPr id="4" name="Picture 4"/>
             <wp:cNvGraphicFramePr>
               <a:graphicFrameLocks xmlns:a="http://schemas.openxmlformats.org/drawingml/2006/main" noChangeAspect="1"/>
             </wp:cNvGraphicFramePr>
@@ -1093,7 +1104,7 @@
                   <pic:spPr>
                     <a:xfrm>
                       <a:off x="0" y="0"/>
-                      <a:ext cx="5210175" cy="3714750"/>
+                      <a:ext cx="5410200" cy="3733800"/>
                     </a:xfrm>
                     <a:prstGeom prst="rect">
                       <a:avLst/>
@@ -1117,51 +1128,15 @@
       <w:r>
         <w:rPr>
           <w:rFonts w:cstheme="minorHAnsi"/>
-          <w:sz w:val="24"/>
-          <w:szCs w:val="24"/>
-        </w:rPr>
-        <w:t xml:space="preserve">The boxplot illustrations below show that Croatia has several outliers. </w:t>
-      </w:r>
-    </w:p>
-    <w:p>
-      <w:pPr>
-        <w:rPr>
-          <w:rFonts w:cstheme="minorHAnsi"/>
-          <w:sz w:val="24"/>
-          <w:szCs w:val="24"/>
-        </w:rPr>
-      </w:pPr>
-    </w:p>
-    <w:p>
-      <w:pPr>
-        <w:rPr>
-          <w:rFonts w:cstheme="minorHAnsi"/>
-          <w:sz w:val="24"/>
-          <w:szCs w:val="24"/>
-        </w:rPr>
-      </w:pPr>
-    </w:p>
-    <w:p>
-      <w:pPr>
-        <w:rPr>
-          <w:rFonts w:cstheme="minorHAnsi"/>
-          <w:sz w:val="24"/>
-          <w:szCs w:val="24"/>
-        </w:rPr>
-      </w:pPr>
-      <w:r>
-        <w:rPr>
-          <w:rFonts w:cstheme="minorHAnsi"/>
           <w:noProof/>
           <w:sz w:val="24"/>
           <w:szCs w:val="24"/>
         </w:rPr>
-        <w:lastRenderedPageBreak/>
         <w:drawing>
-          <wp:inline distT="0" distB="0" distL="0" distR="0" wp14:anchorId="41A61E73" wp14:editId="31DD80E8">
-            <wp:extent cx="3610428" cy="2527300"/>
-            <wp:effectExtent l="0" t="0" r="9525" b="6350"/>
-            <wp:docPr id="9" name="Picture 9"/>
+          <wp:inline distT="0" distB="0" distL="0" distR="0" wp14:anchorId="4993114D" wp14:editId="2A0B8546">
+            <wp:extent cx="5210175" cy="3714750"/>
+            <wp:effectExtent l="0" t="0" r="9525" b="0"/>
+            <wp:docPr id="5" name="Picture 5"/>
             <wp:cNvGraphicFramePr>
               <a:graphicFrameLocks xmlns:a="http://schemas.openxmlformats.org/drawingml/2006/main" noChangeAspect="1"/>
             </wp:cNvGraphicFramePr>
@@ -1181,7 +1156,7 @@
                   <pic:spPr>
                     <a:xfrm>
                       <a:off x="0" y="0"/>
-                      <a:ext cx="3625338" cy="2537737"/>
+                      <a:ext cx="5210175" cy="3714750"/>
                     </a:xfrm>
                     <a:prstGeom prst="rect">
                       <a:avLst/>
@@ -1205,15 +1180,51 @@
       <w:r>
         <w:rPr>
           <w:rFonts w:cstheme="minorHAnsi"/>
+          <w:sz w:val="24"/>
+          <w:szCs w:val="24"/>
+        </w:rPr>
+        <w:t xml:space="preserve">The boxplot illustrations below show that Croatia has several outliers. </w:t>
+      </w:r>
+    </w:p>
+    <w:p>
+      <w:pPr>
+        <w:rPr>
+          <w:rFonts w:cstheme="minorHAnsi"/>
+          <w:sz w:val="24"/>
+          <w:szCs w:val="24"/>
+        </w:rPr>
+      </w:pPr>
+    </w:p>
+    <w:p>
+      <w:pPr>
+        <w:rPr>
+          <w:rFonts w:cstheme="minorHAnsi"/>
+          <w:sz w:val="24"/>
+          <w:szCs w:val="24"/>
+        </w:rPr>
+      </w:pPr>
+    </w:p>
+    <w:p>
+      <w:pPr>
+        <w:rPr>
+          <w:rFonts w:cstheme="minorHAnsi"/>
+          <w:sz w:val="24"/>
+          <w:szCs w:val="24"/>
+        </w:rPr>
+      </w:pPr>
+      <w:r>
+        <w:rPr>
+          <w:rFonts w:cstheme="minorHAnsi"/>
           <w:noProof/>
           <w:sz w:val="24"/>
           <w:szCs w:val="24"/>
         </w:rPr>
+        <w:lastRenderedPageBreak/>
         <w:drawing>
-          <wp:inline distT="0" distB="0" distL="0" distR="0" wp14:anchorId="4ECBF2DD" wp14:editId="59682BDD">
-            <wp:extent cx="3471401" cy="2400300"/>
-            <wp:effectExtent l="0" t="0" r="0" b="0"/>
-            <wp:docPr id="10" name="Picture 10"/>
+          <wp:inline distT="0" distB="0" distL="0" distR="0" wp14:anchorId="41A61E73" wp14:editId="31DD80E8">
+            <wp:extent cx="3610428" cy="2527300"/>
+            <wp:effectExtent l="0" t="0" r="9525" b="6350"/>
+            <wp:docPr id="9" name="Picture 9"/>
             <wp:cNvGraphicFramePr>
               <a:graphicFrameLocks xmlns:a="http://schemas.openxmlformats.org/drawingml/2006/main" noChangeAspect="1"/>
             </wp:cNvGraphicFramePr>
@@ -1233,7 +1244,7 @@
                   <pic:spPr>
                     <a:xfrm>
                       <a:off x="0" y="0"/>
-                      <a:ext cx="3498003" cy="2418694"/>
+                      <a:ext cx="3625338" cy="2537737"/>
                     </a:xfrm>
                     <a:prstGeom prst="rect">
                       <a:avLst/>
@@ -1254,32 +1265,6 @@
           <w:szCs w:val="24"/>
         </w:rPr>
       </w:pPr>
-    </w:p>
-    <w:p>
-      <w:pPr>
-        <w:rPr>
-          <w:rFonts w:cstheme="minorHAnsi"/>
-          <w:sz w:val="24"/>
-          <w:szCs w:val="24"/>
-        </w:rPr>
-      </w:pPr>
-      <w:r>
-        <w:rPr>
-          <w:rFonts w:cstheme="minorHAnsi"/>
-          <w:sz w:val="24"/>
-          <w:szCs w:val="24"/>
-        </w:rPr>
-        <w:t xml:space="preserve">A test for skewness in the Python notebook produces the following results: </w:t>
-      </w:r>
-    </w:p>
-    <w:p>
-      <w:pPr>
-        <w:rPr>
-          <w:rFonts w:cstheme="minorHAnsi"/>
-          <w:sz w:val="24"/>
-          <w:szCs w:val="24"/>
-        </w:rPr>
-      </w:pPr>
       <w:r>
         <w:rPr>
           <w:rFonts w:cstheme="minorHAnsi"/>
@@ -1288,10 +1273,10 @@
           <w:szCs w:val="24"/>
         </w:rPr>
         <w:drawing>
-          <wp:inline distT="0" distB="0" distL="0" distR="0" wp14:anchorId="050A04F9" wp14:editId="49E4E7CC">
-            <wp:extent cx="1655462" cy="673100"/>
-            <wp:effectExtent l="0" t="0" r="1905" b="0"/>
-            <wp:docPr id="20" name="Picture 20"/>
+          <wp:inline distT="0" distB="0" distL="0" distR="0" wp14:anchorId="4ECBF2DD" wp14:editId="59682BDD">
+            <wp:extent cx="3471401" cy="2400300"/>
+            <wp:effectExtent l="0" t="0" r="0" b="0"/>
+            <wp:docPr id="10" name="Picture 10"/>
             <wp:cNvGraphicFramePr>
               <a:graphicFrameLocks xmlns:a="http://schemas.openxmlformats.org/drawingml/2006/main" noChangeAspect="1"/>
             </wp:cNvGraphicFramePr>
@@ -1311,7 +1296,7 @@
                   <pic:spPr>
                     <a:xfrm>
                       <a:off x="0" y="0"/>
-                      <a:ext cx="1664952" cy="676959"/>
+                      <a:ext cx="3498003" cy="2418694"/>
                     </a:xfrm>
                     <a:prstGeom prst="rect">
                       <a:avLst/>
@@ -1326,363 +1311,32 @@
     </w:p>
     <w:p>
       <w:pPr>
-        <w:pStyle w:val="ListParagraph"/>
-        <w:numPr>
-          <w:ilvl w:val="0"/>
-          <w:numId w:val="13"/>
-        </w:numPr>
-        <w:spacing w:before="100" w:beforeAutospacing="1" w:after="100" w:afterAutospacing="1" w:line="240" w:lineRule="auto"/>
-        <w:jc w:val="both"/>
-        <w:rPr>
-          <w:rFonts w:cstheme="minorHAnsi"/>
-          <w:sz w:val="24"/>
-          <w:szCs w:val="24"/>
-        </w:rPr>
-      </w:pPr>
-      <w:r>
-        <w:rPr>
-          <w:rFonts w:cstheme="minorHAnsi"/>
-          <w:sz w:val="24"/>
-          <w:szCs w:val="24"/>
-        </w:rPr>
-        <w:t>Null hypothesis (</w:t>
-      </w:r>
-      <w:proofErr w:type="spellStart"/>
-      <w:r>
-        <w:rPr>
-          <w:rFonts w:cstheme="minorHAnsi"/>
-          <w:sz w:val="24"/>
-          <w:szCs w:val="24"/>
-        </w:rPr>
-        <w:t>H0</w:t>
-      </w:r>
-      <w:proofErr w:type="spellEnd"/>
-      <w:r>
-        <w:rPr>
-          <w:rFonts w:cstheme="minorHAnsi"/>
-          <w:sz w:val="24"/>
-          <w:szCs w:val="24"/>
-        </w:rPr>
-        <w:t>): The Data the comes from a normal distribution</w:t>
-      </w:r>
-    </w:p>
-    <w:p>
-      <w:pPr>
-        <w:pStyle w:val="ListParagraph"/>
-        <w:numPr>
-          <w:ilvl w:val="0"/>
-          <w:numId w:val="13"/>
-        </w:numPr>
-        <w:spacing w:before="100" w:beforeAutospacing="1" w:after="100" w:afterAutospacing="1" w:line="240" w:lineRule="auto"/>
-        <w:jc w:val="both"/>
-        <w:rPr>
-          <w:rFonts w:cstheme="minorHAnsi"/>
-          <w:sz w:val="24"/>
-          <w:szCs w:val="24"/>
-        </w:rPr>
-      </w:pPr>
-      <w:r>
-        <w:rPr>
-          <w:rFonts w:cstheme="minorHAnsi"/>
-          <w:sz w:val="24"/>
-          <w:szCs w:val="24"/>
-        </w:rPr>
-        <w:t>Alternative hypothesis (Ha or </w:t>
-      </w:r>
-      <w:proofErr w:type="spellStart"/>
-      <w:r>
-        <w:rPr>
-          <w:rFonts w:cstheme="minorHAnsi"/>
-          <w:sz w:val="24"/>
-          <w:szCs w:val="24"/>
-        </w:rPr>
-        <w:t>H1</w:t>
-      </w:r>
-      <w:proofErr w:type="spellEnd"/>
-      <w:r>
-        <w:rPr>
-          <w:rFonts w:cstheme="minorHAnsi"/>
-          <w:sz w:val="24"/>
-          <w:szCs w:val="24"/>
-        </w:rPr>
-        <w:t>): The Data does not come from a normal distribution</w:t>
-      </w:r>
-    </w:p>
-    <w:p>
-      <w:pPr>
-        <w:rPr>
-          <w:rFonts w:cstheme="minorHAnsi"/>
-          <w:sz w:val="24"/>
-          <w:szCs w:val="24"/>
-        </w:rPr>
-      </w:pPr>
-      <w:r>
-        <w:rPr>
-          <w:rFonts w:cstheme="minorHAnsi"/>
-          <w:sz w:val="24"/>
-          <w:szCs w:val="24"/>
-        </w:rPr>
-        <w:t>For this data to be normal, the results must be between +</w:t>
-      </w:r>
-      <w:r>
-        <w:rPr>
-          <w:rFonts w:cstheme="minorHAnsi"/>
-          <w:sz w:val="24"/>
-          <w:szCs w:val="24"/>
-        </w:rPr>
-        <w:t xml:space="preserve"> / -</w:t>
-      </w:r>
-      <w:r>
-        <w:rPr>
-          <w:rFonts w:cstheme="minorHAnsi"/>
-          <w:sz w:val="24"/>
-          <w:szCs w:val="24"/>
-        </w:rPr>
-        <w:t xml:space="preserve"> 0.5. </w:t>
-      </w:r>
-      <w:r>
-        <w:rPr>
-          <w:rFonts w:cstheme="minorHAnsi"/>
-          <w:sz w:val="24"/>
-          <w:szCs w:val="24"/>
-        </w:rPr>
-        <w:t xml:space="preserve">We can therefore </w:t>
-      </w:r>
-      <w:r>
-        <w:rPr>
-          <w:rFonts w:cstheme="minorHAnsi"/>
-          <w:sz w:val="24"/>
-          <w:szCs w:val="24"/>
-        </w:rPr>
-        <w:t xml:space="preserve">reject the null hypothesis, and </w:t>
-      </w:r>
-      <w:r>
-        <w:rPr>
-          <w:rFonts w:cstheme="minorHAnsi"/>
-          <w:sz w:val="24"/>
-          <w:szCs w:val="24"/>
-        </w:rPr>
-        <w:t xml:space="preserve">conclude the distribution of PPI of Wheat in Ireland and Croatia is non-normal. </w:t>
-      </w:r>
-    </w:p>
-    <w:p>
-      <w:pPr>
-        <w:rPr>
-          <w:rFonts w:cstheme="minorHAnsi"/>
-          <w:sz w:val="24"/>
-          <w:szCs w:val="24"/>
-        </w:rPr>
-      </w:pPr>
-    </w:p>
-    <w:p>
-      <w:pPr>
-        <w:pStyle w:val="ListParagraph"/>
-        <w:numPr>
-          <w:ilvl w:val="0"/>
-          <w:numId w:val="4"/>
-        </w:numPr>
-        <w:rPr>
-          <w:rFonts w:cstheme="minorHAnsi"/>
-          <w:b/>
-          <w:bCs/>
-          <w:sz w:val="24"/>
-          <w:szCs w:val="24"/>
-        </w:rPr>
-      </w:pPr>
-      <w:proofErr w:type="spellStart"/>
-      <w:r>
-        <w:rPr>
-          <w:rFonts w:cstheme="minorHAnsi"/>
-          <w:b/>
-          <w:bCs/>
-          <w:sz w:val="24"/>
-          <w:szCs w:val="24"/>
-        </w:rPr>
-        <w:t>Sharpio</w:t>
-      </w:r>
-      <w:proofErr w:type="spellEnd"/>
-      <w:r>
-        <w:rPr>
-          <w:rFonts w:cstheme="minorHAnsi"/>
-          <w:b/>
-          <w:bCs/>
-          <w:sz w:val="24"/>
-          <w:szCs w:val="24"/>
-        </w:rPr>
-        <w:t>-Wilk Test</w:t>
-      </w:r>
-    </w:p>
-    <w:p>
-      <w:pPr>
-        <w:rPr>
-          <w:rFonts w:cstheme="minorHAnsi"/>
-          <w:sz w:val="24"/>
-          <w:szCs w:val="24"/>
-        </w:rPr>
-      </w:pPr>
-      <w:proofErr w:type="spellStart"/>
-      <w:r>
-        <w:rPr>
-          <w:rFonts w:cstheme="minorHAnsi"/>
-          <w:sz w:val="24"/>
-          <w:szCs w:val="24"/>
-        </w:rPr>
-        <w:t>Sharpio</w:t>
-      </w:r>
-      <w:proofErr w:type="spellEnd"/>
-      <w:r>
-        <w:rPr>
-          <w:rFonts w:cstheme="minorHAnsi"/>
-          <w:sz w:val="24"/>
-          <w:szCs w:val="24"/>
-        </w:rPr>
-        <w:t>-Wilk Test</w:t>
-      </w:r>
-      <w:r>
-        <w:rPr>
-          <w:rFonts w:cstheme="minorHAnsi"/>
-          <w:sz w:val="24"/>
-          <w:szCs w:val="24"/>
-        </w:rPr>
-        <w:t xml:space="preserve"> is another test for normality</w:t>
-      </w:r>
-      <w:r>
-        <w:rPr>
-          <w:rFonts w:cstheme="minorHAnsi"/>
-          <w:sz w:val="24"/>
-          <w:szCs w:val="24"/>
-        </w:rPr>
-        <w:t xml:space="preserve">. </w:t>
-      </w:r>
-    </w:p>
-    <w:p>
-      <w:pPr>
-        <w:pStyle w:val="ListParagraph"/>
-        <w:numPr>
-          <w:ilvl w:val="0"/>
-          <w:numId w:val="13"/>
-        </w:numPr>
-        <w:spacing w:before="100" w:beforeAutospacing="1" w:after="100" w:afterAutospacing="1" w:line="240" w:lineRule="auto"/>
-        <w:jc w:val="both"/>
-        <w:rPr>
-          <w:rFonts w:cstheme="minorHAnsi"/>
-          <w:sz w:val="24"/>
-          <w:szCs w:val="24"/>
-        </w:rPr>
-      </w:pPr>
-      <w:r>
-        <w:rPr>
-          <w:rFonts w:cstheme="minorHAnsi"/>
-          <w:sz w:val="24"/>
-          <w:szCs w:val="24"/>
-        </w:rPr>
-        <w:lastRenderedPageBreak/>
-        <w:t>Null hypothesis (</w:t>
-      </w:r>
-      <w:proofErr w:type="spellStart"/>
-      <w:r>
-        <w:rPr>
-          <w:rFonts w:cstheme="minorHAnsi"/>
-          <w:sz w:val="24"/>
-          <w:szCs w:val="24"/>
-        </w:rPr>
-        <w:t>H0</w:t>
-      </w:r>
-      <w:proofErr w:type="spellEnd"/>
-      <w:r>
-        <w:rPr>
-          <w:rFonts w:cstheme="minorHAnsi"/>
-          <w:sz w:val="24"/>
-          <w:szCs w:val="24"/>
-        </w:rPr>
-        <w:t>): </w:t>
-      </w:r>
-      <w:r>
-        <w:rPr>
-          <w:rFonts w:cstheme="minorHAnsi"/>
-          <w:sz w:val="24"/>
-          <w:szCs w:val="24"/>
-        </w:rPr>
-        <w:t xml:space="preserve">The Data </w:t>
-      </w:r>
-      <w:r>
-        <w:rPr>
-          <w:rFonts w:cstheme="minorHAnsi"/>
-          <w:sz w:val="24"/>
-          <w:szCs w:val="24"/>
-        </w:rPr>
-        <w:t>the comes from a normal distribution</w:t>
-      </w:r>
-    </w:p>
-    <w:p>
-      <w:pPr>
-        <w:pStyle w:val="ListParagraph"/>
-        <w:numPr>
-          <w:ilvl w:val="0"/>
-          <w:numId w:val="13"/>
-        </w:numPr>
-        <w:spacing w:before="100" w:beforeAutospacing="1" w:after="100" w:afterAutospacing="1" w:line="240" w:lineRule="auto"/>
-        <w:jc w:val="both"/>
-        <w:rPr>
-          <w:rFonts w:cstheme="minorHAnsi"/>
-          <w:sz w:val="24"/>
-          <w:szCs w:val="24"/>
-        </w:rPr>
-      </w:pPr>
-      <w:r>
-        <w:rPr>
-          <w:rFonts w:cstheme="minorHAnsi"/>
-          <w:sz w:val="24"/>
-          <w:szCs w:val="24"/>
-        </w:rPr>
-        <w:t>Alternative hypothesis (Ha or </w:t>
-      </w:r>
-      <w:proofErr w:type="spellStart"/>
-      <w:r>
-        <w:rPr>
-          <w:rFonts w:cstheme="minorHAnsi"/>
-          <w:sz w:val="24"/>
-          <w:szCs w:val="24"/>
-        </w:rPr>
-        <w:t>H1</w:t>
-      </w:r>
-      <w:proofErr w:type="spellEnd"/>
-      <w:r>
-        <w:rPr>
-          <w:rFonts w:cstheme="minorHAnsi"/>
-          <w:sz w:val="24"/>
-          <w:szCs w:val="24"/>
-        </w:rPr>
-        <w:t>): </w:t>
-      </w:r>
-      <w:r>
-        <w:rPr>
-          <w:rFonts w:cstheme="minorHAnsi"/>
-          <w:sz w:val="24"/>
-          <w:szCs w:val="24"/>
-        </w:rPr>
-        <w:t>The Data</w:t>
-      </w:r>
-      <w:r>
-        <w:rPr>
-          <w:rFonts w:cstheme="minorHAnsi"/>
-          <w:sz w:val="24"/>
-          <w:szCs w:val="24"/>
-        </w:rPr>
-        <w:t xml:space="preserve"> does not </w:t>
-      </w:r>
-      <w:r>
-        <w:rPr>
-          <w:rFonts w:cstheme="minorHAnsi"/>
-          <w:sz w:val="24"/>
-          <w:szCs w:val="24"/>
-        </w:rPr>
-        <w:t>come from a normal distribution</w:t>
-      </w:r>
-    </w:p>
-    <w:p>
-      <w:pPr>
-        <w:spacing w:before="100" w:beforeAutospacing="1" w:after="100" w:afterAutospacing="1" w:line="240" w:lineRule="auto"/>
+        <w:rPr>
+          <w:rFonts w:cstheme="minorHAnsi"/>
+          <w:sz w:val="24"/>
+          <w:szCs w:val="24"/>
+        </w:rPr>
+      </w:pPr>
+    </w:p>
+    <w:p>
+      <w:pPr>
+        <w:rPr>
+          <w:rFonts w:cstheme="minorHAnsi"/>
+          <w:sz w:val="24"/>
+          <w:szCs w:val="24"/>
+        </w:rPr>
+      </w:pPr>
+      <w:r>
+        <w:rPr>
+          <w:rFonts w:cstheme="minorHAnsi"/>
+          <w:sz w:val="24"/>
+          <w:szCs w:val="24"/>
+        </w:rPr>
+        <w:t xml:space="preserve">A test for skewness in the Python notebook produces the following results: </w:t>
+      </w:r>
+    </w:p>
+    <w:p>
+      <w:pPr>
         <w:rPr>
           <w:rFonts w:cstheme="minorHAnsi"/>
           <w:sz w:val="24"/>
@@ -1697,10 +1351,10 @@
           <w:szCs w:val="24"/>
         </w:rPr>
         <w:drawing>
-          <wp:inline distT="0" distB="0" distL="0" distR="0" wp14:anchorId="65BE6954" wp14:editId="3AFDF472">
-            <wp:extent cx="3168653" cy="692150"/>
-            <wp:effectExtent l="0" t="0" r="0" b="0"/>
-            <wp:docPr id="8" name="Picture 8"/>
+          <wp:inline distT="0" distB="0" distL="0" distR="0" wp14:anchorId="050A04F9" wp14:editId="49E4E7CC">
+            <wp:extent cx="1655462" cy="673100"/>
+            <wp:effectExtent l="0" t="0" r="1905" b="0"/>
+            <wp:docPr id="20" name="Picture 20"/>
             <wp:cNvGraphicFramePr>
               <a:graphicFrameLocks xmlns:a="http://schemas.openxmlformats.org/drawingml/2006/main" noChangeAspect="1"/>
             </wp:cNvGraphicFramePr>
@@ -1720,7 +1374,7 @@
                   <pic:spPr>
                     <a:xfrm>
                       <a:off x="0" y="0"/>
-                      <a:ext cx="3222670" cy="703949"/>
+                      <a:ext cx="1664952" cy="676959"/>
                     </a:xfrm>
                     <a:prstGeom prst="rect">
                       <a:avLst/>
@@ -1735,84 +1389,153 @@
     </w:p>
     <w:p>
       <w:pPr>
-        <w:rPr>
-          <w:rFonts w:cstheme="minorHAnsi"/>
-          <w:sz w:val="24"/>
-          <w:szCs w:val="24"/>
-        </w:rPr>
-      </w:pPr>
-      <w:r>
-        <w:rPr>
-          <w:rFonts w:cstheme="minorHAnsi"/>
-          <w:sz w:val="24"/>
-          <w:szCs w:val="24"/>
-        </w:rPr>
-        <w:t>Since the p-value</w:t>
-      </w:r>
-      <w:r>
-        <w:rPr>
-          <w:rFonts w:cstheme="minorHAnsi"/>
-          <w:sz w:val="24"/>
-          <w:szCs w:val="24"/>
-        </w:rPr>
-        <w:t>s</w:t>
-      </w:r>
-      <w:r>
-        <w:rPr>
-          <w:rFonts w:cstheme="minorHAnsi"/>
-          <w:sz w:val="24"/>
-          <w:szCs w:val="24"/>
-        </w:rPr>
-        <w:t xml:space="preserve"> </w:t>
-      </w:r>
-      <w:r>
-        <w:rPr>
-          <w:rFonts w:cstheme="minorHAnsi"/>
-          <w:sz w:val="24"/>
-          <w:szCs w:val="24"/>
-        </w:rPr>
-        <w:t>are</w:t>
-      </w:r>
-      <w:r>
-        <w:rPr>
-          <w:rFonts w:cstheme="minorHAnsi"/>
-          <w:sz w:val="24"/>
-          <w:szCs w:val="24"/>
-        </w:rPr>
-        <w:t xml:space="preserve"> less than .05, we reject the null hypothesis of the Shapiro-Wilk test.</w:t>
-      </w:r>
-      <w:r>
-        <w:rPr>
-          <w:rFonts w:cstheme="minorHAnsi"/>
-          <w:sz w:val="24"/>
-          <w:szCs w:val="24"/>
-        </w:rPr>
-        <w:t xml:space="preserve"> </w:t>
-      </w:r>
-      <w:r>
-        <w:rPr>
-          <w:rFonts w:cstheme="minorHAnsi"/>
-          <w:sz w:val="24"/>
-          <w:szCs w:val="24"/>
-        </w:rPr>
-        <w:t xml:space="preserve">This means </w:t>
-      </w:r>
-      <w:r>
-        <w:rPr>
-          <w:rFonts w:cstheme="minorHAnsi"/>
-          <w:sz w:val="24"/>
-          <w:szCs w:val="24"/>
-        </w:rPr>
-        <w:t>there is</w:t>
-      </w:r>
-      <w:r>
-        <w:rPr>
-          <w:rFonts w:cstheme="minorHAnsi"/>
-          <w:sz w:val="24"/>
-          <w:szCs w:val="24"/>
-        </w:rPr>
-        <w:t xml:space="preserve"> sufficient evidence to say that the sample data does not come from a normal distribution.</w:t>
-      </w:r>
+        <w:pStyle w:val="ListParagraph"/>
+        <w:numPr>
+          <w:ilvl w:val="0"/>
+          <w:numId w:val="13"/>
+        </w:numPr>
+        <w:spacing w:before="100" w:beforeAutospacing="1" w:after="100" w:afterAutospacing="1" w:line="240" w:lineRule="auto"/>
+        <w:jc w:val="both"/>
+        <w:rPr>
+          <w:rFonts w:cstheme="minorHAnsi"/>
+          <w:sz w:val="24"/>
+          <w:szCs w:val="24"/>
+        </w:rPr>
+      </w:pPr>
+      <w:r>
+        <w:rPr>
+          <w:rFonts w:cstheme="minorHAnsi"/>
+          <w:sz w:val="24"/>
+          <w:szCs w:val="24"/>
+        </w:rPr>
+        <w:t>Null hypothesis (</w:t>
+      </w:r>
+      <w:proofErr w:type="spellStart"/>
+      <w:r>
+        <w:rPr>
+          <w:rFonts w:cstheme="minorHAnsi"/>
+          <w:sz w:val="24"/>
+          <w:szCs w:val="24"/>
+        </w:rPr>
+        <w:t>H0</w:t>
+      </w:r>
+      <w:proofErr w:type="spellEnd"/>
+      <w:r>
+        <w:rPr>
+          <w:rFonts w:cstheme="minorHAnsi"/>
+          <w:sz w:val="24"/>
+          <w:szCs w:val="24"/>
+        </w:rPr>
+        <w:t>): The Data the comes from a normal distribution</w:t>
+      </w:r>
+    </w:p>
+    <w:p>
+      <w:pPr>
+        <w:pStyle w:val="ListParagraph"/>
+        <w:numPr>
+          <w:ilvl w:val="0"/>
+          <w:numId w:val="13"/>
+        </w:numPr>
+        <w:spacing w:before="100" w:beforeAutospacing="1" w:after="100" w:afterAutospacing="1" w:line="240" w:lineRule="auto"/>
+        <w:jc w:val="both"/>
+        <w:rPr>
+          <w:rFonts w:cstheme="minorHAnsi"/>
+          <w:sz w:val="24"/>
+          <w:szCs w:val="24"/>
+        </w:rPr>
+      </w:pPr>
+      <w:r>
+        <w:rPr>
+          <w:rFonts w:cstheme="minorHAnsi"/>
+          <w:sz w:val="24"/>
+          <w:szCs w:val="24"/>
+        </w:rPr>
+        <w:t>Alternative hypothesis (Ha or </w:t>
+      </w:r>
+      <w:proofErr w:type="spellStart"/>
+      <w:r>
+        <w:rPr>
+          <w:rFonts w:cstheme="minorHAnsi"/>
+          <w:sz w:val="24"/>
+          <w:szCs w:val="24"/>
+        </w:rPr>
+        <w:t>H1</w:t>
+      </w:r>
+      <w:proofErr w:type="spellEnd"/>
+      <w:r>
+        <w:rPr>
+          <w:rFonts w:cstheme="minorHAnsi"/>
+          <w:sz w:val="24"/>
+          <w:szCs w:val="24"/>
+        </w:rPr>
+        <w:t>): The Data does not come from a normal distribution</w:t>
+      </w:r>
+    </w:p>
+    <w:p>
+      <w:pPr>
+        <w:rPr>
+          <w:rFonts w:cstheme="minorHAnsi"/>
+          <w:sz w:val="24"/>
+          <w:szCs w:val="24"/>
+        </w:rPr>
+      </w:pPr>
+      <w:r>
+        <w:rPr>
+          <w:rFonts w:cstheme="minorHAnsi"/>
+          <w:sz w:val="24"/>
+          <w:szCs w:val="24"/>
+        </w:rPr>
+        <w:t>For this data to be normal, the results must be between +</w:t>
+      </w:r>
+      <w:r>
+        <w:rPr>
+          <w:rFonts w:cstheme="minorHAnsi"/>
+          <w:sz w:val="24"/>
+          <w:szCs w:val="24"/>
+        </w:rPr>
+        <w:t xml:space="preserve"> / -</w:t>
+      </w:r>
+      <w:r>
+        <w:rPr>
+          <w:rFonts w:cstheme="minorHAnsi"/>
+          <w:sz w:val="24"/>
+          <w:szCs w:val="24"/>
+        </w:rPr>
+        <w:t xml:space="preserve"> 0.5. </w:t>
+      </w:r>
+      <w:r>
+        <w:rPr>
+          <w:rFonts w:cstheme="minorHAnsi"/>
+          <w:sz w:val="24"/>
+          <w:szCs w:val="24"/>
+        </w:rPr>
+        <w:t xml:space="preserve">We can therefore </w:t>
+      </w:r>
+      <w:r>
+        <w:rPr>
+          <w:rFonts w:cstheme="minorHAnsi"/>
+          <w:sz w:val="24"/>
+          <w:szCs w:val="24"/>
+        </w:rPr>
+        <w:t xml:space="preserve">reject the null hypothesis, and </w:t>
+      </w:r>
+      <w:r>
+        <w:rPr>
+          <w:rFonts w:cstheme="minorHAnsi"/>
+          <w:sz w:val="24"/>
+          <w:szCs w:val="24"/>
+        </w:rPr>
+        <w:t xml:space="preserve">conclude the distribution of PPI of Wheat in Ireland and Croatia is non-normal. </w:t>
+      </w:r>
+    </w:p>
+    <w:p>
+      <w:pPr>
+        <w:rPr>
+          <w:rFonts w:cstheme="minorHAnsi"/>
+          <w:sz w:val="24"/>
+          <w:szCs w:val="24"/>
+        </w:rPr>
+      </w:pPr>
     </w:p>
     <w:p>
       <w:pPr>
@@ -1829,6 +1552,7 @@
           <w:szCs w:val="24"/>
         </w:rPr>
       </w:pPr>
+      <w:proofErr w:type="spellStart"/>
       <w:r>
         <w:rPr>
           <w:rFonts w:cstheme="minorHAnsi"/>
@@ -1837,8 +1561,9 @@
           <w:sz w:val="24"/>
           <w:szCs w:val="24"/>
         </w:rPr>
-        <w:t>Mann Whitney U Test - For non-normal data</w:t>
-      </w:r>
+        <w:t>Sharpio</w:t>
+      </w:r>
+      <w:proofErr w:type="spellEnd"/>
       <w:r>
         <w:rPr>
           <w:rFonts w:cstheme="minorHAnsi"/>
@@ -1847,44 +1572,50 @@
           <w:sz w:val="24"/>
           <w:szCs w:val="24"/>
         </w:rPr>
-        <w:t>:</w:t>
-      </w:r>
-    </w:p>
-    <w:p>
-      <w:pPr>
-        <w:rPr>
-          <w:rFonts w:cstheme="minorHAnsi"/>
-          <w:sz w:val="24"/>
-          <w:szCs w:val="24"/>
-          <w:shd w:val="clear" w:color="auto" w:fill="FFFFFF"/>
-        </w:rPr>
-      </w:pPr>
-      <w:r>
-        <w:rPr>
-          <w:rFonts w:cstheme="minorHAnsi"/>
-          <w:sz w:val="24"/>
-          <w:szCs w:val="24"/>
-          <w:shd w:val="clear" w:color="auto" w:fill="FFFFFF"/>
-        </w:rPr>
-        <w:t>The</w:t>
-      </w:r>
-      <w:r>
-        <w:rPr>
-          <w:rFonts w:cstheme="minorHAnsi"/>
-          <w:sz w:val="24"/>
-          <w:szCs w:val="24"/>
-          <w:shd w:val="clear" w:color="auto" w:fill="FFFFFF"/>
-        </w:rPr>
-        <w:t xml:space="preserve"> Mann-Whitney U test is used when the data is ordinal or when the assumptions of the t-test are not met</w:t>
-      </w:r>
-      <w:r>
-        <w:rPr>
-          <w:rFonts w:cstheme="minorHAnsi"/>
-          <w:sz w:val="24"/>
-          <w:szCs w:val="24"/>
-          <w:shd w:val="clear" w:color="auto" w:fill="FFFFFF"/>
-        </w:rPr>
-        <w:t>, for example if the data is non-normal like in this case.</w:t>
+        <w:t>-Wilk Test</w:t>
+      </w:r>
+    </w:p>
+    <w:p>
+      <w:pPr>
+        <w:rPr>
+          <w:rFonts w:cstheme="minorHAnsi"/>
+          <w:sz w:val="24"/>
+          <w:szCs w:val="24"/>
+        </w:rPr>
+      </w:pPr>
+      <w:proofErr w:type="spellStart"/>
+      <w:r>
+        <w:rPr>
+          <w:rFonts w:cstheme="minorHAnsi"/>
+          <w:sz w:val="24"/>
+          <w:szCs w:val="24"/>
+        </w:rPr>
+        <w:t>Sharpio</w:t>
+      </w:r>
+      <w:proofErr w:type="spellEnd"/>
+      <w:r>
+        <w:rPr>
+          <w:rFonts w:cstheme="minorHAnsi"/>
+          <w:sz w:val="24"/>
+          <w:szCs w:val="24"/>
+        </w:rPr>
+        <w:t>-Wilk Test</w:t>
+      </w:r>
+      <w:r>
+        <w:rPr>
+          <w:rFonts w:cstheme="minorHAnsi"/>
+          <w:sz w:val="24"/>
+          <w:szCs w:val="24"/>
+        </w:rPr>
+        <w:t xml:space="preserve"> is another test for normality</w:t>
+      </w:r>
+      <w:r>
+        <w:rPr>
+          <w:rFonts w:cstheme="minorHAnsi"/>
+          <w:sz w:val="24"/>
+          <w:szCs w:val="24"/>
+        </w:rPr>
+        <w:t xml:space="preserve">. </w:t>
       </w:r>
     </w:p>
     <w:p>
@@ -1892,32 +1623,24 @@
         <w:pStyle w:val="ListParagraph"/>
         <w:numPr>
           <w:ilvl w:val="0"/>
-          <w:numId w:val="12"/>
+          <w:numId w:val="13"/>
         </w:numPr>
-        <w:rPr>
-          <w:rFonts w:cstheme="minorHAnsi"/>
-          <w:sz w:val="24"/>
-          <w:szCs w:val="24"/>
-          <w:shd w:val="clear" w:color="auto" w:fill="FFFFFF"/>
-        </w:rPr>
-      </w:pPr>
-      <w:r>
-        <w:rPr>
-          <w:rFonts w:cstheme="minorHAnsi"/>
-          <w:sz w:val="24"/>
-          <w:szCs w:val="24"/>
-          <w:shd w:val="clear" w:color="auto" w:fill="FFFFFF"/>
-        </w:rPr>
-        <w:t>T</w:t>
-      </w:r>
-      <w:r>
-        <w:rPr>
-          <w:rFonts w:cstheme="minorHAnsi"/>
-          <w:sz w:val="24"/>
-          <w:szCs w:val="24"/>
-          <w:shd w:val="clear" w:color="auto" w:fill="FFFFFF"/>
-        </w:rPr>
-        <w:t>he null hypothesis (</w:t>
+        <w:spacing w:before="100" w:beforeAutospacing="1" w:after="100" w:afterAutospacing="1" w:line="240" w:lineRule="auto"/>
+        <w:jc w:val="both"/>
+        <w:rPr>
+          <w:rFonts w:cstheme="minorHAnsi"/>
+          <w:sz w:val="24"/>
+          <w:szCs w:val="24"/>
+        </w:rPr>
+      </w:pPr>
+      <w:r>
+        <w:rPr>
+          <w:rFonts w:cstheme="minorHAnsi"/>
+          <w:sz w:val="24"/>
+          <w:szCs w:val="24"/>
+        </w:rPr>
+        <w:lastRenderedPageBreak/>
+        <w:t>Null hypothesis (</w:t>
       </w:r>
       <w:proofErr w:type="spellStart"/>
       <w:r>
@@ -1925,7 +1648,6 @@
           <w:rFonts w:cstheme="minorHAnsi"/>
           <w:sz w:val="24"/>
           <w:szCs w:val="24"/>
-          <w:shd w:val="clear" w:color="auto" w:fill="FFFFFF"/>
         </w:rPr>
         <w:t>H0</w:t>
       </w:r>
@@ -1935,36 +1657,24 @@
           <w:rFonts w:cstheme="minorHAnsi"/>
           <w:sz w:val="24"/>
           <w:szCs w:val="24"/>
-          <w:shd w:val="clear" w:color="auto" w:fill="FFFFFF"/>
-        </w:rPr>
-        <w:t xml:space="preserve">) is that the two populations </w:t>
-      </w:r>
-      <w:r>
-        <w:rPr>
-          <w:rFonts w:cstheme="minorHAnsi"/>
-          <w:sz w:val="24"/>
-          <w:szCs w:val="24"/>
-          <w:shd w:val="clear" w:color="auto" w:fill="FFFFFF"/>
-        </w:rPr>
-        <w:t xml:space="preserve">(Ireland and Croatia PPI of </w:t>
-      </w:r>
-      <w:r>
-        <w:rPr>
-          <w:rFonts w:cstheme="minorHAnsi"/>
-          <w:sz w:val="24"/>
-          <w:szCs w:val="24"/>
-          <w:shd w:val="clear" w:color="auto" w:fill="FFFFFF"/>
-        </w:rPr>
-        <w:t xml:space="preserve">Wheat are equal. </w:t>
-      </w:r>
-      <w:r>
-        <w:rPr>
-          <w:rFonts w:cstheme="minorHAnsi"/>
-          <w:sz w:val="24"/>
-          <w:szCs w:val="24"/>
-          <w:shd w:val="clear" w:color="auto" w:fill="FFFFFF"/>
-        </w:rPr>
-        <w:t xml:space="preserve"> </w:t>
+        </w:rPr>
+        <w:t>): </w:t>
+      </w:r>
+      <w:r>
+        <w:rPr>
+          <w:rFonts w:cstheme="minorHAnsi"/>
+          <w:sz w:val="24"/>
+          <w:szCs w:val="24"/>
+        </w:rPr>
+        <w:t xml:space="preserve">The Data </w:t>
+      </w:r>
+      <w:r>
+        <w:rPr>
+          <w:rFonts w:cstheme="minorHAnsi"/>
+          <w:sz w:val="24"/>
+          <w:szCs w:val="24"/>
+        </w:rPr>
+        <w:t>the comes from a normal distribution</w:t>
       </w:r>
     </w:p>
     <w:p>
@@ -1972,23 +1682,23 @@
         <w:pStyle w:val="ListParagraph"/>
         <w:numPr>
           <w:ilvl w:val="0"/>
-          <w:numId w:val="12"/>
+          <w:numId w:val="13"/>
         </w:numPr>
-        <w:rPr>
-          <w:rFonts w:cstheme="minorHAnsi"/>
-          <w:sz w:val="24"/>
-          <w:szCs w:val="24"/>
-          <w:shd w:val="clear" w:color="auto" w:fill="FFFFFF"/>
-        </w:rPr>
-      </w:pPr>
-      <w:r>
-        <w:rPr>
-          <w:rFonts w:cstheme="minorHAnsi"/>
-          <w:sz w:val="24"/>
-          <w:szCs w:val="24"/>
-          <w:shd w:val="clear" w:color="auto" w:fill="FFFFFF"/>
-        </w:rPr>
-        <w:t>The alternative hypothesis (</w:t>
+        <w:spacing w:before="100" w:beforeAutospacing="1" w:after="100" w:afterAutospacing="1" w:line="240" w:lineRule="auto"/>
+        <w:jc w:val="both"/>
+        <w:rPr>
+          <w:rFonts w:cstheme="minorHAnsi"/>
+          <w:sz w:val="24"/>
+          <w:szCs w:val="24"/>
+        </w:rPr>
+      </w:pPr>
+      <w:r>
+        <w:rPr>
+          <w:rFonts w:cstheme="minorHAnsi"/>
+          <w:sz w:val="24"/>
+          <w:szCs w:val="24"/>
+        </w:rPr>
+        <w:t>Alternative hypothesis (Ha or </w:t>
       </w:r>
       <w:proofErr w:type="spellStart"/>
       <w:r>
@@ -1996,7 +1706,6 @@
           <w:rFonts w:cstheme="minorHAnsi"/>
           <w:sz w:val="24"/>
           <w:szCs w:val="24"/>
-          <w:shd w:val="clear" w:color="auto" w:fill="FFFFFF"/>
         </w:rPr>
         <w:t>H1</w:t>
       </w:r>
@@ -2006,183 +1715,55 @@
           <w:rFonts w:cstheme="minorHAnsi"/>
           <w:sz w:val="24"/>
           <w:szCs w:val="24"/>
-          <w:shd w:val="clear" w:color="auto" w:fill="FFFFFF"/>
-        </w:rPr>
-        <w:t>) is that the two populations</w:t>
-      </w:r>
-      <w:r>
-        <w:rPr>
-          <w:rFonts w:cstheme="minorHAnsi"/>
-          <w:sz w:val="24"/>
-          <w:szCs w:val="24"/>
-          <w:shd w:val="clear" w:color="auto" w:fill="FFFFFF"/>
-        </w:rPr>
-        <w:t xml:space="preserve"> (</w:t>
-      </w:r>
-      <w:r>
-        <w:rPr>
-          <w:rFonts w:cstheme="minorHAnsi"/>
-          <w:sz w:val="24"/>
-          <w:szCs w:val="24"/>
-          <w:shd w:val="clear" w:color="auto" w:fill="FFFFFF"/>
-        </w:rPr>
-        <w:t>Ireland and Croatia PPI of Wheat)  are not equal.</w:t>
-      </w:r>
-    </w:p>
-    <w:p>
-      <w:pPr>
-        <w:pStyle w:val="HTMLPreformatted"/>
-        <w:shd w:val="clear" w:color="auto" w:fill="FFFFFF"/>
-        <w:wordWrap w:val="0"/>
-        <w:textAlignment w:val="baseline"/>
-        <w:rPr>
-          <w:rFonts w:asciiTheme="minorHAnsi" w:eastAsiaTheme="minorEastAsia" w:hAnsiTheme="minorHAnsi" w:cstheme="minorHAnsi"/>
-          <w:sz w:val="24"/>
-          <w:szCs w:val="24"/>
-          <w:shd w:val="clear" w:color="auto" w:fill="FFFFFF"/>
-        </w:rPr>
-      </w:pPr>
-      <w:r>
-        <w:rPr>
-          <w:rFonts w:asciiTheme="minorHAnsi" w:eastAsiaTheme="minorEastAsia" w:hAnsiTheme="minorHAnsi" w:cstheme="minorHAnsi"/>
-          <w:sz w:val="24"/>
-          <w:szCs w:val="24"/>
-          <w:shd w:val="clear" w:color="auto" w:fill="FFFFFF"/>
-        </w:rPr>
-        <w:t xml:space="preserve">The results of the test show that the </w:t>
-      </w:r>
-      <w:proofErr w:type="spellStart"/>
-      <w:r>
-        <w:rPr>
-          <w:rFonts w:asciiTheme="minorHAnsi" w:eastAsiaTheme="minorEastAsia" w:hAnsiTheme="minorHAnsi" w:cstheme="minorHAnsi"/>
-          <w:sz w:val="24"/>
-          <w:szCs w:val="24"/>
-          <w:shd w:val="clear" w:color="auto" w:fill="FFFFFF"/>
-        </w:rPr>
-        <w:t>pvalue</w:t>
-      </w:r>
-      <w:proofErr w:type="spellEnd"/>
-      <w:r>
-        <w:rPr>
-          <w:rFonts w:asciiTheme="minorHAnsi" w:eastAsiaTheme="minorEastAsia" w:hAnsiTheme="minorHAnsi" w:cstheme="minorHAnsi"/>
-          <w:sz w:val="24"/>
-          <w:szCs w:val="24"/>
-          <w:shd w:val="clear" w:color="auto" w:fill="FFFFFF"/>
-        </w:rPr>
-        <w:t xml:space="preserve"> is less than</w:t>
-      </w:r>
-      <w:r>
-        <w:rPr>
-          <w:rFonts w:asciiTheme="minorHAnsi" w:eastAsiaTheme="minorEastAsia" w:hAnsiTheme="minorHAnsi" w:cstheme="minorHAnsi"/>
-          <w:sz w:val="24"/>
-          <w:szCs w:val="24"/>
-          <w:shd w:val="clear" w:color="auto" w:fill="FFFFFF"/>
-        </w:rPr>
-        <w:t xml:space="preserve"> the alpha value of 0.05, therefore we </w:t>
-      </w:r>
-      <w:r>
-        <w:rPr>
-          <w:rFonts w:asciiTheme="minorHAnsi" w:eastAsiaTheme="minorEastAsia" w:hAnsiTheme="minorHAnsi" w:cstheme="minorHAnsi"/>
-          <w:sz w:val="24"/>
-          <w:szCs w:val="24"/>
-          <w:shd w:val="clear" w:color="auto" w:fill="FFFFFF"/>
-        </w:rPr>
-        <w:t>r</w:t>
-      </w:r>
-      <w:r>
-        <w:rPr>
-          <w:rFonts w:asciiTheme="minorHAnsi" w:eastAsiaTheme="minorEastAsia" w:hAnsiTheme="minorHAnsi" w:cstheme="minorHAnsi"/>
-          <w:sz w:val="24"/>
-          <w:szCs w:val="24"/>
-          <w:shd w:val="clear" w:color="auto" w:fill="FFFFFF"/>
-        </w:rPr>
-        <w:t>eject Null Hypothesis</w:t>
-      </w:r>
-      <w:r>
-        <w:rPr>
-          <w:rFonts w:asciiTheme="minorHAnsi" w:eastAsiaTheme="minorEastAsia" w:hAnsiTheme="minorHAnsi" w:cstheme="minorHAnsi"/>
-          <w:sz w:val="24"/>
-          <w:szCs w:val="24"/>
-          <w:shd w:val="clear" w:color="auto" w:fill="FFFFFF"/>
-        </w:rPr>
-        <w:t>, and say there is a s</w:t>
-      </w:r>
-      <w:r>
-        <w:rPr>
-          <w:rFonts w:asciiTheme="minorHAnsi" w:eastAsiaTheme="minorEastAsia" w:hAnsiTheme="minorHAnsi" w:cstheme="minorHAnsi"/>
-          <w:sz w:val="24"/>
-          <w:szCs w:val="24"/>
-          <w:shd w:val="clear" w:color="auto" w:fill="FFFFFF"/>
-        </w:rPr>
-        <w:t xml:space="preserve">ignificant difference between </w:t>
-      </w:r>
-      <w:r>
-        <w:rPr>
-          <w:rFonts w:asciiTheme="minorHAnsi" w:eastAsiaTheme="minorEastAsia" w:hAnsiTheme="minorHAnsi" w:cstheme="minorHAnsi"/>
-          <w:sz w:val="24"/>
-          <w:szCs w:val="24"/>
-          <w:shd w:val="clear" w:color="auto" w:fill="FFFFFF"/>
-        </w:rPr>
-        <w:t xml:space="preserve">the </w:t>
-      </w:r>
-      <w:r>
-        <w:rPr>
-          <w:rFonts w:asciiTheme="minorHAnsi" w:eastAsiaTheme="minorEastAsia" w:hAnsiTheme="minorHAnsi" w:cstheme="minorHAnsi"/>
-          <w:sz w:val="24"/>
-          <w:szCs w:val="24"/>
-          <w:shd w:val="clear" w:color="auto" w:fill="FFFFFF"/>
-        </w:rPr>
-        <w:t>two samples</w:t>
-      </w:r>
-      <w:r>
-        <w:rPr>
-          <w:rFonts w:asciiTheme="minorHAnsi" w:eastAsiaTheme="minorEastAsia" w:hAnsiTheme="minorHAnsi" w:cstheme="minorHAnsi"/>
-          <w:sz w:val="24"/>
-          <w:szCs w:val="24"/>
-          <w:shd w:val="clear" w:color="auto" w:fill="FFFFFF"/>
-        </w:rPr>
-        <w:t xml:space="preserve">. </w:t>
-      </w:r>
-    </w:p>
-    <w:p>
-      <w:pPr>
-        <w:pStyle w:val="HTMLPreformatted"/>
-        <w:shd w:val="clear" w:color="auto" w:fill="FFFFFF"/>
-        <w:wordWrap w:val="0"/>
-        <w:textAlignment w:val="baseline"/>
-        <w:rPr>
-          <w:rFonts w:asciiTheme="minorHAnsi" w:eastAsiaTheme="minorEastAsia" w:hAnsiTheme="minorHAnsi" w:cstheme="minorHAnsi"/>
-          <w:sz w:val="24"/>
-          <w:szCs w:val="24"/>
-          <w:shd w:val="clear" w:color="auto" w:fill="FFFFFF"/>
-        </w:rPr>
-      </w:pPr>
-    </w:p>
-    <w:p>
-      <w:pPr>
-        <w:pStyle w:val="HTMLPreformatted"/>
-        <w:shd w:val="clear" w:color="auto" w:fill="FFFFFF"/>
-        <w:wordWrap w:val="0"/>
-        <w:textAlignment w:val="baseline"/>
-        <w:rPr>
-          <w:rFonts w:asciiTheme="minorHAnsi" w:eastAsiaTheme="minorEastAsia" w:hAnsiTheme="minorHAnsi" w:cstheme="minorHAnsi"/>
-          <w:sz w:val="24"/>
-          <w:szCs w:val="24"/>
-          <w:shd w:val="clear" w:color="auto" w:fill="FFFFFF"/>
-        </w:rPr>
-      </w:pPr>
-      <w:r>
-        <w:rPr>
-          <w:rFonts w:asciiTheme="minorHAnsi" w:hAnsiTheme="minorHAnsi" w:cstheme="minorHAnsi"/>
+        </w:rPr>
+        <w:t>): </w:t>
+      </w:r>
+      <w:r>
+        <w:rPr>
+          <w:rFonts w:cstheme="minorHAnsi"/>
+          <w:sz w:val="24"/>
+          <w:szCs w:val="24"/>
+        </w:rPr>
+        <w:t>The Data</w:t>
+      </w:r>
+      <w:r>
+        <w:rPr>
+          <w:rFonts w:cstheme="minorHAnsi"/>
+          <w:sz w:val="24"/>
+          <w:szCs w:val="24"/>
+        </w:rPr>
+        <w:t xml:space="preserve"> does not </w:t>
+      </w:r>
+      <w:r>
+        <w:rPr>
+          <w:rFonts w:cstheme="minorHAnsi"/>
+          <w:sz w:val="24"/>
+          <w:szCs w:val="24"/>
+        </w:rPr>
+        <w:t>come from a normal distribution</w:t>
+      </w:r>
+    </w:p>
+    <w:p>
+      <w:pPr>
+        <w:spacing w:before="100" w:beforeAutospacing="1" w:after="100" w:afterAutospacing="1" w:line="240" w:lineRule="auto"/>
+        <w:rPr>
+          <w:rFonts w:cstheme="minorHAnsi"/>
+          <w:sz w:val="24"/>
+          <w:szCs w:val="24"/>
+        </w:rPr>
+      </w:pPr>
+      <w:r>
+        <w:rPr>
+          <w:rFonts w:cstheme="minorHAnsi"/>
           <w:noProof/>
           <w:sz w:val="24"/>
           <w:szCs w:val="24"/>
         </w:rPr>
         <w:drawing>
-          <wp:inline distT="0" distB="0" distL="0" distR="0" wp14:anchorId="2C8373B3" wp14:editId="400E9099">
-            <wp:extent cx="1816100" cy="387350"/>
+          <wp:inline distT="0" distB="0" distL="0" distR="0" wp14:anchorId="65BE6954" wp14:editId="3AFDF472">
+            <wp:extent cx="3168653" cy="692150"/>
             <wp:effectExtent l="0" t="0" r="0" b="0"/>
-            <wp:docPr id="24" name="Picture 24"/>
+            <wp:docPr id="8" name="Picture 8"/>
             <wp:cNvGraphicFramePr>
               <a:graphicFrameLocks xmlns:a="http://schemas.openxmlformats.org/drawingml/2006/main" noChangeAspect="1"/>
             </wp:cNvGraphicFramePr>
@@ -2202,7 +1783,7 @@
                   <pic:spPr>
                     <a:xfrm>
                       <a:off x="0" y="0"/>
-                      <a:ext cx="1842815" cy="393048"/>
+                      <a:ext cx="3222670" cy="703949"/>
                     </a:xfrm>
                     <a:prstGeom prst="rect">
                       <a:avLst/>
@@ -2221,9 +1802,80 @@
           <w:rFonts w:cstheme="minorHAnsi"/>
           <w:sz w:val="24"/>
           <w:szCs w:val="24"/>
-          <w:shd w:val="clear" w:color="auto" w:fill="FFFFFF"/>
-        </w:rPr>
-      </w:pPr>
+        </w:rPr>
+      </w:pPr>
+      <w:r>
+        <w:rPr>
+          <w:rFonts w:cstheme="minorHAnsi"/>
+          <w:sz w:val="24"/>
+          <w:szCs w:val="24"/>
+        </w:rPr>
+        <w:t>Since the p-value</w:t>
+      </w:r>
+      <w:r>
+        <w:rPr>
+          <w:rFonts w:cstheme="minorHAnsi"/>
+          <w:sz w:val="24"/>
+          <w:szCs w:val="24"/>
+        </w:rPr>
+        <w:t>s</w:t>
+      </w:r>
+      <w:r>
+        <w:rPr>
+          <w:rFonts w:cstheme="minorHAnsi"/>
+          <w:sz w:val="24"/>
+          <w:szCs w:val="24"/>
+        </w:rPr>
+        <w:t xml:space="preserve"> </w:t>
+      </w:r>
+      <w:r>
+        <w:rPr>
+          <w:rFonts w:cstheme="minorHAnsi"/>
+          <w:sz w:val="24"/>
+          <w:szCs w:val="24"/>
+        </w:rPr>
+        <w:t>are</w:t>
+      </w:r>
+      <w:r>
+        <w:rPr>
+          <w:rFonts w:cstheme="minorHAnsi"/>
+          <w:sz w:val="24"/>
+          <w:szCs w:val="24"/>
+        </w:rPr>
+        <w:t xml:space="preserve"> less than .05, we reject the null hypothesis of the Shapiro-Wilk test.</w:t>
+      </w:r>
+      <w:r>
+        <w:rPr>
+          <w:rFonts w:cstheme="minorHAnsi"/>
+          <w:sz w:val="24"/>
+          <w:szCs w:val="24"/>
+        </w:rPr>
+        <w:t xml:space="preserve"> </w:t>
+      </w:r>
+      <w:r>
+        <w:rPr>
+          <w:rFonts w:cstheme="minorHAnsi"/>
+          <w:sz w:val="24"/>
+          <w:szCs w:val="24"/>
+        </w:rPr>
+        <w:t xml:space="preserve">This means </w:t>
+      </w:r>
+      <w:r>
+        <w:rPr>
+          <w:rFonts w:cstheme="minorHAnsi"/>
+          <w:sz w:val="24"/>
+          <w:szCs w:val="24"/>
+        </w:rPr>
+        <w:t>there is</w:t>
+      </w:r>
+      <w:r>
+        <w:rPr>
+          <w:rFonts w:cstheme="minorHAnsi"/>
+          <w:sz w:val="24"/>
+          <w:szCs w:val="24"/>
+        </w:rPr>
+        <w:t xml:space="preserve"> sufficient evidence to say that the sample data does not come from a normal distribution.</w:t>
+      </w:r>
     </w:p>
     <w:p>
       <w:pPr>
@@ -2238,7 +1890,6 @@
           <w:bCs/>
           <w:sz w:val="24"/>
           <w:szCs w:val="24"/>
-          <w:shd w:val="clear" w:color="auto" w:fill="FFFFFF"/>
         </w:rPr>
       </w:pPr>
       <w:r>
@@ -2248,9 +1899,8 @@
           <w:bCs/>
           <w:sz w:val="24"/>
           <w:szCs w:val="24"/>
-          <w:shd w:val="clear" w:color="auto" w:fill="FFFFFF"/>
-        </w:rPr>
-        <w:t>Wil</w:t>
+        </w:rPr>
+        <w:t>Mann Whitney U Test - For non-normal data</w:t>
       </w:r>
       <w:r>
         <w:rPr>
@@ -2259,20 +1909,28 @@
           <w:bCs/>
           <w:sz w:val="24"/>
           <w:szCs w:val="24"/>
+        </w:rPr>
+        <w:t>:</w:t>
+      </w:r>
+    </w:p>
+    <w:p>
+      <w:pPr>
+        <w:rPr>
+          <w:rFonts w:cstheme="minorHAnsi"/>
+          <w:sz w:val="24"/>
+          <w:szCs w:val="24"/>
           <w:shd w:val="clear" w:color="auto" w:fill="FFFFFF"/>
         </w:rPr>
-        <w:t xml:space="preserve">coxon Test: </w:t>
-      </w:r>
-    </w:p>
-    <w:p>
-      <w:pPr>
+      </w:pPr>
+      <w:r>
         <w:rPr>
           <w:rFonts w:cstheme="minorHAnsi"/>
           <w:sz w:val="24"/>
           <w:szCs w:val="24"/>
           <w:shd w:val="clear" w:color="auto" w:fill="FFFFFF"/>
         </w:rPr>
-      </w:pPr>
+        <w:t>The</w:t>
+      </w:r>
       <w:r>
         <w:rPr>
           <w:rFonts w:cstheme="minorHAnsi"/>
@@ -2280,37 +1938,41 @@
           <w:szCs w:val="24"/>
           <w:shd w:val="clear" w:color="auto" w:fill="FFFFFF"/>
         </w:rPr>
-        <w:t>Wilcoxon signed-rank test, also known as Wilcoxon matched pair test is a non-parametric hypothesis test that compares the median of two paired groups and tells if they are identically distributed or not.</w:t>
-      </w:r>
-    </w:p>
-    <w:p>
-      <w:pPr>
+        <w:t xml:space="preserve"> Mann-Whitney U test is used when the data is ordinal or when the assumptions of the t-test are not met</w:t>
+      </w:r>
+      <w:r>
         <w:rPr>
           <w:rFonts w:cstheme="minorHAnsi"/>
           <w:sz w:val="24"/>
           <w:szCs w:val="24"/>
           <w:shd w:val="clear" w:color="auto" w:fill="FFFFFF"/>
         </w:rPr>
-      </w:pPr>
-      <w:r>
+        <w:t>, for example if the data is non-normal like in this case.</w:t>
+      </w:r>
+    </w:p>
+    <w:p>
+      <w:pPr>
+        <w:pStyle w:val="ListParagraph"/>
+        <w:numPr>
+          <w:ilvl w:val="0"/>
+          <w:numId w:val="12"/>
+        </w:numPr>
         <w:rPr>
           <w:rFonts w:cstheme="minorHAnsi"/>
           <w:sz w:val="24"/>
           <w:szCs w:val="24"/>
           <w:shd w:val="clear" w:color="auto" w:fill="FFFFFF"/>
         </w:rPr>
-        <w:t>The null hypothesis is that the median of the population of differences between the paired data is zero. </w:t>
-      </w:r>
-    </w:p>
-    <w:p>
-      <w:pPr>
+      </w:pPr>
+      <w:r>
         <w:rPr>
           <w:rFonts w:cstheme="minorHAnsi"/>
           <w:sz w:val="24"/>
           <w:szCs w:val="24"/>
           <w:shd w:val="clear" w:color="auto" w:fill="FFFFFF"/>
         </w:rPr>
-      </w:pPr>
+        <w:t>T</w:t>
+      </w:r>
       <w:r>
         <w:rPr>
           <w:rFonts w:cstheme="minorHAnsi"/>
@@ -2318,30 +1980,272 @@
           <w:szCs w:val="24"/>
           <w:shd w:val="clear" w:color="auto" w:fill="FFFFFF"/>
         </w:rPr>
-        <w:t>The alternative hypothesis is that it is not.</w:t>
-      </w:r>
-    </w:p>
-    <w:p>
-      <w:pPr>
+        <w:t>he null hypothesis (</w:t>
+      </w:r>
+      <w:proofErr w:type="spellStart"/>
+      <w:r>
         <w:rPr>
           <w:rFonts w:cstheme="minorHAnsi"/>
           <w:sz w:val="24"/>
           <w:szCs w:val="24"/>
           <w:shd w:val="clear" w:color="auto" w:fill="FFFFFF"/>
         </w:rPr>
-      </w:pPr>
-      <w:r>
-        <w:rPr>
-          <w:rFonts w:cstheme="minorHAnsi"/>
+        <w:t>H0</w:t>
+      </w:r>
+      <w:proofErr w:type="spellEnd"/>
+      <w:r>
+        <w:rPr>
+          <w:rFonts w:cstheme="minorHAnsi"/>
+          <w:sz w:val="24"/>
+          <w:szCs w:val="24"/>
+          <w:shd w:val="clear" w:color="auto" w:fill="FFFFFF"/>
+        </w:rPr>
+        <w:t xml:space="preserve">) is that the two populations </w:t>
+      </w:r>
+      <w:r>
+        <w:rPr>
+          <w:rFonts w:cstheme="minorHAnsi"/>
+          <w:sz w:val="24"/>
+          <w:szCs w:val="24"/>
+          <w:shd w:val="clear" w:color="auto" w:fill="FFFFFF"/>
+        </w:rPr>
+        <w:t xml:space="preserve">(Ireland and Croatia PPI of </w:t>
+      </w:r>
+      <w:r>
+        <w:rPr>
+          <w:rFonts w:cstheme="minorHAnsi"/>
+          <w:sz w:val="24"/>
+          <w:szCs w:val="24"/>
+          <w:shd w:val="clear" w:color="auto" w:fill="FFFFFF"/>
+        </w:rPr>
+        <w:t xml:space="preserve">Wheat are equal. </w:t>
+      </w:r>
+      <w:r>
+        <w:rPr>
+          <w:rFonts w:cstheme="minorHAnsi"/>
+          <w:sz w:val="24"/>
+          <w:szCs w:val="24"/>
+          <w:shd w:val="clear" w:color="auto" w:fill="FFFFFF"/>
+        </w:rPr>
+        <w:t xml:space="preserve"> </w:t>
+      </w:r>
+    </w:p>
+    <w:p>
+      <w:pPr>
+        <w:pStyle w:val="ListParagraph"/>
+        <w:numPr>
+          <w:ilvl w:val="0"/>
+          <w:numId w:val="12"/>
+        </w:numPr>
+        <w:rPr>
+          <w:rFonts w:cstheme="minorHAnsi"/>
+          <w:sz w:val="24"/>
+          <w:szCs w:val="24"/>
+          <w:shd w:val="clear" w:color="auto" w:fill="FFFFFF"/>
+        </w:rPr>
+      </w:pPr>
+      <w:r>
+        <w:rPr>
+          <w:rFonts w:cstheme="minorHAnsi"/>
+          <w:sz w:val="24"/>
+          <w:szCs w:val="24"/>
+          <w:shd w:val="clear" w:color="auto" w:fill="FFFFFF"/>
+        </w:rPr>
+        <w:t>The alternative hypothesis (</w:t>
+      </w:r>
+      <w:proofErr w:type="spellStart"/>
+      <w:r>
+        <w:rPr>
+          <w:rFonts w:cstheme="minorHAnsi"/>
+          <w:sz w:val="24"/>
+          <w:szCs w:val="24"/>
+          <w:shd w:val="clear" w:color="auto" w:fill="FFFFFF"/>
+        </w:rPr>
+        <w:t>H1</w:t>
+      </w:r>
+      <w:proofErr w:type="spellEnd"/>
+      <w:r>
+        <w:rPr>
+          <w:rFonts w:cstheme="minorHAnsi"/>
+          <w:sz w:val="24"/>
+          <w:szCs w:val="24"/>
+          <w:shd w:val="clear" w:color="auto" w:fill="FFFFFF"/>
+        </w:rPr>
+        <w:t>) is that the two populations</w:t>
+      </w:r>
+      <w:r>
+        <w:rPr>
+          <w:rFonts w:cstheme="minorHAnsi"/>
+          <w:sz w:val="24"/>
+          <w:szCs w:val="24"/>
+          <w:shd w:val="clear" w:color="auto" w:fill="FFFFFF"/>
+        </w:rPr>
+        <w:t xml:space="preserve"> (</w:t>
+      </w:r>
+      <w:r>
+        <w:rPr>
+          <w:rFonts w:cstheme="minorHAnsi"/>
+          <w:sz w:val="24"/>
+          <w:szCs w:val="24"/>
+          <w:shd w:val="clear" w:color="auto" w:fill="FFFFFF"/>
+        </w:rPr>
+        <w:t>Ireland and Croatia PPI of Wheat)  are not equal.</w:t>
+      </w:r>
+    </w:p>
+    <w:p>
+      <w:pPr>
+        <w:pStyle w:val="HTMLPreformatted"/>
+        <w:shd w:val="clear" w:color="auto" w:fill="FFFFFF"/>
+        <w:wordWrap w:val="0"/>
+        <w:textAlignment w:val="baseline"/>
+        <w:rPr>
+          <w:rFonts w:asciiTheme="minorHAnsi" w:eastAsiaTheme="minorEastAsia" w:hAnsiTheme="minorHAnsi" w:cstheme="minorHAnsi"/>
+          <w:sz w:val="24"/>
+          <w:szCs w:val="24"/>
+          <w:shd w:val="clear" w:color="auto" w:fill="FFFFFF"/>
+        </w:rPr>
+      </w:pPr>
+      <w:r>
+        <w:rPr>
+          <w:rFonts w:asciiTheme="minorHAnsi" w:eastAsiaTheme="minorEastAsia" w:hAnsiTheme="minorHAnsi" w:cstheme="minorHAnsi"/>
+          <w:sz w:val="24"/>
+          <w:szCs w:val="24"/>
+          <w:shd w:val="clear" w:color="auto" w:fill="FFFFFF"/>
+        </w:rPr>
+        <w:t xml:space="preserve">The results of the test show that the </w:t>
+      </w:r>
+      <w:proofErr w:type="spellStart"/>
+      <w:r>
+        <w:rPr>
+          <w:rFonts w:asciiTheme="minorHAnsi" w:eastAsiaTheme="minorEastAsia" w:hAnsiTheme="minorHAnsi" w:cstheme="minorHAnsi"/>
+          <w:sz w:val="24"/>
+          <w:szCs w:val="24"/>
+          <w:shd w:val="clear" w:color="auto" w:fill="FFFFFF"/>
+        </w:rPr>
+        <w:t>pvalue</w:t>
+      </w:r>
+      <w:proofErr w:type="spellEnd"/>
+      <w:r>
+        <w:rPr>
+          <w:rFonts w:asciiTheme="minorHAnsi" w:eastAsiaTheme="minorEastAsia" w:hAnsiTheme="minorHAnsi" w:cstheme="minorHAnsi"/>
+          <w:sz w:val="24"/>
+          <w:szCs w:val="24"/>
+          <w:shd w:val="clear" w:color="auto" w:fill="FFFFFF"/>
+        </w:rPr>
+        <w:t xml:space="preserve"> is less than</w:t>
+      </w:r>
+      <w:r>
+        <w:rPr>
+          <w:rFonts w:asciiTheme="minorHAnsi" w:eastAsiaTheme="minorEastAsia" w:hAnsiTheme="minorHAnsi" w:cstheme="minorHAnsi"/>
+          <w:sz w:val="24"/>
+          <w:szCs w:val="24"/>
+          <w:shd w:val="clear" w:color="auto" w:fill="FFFFFF"/>
+        </w:rPr>
+        <w:t xml:space="preserve"> the alpha value of 0.05, therefore we </w:t>
+      </w:r>
+      <w:r>
+        <w:rPr>
+          <w:rFonts w:asciiTheme="minorHAnsi" w:eastAsiaTheme="minorEastAsia" w:hAnsiTheme="minorHAnsi" w:cstheme="minorHAnsi"/>
+          <w:sz w:val="24"/>
+          <w:szCs w:val="24"/>
+          <w:shd w:val="clear" w:color="auto" w:fill="FFFFFF"/>
+        </w:rPr>
+        <w:t>r</w:t>
+      </w:r>
+      <w:r>
+        <w:rPr>
+          <w:rFonts w:asciiTheme="minorHAnsi" w:eastAsiaTheme="minorEastAsia" w:hAnsiTheme="minorHAnsi" w:cstheme="minorHAnsi"/>
+          <w:sz w:val="24"/>
+          <w:szCs w:val="24"/>
+          <w:shd w:val="clear" w:color="auto" w:fill="FFFFFF"/>
+        </w:rPr>
+        <w:t>eject Null Hypothesis</w:t>
+      </w:r>
+      <w:r>
+        <w:rPr>
+          <w:rFonts w:asciiTheme="minorHAnsi" w:eastAsiaTheme="minorEastAsia" w:hAnsiTheme="minorHAnsi" w:cstheme="minorHAnsi"/>
+          <w:sz w:val="24"/>
+          <w:szCs w:val="24"/>
+          <w:shd w:val="clear" w:color="auto" w:fill="FFFFFF"/>
+        </w:rPr>
+        <w:t>, and say there is a s</w:t>
+      </w:r>
+      <w:r>
+        <w:rPr>
+          <w:rFonts w:asciiTheme="minorHAnsi" w:eastAsiaTheme="minorEastAsia" w:hAnsiTheme="minorHAnsi" w:cstheme="minorHAnsi"/>
+          <w:sz w:val="24"/>
+          <w:szCs w:val="24"/>
+          <w:shd w:val="clear" w:color="auto" w:fill="FFFFFF"/>
+        </w:rPr>
+        <w:t xml:space="preserve">ignificant difference between </w:t>
+      </w:r>
+      <w:r>
+        <w:rPr>
+          <w:rFonts w:asciiTheme="minorHAnsi" w:eastAsiaTheme="minorEastAsia" w:hAnsiTheme="minorHAnsi" w:cstheme="minorHAnsi"/>
+          <w:sz w:val="24"/>
+          <w:szCs w:val="24"/>
+          <w:shd w:val="clear" w:color="auto" w:fill="FFFFFF"/>
+        </w:rPr>
+        <w:t xml:space="preserve">the </w:t>
+      </w:r>
+      <w:r>
+        <w:rPr>
+          <w:rFonts w:asciiTheme="minorHAnsi" w:eastAsiaTheme="minorEastAsia" w:hAnsiTheme="minorHAnsi" w:cstheme="minorHAnsi"/>
+          <w:sz w:val="24"/>
+          <w:szCs w:val="24"/>
+          <w:shd w:val="clear" w:color="auto" w:fill="FFFFFF"/>
+        </w:rPr>
+        <w:t>two samples</w:t>
+      </w:r>
+      <w:r>
+        <w:rPr>
+          <w:rFonts w:asciiTheme="minorHAnsi" w:eastAsiaTheme="minorEastAsia" w:hAnsiTheme="minorHAnsi" w:cstheme="minorHAnsi"/>
+          <w:sz w:val="24"/>
+          <w:szCs w:val="24"/>
+          <w:shd w:val="clear" w:color="auto" w:fill="FFFFFF"/>
+        </w:rPr>
+        <w:t xml:space="preserve">. </w:t>
+      </w:r>
+    </w:p>
+    <w:p>
+      <w:pPr>
+        <w:pStyle w:val="HTMLPreformatted"/>
+        <w:shd w:val="clear" w:color="auto" w:fill="FFFFFF"/>
+        <w:wordWrap w:val="0"/>
+        <w:textAlignment w:val="baseline"/>
+        <w:rPr>
+          <w:rFonts w:asciiTheme="minorHAnsi" w:eastAsiaTheme="minorEastAsia" w:hAnsiTheme="minorHAnsi" w:cstheme="minorHAnsi"/>
+          <w:sz w:val="24"/>
+          <w:szCs w:val="24"/>
+          <w:shd w:val="clear" w:color="auto" w:fill="FFFFFF"/>
+        </w:rPr>
+      </w:pPr>
+    </w:p>
+    <w:p>
+      <w:pPr>
+        <w:pStyle w:val="HTMLPreformatted"/>
+        <w:shd w:val="clear" w:color="auto" w:fill="FFFFFF"/>
+        <w:wordWrap w:val="0"/>
+        <w:textAlignment w:val="baseline"/>
+        <w:rPr>
+          <w:rFonts w:asciiTheme="minorHAnsi" w:eastAsiaTheme="minorEastAsia" w:hAnsiTheme="minorHAnsi" w:cstheme="minorHAnsi"/>
+          <w:sz w:val="24"/>
+          <w:szCs w:val="24"/>
+          <w:shd w:val="clear" w:color="auto" w:fill="FFFFFF"/>
+        </w:rPr>
+      </w:pPr>
+      <w:r>
+        <w:rPr>
+          <w:rFonts w:asciiTheme="minorHAnsi" w:hAnsiTheme="minorHAnsi" w:cstheme="minorHAnsi"/>
           <w:noProof/>
           <w:sz w:val="24"/>
           <w:szCs w:val="24"/>
         </w:rPr>
         <w:drawing>
-          <wp:inline distT="0" distB="0" distL="0" distR="0" wp14:anchorId="3902FDEA" wp14:editId="466DE0AD">
-            <wp:extent cx="2032000" cy="471188"/>
-            <wp:effectExtent l="0" t="0" r="6350" b="5080"/>
-            <wp:docPr id="25" name="Picture 25"/>
+          <wp:inline distT="0" distB="0" distL="0" distR="0" wp14:anchorId="2C8373B3" wp14:editId="400E9099">
+            <wp:extent cx="1816100" cy="387350"/>
+            <wp:effectExtent l="0" t="0" r="0" b="0"/>
+            <wp:docPr id="24" name="Picture 24"/>
             <wp:cNvGraphicFramePr>
               <a:graphicFrameLocks xmlns:a="http://schemas.openxmlformats.org/drawingml/2006/main" noChangeAspect="1"/>
             </wp:cNvGraphicFramePr>
@@ -2361,7 +2265,7 @@
                   <pic:spPr>
                     <a:xfrm>
                       <a:off x="0" y="0"/>
-                      <a:ext cx="2110081" cy="489294"/>
+                      <a:ext cx="1842815" cy="393048"/>
                     </a:xfrm>
                     <a:prstGeom prst="rect">
                       <a:avLst/>
@@ -2383,51 +2287,6 @@
           <w:shd w:val="clear" w:color="auto" w:fill="FFFFFF"/>
         </w:rPr>
       </w:pPr>
-      <w:r>
-        <w:rPr>
-          <w:rFonts w:cstheme="minorHAnsi"/>
-          <w:sz w:val="24"/>
-          <w:szCs w:val="24"/>
-          <w:shd w:val="clear" w:color="auto" w:fill="FFFFFF"/>
-        </w:rPr>
-        <w:t>Since the p-value is less than 0.05, we reject the null hypothesis. We have sufficient evidence to say that the true mean</w:t>
-      </w:r>
-      <w:r>
-        <w:rPr>
-          <w:rFonts w:cstheme="minorHAnsi"/>
-          <w:sz w:val="24"/>
-          <w:szCs w:val="24"/>
-          <w:shd w:val="clear" w:color="auto" w:fill="FFFFFF"/>
-        </w:rPr>
-        <w:t xml:space="preserve"> </w:t>
-      </w:r>
-      <w:r>
-        <w:rPr>
-          <w:rFonts w:cstheme="minorHAnsi"/>
-          <w:sz w:val="24"/>
-          <w:szCs w:val="24"/>
-          <w:shd w:val="clear" w:color="auto" w:fill="FFFFFF"/>
-        </w:rPr>
-        <w:t xml:space="preserve">is not equal between the two </w:t>
-      </w:r>
-      <w:r>
-        <w:rPr>
-          <w:rFonts w:cstheme="minorHAnsi"/>
-          <w:sz w:val="24"/>
-          <w:szCs w:val="24"/>
-          <w:shd w:val="clear" w:color="auto" w:fill="FFFFFF"/>
-        </w:rPr>
-        <w:t>countries</w:t>
-      </w:r>
-      <w:r>
-        <w:rPr>
-          <w:rFonts w:cstheme="minorHAnsi"/>
-          <w:sz w:val="24"/>
-          <w:szCs w:val="24"/>
-          <w:shd w:val="clear" w:color="auto" w:fill="FFFFFF"/>
-        </w:rPr>
-        <w:t>.</w:t>
-      </w:r>
     </w:p>
     <w:p>
       <w:pPr>
@@ -2454,53 +2313,48 @@
           <w:szCs w:val="24"/>
           <w:shd w:val="clear" w:color="auto" w:fill="FFFFFF"/>
         </w:rPr>
-        <w:t>ANOVA or Analysis of Variance Test</w:t>
-      </w:r>
-    </w:p>
-    <w:p>
-      <w:pPr>
-        <w:rPr>
-          <w:rFonts w:cstheme="minorHAnsi"/>
+        <w:t>Wil</w:t>
+      </w:r>
+      <w:r>
+        <w:rPr>
+          <w:rFonts w:cstheme="minorHAnsi"/>
+          <w:b/>
+          <w:bCs/>
           <w:sz w:val="24"/>
           <w:szCs w:val="24"/>
           <w:shd w:val="clear" w:color="auto" w:fill="FFFFFF"/>
         </w:rPr>
-      </w:pPr>
-      <w:r>
+        <w:t xml:space="preserve">coxon Test: </w:t>
+      </w:r>
+    </w:p>
+    <w:p>
+      <w:pPr>
         <w:rPr>
           <w:rFonts w:cstheme="minorHAnsi"/>
           <w:sz w:val="24"/>
           <w:szCs w:val="24"/>
           <w:shd w:val="clear" w:color="auto" w:fill="FFFFFF"/>
         </w:rPr>
-        <w:t>The one-way ANOVA tests the null hypothesis that two or more groups have the same population mean.</w:t>
-      </w:r>
-    </w:p>
-    <w:p>
-      <w:pPr>
-        <w:pStyle w:val="ListParagraph"/>
-        <w:numPr>
-          <w:ilvl w:val="0"/>
-          <w:numId w:val="14"/>
-        </w:numPr>
+      </w:pPr>
+      <w:r>
         <w:rPr>
           <w:rFonts w:cstheme="minorHAnsi"/>
           <w:sz w:val="24"/>
           <w:szCs w:val="24"/>
           <w:shd w:val="clear" w:color="auto" w:fill="FFFFFF"/>
         </w:rPr>
-      </w:pPr>
-      <w:r>
+        <w:t>Wilcoxon signed-rank test, also known as Wilcoxon matched pair test is a non-parametric hypothesis test that compares the median of two paired groups and tells if they are identically distributed or not.</w:t>
+      </w:r>
+    </w:p>
+    <w:p>
+      <w:pPr>
         <w:rPr>
           <w:rFonts w:cstheme="minorHAnsi"/>
           <w:sz w:val="24"/>
           <w:szCs w:val="24"/>
           <w:shd w:val="clear" w:color="auto" w:fill="FFFFFF"/>
         </w:rPr>
-        <w:lastRenderedPageBreak/>
-        <w:t>The null hypothesis (</w:t>
-      </w:r>
-      <w:proofErr w:type="spellStart"/>
+      </w:pPr>
       <w:r>
         <w:rPr>
           <w:rFonts w:cstheme="minorHAnsi"/>
@@ -2508,71 +2362,36 @@
           <w:szCs w:val="24"/>
           <w:shd w:val="clear" w:color="auto" w:fill="FFFFFF"/>
         </w:rPr>
-        <w:t>H0</w:t>
-      </w:r>
-      <w:proofErr w:type="spellEnd"/>
-      <w:r>
+        <w:t>The null hypothesis is that the median of the population of differences between the paired data is zero. </w:t>
+      </w:r>
+    </w:p>
+    <w:p>
+      <w:pPr>
         <w:rPr>
           <w:rFonts w:cstheme="minorHAnsi"/>
           <w:sz w:val="24"/>
           <w:szCs w:val="24"/>
           <w:shd w:val="clear" w:color="auto" w:fill="FFFFFF"/>
         </w:rPr>
-        <w:t xml:space="preserve">) is that there is no difference between the groups and equality between means  </w:t>
-      </w:r>
-    </w:p>
-    <w:p>
-      <w:pPr>
-        <w:pStyle w:val="ListParagraph"/>
-        <w:numPr>
-          <w:ilvl w:val="0"/>
-          <w:numId w:val="14"/>
-        </w:numPr>
+      </w:pPr>
+      <w:r>
         <w:rPr>
           <w:rFonts w:cstheme="minorHAnsi"/>
           <w:sz w:val="24"/>
           <w:szCs w:val="24"/>
           <w:shd w:val="clear" w:color="auto" w:fill="FFFFFF"/>
         </w:rPr>
-      </w:pPr>
-      <w:r>
+        <w:t>The alternative hypothesis is that it is not.</w:t>
+      </w:r>
+    </w:p>
+    <w:p>
+      <w:pPr>
         <w:rPr>
           <w:rFonts w:cstheme="minorHAnsi"/>
           <w:sz w:val="24"/>
           <w:szCs w:val="24"/>
           <w:shd w:val="clear" w:color="auto" w:fill="FFFFFF"/>
         </w:rPr>
-        <w:t>The alternative hypothesis (</w:t>
-      </w:r>
-      <w:proofErr w:type="spellStart"/>
-      <w:r>
-        <w:rPr>
-          <w:rFonts w:cstheme="minorHAnsi"/>
-          <w:sz w:val="24"/>
-          <w:szCs w:val="24"/>
-          <w:shd w:val="clear" w:color="auto" w:fill="FFFFFF"/>
-        </w:rPr>
-        <w:t>H1</w:t>
-      </w:r>
-      <w:proofErr w:type="spellEnd"/>
-      <w:r>
-        <w:rPr>
-          <w:rFonts w:cstheme="minorHAnsi"/>
-          <w:sz w:val="24"/>
-          <w:szCs w:val="24"/>
-          <w:shd w:val="clear" w:color="auto" w:fill="FFFFFF"/>
-        </w:rPr>
-        <w:t xml:space="preserve">) is that there is a difference between the means and groups </w:t>
-      </w:r>
-    </w:p>
-    <w:p>
-      <w:pPr>
-        <w:rPr>
-          <w:rFonts w:cstheme="minorHAnsi"/>
-          <w:sz w:val="24"/>
-          <w:szCs w:val="24"/>
-          <w:shd w:val="clear" w:color="auto" w:fill="FFFFFF"/>
-        </w:rPr>
       </w:pPr>
       <w:r>
         <w:rPr>
@@ -2582,10 +2401,10 @@
           <w:szCs w:val="24"/>
         </w:rPr>
         <w:drawing>
-          <wp:inline distT="0" distB="0" distL="0" distR="0" wp14:anchorId="685DB604" wp14:editId="6FA930A3">
-            <wp:extent cx="2235994" cy="628650"/>
-            <wp:effectExtent l="0" t="0" r="0" b="0"/>
-            <wp:docPr id="26" name="Picture 26"/>
+          <wp:inline distT="0" distB="0" distL="0" distR="0" wp14:anchorId="3902FDEA" wp14:editId="466DE0AD">
+            <wp:extent cx="2032000" cy="471188"/>
+            <wp:effectExtent l="0" t="0" r="6350" b="5080"/>
+            <wp:docPr id="25" name="Picture 25"/>
             <wp:cNvGraphicFramePr>
               <a:graphicFrameLocks xmlns:a="http://schemas.openxmlformats.org/drawingml/2006/main" noChangeAspect="1"/>
             </wp:cNvGraphicFramePr>
@@ -2605,7 +2424,7 @@
                   <pic:spPr>
                     <a:xfrm>
                       <a:off x="0" y="0"/>
-                      <a:ext cx="2246733" cy="631669"/>
+                      <a:ext cx="2110081" cy="489294"/>
                     </a:xfrm>
                     <a:prstGeom prst="rect">
                       <a:avLst/>
@@ -2624,341 +2443,53 @@
           <w:rFonts w:cstheme="minorHAnsi"/>
           <w:sz w:val="24"/>
           <w:szCs w:val="24"/>
-        </w:rPr>
-      </w:pPr>
-      <w:r>
-        <w:rPr>
-          <w:rFonts w:cstheme="minorHAnsi"/>
-          <w:sz w:val="24"/>
-          <w:szCs w:val="24"/>
-        </w:rPr>
-        <w:t xml:space="preserve">The </w:t>
-      </w:r>
-      <w:proofErr w:type="spellStart"/>
-      <w:r>
-        <w:rPr>
-          <w:rFonts w:cstheme="minorHAnsi"/>
-          <w:sz w:val="24"/>
-          <w:szCs w:val="24"/>
-        </w:rPr>
-        <w:t>pvalue</w:t>
-      </w:r>
-      <w:proofErr w:type="spellEnd"/>
-      <w:r>
-        <w:rPr>
-          <w:rFonts w:cstheme="minorHAnsi"/>
-          <w:sz w:val="24"/>
-          <w:szCs w:val="24"/>
-        </w:rPr>
-        <w:t xml:space="preserve"> is less than 0.05 so we can reject the null hypothesis. </w:t>
-      </w:r>
-    </w:p>
-    <w:p>
-      <w:pPr>
-        <w:rPr>
-          <w:rFonts w:cstheme="minorHAnsi"/>
-          <w:b/>
-          <w:bCs/>
-          <w:sz w:val="24"/>
-          <w:szCs w:val="24"/>
-        </w:rPr>
-      </w:pPr>
-    </w:p>
-    <w:p>
-      <w:pPr>
-        <w:spacing w:line="276" w:lineRule="auto"/>
-        <w:jc w:val="center"/>
-        <w:rPr>
-          <w:rFonts w:cstheme="minorHAnsi"/>
-          <w:b/>
-          <w:bCs/>
-          <w:sz w:val="24"/>
-          <w:szCs w:val="24"/>
-        </w:rPr>
-      </w:pPr>
-      <w:r>
-        <w:rPr>
-          <w:rFonts w:cstheme="minorHAnsi"/>
-          <w:b/>
-          <w:bCs/>
-          <w:sz w:val="24"/>
-          <w:szCs w:val="24"/>
-        </w:rPr>
-        <w:t>Machine Learning</w:t>
-      </w:r>
-    </w:p>
-    <w:p>
-      <w:pPr>
-        <w:spacing w:line="276" w:lineRule="auto"/>
-        <w:rPr>
-          <w:rFonts w:cstheme="minorHAnsi"/>
-          <w:b/>
-          <w:bCs/>
-          <w:sz w:val="24"/>
-          <w:szCs w:val="24"/>
-        </w:rPr>
-      </w:pPr>
-      <w:r>
-        <w:rPr>
-          <w:rFonts w:cstheme="minorHAnsi"/>
-          <w:b/>
-          <w:bCs/>
-          <w:sz w:val="24"/>
-          <w:szCs w:val="24"/>
-        </w:rPr>
-        <w:t>1</w:t>
-      </w:r>
-      <w:r>
-        <w:rPr>
-          <w:rFonts w:cstheme="minorHAnsi"/>
-          <w:b/>
-          <w:bCs/>
-          <w:sz w:val="24"/>
-          <w:szCs w:val="24"/>
+          <w:shd w:val="clear" w:color="auto" w:fill="FFFFFF"/>
+        </w:rPr>
+      </w:pPr>
+      <w:r>
+        <w:rPr>
+          <w:rFonts w:cstheme="minorHAnsi"/>
+          <w:sz w:val="24"/>
+          <w:szCs w:val="24"/>
+          <w:shd w:val="clear" w:color="auto" w:fill="FFFFFF"/>
+        </w:rPr>
+        <w:t>Since the p-value is less than 0.05, we reject the null hypothesis. We have sufficient evidence to say that the true mean</w:t>
+      </w:r>
+      <w:r>
+        <w:rPr>
+          <w:rFonts w:cstheme="minorHAnsi"/>
+          <w:sz w:val="24"/>
+          <w:szCs w:val="24"/>
+          <w:shd w:val="clear" w:color="auto" w:fill="FFFFFF"/>
+        </w:rPr>
+        <w:t xml:space="preserve"> </w:t>
+      </w:r>
+      <w:r>
+        <w:rPr>
+          <w:rFonts w:cstheme="minorHAnsi"/>
+          <w:sz w:val="24"/>
+          <w:szCs w:val="24"/>
+          <w:shd w:val="clear" w:color="auto" w:fill="FFFFFF"/>
+        </w:rPr>
+        <w:t xml:space="preserve">is not equal between the two </w:t>
+      </w:r>
+      <w:r>
+        <w:rPr>
+          <w:rFonts w:cstheme="minorHAnsi"/>
+          <w:sz w:val="24"/>
+          <w:szCs w:val="24"/>
+          <w:shd w:val="clear" w:color="auto" w:fill="FFFFFF"/>
+        </w:rPr>
+        <w:t>countries</w:t>
+      </w:r>
+      <w:r>
+        <w:rPr>
+          <w:rFonts w:cstheme="minorHAnsi"/>
+          <w:sz w:val="24"/>
+          <w:szCs w:val="24"/>
+          <w:shd w:val="clear" w:color="auto" w:fill="FFFFFF"/>
         </w:rPr>
         <w:t>.</w:t>
-      </w:r>
-      <w:r>
-        <w:rPr>
-          <w:rFonts w:cstheme="minorHAnsi"/>
-          <w:b/>
-          <w:bCs/>
-          <w:sz w:val="24"/>
-          <w:szCs w:val="24"/>
-        </w:rPr>
-        <w:t xml:space="preserve"> Decision Tree</w:t>
-      </w:r>
-    </w:p>
-    <w:p>
-      <w:pPr>
-        <w:spacing w:line="276" w:lineRule="auto"/>
-        <w:rPr>
-          <w:rFonts w:cstheme="minorHAnsi"/>
-          <w:sz w:val="24"/>
-          <w:szCs w:val="24"/>
-        </w:rPr>
-      </w:pPr>
-      <w:r>
-        <w:rPr>
-          <w:rFonts w:cstheme="minorHAnsi"/>
-          <w:sz w:val="24"/>
-          <w:szCs w:val="24"/>
-        </w:rPr>
-        <w:t>Decision Trees are a common form of analysis used to classify two-dimensional data. A decision asks a series of True/False questions to eventually land on a categorical result. Decision Trees can be used to solve both classification and regression problems. Decision trees apply a top-down approach to the dataset that is fed during training. (Rohith Gandhi, 2018)</w:t>
-      </w:r>
-    </w:p>
-    <w:p>
-      <w:pPr>
-        <w:spacing w:line="276" w:lineRule="auto"/>
-        <w:rPr>
-          <w:rFonts w:eastAsia="MinionPro-Regular" w:cstheme="minorHAnsi"/>
-          <w:sz w:val="24"/>
-          <w:szCs w:val="24"/>
-        </w:rPr>
-      </w:pPr>
-      <w:r>
-        <w:rPr>
-          <w:rFonts w:eastAsia="MinionPro-Regular" w:cstheme="minorHAnsi"/>
-          <w:sz w:val="24"/>
-          <w:szCs w:val="24"/>
-        </w:rPr>
-        <w:t>For this part of the analysis, the hypothesis we predict if a country is a member of the EU based on their wheat PPI. The null hypothesis, on the other hand, states that there is no change, no difference, no effect, and otherwise no relationship between the independent variable (EU Membership) and dependent variable (PPI of Wheat).</w:t>
-      </w:r>
-    </w:p>
-    <w:p>
-      <w:pPr>
-        <w:pStyle w:val="pw-post-body-paragraph"/>
-        <w:shd w:val="clear" w:color="auto" w:fill="FFFFFF"/>
-        <w:spacing w:before="480" w:beforeAutospacing="0" w:after="0" w:afterAutospacing="0" w:line="276" w:lineRule="auto"/>
-        <w:rPr>
-          <w:rFonts w:asciiTheme="minorHAnsi" w:eastAsiaTheme="minorEastAsia" w:hAnsiTheme="minorHAnsi" w:cstheme="minorHAnsi"/>
-        </w:rPr>
-      </w:pPr>
-      <w:r>
-        <w:rPr>
-          <w:rFonts w:asciiTheme="minorHAnsi" w:eastAsiaTheme="minorEastAsia" w:hAnsiTheme="minorHAnsi" w:cstheme="minorHAnsi"/>
-        </w:rPr>
-        <w:t xml:space="preserve">Every decision tree includes the following: </w:t>
-      </w:r>
-    </w:p>
-    <w:p>
-      <w:pPr>
-        <w:pStyle w:val="pw-post-body-paragraph"/>
-        <w:numPr>
-          <w:ilvl w:val="0"/>
-          <w:numId w:val="10"/>
-        </w:numPr>
-        <w:shd w:val="clear" w:color="auto" w:fill="FFFFFF"/>
-        <w:spacing w:before="480" w:beforeAutospacing="0" w:after="0" w:afterAutospacing="0" w:line="276" w:lineRule="auto"/>
-        <w:rPr>
-          <w:rFonts w:asciiTheme="minorHAnsi" w:eastAsiaTheme="minorEastAsia" w:hAnsiTheme="minorHAnsi" w:cstheme="minorHAnsi"/>
-        </w:rPr>
-      </w:pPr>
-      <w:r>
-        <w:rPr>
-          <w:rFonts w:asciiTheme="minorHAnsi" w:eastAsiaTheme="minorEastAsia" w:hAnsiTheme="minorHAnsi" w:cstheme="minorHAnsi"/>
-        </w:rPr>
-        <w:t xml:space="preserve">A root node: This is the note that starts the graph. If it is a normal decision tree, it’s the variable that best splits the data. </w:t>
-      </w:r>
-    </w:p>
-    <w:p>
-      <w:pPr>
-        <w:pStyle w:val="pw-post-body-paragraph"/>
-        <w:numPr>
-          <w:ilvl w:val="0"/>
-          <w:numId w:val="10"/>
-        </w:numPr>
-        <w:shd w:val="clear" w:color="auto" w:fill="FFFFFF"/>
-        <w:spacing w:before="480" w:beforeAutospacing="0" w:after="0" w:afterAutospacing="0" w:line="276" w:lineRule="auto"/>
-        <w:rPr>
-          <w:rFonts w:asciiTheme="minorHAnsi" w:eastAsiaTheme="minorEastAsia" w:hAnsiTheme="minorHAnsi" w:cstheme="minorHAnsi"/>
-        </w:rPr>
-      </w:pPr>
-      <w:r>
-        <w:rPr>
-          <w:rFonts w:asciiTheme="minorHAnsi" w:eastAsiaTheme="minorEastAsia" w:hAnsiTheme="minorHAnsi" w:cstheme="minorHAnsi"/>
-        </w:rPr>
-        <w:t xml:space="preserve">Branches: Each branch tree on a decision presents a decision option, its cost and the probability that it is likely to occur. </w:t>
-      </w:r>
-    </w:p>
-    <w:p>
-      <w:pPr>
-        <w:pStyle w:val="pw-post-body-paragraph"/>
-        <w:numPr>
-          <w:ilvl w:val="0"/>
-          <w:numId w:val="10"/>
-        </w:numPr>
-        <w:shd w:val="clear" w:color="auto" w:fill="FFFFFF"/>
-        <w:spacing w:before="480" w:beforeAutospacing="0" w:after="0" w:afterAutospacing="0" w:line="276" w:lineRule="auto"/>
-        <w:rPr>
-          <w:rFonts w:asciiTheme="minorHAnsi" w:eastAsiaTheme="minorEastAsia" w:hAnsiTheme="minorHAnsi" w:cstheme="minorHAnsi"/>
-        </w:rPr>
-      </w:pPr>
-      <w:r>
-        <w:rPr>
-          <w:rFonts w:asciiTheme="minorHAnsi" w:eastAsiaTheme="minorEastAsia" w:hAnsiTheme="minorHAnsi" w:cstheme="minorHAnsi"/>
-        </w:rPr>
-        <w:t xml:space="preserve">Leaf Nodes: The leaves at the end of the branches show the possible payoffs or outcomes. </w:t>
-      </w:r>
-    </w:p>
-    <w:p>
-      <w:pPr>
-        <w:spacing w:line="276" w:lineRule="auto"/>
-        <w:rPr>
-          <w:rFonts w:cstheme="minorHAnsi"/>
-          <w:sz w:val="24"/>
-          <w:szCs w:val="24"/>
-        </w:rPr>
-      </w:pPr>
-    </w:p>
-    <w:p>
-      <w:pPr>
-        <w:autoSpaceDE w:val="0"/>
-        <w:autoSpaceDN w:val="0"/>
-        <w:adjustRightInd w:val="0"/>
-        <w:spacing w:after="0" w:line="276" w:lineRule="auto"/>
-        <w:rPr>
-          <w:rFonts w:eastAsia="MinionPro-Regular" w:cstheme="minorHAnsi"/>
-          <w:sz w:val="24"/>
-          <w:szCs w:val="24"/>
-        </w:rPr>
-      </w:pPr>
-      <w:r>
-        <w:rPr>
-          <w:rFonts w:eastAsia="MinionPro-Regular" w:cstheme="minorHAnsi"/>
-          <w:sz w:val="24"/>
-          <w:szCs w:val="24"/>
-        </w:rPr>
-        <w:t>We want to establish the sequence of if/else questions that gets us</w:t>
-      </w:r>
-    </w:p>
-    <w:p>
-      <w:pPr>
-        <w:autoSpaceDE w:val="0"/>
-        <w:autoSpaceDN w:val="0"/>
-        <w:adjustRightInd w:val="0"/>
-        <w:spacing w:after="0" w:line="276" w:lineRule="auto"/>
-        <w:rPr>
-          <w:rFonts w:eastAsia="MinionPro-Regular" w:cstheme="minorHAnsi"/>
-          <w:sz w:val="24"/>
-          <w:szCs w:val="24"/>
-        </w:rPr>
-      </w:pPr>
-      <w:r>
-        <w:rPr>
-          <w:rFonts w:eastAsia="MinionPro-Regular" w:cstheme="minorHAnsi"/>
-          <w:sz w:val="24"/>
-          <w:szCs w:val="24"/>
-        </w:rPr>
-        <w:t>to the true answer most quickly. In the machine learning settings, these questions are</w:t>
-      </w:r>
-    </w:p>
-    <w:p>
-      <w:pPr>
-        <w:autoSpaceDE w:val="0"/>
-        <w:autoSpaceDN w:val="0"/>
-        <w:adjustRightInd w:val="0"/>
-        <w:spacing w:after="0" w:line="276" w:lineRule="auto"/>
-        <w:rPr>
-          <w:rFonts w:cstheme="minorHAnsi"/>
-          <w:sz w:val="24"/>
-          <w:szCs w:val="24"/>
-        </w:rPr>
-      </w:pPr>
-      <w:r>
-        <w:rPr>
-          <w:rFonts w:eastAsia="MinionPro-Regular" w:cstheme="minorHAnsi"/>
-          <w:sz w:val="24"/>
-          <w:szCs w:val="24"/>
-        </w:rPr>
-        <w:t>called tests</w:t>
-      </w:r>
-      <w:r>
-        <w:rPr>
-          <w:rFonts w:eastAsia="MinionPro-It" w:cstheme="minorHAnsi"/>
-          <w:i/>
-          <w:iCs/>
-          <w:sz w:val="24"/>
-          <w:szCs w:val="24"/>
-        </w:rPr>
-        <w:t xml:space="preserve">. </w:t>
-      </w:r>
-      <w:r>
-        <w:rPr>
-          <w:rFonts w:cstheme="minorHAnsi"/>
-          <w:sz w:val="24"/>
-          <w:szCs w:val="24"/>
-        </w:rPr>
-        <w:t>(Rohith Gandhi, 2018)</w:t>
-      </w:r>
-    </w:p>
-    <w:p>
-      <w:pPr>
-        <w:spacing w:line="276" w:lineRule="auto"/>
-        <w:rPr>
-          <w:rFonts w:cstheme="minorHAnsi"/>
-          <w:sz w:val="24"/>
-          <w:szCs w:val="24"/>
-        </w:rPr>
-      </w:pPr>
-    </w:p>
-    <w:p>
-      <w:pPr>
-        <w:spacing w:line="276" w:lineRule="auto"/>
-        <w:rPr>
-          <w:rFonts w:cstheme="minorHAnsi"/>
-          <w:sz w:val="24"/>
-          <w:szCs w:val="24"/>
-        </w:rPr>
-      </w:pPr>
-      <w:r>
-        <w:rPr>
-          <w:rFonts w:cstheme="minorHAnsi"/>
-          <w:sz w:val="24"/>
-          <w:szCs w:val="24"/>
-        </w:rPr>
-        <w:lastRenderedPageBreak/>
-        <w:t xml:space="preserve">Advantages of Decision Trees: </w:t>
       </w:r>
     </w:p>
     <w:p>
@@ -2966,22 +2497,46 @@
         <w:pStyle w:val="ListParagraph"/>
         <w:numPr>
           <w:ilvl w:val="0"/>
-          <w:numId w:val="7"/>
+          <w:numId w:val="4"/>
         </w:numPr>
-        <w:spacing w:line="276" w:lineRule="auto"/>
-        <w:rPr>
-          <w:rFonts w:cstheme="minorHAnsi"/>
-          <w:sz w:val="24"/>
-          <w:szCs w:val="24"/>
-        </w:rPr>
-      </w:pPr>
-      <w:r>
-        <w:rPr>
-          <w:rFonts w:cstheme="minorHAnsi"/>
-          <w:sz w:val="24"/>
-          <w:szCs w:val="24"/>
-        </w:rPr>
-        <w:t xml:space="preserve">Decision trees are relatively easy to understand, interpret and visualise.  </w:t>
+        <w:rPr>
+          <w:rFonts w:cstheme="minorHAnsi"/>
+          <w:b/>
+          <w:bCs/>
+          <w:sz w:val="24"/>
+          <w:szCs w:val="24"/>
+          <w:shd w:val="clear" w:color="auto" w:fill="FFFFFF"/>
+        </w:rPr>
+      </w:pPr>
+      <w:r>
+        <w:rPr>
+          <w:rFonts w:cstheme="minorHAnsi"/>
+          <w:b/>
+          <w:bCs/>
+          <w:sz w:val="24"/>
+          <w:szCs w:val="24"/>
+          <w:shd w:val="clear" w:color="auto" w:fill="FFFFFF"/>
+        </w:rPr>
+        <w:t>ANOVA or Analysis of Variance Test</w:t>
+      </w:r>
+    </w:p>
+    <w:p>
+      <w:pPr>
+        <w:rPr>
+          <w:rFonts w:cstheme="minorHAnsi"/>
+          <w:sz w:val="24"/>
+          <w:szCs w:val="24"/>
+          <w:shd w:val="clear" w:color="auto" w:fill="FFFFFF"/>
+        </w:rPr>
+      </w:pPr>
+      <w:r>
+        <w:rPr>
+          <w:rFonts w:cstheme="minorHAnsi"/>
+          <w:sz w:val="24"/>
+          <w:szCs w:val="24"/>
+          <w:shd w:val="clear" w:color="auto" w:fill="FFFFFF"/>
+        </w:rPr>
+        <w:t>The one-way ANOVA tests the null hypothesis that two or more groups have the same population mean.</w:t>
       </w:r>
     </w:p>
     <w:p>
@@ -2989,22 +2544,44 @@
         <w:pStyle w:val="ListParagraph"/>
         <w:numPr>
           <w:ilvl w:val="0"/>
-          <w:numId w:val="7"/>
+          <w:numId w:val="14"/>
         </w:numPr>
-        <w:spacing w:line="276" w:lineRule="auto"/>
-        <w:rPr>
-          <w:rFonts w:cstheme="minorHAnsi"/>
-          <w:sz w:val="24"/>
-          <w:szCs w:val="24"/>
-        </w:rPr>
-      </w:pPr>
-      <w:r>
-        <w:rPr>
-          <w:rFonts w:cstheme="minorHAnsi"/>
-          <w:sz w:val="24"/>
-          <w:szCs w:val="24"/>
-        </w:rPr>
-        <w:t xml:space="preserve">Decision trees require relatively little data processing. </w:t>
+        <w:rPr>
+          <w:rFonts w:cstheme="minorHAnsi"/>
+          <w:sz w:val="24"/>
+          <w:szCs w:val="24"/>
+          <w:shd w:val="clear" w:color="auto" w:fill="FFFFFF"/>
+        </w:rPr>
+      </w:pPr>
+      <w:r>
+        <w:rPr>
+          <w:rFonts w:cstheme="minorHAnsi"/>
+          <w:sz w:val="24"/>
+          <w:szCs w:val="24"/>
+          <w:shd w:val="clear" w:color="auto" w:fill="FFFFFF"/>
+        </w:rPr>
+        <w:lastRenderedPageBreak/>
+        <w:t>The null hypothesis (</w:t>
+      </w:r>
+      <w:proofErr w:type="spellStart"/>
+      <w:r>
+        <w:rPr>
+          <w:rFonts w:cstheme="minorHAnsi"/>
+          <w:sz w:val="24"/>
+          <w:szCs w:val="24"/>
+          <w:shd w:val="clear" w:color="auto" w:fill="FFFFFF"/>
+        </w:rPr>
+        <w:t>H0</w:t>
+      </w:r>
+      <w:proofErr w:type="spellEnd"/>
+      <w:r>
+        <w:rPr>
+          <w:rFonts w:cstheme="minorHAnsi"/>
+          <w:sz w:val="24"/>
+          <w:szCs w:val="24"/>
+          <w:shd w:val="clear" w:color="auto" w:fill="FFFFFF"/>
+        </w:rPr>
+        <w:t xml:space="preserve">) is that there is no difference between the groups and equality between means  </w:t>
       </w:r>
     </w:p>
     <w:p>
@@ -3012,70 +2589,23 @@
         <w:pStyle w:val="ListParagraph"/>
         <w:numPr>
           <w:ilvl w:val="0"/>
-          <w:numId w:val="7"/>
+          <w:numId w:val="14"/>
         </w:numPr>
-        <w:spacing w:line="276" w:lineRule="auto"/>
-        <w:rPr>
-          <w:rFonts w:cstheme="minorHAnsi"/>
-          <w:sz w:val="24"/>
-          <w:szCs w:val="24"/>
-        </w:rPr>
-      </w:pPr>
-      <w:r>
-        <w:rPr>
-          <w:rFonts w:cstheme="minorHAnsi"/>
-          <w:sz w:val="24"/>
-          <w:szCs w:val="24"/>
-        </w:rPr>
-        <w:t xml:space="preserve">Decision trees are about to handle both numerical and categorical data. </w:t>
-      </w:r>
-    </w:p>
-    <w:p>
-      <w:pPr>
-        <w:pStyle w:val="ListParagraph"/>
-        <w:numPr>
-          <w:ilvl w:val="0"/>
-          <w:numId w:val="7"/>
-        </w:numPr>
-        <w:shd w:val="clear" w:color="auto" w:fill="FFFFFF"/>
-        <w:spacing w:after="0" w:line="276" w:lineRule="auto"/>
-        <w:rPr>
-          <w:rFonts w:cstheme="minorHAnsi"/>
-          <w:sz w:val="24"/>
-          <w:szCs w:val="24"/>
-        </w:rPr>
-      </w:pPr>
-      <w:r>
-        <w:rPr>
-          <w:rFonts w:cstheme="minorHAnsi"/>
-          <w:sz w:val="24"/>
-          <w:szCs w:val="24"/>
-        </w:rPr>
-        <w:t>Are able to handle multi-output problems.</w:t>
-      </w:r>
-    </w:p>
-    <w:p>
-      <w:pPr>
-        <w:pStyle w:val="ListParagraph"/>
-        <w:numPr>
-          <w:ilvl w:val="0"/>
-          <w:numId w:val="7"/>
-        </w:numPr>
-        <w:shd w:val="clear" w:color="auto" w:fill="FFFFFF"/>
-        <w:spacing w:after="0" w:line="276" w:lineRule="auto"/>
-        <w:rPr>
-          <w:rFonts w:cstheme="minorHAnsi"/>
-          <w:sz w:val="24"/>
-          <w:szCs w:val="24"/>
-        </w:rPr>
-      </w:pPr>
-      <w:r>
-        <w:rPr>
-          <w:rFonts w:cstheme="minorHAnsi"/>
-          <w:sz w:val="24"/>
-          <w:szCs w:val="24"/>
-        </w:rPr>
-        <w:t xml:space="preserve">Uses a white box model. If a given situation is observable in a model, the explanation for the condition is easily explained by </w:t>
+        <w:rPr>
+          <w:rFonts w:cstheme="minorHAnsi"/>
+          <w:sz w:val="24"/>
+          <w:szCs w:val="24"/>
+          <w:shd w:val="clear" w:color="auto" w:fill="FFFFFF"/>
+        </w:rPr>
+      </w:pPr>
+      <w:r>
+        <w:rPr>
+          <w:rFonts w:cstheme="minorHAnsi"/>
+          <w:sz w:val="24"/>
+          <w:szCs w:val="24"/>
+          <w:shd w:val="clear" w:color="auto" w:fill="FFFFFF"/>
+        </w:rPr>
+        <w:t>The alternative hypothesis (</w:t>
       </w:r>
       <w:proofErr w:type="spellStart"/>
       <w:r>
@@ -3083,8 +2613,9 @@
           <w:rFonts w:cstheme="minorHAnsi"/>
           <w:sz w:val="24"/>
           <w:szCs w:val="24"/>
-        </w:rPr>
-        <w:t>boolean</w:t>
+          <w:shd w:val="clear" w:color="auto" w:fill="FFFFFF"/>
+        </w:rPr>
+        <w:t>H1</w:t>
       </w:r>
       <w:proofErr w:type="spellEnd"/>
       <w:r>
@@ -3092,264 +2623,18 @@
           <w:rFonts w:cstheme="minorHAnsi"/>
           <w:sz w:val="24"/>
           <w:szCs w:val="24"/>
-        </w:rPr>
-        <w:t xml:space="preserve"> logic.</w:t>
-      </w:r>
-    </w:p>
-    <w:p>
-      <w:pPr>
-        <w:pStyle w:val="ListParagraph"/>
-        <w:numPr>
-          <w:ilvl w:val="0"/>
-          <w:numId w:val="7"/>
-        </w:numPr>
-        <w:shd w:val="clear" w:color="auto" w:fill="FFFFFF"/>
-        <w:spacing w:after="0" w:line="276" w:lineRule="auto"/>
-        <w:rPr>
-          <w:rFonts w:cstheme="minorHAnsi"/>
-          <w:sz w:val="24"/>
-          <w:szCs w:val="24"/>
-        </w:rPr>
-      </w:pPr>
-      <w:r>
-        <w:rPr>
-          <w:rFonts w:cstheme="minorHAnsi"/>
-          <w:sz w:val="24"/>
-          <w:szCs w:val="24"/>
-        </w:rPr>
-        <w:t>It’s possible to validate a decision tree model using statistical tests.</w:t>
-      </w:r>
-    </w:p>
-    <w:p>
-      <w:pPr>
-        <w:shd w:val="clear" w:color="auto" w:fill="FFFFFF"/>
-        <w:spacing w:after="0" w:line="276" w:lineRule="auto"/>
-        <w:rPr>
-          <w:rFonts w:cstheme="minorHAnsi"/>
-          <w:sz w:val="24"/>
-          <w:szCs w:val="24"/>
-        </w:rPr>
-      </w:pPr>
-    </w:p>
-    <w:p>
-      <w:pPr>
-        <w:shd w:val="clear" w:color="auto" w:fill="FFFFFF"/>
-        <w:spacing w:after="0" w:line="276" w:lineRule="auto"/>
-        <w:rPr>
-          <w:rFonts w:cstheme="minorHAnsi"/>
-          <w:sz w:val="24"/>
-          <w:szCs w:val="24"/>
-        </w:rPr>
-      </w:pPr>
-    </w:p>
-    <w:p>
-      <w:pPr>
-        <w:shd w:val="clear" w:color="auto" w:fill="FFFFFF"/>
-        <w:spacing w:after="0" w:line="276" w:lineRule="auto"/>
-        <w:rPr>
-          <w:rFonts w:cstheme="minorHAnsi"/>
-          <w:sz w:val="24"/>
-          <w:szCs w:val="24"/>
-        </w:rPr>
-      </w:pPr>
-      <w:r>
-        <w:rPr>
-          <w:rFonts w:cstheme="minorHAnsi"/>
-          <w:sz w:val="24"/>
-          <w:szCs w:val="24"/>
-        </w:rPr>
-        <w:t xml:space="preserve">Understanding the Gini Index and Information Gain in Decision Trees: </w:t>
-      </w:r>
-    </w:p>
-    <w:p>
-      <w:pPr>
-        <w:shd w:val="clear" w:color="auto" w:fill="FFFFFF"/>
-        <w:spacing w:after="0" w:line="276" w:lineRule="auto"/>
-        <w:rPr>
-          <w:rFonts w:cstheme="minorHAnsi"/>
-          <w:sz w:val="24"/>
-          <w:szCs w:val="24"/>
-        </w:rPr>
-      </w:pPr>
-      <w:r>
-        <w:rPr>
-          <w:rFonts w:cstheme="minorHAnsi"/>
-          <w:sz w:val="24"/>
-          <w:szCs w:val="24"/>
-        </w:rPr>
-        <w:t xml:space="preserve">Entropy is a measurement of randomness or uncertainty. Usually classified between 0 and 1, the higher the figure, the higher the level of disorder. </w:t>
-      </w:r>
-    </w:p>
-    <w:p>
-      <w:pPr>
-        <w:shd w:val="clear" w:color="auto" w:fill="FFFFFF"/>
-        <w:spacing w:after="0" w:line="276" w:lineRule="auto"/>
-        <w:rPr>
-          <w:rFonts w:cstheme="minorHAnsi"/>
-          <w:sz w:val="24"/>
-          <w:szCs w:val="24"/>
-        </w:rPr>
-      </w:pPr>
-    </w:p>
-    <w:p>
-      <w:pPr>
-        <w:shd w:val="clear" w:color="auto" w:fill="FFFFFF"/>
-        <w:spacing w:after="0" w:line="276" w:lineRule="auto"/>
-        <w:rPr>
-          <w:rFonts w:cstheme="minorHAnsi"/>
-          <w:sz w:val="24"/>
-          <w:szCs w:val="24"/>
-        </w:rPr>
-      </w:pPr>
-      <w:r>
-        <w:rPr>
-          <w:rFonts w:cstheme="minorHAnsi"/>
-          <w:sz w:val="24"/>
-          <w:szCs w:val="24"/>
-        </w:rPr>
-        <w:t xml:space="preserve">Information Gain is applied to quantify which variable provides maximal information about the classification. For example, what’s the best way to divide the data to get the most amount of information? </w:t>
-      </w:r>
-    </w:p>
-    <w:p>
-      <w:pPr>
-        <w:pStyle w:val="pw-post-body-paragraph"/>
-        <w:shd w:val="clear" w:color="auto" w:fill="FFFFFF"/>
-        <w:spacing w:before="206" w:beforeAutospacing="0" w:after="0" w:afterAutospacing="0" w:line="276" w:lineRule="auto"/>
-        <w:rPr>
-          <w:rFonts w:asciiTheme="minorHAnsi" w:eastAsiaTheme="minorEastAsia" w:hAnsiTheme="minorHAnsi" w:cstheme="minorHAnsi"/>
-        </w:rPr>
-      </w:pPr>
-      <w:r>
-        <w:rPr>
-          <w:rFonts w:asciiTheme="minorHAnsi" w:eastAsiaTheme="minorEastAsia" w:hAnsiTheme="minorHAnsi" w:cstheme="minorHAnsi"/>
-        </w:rPr>
-        <w:t>Gini Index (or Gini impurity) calculates the amount of probability of a specific feature that is classified incorrectly when selected randomly. The Gini Index also ranges from 0-1. A Gini Index of 0 means all the elements belong to a specified class A Gini distribution of 0.5 indicates an equal distribution of elements across classes. 1 indicates the random distribution of elements across various classes. When designing the decision tree, the features possessing the lowest value of the Gini Index are preferable.  (Rohith Gandhi, 2018)</w:t>
-      </w:r>
-    </w:p>
-    <w:p>
-      <w:pPr>
-        <w:shd w:val="clear" w:color="auto" w:fill="FFFFFF"/>
-        <w:spacing w:after="0" w:line="276" w:lineRule="auto"/>
-        <w:rPr>
-          <w:rFonts w:cstheme="minorHAnsi"/>
-          <w:sz w:val="24"/>
-          <w:szCs w:val="24"/>
-        </w:rPr>
-      </w:pPr>
-    </w:p>
-    <w:p>
-      <w:pPr>
-        <w:shd w:val="clear" w:color="auto" w:fill="FFFFFF"/>
-        <w:spacing w:after="0" w:line="276" w:lineRule="auto"/>
-        <w:rPr>
-          <w:rFonts w:cstheme="minorHAnsi"/>
-          <w:sz w:val="24"/>
-          <w:szCs w:val="24"/>
-        </w:rPr>
-      </w:pPr>
-      <w:r>
-        <w:rPr>
-          <w:rFonts w:cstheme="minorHAnsi"/>
-          <w:sz w:val="24"/>
-          <w:szCs w:val="24"/>
-        </w:rPr>
-        <w:t xml:space="preserve">The Model: </w:t>
-      </w:r>
-    </w:p>
-    <w:p>
-      <w:pPr>
-        <w:shd w:val="clear" w:color="auto" w:fill="FFFFFF"/>
-        <w:spacing w:after="0" w:line="276" w:lineRule="auto"/>
-        <w:rPr>
-          <w:rFonts w:cstheme="minorHAnsi"/>
-          <w:sz w:val="24"/>
-          <w:szCs w:val="24"/>
-        </w:rPr>
-      </w:pPr>
-      <w:r>
-        <w:rPr>
-          <w:rFonts w:cstheme="minorHAnsi"/>
-          <w:sz w:val="24"/>
-          <w:szCs w:val="24"/>
-        </w:rPr>
-        <w:t>For this decision tree, I used the column ‘</w:t>
-      </w:r>
-      <w:proofErr w:type="spellStart"/>
-      <w:r>
-        <w:rPr>
-          <w:rFonts w:cstheme="minorHAnsi"/>
-          <w:sz w:val="24"/>
-          <w:szCs w:val="24"/>
-        </w:rPr>
-        <w:t>EU_member</w:t>
-      </w:r>
-      <w:proofErr w:type="spellEnd"/>
-      <w:r>
-        <w:rPr>
-          <w:rFonts w:cstheme="minorHAnsi"/>
-          <w:sz w:val="24"/>
-          <w:szCs w:val="24"/>
-        </w:rPr>
-        <w:t>’ at the dependent Y variable which we are trying to establish. The Y variable is the PPI of Wheat. 70% of the data was used to train the model, and the remaining 30% was used to test the model. It’s important to give enough data to train the model sufficiently, usually 70-80%. (Severance, 2016)</w:t>
-      </w:r>
-    </w:p>
-    <w:p>
-      <w:pPr>
-        <w:shd w:val="clear" w:color="auto" w:fill="FFFFFF"/>
-        <w:spacing w:after="0" w:line="276" w:lineRule="auto"/>
-        <w:rPr>
-          <w:rFonts w:cstheme="minorHAnsi"/>
-          <w:sz w:val="24"/>
-          <w:szCs w:val="24"/>
-        </w:rPr>
-      </w:pPr>
-    </w:p>
-    <w:p>
-      <w:pPr>
-        <w:shd w:val="clear" w:color="auto" w:fill="FFFFFF"/>
-        <w:spacing w:after="0" w:line="276" w:lineRule="auto"/>
-        <w:rPr>
-          <w:rFonts w:cstheme="minorHAnsi"/>
-          <w:sz w:val="24"/>
-          <w:szCs w:val="24"/>
-        </w:rPr>
-      </w:pPr>
-      <w:r>
-        <w:rPr>
-          <w:rFonts w:cstheme="minorHAnsi"/>
-          <w:sz w:val="24"/>
-          <w:szCs w:val="24"/>
-        </w:rPr>
-        <w:t xml:space="preserve">The Results: </w:t>
-      </w:r>
-    </w:p>
-    <w:p>
-      <w:pPr>
-        <w:shd w:val="clear" w:color="auto" w:fill="FFFFFF"/>
-        <w:spacing w:after="0" w:line="276" w:lineRule="auto"/>
-        <w:rPr>
-          <w:rFonts w:cstheme="minorHAnsi"/>
-          <w:sz w:val="24"/>
-          <w:szCs w:val="24"/>
-        </w:rPr>
-      </w:pPr>
-      <w:r>
-        <w:rPr>
-          <w:rFonts w:cstheme="minorHAnsi"/>
-          <w:sz w:val="24"/>
-          <w:szCs w:val="24"/>
-        </w:rPr>
-        <w:t xml:space="preserve">The results of the decision tree are illustrated below. </w:t>
-      </w:r>
-    </w:p>
-    <w:p>
-      <w:pPr>
-        <w:shd w:val="clear" w:color="auto" w:fill="FFFFFF"/>
-        <w:spacing w:after="0" w:line="276" w:lineRule="auto"/>
-        <w:rPr>
-          <w:rFonts w:cstheme="minorHAnsi"/>
-          <w:sz w:val="24"/>
-          <w:szCs w:val="24"/>
+          <w:shd w:val="clear" w:color="auto" w:fill="FFFFFF"/>
+        </w:rPr>
+        <w:t xml:space="preserve">) is that there is a difference between the means and groups </w:t>
+      </w:r>
+    </w:p>
+    <w:p>
+      <w:pPr>
+        <w:rPr>
+          <w:rFonts w:cstheme="minorHAnsi"/>
+          <w:sz w:val="24"/>
+          <w:szCs w:val="24"/>
+          <w:shd w:val="clear" w:color="auto" w:fill="FFFFFF"/>
         </w:rPr>
       </w:pPr>
       <w:r>
@@ -3359,12 +2644,11 @@
           <w:sz w:val="24"/>
           <w:szCs w:val="24"/>
         </w:rPr>
-        <w:lastRenderedPageBreak/>
         <w:drawing>
-          <wp:inline distT="0" distB="0" distL="0" distR="0" wp14:anchorId="45C6FF8E" wp14:editId="1A9D66B0">
-            <wp:extent cx="5731510" cy="5130800"/>
-            <wp:effectExtent l="0" t="0" r="2540" b="0"/>
-            <wp:docPr id="29" name="Picture 29"/>
+          <wp:inline distT="0" distB="0" distL="0" distR="0" wp14:anchorId="685DB604" wp14:editId="6FA930A3">
+            <wp:extent cx="2235994" cy="628650"/>
+            <wp:effectExtent l="0" t="0" r="0" b="0"/>
+            <wp:docPr id="26" name="Picture 26"/>
             <wp:cNvGraphicFramePr>
               <a:graphicFrameLocks xmlns:a="http://schemas.openxmlformats.org/drawingml/2006/main" noChangeAspect="1"/>
             </wp:cNvGraphicFramePr>
@@ -3384,7 +2668,7 @@
                   <pic:spPr>
                     <a:xfrm>
                       <a:off x="0" y="0"/>
-                      <a:ext cx="5731510" cy="5130800"/>
+                      <a:ext cx="2246733" cy="631669"/>
                     </a:xfrm>
                     <a:prstGeom prst="rect">
                       <a:avLst/>
@@ -3399,37 +2683,284 @@
     </w:p>
     <w:p>
       <w:pPr>
+        <w:rPr>
+          <w:rFonts w:cstheme="minorHAnsi"/>
+          <w:sz w:val="24"/>
+          <w:szCs w:val="24"/>
+        </w:rPr>
+      </w:pPr>
+      <w:r>
+        <w:rPr>
+          <w:rFonts w:cstheme="minorHAnsi"/>
+          <w:sz w:val="24"/>
+          <w:szCs w:val="24"/>
+        </w:rPr>
+        <w:t xml:space="preserve">The </w:t>
+      </w:r>
+      <w:proofErr w:type="spellStart"/>
+      <w:r>
+        <w:rPr>
+          <w:rFonts w:cstheme="minorHAnsi"/>
+          <w:sz w:val="24"/>
+          <w:szCs w:val="24"/>
+        </w:rPr>
+        <w:t>pvalue</w:t>
+      </w:r>
+      <w:proofErr w:type="spellEnd"/>
+      <w:r>
+        <w:rPr>
+          <w:rFonts w:cstheme="minorHAnsi"/>
+          <w:sz w:val="24"/>
+          <w:szCs w:val="24"/>
+        </w:rPr>
+        <w:t xml:space="preserve"> is less than 0.05 so we can reject the null hypothesis. </w:t>
+      </w:r>
+    </w:p>
+    <w:p>
+      <w:pPr>
+        <w:rPr>
+          <w:rFonts w:cstheme="minorHAnsi"/>
+          <w:b/>
+          <w:bCs/>
+          <w:sz w:val="24"/>
+          <w:szCs w:val="24"/>
+        </w:rPr>
+      </w:pPr>
+    </w:p>
+    <w:p>
+      <w:pPr>
+        <w:spacing w:line="276" w:lineRule="auto"/>
+        <w:jc w:val="center"/>
+        <w:rPr>
+          <w:rFonts w:cstheme="minorHAnsi"/>
+          <w:b/>
+          <w:bCs/>
+          <w:sz w:val="24"/>
+          <w:szCs w:val="24"/>
+        </w:rPr>
+      </w:pPr>
+      <w:r>
+        <w:rPr>
+          <w:rFonts w:cstheme="minorHAnsi"/>
+          <w:b/>
+          <w:bCs/>
+          <w:sz w:val="24"/>
+          <w:szCs w:val="24"/>
+        </w:rPr>
+        <w:t>Machine Learning</w:t>
+      </w:r>
+    </w:p>
+    <w:p>
+      <w:pPr>
+        <w:spacing w:line="276" w:lineRule="auto"/>
+        <w:rPr>
+          <w:rFonts w:cstheme="minorHAnsi"/>
+          <w:b/>
+          <w:bCs/>
+          <w:sz w:val="24"/>
+          <w:szCs w:val="24"/>
+        </w:rPr>
+      </w:pPr>
+      <w:r>
+        <w:rPr>
+          <w:rFonts w:cstheme="minorHAnsi"/>
+          <w:b/>
+          <w:bCs/>
+          <w:sz w:val="24"/>
+          <w:szCs w:val="24"/>
+        </w:rPr>
+        <w:t>1</w:t>
+      </w:r>
+      <w:r>
+        <w:rPr>
+          <w:rFonts w:cstheme="minorHAnsi"/>
+          <w:b/>
+          <w:bCs/>
+          <w:sz w:val="24"/>
+          <w:szCs w:val="24"/>
+        </w:rPr>
+        <w:t>.</w:t>
+      </w:r>
+      <w:r>
+        <w:rPr>
+          <w:rFonts w:cstheme="minorHAnsi"/>
+          <w:b/>
+          <w:bCs/>
+          <w:sz w:val="24"/>
+          <w:szCs w:val="24"/>
+        </w:rPr>
+        <w:t xml:space="preserve"> Decision Tree</w:t>
+      </w:r>
+    </w:p>
+    <w:p>
+      <w:pPr>
+        <w:spacing w:line="276" w:lineRule="auto"/>
+        <w:rPr>
+          <w:rFonts w:cstheme="minorHAnsi"/>
+          <w:sz w:val="24"/>
+          <w:szCs w:val="24"/>
+        </w:rPr>
+      </w:pPr>
+      <w:r>
+        <w:rPr>
+          <w:rFonts w:cstheme="minorHAnsi"/>
+          <w:sz w:val="24"/>
+          <w:szCs w:val="24"/>
+        </w:rPr>
+        <w:t>Decision Trees are a common form of analysis used to classify two-dimensional data. A decision asks a series of True/False questions to eventually land on a categorical result. Decision Trees can be used to solve both classification and regression problems. Decision trees apply a top-down approach to the dataset that is fed during training. (Rohith Gandhi, 2018)</w:t>
+      </w:r>
+    </w:p>
+    <w:p>
+      <w:pPr>
+        <w:spacing w:line="276" w:lineRule="auto"/>
+        <w:rPr>
+          <w:rFonts w:eastAsia="MinionPro-Regular" w:cstheme="minorHAnsi"/>
+          <w:sz w:val="24"/>
+          <w:szCs w:val="24"/>
+        </w:rPr>
+      </w:pPr>
+      <w:r>
+        <w:rPr>
+          <w:rFonts w:eastAsia="MinionPro-Regular" w:cstheme="minorHAnsi"/>
+          <w:sz w:val="24"/>
+          <w:szCs w:val="24"/>
+        </w:rPr>
+        <w:t>For this part of the analysis, the hypothesis we predict if a country is a member of the EU based on their wheat PPI. The null hypothesis, on the other hand, states that there is no change, no difference, no effect, and otherwise no relationship between the independent variable (EU Membership) and dependent variable (PPI of Wheat).</w:t>
+      </w:r>
+    </w:p>
+    <w:p>
+      <w:pPr>
+        <w:pStyle w:val="pw-post-body-paragraph"/>
         <w:shd w:val="clear" w:color="auto" w:fill="FFFFFF"/>
+        <w:spacing w:before="480" w:beforeAutospacing="0" w:after="0" w:afterAutospacing="0" w:line="276" w:lineRule="auto"/>
+        <w:rPr>
+          <w:rFonts w:asciiTheme="minorHAnsi" w:eastAsiaTheme="minorEastAsia" w:hAnsiTheme="minorHAnsi" w:cstheme="minorHAnsi"/>
+        </w:rPr>
+      </w:pPr>
+      <w:r>
+        <w:rPr>
+          <w:rFonts w:asciiTheme="minorHAnsi" w:eastAsiaTheme="minorEastAsia" w:hAnsiTheme="minorHAnsi" w:cstheme="minorHAnsi"/>
+        </w:rPr>
+        <w:t xml:space="preserve">Every decision tree includes the following: </w:t>
+      </w:r>
+    </w:p>
+    <w:p>
+      <w:pPr>
+        <w:pStyle w:val="pw-post-body-paragraph"/>
+        <w:numPr>
+          <w:ilvl w:val="0"/>
+          <w:numId w:val="10"/>
+        </w:numPr>
+        <w:shd w:val="clear" w:color="auto" w:fill="FFFFFF"/>
+        <w:spacing w:before="480" w:beforeAutospacing="0" w:after="0" w:afterAutospacing="0" w:line="276" w:lineRule="auto"/>
+        <w:rPr>
+          <w:rFonts w:asciiTheme="minorHAnsi" w:eastAsiaTheme="minorEastAsia" w:hAnsiTheme="minorHAnsi" w:cstheme="minorHAnsi"/>
+        </w:rPr>
+      </w:pPr>
+      <w:r>
+        <w:rPr>
+          <w:rFonts w:asciiTheme="minorHAnsi" w:eastAsiaTheme="minorEastAsia" w:hAnsiTheme="minorHAnsi" w:cstheme="minorHAnsi"/>
+        </w:rPr>
+        <w:t xml:space="preserve">A root node: This is the note that starts the graph. If it is a normal decision tree, it’s the variable that best splits the data. </w:t>
+      </w:r>
+    </w:p>
+    <w:p>
+      <w:pPr>
+        <w:pStyle w:val="pw-post-body-paragraph"/>
+        <w:numPr>
+          <w:ilvl w:val="0"/>
+          <w:numId w:val="10"/>
+        </w:numPr>
+        <w:shd w:val="clear" w:color="auto" w:fill="FFFFFF"/>
+        <w:spacing w:before="480" w:beforeAutospacing="0" w:after="0" w:afterAutospacing="0" w:line="276" w:lineRule="auto"/>
+        <w:rPr>
+          <w:rFonts w:asciiTheme="minorHAnsi" w:eastAsiaTheme="minorEastAsia" w:hAnsiTheme="minorHAnsi" w:cstheme="minorHAnsi"/>
+        </w:rPr>
+      </w:pPr>
+      <w:r>
+        <w:rPr>
+          <w:rFonts w:asciiTheme="minorHAnsi" w:eastAsiaTheme="minorEastAsia" w:hAnsiTheme="minorHAnsi" w:cstheme="minorHAnsi"/>
+        </w:rPr>
+        <w:t xml:space="preserve">Branches: Each branch tree on a decision presents a decision option, its cost and the probability that it is likely to occur. </w:t>
+      </w:r>
+    </w:p>
+    <w:p>
+      <w:pPr>
+        <w:pStyle w:val="pw-post-body-paragraph"/>
+        <w:numPr>
+          <w:ilvl w:val="0"/>
+          <w:numId w:val="10"/>
+        </w:numPr>
+        <w:shd w:val="clear" w:color="auto" w:fill="FFFFFF"/>
+        <w:spacing w:before="480" w:beforeAutospacing="0" w:after="0" w:afterAutospacing="0" w:line="276" w:lineRule="auto"/>
+        <w:rPr>
+          <w:rFonts w:asciiTheme="minorHAnsi" w:eastAsiaTheme="minorEastAsia" w:hAnsiTheme="minorHAnsi" w:cstheme="minorHAnsi"/>
+        </w:rPr>
+      </w:pPr>
+      <w:r>
+        <w:rPr>
+          <w:rFonts w:asciiTheme="minorHAnsi" w:eastAsiaTheme="minorEastAsia" w:hAnsiTheme="minorHAnsi" w:cstheme="minorHAnsi"/>
+        </w:rPr>
+        <w:t xml:space="preserve">Leaf Nodes: The leaves at the end of the branches show the possible payoffs or outcomes. </w:t>
+      </w:r>
+    </w:p>
+    <w:p>
+      <w:pPr>
+        <w:spacing w:line="276" w:lineRule="auto"/>
+        <w:rPr>
+          <w:rFonts w:cstheme="minorHAnsi"/>
+          <w:sz w:val="24"/>
+          <w:szCs w:val="24"/>
+        </w:rPr>
+      </w:pPr>
+    </w:p>
+    <w:p>
+      <w:pPr>
+        <w:autoSpaceDE w:val="0"/>
+        <w:autoSpaceDN w:val="0"/>
+        <w:adjustRightInd w:val="0"/>
         <w:spacing w:after="0" w:line="276" w:lineRule="auto"/>
         <w:rPr>
-          <w:rFonts w:cstheme="minorHAnsi"/>
-          <w:sz w:val="24"/>
-          <w:szCs w:val="24"/>
-        </w:rPr>
-      </w:pPr>
-    </w:p>
-    <w:p>
-      <w:pPr>
-        <w:shd w:val="clear" w:color="auto" w:fill="FFFFFF"/>
+          <w:rFonts w:eastAsia="MinionPro-Regular" w:cstheme="minorHAnsi"/>
+          <w:sz w:val="24"/>
+          <w:szCs w:val="24"/>
+        </w:rPr>
+      </w:pPr>
+      <w:r>
+        <w:rPr>
+          <w:rFonts w:eastAsia="MinionPro-Regular" w:cstheme="minorHAnsi"/>
+          <w:sz w:val="24"/>
+          <w:szCs w:val="24"/>
+        </w:rPr>
+        <w:t>We want to establish the sequence of if/else questions that gets us</w:t>
+      </w:r>
+    </w:p>
+    <w:p>
+      <w:pPr>
+        <w:autoSpaceDE w:val="0"/>
+        <w:autoSpaceDN w:val="0"/>
+        <w:adjustRightInd w:val="0"/>
         <w:spacing w:after="0" w:line="276" w:lineRule="auto"/>
         <w:rPr>
-          <w:rFonts w:cstheme="minorHAnsi"/>
-          <w:sz w:val="24"/>
-          <w:szCs w:val="24"/>
-        </w:rPr>
-      </w:pPr>
-      <w:r>
-        <w:rPr>
-          <w:rFonts w:cstheme="minorHAnsi"/>
-          <w:sz w:val="24"/>
-          <w:szCs w:val="24"/>
-        </w:rPr>
-        <w:t>Confusion Matrix: Each entry in a confusion matrix denotes the number of predictions made by the model where it classified the classes correctly or incorrectly.</w:t>
-      </w:r>
-    </w:p>
-    <w:p>
-      <w:pPr>
-        <w:shd w:val="clear" w:color="auto" w:fill="FFFFFF"/>
+          <w:rFonts w:eastAsia="MinionPro-Regular" w:cstheme="minorHAnsi"/>
+          <w:sz w:val="24"/>
+          <w:szCs w:val="24"/>
+        </w:rPr>
+      </w:pPr>
+      <w:r>
+        <w:rPr>
+          <w:rFonts w:eastAsia="MinionPro-Regular" w:cstheme="minorHAnsi"/>
+          <w:sz w:val="24"/>
+          <w:szCs w:val="24"/>
+        </w:rPr>
+        <w:t>to the true answer most quickly. In the machine learning settings, these questions are</w:t>
+      </w:r>
+    </w:p>
+    <w:p>
+      <w:pPr>
+        <w:autoSpaceDE w:val="0"/>
+        <w:autoSpaceDN w:val="0"/>
+        <w:adjustRightInd w:val="0"/>
         <w:spacing w:after="0" w:line="276" w:lineRule="auto"/>
         <w:rPr>
           <w:rFonts w:cstheme="minorHAnsi"/>
@@ -3437,13 +2968,137 @@
           <w:szCs w:val="24"/>
         </w:rPr>
       </w:pPr>
+      <w:r>
+        <w:rPr>
+          <w:rFonts w:eastAsia="MinionPro-Regular" w:cstheme="minorHAnsi"/>
+          <w:sz w:val="24"/>
+          <w:szCs w:val="24"/>
+        </w:rPr>
+        <w:t>called tests</w:t>
+      </w:r>
+      <w:r>
+        <w:rPr>
+          <w:rFonts w:eastAsia="MinionPro-It" w:cstheme="minorHAnsi"/>
+          <w:i/>
+          <w:iCs/>
+          <w:sz w:val="24"/>
+          <w:szCs w:val="24"/>
+        </w:rPr>
+        <w:t xml:space="preserve">. </w:t>
+      </w:r>
+      <w:r>
+        <w:rPr>
+          <w:rFonts w:cstheme="minorHAnsi"/>
+          <w:sz w:val="24"/>
+          <w:szCs w:val="24"/>
+        </w:rPr>
+        <w:t>(Rohith Gandhi, 2018)</w:t>
+      </w:r>
+    </w:p>
+    <w:p>
+      <w:pPr>
+        <w:spacing w:line="276" w:lineRule="auto"/>
+        <w:rPr>
+          <w:rFonts w:cstheme="minorHAnsi"/>
+          <w:sz w:val="24"/>
+          <w:szCs w:val="24"/>
+        </w:rPr>
+      </w:pPr>
+    </w:p>
+    <w:p>
+      <w:pPr>
+        <w:spacing w:line="276" w:lineRule="auto"/>
+        <w:rPr>
+          <w:rFonts w:cstheme="minorHAnsi"/>
+          <w:sz w:val="24"/>
+          <w:szCs w:val="24"/>
+        </w:rPr>
+      </w:pPr>
+      <w:r>
+        <w:rPr>
+          <w:rFonts w:cstheme="minorHAnsi"/>
+          <w:sz w:val="24"/>
+          <w:szCs w:val="24"/>
+        </w:rPr>
+        <w:lastRenderedPageBreak/>
+        <w:t xml:space="preserve">Advantages of Decision Trees: </w:t>
+      </w:r>
     </w:p>
     <w:p>
       <w:pPr>
         <w:pStyle w:val="ListParagraph"/>
         <w:numPr>
           <w:ilvl w:val="0"/>
-          <w:numId w:val="9"/>
+          <w:numId w:val="7"/>
+        </w:numPr>
+        <w:spacing w:line="276" w:lineRule="auto"/>
+        <w:rPr>
+          <w:rFonts w:cstheme="minorHAnsi"/>
+          <w:sz w:val="24"/>
+          <w:szCs w:val="24"/>
+        </w:rPr>
+      </w:pPr>
+      <w:r>
+        <w:rPr>
+          <w:rFonts w:cstheme="minorHAnsi"/>
+          <w:sz w:val="24"/>
+          <w:szCs w:val="24"/>
+        </w:rPr>
+        <w:t xml:space="preserve">Decision trees are relatively easy to understand, interpret and visualise.  </w:t>
+      </w:r>
+    </w:p>
+    <w:p>
+      <w:pPr>
+        <w:pStyle w:val="ListParagraph"/>
+        <w:numPr>
+          <w:ilvl w:val="0"/>
+          <w:numId w:val="7"/>
+        </w:numPr>
+        <w:spacing w:line="276" w:lineRule="auto"/>
+        <w:rPr>
+          <w:rFonts w:cstheme="minorHAnsi"/>
+          <w:sz w:val="24"/>
+          <w:szCs w:val="24"/>
+        </w:rPr>
+      </w:pPr>
+      <w:r>
+        <w:rPr>
+          <w:rFonts w:cstheme="minorHAnsi"/>
+          <w:sz w:val="24"/>
+          <w:szCs w:val="24"/>
+        </w:rPr>
+        <w:t xml:space="preserve">Decision trees require relatively little data processing. </w:t>
+      </w:r>
+    </w:p>
+    <w:p>
+      <w:pPr>
+        <w:pStyle w:val="ListParagraph"/>
+        <w:numPr>
+          <w:ilvl w:val="0"/>
+          <w:numId w:val="7"/>
+        </w:numPr>
+        <w:spacing w:line="276" w:lineRule="auto"/>
+        <w:rPr>
+          <w:rFonts w:cstheme="minorHAnsi"/>
+          <w:sz w:val="24"/>
+          <w:szCs w:val="24"/>
+        </w:rPr>
+      </w:pPr>
+      <w:r>
+        <w:rPr>
+          <w:rFonts w:cstheme="minorHAnsi"/>
+          <w:sz w:val="24"/>
+          <w:szCs w:val="24"/>
+        </w:rPr>
+        <w:t xml:space="preserve">Decision trees are about to handle both numerical and categorical data. </w:t>
+      </w:r>
+    </w:p>
+    <w:p>
+      <w:pPr>
+        <w:pStyle w:val="ListParagraph"/>
+        <w:numPr>
+          <w:ilvl w:val="0"/>
+          <w:numId w:val="7"/>
         </w:numPr>
         <w:shd w:val="clear" w:color="auto" w:fill="FFFFFF"/>
         <w:spacing w:after="0" w:line="276" w:lineRule="auto"/>
@@ -3459,26 +3114,15 @@
           <w:sz w:val="24"/>
           <w:szCs w:val="24"/>
         </w:rPr>
-        <w:t xml:space="preserve">Positive: A positive result is when the instance is classified as a member of the class that is trying to be identified. In this case, it’s EU member,  </w:t>
-      </w:r>
-    </w:p>
-    <w:p>
-      <w:pPr>
-        <w:shd w:val="clear" w:color="auto" w:fill="FFFFFF"/>
-        <w:spacing w:after="0" w:line="276" w:lineRule="auto"/>
-        <w:rPr>
-          <w:rFonts w:cstheme="minorHAnsi"/>
-          <w:sz w:val="24"/>
-          <w:szCs w:val="24"/>
-        </w:rPr>
-      </w:pPr>
+        <w:t>Are able to handle multi-output problems.</w:t>
+      </w:r>
     </w:p>
     <w:p>
       <w:pPr>
         <w:pStyle w:val="ListParagraph"/>
         <w:numPr>
           <w:ilvl w:val="0"/>
-          <w:numId w:val="9"/>
+          <w:numId w:val="7"/>
         </w:numPr>
         <w:shd w:val="clear" w:color="auto" w:fill="FFFFFF"/>
         <w:spacing w:after="0" w:line="276" w:lineRule="auto"/>
@@ -3494,37 +3138,25 @@
           <w:sz w:val="24"/>
           <w:szCs w:val="24"/>
         </w:rPr>
-        <w:t xml:space="preserve">Negative: A negative result is when the instance is classified as not a member of that class that’s trying to be identified, in this case that is Not and EU member. </w:t>
-      </w:r>
-    </w:p>
-    <w:p>
-      <w:pPr>
-        <w:shd w:val="clear" w:color="auto" w:fill="FFFFFF"/>
-        <w:spacing w:after="0" w:line="276" w:lineRule="auto"/>
-        <w:rPr>
-          <w:rFonts w:cstheme="minorHAnsi"/>
-          <w:sz w:val="24"/>
-          <w:szCs w:val="24"/>
-        </w:rPr>
-      </w:pPr>
-    </w:p>
-    <w:p>
-      <w:pPr>
-        <w:shd w:val="clear" w:color="auto" w:fill="FFFFFF"/>
-        <w:spacing w:after="0" w:line="276" w:lineRule="auto"/>
-        <w:rPr>
-          <w:rFonts w:cstheme="minorHAnsi"/>
-          <w:sz w:val="24"/>
-          <w:szCs w:val="24"/>
-        </w:rPr>
-      </w:pPr>
-      <w:r>
-        <w:rPr>
-          <w:rFonts w:cstheme="minorHAnsi"/>
-          <w:sz w:val="24"/>
-          <w:szCs w:val="24"/>
-        </w:rPr>
-        <w:t xml:space="preserve">It is possible to get a ‘false’ meaning the model made the wrong prediction. This can happen for both positive and negative classifications, leaving 4 options. </w:t>
+        <w:t xml:space="preserve">Uses a white box model. If a given situation is observable in a model, the explanation for the condition is easily explained by </w:t>
+      </w:r>
+      <w:proofErr w:type="spellStart"/>
+      <w:r>
+        <w:rPr>
+          <w:rFonts w:cstheme="minorHAnsi"/>
+          <w:sz w:val="24"/>
+          <w:szCs w:val="24"/>
+        </w:rPr>
+        <w:t>boolean</w:t>
+      </w:r>
+      <w:proofErr w:type="spellEnd"/>
+      <w:r>
+        <w:rPr>
+          <w:rFonts w:cstheme="minorHAnsi"/>
+          <w:sz w:val="24"/>
+          <w:szCs w:val="24"/>
+        </w:rPr>
+        <w:t xml:space="preserve"> logic.</w:t>
       </w:r>
     </w:p>
     <w:p>
@@ -3532,7 +3164,7 @@
         <w:pStyle w:val="ListParagraph"/>
         <w:numPr>
           <w:ilvl w:val="0"/>
-          <w:numId w:val="8"/>
+          <w:numId w:val="7"/>
         </w:numPr>
         <w:shd w:val="clear" w:color="auto" w:fill="FFFFFF"/>
         <w:spacing w:after="0" w:line="276" w:lineRule="auto"/>
@@ -3548,16 +3180,11 @@
           <w:sz w:val="24"/>
           <w:szCs w:val="24"/>
         </w:rPr>
-        <w:t>True Positive (TP)</w:t>
-      </w:r>
-    </w:p>
-    <w:p>
-      <w:pPr>
-        <w:pStyle w:val="ListParagraph"/>
-        <w:numPr>
-          <w:ilvl w:val="0"/>
-          <w:numId w:val="8"/>
-        </w:numPr>
+        <w:t>It’s possible to validate a decision tree model using statistical tests.</w:t>
+      </w:r>
+    </w:p>
+    <w:p>
+      <w:pPr>
         <w:shd w:val="clear" w:color="auto" w:fill="FFFFFF"/>
         <w:spacing w:after="0" w:line="276" w:lineRule="auto"/>
         <w:rPr>
@@ -3566,22 +3193,9 @@
           <w:szCs w:val="24"/>
         </w:rPr>
       </w:pPr>
-      <w:r>
-        <w:rPr>
-          <w:rFonts w:cstheme="minorHAnsi"/>
-          <w:sz w:val="24"/>
-          <w:szCs w:val="24"/>
-        </w:rPr>
-        <w:t>False Positive (FP)</w:t>
-      </w:r>
-    </w:p>
-    <w:p>
-      <w:pPr>
-        <w:pStyle w:val="ListParagraph"/>
-        <w:numPr>
-          <w:ilvl w:val="0"/>
-          <w:numId w:val="8"/>
-        </w:numPr>
+    </w:p>
+    <w:p>
+      <w:pPr>
         <w:shd w:val="clear" w:color="auto" w:fill="FFFFFF"/>
         <w:spacing w:after="0" w:line="276" w:lineRule="auto"/>
         <w:rPr>
@@ -3590,22 +3204,9 @@
           <w:szCs w:val="24"/>
         </w:rPr>
       </w:pPr>
-      <w:r>
-        <w:rPr>
-          <w:rFonts w:cstheme="minorHAnsi"/>
-          <w:sz w:val="24"/>
-          <w:szCs w:val="24"/>
-        </w:rPr>
-        <w:t>True Negative (TN)</w:t>
-      </w:r>
-    </w:p>
-    <w:p>
-      <w:pPr>
-        <w:pStyle w:val="ListParagraph"/>
-        <w:numPr>
-          <w:ilvl w:val="0"/>
-          <w:numId w:val="8"/>
-        </w:numPr>
+    </w:p>
+    <w:p>
+      <w:pPr>
         <w:shd w:val="clear" w:color="auto" w:fill="FFFFFF"/>
         <w:spacing w:after="0" w:line="276" w:lineRule="auto"/>
         <w:rPr>
@@ -3620,7 +3221,7 @@
           <w:sz w:val="24"/>
           <w:szCs w:val="24"/>
         </w:rPr>
-        <w:t>False Positive (FP)</w:t>
+        <w:t xml:space="preserve">Understanding the Gini Index and Information Gain in Decision Trees: </w:t>
       </w:r>
     </w:p>
     <w:p>
@@ -3633,6 +3234,14 @@
           <w:szCs w:val="24"/>
         </w:rPr>
       </w:pPr>
+      <w:r>
+        <w:rPr>
+          <w:rFonts w:cstheme="minorHAnsi"/>
+          <w:sz w:val="24"/>
+          <w:szCs w:val="24"/>
+        </w:rPr>
+        <w:t xml:space="preserve">Entropy is a measurement of randomness or uncertainty. Usually classified between 0 and 1, the higher the figure, the higher the level of disorder. </w:t>
+      </w:r>
     </w:p>
     <w:p>
       <w:pPr>
@@ -3644,6 +3253,168 @@
           <w:szCs w:val="24"/>
         </w:rPr>
       </w:pPr>
+    </w:p>
+    <w:p>
+      <w:pPr>
+        <w:shd w:val="clear" w:color="auto" w:fill="FFFFFF"/>
+        <w:spacing w:after="0" w:line="276" w:lineRule="auto"/>
+        <w:rPr>
+          <w:rFonts w:cstheme="minorHAnsi"/>
+          <w:sz w:val="24"/>
+          <w:szCs w:val="24"/>
+        </w:rPr>
+      </w:pPr>
+      <w:r>
+        <w:rPr>
+          <w:rFonts w:cstheme="minorHAnsi"/>
+          <w:sz w:val="24"/>
+          <w:szCs w:val="24"/>
+        </w:rPr>
+        <w:t xml:space="preserve">Information Gain is applied to quantify which variable provides maximal information about the classification. For example, what’s the best way to divide the data to get the most amount of information? </w:t>
+      </w:r>
+    </w:p>
+    <w:p>
+      <w:pPr>
+        <w:pStyle w:val="pw-post-body-paragraph"/>
+        <w:shd w:val="clear" w:color="auto" w:fill="FFFFFF"/>
+        <w:spacing w:before="206" w:beforeAutospacing="0" w:after="0" w:afterAutospacing="0" w:line="276" w:lineRule="auto"/>
+        <w:rPr>
+          <w:rFonts w:asciiTheme="minorHAnsi" w:eastAsiaTheme="minorEastAsia" w:hAnsiTheme="minorHAnsi" w:cstheme="minorHAnsi"/>
+        </w:rPr>
+      </w:pPr>
+      <w:r>
+        <w:rPr>
+          <w:rFonts w:asciiTheme="minorHAnsi" w:eastAsiaTheme="minorEastAsia" w:hAnsiTheme="minorHAnsi" w:cstheme="minorHAnsi"/>
+        </w:rPr>
+        <w:t>Gini Index (or Gini impurity) calculates the amount of probability of a specific feature that is classified incorrectly when selected randomly. The Gini Index also ranges from 0-1. A Gini Index of 0 means all the elements belong to a specified class A Gini distribution of 0.5 indicates an equal distribution of elements across classes. 1 indicates the random distribution of elements across various classes. When designing the decision tree, the features possessing the lowest value of the Gini Index are preferable.  (Rohith Gandhi, 2018)</w:t>
+      </w:r>
+    </w:p>
+    <w:p>
+      <w:pPr>
+        <w:shd w:val="clear" w:color="auto" w:fill="FFFFFF"/>
+        <w:spacing w:after="0" w:line="276" w:lineRule="auto"/>
+        <w:rPr>
+          <w:rFonts w:cstheme="minorHAnsi"/>
+          <w:sz w:val="24"/>
+          <w:szCs w:val="24"/>
+        </w:rPr>
+      </w:pPr>
+    </w:p>
+    <w:p>
+      <w:pPr>
+        <w:shd w:val="clear" w:color="auto" w:fill="FFFFFF"/>
+        <w:spacing w:after="0" w:line="276" w:lineRule="auto"/>
+        <w:rPr>
+          <w:rFonts w:cstheme="minorHAnsi"/>
+          <w:sz w:val="24"/>
+          <w:szCs w:val="24"/>
+        </w:rPr>
+      </w:pPr>
+      <w:r>
+        <w:rPr>
+          <w:rFonts w:cstheme="minorHAnsi"/>
+          <w:sz w:val="24"/>
+          <w:szCs w:val="24"/>
+        </w:rPr>
+        <w:t xml:space="preserve">The Model: </w:t>
+      </w:r>
+    </w:p>
+    <w:p>
+      <w:pPr>
+        <w:shd w:val="clear" w:color="auto" w:fill="FFFFFF"/>
+        <w:spacing w:after="0" w:line="276" w:lineRule="auto"/>
+        <w:rPr>
+          <w:rFonts w:cstheme="minorHAnsi"/>
+          <w:sz w:val="24"/>
+          <w:szCs w:val="24"/>
+        </w:rPr>
+      </w:pPr>
+      <w:r>
+        <w:rPr>
+          <w:rFonts w:cstheme="minorHAnsi"/>
+          <w:sz w:val="24"/>
+          <w:szCs w:val="24"/>
+        </w:rPr>
+        <w:t>For this decision tree, I used the column ‘</w:t>
+      </w:r>
+      <w:proofErr w:type="spellStart"/>
+      <w:r>
+        <w:rPr>
+          <w:rFonts w:cstheme="minorHAnsi"/>
+          <w:sz w:val="24"/>
+          <w:szCs w:val="24"/>
+        </w:rPr>
+        <w:t>EU_member</w:t>
+      </w:r>
+      <w:proofErr w:type="spellEnd"/>
+      <w:r>
+        <w:rPr>
+          <w:rFonts w:cstheme="minorHAnsi"/>
+          <w:sz w:val="24"/>
+          <w:szCs w:val="24"/>
+        </w:rPr>
+        <w:t>’ at the dependent Y variable which we are trying to establish. The Y variable is the PPI of Wheat. 70% of the data was used to train the model, and the remaining 30% was used to test the model. It’s important to give enough data to train the model sufficiently, usually 70-80%. (Severance, 2016)</w:t>
+      </w:r>
+    </w:p>
+    <w:p>
+      <w:pPr>
+        <w:shd w:val="clear" w:color="auto" w:fill="FFFFFF"/>
+        <w:spacing w:after="0" w:line="276" w:lineRule="auto"/>
+        <w:rPr>
+          <w:rFonts w:cstheme="minorHAnsi"/>
+          <w:sz w:val="24"/>
+          <w:szCs w:val="24"/>
+        </w:rPr>
+      </w:pPr>
+    </w:p>
+    <w:p>
+      <w:pPr>
+        <w:shd w:val="clear" w:color="auto" w:fill="FFFFFF"/>
+        <w:spacing w:after="0" w:line="276" w:lineRule="auto"/>
+        <w:rPr>
+          <w:rFonts w:cstheme="minorHAnsi"/>
+          <w:sz w:val="24"/>
+          <w:szCs w:val="24"/>
+        </w:rPr>
+      </w:pPr>
+      <w:r>
+        <w:rPr>
+          <w:rFonts w:cstheme="minorHAnsi"/>
+          <w:sz w:val="24"/>
+          <w:szCs w:val="24"/>
+        </w:rPr>
+        <w:t xml:space="preserve">The Results: </w:t>
+      </w:r>
+    </w:p>
+    <w:p>
+      <w:pPr>
+        <w:shd w:val="clear" w:color="auto" w:fill="FFFFFF"/>
+        <w:spacing w:after="0" w:line="276" w:lineRule="auto"/>
+        <w:rPr>
+          <w:rFonts w:cstheme="minorHAnsi"/>
+          <w:sz w:val="24"/>
+          <w:szCs w:val="24"/>
+        </w:rPr>
+      </w:pPr>
+      <w:r>
+        <w:rPr>
+          <w:rFonts w:cstheme="minorHAnsi"/>
+          <w:sz w:val="24"/>
+          <w:szCs w:val="24"/>
+        </w:rPr>
+        <w:t xml:space="preserve">The results of the decision tree are illustrated below. </w:t>
+      </w:r>
+    </w:p>
+    <w:p>
+      <w:pPr>
+        <w:shd w:val="clear" w:color="auto" w:fill="FFFFFF"/>
+        <w:spacing w:after="0" w:line="276" w:lineRule="auto"/>
+        <w:rPr>
+          <w:rFonts w:cstheme="minorHAnsi"/>
+          <w:sz w:val="24"/>
+          <w:szCs w:val="24"/>
+        </w:rPr>
+      </w:pPr>
       <w:r>
         <w:rPr>
           <w:rFonts w:cstheme="minorHAnsi"/>
@@ -3653,10 +3424,10 @@
         </w:rPr>
         <w:lastRenderedPageBreak/>
         <w:drawing>
-          <wp:inline distT="0" distB="0" distL="0" distR="0" wp14:anchorId="5C90482A" wp14:editId="262D5FFB">
-            <wp:extent cx="2876550" cy="2091602"/>
-            <wp:effectExtent l="0" t="0" r="0" b="4445"/>
-            <wp:docPr id="40" name="Picture 40"/>
+          <wp:inline distT="0" distB="0" distL="0" distR="0" wp14:anchorId="45C6FF8E" wp14:editId="1A9D66B0">
+            <wp:extent cx="5731510" cy="5130800"/>
+            <wp:effectExtent l="0" t="0" r="2540" b="0"/>
+            <wp:docPr id="29" name="Picture 29"/>
             <wp:cNvGraphicFramePr>
               <a:graphicFrameLocks xmlns:a="http://schemas.openxmlformats.org/drawingml/2006/main" noChangeAspect="1"/>
             </wp:cNvGraphicFramePr>
@@ -3676,7 +3447,7 @@
                   <pic:spPr>
                     <a:xfrm>
                       <a:off x="0" y="0"/>
-                      <a:ext cx="2884677" cy="2097512"/>
+                      <a:ext cx="5731510" cy="5130800"/>
                     </a:xfrm>
                     <a:prstGeom prst="rect">
                       <a:avLst/>
@@ -3699,14 +3470,6 @@
           <w:szCs w:val="24"/>
         </w:rPr>
       </w:pPr>
-      <w:r>
-        <w:rPr>
-          <w:rFonts w:cstheme="minorHAnsi"/>
-          <w:sz w:val="24"/>
-          <w:szCs w:val="24"/>
-        </w:rPr>
-        <w:t xml:space="preserve">The confusion matrix in this case is as seen in the Confusion Matrix illustration </w:t>
-      </w:r>
     </w:p>
     <w:p>
       <w:pPr>
@@ -3724,7 +3487,7 @@
           <w:sz w:val="24"/>
           <w:szCs w:val="24"/>
         </w:rPr>
-        <w:t xml:space="preserve"> below. </w:t>
+        <w:t>Confusion Matrix: Each entry in a confusion matrix denotes the number of predictions made by the model where it classified the classes correctly or incorrectly.</w:t>
       </w:r>
     </w:p>
     <w:p>
@@ -3733,23 +3496,230 @@
         <w:spacing w:after="0" w:line="276" w:lineRule="auto"/>
         <w:rPr>
           <w:rFonts w:cstheme="minorHAnsi"/>
+          <w:sz w:val="24"/>
+          <w:szCs w:val="24"/>
+        </w:rPr>
+      </w:pPr>
+    </w:p>
+    <w:p>
+      <w:pPr>
+        <w:pStyle w:val="ListParagraph"/>
+        <w:numPr>
+          <w:ilvl w:val="0"/>
+          <w:numId w:val="9"/>
+        </w:numPr>
+        <w:shd w:val="clear" w:color="auto" w:fill="FFFFFF"/>
+        <w:spacing w:after="0" w:line="276" w:lineRule="auto"/>
+        <w:rPr>
+          <w:rFonts w:cstheme="minorHAnsi"/>
+          <w:sz w:val="24"/>
+          <w:szCs w:val="24"/>
+        </w:rPr>
+      </w:pPr>
+      <w:r>
+        <w:rPr>
+          <w:rFonts w:cstheme="minorHAnsi"/>
+          <w:sz w:val="24"/>
+          <w:szCs w:val="24"/>
+        </w:rPr>
+        <w:t xml:space="preserve">Positive: A positive result is when the instance is classified as a member of the class that is trying to be identified. In this case, it’s EU member,  </w:t>
+      </w:r>
+    </w:p>
+    <w:p>
+      <w:pPr>
+        <w:shd w:val="clear" w:color="auto" w:fill="FFFFFF"/>
+        <w:spacing w:after="0" w:line="276" w:lineRule="auto"/>
+        <w:rPr>
+          <w:rFonts w:cstheme="minorHAnsi"/>
+          <w:sz w:val="24"/>
+          <w:szCs w:val="24"/>
+        </w:rPr>
+      </w:pPr>
+    </w:p>
+    <w:p>
+      <w:pPr>
+        <w:pStyle w:val="ListParagraph"/>
+        <w:numPr>
+          <w:ilvl w:val="0"/>
+          <w:numId w:val="9"/>
+        </w:numPr>
+        <w:shd w:val="clear" w:color="auto" w:fill="FFFFFF"/>
+        <w:spacing w:after="0" w:line="276" w:lineRule="auto"/>
+        <w:rPr>
+          <w:rFonts w:cstheme="minorHAnsi"/>
+          <w:sz w:val="24"/>
+          <w:szCs w:val="24"/>
+        </w:rPr>
+      </w:pPr>
+      <w:r>
+        <w:rPr>
+          <w:rFonts w:cstheme="minorHAnsi"/>
+          <w:sz w:val="24"/>
+          <w:szCs w:val="24"/>
+        </w:rPr>
+        <w:t xml:space="preserve">Negative: A negative result is when the instance is classified as not a member of that class that’s trying to be identified, in this case that is Not and EU member. </w:t>
+      </w:r>
+    </w:p>
+    <w:p>
+      <w:pPr>
+        <w:shd w:val="clear" w:color="auto" w:fill="FFFFFF"/>
+        <w:spacing w:after="0" w:line="276" w:lineRule="auto"/>
+        <w:rPr>
+          <w:rFonts w:cstheme="minorHAnsi"/>
+          <w:sz w:val="24"/>
+          <w:szCs w:val="24"/>
+        </w:rPr>
+      </w:pPr>
+    </w:p>
+    <w:p>
+      <w:pPr>
+        <w:shd w:val="clear" w:color="auto" w:fill="FFFFFF"/>
+        <w:spacing w:after="0" w:line="276" w:lineRule="auto"/>
+        <w:rPr>
+          <w:rFonts w:cstheme="minorHAnsi"/>
+          <w:sz w:val="24"/>
+          <w:szCs w:val="24"/>
+        </w:rPr>
+      </w:pPr>
+      <w:r>
+        <w:rPr>
+          <w:rFonts w:cstheme="minorHAnsi"/>
+          <w:sz w:val="24"/>
+          <w:szCs w:val="24"/>
+        </w:rPr>
+        <w:t xml:space="preserve">It is possible to get a ‘false’ meaning the model made the wrong prediction. This can happen for both positive and negative classifications, leaving 4 options. </w:t>
+      </w:r>
+    </w:p>
+    <w:p>
+      <w:pPr>
+        <w:pStyle w:val="ListParagraph"/>
+        <w:numPr>
+          <w:ilvl w:val="0"/>
+          <w:numId w:val="8"/>
+        </w:numPr>
+        <w:shd w:val="clear" w:color="auto" w:fill="FFFFFF"/>
+        <w:spacing w:after="0" w:line="276" w:lineRule="auto"/>
+        <w:rPr>
+          <w:rFonts w:cstheme="minorHAnsi"/>
+          <w:sz w:val="24"/>
+          <w:szCs w:val="24"/>
+        </w:rPr>
+      </w:pPr>
+      <w:r>
+        <w:rPr>
+          <w:rFonts w:cstheme="minorHAnsi"/>
+          <w:sz w:val="24"/>
+          <w:szCs w:val="24"/>
+        </w:rPr>
+        <w:t>True Positive (TP)</w:t>
+      </w:r>
+    </w:p>
+    <w:p>
+      <w:pPr>
+        <w:pStyle w:val="ListParagraph"/>
+        <w:numPr>
+          <w:ilvl w:val="0"/>
+          <w:numId w:val="8"/>
+        </w:numPr>
+        <w:shd w:val="clear" w:color="auto" w:fill="FFFFFF"/>
+        <w:spacing w:after="0" w:line="276" w:lineRule="auto"/>
+        <w:rPr>
+          <w:rFonts w:cstheme="minorHAnsi"/>
+          <w:sz w:val="24"/>
+          <w:szCs w:val="24"/>
+        </w:rPr>
+      </w:pPr>
+      <w:r>
+        <w:rPr>
+          <w:rFonts w:cstheme="minorHAnsi"/>
+          <w:sz w:val="24"/>
+          <w:szCs w:val="24"/>
+        </w:rPr>
+        <w:t>False Positive (FP)</w:t>
+      </w:r>
+    </w:p>
+    <w:p>
+      <w:pPr>
+        <w:pStyle w:val="ListParagraph"/>
+        <w:numPr>
+          <w:ilvl w:val="0"/>
+          <w:numId w:val="8"/>
+        </w:numPr>
+        <w:shd w:val="clear" w:color="auto" w:fill="FFFFFF"/>
+        <w:spacing w:after="0" w:line="276" w:lineRule="auto"/>
+        <w:rPr>
+          <w:rFonts w:cstheme="minorHAnsi"/>
+          <w:sz w:val="24"/>
+          <w:szCs w:val="24"/>
+        </w:rPr>
+      </w:pPr>
+      <w:r>
+        <w:rPr>
+          <w:rFonts w:cstheme="minorHAnsi"/>
+          <w:sz w:val="24"/>
+          <w:szCs w:val="24"/>
+        </w:rPr>
+        <w:t>True Negative (TN)</w:t>
+      </w:r>
+    </w:p>
+    <w:p>
+      <w:pPr>
+        <w:pStyle w:val="ListParagraph"/>
+        <w:numPr>
+          <w:ilvl w:val="0"/>
+          <w:numId w:val="8"/>
+        </w:numPr>
+        <w:shd w:val="clear" w:color="auto" w:fill="FFFFFF"/>
+        <w:spacing w:after="0" w:line="276" w:lineRule="auto"/>
+        <w:rPr>
+          <w:rFonts w:cstheme="minorHAnsi"/>
+          <w:sz w:val="24"/>
+          <w:szCs w:val="24"/>
+        </w:rPr>
+      </w:pPr>
+      <w:r>
+        <w:rPr>
+          <w:rFonts w:cstheme="minorHAnsi"/>
+          <w:sz w:val="24"/>
+          <w:szCs w:val="24"/>
+        </w:rPr>
+        <w:t>False Positive (FP)</w:t>
+      </w:r>
+    </w:p>
+    <w:p>
+      <w:pPr>
+        <w:shd w:val="clear" w:color="auto" w:fill="FFFFFF"/>
+        <w:spacing w:after="0" w:line="276" w:lineRule="auto"/>
+        <w:rPr>
+          <w:rFonts w:cstheme="minorHAnsi"/>
+          <w:sz w:val="24"/>
+          <w:szCs w:val="24"/>
+        </w:rPr>
+      </w:pPr>
+    </w:p>
+    <w:p>
+      <w:pPr>
+        <w:shd w:val="clear" w:color="auto" w:fill="FFFFFF"/>
+        <w:spacing w:after="0" w:line="276" w:lineRule="auto"/>
+        <w:rPr>
+          <w:rFonts w:cstheme="minorHAnsi"/>
+          <w:sz w:val="24"/>
+          <w:szCs w:val="24"/>
+        </w:rPr>
+      </w:pPr>
+      <w:r>
+        <w:rPr>
+          <w:rFonts w:cstheme="minorHAnsi"/>
           <w:noProof/>
           <w:sz w:val="24"/>
           <w:szCs w:val="24"/>
         </w:rPr>
-      </w:pPr>
-      <w:r>
-        <w:rPr>
-          <w:rFonts w:cstheme="minorHAnsi"/>
-          <w:noProof/>
-          <w:sz w:val="24"/>
-          <w:szCs w:val="24"/>
-        </w:rPr>
+        <w:lastRenderedPageBreak/>
         <w:drawing>
-          <wp:inline distT="0" distB="0" distL="0" distR="0" wp14:anchorId="35C7E92A" wp14:editId="5148C6F3">
-            <wp:extent cx="3438778" cy="5276850"/>
-            <wp:effectExtent l="0" t="0" r="9525" b="0"/>
-            <wp:docPr id="28" name="Picture 28"/>
+          <wp:inline distT="0" distB="0" distL="0" distR="0" wp14:anchorId="5C90482A" wp14:editId="262D5FFB">
+            <wp:extent cx="2876550" cy="2091602"/>
+            <wp:effectExtent l="0" t="0" r="0" b="4445"/>
+            <wp:docPr id="40" name="Picture 40"/>
             <wp:cNvGraphicFramePr>
               <a:graphicFrameLocks xmlns:a="http://schemas.openxmlformats.org/drawingml/2006/main" noChangeAspect="1"/>
             </wp:cNvGraphicFramePr>
@@ -3769,7 +3739,7 @@
                   <pic:spPr>
                     <a:xfrm>
                       <a:off x="0" y="0"/>
-                      <a:ext cx="3472988" cy="5329345"/>
+                      <a:ext cx="2884677" cy="2097512"/>
                     </a:xfrm>
                     <a:prstGeom prst="rect">
                       <a:avLst/>
@@ -3788,11 +3758,18 @@
         <w:spacing w:after="0" w:line="276" w:lineRule="auto"/>
         <w:rPr>
           <w:rFonts w:cstheme="minorHAnsi"/>
-          <w:noProof/>
-          <w:sz w:val="24"/>
-          <w:szCs w:val="24"/>
-        </w:rPr>
-      </w:pPr>
+          <w:sz w:val="24"/>
+          <w:szCs w:val="24"/>
+        </w:rPr>
+      </w:pPr>
+      <w:r>
+        <w:rPr>
+          <w:rFonts w:cstheme="minorHAnsi"/>
+          <w:sz w:val="24"/>
+          <w:szCs w:val="24"/>
+        </w:rPr>
+        <w:t xml:space="preserve">The confusion matrix in this case is as seen in the Confusion Matrix illustration </w:t>
+      </w:r>
     </w:p>
     <w:p>
       <w:pPr>
@@ -3804,6 +3781,14 @@
           <w:szCs w:val="24"/>
         </w:rPr>
       </w:pPr>
+      <w:r>
+        <w:rPr>
+          <w:rFonts w:cstheme="minorHAnsi"/>
+          <w:sz w:val="24"/>
+          <w:szCs w:val="24"/>
+        </w:rPr>
+        <w:t xml:space="preserve"> below. </w:t>
+      </w:r>
     </w:p>
     <w:p>
       <w:pPr>
@@ -3811,113 +3796,23 @@
         <w:spacing w:after="0" w:line="276" w:lineRule="auto"/>
         <w:rPr>
           <w:rFonts w:cstheme="minorHAnsi"/>
-          <w:sz w:val="24"/>
-          <w:szCs w:val="24"/>
-        </w:rPr>
-      </w:pPr>
-    </w:p>
-    <w:p>
-      <w:pPr>
-        <w:shd w:val="clear" w:color="auto" w:fill="FFFFFF"/>
-        <w:spacing w:after="0" w:line="276" w:lineRule="auto"/>
-        <w:rPr>
-          <w:rFonts w:cstheme="minorHAnsi"/>
-          <w:sz w:val="24"/>
-          <w:szCs w:val="24"/>
-        </w:rPr>
-      </w:pPr>
-      <w:r>
-        <w:rPr>
-          <w:rFonts w:cstheme="minorHAnsi"/>
-          <w:sz w:val="24"/>
-          <w:szCs w:val="24"/>
-        </w:rPr>
-        <w:lastRenderedPageBreak/>
-        <w:t>The accuracy scores are as shown below. Any score over 70 is considered good</w:t>
-      </w:r>
-      <w:r>
-        <w:rPr>
-          <w:rFonts w:cstheme="minorHAnsi"/>
-          <w:sz w:val="24"/>
-          <w:szCs w:val="24"/>
-        </w:rPr>
-        <w:t xml:space="preserve">, so we are above the threshold for an acceptable decision tree. </w:t>
-      </w:r>
-      <w:r>
-        <w:rPr>
-          <w:rFonts w:cstheme="minorHAnsi"/>
-          <w:shd w:val="clear" w:color="auto" w:fill="FFFFFF"/>
-        </w:rPr>
-        <w:t>(</w:t>
-      </w:r>
-      <w:r>
-        <w:rPr>
-          <w:rFonts w:cstheme="minorHAnsi"/>
-          <w:lang w:val="en-US"/>
-        </w:rPr>
-        <w:t xml:space="preserve">Müller, </w:t>
-      </w:r>
-      <w:proofErr w:type="spellStart"/>
-      <w:r>
-        <w:rPr>
-          <w:rFonts w:cstheme="minorHAnsi"/>
-          <w:lang w:val="en-US"/>
-        </w:rPr>
-        <w:t>A.C</w:t>
-      </w:r>
-      <w:proofErr w:type="spellEnd"/>
-      <w:r>
-        <w:rPr>
-          <w:rFonts w:cstheme="minorHAnsi"/>
-          <w:lang w:val="en-US"/>
-        </w:rPr>
-        <w:t>. and Guido, S. 2017)</w:t>
-      </w:r>
-    </w:p>
-    <w:p>
-      <w:pPr>
-        <w:shd w:val="clear" w:color="auto" w:fill="FFFFFF"/>
-        <w:spacing w:after="0" w:line="276" w:lineRule="auto"/>
-        <w:rPr>
-          <w:rFonts w:cstheme="minorHAnsi"/>
-          <w:sz w:val="24"/>
-          <w:szCs w:val="24"/>
-        </w:rPr>
-      </w:pPr>
-    </w:p>
-    <w:p>
-      <w:pPr>
-        <w:shd w:val="clear" w:color="auto" w:fill="FFFFFF"/>
-        <w:spacing w:after="0" w:line="276" w:lineRule="auto"/>
-        <w:rPr>
-          <w:rFonts w:cstheme="minorHAnsi"/>
-          <w:sz w:val="24"/>
-          <w:szCs w:val="24"/>
-        </w:rPr>
-      </w:pPr>
-    </w:p>
-    <w:p>
-      <w:pPr>
-        <w:shd w:val="clear" w:color="auto" w:fill="FFFFFF"/>
-        <w:spacing w:after="0" w:line="276" w:lineRule="auto"/>
-        <w:rPr>
-          <w:rFonts w:cstheme="minorHAnsi"/>
-          <w:sz w:val="24"/>
-          <w:szCs w:val="24"/>
-        </w:rPr>
-      </w:pPr>
-      <w:r>
-        <w:rPr>
-          <w:rFonts w:cstheme="minorHAnsi"/>
           <w:noProof/>
           <w:sz w:val="24"/>
           <w:szCs w:val="24"/>
         </w:rPr>
+      </w:pPr>
+      <w:r>
+        <w:rPr>
+          <w:rFonts w:cstheme="minorHAnsi"/>
+          <w:noProof/>
+          <w:sz w:val="24"/>
+          <w:szCs w:val="24"/>
+        </w:rPr>
         <w:drawing>
-          <wp:inline distT="0" distB="0" distL="0" distR="0" wp14:anchorId="7005382F" wp14:editId="13495019">
-            <wp:extent cx="2605293" cy="673100"/>
-            <wp:effectExtent l="0" t="0" r="5080" b="0"/>
-            <wp:docPr id="27" name="Picture 27"/>
+          <wp:inline distT="0" distB="0" distL="0" distR="0" wp14:anchorId="35C7E92A" wp14:editId="5148C6F3">
+            <wp:extent cx="3438778" cy="5276850"/>
+            <wp:effectExtent l="0" t="0" r="9525" b="0"/>
+            <wp:docPr id="28" name="Picture 28"/>
             <wp:cNvGraphicFramePr>
               <a:graphicFrameLocks xmlns:a="http://schemas.openxmlformats.org/drawingml/2006/main" noChangeAspect="1"/>
             </wp:cNvGraphicFramePr>
@@ -3937,7 +3832,7 @@
                   <pic:spPr>
                     <a:xfrm>
                       <a:off x="0" y="0"/>
-                      <a:ext cx="2619699" cy="676822"/>
+                      <a:ext cx="3472988" cy="5329345"/>
                     </a:xfrm>
                     <a:prstGeom prst="rect">
                       <a:avLst/>
@@ -3956,50 +3851,136 @@
         <w:spacing w:after="0" w:line="276" w:lineRule="auto"/>
         <w:rPr>
           <w:rFonts w:cstheme="minorHAnsi"/>
-          <w:sz w:val="24"/>
-          <w:szCs w:val="24"/>
-        </w:rPr>
-      </w:pPr>
-    </w:p>
-    <w:p>
-      <w:pPr>
-        <w:spacing w:line="276" w:lineRule="auto"/>
-        <w:rPr>
-          <w:rFonts w:cstheme="minorHAnsi"/>
-          <w:sz w:val="24"/>
-          <w:szCs w:val="24"/>
-        </w:rPr>
-      </w:pPr>
-      <w:r>
-        <w:rPr>
-          <w:rFonts w:cstheme="minorHAnsi"/>
-          <w:sz w:val="24"/>
-          <w:szCs w:val="24"/>
-        </w:rPr>
-        <w:t xml:space="preserve">Precision: is a measure of how many of the positive predictions made are correct (true positives). </w:t>
-      </w:r>
-    </w:p>
-    <w:p>
-      <w:pPr>
-        <w:spacing w:line="276" w:lineRule="auto"/>
-        <w:rPr>
-          <w:rFonts w:cstheme="minorHAnsi"/>
-          <w:sz w:val="24"/>
-          <w:szCs w:val="24"/>
-        </w:rPr>
-      </w:pPr>
-      <w:r>
-        <w:rPr>
-          <w:rFonts w:cstheme="minorHAnsi"/>
           <w:noProof/>
           <w:sz w:val="24"/>
           <w:szCs w:val="24"/>
         </w:rPr>
+      </w:pPr>
+    </w:p>
+    <w:p>
+      <w:pPr>
+        <w:shd w:val="clear" w:color="auto" w:fill="FFFFFF"/>
+        <w:spacing w:after="0" w:line="276" w:lineRule="auto"/>
+        <w:rPr>
+          <w:rFonts w:cstheme="minorHAnsi"/>
+          <w:sz w:val="24"/>
+          <w:szCs w:val="24"/>
+        </w:rPr>
+      </w:pPr>
+    </w:p>
+    <w:p>
+      <w:pPr>
+        <w:shd w:val="clear" w:color="auto" w:fill="FFFFFF"/>
+        <w:spacing w:after="0" w:line="276" w:lineRule="auto"/>
+        <w:rPr>
+          <w:rFonts w:cstheme="minorHAnsi"/>
+          <w:sz w:val="24"/>
+          <w:szCs w:val="24"/>
+        </w:rPr>
+      </w:pPr>
+    </w:p>
+    <w:p>
+      <w:pPr>
+        <w:shd w:val="clear" w:color="auto" w:fill="FFFFFF"/>
+        <w:spacing w:after="0" w:line="276" w:lineRule="auto"/>
+        <w:rPr>
+          <w:rFonts w:cstheme="minorHAnsi"/>
+          <w:sz w:val="24"/>
+          <w:szCs w:val="24"/>
+        </w:rPr>
+      </w:pPr>
+      <w:r>
+        <w:rPr>
+          <w:rFonts w:cstheme="minorHAnsi"/>
+          <w:sz w:val="24"/>
+          <w:szCs w:val="24"/>
+        </w:rPr>
+        <w:lastRenderedPageBreak/>
+        <w:t>The accuracy scores are as shown below. Any score over 70 is considered good</w:t>
+      </w:r>
+      <w:r>
+        <w:rPr>
+          <w:rFonts w:cstheme="minorHAnsi"/>
+          <w:sz w:val="24"/>
+          <w:szCs w:val="24"/>
+        </w:rPr>
+        <w:t xml:space="preserve">, so we are above the threshold for an acceptable decision tree. </w:t>
+      </w:r>
+      <w:r>
+        <w:rPr>
+          <w:rFonts w:cstheme="minorHAnsi"/>
+          <w:shd w:val="clear" w:color="auto" w:fill="FFFFFF"/>
+        </w:rPr>
+        <w:t>(</w:t>
+      </w:r>
+      <w:r>
+        <w:rPr>
+          <w:rFonts w:cstheme="minorHAnsi"/>
+          <w:lang w:val="en-US"/>
+        </w:rPr>
+        <w:t xml:space="preserve">Müller, </w:t>
+      </w:r>
+      <w:proofErr w:type="spellStart"/>
+      <w:r>
+        <w:rPr>
+          <w:rFonts w:cstheme="minorHAnsi"/>
+          <w:lang w:val="en-US"/>
+        </w:rPr>
+        <w:t>A.C</w:t>
+      </w:r>
+      <w:proofErr w:type="spellEnd"/>
+      <w:r>
+        <w:rPr>
+          <w:rFonts w:cstheme="minorHAnsi"/>
+          <w:lang w:val="en-US"/>
+        </w:rPr>
+        <w:t>. and Guido, S. 2017)</w:t>
+      </w:r>
+    </w:p>
+    <w:p>
+      <w:pPr>
+        <w:shd w:val="clear" w:color="auto" w:fill="FFFFFF"/>
+        <w:spacing w:after="0" w:line="276" w:lineRule="auto"/>
+        <w:rPr>
+          <w:rFonts w:cstheme="minorHAnsi"/>
+          <w:sz w:val="24"/>
+          <w:szCs w:val="24"/>
+        </w:rPr>
+      </w:pPr>
+    </w:p>
+    <w:p>
+      <w:pPr>
+        <w:shd w:val="clear" w:color="auto" w:fill="FFFFFF"/>
+        <w:spacing w:after="0" w:line="276" w:lineRule="auto"/>
+        <w:rPr>
+          <w:rFonts w:cstheme="minorHAnsi"/>
+          <w:sz w:val="24"/>
+          <w:szCs w:val="24"/>
+        </w:rPr>
+      </w:pPr>
+    </w:p>
+    <w:p>
+      <w:pPr>
+        <w:shd w:val="clear" w:color="auto" w:fill="FFFFFF"/>
+        <w:spacing w:after="0" w:line="276" w:lineRule="auto"/>
+        <w:rPr>
+          <w:rFonts w:cstheme="minorHAnsi"/>
+          <w:sz w:val="24"/>
+          <w:szCs w:val="24"/>
+        </w:rPr>
+      </w:pPr>
+      <w:r>
+        <w:rPr>
+          <w:rFonts w:cstheme="minorHAnsi"/>
+          <w:noProof/>
+          <w:sz w:val="24"/>
+          <w:szCs w:val="24"/>
+        </w:rPr>
         <w:drawing>
-          <wp:inline distT="0" distB="0" distL="0" distR="0" wp14:anchorId="7E928DA5" wp14:editId="5750E67B">
-            <wp:extent cx="5731510" cy="1149350"/>
-            <wp:effectExtent l="0" t="0" r="2540" b="0"/>
-            <wp:docPr id="48" name="Picture 48"/>
+          <wp:inline distT="0" distB="0" distL="0" distR="0" wp14:anchorId="7005382F" wp14:editId="13495019">
+            <wp:extent cx="2605293" cy="673100"/>
+            <wp:effectExtent l="0" t="0" r="5080" b="0"/>
+            <wp:docPr id="27" name="Picture 27"/>
             <wp:cNvGraphicFramePr>
               <a:graphicFrameLocks xmlns:a="http://schemas.openxmlformats.org/drawingml/2006/main" noChangeAspect="1"/>
             </wp:cNvGraphicFramePr>
@@ -4019,7 +4000,7 @@
                   <pic:spPr>
                     <a:xfrm>
                       <a:off x="0" y="0"/>
-                      <a:ext cx="5731510" cy="1149350"/>
+                      <a:ext cx="2619699" cy="676822"/>
                     </a:xfrm>
                     <a:prstGeom prst="rect">
                       <a:avLst/>
@@ -4034,16 +4015,6 @@
     </w:p>
     <w:p>
       <w:pPr>
-        <w:spacing w:line="276" w:lineRule="auto"/>
-        <w:rPr>
-          <w:rFonts w:cstheme="minorHAnsi"/>
-          <w:sz w:val="24"/>
-          <w:szCs w:val="24"/>
-        </w:rPr>
-      </w:pPr>
-    </w:p>
-    <w:p>
-      <w:pPr>
         <w:shd w:val="clear" w:color="auto" w:fill="FFFFFF"/>
         <w:spacing w:after="0" w:line="276" w:lineRule="auto"/>
         <w:rPr>
@@ -4052,30 +4023,28 @@
           <w:szCs w:val="24"/>
         </w:rPr>
       </w:pPr>
-      <w:r>
-        <w:rPr>
-          <w:rFonts w:cstheme="minorHAnsi"/>
-          <w:sz w:val="24"/>
-          <w:szCs w:val="24"/>
-        </w:rPr>
-        <w:t xml:space="preserve">Recall/Sensitivity: Is the measure of how many of the positive cases the classifier correctly predicted, over all the positive cases in the data. </w:t>
-      </w:r>
-    </w:p>
-    <w:p>
-      <w:pPr>
-        <w:shd w:val="clear" w:color="auto" w:fill="FFFFFF"/>
-        <w:spacing w:after="0" w:line="276" w:lineRule="auto"/>
-        <w:rPr>
-          <w:rFonts w:cstheme="minorHAnsi"/>
-          <w:sz w:val="24"/>
-          <w:szCs w:val="24"/>
-        </w:rPr>
-      </w:pPr>
-    </w:p>
-    <w:p>
-      <w:pPr>
-        <w:shd w:val="clear" w:color="auto" w:fill="FFFFFF"/>
-        <w:spacing w:after="0" w:line="276" w:lineRule="auto"/>
+    </w:p>
+    <w:p>
+      <w:pPr>
+        <w:spacing w:line="276" w:lineRule="auto"/>
+        <w:rPr>
+          <w:rFonts w:cstheme="minorHAnsi"/>
+          <w:sz w:val="24"/>
+          <w:szCs w:val="24"/>
+        </w:rPr>
+      </w:pPr>
+      <w:r>
+        <w:rPr>
+          <w:rFonts w:cstheme="minorHAnsi"/>
+          <w:sz w:val="24"/>
+          <w:szCs w:val="24"/>
+        </w:rPr>
+        <w:t xml:space="preserve">Precision: is a measure of how many of the positive predictions made are correct (true positives). </w:t>
+      </w:r>
+    </w:p>
+    <w:p>
+      <w:pPr>
+        <w:spacing w:line="276" w:lineRule="auto"/>
         <w:rPr>
           <w:rFonts w:cstheme="minorHAnsi"/>
           <w:sz w:val="24"/>
@@ -4090,10 +4059,10 @@
           <w:szCs w:val="24"/>
         </w:rPr>
         <w:drawing>
-          <wp:inline distT="0" distB="0" distL="0" distR="0" wp14:anchorId="55A6DA1E" wp14:editId="7D0A9E24">
-            <wp:extent cx="5731510" cy="946150"/>
-            <wp:effectExtent l="0" t="0" r="2540" b="6350"/>
-            <wp:docPr id="49" name="Picture 49"/>
+          <wp:inline distT="0" distB="0" distL="0" distR="0" wp14:anchorId="7E928DA5" wp14:editId="5750E67B">
+            <wp:extent cx="5731510" cy="1149350"/>
+            <wp:effectExtent l="0" t="0" r="2540" b="0"/>
+            <wp:docPr id="48" name="Picture 48"/>
             <wp:cNvGraphicFramePr>
               <a:graphicFrameLocks xmlns:a="http://schemas.openxmlformats.org/drawingml/2006/main" noChangeAspect="1"/>
             </wp:cNvGraphicFramePr>
@@ -4113,7 +4082,7 @@
                   <pic:spPr>
                     <a:xfrm>
                       <a:off x="0" y="0"/>
-                      <a:ext cx="5731510" cy="946150"/>
+                      <a:ext cx="5731510" cy="1149350"/>
                     </a:xfrm>
                     <a:prstGeom prst="rect">
                       <a:avLst/>
@@ -4128,6 +4097,16 @@
     </w:p>
     <w:p>
       <w:pPr>
+        <w:spacing w:line="276" w:lineRule="auto"/>
+        <w:rPr>
+          <w:rFonts w:cstheme="minorHAnsi"/>
+          <w:sz w:val="24"/>
+          <w:szCs w:val="24"/>
+        </w:rPr>
+      </w:pPr>
+    </w:p>
+    <w:p>
+      <w:pPr>
         <w:shd w:val="clear" w:color="auto" w:fill="FFFFFF"/>
         <w:spacing w:after="0" w:line="276" w:lineRule="auto"/>
         <w:rPr>
@@ -4136,6 +4115,14 @@
           <w:szCs w:val="24"/>
         </w:rPr>
       </w:pPr>
+      <w:r>
+        <w:rPr>
+          <w:rFonts w:cstheme="minorHAnsi"/>
+          <w:sz w:val="24"/>
+          <w:szCs w:val="24"/>
+        </w:rPr>
+        <w:t xml:space="preserve">Recall/Sensitivity: Is the measure of how many of the positive cases the classifier correctly predicted, over all the positive cases in the data. </w:t>
+      </w:r>
     </w:p>
     <w:p>
       <w:pPr>
@@ -4147,14 +4134,6 @@
           <w:szCs w:val="24"/>
         </w:rPr>
       </w:pPr>
-      <w:r>
-        <w:rPr>
-          <w:rFonts w:cstheme="minorHAnsi"/>
-          <w:sz w:val="24"/>
-          <w:szCs w:val="24"/>
-        </w:rPr>
-        <w:t>Accuracy: A key metric used for model evaluation is accuracy, which describe the amount of correct predictions over all predictions and uses the following formula. (Severance, 2016)</w:t>
-      </w:r>
     </w:p>
     <w:p>
       <w:pPr>
@@ -4166,17 +4145,6 @@
           <w:szCs w:val="24"/>
         </w:rPr>
       </w:pPr>
-    </w:p>
-    <w:p>
-      <w:pPr>
-        <w:shd w:val="clear" w:color="auto" w:fill="FFFFFF"/>
-        <w:spacing w:after="0" w:line="276" w:lineRule="auto"/>
-        <w:rPr>
-          <w:rFonts w:cstheme="minorHAnsi"/>
-          <w:sz w:val="24"/>
-          <w:szCs w:val="24"/>
-        </w:rPr>
-      </w:pPr>
       <w:r>
         <w:rPr>
           <w:rFonts w:cstheme="minorHAnsi"/>
@@ -4185,10 +4153,10 @@
           <w:szCs w:val="24"/>
         </w:rPr>
         <w:drawing>
-          <wp:inline distT="0" distB="0" distL="0" distR="0" wp14:anchorId="1B61C4D7" wp14:editId="10C92607">
-            <wp:extent cx="5731510" cy="1353185"/>
-            <wp:effectExtent l="0" t="0" r="2540" b="0"/>
-            <wp:docPr id="47" name="Picture 47"/>
+          <wp:inline distT="0" distB="0" distL="0" distR="0" wp14:anchorId="55A6DA1E" wp14:editId="7D0A9E24">
+            <wp:extent cx="5731510" cy="946150"/>
+            <wp:effectExtent l="0" t="0" r="2540" b="6350"/>
+            <wp:docPr id="49" name="Picture 49"/>
             <wp:cNvGraphicFramePr>
               <a:graphicFrameLocks xmlns:a="http://schemas.openxmlformats.org/drawingml/2006/main" noChangeAspect="1"/>
             </wp:cNvGraphicFramePr>
@@ -4208,7 +4176,7 @@
                   <pic:spPr>
                     <a:xfrm>
                       <a:off x="0" y="0"/>
-                      <a:ext cx="5731510" cy="1353185"/>
+                      <a:ext cx="5731510" cy="946150"/>
                     </a:xfrm>
                     <a:prstGeom prst="rect">
                       <a:avLst/>
@@ -4248,7 +4216,7 @@
           <w:sz w:val="24"/>
           <w:szCs w:val="24"/>
         </w:rPr>
-        <w:t xml:space="preserve">The accuracy of this model is 56%, not much better than you might get flipping a coin to see if Capel Street is busy! In other words, it’s not very accurate. </w:t>
+        <w:t>Accuracy: A key metric used for model evaluation is accuracy, which describe the amount of correct predictions over all predictions and uses the following formula. (Severance, 2016)</w:t>
       </w:r>
     </w:p>
     <w:p>
@@ -4275,159 +4243,15 @@
       <w:r>
         <w:rPr>
           <w:rFonts w:cstheme="minorHAnsi"/>
-          <w:sz w:val="24"/>
-          <w:szCs w:val="24"/>
-        </w:rPr>
-        <w:lastRenderedPageBreak/>
-        <w:br/>
-        <w:t>Limitations of Decision Trees:</w:t>
-      </w:r>
-    </w:p>
-    <w:p>
-      <w:pPr>
-        <w:pStyle w:val="pw-post-body-paragraph"/>
-        <w:shd w:val="clear" w:color="auto" w:fill="FFFFFF"/>
-        <w:spacing w:before="206" w:beforeAutospacing="0" w:after="0" w:afterAutospacing="0" w:line="276" w:lineRule="auto"/>
-        <w:rPr>
-          <w:rFonts w:asciiTheme="minorHAnsi" w:eastAsiaTheme="minorEastAsia" w:hAnsiTheme="minorHAnsi" w:cstheme="minorHAnsi"/>
-        </w:rPr>
-      </w:pPr>
-      <w:r>
-        <w:rPr>
-          <w:rFonts w:asciiTheme="minorHAnsi" w:eastAsiaTheme="minorEastAsia" w:hAnsiTheme="minorHAnsi" w:cstheme="minorHAnsi"/>
-        </w:rPr>
-        <w:t>Though the Decision Tree classifier is one of the most sophisticated classification algorithms, it may have certain limitations, especially in real-world scenarios. (Rohith Gandhi, 2018) Some of its deterrents are as mentioned below:</w:t>
-      </w:r>
-    </w:p>
-    <w:p>
-      <w:pPr>
-        <w:pStyle w:val="nb"/>
-        <w:numPr>
-          <w:ilvl w:val="0"/>
-          <w:numId w:val="11"/>
-        </w:numPr>
-        <w:shd w:val="clear" w:color="auto" w:fill="FFFFFF"/>
-        <w:spacing w:before="514" w:beforeAutospacing="0" w:after="0" w:afterAutospacing="0" w:line="276" w:lineRule="auto"/>
-        <w:rPr>
-          <w:rFonts w:asciiTheme="minorHAnsi" w:eastAsiaTheme="minorEastAsia" w:hAnsiTheme="minorHAnsi" w:cstheme="minorHAnsi"/>
-        </w:rPr>
-      </w:pPr>
-      <w:r>
-        <w:rPr>
-          <w:rFonts w:asciiTheme="minorHAnsi" w:eastAsiaTheme="minorEastAsia" w:hAnsiTheme="minorHAnsi" w:cstheme="minorHAnsi"/>
-        </w:rPr>
-        <w:t>Decision Tree Classifiers often tend to overfit the training data.</w:t>
-      </w:r>
-    </w:p>
-    <w:p>
-      <w:pPr>
-        <w:pStyle w:val="nb"/>
-        <w:numPr>
-          <w:ilvl w:val="0"/>
-          <w:numId w:val="11"/>
-        </w:numPr>
-        <w:shd w:val="clear" w:color="auto" w:fill="FFFFFF"/>
-        <w:spacing w:before="274" w:beforeAutospacing="0" w:after="0" w:afterAutospacing="0" w:line="276" w:lineRule="auto"/>
-        <w:rPr>
-          <w:rFonts w:asciiTheme="minorHAnsi" w:eastAsiaTheme="minorEastAsia" w:hAnsiTheme="minorHAnsi" w:cstheme="minorHAnsi"/>
-        </w:rPr>
-      </w:pPr>
-      <w:r>
-        <w:rPr>
-          <w:rFonts w:asciiTheme="minorHAnsi" w:eastAsiaTheme="minorEastAsia" w:hAnsiTheme="minorHAnsi" w:cstheme="minorHAnsi"/>
-        </w:rPr>
-        <w:t>Changes in data may lead to unnecessary changes in the result.</w:t>
-      </w:r>
-    </w:p>
-    <w:p>
-      <w:pPr>
-        <w:pStyle w:val="nb"/>
-        <w:numPr>
-          <w:ilvl w:val="0"/>
-          <w:numId w:val="11"/>
-        </w:numPr>
-        <w:shd w:val="clear" w:color="auto" w:fill="FFFFFF"/>
-        <w:spacing w:before="274" w:beforeAutospacing="0" w:after="0" w:afterAutospacing="0" w:line="276" w:lineRule="auto"/>
-        <w:rPr>
-          <w:rFonts w:asciiTheme="minorHAnsi" w:eastAsiaTheme="minorEastAsia" w:hAnsiTheme="minorHAnsi" w:cstheme="minorHAnsi"/>
-        </w:rPr>
-      </w:pPr>
-      <w:r>
-        <w:rPr>
-          <w:rFonts w:asciiTheme="minorHAnsi" w:eastAsiaTheme="minorEastAsia" w:hAnsiTheme="minorHAnsi" w:cstheme="minorHAnsi"/>
-        </w:rPr>
-        <w:t>Large trees can sometimes be very difficult to interpret.</w:t>
-      </w:r>
-    </w:p>
-    <w:p>
-      <w:pPr>
-        <w:pStyle w:val="nb"/>
-        <w:numPr>
-          <w:ilvl w:val="0"/>
-          <w:numId w:val="11"/>
-        </w:numPr>
-        <w:shd w:val="clear" w:color="auto" w:fill="FFFFFF"/>
-        <w:spacing w:before="274" w:beforeAutospacing="0" w:after="0" w:afterAutospacing="0" w:line="276" w:lineRule="auto"/>
-        <w:rPr>
-          <w:rFonts w:asciiTheme="minorHAnsi" w:eastAsiaTheme="minorEastAsia" w:hAnsiTheme="minorHAnsi" w:cstheme="minorHAnsi"/>
-        </w:rPr>
-      </w:pPr>
-      <w:r>
-        <w:rPr>
-          <w:rFonts w:asciiTheme="minorHAnsi" w:eastAsiaTheme="minorEastAsia" w:hAnsiTheme="minorHAnsi" w:cstheme="minorHAnsi"/>
-        </w:rPr>
-        <w:t>These are biased toward splits on features having a number of levels.</w:t>
-      </w:r>
-    </w:p>
-    <w:p>
-      <w:pPr>
-        <w:spacing w:line="276" w:lineRule="auto"/>
-        <w:rPr>
-          <w:rFonts w:cstheme="minorHAnsi"/>
-          <w:sz w:val="24"/>
-          <w:szCs w:val="24"/>
-        </w:rPr>
-      </w:pPr>
-    </w:p>
-    <w:p>
-      <w:pPr>
-        <w:spacing w:line="276" w:lineRule="auto"/>
-        <w:rPr>
-          <w:rFonts w:cstheme="minorHAnsi"/>
-          <w:sz w:val="24"/>
-          <w:szCs w:val="24"/>
-        </w:rPr>
-      </w:pPr>
-      <w:r>
-        <w:rPr>
-          <w:rFonts w:cstheme="minorHAnsi"/>
-          <w:sz w:val="24"/>
-          <w:szCs w:val="24"/>
-        </w:rPr>
-        <w:t xml:space="preserve">The Decision Tree in this analysis is certainly complicated with many branches which makes it difficult to interoperate as seen in the graph below. </w:t>
-      </w:r>
-    </w:p>
-    <w:p>
-      <w:pPr>
-        <w:spacing w:line="276" w:lineRule="auto"/>
-        <w:rPr>
-          <w:rFonts w:cstheme="minorHAnsi"/>
-          <w:sz w:val="24"/>
-          <w:szCs w:val="24"/>
-        </w:rPr>
-      </w:pPr>
-      <w:r>
-        <w:rPr>
-          <w:rFonts w:cstheme="minorHAnsi"/>
           <w:noProof/>
           <w:sz w:val="24"/>
           <w:szCs w:val="24"/>
         </w:rPr>
         <w:drawing>
-          <wp:inline distT="0" distB="0" distL="0" distR="0" wp14:anchorId="0FC49DAF" wp14:editId="04E1EC77">
-            <wp:extent cx="3553718" cy="3219450"/>
-            <wp:effectExtent l="0" t="0" r="8890" b="0"/>
-            <wp:docPr id="39" name="Picture 39"/>
+          <wp:inline distT="0" distB="0" distL="0" distR="0" wp14:anchorId="1B61C4D7" wp14:editId="10C92607">
+            <wp:extent cx="5731510" cy="1353185"/>
+            <wp:effectExtent l="0" t="0" r="2540" b="0"/>
+            <wp:docPr id="47" name="Picture 47"/>
             <wp:cNvGraphicFramePr>
               <a:graphicFrameLocks xmlns:a="http://schemas.openxmlformats.org/drawingml/2006/main" noChangeAspect="1"/>
             </wp:cNvGraphicFramePr>
@@ -4447,7 +4271,7 @@
                   <pic:spPr>
                     <a:xfrm>
                       <a:off x="0" y="0"/>
-                      <a:ext cx="3570271" cy="3234446"/>
+                      <a:ext cx="5731510" cy="1353185"/>
                     </a:xfrm>
                     <a:prstGeom prst="rect">
                       <a:avLst/>
@@ -4462,418 +4286,6 @@
     </w:p>
     <w:p>
       <w:pPr>
-        <w:spacing w:line="276" w:lineRule="auto"/>
-        <w:rPr>
-          <w:rFonts w:cstheme="minorHAnsi"/>
-          <w:sz w:val="24"/>
-          <w:szCs w:val="24"/>
-        </w:rPr>
-      </w:pPr>
-    </w:p>
-    <w:p>
-      <w:pPr>
-        <w:spacing w:line="276" w:lineRule="auto"/>
-        <w:rPr>
-          <w:rFonts w:cstheme="minorHAnsi"/>
-          <w:b/>
-          <w:bCs/>
-          <w:sz w:val="24"/>
-          <w:szCs w:val="24"/>
-        </w:rPr>
-      </w:pPr>
-      <w:r>
-        <w:rPr>
-          <w:rFonts w:cstheme="minorHAnsi"/>
-          <w:b/>
-          <w:bCs/>
-          <w:sz w:val="24"/>
-          <w:szCs w:val="24"/>
-        </w:rPr>
-        <w:t xml:space="preserve">2. </w:t>
-      </w:r>
-      <w:proofErr w:type="spellStart"/>
-      <w:r>
-        <w:rPr>
-          <w:rFonts w:cstheme="minorHAnsi"/>
-          <w:b/>
-          <w:bCs/>
-          <w:sz w:val="24"/>
-          <w:szCs w:val="24"/>
-        </w:rPr>
-        <w:t>GridSearchCV</w:t>
-      </w:r>
-      <w:proofErr w:type="spellEnd"/>
-    </w:p>
-    <w:p>
-      <w:pPr>
-        <w:spacing w:line="276" w:lineRule="auto"/>
-        <w:rPr>
-          <w:rFonts w:cstheme="minorHAnsi"/>
-          <w:sz w:val="24"/>
-          <w:szCs w:val="24"/>
-          <w:shd w:val="clear" w:color="auto" w:fill="FFFFFF"/>
-        </w:rPr>
-      </w:pPr>
-      <w:proofErr w:type="spellStart"/>
-      <w:r>
-        <w:rPr>
-          <w:rFonts w:cstheme="minorHAnsi"/>
-          <w:sz w:val="24"/>
-          <w:szCs w:val="24"/>
-          <w:shd w:val="clear" w:color="auto" w:fill="FFFFFF"/>
-        </w:rPr>
-        <w:t>GridSearchCV</w:t>
-      </w:r>
-      <w:proofErr w:type="spellEnd"/>
-      <w:r>
-        <w:rPr>
-          <w:rFonts w:cstheme="minorHAnsi"/>
-          <w:sz w:val="24"/>
-          <w:szCs w:val="24"/>
-          <w:shd w:val="clear" w:color="auto" w:fill="FFFFFF"/>
-        </w:rPr>
-        <w:t xml:space="preserve"> is the process of performing hyperparameter tuning in order to determine the optimal values for a given model. </w:t>
-      </w:r>
-      <w:r>
-        <w:rPr>
-          <w:rFonts w:cstheme="minorHAnsi"/>
-          <w:sz w:val="24"/>
-          <w:szCs w:val="24"/>
-          <w:shd w:val="clear" w:color="auto" w:fill="FFFFFF"/>
-        </w:rPr>
-        <w:t>The</w:t>
-      </w:r>
-      <w:r>
-        <w:rPr>
-          <w:rFonts w:cstheme="minorHAnsi"/>
-          <w:sz w:val="24"/>
-          <w:szCs w:val="24"/>
-          <w:shd w:val="clear" w:color="auto" w:fill="FFFFFF"/>
-        </w:rPr>
-        <w:t xml:space="preserve"> performance of a model significantly depends on the value of hyperparameters</w:t>
-      </w:r>
-      <w:r>
-        <w:rPr>
-          <w:rFonts w:cstheme="minorHAnsi"/>
-          <w:sz w:val="24"/>
-          <w:szCs w:val="24"/>
-          <w:shd w:val="clear" w:color="auto" w:fill="FFFFFF"/>
-        </w:rPr>
-        <w:t xml:space="preserve">, however </w:t>
-      </w:r>
-      <w:r>
-        <w:rPr>
-          <w:rFonts w:cstheme="minorHAnsi"/>
-          <w:sz w:val="24"/>
-          <w:szCs w:val="24"/>
-          <w:shd w:val="clear" w:color="auto" w:fill="FFFFFF"/>
-        </w:rPr>
-        <w:t>there is no way to know in advance the best values for hyperparameters</w:t>
-      </w:r>
-      <w:r>
-        <w:rPr>
-          <w:rFonts w:cstheme="minorHAnsi"/>
-          <w:sz w:val="24"/>
-          <w:szCs w:val="24"/>
-          <w:shd w:val="clear" w:color="auto" w:fill="FFFFFF"/>
-        </w:rPr>
-        <w:t>. I</w:t>
-      </w:r>
-      <w:r>
-        <w:rPr>
-          <w:rFonts w:cstheme="minorHAnsi"/>
-          <w:sz w:val="24"/>
-          <w:szCs w:val="24"/>
-          <w:shd w:val="clear" w:color="auto" w:fill="FFFFFF"/>
-        </w:rPr>
-        <w:t xml:space="preserve">deally, we </w:t>
-      </w:r>
-      <w:r>
-        <w:rPr>
-          <w:rFonts w:cstheme="minorHAnsi"/>
-          <w:sz w:val="24"/>
-          <w:szCs w:val="24"/>
-          <w:shd w:val="clear" w:color="auto" w:fill="FFFFFF"/>
-        </w:rPr>
-        <w:t>would</w:t>
-      </w:r>
-      <w:r>
-        <w:rPr>
-          <w:rFonts w:cstheme="minorHAnsi"/>
-          <w:sz w:val="24"/>
-          <w:szCs w:val="24"/>
-          <w:shd w:val="clear" w:color="auto" w:fill="FFFFFF"/>
-        </w:rPr>
-        <w:t xml:space="preserve"> try all possible values to know the optimal values. </w:t>
-      </w:r>
-      <w:r>
-        <w:rPr>
-          <w:rFonts w:cstheme="minorHAnsi"/>
-          <w:sz w:val="24"/>
-          <w:szCs w:val="24"/>
-          <w:shd w:val="clear" w:color="auto" w:fill="FFFFFF"/>
-        </w:rPr>
-        <w:lastRenderedPageBreak/>
-        <w:t>Doing this manually could take a considerable amount of time and resources</w:t>
-      </w:r>
-      <w:r>
-        <w:rPr>
-          <w:rFonts w:cstheme="minorHAnsi"/>
-          <w:sz w:val="24"/>
-          <w:szCs w:val="24"/>
-          <w:shd w:val="clear" w:color="auto" w:fill="FFFFFF"/>
-        </w:rPr>
-        <w:t xml:space="preserve">. </w:t>
-      </w:r>
-      <w:proofErr w:type="spellStart"/>
-      <w:r>
-        <w:rPr>
-          <w:rFonts w:cstheme="minorHAnsi"/>
-          <w:sz w:val="24"/>
-          <w:szCs w:val="24"/>
-          <w:shd w:val="clear" w:color="auto" w:fill="FFFFFF"/>
-        </w:rPr>
-        <w:t>GridSearchCV</w:t>
-      </w:r>
-      <w:proofErr w:type="spellEnd"/>
-      <w:r>
-        <w:rPr>
-          <w:rFonts w:cstheme="minorHAnsi"/>
-          <w:sz w:val="24"/>
-          <w:szCs w:val="24"/>
-          <w:shd w:val="clear" w:color="auto" w:fill="FFFFFF"/>
-        </w:rPr>
-        <w:t xml:space="preserve"> </w:t>
-      </w:r>
-      <w:r>
-        <w:rPr>
-          <w:rFonts w:cstheme="minorHAnsi"/>
-          <w:sz w:val="24"/>
-          <w:szCs w:val="24"/>
-          <w:shd w:val="clear" w:color="auto" w:fill="FFFFFF"/>
-        </w:rPr>
-        <w:t>is a tool used to</w:t>
-      </w:r>
-      <w:r>
-        <w:rPr>
-          <w:rFonts w:cstheme="minorHAnsi"/>
-          <w:sz w:val="24"/>
-          <w:szCs w:val="24"/>
-          <w:shd w:val="clear" w:color="auto" w:fill="FFFFFF"/>
-        </w:rPr>
-        <w:t xml:space="preserve"> automate the tuning of hyperparameters.</w:t>
-      </w:r>
-    </w:p>
-    <w:p>
-      <w:pPr>
-        <w:spacing w:line="276" w:lineRule="auto"/>
-        <w:rPr>
-          <w:rFonts w:cstheme="minorHAnsi"/>
-          <w:sz w:val="24"/>
-          <w:szCs w:val="24"/>
-          <w:shd w:val="clear" w:color="auto" w:fill="FFFFFF"/>
-        </w:rPr>
-      </w:pPr>
-    </w:p>
-    <w:p>
-      <w:pPr>
-        <w:spacing w:line="276" w:lineRule="auto"/>
-        <w:rPr>
-          <w:rFonts w:cstheme="minorHAnsi"/>
-          <w:sz w:val="24"/>
-          <w:szCs w:val="24"/>
-        </w:rPr>
-      </w:pPr>
-      <w:r>
-        <w:rPr>
-          <w:rFonts w:cstheme="minorHAnsi"/>
-          <w:sz w:val="24"/>
-          <w:szCs w:val="24"/>
-          <w:shd w:val="clear" w:color="auto" w:fill="FFFFFF"/>
-        </w:rPr>
-        <w:t xml:space="preserve">Using </w:t>
-      </w:r>
-      <w:proofErr w:type="spellStart"/>
-      <w:r>
-        <w:rPr>
-          <w:rFonts w:cstheme="minorHAnsi"/>
-          <w:sz w:val="24"/>
-          <w:szCs w:val="24"/>
-          <w:shd w:val="clear" w:color="auto" w:fill="FFFFFF"/>
-        </w:rPr>
-        <w:t>GridSearchCV</w:t>
-      </w:r>
-      <w:proofErr w:type="spellEnd"/>
-      <w:r>
-        <w:rPr>
-          <w:rFonts w:cstheme="minorHAnsi"/>
-          <w:sz w:val="24"/>
-          <w:szCs w:val="24"/>
-          <w:shd w:val="clear" w:color="auto" w:fill="FFFFFF"/>
-        </w:rPr>
-        <w:t xml:space="preserve"> on our model increases our accuracy score from 0.</w:t>
-      </w:r>
-      <w:r>
-        <w:rPr>
-          <w:rFonts w:cstheme="minorHAnsi"/>
-          <w:sz w:val="24"/>
-          <w:szCs w:val="24"/>
-          <w:shd w:val="clear" w:color="auto" w:fill="FFFFFF"/>
-        </w:rPr>
-        <w:t>87</w:t>
-      </w:r>
-      <w:r>
-        <w:rPr>
-          <w:rFonts w:cstheme="minorHAnsi"/>
-          <w:sz w:val="24"/>
-          <w:szCs w:val="24"/>
-          <w:shd w:val="clear" w:color="auto" w:fill="FFFFFF"/>
-        </w:rPr>
-        <w:t>, to 0.9</w:t>
-      </w:r>
-      <w:r>
-        <w:rPr>
-          <w:rFonts w:cstheme="minorHAnsi"/>
-          <w:sz w:val="24"/>
-          <w:szCs w:val="24"/>
-          <w:shd w:val="clear" w:color="auto" w:fill="FFFFFF"/>
-        </w:rPr>
-        <w:t>0</w:t>
-      </w:r>
-      <w:r>
-        <w:rPr>
-          <w:rFonts w:cstheme="minorHAnsi"/>
-          <w:sz w:val="24"/>
-          <w:szCs w:val="24"/>
-          <w:shd w:val="clear" w:color="auto" w:fill="FFFFFF"/>
-        </w:rPr>
-        <w:t xml:space="preserve">. </w:t>
-      </w:r>
-      <w:r>
-        <w:rPr>
-          <w:rFonts w:cstheme="minorHAnsi"/>
-          <w:sz w:val="24"/>
-          <w:szCs w:val="24"/>
-        </w:rPr>
-        <w:t xml:space="preserve">In addition to precision, recall and accuracy which were explained earlier, we also have </w:t>
-      </w:r>
-      <w:proofErr w:type="spellStart"/>
-      <w:r>
-        <w:rPr>
-          <w:rFonts w:cstheme="minorHAnsi"/>
-          <w:sz w:val="24"/>
-          <w:szCs w:val="24"/>
-        </w:rPr>
-        <w:t>F1</w:t>
-      </w:r>
-      <w:proofErr w:type="spellEnd"/>
-      <w:r>
-        <w:rPr>
-          <w:rFonts w:cstheme="minorHAnsi"/>
-          <w:sz w:val="24"/>
-          <w:szCs w:val="24"/>
-        </w:rPr>
-        <w:t xml:space="preserve"> score. </w:t>
-      </w:r>
-      <w:proofErr w:type="spellStart"/>
-      <w:r>
-        <w:rPr>
-          <w:rFonts w:cstheme="minorHAnsi"/>
-          <w:sz w:val="24"/>
-          <w:szCs w:val="24"/>
-        </w:rPr>
-        <w:t>F1</w:t>
-      </w:r>
-      <w:proofErr w:type="spellEnd"/>
-      <w:r>
-        <w:rPr>
-          <w:rFonts w:cstheme="minorHAnsi"/>
-          <w:sz w:val="24"/>
-          <w:szCs w:val="24"/>
-        </w:rPr>
-        <w:t xml:space="preserve"> score is a weighted average of precision and recall. </w:t>
-      </w:r>
-      <w:proofErr w:type="spellStart"/>
-      <w:r>
-        <w:rPr>
-          <w:rFonts w:cstheme="minorHAnsi"/>
-          <w:sz w:val="24"/>
-          <w:szCs w:val="24"/>
-        </w:rPr>
-        <w:t>F1</w:t>
-      </w:r>
-      <w:proofErr w:type="spellEnd"/>
-      <w:r>
-        <w:rPr>
-          <w:rFonts w:cstheme="minorHAnsi"/>
-          <w:sz w:val="24"/>
-          <w:szCs w:val="24"/>
-        </w:rPr>
-        <w:t xml:space="preserve"> score is usually more useful than accuracy, especially if there is an uneven class distribution, which is true in this case. </w:t>
-      </w:r>
-      <w:r>
-        <w:rPr>
-          <w:rFonts w:cstheme="minorHAnsi"/>
-          <w:sz w:val="24"/>
-          <w:szCs w:val="24"/>
-        </w:rPr>
-        <w:t xml:space="preserve">In </w:t>
-      </w:r>
-      <w:proofErr w:type="spellStart"/>
-      <w:r>
-        <w:rPr>
-          <w:rFonts w:cstheme="minorHAnsi"/>
-          <w:sz w:val="24"/>
-          <w:szCs w:val="24"/>
-        </w:rPr>
-        <w:t>conculsion</w:t>
-      </w:r>
-      <w:proofErr w:type="spellEnd"/>
-      <w:r>
-        <w:rPr>
-          <w:rFonts w:cstheme="minorHAnsi"/>
-          <w:sz w:val="24"/>
-          <w:szCs w:val="24"/>
-        </w:rPr>
-        <w:t xml:space="preserve">, are all well above the threshold for ‘good’ </w:t>
-      </w:r>
-      <w:r>
-        <w:rPr>
-          <w:rFonts w:cstheme="minorHAnsi"/>
-          <w:sz w:val="24"/>
-          <w:szCs w:val="24"/>
-        </w:rPr>
-        <w:t>(Severance, 2016)</w:t>
-      </w:r>
-      <w:r>
-        <w:rPr>
-          <w:rFonts w:cstheme="minorHAnsi"/>
-          <w:sz w:val="24"/>
-          <w:szCs w:val="24"/>
-        </w:rPr>
-        <w:t xml:space="preserve"> but the model metrics were improved with the use of </w:t>
-      </w:r>
-      <w:proofErr w:type="spellStart"/>
-      <w:r>
-        <w:rPr>
-          <w:rFonts w:cstheme="minorHAnsi"/>
-          <w:sz w:val="24"/>
-          <w:szCs w:val="24"/>
-        </w:rPr>
-        <w:t>GridSearchCV</w:t>
-      </w:r>
-      <w:proofErr w:type="spellEnd"/>
-      <w:r>
-        <w:rPr>
-          <w:rFonts w:cstheme="minorHAnsi"/>
-          <w:sz w:val="24"/>
-          <w:szCs w:val="24"/>
-        </w:rPr>
-        <w:t xml:space="preserve">. </w:t>
-      </w:r>
-    </w:p>
-    <w:p>
-      <w:pPr>
         <w:shd w:val="clear" w:color="auto" w:fill="FFFFFF"/>
         <w:spacing w:after="0" w:line="276" w:lineRule="auto"/>
         <w:rPr>
@@ -4882,56 +4294,6 @@
           <w:szCs w:val="24"/>
         </w:rPr>
       </w:pPr>
-      <w:r>
-        <w:rPr>
-          <w:rFonts w:cstheme="minorHAnsi"/>
-          <w:sz w:val="24"/>
-          <w:szCs w:val="24"/>
-        </w:rPr>
-        <w:t xml:space="preserve">Results </w:t>
-      </w:r>
-      <w:r>
-        <w:rPr>
-          <w:rFonts w:cstheme="minorHAnsi"/>
-          <w:sz w:val="24"/>
-          <w:szCs w:val="24"/>
-        </w:rPr>
-        <w:t>With</w:t>
-      </w:r>
-      <w:r>
-        <w:rPr>
-          <w:rFonts w:cstheme="minorHAnsi"/>
-          <w:sz w:val="24"/>
-          <w:szCs w:val="24"/>
-        </w:rPr>
-        <w:t>out</w:t>
-      </w:r>
-      <w:r>
-        <w:rPr>
-          <w:rFonts w:cstheme="minorHAnsi"/>
-          <w:sz w:val="24"/>
-          <w:szCs w:val="24"/>
-        </w:rPr>
-        <w:t xml:space="preserve"> </w:t>
-      </w:r>
-      <w:proofErr w:type="spellStart"/>
-      <w:r>
-        <w:rPr>
-          <w:rFonts w:cstheme="minorHAnsi"/>
-          <w:sz w:val="24"/>
-          <w:szCs w:val="24"/>
-        </w:rPr>
-        <w:t>GridSearchCV</w:t>
-      </w:r>
-      <w:proofErr w:type="spellEnd"/>
-      <w:r>
-        <w:rPr>
-          <w:rFonts w:cstheme="minorHAnsi"/>
-          <w:sz w:val="24"/>
-          <w:szCs w:val="24"/>
-        </w:rPr>
-        <w:t xml:space="preserve">: </w:t>
-      </w:r>
     </w:p>
     <w:p>
       <w:pPr>
@@ -4946,15 +4308,189 @@
       <w:r>
         <w:rPr>
           <w:rFonts w:cstheme="minorHAnsi"/>
+          <w:sz w:val="24"/>
+          <w:szCs w:val="24"/>
+        </w:rPr>
+        <w:t xml:space="preserve">The accuracy of this model is 56%, not much better than you might get flipping a coin to see if Capel Street is busy! In other words, it’s not very accurate. </w:t>
+      </w:r>
+    </w:p>
+    <w:p>
+      <w:pPr>
+        <w:shd w:val="clear" w:color="auto" w:fill="FFFFFF"/>
+        <w:spacing w:after="0" w:line="276" w:lineRule="auto"/>
+        <w:rPr>
+          <w:rFonts w:cstheme="minorHAnsi"/>
+          <w:sz w:val="24"/>
+          <w:szCs w:val="24"/>
+        </w:rPr>
+      </w:pPr>
+    </w:p>
+    <w:p>
+      <w:pPr>
+        <w:shd w:val="clear" w:color="auto" w:fill="FFFFFF"/>
+        <w:spacing w:after="0" w:line="276" w:lineRule="auto"/>
+        <w:rPr>
+          <w:rFonts w:cstheme="minorHAnsi"/>
+          <w:sz w:val="24"/>
+          <w:szCs w:val="24"/>
+        </w:rPr>
+      </w:pPr>
+      <w:r>
+        <w:rPr>
+          <w:rFonts w:cstheme="minorHAnsi"/>
+          <w:sz w:val="24"/>
+          <w:szCs w:val="24"/>
+        </w:rPr>
+        <w:lastRenderedPageBreak/>
+        <w:br/>
+        <w:t>Limitations of Decision Trees:</w:t>
+      </w:r>
+    </w:p>
+    <w:p>
+      <w:pPr>
+        <w:pStyle w:val="pw-post-body-paragraph"/>
+        <w:shd w:val="clear" w:color="auto" w:fill="FFFFFF"/>
+        <w:spacing w:before="206" w:beforeAutospacing="0" w:after="0" w:afterAutospacing="0" w:line="276" w:lineRule="auto"/>
+        <w:rPr>
+          <w:rFonts w:asciiTheme="minorHAnsi" w:eastAsiaTheme="minorEastAsia" w:hAnsiTheme="minorHAnsi" w:cstheme="minorHAnsi"/>
+        </w:rPr>
+      </w:pPr>
+      <w:r>
+        <w:rPr>
+          <w:rFonts w:asciiTheme="minorHAnsi" w:eastAsiaTheme="minorEastAsia" w:hAnsiTheme="minorHAnsi" w:cstheme="minorHAnsi"/>
+        </w:rPr>
+        <w:t>Though the Decision Tree classifier is one of the most sophisticated classification algorithms, it may have certain limitations, especially in real-world scenarios. (Rohith Gandhi, 2018) Some of its deterrents are as mentioned below:</w:t>
+      </w:r>
+    </w:p>
+    <w:p>
+      <w:pPr>
+        <w:pStyle w:val="nb"/>
+        <w:numPr>
+          <w:ilvl w:val="0"/>
+          <w:numId w:val="11"/>
+        </w:numPr>
+        <w:shd w:val="clear" w:color="auto" w:fill="FFFFFF"/>
+        <w:spacing w:before="514" w:beforeAutospacing="0" w:after="0" w:afterAutospacing="0" w:line="276" w:lineRule="auto"/>
+        <w:rPr>
+          <w:rFonts w:asciiTheme="minorHAnsi" w:eastAsiaTheme="minorEastAsia" w:hAnsiTheme="minorHAnsi" w:cstheme="minorHAnsi"/>
+        </w:rPr>
+      </w:pPr>
+      <w:r>
+        <w:rPr>
+          <w:rFonts w:asciiTheme="minorHAnsi" w:eastAsiaTheme="minorEastAsia" w:hAnsiTheme="minorHAnsi" w:cstheme="minorHAnsi"/>
+        </w:rPr>
+        <w:t>Decision Tree Classifiers often tend to overfit the training data.</w:t>
+      </w:r>
+    </w:p>
+    <w:p>
+      <w:pPr>
+        <w:pStyle w:val="nb"/>
+        <w:numPr>
+          <w:ilvl w:val="0"/>
+          <w:numId w:val="11"/>
+        </w:numPr>
+        <w:shd w:val="clear" w:color="auto" w:fill="FFFFFF"/>
+        <w:spacing w:before="274" w:beforeAutospacing="0" w:after="0" w:afterAutospacing="0" w:line="276" w:lineRule="auto"/>
+        <w:rPr>
+          <w:rFonts w:asciiTheme="minorHAnsi" w:eastAsiaTheme="minorEastAsia" w:hAnsiTheme="minorHAnsi" w:cstheme="minorHAnsi"/>
+        </w:rPr>
+      </w:pPr>
+      <w:r>
+        <w:rPr>
+          <w:rFonts w:asciiTheme="minorHAnsi" w:eastAsiaTheme="minorEastAsia" w:hAnsiTheme="minorHAnsi" w:cstheme="minorHAnsi"/>
+        </w:rPr>
+        <w:t>Changes in data may lead to unnecessary changes in the result.</w:t>
+      </w:r>
+    </w:p>
+    <w:p>
+      <w:pPr>
+        <w:pStyle w:val="nb"/>
+        <w:numPr>
+          <w:ilvl w:val="0"/>
+          <w:numId w:val="11"/>
+        </w:numPr>
+        <w:shd w:val="clear" w:color="auto" w:fill="FFFFFF"/>
+        <w:spacing w:before="274" w:beforeAutospacing="0" w:after="0" w:afterAutospacing="0" w:line="276" w:lineRule="auto"/>
+        <w:rPr>
+          <w:rFonts w:asciiTheme="minorHAnsi" w:eastAsiaTheme="minorEastAsia" w:hAnsiTheme="minorHAnsi" w:cstheme="minorHAnsi"/>
+        </w:rPr>
+      </w:pPr>
+      <w:r>
+        <w:rPr>
+          <w:rFonts w:asciiTheme="minorHAnsi" w:eastAsiaTheme="minorEastAsia" w:hAnsiTheme="minorHAnsi" w:cstheme="minorHAnsi"/>
+        </w:rPr>
+        <w:t>Large trees can sometimes be very difficult to interpret.</w:t>
+      </w:r>
+    </w:p>
+    <w:p>
+      <w:pPr>
+        <w:pStyle w:val="nb"/>
+        <w:numPr>
+          <w:ilvl w:val="0"/>
+          <w:numId w:val="11"/>
+        </w:numPr>
+        <w:shd w:val="clear" w:color="auto" w:fill="FFFFFF"/>
+        <w:spacing w:before="274" w:beforeAutospacing="0" w:after="0" w:afterAutospacing="0" w:line="276" w:lineRule="auto"/>
+        <w:rPr>
+          <w:rFonts w:asciiTheme="minorHAnsi" w:eastAsiaTheme="minorEastAsia" w:hAnsiTheme="minorHAnsi" w:cstheme="minorHAnsi"/>
+        </w:rPr>
+      </w:pPr>
+      <w:r>
+        <w:rPr>
+          <w:rFonts w:asciiTheme="minorHAnsi" w:eastAsiaTheme="minorEastAsia" w:hAnsiTheme="minorHAnsi" w:cstheme="minorHAnsi"/>
+        </w:rPr>
+        <w:t>These are biased toward splits on features having a number of levels.</w:t>
+      </w:r>
+    </w:p>
+    <w:p>
+      <w:pPr>
+        <w:spacing w:line="276" w:lineRule="auto"/>
+        <w:rPr>
+          <w:rFonts w:cstheme="minorHAnsi"/>
+          <w:sz w:val="24"/>
+          <w:szCs w:val="24"/>
+        </w:rPr>
+      </w:pPr>
+    </w:p>
+    <w:p>
+      <w:pPr>
+        <w:spacing w:line="276" w:lineRule="auto"/>
+        <w:rPr>
+          <w:rFonts w:cstheme="minorHAnsi"/>
+          <w:sz w:val="24"/>
+          <w:szCs w:val="24"/>
+        </w:rPr>
+      </w:pPr>
+      <w:r>
+        <w:rPr>
+          <w:rFonts w:cstheme="minorHAnsi"/>
+          <w:sz w:val="24"/>
+          <w:szCs w:val="24"/>
+        </w:rPr>
+        <w:t xml:space="preserve">The Decision Tree in this analysis is certainly complicated with many branches which makes it difficult to interoperate as seen in the graph below. </w:t>
+      </w:r>
+    </w:p>
+    <w:p>
+      <w:pPr>
+        <w:spacing w:line="276" w:lineRule="auto"/>
+        <w:rPr>
+          <w:rFonts w:cstheme="minorHAnsi"/>
+          <w:sz w:val="24"/>
+          <w:szCs w:val="24"/>
+        </w:rPr>
+      </w:pPr>
+      <w:r>
+        <w:rPr>
+          <w:rFonts w:cstheme="minorHAnsi"/>
           <w:noProof/>
           <w:sz w:val="24"/>
           <w:szCs w:val="24"/>
         </w:rPr>
         <w:drawing>
-          <wp:inline distT="0" distB="0" distL="0" distR="0" wp14:anchorId="20C81926" wp14:editId="6B1D8092">
-            <wp:extent cx="3874696" cy="1352550"/>
-            <wp:effectExtent l="0" t="0" r="0" b="0"/>
-            <wp:docPr id="35" name="Picture 35"/>
+          <wp:inline distT="0" distB="0" distL="0" distR="0" wp14:anchorId="0FC49DAF" wp14:editId="04E1EC77">
+            <wp:extent cx="3553718" cy="3219450"/>
+            <wp:effectExtent l="0" t="0" r="8890" b="0"/>
+            <wp:docPr id="39" name="Picture 39"/>
             <wp:cNvGraphicFramePr>
               <a:graphicFrameLocks xmlns:a="http://schemas.openxmlformats.org/drawingml/2006/main" noChangeAspect="1"/>
             </wp:cNvGraphicFramePr>
@@ -4974,7 +4510,7 @@
                   <pic:spPr>
                     <a:xfrm>
                       <a:off x="0" y="0"/>
-                      <a:ext cx="3886017" cy="1356502"/>
+                      <a:ext cx="3570271" cy="3234446"/>
                     </a:xfrm>
                     <a:prstGeom prst="rect">
                       <a:avLst/>
@@ -4989,6 +4525,416 @@
     </w:p>
     <w:p>
       <w:pPr>
+        <w:spacing w:line="276" w:lineRule="auto"/>
+        <w:rPr>
+          <w:rFonts w:cstheme="minorHAnsi"/>
+          <w:sz w:val="24"/>
+          <w:szCs w:val="24"/>
+        </w:rPr>
+      </w:pPr>
+    </w:p>
+    <w:p>
+      <w:pPr>
+        <w:spacing w:line="276" w:lineRule="auto"/>
+        <w:rPr>
+          <w:rFonts w:cstheme="minorHAnsi"/>
+          <w:b/>
+          <w:bCs/>
+          <w:sz w:val="24"/>
+          <w:szCs w:val="24"/>
+        </w:rPr>
+      </w:pPr>
+      <w:r>
+        <w:rPr>
+          <w:rFonts w:cstheme="minorHAnsi"/>
+          <w:b/>
+          <w:bCs/>
+          <w:sz w:val="24"/>
+          <w:szCs w:val="24"/>
+        </w:rPr>
+        <w:t xml:space="preserve">2. </w:t>
+      </w:r>
+      <w:proofErr w:type="spellStart"/>
+      <w:r>
+        <w:rPr>
+          <w:rFonts w:cstheme="minorHAnsi"/>
+          <w:b/>
+          <w:bCs/>
+          <w:sz w:val="24"/>
+          <w:szCs w:val="24"/>
+        </w:rPr>
+        <w:t>GridSearchCV</w:t>
+      </w:r>
+      <w:proofErr w:type="spellEnd"/>
+    </w:p>
+    <w:p>
+      <w:pPr>
+        <w:spacing w:line="276" w:lineRule="auto"/>
+        <w:rPr>
+          <w:rFonts w:cstheme="minorHAnsi"/>
+          <w:sz w:val="24"/>
+          <w:szCs w:val="24"/>
+          <w:shd w:val="clear" w:color="auto" w:fill="FFFFFF"/>
+        </w:rPr>
+      </w:pPr>
+      <w:proofErr w:type="spellStart"/>
+      <w:r>
+        <w:rPr>
+          <w:rFonts w:cstheme="minorHAnsi"/>
+          <w:sz w:val="24"/>
+          <w:szCs w:val="24"/>
+          <w:shd w:val="clear" w:color="auto" w:fill="FFFFFF"/>
+        </w:rPr>
+        <w:t>GridSearchCV</w:t>
+      </w:r>
+      <w:proofErr w:type="spellEnd"/>
+      <w:r>
+        <w:rPr>
+          <w:rFonts w:cstheme="minorHAnsi"/>
+          <w:sz w:val="24"/>
+          <w:szCs w:val="24"/>
+          <w:shd w:val="clear" w:color="auto" w:fill="FFFFFF"/>
+        </w:rPr>
+        <w:t xml:space="preserve"> is the process of performing hyperparameter tuning in order to determine the optimal values for a given model. </w:t>
+      </w:r>
+      <w:r>
+        <w:rPr>
+          <w:rFonts w:cstheme="minorHAnsi"/>
+          <w:sz w:val="24"/>
+          <w:szCs w:val="24"/>
+          <w:shd w:val="clear" w:color="auto" w:fill="FFFFFF"/>
+        </w:rPr>
+        <w:t>The</w:t>
+      </w:r>
+      <w:r>
+        <w:rPr>
+          <w:rFonts w:cstheme="minorHAnsi"/>
+          <w:sz w:val="24"/>
+          <w:szCs w:val="24"/>
+          <w:shd w:val="clear" w:color="auto" w:fill="FFFFFF"/>
+        </w:rPr>
+        <w:t xml:space="preserve"> performance of a model significantly depends on the value of hyperparameters</w:t>
+      </w:r>
+      <w:r>
+        <w:rPr>
+          <w:rFonts w:cstheme="minorHAnsi"/>
+          <w:sz w:val="24"/>
+          <w:szCs w:val="24"/>
+          <w:shd w:val="clear" w:color="auto" w:fill="FFFFFF"/>
+        </w:rPr>
+        <w:t xml:space="preserve">, however </w:t>
+      </w:r>
+      <w:r>
+        <w:rPr>
+          <w:rFonts w:cstheme="minorHAnsi"/>
+          <w:sz w:val="24"/>
+          <w:szCs w:val="24"/>
+          <w:shd w:val="clear" w:color="auto" w:fill="FFFFFF"/>
+        </w:rPr>
+        <w:t>there is no way to know in advance the best values for hyperparameters</w:t>
+      </w:r>
+      <w:r>
+        <w:rPr>
+          <w:rFonts w:cstheme="minorHAnsi"/>
+          <w:sz w:val="24"/>
+          <w:szCs w:val="24"/>
+          <w:shd w:val="clear" w:color="auto" w:fill="FFFFFF"/>
+        </w:rPr>
+        <w:t>. I</w:t>
+      </w:r>
+      <w:r>
+        <w:rPr>
+          <w:rFonts w:cstheme="minorHAnsi"/>
+          <w:sz w:val="24"/>
+          <w:szCs w:val="24"/>
+          <w:shd w:val="clear" w:color="auto" w:fill="FFFFFF"/>
+        </w:rPr>
+        <w:t xml:space="preserve">deally, we </w:t>
+      </w:r>
+      <w:r>
+        <w:rPr>
+          <w:rFonts w:cstheme="minorHAnsi"/>
+          <w:sz w:val="24"/>
+          <w:szCs w:val="24"/>
+          <w:shd w:val="clear" w:color="auto" w:fill="FFFFFF"/>
+        </w:rPr>
+        <w:t>would</w:t>
+      </w:r>
+      <w:r>
+        <w:rPr>
+          <w:rFonts w:cstheme="minorHAnsi"/>
+          <w:sz w:val="24"/>
+          <w:szCs w:val="24"/>
+          <w:shd w:val="clear" w:color="auto" w:fill="FFFFFF"/>
+        </w:rPr>
+        <w:t xml:space="preserve"> try all possible values to know the optimal values. </w:t>
+      </w:r>
+      <w:r>
+        <w:rPr>
+          <w:rFonts w:cstheme="minorHAnsi"/>
+          <w:sz w:val="24"/>
+          <w:szCs w:val="24"/>
+          <w:shd w:val="clear" w:color="auto" w:fill="FFFFFF"/>
+        </w:rPr>
+        <w:lastRenderedPageBreak/>
+        <w:t>Doing this manually could take a considerable amount of time and resources</w:t>
+      </w:r>
+      <w:r>
+        <w:rPr>
+          <w:rFonts w:cstheme="minorHAnsi"/>
+          <w:sz w:val="24"/>
+          <w:szCs w:val="24"/>
+          <w:shd w:val="clear" w:color="auto" w:fill="FFFFFF"/>
+        </w:rPr>
+        <w:t xml:space="preserve">. </w:t>
+      </w:r>
+      <w:proofErr w:type="spellStart"/>
+      <w:r>
+        <w:rPr>
+          <w:rFonts w:cstheme="minorHAnsi"/>
+          <w:sz w:val="24"/>
+          <w:szCs w:val="24"/>
+          <w:shd w:val="clear" w:color="auto" w:fill="FFFFFF"/>
+        </w:rPr>
+        <w:t>GridSearchCV</w:t>
+      </w:r>
+      <w:proofErr w:type="spellEnd"/>
+      <w:r>
+        <w:rPr>
+          <w:rFonts w:cstheme="minorHAnsi"/>
+          <w:sz w:val="24"/>
+          <w:szCs w:val="24"/>
+          <w:shd w:val="clear" w:color="auto" w:fill="FFFFFF"/>
+        </w:rPr>
+        <w:t xml:space="preserve"> </w:t>
+      </w:r>
+      <w:r>
+        <w:rPr>
+          <w:rFonts w:cstheme="minorHAnsi"/>
+          <w:sz w:val="24"/>
+          <w:szCs w:val="24"/>
+          <w:shd w:val="clear" w:color="auto" w:fill="FFFFFF"/>
+        </w:rPr>
+        <w:t>is a tool used to</w:t>
+      </w:r>
+      <w:r>
+        <w:rPr>
+          <w:rFonts w:cstheme="minorHAnsi"/>
+          <w:sz w:val="24"/>
+          <w:szCs w:val="24"/>
+          <w:shd w:val="clear" w:color="auto" w:fill="FFFFFF"/>
+        </w:rPr>
+        <w:t xml:space="preserve"> automate the tuning of hyperparameters.</w:t>
+      </w:r>
+    </w:p>
+    <w:p>
+      <w:pPr>
+        <w:spacing w:line="276" w:lineRule="auto"/>
+        <w:rPr>
+          <w:rFonts w:cstheme="minorHAnsi"/>
+          <w:sz w:val="24"/>
+          <w:szCs w:val="24"/>
+          <w:shd w:val="clear" w:color="auto" w:fill="FFFFFF"/>
+        </w:rPr>
+      </w:pPr>
+    </w:p>
+    <w:p>
+      <w:pPr>
+        <w:spacing w:line="276" w:lineRule="auto"/>
+        <w:rPr>
+          <w:rFonts w:cstheme="minorHAnsi"/>
+          <w:sz w:val="24"/>
+          <w:szCs w:val="24"/>
+        </w:rPr>
+      </w:pPr>
+      <w:r>
+        <w:rPr>
+          <w:rFonts w:cstheme="minorHAnsi"/>
+          <w:sz w:val="24"/>
+          <w:szCs w:val="24"/>
+          <w:shd w:val="clear" w:color="auto" w:fill="FFFFFF"/>
+        </w:rPr>
+        <w:t xml:space="preserve">Using </w:t>
+      </w:r>
+      <w:proofErr w:type="spellStart"/>
+      <w:r>
+        <w:rPr>
+          <w:rFonts w:cstheme="minorHAnsi"/>
+          <w:sz w:val="24"/>
+          <w:szCs w:val="24"/>
+          <w:shd w:val="clear" w:color="auto" w:fill="FFFFFF"/>
+        </w:rPr>
+        <w:t>GridSearchCV</w:t>
+      </w:r>
+      <w:proofErr w:type="spellEnd"/>
+      <w:r>
+        <w:rPr>
+          <w:rFonts w:cstheme="minorHAnsi"/>
+          <w:sz w:val="24"/>
+          <w:szCs w:val="24"/>
+          <w:shd w:val="clear" w:color="auto" w:fill="FFFFFF"/>
+        </w:rPr>
+        <w:t xml:space="preserve"> on our model increases our accuracy score from 0.</w:t>
+      </w:r>
+      <w:r>
+        <w:rPr>
+          <w:rFonts w:cstheme="minorHAnsi"/>
+          <w:sz w:val="24"/>
+          <w:szCs w:val="24"/>
+          <w:shd w:val="clear" w:color="auto" w:fill="FFFFFF"/>
+        </w:rPr>
+        <w:t>87</w:t>
+      </w:r>
+      <w:r>
+        <w:rPr>
+          <w:rFonts w:cstheme="minorHAnsi"/>
+          <w:sz w:val="24"/>
+          <w:szCs w:val="24"/>
+          <w:shd w:val="clear" w:color="auto" w:fill="FFFFFF"/>
+        </w:rPr>
+        <w:t>, to 0.9</w:t>
+      </w:r>
+      <w:r>
+        <w:rPr>
+          <w:rFonts w:cstheme="minorHAnsi"/>
+          <w:sz w:val="24"/>
+          <w:szCs w:val="24"/>
+          <w:shd w:val="clear" w:color="auto" w:fill="FFFFFF"/>
+        </w:rPr>
+        <w:t>0</w:t>
+      </w:r>
+      <w:r>
+        <w:rPr>
+          <w:rFonts w:cstheme="minorHAnsi"/>
+          <w:sz w:val="24"/>
+          <w:szCs w:val="24"/>
+          <w:shd w:val="clear" w:color="auto" w:fill="FFFFFF"/>
+        </w:rPr>
+        <w:t xml:space="preserve">. </w:t>
+      </w:r>
+      <w:r>
+        <w:rPr>
+          <w:rFonts w:cstheme="minorHAnsi"/>
+          <w:sz w:val="24"/>
+          <w:szCs w:val="24"/>
+        </w:rPr>
+        <w:t xml:space="preserve">In addition to precision, recall and accuracy which were explained earlier, we also have </w:t>
+      </w:r>
+      <w:proofErr w:type="spellStart"/>
+      <w:r>
+        <w:rPr>
+          <w:rFonts w:cstheme="minorHAnsi"/>
+          <w:sz w:val="24"/>
+          <w:szCs w:val="24"/>
+        </w:rPr>
+        <w:t>F1</w:t>
+      </w:r>
+      <w:proofErr w:type="spellEnd"/>
+      <w:r>
+        <w:rPr>
+          <w:rFonts w:cstheme="minorHAnsi"/>
+          <w:sz w:val="24"/>
+          <w:szCs w:val="24"/>
+        </w:rPr>
+        <w:t xml:space="preserve"> score. </w:t>
+      </w:r>
+      <w:proofErr w:type="spellStart"/>
+      <w:r>
+        <w:rPr>
+          <w:rFonts w:cstheme="minorHAnsi"/>
+          <w:sz w:val="24"/>
+          <w:szCs w:val="24"/>
+        </w:rPr>
+        <w:t>F1</w:t>
+      </w:r>
+      <w:proofErr w:type="spellEnd"/>
+      <w:r>
+        <w:rPr>
+          <w:rFonts w:cstheme="minorHAnsi"/>
+          <w:sz w:val="24"/>
+          <w:szCs w:val="24"/>
+        </w:rPr>
+        <w:t xml:space="preserve"> score is a weighted average of precision and recall. </w:t>
+      </w:r>
+      <w:proofErr w:type="spellStart"/>
+      <w:r>
+        <w:rPr>
+          <w:rFonts w:cstheme="minorHAnsi"/>
+          <w:sz w:val="24"/>
+          <w:szCs w:val="24"/>
+        </w:rPr>
+        <w:t>F1</w:t>
+      </w:r>
+      <w:proofErr w:type="spellEnd"/>
+      <w:r>
+        <w:rPr>
+          <w:rFonts w:cstheme="minorHAnsi"/>
+          <w:sz w:val="24"/>
+          <w:szCs w:val="24"/>
+        </w:rPr>
+        <w:t xml:space="preserve"> score is usually more useful than accuracy, especially if there is an uneven class distribution, which is true in this case. </w:t>
+      </w:r>
+      <w:r>
+        <w:rPr>
+          <w:rFonts w:cstheme="minorHAnsi"/>
+          <w:sz w:val="24"/>
+          <w:szCs w:val="24"/>
+        </w:rPr>
+        <w:t xml:space="preserve">In </w:t>
+      </w:r>
+      <w:r>
+        <w:rPr>
+          <w:rFonts w:cstheme="minorHAnsi"/>
+          <w:sz w:val="24"/>
+          <w:szCs w:val="24"/>
+        </w:rPr>
+        <w:t>conclusion</w:t>
+      </w:r>
+      <w:r>
+        <w:rPr>
+          <w:rFonts w:cstheme="minorHAnsi"/>
+          <w:sz w:val="24"/>
+          <w:szCs w:val="24"/>
+        </w:rPr>
+        <w:t xml:space="preserve">, are all well above the threshold for ‘good’ </w:t>
+      </w:r>
+      <w:r>
+        <w:rPr>
+          <w:rFonts w:cstheme="minorHAnsi"/>
+          <w:sz w:val="24"/>
+          <w:szCs w:val="24"/>
+        </w:rPr>
+        <w:t>(Severance, 2016)</w:t>
+      </w:r>
+      <w:r>
+        <w:rPr>
+          <w:rFonts w:cstheme="minorHAnsi"/>
+          <w:sz w:val="24"/>
+          <w:szCs w:val="24"/>
+        </w:rPr>
+        <w:t xml:space="preserve"> but the model metrics were improved with the use of </w:t>
+      </w:r>
+      <w:proofErr w:type="spellStart"/>
+      <w:r>
+        <w:rPr>
+          <w:rFonts w:cstheme="minorHAnsi"/>
+          <w:sz w:val="24"/>
+          <w:szCs w:val="24"/>
+        </w:rPr>
+        <w:t>GridSearchCV</w:t>
+      </w:r>
+      <w:proofErr w:type="spellEnd"/>
+      <w:r>
+        <w:rPr>
+          <w:rFonts w:cstheme="minorHAnsi"/>
+          <w:sz w:val="24"/>
+          <w:szCs w:val="24"/>
+        </w:rPr>
+        <w:t xml:space="preserve">. </w:t>
+      </w:r>
+    </w:p>
+    <w:p>
+      <w:pPr>
         <w:shd w:val="clear" w:color="auto" w:fill="FFFFFF"/>
         <w:spacing w:after="0" w:line="276" w:lineRule="auto"/>
         <w:rPr>
@@ -4997,6 +4943,56 @@
           <w:szCs w:val="24"/>
         </w:rPr>
       </w:pPr>
+      <w:r>
+        <w:rPr>
+          <w:rFonts w:cstheme="minorHAnsi"/>
+          <w:sz w:val="24"/>
+          <w:szCs w:val="24"/>
+        </w:rPr>
+        <w:t xml:space="preserve">Results </w:t>
+      </w:r>
+      <w:r>
+        <w:rPr>
+          <w:rFonts w:cstheme="minorHAnsi"/>
+          <w:sz w:val="24"/>
+          <w:szCs w:val="24"/>
+        </w:rPr>
+        <w:t>With</w:t>
+      </w:r>
+      <w:r>
+        <w:rPr>
+          <w:rFonts w:cstheme="minorHAnsi"/>
+          <w:sz w:val="24"/>
+          <w:szCs w:val="24"/>
+        </w:rPr>
+        <w:t>out</w:t>
+      </w:r>
+      <w:r>
+        <w:rPr>
+          <w:rFonts w:cstheme="minorHAnsi"/>
+          <w:sz w:val="24"/>
+          <w:szCs w:val="24"/>
+        </w:rPr>
+        <w:t xml:space="preserve"> </w:t>
+      </w:r>
+      <w:proofErr w:type="spellStart"/>
+      <w:r>
+        <w:rPr>
+          <w:rFonts w:cstheme="minorHAnsi"/>
+          <w:sz w:val="24"/>
+          <w:szCs w:val="24"/>
+        </w:rPr>
+        <w:t>GridSearchCV</w:t>
+      </w:r>
+      <w:proofErr w:type="spellEnd"/>
+      <w:r>
+        <w:rPr>
+          <w:rFonts w:cstheme="minorHAnsi"/>
+          <w:sz w:val="24"/>
+          <w:szCs w:val="24"/>
+        </w:rPr>
+        <w:t xml:space="preserve">: </w:t>
+      </w:r>
     </w:p>
     <w:p>
       <w:pPr>
@@ -5008,65 +5004,6 @@
           <w:szCs w:val="24"/>
         </w:rPr>
       </w:pPr>
-    </w:p>
-    <w:p>
-      <w:pPr>
-        <w:shd w:val="clear" w:color="auto" w:fill="FFFFFF"/>
-        <w:spacing w:after="0" w:line="276" w:lineRule="auto"/>
-        <w:rPr>
-          <w:rFonts w:cstheme="minorHAnsi"/>
-          <w:sz w:val="24"/>
-          <w:szCs w:val="24"/>
-        </w:rPr>
-      </w:pPr>
-      <w:r>
-        <w:rPr>
-          <w:rFonts w:cstheme="minorHAnsi"/>
-          <w:sz w:val="24"/>
-          <w:szCs w:val="24"/>
-        </w:rPr>
-        <w:t xml:space="preserve">Results Without </w:t>
-      </w:r>
-      <w:proofErr w:type="spellStart"/>
-      <w:r>
-        <w:rPr>
-          <w:rFonts w:cstheme="minorHAnsi"/>
-          <w:sz w:val="24"/>
-          <w:szCs w:val="24"/>
-        </w:rPr>
-        <w:t>GridSearchCV</w:t>
-      </w:r>
-      <w:proofErr w:type="spellEnd"/>
-      <w:r>
-        <w:rPr>
-          <w:rFonts w:cstheme="minorHAnsi"/>
-          <w:sz w:val="24"/>
-          <w:szCs w:val="24"/>
-        </w:rPr>
-        <w:t xml:space="preserve">: </w:t>
-      </w:r>
-    </w:p>
-    <w:p>
-      <w:pPr>
-        <w:shd w:val="clear" w:color="auto" w:fill="FFFFFF"/>
-        <w:spacing w:after="0" w:line="276" w:lineRule="auto"/>
-        <w:rPr>
-          <w:rFonts w:cstheme="minorHAnsi"/>
-          <w:sz w:val="24"/>
-          <w:szCs w:val="24"/>
-        </w:rPr>
-      </w:pPr>
-    </w:p>
-    <w:p>
-      <w:pPr>
-        <w:shd w:val="clear" w:color="auto" w:fill="FFFFFF"/>
-        <w:spacing w:after="0" w:line="276" w:lineRule="auto"/>
-        <w:rPr>
-          <w:rFonts w:cstheme="minorHAnsi"/>
-          <w:sz w:val="24"/>
-          <w:szCs w:val="24"/>
-        </w:rPr>
-      </w:pPr>
       <w:r>
         <w:rPr>
           <w:rFonts w:cstheme="minorHAnsi"/>
@@ -5075,10 +5012,10 @@
           <w:szCs w:val="24"/>
         </w:rPr>
         <w:drawing>
-          <wp:inline distT="0" distB="0" distL="0" distR="0" wp14:anchorId="3DEFBB77" wp14:editId="7285434C">
-            <wp:extent cx="3784600" cy="1358079"/>
-            <wp:effectExtent l="0" t="0" r="6350" b="0"/>
-            <wp:docPr id="34" name="Picture 34"/>
+          <wp:inline distT="0" distB="0" distL="0" distR="0" wp14:anchorId="20C81926" wp14:editId="6B1D8092">
+            <wp:extent cx="3874696" cy="1352550"/>
+            <wp:effectExtent l="0" t="0" r="0" b="0"/>
+            <wp:docPr id="35" name="Picture 35"/>
             <wp:cNvGraphicFramePr>
               <a:graphicFrameLocks xmlns:a="http://schemas.openxmlformats.org/drawingml/2006/main" noChangeAspect="1"/>
             </wp:cNvGraphicFramePr>
@@ -5098,7 +5035,7 @@
                   <pic:spPr>
                     <a:xfrm>
                       <a:off x="0" y="0"/>
-                      <a:ext cx="3832425" cy="1375241"/>
+                      <a:ext cx="3886017" cy="1356502"/>
                     </a:xfrm>
                     <a:prstGeom prst="rect">
                       <a:avLst/>
@@ -5135,291 +5072,56 @@
     </w:p>
     <w:p>
       <w:pPr>
-        <w:rPr>
-          <w:rFonts w:cstheme="minorHAnsi"/>
-          <w:b/>
-          <w:bCs/>
-          <w:sz w:val="24"/>
-          <w:szCs w:val="24"/>
-        </w:rPr>
-      </w:pPr>
-      <w:r>
-        <w:rPr>
-          <w:rFonts w:cstheme="minorHAnsi"/>
-          <w:b/>
-          <w:bCs/>
-          <w:sz w:val="24"/>
-          <w:szCs w:val="24"/>
-        </w:rPr>
-        <w:t xml:space="preserve">3. </w:t>
-      </w:r>
-      <w:r>
-        <w:rPr>
-          <w:rFonts w:cstheme="minorHAnsi"/>
-          <w:b/>
-          <w:bCs/>
-          <w:sz w:val="24"/>
-          <w:szCs w:val="24"/>
-        </w:rPr>
-        <w:t xml:space="preserve">K-Means Clustering </w:t>
-      </w:r>
-    </w:p>
-    <w:p>
-      <w:pPr>
-        <w:pStyle w:val="NormalWeb"/>
         <w:shd w:val="clear" w:color="auto" w:fill="FFFFFF"/>
-        <w:spacing w:before="0" w:beforeAutospacing="0" w:after="390" w:afterAutospacing="0"/>
-        <w:rPr>
-          <w:rFonts w:asciiTheme="minorHAnsi" w:hAnsiTheme="minorHAnsi" w:cstheme="minorHAnsi"/>
-        </w:rPr>
-      </w:pPr>
-      <w:r>
-        <w:rPr>
-          <w:rFonts w:asciiTheme="minorHAnsi" w:hAnsiTheme="minorHAnsi" w:cstheme="minorHAnsi"/>
-        </w:rPr>
-        <w:t>K</w:t>
-      </w:r>
-      <w:r>
-        <w:rPr>
-          <w:rFonts w:asciiTheme="minorHAnsi" w:hAnsiTheme="minorHAnsi" w:cstheme="minorHAnsi"/>
-        </w:rPr>
-        <w:t>-</w:t>
-      </w:r>
-      <w:r>
-        <w:rPr>
-          <w:rFonts w:asciiTheme="minorHAnsi" w:hAnsiTheme="minorHAnsi" w:cstheme="minorHAnsi"/>
-        </w:rPr>
-        <w:t xml:space="preserve">means clustering </w:t>
-      </w:r>
-      <w:r>
-        <w:rPr>
-          <w:rFonts w:asciiTheme="minorHAnsi" w:hAnsiTheme="minorHAnsi" w:cstheme="minorHAnsi"/>
-        </w:rPr>
-        <w:t>is an unsupervised machine learning algorithm</w:t>
-      </w:r>
-      <w:r>
-        <w:rPr>
-          <w:rFonts w:asciiTheme="minorHAnsi" w:hAnsiTheme="minorHAnsi" w:cstheme="minorHAnsi"/>
-        </w:rPr>
-        <w:t xml:space="preserve"> </w:t>
-      </w:r>
-      <w:r>
-        <w:rPr>
-          <w:rFonts w:asciiTheme="minorHAnsi" w:hAnsiTheme="minorHAnsi" w:cstheme="minorHAnsi"/>
-        </w:rPr>
-        <w:t xml:space="preserve">the </w:t>
-      </w:r>
-      <w:r>
-        <w:rPr>
-          <w:rFonts w:asciiTheme="minorHAnsi" w:hAnsiTheme="minorHAnsi" w:cstheme="minorHAnsi"/>
-        </w:rPr>
-        <w:t>divides a set of observations into clusters</w:t>
-      </w:r>
-      <w:r>
-        <w:rPr>
-          <w:rFonts w:asciiTheme="minorHAnsi" w:hAnsiTheme="minorHAnsi" w:cstheme="minorHAnsi"/>
-        </w:rPr>
-        <w:t xml:space="preserve"> (k)</w:t>
-      </w:r>
-      <w:r>
-        <w:rPr>
-          <w:rFonts w:asciiTheme="minorHAnsi" w:hAnsiTheme="minorHAnsi" w:cstheme="minorHAnsi"/>
-        </w:rPr>
-        <w:t xml:space="preserve">. </w:t>
-      </w:r>
-      <w:r>
-        <w:rPr>
-          <w:rFonts w:asciiTheme="minorHAnsi" w:hAnsiTheme="minorHAnsi" w:cstheme="minorHAnsi"/>
-        </w:rPr>
-        <w:t>C</w:t>
-      </w:r>
-      <w:r>
-        <w:rPr>
-          <w:rFonts w:asciiTheme="minorHAnsi" w:hAnsiTheme="minorHAnsi" w:cstheme="minorHAnsi"/>
-        </w:rPr>
-        <w:t xml:space="preserve">lustering is a method of assigning comparable data points to groups using data patterns. Clustering algorithms find similar data points and allocate them to the same set. </w:t>
-      </w:r>
-    </w:p>
-    <w:p>
-      <w:pPr>
-        <w:pStyle w:val="NormalWeb"/>
+        <w:spacing w:after="0" w:line="276" w:lineRule="auto"/>
+        <w:rPr>
+          <w:rFonts w:cstheme="minorHAnsi"/>
+          <w:sz w:val="24"/>
+          <w:szCs w:val="24"/>
+        </w:rPr>
+      </w:pPr>
+      <w:r>
+        <w:rPr>
+          <w:rFonts w:cstheme="minorHAnsi"/>
+          <w:sz w:val="24"/>
+          <w:szCs w:val="24"/>
+        </w:rPr>
+        <w:t xml:space="preserve">Results Without </w:t>
+      </w:r>
+      <w:proofErr w:type="spellStart"/>
+      <w:r>
+        <w:rPr>
+          <w:rFonts w:cstheme="minorHAnsi"/>
+          <w:sz w:val="24"/>
+          <w:szCs w:val="24"/>
+        </w:rPr>
+        <w:t>GridSearchCV</w:t>
+      </w:r>
+      <w:proofErr w:type="spellEnd"/>
+      <w:r>
+        <w:rPr>
+          <w:rFonts w:cstheme="minorHAnsi"/>
+          <w:sz w:val="24"/>
+          <w:szCs w:val="24"/>
+        </w:rPr>
+        <w:t xml:space="preserve">: </w:t>
+      </w:r>
+    </w:p>
+    <w:p>
+      <w:pPr>
         <w:shd w:val="clear" w:color="auto" w:fill="FFFFFF"/>
-        <w:spacing w:before="0" w:beforeAutospacing="0" w:after="390" w:afterAutospacing="0"/>
-        <w:rPr>
-          <w:rFonts w:asciiTheme="minorHAnsi" w:hAnsiTheme="minorHAnsi" w:cstheme="minorHAnsi"/>
-        </w:rPr>
-      </w:pPr>
-      <w:r>
-        <w:rPr>
-          <w:rFonts w:asciiTheme="minorHAnsi" w:hAnsiTheme="minorHAnsi" w:cstheme="minorHAnsi"/>
-        </w:rPr>
-        <w:t>“K means” refers</w:t>
-      </w:r>
-      <w:r>
-        <w:rPr>
-          <w:rFonts w:asciiTheme="minorHAnsi" w:hAnsiTheme="minorHAnsi" w:cstheme="minorHAnsi"/>
-        </w:rPr>
-        <w:t xml:space="preserve"> to</w:t>
-      </w:r>
-      <w:r>
-        <w:rPr>
-          <w:rFonts w:asciiTheme="minorHAnsi" w:hAnsiTheme="minorHAnsi" w:cstheme="minorHAnsi"/>
-        </w:rPr>
-        <w:t>:</w:t>
-      </w:r>
-    </w:p>
-    <w:p>
-      <w:pPr>
-        <w:numPr>
-          <w:ilvl w:val="0"/>
-          <w:numId w:val="18"/>
-        </w:numPr>
+        <w:spacing w:after="0" w:line="276" w:lineRule="auto"/>
+        <w:rPr>
+          <w:rFonts w:cstheme="minorHAnsi"/>
+          <w:sz w:val="24"/>
+          <w:szCs w:val="24"/>
+        </w:rPr>
+      </w:pPr>
+    </w:p>
+    <w:p>
+      <w:pPr>
         <w:shd w:val="clear" w:color="auto" w:fill="FFFFFF"/>
-        <w:spacing w:before="100" w:beforeAutospacing="1" w:after="100" w:afterAutospacing="1" w:line="240" w:lineRule="auto"/>
-        <w:ind w:left="600"/>
-        <w:rPr>
-          <w:rFonts w:cstheme="minorHAnsi"/>
-          <w:sz w:val="24"/>
-          <w:szCs w:val="24"/>
-        </w:rPr>
-      </w:pPr>
-      <w:r>
-        <w:rPr>
-          <w:rFonts w:cstheme="minorHAnsi"/>
-          <w:sz w:val="24"/>
-          <w:szCs w:val="24"/>
-        </w:rPr>
-        <w:t>The number of clusters you specify (K).</w:t>
-      </w:r>
-    </w:p>
-    <w:p>
-      <w:pPr>
-        <w:numPr>
-          <w:ilvl w:val="0"/>
-          <w:numId w:val="18"/>
-        </w:numPr>
-        <w:shd w:val="clear" w:color="auto" w:fill="FFFFFF"/>
-        <w:spacing w:before="100" w:beforeAutospacing="1" w:after="100" w:afterAutospacing="1" w:line="240" w:lineRule="auto"/>
-        <w:ind w:left="600"/>
-        <w:rPr>
-          <w:rFonts w:cstheme="minorHAnsi"/>
-          <w:sz w:val="24"/>
-          <w:szCs w:val="24"/>
-        </w:rPr>
-      </w:pPr>
-      <w:r>
-        <w:rPr>
-          <w:rFonts w:cstheme="minorHAnsi"/>
-          <w:sz w:val="24"/>
-          <w:szCs w:val="24"/>
-        </w:rPr>
-        <w:t xml:space="preserve">The process of assigning observations to the cluster with the nearest </w:t>
-      </w:r>
-      <w:proofErr w:type="spellStart"/>
-      <w:r>
-        <w:rPr>
-          <w:rFonts w:cstheme="minorHAnsi"/>
-          <w:sz w:val="24"/>
-          <w:szCs w:val="24"/>
-        </w:rPr>
-        <w:t>center</w:t>
-      </w:r>
-      <w:proofErr w:type="spellEnd"/>
-      <w:r>
-        <w:rPr>
-          <w:rFonts w:cstheme="minorHAnsi"/>
-          <w:sz w:val="24"/>
-          <w:szCs w:val="24"/>
-        </w:rPr>
-        <w:t xml:space="preserve"> (mean).</w:t>
-      </w:r>
-    </w:p>
-    <w:p>
-      <w:pPr>
-        <w:pStyle w:val="NormalWeb"/>
-        <w:shd w:val="clear" w:color="auto" w:fill="FFFFFF"/>
-        <w:spacing w:before="0" w:beforeAutospacing="0" w:after="390" w:afterAutospacing="0"/>
-        <w:rPr>
-          <w:rFonts w:asciiTheme="minorHAnsi" w:hAnsiTheme="minorHAnsi" w:cstheme="minorHAnsi"/>
-        </w:rPr>
-      </w:pPr>
-      <w:r>
-        <w:rPr>
-          <w:rFonts w:asciiTheme="minorHAnsi" w:hAnsiTheme="minorHAnsi" w:cstheme="minorHAnsi"/>
-        </w:rPr>
-        <w:lastRenderedPageBreak/>
-        <w:t xml:space="preserve">K means clustering </w:t>
-      </w:r>
-      <w:r>
-        <w:rPr>
-          <w:rFonts w:asciiTheme="minorHAnsi" w:hAnsiTheme="minorHAnsi" w:cstheme="minorHAnsi"/>
-        </w:rPr>
-        <w:t>generates</w:t>
-      </w:r>
-      <w:r>
-        <w:rPr>
-          <w:rFonts w:asciiTheme="minorHAnsi" w:hAnsiTheme="minorHAnsi" w:cstheme="minorHAnsi"/>
-        </w:rPr>
-        <w:t xml:space="preserve"> groups comprised of observations with similar characteristics</w:t>
-      </w:r>
-      <w:r>
-        <w:rPr>
-          <w:rFonts w:asciiTheme="minorHAnsi" w:hAnsiTheme="minorHAnsi" w:cstheme="minorHAnsi"/>
-        </w:rPr>
-        <w:t xml:space="preserve"> by forming </w:t>
-      </w:r>
-      <w:r>
-        <w:rPr>
-          <w:rFonts w:asciiTheme="minorHAnsi" w:hAnsiTheme="minorHAnsi" w:cstheme="minorHAnsi"/>
-        </w:rPr>
-        <w:t xml:space="preserve">groups that </w:t>
-      </w:r>
-      <w:r>
-        <w:rPr>
-          <w:rFonts w:asciiTheme="minorHAnsi" w:hAnsiTheme="minorHAnsi" w:cstheme="minorHAnsi"/>
-        </w:rPr>
-        <w:t>minimise</w:t>
-      </w:r>
-      <w:r>
-        <w:rPr>
-          <w:rFonts w:asciiTheme="minorHAnsi" w:hAnsiTheme="minorHAnsi" w:cstheme="minorHAnsi"/>
-        </w:rPr>
-        <w:t xml:space="preserve"> the variances between the data points and the cluster’s centroid.</w:t>
-      </w:r>
-      <w:r>
-        <w:rPr>
-          <w:rFonts w:asciiTheme="minorHAnsi" w:hAnsiTheme="minorHAnsi" w:cstheme="minorHAnsi"/>
-        </w:rPr>
-        <w:t xml:space="preserve"> </w:t>
-      </w:r>
-    </w:p>
-    <w:p>
-      <w:pPr>
-        <w:rPr>
-          <w:rFonts w:cstheme="minorHAnsi"/>
-          <w:sz w:val="24"/>
-          <w:szCs w:val="24"/>
-        </w:rPr>
-      </w:pPr>
-      <w:r>
-        <w:rPr>
-          <w:rFonts w:cstheme="minorHAnsi"/>
-          <w:sz w:val="24"/>
-          <w:szCs w:val="24"/>
-        </w:rPr>
-        <w:t xml:space="preserve">This cluster analysis explores Wheat PPI and GDP by country from 2000-2021. The below is an illustration of the 5 </w:t>
-      </w:r>
-      <w:r>
-        <w:rPr>
-          <w:rFonts w:cstheme="minorHAnsi"/>
-          <w:sz w:val="24"/>
-          <w:szCs w:val="24"/>
-        </w:rPr>
-        <w:t xml:space="preserve">centroids in red, and the clusters of data points grouped in different colours. </w:t>
-      </w:r>
-    </w:p>
-    <w:p>
-      <w:pPr>
+        <w:spacing w:after="0" w:line="276" w:lineRule="auto"/>
         <w:rPr>
           <w:rFonts w:cstheme="minorHAnsi"/>
           <w:sz w:val="24"/>
@@ -5434,10 +5136,10 @@
           <w:szCs w:val="24"/>
         </w:rPr>
         <w:drawing>
-          <wp:inline distT="0" distB="0" distL="0" distR="0" wp14:anchorId="480F33BA" wp14:editId="255BD0D8">
-            <wp:extent cx="5217893" cy="3549650"/>
-            <wp:effectExtent l="0" t="0" r="1905" b="0"/>
-            <wp:docPr id="36" name="Picture 36"/>
+          <wp:inline distT="0" distB="0" distL="0" distR="0" wp14:anchorId="3DEFBB77" wp14:editId="7285434C">
+            <wp:extent cx="3784600" cy="1358079"/>
+            <wp:effectExtent l="0" t="0" r="6350" b="0"/>
+            <wp:docPr id="34" name="Picture 34"/>
             <wp:cNvGraphicFramePr>
               <a:graphicFrameLocks xmlns:a="http://schemas.openxmlformats.org/drawingml/2006/main" noChangeAspect="1"/>
             </wp:cNvGraphicFramePr>
@@ -5457,6 +5159,363 @@
                   <pic:spPr>
                     <a:xfrm>
                       <a:off x="0" y="0"/>
+                      <a:ext cx="3832425" cy="1375241"/>
+                    </a:xfrm>
+                    <a:prstGeom prst="rect">
+                      <a:avLst/>
+                    </a:prstGeom>
+                  </pic:spPr>
+                </pic:pic>
+              </a:graphicData>
+            </a:graphic>
+          </wp:inline>
+        </w:drawing>
+      </w:r>
+    </w:p>
+    <w:p>
+      <w:pPr>
+        <w:shd w:val="clear" w:color="auto" w:fill="FFFFFF"/>
+        <w:spacing w:after="0" w:line="276" w:lineRule="auto"/>
+        <w:rPr>
+          <w:rFonts w:cstheme="minorHAnsi"/>
+          <w:sz w:val="24"/>
+          <w:szCs w:val="24"/>
+        </w:rPr>
+      </w:pPr>
+    </w:p>
+    <w:p>
+      <w:pPr>
+        <w:shd w:val="clear" w:color="auto" w:fill="FFFFFF"/>
+        <w:spacing w:after="0" w:line="276" w:lineRule="auto"/>
+        <w:rPr>
+          <w:rFonts w:cstheme="minorHAnsi"/>
+          <w:sz w:val="24"/>
+          <w:szCs w:val="24"/>
+        </w:rPr>
+      </w:pPr>
+    </w:p>
+    <w:p>
+      <w:pPr>
+        <w:rPr>
+          <w:rFonts w:cstheme="minorHAnsi"/>
+          <w:b/>
+          <w:bCs/>
+          <w:sz w:val="24"/>
+          <w:szCs w:val="24"/>
+        </w:rPr>
+      </w:pPr>
+      <w:r>
+        <w:rPr>
+          <w:rFonts w:cstheme="minorHAnsi"/>
+          <w:b/>
+          <w:bCs/>
+          <w:sz w:val="24"/>
+          <w:szCs w:val="24"/>
+        </w:rPr>
+        <w:t xml:space="preserve">3. </w:t>
+      </w:r>
+      <w:r>
+        <w:rPr>
+          <w:rFonts w:cstheme="minorHAnsi"/>
+          <w:b/>
+          <w:bCs/>
+          <w:sz w:val="24"/>
+          <w:szCs w:val="24"/>
+        </w:rPr>
+        <w:t xml:space="preserve">K-Means Clustering </w:t>
+      </w:r>
+    </w:p>
+    <w:p>
+      <w:pPr>
+        <w:pStyle w:val="NormalWeb"/>
+        <w:shd w:val="clear" w:color="auto" w:fill="FFFFFF"/>
+        <w:spacing w:before="0" w:beforeAutospacing="0" w:after="390" w:afterAutospacing="0"/>
+        <w:rPr>
+          <w:rFonts w:asciiTheme="minorHAnsi" w:hAnsiTheme="minorHAnsi" w:cstheme="minorHAnsi"/>
+        </w:rPr>
+      </w:pPr>
+      <w:r>
+        <w:rPr>
+          <w:rFonts w:asciiTheme="minorHAnsi" w:hAnsiTheme="minorHAnsi" w:cstheme="minorHAnsi"/>
+        </w:rPr>
+        <w:t>K</w:t>
+      </w:r>
+      <w:r>
+        <w:rPr>
+          <w:rFonts w:asciiTheme="minorHAnsi" w:hAnsiTheme="minorHAnsi" w:cstheme="minorHAnsi"/>
+        </w:rPr>
+        <w:t>-</w:t>
+      </w:r>
+      <w:r>
+        <w:rPr>
+          <w:rFonts w:asciiTheme="minorHAnsi" w:hAnsiTheme="minorHAnsi" w:cstheme="minorHAnsi"/>
+        </w:rPr>
+        <w:t xml:space="preserve">means clustering </w:t>
+      </w:r>
+      <w:r>
+        <w:rPr>
+          <w:rFonts w:asciiTheme="minorHAnsi" w:hAnsiTheme="minorHAnsi" w:cstheme="minorHAnsi"/>
+        </w:rPr>
+        <w:t>is an unsupervised machine learning algorithm</w:t>
+      </w:r>
+      <w:r>
+        <w:rPr>
+          <w:rFonts w:asciiTheme="minorHAnsi" w:hAnsiTheme="minorHAnsi" w:cstheme="minorHAnsi"/>
+        </w:rPr>
+        <w:t xml:space="preserve"> </w:t>
+      </w:r>
+      <w:r>
+        <w:rPr>
+          <w:rFonts w:asciiTheme="minorHAnsi" w:hAnsiTheme="minorHAnsi" w:cstheme="minorHAnsi"/>
+        </w:rPr>
+        <w:t xml:space="preserve">the </w:t>
+      </w:r>
+      <w:r>
+        <w:rPr>
+          <w:rFonts w:asciiTheme="minorHAnsi" w:hAnsiTheme="minorHAnsi" w:cstheme="minorHAnsi"/>
+        </w:rPr>
+        <w:t>divides a set of observations into clusters</w:t>
+      </w:r>
+      <w:r>
+        <w:rPr>
+          <w:rFonts w:asciiTheme="minorHAnsi" w:hAnsiTheme="minorHAnsi" w:cstheme="minorHAnsi"/>
+        </w:rPr>
+        <w:t xml:space="preserve"> (k)</w:t>
+      </w:r>
+      <w:r>
+        <w:rPr>
+          <w:rFonts w:asciiTheme="minorHAnsi" w:hAnsiTheme="minorHAnsi" w:cstheme="minorHAnsi"/>
+        </w:rPr>
+        <w:t xml:space="preserve">. </w:t>
+      </w:r>
+      <w:r>
+        <w:rPr>
+          <w:rFonts w:asciiTheme="minorHAnsi" w:hAnsiTheme="minorHAnsi" w:cstheme="minorHAnsi"/>
+        </w:rPr>
+        <w:t>C</w:t>
+      </w:r>
+      <w:r>
+        <w:rPr>
+          <w:rFonts w:asciiTheme="minorHAnsi" w:hAnsiTheme="minorHAnsi" w:cstheme="minorHAnsi"/>
+        </w:rPr>
+        <w:t xml:space="preserve">lustering is a method of assigning comparable data points to groups using data patterns. Clustering algorithms find similar data points and allocate them to the same set. </w:t>
+      </w:r>
+    </w:p>
+    <w:p>
+      <w:pPr>
+        <w:pStyle w:val="NormalWeb"/>
+        <w:shd w:val="clear" w:color="auto" w:fill="FFFFFF"/>
+        <w:spacing w:before="0" w:beforeAutospacing="0" w:after="390" w:afterAutospacing="0"/>
+        <w:rPr>
+          <w:rFonts w:asciiTheme="minorHAnsi" w:hAnsiTheme="minorHAnsi" w:cstheme="minorHAnsi"/>
+        </w:rPr>
+      </w:pPr>
+      <w:r>
+        <w:rPr>
+          <w:rFonts w:asciiTheme="minorHAnsi" w:hAnsiTheme="minorHAnsi" w:cstheme="minorHAnsi"/>
+        </w:rPr>
+        <w:t>“K means” refers</w:t>
+      </w:r>
+      <w:r>
+        <w:rPr>
+          <w:rFonts w:asciiTheme="minorHAnsi" w:hAnsiTheme="minorHAnsi" w:cstheme="minorHAnsi"/>
+        </w:rPr>
+        <w:t xml:space="preserve"> to</w:t>
+      </w:r>
+      <w:r>
+        <w:rPr>
+          <w:rFonts w:asciiTheme="minorHAnsi" w:hAnsiTheme="minorHAnsi" w:cstheme="minorHAnsi"/>
+        </w:rPr>
+        <w:t>:</w:t>
+      </w:r>
+    </w:p>
+    <w:p>
+      <w:pPr>
+        <w:numPr>
+          <w:ilvl w:val="0"/>
+          <w:numId w:val="18"/>
+        </w:numPr>
+        <w:shd w:val="clear" w:color="auto" w:fill="FFFFFF"/>
+        <w:spacing w:before="100" w:beforeAutospacing="1" w:after="100" w:afterAutospacing="1" w:line="240" w:lineRule="auto"/>
+        <w:ind w:left="600"/>
+        <w:rPr>
+          <w:rFonts w:cstheme="minorHAnsi"/>
+          <w:sz w:val="24"/>
+          <w:szCs w:val="24"/>
+        </w:rPr>
+      </w:pPr>
+      <w:r>
+        <w:rPr>
+          <w:rFonts w:cstheme="minorHAnsi"/>
+          <w:sz w:val="24"/>
+          <w:szCs w:val="24"/>
+        </w:rPr>
+        <w:t>The number of clusters you specify (K).</w:t>
+      </w:r>
+    </w:p>
+    <w:p>
+      <w:pPr>
+        <w:numPr>
+          <w:ilvl w:val="0"/>
+          <w:numId w:val="18"/>
+        </w:numPr>
+        <w:shd w:val="clear" w:color="auto" w:fill="FFFFFF"/>
+        <w:spacing w:before="100" w:beforeAutospacing="1" w:after="100" w:afterAutospacing="1" w:line="240" w:lineRule="auto"/>
+        <w:ind w:left="600"/>
+        <w:rPr>
+          <w:rFonts w:cstheme="minorHAnsi"/>
+          <w:sz w:val="24"/>
+          <w:szCs w:val="24"/>
+        </w:rPr>
+      </w:pPr>
+      <w:r>
+        <w:rPr>
+          <w:rFonts w:cstheme="minorHAnsi"/>
+          <w:sz w:val="24"/>
+          <w:szCs w:val="24"/>
+        </w:rPr>
+        <w:t xml:space="preserve">The process of assigning observations to the cluster with the nearest </w:t>
+      </w:r>
+      <w:r>
+        <w:rPr>
+          <w:rFonts w:cstheme="minorHAnsi"/>
+          <w:sz w:val="24"/>
+          <w:szCs w:val="24"/>
+        </w:rPr>
+        <w:t>centre</w:t>
+      </w:r>
+      <w:r>
+        <w:rPr>
+          <w:rFonts w:cstheme="minorHAnsi"/>
+          <w:sz w:val="24"/>
+          <w:szCs w:val="24"/>
+        </w:rPr>
+        <w:t xml:space="preserve"> (mean).</w:t>
+      </w:r>
+    </w:p>
+    <w:p>
+      <w:pPr>
+        <w:pStyle w:val="NormalWeb"/>
+        <w:shd w:val="clear" w:color="auto" w:fill="FFFFFF"/>
+        <w:spacing w:before="0" w:beforeAutospacing="0" w:after="390" w:afterAutospacing="0"/>
+        <w:rPr>
+          <w:rFonts w:asciiTheme="minorHAnsi" w:hAnsiTheme="minorHAnsi" w:cstheme="minorHAnsi"/>
+        </w:rPr>
+      </w:pPr>
+      <w:r>
+        <w:rPr>
+          <w:rFonts w:asciiTheme="minorHAnsi" w:hAnsiTheme="minorHAnsi" w:cstheme="minorHAnsi"/>
+        </w:rPr>
+        <w:lastRenderedPageBreak/>
+        <w:t xml:space="preserve">K means clustering </w:t>
+      </w:r>
+      <w:r>
+        <w:rPr>
+          <w:rFonts w:asciiTheme="minorHAnsi" w:hAnsiTheme="minorHAnsi" w:cstheme="minorHAnsi"/>
+        </w:rPr>
+        <w:t>generates</w:t>
+      </w:r>
+      <w:r>
+        <w:rPr>
+          <w:rFonts w:asciiTheme="minorHAnsi" w:hAnsiTheme="minorHAnsi" w:cstheme="minorHAnsi"/>
+        </w:rPr>
+        <w:t xml:space="preserve"> groups comprised of observations with similar characteristics</w:t>
+      </w:r>
+      <w:r>
+        <w:rPr>
+          <w:rFonts w:asciiTheme="minorHAnsi" w:hAnsiTheme="minorHAnsi" w:cstheme="minorHAnsi"/>
+        </w:rPr>
+        <w:t xml:space="preserve"> by forming </w:t>
+      </w:r>
+      <w:r>
+        <w:rPr>
+          <w:rFonts w:asciiTheme="minorHAnsi" w:hAnsiTheme="minorHAnsi" w:cstheme="minorHAnsi"/>
+        </w:rPr>
+        <w:t xml:space="preserve">groups that </w:t>
+      </w:r>
+      <w:r>
+        <w:rPr>
+          <w:rFonts w:asciiTheme="minorHAnsi" w:hAnsiTheme="minorHAnsi" w:cstheme="minorHAnsi"/>
+        </w:rPr>
+        <w:t>minimise</w:t>
+      </w:r>
+      <w:r>
+        <w:rPr>
+          <w:rFonts w:asciiTheme="minorHAnsi" w:hAnsiTheme="minorHAnsi" w:cstheme="minorHAnsi"/>
+        </w:rPr>
+        <w:t xml:space="preserve"> the variances between the data points and the cluster’s centroid.</w:t>
+      </w:r>
+      <w:r>
+        <w:rPr>
+          <w:rFonts w:asciiTheme="minorHAnsi" w:hAnsiTheme="minorHAnsi" w:cstheme="minorHAnsi"/>
+        </w:rPr>
+        <w:t xml:space="preserve"> </w:t>
+      </w:r>
+    </w:p>
+    <w:p>
+      <w:pPr>
+        <w:rPr>
+          <w:rFonts w:cstheme="minorHAnsi"/>
+          <w:sz w:val="24"/>
+          <w:szCs w:val="24"/>
+        </w:rPr>
+      </w:pPr>
+      <w:r>
+        <w:rPr>
+          <w:rFonts w:cstheme="minorHAnsi"/>
+          <w:sz w:val="24"/>
+          <w:szCs w:val="24"/>
+        </w:rPr>
+        <w:t xml:space="preserve">This cluster analysis explores Wheat PPI and GDP by country from 2000-2021. The below is an illustration of the 5 </w:t>
+      </w:r>
+      <w:r>
+        <w:rPr>
+          <w:rFonts w:cstheme="minorHAnsi"/>
+          <w:sz w:val="24"/>
+          <w:szCs w:val="24"/>
+        </w:rPr>
+        <w:t xml:space="preserve">centroids in red, and the clusters of data points grouped in different colours. </w:t>
+      </w:r>
+    </w:p>
+    <w:p>
+      <w:pPr>
+        <w:rPr>
+          <w:rFonts w:cstheme="minorHAnsi"/>
+          <w:sz w:val="24"/>
+          <w:szCs w:val="24"/>
+        </w:rPr>
+      </w:pPr>
+      <w:r>
+        <w:rPr>
+          <w:rFonts w:cstheme="minorHAnsi"/>
+          <w:noProof/>
+          <w:sz w:val="24"/>
+          <w:szCs w:val="24"/>
+        </w:rPr>
+        <w:drawing>
+          <wp:inline distT="0" distB="0" distL="0" distR="0" wp14:anchorId="480F33BA" wp14:editId="255BD0D8">
+            <wp:extent cx="5217893" cy="3549650"/>
+            <wp:effectExtent l="0" t="0" r="1905" b="0"/>
+            <wp:docPr id="36" name="Picture 36"/>
+            <wp:cNvGraphicFramePr>
+              <a:graphicFrameLocks xmlns:a="http://schemas.openxmlformats.org/drawingml/2006/main" noChangeAspect="1"/>
+            </wp:cNvGraphicFramePr>
+            <a:graphic xmlns:a="http://schemas.openxmlformats.org/drawingml/2006/main">
+              <a:graphicData uri="http://schemas.openxmlformats.org/drawingml/2006/picture">
+                <pic:pic xmlns:pic="http://schemas.openxmlformats.org/drawingml/2006/picture">
+                  <pic:nvPicPr>
+                    <pic:cNvPr id="1" name=""/>
+                    <pic:cNvPicPr/>
+                  </pic:nvPicPr>
+                  <pic:blipFill>
+                    <a:blip r:embed="rId31"/>
+                    <a:stretch>
+                      <a:fillRect/>
+                    </a:stretch>
+                  </pic:blipFill>
+                  <pic:spPr>
+                    <a:xfrm>
+                      <a:off x="0" y="0"/>
                       <a:ext cx="5242746" cy="3566557"/>
                     </a:xfrm>
                     <a:prstGeom prst="rect">
@@ -5477,6 +5536,9 @@
         <w:spacing w:before="0" w:beforeAutospacing="0" w:after="390" w:afterAutospacing="0"/>
         <w:rPr>
           <w:rFonts w:asciiTheme="minorHAnsi" w:hAnsiTheme="minorHAnsi" w:cstheme="minorHAnsi"/>
+          <w:sz w:val="22"/>
+          <w:szCs w:val="22"/>
+          <w:lang w:val="en-US"/>
         </w:rPr>
       </w:pPr>
       <w:r>
@@ -5598,30 +5660,123 @@
     </w:p>
     <w:p>
       <w:pPr>
-        <w:rPr>
-          <w:rFonts w:cstheme="minorHAnsi"/>
-          <w:noProof/>
-          <w:sz w:val="24"/>
-          <w:szCs w:val="24"/>
-        </w:rPr>
-      </w:pPr>
-    </w:p>
-    <w:p>
-      <w:pPr>
-        <w:rPr>
-          <w:rFonts w:cstheme="minorHAnsi"/>
-          <w:sz w:val="24"/>
-          <w:szCs w:val="24"/>
-        </w:rPr>
-      </w:pPr>
-      <w:r>
-        <w:rPr>
-          <w:rFonts w:cstheme="minorHAnsi"/>
-          <w:sz w:val="24"/>
-          <w:szCs w:val="24"/>
-        </w:rPr>
-        <w:br w:type="page"/>
-      </w:r>
+        <w:pStyle w:val="NormalWeb"/>
+        <w:shd w:val="clear" w:color="auto" w:fill="FFFFFF"/>
+        <w:spacing w:before="0" w:beforeAutospacing="0" w:after="390" w:afterAutospacing="0"/>
+        <w:rPr>
+          <w:rFonts w:asciiTheme="minorHAnsi" w:hAnsiTheme="minorHAnsi" w:cstheme="minorHAnsi"/>
+          <w:sz w:val="22"/>
+          <w:szCs w:val="22"/>
+          <w:lang w:val="en-US"/>
+        </w:rPr>
+      </w:pPr>
+    </w:p>
+    <w:p>
+      <w:pPr>
+        <w:pStyle w:val="NormalWeb"/>
+        <w:shd w:val="clear" w:color="auto" w:fill="FFFFFF"/>
+        <w:spacing w:before="0" w:beforeAutospacing="0" w:after="390" w:afterAutospacing="0"/>
+        <w:rPr>
+          <w:rFonts w:asciiTheme="minorHAnsi" w:hAnsiTheme="minorHAnsi" w:cstheme="minorHAnsi"/>
+          <w:b/>
+          <w:bCs/>
+          <w:sz w:val="22"/>
+          <w:szCs w:val="22"/>
+          <w:lang w:val="en-US"/>
+        </w:rPr>
+      </w:pPr>
+      <w:r>
+        <w:rPr>
+          <w:rFonts w:asciiTheme="minorHAnsi" w:hAnsiTheme="minorHAnsi" w:cstheme="minorHAnsi"/>
+          <w:b/>
+          <w:bCs/>
+          <w:sz w:val="22"/>
+          <w:szCs w:val="22"/>
+          <w:lang w:val="en-US"/>
+        </w:rPr>
+        <w:t xml:space="preserve">Conclusion: </w:t>
+      </w:r>
+    </w:p>
+    <w:p>
+      <w:pPr>
+        <w:pStyle w:val="NormalWeb"/>
+        <w:shd w:val="clear" w:color="auto" w:fill="FFFFFF"/>
+        <w:spacing w:before="0" w:beforeAutospacing="0" w:after="390" w:afterAutospacing="0"/>
+        <w:rPr>
+          <w:rFonts w:asciiTheme="minorHAnsi" w:hAnsiTheme="minorHAnsi" w:cstheme="minorHAnsi"/>
+          <w:sz w:val="22"/>
+          <w:szCs w:val="22"/>
+          <w:lang w:val="en-US"/>
+        </w:rPr>
+      </w:pPr>
+      <w:r>
+        <w:rPr>
+          <w:rFonts w:asciiTheme="minorHAnsi" w:hAnsiTheme="minorHAnsi" w:cstheme="minorHAnsi"/>
+          <w:sz w:val="22"/>
+          <w:szCs w:val="22"/>
+          <w:lang w:val="en-US"/>
+        </w:rPr>
+        <w:t xml:space="preserve">In conclusion, we found that there are statistical differences between the PPI of Wheat in Ireland vs Europe. We learned that the PPI of Wheat is a relatively good way to classify weather or not a country is in the EU or not, using </w:t>
+      </w:r>
+      <w:proofErr w:type="spellStart"/>
+      <w:r>
+        <w:rPr>
+          <w:rFonts w:asciiTheme="minorHAnsi" w:hAnsiTheme="minorHAnsi" w:cstheme="minorHAnsi"/>
+          <w:sz w:val="22"/>
+          <w:szCs w:val="22"/>
+          <w:lang w:val="en-US"/>
+        </w:rPr>
+        <w:t>Descion</w:t>
+      </w:r>
+      <w:proofErr w:type="spellEnd"/>
+      <w:r>
+        <w:rPr>
+          <w:rFonts w:asciiTheme="minorHAnsi" w:hAnsiTheme="minorHAnsi" w:cstheme="minorHAnsi"/>
+          <w:sz w:val="22"/>
+          <w:szCs w:val="22"/>
+          <w:lang w:val="en-US"/>
+        </w:rPr>
+        <w:t xml:space="preserve"> Tree and then </w:t>
+      </w:r>
+      <w:proofErr w:type="spellStart"/>
+      <w:r>
+        <w:rPr>
+          <w:rFonts w:asciiTheme="minorHAnsi" w:hAnsiTheme="minorHAnsi" w:cstheme="minorHAnsi"/>
+          <w:sz w:val="22"/>
+          <w:szCs w:val="22"/>
+          <w:lang w:val="en-US"/>
+        </w:rPr>
+        <w:t>GridSearchCV</w:t>
+      </w:r>
+      <w:proofErr w:type="spellEnd"/>
+      <w:r>
+        <w:rPr>
+          <w:rFonts w:asciiTheme="minorHAnsi" w:hAnsiTheme="minorHAnsi" w:cstheme="minorHAnsi"/>
+          <w:sz w:val="22"/>
+          <w:szCs w:val="22"/>
+          <w:lang w:val="en-US"/>
+        </w:rPr>
+        <w:t xml:space="preserve"> to improve the results further. We found several clusters evident when exploring Wheat PPI GDP across countries and time, but further analysis is required in order to discover what defines each cluster. </w:t>
+      </w:r>
+    </w:p>
+    <w:p>
+      <w:pPr>
+        <w:pStyle w:val="NormalWeb"/>
+        <w:shd w:val="clear" w:color="auto" w:fill="FFFFFF"/>
+        <w:spacing w:before="0" w:beforeAutospacing="0" w:after="390" w:afterAutospacing="0"/>
+        <w:rPr>
+          <w:rFonts w:asciiTheme="minorHAnsi" w:hAnsiTheme="minorHAnsi" w:cstheme="minorHAnsi"/>
+        </w:rPr>
+      </w:pPr>
+    </w:p>
+    <w:p>
+      <w:pPr>
+        <w:rPr>
+          <w:rFonts w:cstheme="minorHAnsi"/>
+          <w:sz w:val="24"/>
+          <w:szCs w:val="24"/>
+        </w:rPr>
+      </w:pPr>
     </w:p>
     <w:p>
       <w:pPr>
@@ -5649,7 +5804,6 @@
           <w:szCs w:val="24"/>
           <w:lang w:val="en-US"/>
         </w:rPr>
-        <w:lastRenderedPageBreak/>
         <w:t>Reference list</w:t>
       </w:r>
     </w:p>
@@ -5697,7 +5851,7 @@
         </w:rPr>
         <w:t xml:space="preserve">. [online] Data Science Central. Available at: </w:t>
       </w:r>
-      <w:hyperlink r:id="rId31" w:history="1">
+      <w:hyperlink r:id="rId32" w:history="1">
         <w:r>
           <w:rPr>
             <w:rFonts w:cstheme="minorHAnsi"/>
@@ -5810,7 +5964,7 @@
         </w:rPr>
         <w:t xml:space="preserve"> [online] Available at: </w:t>
       </w:r>
-      <w:hyperlink r:id="rId32" w:history="1">
+      <w:hyperlink r:id="rId33" w:history="1">
         <w:r>
           <w:rPr>
             <w:rFonts w:cstheme="minorHAnsi"/>
@@ -5862,7 +6016,7 @@
         </w:rPr>
         <w:t xml:space="preserve">. [online] Machine Learning Mastery. Available at: </w:t>
       </w:r>
-      <w:hyperlink r:id="rId33" w:history="1">
+      <w:hyperlink r:id="rId34" w:history="1">
         <w:r>
           <w:rPr>
             <w:rFonts w:cstheme="minorHAnsi"/>
@@ -5982,7 +6136,7 @@
         </w:rPr>
         <w:t xml:space="preserve">. [online] realpython.com. Available at: </w:t>
       </w:r>
-      <w:hyperlink r:id="rId34" w:history="1">
+      <w:hyperlink r:id="rId35" w:history="1">
         <w:r>
           <w:rPr>
             <w:rFonts w:cstheme="minorHAnsi"/>
@@ -6034,7 +6188,7 @@
         </w:rPr>
         <w:t xml:space="preserve">. [online] Medium. Available at: </w:t>
       </w:r>
-      <w:hyperlink r:id="rId35" w:history="1">
+      <w:hyperlink r:id="rId36" w:history="1">
         <w:r>
           <w:rPr>
             <w:rFonts w:cstheme="minorHAnsi"/>
@@ -6237,23 +6391,7 @@
           <w:rFonts w:cstheme="minorHAnsi"/>
           <w:lang w:val="en-US"/>
         </w:rPr>
-        <w:t xml:space="preserve">Murray, E. (2019) The importance of </w:t>
-      </w:r>
-      <w:proofErr w:type="spellStart"/>
-      <w:r>
-        <w:rPr>
-          <w:rFonts w:cstheme="minorHAnsi"/>
-          <w:lang w:val="en-US"/>
-        </w:rPr>
-        <w:t>color</w:t>
-      </w:r>
-      <w:proofErr w:type="spellEnd"/>
-      <w:r>
-        <w:rPr>
-          <w:rFonts w:cstheme="minorHAnsi"/>
-          <w:lang w:val="en-US"/>
-        </w:rPr>
-        <w:t xml:space="preserve"> in data visualizations, Forbes. Forbes Magazine. Available at: https://www.forbes.com/sites/evamurray/2019/03/22/the-importance-of-color-in-data-visualizations/ (Accessed: January 18, 2023). </w:t>
+        <w:t xml:space="preserve">Murray, E. (2019) The importance of color in data visualizations, Forbes. Forbes Magazine. Available at: https://www.forbes.com/sites/evamurray/2019/03/22/the-importance-of-color-in-data-visualizations/ (Accessed: January 18, 2023). </w:t>
       </w:r>
     </w:p>
     <w:sectPr>
@@ -9269,6 +9407,18 @@
       <w:szCs w:val="24"/>
     </w:rPr>
   </w:style>
+  <w:style w:type="character" w:styleId="FollowedHyperlink">
+    <w:name w:val="FollowedHyperlink"/>
+    <w:basedOn w:val="DefaultParagraphFont"/>
+    <w:uiPriority w:val="99"/>
+    <w:semiHidden/>
+    <w:unhideWhenUsed/>
+    <w:rsid w:val="004E0E36"/>
+    <w:rPr>
+      <w:color w:val="954F72" w:themeColor="followedHyperlink"/>
+      <w:u w:val="single"/>
+    </w:rPr>
+  </w:style>
 </w:styles>
 </file>
 

--- a/Report.docx
+++ b/Report.docx
@@ -46,7 +46,31 @@
           <w:sz w:val="24"/>
           <w:szCs w:val="24"/>
         </w:rPr>
-        <w:t xml:space="preserve">Price </w:t>
+        <w:t xml:space="preserve">Producer </w:t>
+      </w:r>
+      <w:r>
+        <w:rPr>
+          <w:rFonts w:cstheme="minorHAnsi"/>
+          <w:sz w:val="24"/>
+          <w:szCs w:val="24"/>
+        </w:rPr>
+        <w:t>Price</w:t>
+      </w:r>
+      <w:r>
+        <w:rPr>
+          <w:rFonts w:cstheme="minorHAnsi"/>
+          <w:sz w:val="24"/>
+          <w:szCs w:val="24"/>
+        </w:rPr>
+        <w:t xml:space="preserve"> Index</w:t>
+      </w:r>
+      <w:r>
+        <w:rPr>
+          <w:rFonts w:cstheme="minorHAnsi"/>
+          <w:sz w:val="24"/>
+          <w:szCs w:val="24"/>
+        </w:rPr>
+        <w:t xml:space="preserve"> </w:t>
       </w:r>
       <w:r>
         <w:rPr>
@@ -64,23 +88,39 @@
         </w:rPr>
         <w:t xml:space="preserve">of Wheat in Ireland vs Croatia. Croatia was chosen due to </w:t>
       </w:r>
-      <w:proofErr w:type="spellStart"/>
-      <w:r>
-        <w:rPr>
-          <w:rFonts w:cstheme="minorHAnsi"/>
-          <w:sz w:val="24"/>
-          <w:szCs w:val="24"/>
-        </w:rPr>
-        <w:t>it’s</w:t>
-      </w:r>
-      <w:proofErr w:type="spellEnd"/>
-      <w:r>
-        <w:rPr>
-          <w:rFonts w:cstheme="minorHAnsi"/>
-          <w:sz w:val="24"/>
-          <w:szCs w:val="24"/>
-        </w:rPr>
-        <w:t xml:space="preserve"> relatively similar size in Ireland in terms of land size and population. </w:t>
+      <w:r>
+        <w:rPr>
+          <w:rFonts w:cstheme="minorHAnsi"/>
+          <w:sz w:val="24"/>
+          <w:szCs w:val="24"/>
+        </w:rPr>
+        <w:t>its</w:t>
+      </w:r>
+      <w:bookmarkStart w:id="0" w:name="_GoBack"/>
+      <w:bookmarkEnd w:id="0"/>
+      <w:r>
+        <w:rPr>
+          <w:rFonts w:cstheme="minorHAnsi"/>
+          <w:sz w:val="24"/>
+          <w:szCs w:val="24"/>
+        </w:rPr>
+        <w:t xml:space="preserve"> relatively similar size </w:t>
+      </w:r>
+      <w:r>
+        <w:rPr>
+          <w:rFonts w:cstheme="minorHAnsi"/>
+          <w:sz w:val="24"/>
+          <w:szCs w:val="24"/>
+        </w:rPr>
+        <w:t>to</w:t>
+      </w:r>
+      <w:r>
+        <w:rPr>
+          <w:rFonts w:cstheme="minorHAnsi"/>
+          <w:sz w:val="24"/>
+          <w:szCs w:val="24"/>
+        </w:rPr>
+        <w:t xml:space="preserve"> Ireland in terms of land size and population. </w:t>
       </w:r>
       <w:r>
         <w:rPr>
@@ -122,89 +162,7 @@
         </w:rPr>
         <w:t>Programming</w:t>
       </w:r>
-    </w:p>
-    <w:p>
-      <w:pPr>
-        <w:rPr>
-          <w:rFonts w:cstheme="minorHAnsi"/>
-          <w:sz w:val="24"/>
-          <w:szCs w:val="24"/>
-        </w:rPr>
-      </w:pPr>
-      <w:r>
-        <w:rPr>
-          <w:rFonts w:cstheme="minorHAnsi"/>
-          <w:sz w:val="24"/>
-          <w:szCs w:val="24"/>
-        </w:rPr>
-        <w:t>Processing, v</w:t>
-      </w:r>
-      <w:r>
-        <w:rPr>
-          <w:rFonts w:cstheme="minorHAnsi"/>
-          <w:sz w:val="24"/>
-          <w:szCs w:val="24"/>
-        </w:rPr>
-        <w:t>isualization</w:t>
-      </w:r>
-      <w:r>
-        <w:rPr>
-          <w:rFonts w:cstheme="minorHAnsi"/>
-          <w:sz w:val="24"/>
-          <w:szCs w:val="24"/>
-        </w:rPr>
-        <w:t xml:space="preserve">, statistics and machine learning techniques were carried out in the two Python notebooks attached. The majority of work is found in </w:t>
-      </w:r>
-      <w:proofErr w:type="spellStart"/>
-      <w:r>
-        <w:rPr>
-          <w:rFonts w:cstheme="minorHAnsi"/>
-          <w:sz w:val="24"/>
-          <w:szCs w:val="24"/>
-        </w:rPr>
-        <w:t>CA2_MAIN_NOTEBOOK_MM</w:t>
-      </w:r>
-      <w:proofErr w:type="spellEnd"/>
-      <w:r>
-        <w:rPr>
-          <w:rFonts w:cstheme="minorHAnsi"/>
-          <w:sz w:val="24"/>
-          <w:szCs w:val="24"/>
-        </w:rPr>
-        <w:t xml:space="preserve">, while some secondary processing is in the notebook </w:t>
-      </w:r>
-      <w:proofErr w:type="spellStart"/>
-      <w:r>
-        <w:rPr>
-          <w:rFonts w:cstheme="minorHAnsi"/>
-          <w:sz w:val="24"/>
-          <w:szCs w:val="24"/>
-        </w:rPr>
-        <w:t>DATAPROCESSING_2</w:t>
-      </w:r>
-      <w:proofErr w:type="spellEnd"/>
-      <w:r>
-        <w:rPr>
-          <w:rFonts w:cstheme="minorHAnsi"/>
-          <w:sz w:val="24"/>
-          <w:szCs w:val="24"/>
-        </w:rPr>
-        <w:t xml:space="preserve">. </w:t>
-      </w:r>
-      <w:r>
-        <w:rPr>
-          <w:rFonts w:cstheme="minorHAnsi"/>
-          <w:sz w:val="24"/>
-          <w:szCs w:val="24"/>
-        </w:rPr>
-        <w:t xml:space="preserve">I explored a lot of data and used several methods that did not make it into the report due to the word limit. Please see the script for more information. </w:t>
-      </w:r>
-      <w:bookmarkStart w:id="0" w:name="_GoBack"/>
-      <w:bookmarkEnd w:id="0"/>
-    </w:p>
-    <w:p>
-      <w:pPr>
-        <w:jc w:val="center"/>
+      <w:r>
         <w:rPr>
           <w:rFonts w:cstheme="minorHAnsi"/>
           <w:b/>
@@ -212,7 +170,8 @@
           <w:sz w:val="24"/>
           <w:szCs w:val="24"/>
         </w:rPr>
-      </w:pPr>
+        <w:t xml:space="preserve">, </w:t>
+      </w:r>
       <w:r>
         <w:rPr>
           <w:rFonts w:cstheme="minorHAnsi"/>
@@ -221,47 +180,84 @@
           <w:sz w:val="24"/>
           <w:szCs w:val="24"/>
         </w:rPr>
-        <w:t xml:space="preserve">A Note on </w:t>
-      </w:r>
-      <w:r>
-        <w:rPr>
-          <w:rFonts w:cstheme="minorHAnsi"/>
-          <w:b/>
-          <w:bCs/>
-          <w:sz w:val="24"/>
-          <w:szCs w:val="24"/>
-        </w:rPr>
-        <w:t>Data Processing</w:t>
-      </w:r>
-      <w:r>
-        <w:rPr>
-          <w:rFonts w:cstheme="minorHAnsi"/>
-          <w:b/>
-          <w:bCs/>
-          <w:sz w:val="24"/>
-          <w:szCs w:val="24"/>
-        </w:rPr>
-        <w:t xml:space="preserve"> and </w:t>
-      </w:r>
-      <w:r>
-        <w:rPr>
-          <w:rFonts w:cstheme="minorHAnsi"/>
-          <w:b/>
-          <w:bCs/>
-          <w:sz w:val="24"/>
-          <w:szCs w:val="24"/>
-        </w:rPr>
-        <w:t>Visualization</w:t>
-      </w:r>
-      <w:r>
-        <w:rPr>
-          <w:rFonts w:cstheme="minorHAnsi"/>
-          <w:b/>
-          <w:bCs/>
-          <w:sz w:val="24"/>
-          <w:szCs w:val="24"/>
-        </w:rPr>
-        <w:t xml:space="preserve"> </w:t>
+        <w:t xml:space="preserve">Data Processing and Visualization </w:t>
+      </w:r>
+    </w:p>
+    <w:p>
+      <w:pPr>
+        <w:rPr>
+          <w:rFonts w:cstheme="minorHAnsi"/>
+          <w:sz w:val="24"/>
+          <w:szCs w:val="24"/>
+        </w:rPr>
+      </w:pPr>
+      <w:r>
+        <w:rPr>
+          <w:rFonts w:cstheme="minorHAnsi"/>
+          <w:sz w:val="24"/>
+          <w:szCs w:val="24"/>
+        </w:rPr>
+        <w:t>Processing, v</w:t>
+      </w:r>
+      <w:r>
+        <w:rPr>
+          <w:rFonts w:cstheme="minorHAnsi"/>
+          <w:sz w:val="24"/>
+          <w:szCs w:val="24"/>
+        </w:rPr>
+        <w:t>isualization</w:t>
+      </w:r>
+      <w:r>
+        <w:rPr>
+          <w:rFonts w:cstheme="minorHAnsi"/>
+          <w:sz w:val="24"/>
+          <w:szCs w:val="24"/>
+        </w:rPr>
+        <w:t xml:space="preserve">, statistics and machine learning techniques were carried out in the two Python notebooks attached. The majority of work is found in </w:t>
+      </w:r>
+      <w:proofErr w:type="spellStart"/>
+      <w:r>
+        <w:rPr>
+          <w:rFonts w:cstheme="minorHAnsi"/>
+          <w:sz w:val="24"/>
+          <w:szCs w:val="24"/>
+        </w:rPr>
+        <w:t>CA2_MAIN_NOTEBOOK</w:t>
+      </w:r>
+      <w:proofErr w:type="spellEnd"/>
+      <w:r>
+        <w:rPr>
+          <w:rFonts w:cstheme="minorHAnsi"/>
+          <w:sz w:val="24"/>
+          <w:szCs w:val="24"/>
+        </w:rPr>
+        <w:t xml:space="preserve">, while some secondary processing is in the notebook </w:t>
+      </w:r>
+      <w:proofErr w:type="spellStart"/>
+      <w:r>
+        <w:rPr>
+          <w:rFonts w:cstheme="minorHAnsi"/>
+          <w:sz w:val="24"/>
+          <w:szCs w:val="24"/>
+        </w:rPr>
+        <w:t>DATAPROCESSING_2</w:t>
+      </w:r>
+      <w:proofErr w:type="spellEnd"/>
+      <w:r>
+        <w:rPr>
+          <w:rFonts w:cstheme="minorHAnsi"/>
+          <w:sz w:val="24"/>
+          <w:szCs w:val="24"/>
+        </w:rPr>
+        <w:t xml:space="preserve">. </w:t>
+      </w:r>
+      <w:r>
+        <w:rPr>
+          <w:rFonts w:cstheme="minorHAnsi"/>
+          <w:sz w:val="24"/>
+          <w:szCs w:val="24"/>
+        </w:rPr>
+        <w:t xml:space="preserve">I explored a lot of data and used several methods that did not make it into the report due to the word limit. Please see the script for more information. </w:t>
       </w:r>
     </w:p>
     <w:p>
@@ -310,7 +306,23 @@
           <w:sz w:val="24"/>
           <w:szCs w:val="24"/>
         </w:rPr>
-        <w:t xml:space="preserve">labelled all axis and titles for the readers convenience. </w:t>
+        <w:t xml:space="preserve">labelled all axis and titles for the </w:t>
+      </w:r>
+      <w:r>
+        <w:rPr>
+          <w:rFonts w:cstheme="minorHAnsi"/>
+          <w:sz w:val="24"/>
+          <w:szCs w:val="24"/>
+        </w:rPr>
+        <w:t>reader’s</w:t>
+      </w:r>
+      <w:r>
+        <w:rPr>
+          <w:rFonts w:cstheme="minorHAnsi"/>
+          <w:sz w:val="24"/>
+          <w:szCs w:val="24"/>
+        </w:rPr>
+        <w:t xml:space="preserve"> convenience. </w:t>
       </w:r>
       <w:r>
         <w:rPr>
@@ -407,7 +419,7 @@
           <w:sz w:val="24"/>
           <w:szCs w:val="24"/>
         </w:rPr>
-        <w:t>CA2_MAIN_NOTEBOOK_MM</w:t>
+        <w:t>CA2_MAIN_NOTEBOOK</w:t>
       </w:r>
       <w:proofErr w:type="spellEnd"/>
       <w:r>
@@ -565,7 +577,15 @@
           <w:sz w:val="24"/>
           <w:szCs w:val="24"/>
         </w:rPr>
-        <w:t xml:space="preserve">The correlation heatmap below shows us there is a 31% correlation between PPI in Ireland and Croatia. </w:t>
+        <w:t>The correlation heatmap below shows us there is a 31% correlation between PPI in Ireland and Croatia</w:t>
+      </w:r>
+      <w:r>
+        <w:rPr>
+          <w:rFonts w:cstheme="minorHAnsi"/>
+          <w:sz w:val="24"/>
+          <w:szCs w:val="24"/>
+        </w:rPr>
+        <w:t xml:space="preserve">, which implies a very weak relationship. </w:t>
       </w:r>
     </w:p>
     <w:p>
@@ -635,15 +655,39 @@
           <w:sz w:val="24"/>
           <w:szCs w:val="24"/>
         </w:rPr>
-        <w:t>Furthermore, the scatter plot below illustrates there is not a very strong relationship between PPI of Wheat between the two countries</w:t>
-      </w:r>
-      <w:r>
-        <w:rPr>
-          <w:rFonts w:cstheme="minorHAnsi"/>
-          <w:sz w:val="24"/>
-          <w:szCs w:val="24"/>
-        </w:rPr>
-        <w:t xml:space="preserve">, data points do not follow a very obvious pattern, and the trendline is relatively flat. </w:t>
+        <w:t xml:space="preserve">Furthermore, the scatter plot below illustrates there is not a very strong relationship between PPI of Wheat between </w:t>
+      </w:r>
+      <w:r>
+        <w:rPr>
+          <w:rFonts w:cstheme="minorHAnsi"/>
+          <w:sz w:val="24"/>
+          <w:szCs w:val="24"/>
+        </w:rPr>
+        <w:t>Ireland and Croatia</w:t>
+      </w:r>
+      <w:r>
+        <w:rPr>
+          <w:rFonts w:cstheme="minorHAnsi"/>
+          <w:sz w:val="24"/>
+          <w:szCs w:val="24"/>
+        </w:rPr>
+        <w:t>,</w:t>
+      </w:r>
+      <w:r>
+        <w:rPr>
+          <w:rFonts w:cstheme="minorHAnsi"/>
+          <w:sz w:val="24"/>
+          <w:szCs w:val="24"/>
+        </w:rPr>
+        <w:t xml:space="preserve"> the</w:t>
+      </w:r>
+      <w:r>
+        <w:rPr>
+          <w:rFonts w:cstheme="minorHAnsi"/>
+          <w:sz w:val="24"/>
+          <w:szCs w:val="24"/>
+        </w:rPr>
+        <w:t xml:space="preserve"> data points do not follow a very obvious pattern, and the trendline is relatively flat. </w:t>
       </w:r>
       <w:r>
         <w:rPr>
@@ -796,6 +840,54 @@
         </w:rPr>
         <w:t>est of the normality is an important step for deciding the measures of central tendency and statistical methods for data analysis. </w:t>
       </w:r>
+      <w:r>
+        <w:rPr>
+          <w:rFonts w:cstheme="minorHAnsi"/>
+          <w:sz w:val="24"/>
+          <w:szCs w:val="24"/>
+        </w:rPr>
+        <w:t>The</w:t>
+      </w:r>
+      <w:r>
+        <w:rPr>
+          <w:rFonts w:cstheme="minorHAnsi"/>
+          <w:sz w:val="24"/>
+          <w:szCs w:val="24"/>
+        </w:rPr>
+        <w:t xml:space="preserve"> normal distribution, also known as the Gaussian distribution, is </w:t>
+      </w:r>
+      <w:r>
+        <w:rPr>
+          <w:rFonts w:cstheme="minorHAnsi"/>
+          <w:sz w:val="24"/>
+          <w:szCs w:val="24"/>
+        </w:rPr>
+        <w:t>an</w:t>
+      </w:r>
+      <w:r>
+        <w:rPr>
+          <w:rFonts w:cstheme="minorHAnsi"/>
+          <w:sz w:val="24"/>
+          <w:szCs w:val="24"/>
+        </w:rPr>
+        <w:t xml:space="preserve"> important probability distribution in </w:t>
+      </w:r>
+      <w:r>
+        <w:rPr>
+          <w:rFonts w:cstheme="minorHAnsi"/>
+          <w:sz w:val="24"/>
+          <w:szCs w:val="24"/>
+        </w:rPr>
+        <w:t xml:space="preserve">statistics </w:t>
+      </w:r>
+      <w:r>
+        <w:rPr>
+          <w:rFonts w:cstheme="minorHAnsi"/>
+          <w:sz w:val="24"/>
+          <w:szCs w:val="24"/>
+        </w:rPr>
+        <w:t xml:space="preserve">for independent, random variables. </w:t>
+      </w:r>
     </w:p>
     <w:p>
       <w:pPr>
@@ -810,52 +902,6 @@
         <w:rPr>
           <w:rFonts w:asciiTheme="minorHAnsi" w:eastAsiaTheme="minorEastAsia" w:hAnsiTheme="minorHAnsi" w:cstheme="minorHAnsi"/>
         </w:rPr>
-        <w:t>The</w:t>
-      </w:r>
-      <w:r>
-        <w:rPr>
-          <w:rFonts w:asciiTheme="minorHAnsi" w:eastAsiaTheme="minorEastAsia" w:hAnsiTheme="minorHAnsi" w:cstheme="minorHAnsi"/>
-        </w:rPr>
-        <w:t xml:space="preserve"> normal distribution, also known as the Gaussian distribution, is </w:t>
-      </w:r>
-      <w:r>
-        <w:rPr>
-          <w:rFonts w:asciiTheme="minorHAnsi" w:eastAsiaTheme="minorEastAsia" w:hAnsiTheme="minorHAnsi" w:cstheme="minorHAnsi"/>
-        </w:rPr>
-        <w:t>an</w:t>
-      </w:r>
-      <w:r>
-        <w:rPr>
-          <w:rFonts w:asciiTheme="minorHAnsi" w:eastAsiaTheme="minorEastAsia" w:hAnsiTheme="minorHAnsi" w:cstheme="minorHAnsi"/>
-        </w:rPr>
-        <w:t xml:space="preserve"> important probability distribution in </w:t>
-      </w:r>
-      <w:r>
-        <w:rPr>
-          <w:rFonts w:asciiTheme="minorHAnsi" w:eastAsiaTheme="minorEastAsia" w:hAnsiTheme="minorHAnsi" w:cstheme="minorHAnsi"/>
-        </w:rPr>
-        <w:t xml:space="preserve">statistics </w:t>
-      </w:r>
-      <w:r>
-        <w:rPr>
-          <w:rFonts w:asciiTheme="minorHAnsi" w:eastAsiaTheme="minorEastAsia" w:hAnsiTheme="minorHAnsi" w:cstheme="minorHAnsi"/>
-        </w:rPr>
-        <w:t xml:space="preserve">for independent, random variables. </w:t>
-      </w:r>
-    </w:p>
-    <w:p>
-      <w:pPr>
-        <w:pStyle w:val="NormalWeb"/>
-        <w:shd w:val="clear" w:color="auto" w:fill="FFFFFF"/>
-        <w:spacing w:before="0" w:beforeAutospacing="0" w:after="390" w:afterAutospacing="0"/>
-        <w:rPr>
-          <w:rFonts w:asciiTheme="minorHAnsi" w:eastAsiaTheme="minorEastAsia" w:hAnsiTheme="minorHAnsi" w:cstheme="minorHAnsi"/>
-        </w:rPr>
-      </w:pPr>
-      <w:r>
-        <w:rPr>
-          <w:rFonts w:asciiTheme="minorHAnsi" w:eastAsiaTheme="minorEastAsia" w:hAnsiTheme="minorHAnsi" w:cstheme="minorHAnsi"/>
-        </w:rPr>
         <w:lastRenderedPageBreak/>
         <w:t xml:space="preserve">The normal distribution is a continuous probability distribution that is symmetrical around its mean, most of the observations </w:t>
       </w:r>
@@ -869,7 +915,19 @@
         <w:rPr>
           <w:rFonts w:asciiTheme="minorHAnsi" w:eastAsiaTheme="minorEastAsia" w:hAnsiTheme="minorHAnsi" w:cstheme="minorHAnsi"/>
         </w:rPr>
-        <w:t xml:space="preserve"> around the central peak, and the probabilities for values further away from the mean taper off equally in both directions</w:t>
+        <w:t xml:space="preserve"> around the central peak, and the probabilities for values further away from the mean </w:t>
+      </w:r>
+      <w:r>
+        <w:rPr>
+          <w:rFonts w:asciiTheme="minorHAnsi" w:eastAsiaTheme="minorEastAsia" w:hAnsiTheme="minorHAnsi" w:cstheme="minorHAnsi"/>
+        </w:rPr>
+        <w:t xml:space="preserve">diminish </w:t>
+      </w:r>
+      <w:r>
+        <w:rPr>
+          <w:rFonts w:asciiTheme="minorHAnsi" w:eastAsiaTheme="minorEastAsia" w:hAnsiTheme="minorHAnsi" w:cstheme="minorHAnsi"/>
+        </w:rPr>
+        <w:t>equally in both directions</w:t>
       </w:r>
       <w:r>
         <w:rPr>
@@ -1044,15 +1102,15 @@
           <w:sz w:val="24"/>
           <w:szCs w:val="24"/>
         </w:rPr>
-        <w:t>Producer Price Index</w:t>
-      </w:r>
-      <w:r>
-        <w:rPr>
-          <w:rFonts w:cstheme="minorHAnsi"/>
-          <w:sz w:val="24"/>
-          <w:szCs w:val="24"/>
-        </w:rPr>
-        <w:t xml:space="preserve"> (PPI) of Wheat in Ireland. Croatia distribution looks more symmetrical, albeit with several outliers. </w:t>
+        <w:t>PPI</w:t>
+      </w:r>
+      <w:r>
+        <w:rPr>
+          <w:rFonts w:cstheme="minorHAnsi"/>
+          <w:sz w:val="24"/>
+          <w:szCs w:val="24"/>
+        </w:rPr>
+        <w:t xml:space="preserve"> of Wheat in Ireland. Croatia distribution looks more symmetrical, albeit with several outliers. </w:t>
       </w:r>
     </w:p>
     <w:p>
@@ -1517,7 +1575,25 @@
           <w:sz w:val="24"/>
           <w:szCs w:val="24"/>
         </w:rPr>
-        <w:t xml:space="preserve">reject the null hypothesis, and </w:t>
+        <w:t xml:space="preserve">reject the null </w:t>
+      </w:r>
+      <w:proofErr w:type="gramStart"/>
+      <w:r>
+        <w:rPr>
+          <w:rFonts w:cstheme="minorHAnsi"/>
+          <w:sz w:val="24"/>
+          <w:szCs w:val="24"/>
+        </w:rPr>
+        <w:t>hypothesis, and</w:t>
+      </w:r>
+      <w:proofErr w:type="gramEnd"/>
+      <w:r>
+        <w:rPr>
+          <w:rFonts w:cstheme="minorHAnsi"/>
+          <w:sz w:val="24"/>
+          <w:szCs w:val="24"/>
+        </w:rPr>
+        <w:t xml:space="preserve"> </w:t>
       </w:r>
       <w:r>
         <w:rPr>
@@ -2343,7 +2419,27 @@
           <w:szCs w:val="24"/>
           <w:shd w:val="clear" w:color="auto" w:fill="FFFFFF"/>
         </w:rPr>
-        <w:t>Wilcoxon signed-rank test, also known as Wilcoxon matched pair test is a non-parametric hypothesis test that compares the median of two paired groups and tells if they are identically distributed or not.</w:t>
+        <w:t xml:space="preserve">Wilcoxon signed-rank test, also known as Wilcoxon matched pair </w:t>
+      </w:r>
+      <w:proofErr w:type="gramStart"/>
+      <w:r>
+        <w:rPr>
+          <w:rFonts w:cstheme="minorHAnsi"/>
+          <w:sz w:val="24"/>
+          <w:szCs w:val="24"/>
+          <w:shd w:val="clear" w:color="auto" w:fill="FFFFFF"/>
+        </w:rPr>
+        <w:t>test</w:t>
+      </w:r>
+      <w:proofErr w:type="gramEnd"/>
+      <w:r>
+        <w:rPr>
+          <w:rFonts w:cstheme="minorHAnsi"/>
+          <w:sz w:val="24"/>
+          <w:szCs w:val="24"/>
+          <w:shd w:val="clear" w:color="auto" w:fill="FFFFFF"/>
+        </w:rPr>
+        <w:t xml:space="preserve"> is a non-parametric hypothesis test that compares the median of two paired groups and tells if they are identically distributed or not.</w:t>
       </w:r>
     </w:p>
     <w:p>
@@ -5955,8 +6051,19 @@
           <w:iCs/>
           <w:lang w:val="en-US"/>
         </w:rPr>
-        <w:t>What is Data ?</w:t>
-      </w:r>
+        <w:t xml:space="preserve">What is </w:t>
+      </w:r>
+      <w:proofErr w:type="gramStart"/>
+      <w:r>
+        <w:rPr>
+          <w:rFonts w:cstheme="minorHAnsi"/>
+          <w:i/>
+          <w:iCs/>
+          <w:lang w:val="en-US"/>
+        </w:rPr>
+        <w:t>Data ?</w:t>
+      </w:r>
+      <w:proofErr w:type="gramEnd"/>
       <w:r>
         <w:rPr>
           <w:rFonts w:cstheme="minorHAnsi"/>
@@ -6007,14 +6114,32 @@
           <w:iCs/>
           <w:lang w:val="en-US"/>
         </w:rPr>
-        <w:t>How To Implement The Decision Tree Algorithm From Scratch In Python</w:t>
-      </w:r>
-      <w:r>
-        <w:rPr>
-          <w:rFonts w:cstheme="minorHAnsi"/>
+        <w:t xml:space="preserve">How To Implement The Decision Tree Algorithm From Scratch In </w:t>
+      </w:r>
+      <w:proofErr w:type="gramStart"/>
+      <w:r>
+        <w:rPr>
+          <w:rFonts w:cstheme="minorHAnsi"/>
+          <w:i/>
+          <w:iCs/>
           <w:lang w:val="en-US"/>
         </w:rPr>
-        <w:t xml:space="preserve">. [online] Machine Learning Mastery. Available at: </w:t>
+        <w:t>Python</w:t>
+      </w:r>
+      <w:r>
+        <w:rPr>
+          <w:rFonts w:cstheme="minorHAnsi"/>
+          <w:lang w:val="en-US"/>
+        </w:rPr>
+        <w:t>.</w:t>
+      </w:r>
+      <w:proofErr w:type="gramEnd"/>
+      <w:r>
+        <w:rPr>
+          <w:rFonts w:cstheme="minorHAnsi"/>
+          <w:lang w:val="en-US"/>
+        </w:rPr>
+        <w:t xml:space="preserve"> [online] Machine Learning Mastery. Available at: </w:t>
       </w:r>
       <w:hyperlink r:id="rId34" w:history="1">
         <w:r>
@@ -6075,7 +6200,27 @@
           <w:iCs/>
           <w:lang w:val="en-US"/>
         </w:rPr>
-        <w:t>Introduction to machine learning with Python : a guide for data scientists</w:t>
+        <w:t xml:space="preserve">Introduction to machine learning with </w:t>
+      </w:r>
+      <w:proofErr w:type="gramStart"/>
+      <w:r>
+        <w:rPr>
+          <w:rFonts w:cstheme="minorHAnsi"/>
+          <w:i/>
+          <w:iCs/>
+          <w:lang w:val="en-US"/>
+        </w:rPr>
+        <w:t>Python :</w:t>
+      </w:r>
+      <w:proofErr w:type="gramEnd"/>
+      <w:r>
+        <w:rPr>
+          <w:rFonts w:cstheme="minorHAnsi"/>
+          <w:i/>
+          <w:iCs/>
+          <w:lang w:val="en-US"/>
+        </w:rPr>
+        <w:t xml:space="preserve"> a guide for data scientists</w:t>
       </w:r>
       <w:r>
         <w:rPr>
@@ -6231,7 +6376,27 @@
           <w:iCs/>
           <w:lang w:val="en-US"/>
         </w:rPr>
-        <w:t>Python for everybody : exploring data using Python 3</w:t>
+        <w:t xml:space="preserve">Python for </w:t>
+      </w:r>
+      <w:proofErr w:type="gramStart"/>
+      <w:r>
+        <w:rPr>
+          <w:rFonts w:cstheme="minorHAnsi"/>
+          <w:i/>
+          <w:iCs/>
+          <w:lang w:val="en-US"/>
+        </w:rPr>
+        <w:t>everybody :</w:t>
+      </w:r>
+      <w:proofErr w:type="gramEnd"/>
+      <w:r>
+        <w:rPr>
+          <w:rFonts w:cstheme="minorHAnsi"/>
+          <w:i/>
+          <w:iCs/>
+          <w:lang w:val="en-US"/>
+        </w:rPr>
+        <w:t xml:space="preserve"> exploring data using Python 3</w:t>
       </w:r>
       <w:r>
         <w:rPr>
@@ -6371,7 +6536,23 @@
           <w:rFonts w:cstheme="minorHAnsi"/>
           <w:lang w:val="en-US"/>
         </w:rPr>
-        <w:t xml:space="preserve">Statistics by Jim (2021) Statistics By Jim. Available at: https://statisticsbyjim.com/ (Accessed: January 18, 2023). </w:t>
+        <w:t xml:space="preserve">Statistics by Jim (2021) Statistics </w:t>
+      </w:r>
+      <w:proofErr w:type="gramStart"/>
+      <w:r>
+        <w:rPr>
+          <w:rFonts w:cstheme="minorHAnsi"/>
+          <w:lang w:val="en-US"/>
+        </w:rPr>
+        <w:t>By</w:t>
+      </w:r>
+      <w:proofErr w:type="gramEnd"/>
+      <w:r>
+        <w:rPr>
+          <w:rFonts w:cstheme="minorHAnsi"/>
+          <w:lang w:val="en-US"/>
+        </w:rPr>
+        <w:t xml:space="preserve"> Jim. Available at: https://statisticsbyjim.com/ (Accessed: January 18, 2023). </w:t>
       </w:r>
     </w:p>
     <w:p>
